--- a/trunk/doc/user guide.docx
+++ b/trunk/doc/user guide.docx
@@ -1572,7 +1572,6 @@
       </w:pPr>
       <w:bookmarkStart w:id="0" w:name="_Toc246257990"/>
       <w:r>
-        <w:lastRenderedPageBreak/>
         <w:t>Introduction</w:t>
       </w:r>
       <w:bookmarkEnd w:id="0"/>
@@ -1640,6 +1639,12 @@
       <w:bookmarkEnd w:id="4"/>
     </w:p>
     <w:p>
+      <w:r>
+        <w:tab/>
+        <w:t xml:space="preserve">X-Reserve offers scalable solution for managing hotel reservations regardless of the hotel type. It provides a simple and easy to use interface for guests, hotel managers and hotel staff. Anyone with Internet access a valid credit card can create an account, view available rooms within a date range, and instantly make reservations. The hotel staff can check-in/out a guest and process their bill with only a few clicks. Also, hotel managers can benefit from a wide range of features such as creating rooms, creating accounts with different roles, and viewing yearly or monthly reservation reports. </w:t>
+      </w:r>
+    </w:p>
+    <w:p>
       <w:pPr>
         <w:pStyle w:val="Heading2"/>
       </w:pPr>
@@ -1648,6 +1653,12 @@
         <w:t>Environment</w:t>
       </w:r>
       <w:bookmarkEnd w:id="5"/>
+    </w:p>
+    <w:p>
+      <w:r>
+        <w:tab/>
+        <w:t xml:space="preserve">X-Reserve is developed using Spring Framework which is an open source application framework for the Java platform. This enables the product to be compatible with various operating systems such as Mac, Windows and Linux. Although Spring Framework does not provide any specific programming model, it is modular. Spring has layered architecture, meaning that it is possible to use any of it in isolation, and yet its architecture stays consistent. It allows integrations with many modules or applications such as different databases or reporting applications. X-Reserve can easily be deployed and setup in less than an hour. </w:t>
+      </w:r>
     </w:p>
     <w:p>
       <w:pPr>
@@ -2739,7 +2750,7 @@
 </file>
 
 <file path=customXml/itemProps1.xml><?xml version="1.0" encoding="utf-8"?>
-<ds:datastoreItem xmlns:ds="http://schemas.openxmlformats.org/officeDocument/2006/customXml" ds:itemID="{5EC34F9D-FFFC-4305-B8FF-2E11949AB780}">
+<ds:datastoreItem xmlns:ds="http://schemas.openxmlformats.org/officeDocument/2006/customXml" ds:itemID="{3D4D6E68-437D-4753-9751-AFD85D93C4E5}">
   <ds:schemaRefs>
     <ds:schemaRef ds:uri="http://schemas.openxmlformats.org/officeDocument/2006/bibliography"/>
   </ds:schemaRefs>

--- a/trunk/doc/user guide.docx
+++ b/trunk/doc/user guide.docx
@@ -1659,6 +1659,9 @@
         <w:tab/>
         <w:t xml:space="preserve">X-Reserve is developed using Spring Framework which is an open source application framework for the Java platform. This enables the product to be compatible with various operating systems such as Mac, Windows and Linux. Although Spring Framework does not provide any specific programming model, it is modular. Spring has layered architecture, meaning that it is possible to use any of it in isolation, and yet its architecture stays consistent. It allows integrations with many modules or applications such as different databases or reporting applications. X-Reserve can easily be deployed and setup in less than an hour. </w:t>
       </w:r>
+      <w:r>
+        <w:t xml:space="preserve">The Controller is responsible for handling requests from the presentation layer. </w:t>
+      </w:r>
     </w:p>
     <w:p>
       <w:pPr>
@@ -1673,7 +1676,28 @@
         <w:t>Components</w:t>
       </w:r>
     </w:p>
-    <w:p/>
+    <w:p>
+      <w:r>
+        <w:tab/>
+        <w:t>X-Reserve consists of different components or modules to allow scalability of this product. The system is made of three different layers which provide a consistent and reliable architecture. The Controller is responsible for handling requests from the presentation layer (</w:t>
+      </w:r>
+      <w:proofErr w:type="spellStart"/>
+      <w:r>
+        <w:t>eg</w:t>
+      </w:r>
+      <w:proofErr w:type="spellEnd"/>
+      <w:r>
+        <w:t xml:space="preserve">. login, view report, view room list). Theses request are passed to DAO (Data Access Object) which lies within the business layer. DAO generates queries based on the user or system request, executes them on the database, and returns the results to the Controller.  In addition to these main components, other parts such as security modules and </w:t>
+      </w:r>
+      <w:proofErr w:type="spellStart"/>
+      <w:r>
+        <w:t>validators</w:t>
+      </w:r>
+      <w:proofErr w:type="spellEnd"/>
+      <w:r>
+        <w:t xml:space="preserve"> provide confidentiality and integrity for the hotels’ data.</w:t>
+      </w:r>
+    </w:p>
     <w:p>
       <w:pPr>
         <w:pStyle w:val="Heading1"/>
@@ -2750,7 +2774,7 @@
 </file>
 
 <file path=customXml/itemProps1.xml><?xml version="1.0" encoding="utf-8"?>
-<ds:datastoreItem xmlns:ds="http://schemas.openxmlformats.org/officeDocument/2006/customXml" ds:itemID="{3D4D6E68-437D-4753-9751-AFD85D93C4E5}">
+<ds:datastoreItem xmlns:ds="http://schemas.openxmlformats.org/officeDocument/2006/customXml" ds:itemID="{85C7A2B8-A981-4202-B160-48ED17D10453}">
   <ds:schemaRefs>
     <ds:schemaRef ds:uri="http://schemas.openxmlformats.org/officeDocument/2006/bibliography"/>
   </ds:schemaRefs>

--- a/trunk/doc/user guide.docx
+++ b/trunk/doc/user guide.docx
@@ -4,7 +4,7 @@
   <w:body>
     <w:p>
       <w:pPr>
-        <w:pStyle w:val="Title"/>
+        <w:pStyle w:val="a3"/>
       </w:pPr>
       <w:r>
         <w:t>X-Reserve User Guide</w:t>
@@ -12,7 +12,7 @@
     </w:p>
     <w:p>
       <w:pPr>
-        <w:pStyle w:val="Subtitle"/>
+        <w:pStyle w:val="a5"/>
       </w:pPr>
       <w:r>
         <w:t>By Pod 1</w:t>
@@ -38,7 +38,7 @@
       <w:sdtContent>
         <w:p>
           <w:pPr>
-            <w:pStyle w:val="TOCHeading"/>
+            <w:pStyle w:val="a7"/>
           </w:pPr>
           <w:r>
             <w:t xml:space="preserve">Table of </w:t>
@@ -49,7 +49,7 @@
         </w:p>
         <w:p>
           <w:pPr>
-            <w:pStyle w:val="TOC1"/>
+            <w:pStyle w:val="11"/>
             <w:tabs>
               <w:tab w:val="right" w:leader="dot" w:pos="9350"/>
             </w:tabs>
@@ -69,7 +69,7 @@
           <w:hyperlink w:anchor="_Toc246257990" w:history="1">
             <w:r>
               <w:rPr>
-                <w:rStyle w:val="Hyperlink"/>
+                <w:rStyle w:val="a8"/>
                 <w:noProof/>
               </w:rPr>
               <w:t>Introduction</w:t>
@@ -126,7 +126,7 @@
         </w:p>
         <w:p>
           <w:pPr>
-            <w:pStyle w:val="TOC2"/>
+            <w:pStyle w:val="21"/>
             <w:tabs>
               <w:tab w:val="right" w:leader="dot" w:pos="9350"/>
             </w:tabs>
@@ -137,7 +137,7 @@
           <w:hyperlink w:anchor="_Toc246257991" w:history="1">
             <w:r>
               <w:rPr>
-                <w:rStyle w:val="Hyperlink"/>
+                <w:rStyle w:val="a8"/>
                 <w:noProof/>
               </w:rPr>
               <w:t>Purpose</w:t>
@@ -194,7 +194,7 @@
         </w:p>
         <w:p>
           <w:pPr>
-            <w:pStyle w:val="TOC2"/>
+            <w:pStyle w:val="21"/>
             <w:tabs>
               <w:tab w:val="right" w:leader="dot" w:pos="9350"/>
             </w:tabs>
@@ -205,7 +205,7 @@
           <w:hyperlink w:anchor="_Toc246257992" w:history="1">
             <w:r>
               <w:rPr>
-                <w:rStyle w:val="Hyperlink"/>
+                <w:rStyle w:val="a8"/>
                 <w:noProof/>
               </w:rPr>
               <w:t>Scope</w:t>
@@ -262,7 +262,7 @@
         </w:p>
         <w:p>
           <w:pPr>
-            <w:pStyle w:val="TOC1"/>
+            <w:pStyle w:val="11"/>
             <w:tabs>
               <w:tab w:val="right" w:leader="dot" w:pos="9350"/>
             </w:tabs>
@@ -273,7 +273,7 @@
           <w:hyperlink w:anchor="_Toc246257993" w:history="1">
             <w:r>
               <w:rPr>
-                <w:rStyle w:val="Hyperlink"/>
+                <w:rStyle w:val="a8"/>
                 <w:noProof/>
               </w:rPr>
               <w:t>System Description</w:t>
@@ -330,7 +330,7 @@
         </w:p>
         <w:p>
           <w:pPr>
-            <w:pStyle w:val="TOC2"/>
+            <w:pStyle w:val="21"/>
             <w:tabs>
               <w:tab w:val="right" w:leader="dot" w:pos="9350"/>
             </w:tabs>
@@ -341,7 +341,7 @@
           <w:hyperlink w:anchor="_Toc246257994" w:history="1">
             <w:r>
               <w:rPr>
-                <w:rStyle w:val="Hyperlink"/>
+                <w:rStyle w:val="a8"/>
                 <w:noProof/>
               </w:rPr>
               <w:t>Key Features</w:t>
@@ -398,7 +398,7 @@
         </w:p>
         <w:p>
           <w:pPr>
-            <w:pStyle w:val="TOC2"/>
+            <w:pStyle w:val="21"/>
             <w:tabs>
               <w:tab w:val="right" w:leader="dot" w:pos="9350"/>
             </w:tabs>
@@ -409,7 +409,7 @@
           <w:hyperlink w:anchor="_Toc246257995" w:history="1">
             <w:r>
               <w:rPr>
-                <w:rStyle w:val="Hyperlink"/>
+                <w:rStyle w:val="a8"/>
                 <w:noProof/>
               </w:rPr>
               <w:t>Environment</w:t>
@@ -466,7 +466,7 @@
         </w:p>
         <w:p>
           <w:pPr>
-            <w:pStyle w:val="TOC2"/>
+            <w:pStyle w:val="21"/>
             <w:tabs>
               <w:tab w:val="right" w:leader="dot" w:pos="9350"/>
             </w:tabs>
@@ -477,7 +477,7 @@
           <w:hyperlink w:anchor="_Toc246257996" w:history="1">
             <w:r>
               <w:rPr>
-                <w:rStyle w:val="Hyperlink"/>
+                <w:rStyle w:val="a8"/>
                 <w:noProof/>
               </w:rPr>
               <w:t>System Operations</w:t>
@@ -534,7 +534,7 @@
         </w:p>
         <w:p>
           <w:pPr>
-            <w:pStyle w:val="TOC1"/>
+            <w:pStyle w:val="11"/>
             <w:tabs>
               <w:tab w:val="right" w:leader="dot" w:pos="9350"/>
             </w:tabs>
@@ -545,7 +545,7 @@
           <w:hyperlink w:anchor="_Toc246257997" w:history="1">
             <w:r>
               <w:rPr>
-                <w:rStyle w:val="Hyperlink"/>
+                <w:rStyle w:val="a8"/>
                 <w:noProof/>
               </w:rPr>
               <w:t>Step by Step Instructions</w:t>
@@ -602,7 +602,7 @@
         </w:p>
         <w:p>
           <w:pPr>
-            <w:pStyle w:val="TOC2"/>
+            <w:pStyle w:val="21"/>
             <w:tabs>
               <w:tab w:val="right" w:leader="dot" w:pos="9350"/>
             </w:tabs>
@@ -613,7 +613,7 @@
           <w:hyperlink w:anchor="_Toc246257998" w:history="1">
             <w:r>
               <w:rPr>
-                <w:rStyle w:val="Hyperlink"/>
+                <w:rStyle w:val="a8"/>
                 <w:noProof/>
               </w:rPr>
               <w:t>Customers</w:t>
@@ -670,7 +670,7 @@
         </w:p>
         <w:p>
           <w:pPr>
-            <w:pStyle w:val="TOC3"/>
+            <w:pStyle w:val="31"/>
             <w:tabs>
               <w:tab w:val="right" w:leader="dot" w:pos="9350"/>
             </w:tabs>
@@ -681,7 +681,7 @@
           <w:hyperlink w:anchor="_Toc246257999" w:history="1">
             <w:r>
               <w:rPr>
-                <w:rStyle w:val="Hyperlink"/>
+                <w:rStyle w:val="a8"/>
                 <w:noProof/>
               </w:rPr>
               <w:t>Register new account</w:t>
@@ -738,7 +738,7 @@
         </w:p>
         <w:p>
           <w:pPr>
-            <w:pStyle w:val="TOC3"/>
+            <w:pStyle w:val="31"/>
             <w:tabs>
               <w:tab w:val="right" w:leader="dot" w:pos="9350"/>
             </w:tabs>
@@ -749,7 +749,7 @@
           <w:hyperlink w:anchor="_Toc246258000" w:history="1">
             <w:r>
               <w:rPr>
-                <w:rStyle w:val="Hyperlink"/>
+                <w:rStyle w:val="a8"/>
                 <w:noProof/>
               </w:rPr>
               <w:t>Edit profile</w:t>
@@ -806,7 +806,7 @@
         </w:p>
         <w:p>
           <w:pPr>
-            <w:pStyle w:val="TOC3"/>
+            <w:pStyle w:val="31"/>
             <w:tabs>
               <w:tab w:val="right" w:leader="dot" w:pos="9350"/>
             </w:tabs>
@@ -817,7 +817,7 @@
           <w:hyperlink w:anchor="_Toc246258001" w:history="1">
             <w:r>
               <w:rPr>
-                <w:rStyle w:val="Hyperlink"/>
+                <w:rStyle w:val="a8"/>
                 <w:noProof/>
               </w:rPr>
               <w:t>Search available rooms</w:t>
@@ -874,7 +874,7 @@
         </w:p>
         <w:p>
           <w:pPr>
-            <w:pStyle w:val="TOC3"/>
+            <w:pStyle w:val="31"/>
             <w:tabs>
               <w:tab w:val="right" w:leader="dot" w:pos="9350"/>
             </w:tabs>
@@ -885,7 +885,7 @@
           <w:hyperlink w:anchor="_Toc246258002" w:history="1">
             <w:r>
               <w:rPr>
-                <w:rStyle w:val="Hyperlink"/>
+                <w:rStyle w:val="a8"/>
                 <w:noProof/>
               </w:rPr>
               <w:t>Make reservation</w:t>
@@ -942,7 +942,7 @@
         </w:p>
         <w:p>
           <w:pPr>
-            <w:pStyle w:val="TOC2"/>
+            <w:pStyle w:val="21"/>
             <w:tabs>
               <w:tab w:val="right" w:leader="dot" w:pos="9350"/>
             </w:tabs>
@@ -953,7 +953,7 @@
           <w:hyperlink w:anchor="_Toc246258003" w:history="1">
             <w:r>
               <w:rPr>
-                <w:rStyle w:val="Hyperlink"/>
+                <w:rStyle w:val="a8"/>
                 <w:noProof/>
               </w:rPr>
               <w:t>Staff</w:t>
@@ -1010,7 +1010,7 @@
         </w:p>
         <w:p>
           <w:pPr>
-            <w:pStyle w:val="TOC3"/>
+            <w:pStyle w:val="31"/>
             <w:tabs>
               <w:tab w:val="right" w:leader="dot" w:pos="9350"/>
             </w:tabs>
@@ -1021,7 +1021,7 @@
           <w:hyperlink w:anchor="_Toc246258004" w:history="1">
             <w:r>
               <w:rPr>
-                <w:rStyle w:val="Hyperlink"/>
+                <w:rStyle w:val="a8"/>
                 <w:noProof/>
               </w:rPr>
               <w:t>Check in</w:t>
@@ -1078,7 +1078,7 @@
         </w:p>
         <w:p>
           <w:pPr>
-            <w:pStyle w:val="TOC3"/>
+            <w:pStyle w:val="31"/>
             <w:tabs>
               <w:tab w:val="right" w:leader="dot" w:pos="9350"/>
             </w:tabs>
@@ -1089,7 +1089,7 @@
           <w:hyperlink w:anchor="_Toc246258005" w:history="1">
             <w:r>
               <w:rPr>
-                <w:rStyle w:val="Hyperlink"/>
+                <w:rStyle w:val="a8"/>
                 <w:noProof/>
               </w:rPr>
               <w:t>Check out</w:t>
@@ -1146,7 +1146,7 @@
         </w:p>
         <w:p>
           <w:pPr>
-            <w:pStyle w:val="TOC2"/>
+            <w:pStyle w:val="21"/>
             <w:tabs>
               <w:tab w:val="right" w:leader="dot" w:pos="9350"/>
             </w:tabs>
@@ -1157,7 +1157,7 @@
           <w:hyperlink w:anchor="_Toc246258006" w:history="1">
             <w:r>
               <w:rPr>
-                <w:rStyle w:val="Hyperlink"/>
+                <w:rStyle w:val="a8"/>
                 <w:noProof/>
               </w:rPr>
               <w:t>Admin</w:t>
@@ -1214,7 +1214,7 @@
         </w:p>
         <w:p>
           <w:pPr>
-            <w:pStyle w:val="TOC3"/>
+            <w:pStyle w:val="31"/>
             <w:tabs>
               <w:tab w:val="right" w:leader="dot" w:pos="9350"/>
             </w:tabs>
@@ -1225,7 +1225,7 @@
           <w:hyperlink w:anchor="_Toc246258007" w:history="1">
             <w:r>
               <w:rPr>
-                <w:rStyle w:val="Hyperlink"/>
+                <w:rStyle w:val="a8"/>
                 <w:noProof/>
               </w:rPr>
               <w:t>Manage room type</w:t>
@@ -1282,7 +1282,7 @@
         </w:p>
         <w:p>
           <w:pPr>
-            <w:pStyle w:val="TOC3"/>
+            <w:pStyle w:val="31"/>
             <w:tabs>
               <w:tab w:val="right" w:leader="dot" w:pos="9350"/>
             </w:tabs>
@@ -1293,7 +1293,7 @@
           <w:hyperlink w:anchor="_Toc246258008" w:history="1">
             <w:r>
               <w:rPr>
-                <w:rStyle w:val="Hyperlink"/>
+                <w:rStyle w:val="a8"/>
                 <w:noProof/>
               </w:rPr>
               <w:t>Manage room</w:t>
@@ -1350,7 +1350,7 @@
         </w:p>
         <w:p>
           <w:pPr>
-            <w:pStyle w:val="TOC3"/>
+            <w:pStyle w:val="31"/>
             <w:tabs>
               <w:tab w:val="right" w:leader="dot" w:pos="9350"/>
             </w:tabs>
@@ -1361,7 +1361,7 @@
           <w:hyperlink w:anchor="_Toc246258009" w:history="1">
             <w:r>
               <w:rPr>
-                <w:rStyle w:val="Hyperlink"/>
+                <w:rStyle w:val="a8"/>
                 <w:noProof/>
               </w:rPr>
               <w:t>Manage user</w:t>
@@ -1418,7 +1418,7 @@
         </w:p>
         <w:p>
           <w:pPr>
-            <w:pStyle w:val="TOC3"/>
+            <w:pStyle w:val="31"/>
             <w:tabs>
               <w:tab w:val="right" w:leader="dot" w:pos="9350"/>
             </w:tabs>
@@ -1429,7 +1429,7 @@
           <w:hyperlink w:anchor="_Toc246258010" w:history="1">
             <w:r>
               <w:rPr>
-                <w:rStyle w:val="Hyperlink"/>
+                <w:rStyle w:val="a8"/>
                 <w:noProof/>
               </w:rPr>
               <w:t>Manage chargeable items</w:t>
@@ -1486,7 +1486,7 @@
         </w:p>
         <w:p>
           <w:pPr>
-            <w:pStyle w:val="TOC3"/>
+            <w:pStyle w:val="31"/>
             <w:tabs>
               <w:tab w:val="right" w:leader="dot" w:pos="9350"/>
             </w:tabs>
@@ -1497,7 +1497,7 @@
           <w:hyperlink w:anchor="_Toc246258011" w:history="1">
             <w:r>
               <w:rPr>
-                <w:rStyle w:val="Hyperlink"/>
+                <w:rStyle w:val="a8"/>
                 <w:noProof/>
               </w:rPr>
               <w:t>View reports</w:t>
@@ -1564,7 +1564,7 @@
     </w:p>
     <w:p>
       <w:pPr>
-        <w:pStyle w:val="Heading1"/>
+        <w:pStyle w:val="1"/>
         <w:numPr>
           <w:ilvl w:val="0"/>
           <w:numId w:val="1"/>
@@ -1572,6 +1572,7 @@
       </w:pPr>
       <w:bookmarkStart w:id="0" w:name="_Toc246257990"/>
       <w:r>
+        <w:lastRenderedPageBreak/>
         <w:t>Introduction</w:t>
       </w:r>
       <w:bookmarkEnd w:id="0"/>
@@ -1581,7 +1582,7 @@
     </w:p>
     <w:p>
       <w:pPr>
-        <w:pStyle w:val="Heading2"/>
+        <w:pStyle w:val="2"/>
       </w:pPr>
       <w:bookmarkStart w:id="1" w:name="_Toc246257991"/>
       <w:r>
@@ -1591,7 +1592,7 @@
     </w:p>
     <w:p>
       <w:pPr>
-        <w:pStyle w:val="Heading2"/>
+        <w:pStyle w:val="2"/>
       </w:pPr>
       <w:bookmarkStart w:id="2" w:name="_Toc246257992"/>
       <w:r>
@@ -1602,7 +1603,7 @@
     <w:p/>
     <w:p>
       <w:pPr>
-        <w:pStyle w:val="Heading1"/>
+        <w:pStyle w:val="1"/>
         <w:numPr>
           <w:ilvl w:val="0"/>
           <w:numId w:val="1"/>
@@ -1617,20 +1618,12 @@
       </w:r>
       <w:bookmarkEnd w:id="3"/>
       <w:r>
-        <w:t xml:space="preserve"> (</w:t>
-      </w:r>
-      <w:proofErr w:type="spellStart"/>
-      <w:r>
-        <w:t>Arash</w:t>
-      </w:r>
-      <w:proofErr w:type="spellEnd"/>
-      <w:r>
-        <w:t>)</w:t>
-      </w:r>
-    </w:p>
-    <w:p>
-      <w:pPr>
-        <w:pStyle w:val="Heading2"/>
+        <w:t xml:space="preserve"> (Arash)</w:t>
+      </w:r>
+    </w:p>
+    <w:p>
+      <w:pPr>
+        <w:pStyle w:val="2"/>
       </w:pPr>
       <w:bookmarkStart w:id="4" w:name="_Toc246257994"/>
       <w:r>
@@ -1646,7 +1639,7 @@
     </w:p>
     <w:p>
       <w:pPr>
-        <w:pStyle w:val="Heading2"/>
+        <w:pStyle w:val="2"/>
       </w:pPr>
       <w:bookmarkStart w:id="5" w:name="_Toc246257995"/>
       <w:r>
@@ -1665,7 +1658,7 @@
     </w:p>
     <w:p>
       <w:pPr>
-        <w:pStyle w:val="Heading2"/>
+        <w:pStyle w:val="2"/>
       </w:pPr>
       <w:bookmarkStart w:id="6" w:name="_Toc246257996"/>
       <w:r>
@@ -1679,28 +1672,12 @@
     <w:p>
       <w:r>
         <w:tab/>
-        <w:t>X-Reserve consists of different components or modules to allow scalability of this product. The system is made of three different layers which provide a consistent and reliable architecture. The Controller is responsible for handling requests from the presentation layer (</w:t>
-      </w:r>
-      <w:proofErr w:type="spellStart"/>
-      <w:r>
-        <w:t>eg</w:t>
-      </w:r>
-      <w:proofErr w:type="spellEnd"/>
-      <w:r>
-        <w:t xml:space="preserve">. login, view report, view room list). Theses request are passed to DAO (Data Access Object) which lies within the business layer. DAO generates queries based on the user or system request, executes them on the database, and returns the results to the Controller.  In addition to these main components, other parts such as security modules and </w:t>
-      </w:r>
-      <w:proofErr w:type="spellStart"/>
-      <w:r>
-        <w:t>validators</w:t>
-      </w:r>
-      <w:proofErr w:type="spellEnd"/>
-      <w:r>
-        <w:t xml:space="preserve"> provide confidentiality and integrity for the hotels’ data.</w:t>
-      </w:r>
-    </w:p>
-    <w:p>
-      <w:pPr>
-        <w:pStyle w:val="Heading1"/>
+        <w:t>X-Reserve consists of different components or modules to allow scalability of this product. The system is made of three different layers which provide a consistent and reliable architecture. The Controller is responsible for handling requests from the presentation layer (eg. login, view report, view room list). Theses request are passed to DAO (Data Access Object) which lies within the business layer. DAO generates queries based on the user or system request, executes them on the database, and returns the results to the Controller.  In addition to these main components, other parts such as security modules and validators provide confidentiality and integrity for the hotels’ data.</w:t>
+      </w:r>
+    </w:p>
+    <w:p>
+      <w:pPr>
+        <w:pStyle w:val="1"/>
         <w:numPr>
           <w:ilvl w:val="0"/>
           <w:numId w:val="1"/>
@@ -1708,6 +1685,7 @@
       </w:pPr>
       <w:bookmarkStart w:id="7" w:name="_Toc246257997"/>
       <w:r>
+        <w:lastRenderedPageBreak/>
         <w:t>Step by Step Instructions</w:t>
       </w:r>
       <w:bookmarkEnd w:id="7"/>
@@ -1717,7 +1695,7 @@
     </w:p>
     <w:p>
       <w:pPr>
-        <w:pStyle w:val="Heading2"/>
+        <w:pStyle w:val="2"/>
       </w:pPr>
       <w:bookmarkStart w:id="8" w:name="_Toc246257998"/>
       <w:r>
@@ -1730,7 +1708,11 @@
     </w:p>
     <w:p>
       <w:pPr>
-        <w:pStyle w:val="Heading3"/>
+        <w:pStyle w:val="3"/>
+        <w:rPr>
+          <w:rFonts w:hint="eastAsia"/>
+          <w:lang w:eastAsia="zh-TW"/>
+        </w:rPr>
       </w:pPr>
       <w:bookmarkStart w:id="9" w:name="_Toc246257999"/>
       <w:r>
@@ -1740,7 +1722,84 @@
     </w:p>
     <w:p>
       <w:pPr>
-        <w:pStyle w:val="Heading3"/>
+        <w:pStyle w:val="af"/>
+        <w:numPr>
+          <w:ilvl w:val="0"/>
+          <w:numId w:val="4"/>
+        </w:numPr>
+        <w:ind w:leftChars="0"/>
+        <w:rPr>
+          <w:rFonts w:hint="eastAsia"/>
+          <w:lang w:eastAsia="zh-TW"/>
+        </w:rPr>
+      </w:pPr>
+      <w:r>
+        <w:rPr>
+          <w:rFonts w:hint="eastAsia"/>
+          <w:lang w:eastAsia="zh-TW"/>
+        </w:rPr>
+        <w:t xml:space="preserve">Selects </w:t>
+      </w:r>
+      <w:r>
+        <w:rPr>
+          <w:lang w:eastAsia="zh-TW"/>
+        </w:rPr>
+        <w:t>“</w:t>
+      </w:r>
+      <w:r>
+        <w:rPr>
+          <w:rFonts w:hint="eastAsia"/>
+          <w:lang w:eastAsia="zh-TW"/>
+        </w:rPr>
+        <w:t>Register</w:t>
+      </w:r>
+      <w:r>
+        <w:rPr>
+          <w:lang w:eastAsia="zh-TW"/>
+        </w:rPr>
+        <w:t>”</w:t>
+      </w:r>
+    </w:p>
+    <w:p>
+      <w:pPr>
+        <w:pStyle w:val="af"/>
+        <w:numPr>
+          <w:ilvl w:val="0"/>
+          <w:numId w:val="4"/>
+        </w:numPr>
+        <w:ind w:leftChars="0"/>
+        <w:rPr>
+          <w:lang w:eastAsia="zh-TW"/>
+        </w:rPr>
+      </w:pPr>
+      <w:r>
+        <w:rPr>
+          <w:rFonts w:hint="eastAsia"/>
+          <w:lang w:eastAsia="zh-TW"/>
+        </w:rPr>
+        <w:t>Enters user</w:t>
+      </w:r>
+      <w:r>
+        <w:rPr>
+          <w:lang w:eastAsia="zh-TW"/>
+        </w:rPr>
+        <w:t>’</w:t>
+      </w:r>
+      <w:r>
+        <w:rPr>
+          <w:rFonts w:hint="eastAsia"/>
+          <w:lang w:eastAsia="zh-TW"/>
+        </w:rPr>
+        <w:t>s information.  Username and password must be prompted to register</w:t>
+      </w:r>
+    </w:p>
+    <w:p>
+      <w:pPr>
+        <w:pStyle w:val="3"/>
+        <w:rPr>
+          <w:rFonts w:hint="eastAsia"/>
+          <w:lang w:eastAsia="zh-TW"/>
+        </w:rPr>
       </w:pPr>
       <w:bookmarkStart w:id="10" w:name="_Toc246258000"/>
       <w:r>
@@ -1750,7 +1809,131 @@
     </w:p>
     <w:p>
       <w:pPr>
-        <w:pStyle w:val="Heading3"/>
+        <w:pStyle w:val="af"/>
+        <w:numPr>
+          <w:ilvl w:val="0"/>
+          <w:numId w:val="5"/>
+        </w:numPr>
+        <w:ind w:leftChars="0"/>
+        <w:rPr>
+          <w:rFonts w:hint="eastAsia"/>
+          <w:lang w:eastAsia="zh-TW"/>
+        </w:rPr>
+      </w:pPr>
+      <w:r>
+        <w:rPr>
+          <w:rFonts w:hint="eastAsia"/>
+          <w:lang w:eastAsia="zh-TW"/>
+        </w:rPr>
+        <w:t>Logs into your account</w:t>
+      </w:r>
+    </w:p>
+    <w:p>
+      <w:pPr>
+        <w:pStyle w:val="af"/>
+        <w:numPr>
+          <w:ilvl w:val="0"/>
+          <w:numId w:val="5"/>
+        </w:numPr>
+        <w:ind w:leftChars="0"/>
+        <w:rPr>
+          <w:rFonts w:hint="eastAsia"/>
+          <w:lang w:eastAsia="zh-TW"/>
+        </w:rPr>
+      </w:pPr>
+      <w:r>
+        <w:rPr>
+          <w:rFonts w:hint="eastAsia"/>
+          <w:lang w:eastAsia="zh-TW"/>
+        </w:rPr>
+        <w:t xml:space="preserve">Selects </w:t>
+      </w:r>
+      <w:r>
+        <w:rPr>
+          <w:lang w:eastAsia="zh-TW"/>
+        </w:rPr>
+        <w:t>“</w:t>
+      </w:r>
+      <w:r>
+        <w:rPr>
+          <w:rFonts w:hint="eastAsia"/>
+          <w:lang w:eastAsia="zh-TW"/>
+        </w:rPr>
+        <w:t>Edit Profile</w:t>
+      </w:r>
+      <w:r>
+        <w:rPr>
+          <w:lang w:eastAsia="zh-TW"/>
+        </w:rPr>
+        <w:t>”</w:t>
+      </w:r>
+    </w:p>
+    <w:p>
+      <w:pPr>
+        <w:pStyle w:val="af"/>
+        <w:numPr>
+          <w:ilvl w:val="0"/>
+          <w:numId w:val="5"/>
+        </w:numPr>
+        <w:ind w:leftChars="0"/>
+        <w:rPr>
+          <w:lang w:eastAsia="zh-TW"/>
+        </w:rPr>
+      </w:pPr>
+      <w:r>
+        <w:rPr>
+          <w:rFonts w:hint="eastAsia"/>
+          <w:lang w:eastAsia="zh-TW"/>
+        </w:rPr>
+        <w:t xml:space="preserve">Edits the profile and then selects </w:t>
+      </w:r>
+      <w:r>
+        <w:rPr>
+          <w:lang w:eastAsia="zh-TW"/>
+        </w:rPr>
+        <w:t>“</w:t>
+      </w:r>
+      <w:r>
+        <w:rPr>
+          <w:rFonts w:hint="eastAsia"/>
+          <w:lang w:eastAsia="zh-TW"/>
+        </w:rPr>
+        <w:t>Save</w:t>
+      </w:r>
+      <w:r>
+        <w:rPr>
+          <w:lang w:eastAsia="zh-TW"/>
+        </w:rPr>
+        <w:t>”</w:t>
+      </w:r>
+      <w:r>
+        <w:rPr>
+          <w:rFonts w:hint="eastAsia"/>
+          <w:lang w:eastAsia="zh-TW"/>
+        </w:rPr>
+        <w:t xml:space="preserve"> to update </w:t>
+      </w:r>
+      <w:r>
+        <w:rPr>
+          <w:lang w:eastAsia="zh-TW"/>
+        </w:rPr>
+        <w:t>the</w:t>
+      </w:r>
+      <w:r>
+        <w:rPr>
+          <w:rFonts w:hint="eastAsia"/>
+          <w:lang w:eastAsia="zh-TW"/>
+        </w:rPr>
+        <w:t xml:space="preserve"> modification</w:t>
+      </w:r>
+    </w:p>
+    <w:p>
+      <w:pPr>
+        <w:pStyle w:val="3"/>
+        <w:rPr>
+          <w:rFonts w:hint="eastAsia"/>
+          <w:lang w:eastAsia="zh-TW"/>
+        </w:rPr>
       </w:pPr>
       <w:bookmarkStart w:id="11" w:name="_Toc246258001"/>
       <w:r>
@@ -1763,7 +1946,141 @@
     </w:p>
     <w:p>
       <w:pPr>
-        <w:pStyle w:val="Heading3"/>
+        <w:pStyle w:val="af"/>
+        <w:numPr>
+          <w:ilvl w:val="0"/>
+          <w:numId w:val="6"/>
+        </w:numPr>
+        <w:ind w:leftChars="0"/>
+        <w:rPr>
+          <w:rFonts w:hint="eastAsia"/>
+          <w:lang w:eastAsia="zh-TW"/>
+        </w:rPr>
+      </w:pPr>
+      <w:r>
+        <w:rPr>
+          <w:rFonts w:hint="eastAsia"/>
+          <w:lang w:eastAsia="zh-TW"/>
+        </w:rPr>
+        <w:t>Pulls the ranch bar to indicates the price range</w:t>
+      </w:r>
+    </w:p>
+    <w:p>
+      <w:pPr>
+        <w:pStyle w:val="af"/>
+        <w:numPr>
+          <w:ilvl w:val="0"/>
+          <w:numId w:val="6"/>
+        </w:numPr>
+        <w:ind w:leftChars="0"/>
+        <w:rPr>
+          <w:rFonts w:hint="eastAsia"/>
+          <w:lang w:eastAsia="zh-TW"/>
+        </w:rPr>
+      </w:pPr>
+      <w:r>
+        <w:rPr>
+          <w:rFonts w:hint="eastAsia"/>
+          <w:lang w:eastAsia="zh-TW"/>
+        </w:rPr>
+        <w:t>Selects check-in and check-out date</w:t>
+      </w:r>
+    </w:p>
+    <w:p>
+      <w:pPr>
+        <w:pStyle w:val="af"/>
+        <w:numPr>
+          <w:ilvl w:val="0"/>
+          <w:numId w:val="6"/>
+        </w:numPr>
+        <w:ind w:leftChars="0"/>
+        <w:rPr>
+          <w:rFonts w:hint="eastAsia"/>
+          <w:lang w:eastAsia="zh-TW"/>
+        </w:rPr>
+      </w:pPr>
+      <w:r>
+        <w:rPr>
+          <w:rFonts w:hint="eastAsia"/>
+          <w:lang w:eastAsia="zh-TW"/>
+        </w:rPr>
+        <w:t>Selects number of guests are accompanied</w:t>
+      </w:r>
+    </w:p>
+    <w:p>
+      <w:pPr>
+        <w:pStyle w:val="af"/>
+        <w:numPr>
+          <w:ilvl w:val="0"/>
+          <w:numId w:val="6"/>
+        </w:numPr>
+        <w:ind w:leftChars="0"/>
+        <w:rPr>
+          <w:rFonts w:hint="eastAsia"/>
+          <w:lang w:eastAsia="zh-TW"/>
+        </w:rPr>
+      </w:pPr>
+      <w:r>
+        <w:rPr>
+          <w:rFonts w:hint="eastAsia"/>
+          <w:lang w:eastAsia="zh-TW"/>
+        </w:rPr>
+        <w:t>Enters attributes and uses comma to separate each attributes</w:t>
+      </w:r>
+    </w:p>
+    <w:p>
+      <w:pPr>
+        <w:pStyle w:val="af"/>
+        <w:numPr>
+          <w:ilvl w:val="0"/>
+          <w:numId w:val="6"/>
+        </w:numPr>
+        <w:ind w:leftChars="0"/>
+        <w:rPr>
+          <w:lang w:eastAsia="zh-TW"/>
+        </w:rPr>
+      </w:pPr>
+      <w:r>
+        <w:rPr>
+          <w:rFonts w:hint="eastAsia"/>
+          <w:lang w:eastAsia="zh-TW"/>
+        </w:rPr>
+        <w:t xml:space="preserve">Selects </w:t>
+      </w:r>
+      <w:r>
+        <w:rPr>
+          <w:lang w:eastAsia="zh-TW"/>
+        </w:rPr>
+        <w:t>“</w:t>
+      </w:r>
+      <w:r>
+        <w:rPr>
+          <w:rFonts w:hint="eastAsia"/>
+          <w:lang w:eastAsia="zh-TW"/>
+        </w:rPr>
+        <w:t>search</w:t>
+      </w:r>
+      <w:r>
+        <w:rPr>
+          <w:lang w:eastAsia="zh-TW"/>
+        </w:rPr>
+        <w:t>”</w:t>
+      </w:r>
+      <w:r>
+        <w:rPr>
+          <w:rFonts w:hint="eastAsia"/>
+          <w:lang w:eastAsia="zh-TW"/>
+        </w:rPr>
+        <w:t xml:space="preserve"> to operate the search function</w:t>
+      </w:r>
+    </w:p>
+    <w:p>
+      <w:pPr>
+        <w:pStyle w:val="3"/>
+        <w:rPr>
+          <w:rFonts w:hint="eastAsia"/>
+          <w:lang w:eastAsia="zh-TW"/>
+        </w:rPr>
       </w:pPr>
       <w:bookmarkStart w:id="12" w:name="_Toc246258002"/>
       <w:r>
@@ -1773,7 +2090,183 @@
     </w:p>
     <w:p>
       <w:pPr>
-        <w:pStyle w:val="Heading2"/>
+        <w:pStyle w:val="af"/>
+        <w:numPr>
+          <w:ilvl w:val="0"/>
+          <w:numId w:val="7"/>
+        </w:numPr>
+        <w:ind w:leftChars="0"/>
+        <w:rPr>
+          <w:rFonts w:hint="eastAsia"/>
+          <w:lang w:eastAsia="zh-TW"/>
+        </w:rPr>
+      </w:pPr>
+      <w:r>
+        <w:rPr>
+          <w:rFonts w:hint="eastAsia"/>
+          <w:lang w:eastAsia="zh-TW"/>
+        </w:rPr>
+        <w:t>Search available rooms by following the previous steps.</w:t>
+      </w:r>
+    </w:p>
+    <w:p>
+      <w:pPr>
+        <w:pStyle w:val="af"/>
+        <w:numPr>
+          <w:ilvl w:val="0"/>
+          <w:numId w:val="7"/>
+        </w:numPr>
+        <w:ind w:leftChars="0"/>
+        <w:rPr>
+          <w:rFonts w:hint="eastAsia"/>
+          <w:lang w:eastAsia="zh-TW"/>
+        </w:rPr>
+      </w:pPr>
+      <w:r>
+        <w:rPr>
+          <w:rFonts w:hint="eastAsia"/>
+          <w:lang w:eastAsia="zh-TW"/>
+        </w:rPr>
+        <w:t xml:space="preserve">Selects </w:t>
+      </w:r>
+      <w:r>
+        <w:rPr>
+          <w:lang w:eastAsia="zh-TW"/>
+        </w:rPr>
+        <w:t>“</w:t>
+      </w:r>
+      <w:r>
+        <w:rPr>
+          <w:rFonts w:hint="eastAsia"/>
+          <w:lang w:eastAsia="zh-TW"/>
+        </w:rPr>
+        <w:t>reserve</w:t>
+      </w:r>
+      <w:r>
+        <w:rPr>
+          <w:lang w:eastAsia="zh-TW"/>
+        </w:rPr>
+        <w:t>”</w:t>
+      </w:r>
+      <w:r>
+        <w:rPr>
+          <w:rFonts w:hint="eastAsia"/>
+          <w:lang w:eastAsia="zh-TW"/>
+        </w:rPr>
+        <w:t xml:space="preserve"> to reserve the available room</w:t>
+      </w:r>
+    </w:p>
+    <w:p>
+      <w:pPr>
+        <w:pStyle w:val="af"/>
+        <w:numPr>
+          <w:ilvl w:val="0"/>
+          <w:numId w:val="7"/>
+        </w:numPr>
+        <w:ind w:leftChars="0"/>
+        <w:rPr>
+          <w:rFonts w:hint="eastAsia"/>
+          <w:lang w:eastAsia="zh-TW"/>
+        </w:rPr>
+      </w:pPr>
+      <w:r>
+        <w:rPr>
+          <w:rFonts w:hint="eastAsia"/>
+          <w:lang w:eastAsia="zh-TW"/>
+        </w:rPr>
+        <w:t>Logs into the account</w:t>
+      </w:r>
+    </w:p>
+    <w:p>
+      <w:pPr>
+        <w:pStyle w:val="af"/>
+        <w:numPr>
+          <w:ilvl w:val="0"/>
+          <w:numId w:val="7"/>
+        </w:numPr>
+        <w:ind w:leftChars="0"/>
+        <w:rPr>
+          <w:rFonts w:hint="eastAsia"/>
+          <w:lang w:eastAsia="zh-TW"/>
+        </w:rPr>
+      </w:pPr>
+      <w:r>
+        <w:rPr>
+          <w:rFonts w:hint="eastAsia"/>
+          <w:lang w:eastAsia="zh-TW"/>
+        </w:rPr>
+        <w:t xml:space="preserve">Enters the payment information and then </w:t>
+      </w:r>
+      <w:r>
+        <w:rPr>
+          <w:lang w:eastAsia="zh-TW"/>
+        </w:rPr>
+        <w:t>selects “</w:t>
+      </w:r>
+      <w:r>
+        <w:rPr>
+          <w:rFonts w:hint="eastAsia"/>
+          <w:lang w:eastAsia="zh-TW"/>
+        </w:rPr>
+        <w:t>reserve</w:t>
+      </w:r>
+      <w:r>
+        <w:rPr>
+          <w:lang w:eastAsia="zh-TW"/>
+        </w:rPr>
+        <w:t>”</w:t>
+      </w:r>
+      <w:r>
+        <w:rPr>
+          <w:rFonts w:hint="eastAsia"/>
+          <w:lang w:eastAsia="zh-TW"/>
+        </w:rPr>
+        <w:t xml:space="preserve"> to reserve</w:t>
+      </w:r>
+    </w:p>
+    <w:p>
+      <w:pPr>
+        <w:pStyle w:val="af"/>
+        <w:numPr>
+          <w:ilvl w:val="0"/>
+          <w:numId w:val="7"/>
+        </w:numPr>
+        <w:ind w:leftChars="0"/>
+        <w:rPr>
+          <w:rFonts w:hint="eastAsia"/>
+          <w:lang w:eastAsia="zh-TW"/>
+        </w:rPr>
+      </w:pPr>
+      <w:r>
+        <w:rPr>
+          <w:rFonts w:hint="eastAsia"/>
+          <w:lang w:eastAsia="zh-TW"/>
+        </w:rPr>
+        <w:t xml:space="preserve">Confirms the reservation and then selects </w:t>
+      </w:r>
+      <w:r>
+        <w:rPr>
+          <w:lang w:eastAsia="zh-TW"/>
+        </w:rPr>
+        <w:t>“</w:t>
+      </w:r>
+      <w:r>
+        <w:rPr>
+          <w:rFonts w:hint="eastAsia"/>
+          <w:lang w:eastAsia="zh-TW"/>
+        </w:rPr>
+        <w:t>Reserve Room</w:t>
+      </w:r>
+      <w:r>
+        <w:rPr>
+          <w:lang w:eastAsia="zh-TW"/>
+        </w:rPr>
+        <w:t>”</w:t>
+      </w:r>
+    </w:p>
+    <w:p>
+      <w:pPr>
+        <w:pStyle w:val="2"/>
       </w:pPr>
       <w:bookmarkStart w:id="13" w:name="_Toc246258003"/>
       <w:r>
@@ -1792,7 +2285,11 @@
     </w:p>
     <w:p>
       <w:pPr>
-        <w:pStyle w:val="Heading3"/>
+        <w:pStyle w:val="3"/>
+        <w:rPr>
+          <w:rFonts w:hint="eastAsia"/>
+          <w:lang w:eastAsia="zh-TW"/>
+        </w:rPr>
       </w:pPr>
       <w:bookmarkStart w:id="14" w:name="_Toc246258004"/>
       <w:r>
@@ -1805,17 +2302,370 @@
     </w:p>
     <w:p>
       <w:pPr>
-        <w:pStyle w:val="Heading3"/>
+        <w:pStyle w:val="af"/>
+        <w:numPr>
+          <w:ilvl w:val="0"/>
+          <w:numId w:val="8"/>
+        </w:numPr>
+        <w:ind w:leftChars="0"/>
+        <w:rPr>
+          <w:rFonts w:hint="eastAsia"/>
+          <w:lang w:eastAsia="zh-TW"/>
+        </w:rPr>
+      </w:pPr>
+      <w:r>
+        <w:rPr>
+          <w:rFonts w:hint="eastAsia"/>
+          <w:lang w:eastAsia="zh-TW"/>
+        </w:rPr>
+        <w:t>Logs in as a staff</w:t>
+      </w:r>
+    </w:p>
+    <w:p>
+      <w:pPr>
+        <w:pStyle w:val="af"/>
+        <w:numPr>
+          <w:ilvl w:val="0"/>
+          <w:numId w:val="8"/>
+        </w:numPr>
+        <w:ind w:leftChars="0"/>
+        <w:rPr>
+          <w:rFonts w:hint="eastAsia"/>
+          <w:lang w:eastAsia="zh-TW"/>
+        </w:rPr>
+      </w:pPr>
+      <w:r>
+        <w:rPr>
+          <w:rFonts w:hint="eastAsia"/>
+          <w:lang w:eastAsia="zh-TW"/>
+        </w:rPr>
+        <w:t xml:space="preserve">Selects </w:t>
+      </w:r>
+      <w:r>
+        <w:rPr>
+          <w:lang w:eastAsia="zh-TW"/>
+        </w:rPr>
+        <w:t>“</w:t>
+      </w:r>
+      <w:r>
+        <w:rPr>
+          <w:rFonts w:hint="eastAsia"/>
+          <w:lang w:eastAsia="zh-TW"/>
+        </w:rPr>
+        <w:t>Reservations</w:t>
+      </w:r>
+      <w:r>
+        <w:rPr>
+          <w:lang w:eastAsia="zh-TW"/>
+        </w:rPr>
+        <w:t>”</w:t>
+      </w:r>
+      <w:r>
+        <w:rPr>
+          <w:rFonts w:hint="eastAsia"/>
+          <w:lang w:eastAsia="zh-TW"/>
+        </w:rPr>
+        <w:t xml:space="preserve"> to browse all the reservation information</w:t>
+      </w:r>
+    </w:p>
+    <w:p>
+      <w:pPr>
+        <w:pStyle w:val="af"/>
+        <w:numPr>
+          <w:ilvl w:val="0"/>
+          <w:numId w:val="8"/>
+        </w:numPr>
+        <w:ind w:leftChars="0"/>
+        <w:rPr>
+          <w:rFonts w:hint="eastAsia"/>
+          <w:lang w:eastAsia="zh-TW"/>
+        </w:rPr>
+      </w:pPr>
+      <w:r>
+        <w:rPr>
+          <w:rFonts w:hint="eastAsia"/>
+          <w:lang w:eastAsia="zh-TW"/>
+        </w:rPr>
+        <w:t xml:space="preserve">Selects </w:t>
+      </w:r>
+      <w:r>
+        <w:rPr>
+          <w:lang w:eastAsia="zh-TW"/>
+        </w:rPr>
+        <w:t>“</w:t>
+      </w:r>
+      <w:r>
+        <w:rPr>
+          <w:rFonts w:hint="eastAsia"/>
+          <w:lang w:eastAsia="zh-TW"/>
+        </w:rPr>
+        <w:t>Check In</w:t>
+      </w:r>
+      <w:r>
+        <w:rPr>
+          <w:lang w:eastAsia="zh-TW"/>
+        </w:rPr>
+        <w:t>”</w:t>
+      </w:r>
+      <w:r>
+        <w:rPr>
+          <w:rFonts w:hint="eastAsia"/>
+          <w:lang w:eastAsia="zh-TW"/>
+        </w:rPr>
+        <w:t xml:space="preserve">, and then enters the username and selects </w:t>
+      </w:r>
+      <w:r>
+        <w:rPr>
+          <w:lang w:eastAsia="zh-TW"/>
+        </w:rPr>
+        <w:t>“</w:t>
+      </w:r>
+      <w:r>
+        <w:rPr>
+          <w:rFonts w:hint="eastAsia"/>
+          <w:lang w:eastAsia="zh-TW"/>
+        </w:rPr>
+        <w:t>Next</w:t>
+      </w:r>
+      <w:r>
+        <w:rPr>
+          <w:lang w:eastAsia="zh-TW"/>
+        </w:rPr>
+        <w:t>”</w:t>
+      </w:r>
+      <w:r>
+        <w:rPr>
+          <w:rFonts w:hint="eastAsia"/>
+          <w:lang w:eastAsia="zh-TW"/>
+        </w:rPr>
+        <w:t xml:space="preserve"> to check-in</w:t>
+      </w:r>
+    </w:p>
+    <w:p>
+      <w:pPr>
+        <w:pStyle w:val="af"/>
+        <w:numPr>
+          <w:ilvl w:val="0"/>
+          <w:numId w:val="8"/>
+        </w:numPr>
+        <w:ind w:leftChars="0"/>
+        <w:rPr>
+          <w:lang w:eastAsia="zh-TW"/>
+        </w:rPr>
+      </w:pPr>
+      <w:r>
+        <w:rPr>
+          <w:rFonts w:hint="eastAsia"/>
+          <w:lang w:eastAsia="zh-TW"/>
+        </w:rPr>
+        <w:t xml:space="preserve">Selects the date </w:t>
+      </w:r>
+      <w:r>
+        <w:rPr>
+          <w:lang w:eastAsia="zh-TW"/>
+        </w:rPr>
+        <w:t>relevant</w:t>
+      </w:r>
+      <w:r>
+        <w:rPr>
+          <w:rFonts w:hint="eastAsia"/>
+          <w:lang w:eastAsia="zh-TW"/>
+        </w:rPr>
+        <w:t xml:space="preserve"> to the reservation to check in</w:t>
+      </w:r>
+    </w:p>
+    <w:p>
+      <w:pPr>
+        <w:pStyle w:val="3"/>
+        <w:rPr>
+          <w:rFonts w:hint="eastAsia"/>
+          <w:lang w:eastAsia="zh-TW"/>
+        </w:rPr>
       </w:pPr>
       <w:bookmarkStart w:id="15" w:name="_Toc246258005"/>
       <w:r>
+        <w:lastRenderedPageBreak/>
         <w:t>Check out</w:t>
       </w:r>
       <w:bookmarkEnd w:id="15"/>
     </w:p>
     <w:p>
       <w:pPr>
-        <w:pStyle w:val="Heading2"/>
+        <w:pStyle w:val="af"/>
+        <w:numPr>
+          <w:ilvl w:val="0"/>
+          <w:numId w:val="9"/>
+        </w:numPr>
+        <w:ind w:leftChars="0"/>
+        <w:rPr>
+          <w:rFonts w:hint="eastAsia"/>
+          <w:lang w:eastAsia="zh-TW"/>
+        </w:rPr>
+      </w:pPr>
+      <w:r>
+        <w:rPr>
+          <w:rFonts w:hint="eastAsia"/>
+          <w:lang w:eastAsia="zh-TW"/>
+        </w:rPr>
+        <w:t>Logs in as a staff</w:t>
+      </w:r>
+    </w:p>
+    <w:p>
+      <w:pPr>
+        <w:pStyle w:val="af"/>
+        <w:numPr>
+          <w:ilvl w:val="0"/>
+          <w:numId w:val="9"/>
+        </w:numPr>
+        <w:ind w:leftChars="0"/>
+        <w:rPr>
+          <w:rFonts w:hint="eastAsia"/>
+          <w:lang w:eastAsia="zh-TW"/>
+        </w:rPr>
+      </w:pPr>
+      <w:r>
+        <w:rPr>
+          <w:rFonts w:hint="eastAsia"/>
+          <w:lang w:eastAsia="zh-TW"/>
+        </w:rPr>
+        <w:t xml:space="preserve">Selects </w:t>
+      </w:r>
+      <w:r>
+        <w:rPr>
+          <w:lang w:eastAsia="zh-TW"/>
+        </w:rPr>
+        <w:t>“</w:t>
+      </w:r>
+      <w:r>
+        <w:rPr>
+          <w:rFonts w:hint="eastAsia"/>
+          <w:lang w:eastAsia="zh-TW"/>
+        </w:rPr>
+        <w:t>Reservations</w:t>
+      </w:r>
+      <w:r>
+        <w:rPr>
+          <w:lang w:eastAsia="zh-TW"/>
+        </w:rPr>
+        <w:t>”</w:t>
+      </w:r>
+      <w:r>
+        <w:rPr>
+          <w:rFonts w:hint="eastAsia"/>
+          <w:lang w:eastAsia="zh-TW"/>
+        </w:rPr>
+        <w:t xml:space="preserve"> to browse all the reservation information</w:t>
+      </w:r>
+    </w:p>
+    <w:p>
+      <w:pPr>
+        <w:pStyle w:val="af"/>
+        <w:numPr>
+          <w:ilvl w:val="0"/>
+          <w:numId w:val="9"/>
+        </w:numPr>
+        <w:ind w:leftChars="0"/>
+        <w:rPr>
+          <w:rFonts w:hint="eastAsia"/>
+          <w:lang w:eastAsia="zh-TW"/>
+        </w:rPr>
+      </w:pPr>
+      <w:r>
+        <w:rPr>
+          <w:rFonts w:hint="eastAsia"/>
+          <w:lang w:eastAsia="zh-TW"/>
+        </w:rPr>
+        <w:t xml:space="preserve">Selects </w:t>
+      </w:r>
+      <w:r>
+        <w:rPr>
+          <w:lang w:eastAsia="zh-TW"/>
+        </w:rPr>
+        <w:t>“</w:t>
+      </w:r>
+      <w:r>
+        <w:rPr>
+          <w:rFonts w:hint="eastAsia"/>
+          <w:lang w:eastAsia="zh-TW"/>
+        </w:rPr>
+        <w:t>Check Out</w:t>
+      </w:r>
+      <w:r>
+        <w:rPr>
+          <w:lang w:eastAsia="zh-TW"/>
+        </w:rPr>
+        <w:t>”</w:t>
+      </w:r>
+      <w:r>
+        <w:rPr>
+          <w:rFonts w:hint="eastAsia"/>
+          <w:lang w:eastAsia="zh-TW"/>
+        </w:rPr>
+        <w:t xml:space="preserve">, and then enters the username and selects </w:t>
+      </w:r>
+      <w:r>
+        <w:rPr>
+          <w:lang w:eastAsia="zh-TW"/>
+        </w:rPr>
+        <w:t>“</w:t>
+      </w:r>
+      <w:r>
+        <w:rPr>
+          <w:rFonts w:hint="eastAsia"/>
+          <w:lang w:eastAsia="zh-TW"/>
+        </w:rPr>
+        <w:t>Next</w:t>
+      </w:r>
+      <w:r>
+        <w:rPr>
+          <w:lang w:eastAsia="zh-TW"/>
+        </w:rPr>
+        <w:t>”</w:t>
+      </w:r>
+      <w:r>
+        <w:rPr>
+          <w:rFonts w:hint="eastAsia"/>
+          <w:lang w:eastAsia="zh-TW"/>
+        </w:rPr>
+        <w:t xml:space="preserve"> to check-out</w:t>
+      </w:r>
+    </w:p>
+    <w:p>
+      <w:pPr>
+        <w:pStyle w:val="af"/>
+        <w:numPr>
+          <w:ilvl w:val="0"/>
+          <w:numId w:val="9"/>
+        </w:numPr>
+        <w:ind w:leftChars="0"/>
+        <w:rPr>
+          <w:lang w:eastAsia="zh-TW"/>
+        </w:rPr>
+      </w:pPr>
+      <w:r>
+        <w:rPr>
+          <w:rFonts w:hint="eastAsia"/>
+          <w:lang w:eastAsia="zh-TW"/>
+        </w:rPr>
+        <w:t xml:space="preserve">Selects the date </w:t>
+      </w:r>
+      <w:r>
+        <w:rPr>
+          <w:lang w:eastAsia="zh-TW"/>
+        </w:rPr>
+        <w:t>relevant</w:t>
+      </w:r>
+      <w:r>
+        <w:rPr>
+          <w:rFonts w:hint="eastAsia"/>
+          <w:lang w:eastAsia="zh-TW"/>
+        </w:rPr>
+        <w:t xml:space="preserve"> to the reservation to check out</w:t>
+      </w:r>
+    </w:p>
+    <w:p>
+      <w:pPr>
+        <w:pStyle w:val="2"/>
       </w:pPr>
       <w:bookmarkStart w:id="16" w:name="_Toc246258006"/>
       <w:r>
@@ -1834,7 +2684,7 @@
     </w:p>
     <w:p>
       <w:pPr>
-        <w:pStyle w:val="Heading3"/>
+        <w:pStyle w:val="3"/>
       </w:pPr>
       <w:bookmarkStart w:id="17" w:name="_Toc246258007"/>
       <w:r>
@@ -1844,7 +2694,7 @@
     </w:p>
     <w:p>
       <w:pPr>
-        <w:pStyle w:val="Heading3"/>
+        <w:pStyle w:val="3"/>
       </w:pPr>
       <w:bookmarkStart w:id="18" w:name="_Toc246258008"/>
       <w:r>
@@ -1854,7 +2704,7 @@
     </w:p>
     <w:p>
       <w:pPr>
-        <w:pStyle w:val="Heading3"/>
+        <w:pStyle w:val="3"/>
       </w:pPr>
       <w:bookmarkStart w:id="19" w:name="_Toc246258009"/>
       <w:r>
@@ -1864,7 +2714,7 @@
     </w:p>
     <w:p>
       <w:pPr>
-        <w:pStyle w:val="Heading3"/>
+        <w:pStyle w:val="3"/>
       </w:pPr>
       <w:bookmarkStart w:id="20" w:name="_Toc246258010"/>
       <w:r>
@@ -1874,7 +2724,7 @@
     </w:p>
     <w:p>
       <w:pPr>
-        <w:pStyle w:val="Heading3"/>
+        <w:pStyle w:val="3"/>
       </w:pPr>
       <w:bookmarkStart w:id="21" w:name="_Toc246258011"/>
       <w:r>
@@ -1882,15 +2732,7 @@
       </w:r>
       <w:bookmarkEnd w:id="21"/>
       <w:r>
-        <w:t xml:space="preserve"> (</w:t>
-      </w:r>
-      <w:proofErr w:type="spellStart"/>
-      <w:r>
-        <w:t>Arash</w:t>
-      </w:r>
-      <w:proofErr w:type="spellEnd"/>
-      <w:r>
-        <w:t>)</w:t>
+        <w:t xml:space="preserve"> (Arash)</w:t>
       </w:r>
     </w:p>
     <w:sectPr>
@@ -1903,9 +2745,492 @@
 </w:document>
 </file>
 
+<file path=word/endnotes.xml><?xml version="1.0" encoding="utf-8"?>
+<w:endnotes xmlns:ve="http://schemas.openxmlformats.org/markup-compatibility/2006" xmlns:o="urn:schemas-microsoft-com:office:office" xmlns:r="http://schemas.openxmlformats.org/officeDocument/2006/relationships" xmlns:m="http://schemas.openxmlformats.org/officeDocument/2006/math" xmlns:v="urn:schemas-microsoft-com:vml" xmlns:wp="http://schemas.openxmlformats.org/drawingml/2006/wordprocessingDrawing" xmlns:w10="urn:schemas-microsoft-com:office:word" xmlns:w="http://schemas.openxmlformats.org/wordprocessingml/2006/main" xmlns:wne="http://schemas.microsoft.com/office/word/2006/wordml">
+  <w:endnote w:type="separator" w:id="0">
+    <w:p>
+      <w:pPr>
+        <w:spacing w:after="0" w:line="240" w:lineRule="auto"/>
+      </w:pPr>
+      <w:r>
+        <w:separator/>
+      </w:r>
+    </w:p>
+  </w:endnote>
+  <w:endnote w:type="continuationSeparator" w:id="1">
+    <w:p>
+      <w:pPr>
+        <w:spacing w:after="0" w:line="240" w:lineRule="auto"/>
+      </w:pPr>
+      <w:r>
+        <w:continuationSeparator/>
+      </w:r>
+    </w:p>
+  </w:endnote>
+</w:endnotes>
+</file>
+
+<file path=word/footnotes.xml><?xml version="1.0" encoding="utf-8"?>
+<w:footnotes xmlns:ve="http://schemas.openxmlformats.org/markup-compatibility/2006" xmlns:o="urn:schemas-microsoft-com:office:office" xmlns:r="http://schemas.openxmlformats.org/officeDocument/2006/relationships" xmlns:m="http://schemas.openxmlformats.org/officeDocument/2006/math" xmlns:v="urn:schemas-microsoft-com:vml" xmlns:wp="http://schemas.openxmlformats.org/drawingml/2006/wordprocessingDrawing" xmlns:w10="urn:schemas-microsoft-com:office:word" xmlns:w="http://schemas.openxmlformats.org/wordprocessingml/2006/main" xmlns:wne="http://schemas.microsoft.com/office/word/2006/wordml">
+  <w:footnote w:type="separator" w:id="0">
+    <w:p>
+      <w:pPr>
+        <w:spacing w:after="0" w:line="240" w:lineRule="auto"/>
+      </w:pPr>
+      <w:r>
+        <w:separator/>
+      </w:r>
+    </w:p>
+  </w:footnote>
+  <w:footnote w:type="continuationSeparator" w:id="1">
+    <w:p>
+      <w:pPr>
+        <w:spacing w:after="0" w:line="240" w:lineRule="auto"/>
+      </w:pPr>
+      <w:r>
+        <w:continuationSeparator/>
+      </w:r>
+    </w:p>
+  </w:footnote>
+</w:footnotes>
+</file>
+
 <file path=word/numbering.xml><?xml version="1.0" encoding="utf-8"?>
 <w:numbering xmlns:ve="http://schemas.openxmlformats.org/markup-compatibility/2006" xmlns:o="urn:schemas-microsoft-com:office:office" xmlns:r="http://schemas.openxmlformats.org/officeDocument/2006/relationships" xmlns:m="http://schemas.openxmlformats.org/officeDocument/2006/math" xmlns:v="urn:schemas-microsoft-com:vml" xmlns:wp="http://schemas.openxmlformats.org/drawingml/2006/wordprocessingDrawing" xmlns:w10="urn:schemas-microsoft-com:office:word" xmlns:w="http://schemas.openxmlformats.org/wordprocessingml/2006/main" xmlns:wne="http://schemas.microsoft.com/office/word/2006/wordml">
   <w:abstractNum w:abstractNumId="0">
+    <w:nsid w:val="03771866"/>
+    <w:multiLevelType w:val="hybridMultilevel"/>
+    <w:tmpl w:val="8774E7CC"/>
+    <w:lvl w:ilvl="0" w:tplc="0409000F">
+      <w:start w:val="1"/>
+      <w:numFmt w:val="decimal"/>
+      <w:lvlText w:val="%1."/>
+      <w:lvlJc w:val="left"/>
+      <w:pPr>
+        <w:ind w:left="480" w:hanging="480"/>
+      </w:pPr>
+    </w:lvl>
+    <w:lvl w:ilvl="1" w:tplc="04090019" w:tentative="1">
+      <w:start w:val="1"/>
+      <w:numFmt w:val="ideographTraditional"/>
+      <w:lvlText w:val="%2、"/>
+      <w:lvlJc w:val="left"/>
+      <w:pPr>
+        <w:ind w:left="960" w:hanging="480"/>
+      </w:pPr>
+    </w:lvl>
+    <w:lvl w:ilvl="2" w:tplc="0409001B" w:tentative="1">
+      <w:start w:val="1"/>
+      <w:numFmt w:val="lowerRoman"/>
+      <w:lvlText w:val="%3."/>
+      <w:lvlJc w:val="right"/>
+      <w:pPr>
+        <w:ind w:left="1440" w:hanging="480"/>
+      </w:pPr>
+    </w:lvl>
+    <w:lvl w:ilvl="3" w:tplc="0409000F" w:tentative="1">
+      <w:start w:val="1"/>
+      <w:numFmt w:val="decimal"/>
+      <w:lvlText w:val="%4."/>
+      <w:lvlJc w:val="left"/>
+      <w:pPr>
+        <w:ind w:left="1920" w:hanging="480"/>
+      </w:pPr>
+    </w:lvl>
+    <w:lvl w:ilvl="4" w:tplc="04090019" w:tentative="1">
+      <w:start w:val="1"/>
+      <w:numFmt w:val="ideographTraditional"/>
+      <w:lvlText w:val="%5、"/>
+      <w:lvlJc w:val="left"/>
+      <w:pPr>
+        <w:ind w:left="2400" w:hanging="480"/>
+      </w:pPr>
+    </w:lvl>
+    <w:lvl w:ilvl="5" w:tplc="0409001B" w:tentative="1">
+      <w:start w:val="1"/>
+      <w:numFmt w:val="lowerRoman"/>
+      <w:lvlText w:val="%6."/>
+      <w:lvlJc w:val="right"/>
+      <w:pPr>
+        <w:ind w:left="2880" w:hanging="480"/>
+      </w:pPr>
+    </w:lvl>
+    <w:lvl w:ilvl="6" w:tplc="0409000F" w:tentative="1">
+      <w:start w:val="1"/>
+      <w:numFmt w:val="decimal"/>
+      <w:lvlText w:val="%7."/>
+      <w:lvlJc w:val="left"/>
+      <w:pPr>
+        <w:ind w:left="3360" w:hanging="480"/>
+      </w:pPr>
+    </w:lvl>
+    <w:lvl w:ilvl="7" w:tplc="04090019" w:tentative="1">
+      <w:start w:val="1"/>
+      <w:numFmt w:val="ideographTraditional"/>
+      <w:lvlText w:val="%8、"/>
+      <w:lvlJc w:val="left"/>
+      <w:pPr>
+        <w:ind w:left="3840" w:hanging="480"/>
+      </w:pPr>
+    </w:lvl>
+    <w:lvl w:ilvl="8" w:tplc="0409001B" w:tentative="1">
+      <w:start w:val="1"/>
+      <w:numFmt w:val="lowerRoman"/>
+      <w:lvlText w:val="%9."/>
+      <w:lvlJc w:val="right"/>
+      <w:pPr>
+        <w:ind w:left="4320" w:hanging="480"/>
+      </w:pPr>
+    </w:lvl>
+  </w:abstractNum>
+  <w:abstractNum w:abstractNumId="1">
+    <w:nsid w:val="235363FE"/>
+    <w:multiLevelType w:val="hybridMultilevel"/>
+    <w:tmpl w:val="B9E65E9A"/>
+    <w:lvl w:ilvl="0" w:tplc="0409000F">
+      <w:start w:val="1"/>
+      <w:numFmt w:val="decimal"/>
+      <w:lvlText w:val="%1."/>
+      <w:lvlJc w:val="left"/>
+      <w:pPr>
+        <w:ind w:left="480" w:hanging="480"/>
+      </w:pPr>
+    </w:lvl>
+    <w:lvl w:ilvl="1" w:tplc="04090019" w:tentative="1">
+      <w:start w:val="1"/>
+      <w:numFmt w:val="ideographTraditional"/>
+      <w:lvlText w:val="%2、"/>
+      <w:lvlJc w:val="left"/>
+      <w:pPr>
+        <w:ind w:left="960" w:hanging="480"/>
+      </w:pPr>
+    </w:lvl>
+    <w:lvl w:ilvl="2" w:tplc="0409001B" w:tentative="1">
+      <w:start w:val="1"/>
+      <w:numFmt w:val="lowerRoman"/>
+      <w:lvlText w:val="%3."/>
+      <w:lvlJc w:val="right"/>
+      <w:pPr>
+        <w:ind w:left="1440" w:hanging="480"/>
+      </w:pPr>
+    </w:lvl>
+    <w:lvl w:ilvl="3" w:tplc="0409000F" w:tentative="1">
+      <w:start w:val="1"/>
+      <w:numFmt w:val="decimal"/>
+      <w:lvlText w:val="%4."/>
+      <w:lvlJc w:val="left"/>
+      <w:pPr>
+        <w:ind w:left="1920" w:hanging="480"/>
+      </w:pPr>
+    </w:lvl>
+    <w:lvl w:ilvl="4" w:tplc="04090019" w:tentative="1">
+      <w:start w:val="1"/>
+      <w:numFmt w:val="ideographTraditional"/>
+      <w:lvlText w:val="%5、"/>
+      <w:lvlJc w:val="left"/>
+      <w:pPr>
+        <w:ind w:left="2400" w:hanging="480"/>
+      </w:pPr>
+    </w:lvl>
+    <w:lvl w:ilvl="5" w:tplc="0409001B" w:tentative="1">
+      <w:start w:val="1"/>
+      <w:numFmt w:val="lowerRoman"/>
+      <w:lvlText w:val="%6."/>
+      <w:lvlJc w:val="right"/>
+      <w:pPr>
+        <w:ind w:left="2880" w:hanging="480"/>
+      </w:pPr>
+    </w:lvl>
+    <w:lvl w:ilvl="6" w:tplc="0409000F" w:tentative="1">
+      <w:start w:val="1"/>
+      <w:numFmt w:val="decimal"/>
+      <w:lvlText w:val="%7."/>
+      <w:lvlJc w:val="left"/>
+      <w:pPr>
+        <w:ind w:left="3360" w:hanging="480"/>
+      </w:pPr>
+    </w:lvl>
+    <w:lvl w:ilvl="7" w:tplc="04090019" w:tentative="1">
+      <w:start w:val="1"/>
+      <w:numFmt w:val="ideographTraditional"/>
+      <w:lvlText w:val="%8、"/>
+      <w:lvlJc w:val="left"/>
+      <w:pPr>
+        <w:ind w:left="3840" w:hanging="480"/>
+      </w:pPr>
+    </w:lvl>
+    <w:lvl w:ilvl="8" w:tplc="0409001B" w:tentative="1">
+      <w:start w:val="1"/>
+      <w:numFmt w:val="lowerRoman"/>
+      <w:lvlText w:val="%9."/>
+      <w:lvlJc w:val="right"/>
+      <w:pPr>
+        <w:ind w:left="4320" w:hanging="480"/>
+      </w:pPr>
+    </w:lvl>
+  </w:abstractNum>
+  <w:abstractNum w:abstractNumId="2">
+    <w:nsid w:val="25B70A58"/>
+    <w:multiLevelType w:val="hybridMultilevel"/>
+    <w:tmpl w:val="B052D71C"/>
+    <w:lvl w:ilvl="0" w:tplc="A6E8A7FA">
+      <w:start w:val="1"/>
+      <w:numFmt w:val="decimal"/>
+      <w:lvlText w:val="%1."/>
+      <w:lvlJc w:val="left"/>
+      <w:pPr>
+        <w:ind w:left="1080" w:hanging="360"/>
+      </w:pPr>
+      <w:rPr>
+        <w:rFonts w:hint="default"/>
+      </w:rPr>
+    </w:lvl>
+    <w:lvl w:ilvl="1" w:tplc="04090019" w:tentative="1">
+      <w:start w:val="1"/>
+      <w:numFmt w:val="ideographTraditional"/>
+      <w:lvlText w:val="%2、"/>
+      <w:lvlJc w:val="left"/>
+      <w:pPr>
+        <w:ind w:left="1680" w:hanging="480"/>
+      </w:pPr>
+    </w:lvl>
+    <w:lvl w:ilvl="2" w:tplc="0409001B" w:tentative="1">
+      <w:start w:val="1"/>
+      <w:numFmt w:val="lowerRoman"/>
+      <w:lvlText w:val="%3."/>
+      <w:lvlJc w:val="right"/>
+      <w:pPr>
+        <w:ind w:left="2160" w:hanging="480"/>
+      </w:pPr>
+    </w:lvl>
+    <w:lvl w:ilvl="3" w:tplc="0409000F" w:tentative="1">
+      <w:start w:val="1"/>
+      <w:numFmt w:val="decimal"/>
+      <w:lvlText w:val="%4."/>
+      <w:lvlJc w:val="left"/>
+      <w:pPr>
+        <w:ind w:left="2640" w:hanging="480"/>
+      </w:pPr>
+    </w:lvl>
+    <w:lvl w:ilvl="4" w:tplc="04090019" w:tentative="1">
+      <w:start w:val="1"/>
+      <w:numFmt w:val="ideographTraditional"/>
+      <w:lvlText w:val="%5、"/>
+      <w:lvlJc w:val="left"/>
+      <w:pPr>
+        <w:ind w:left="3120" w:hanging="480"/>
+      </w:pPr>
+    </w:lvl>
+    <w:lvl w:ilvl="5" w:tplc="0409001B" w:tentative="1">
+      <w:start w:val="1"/>
+      <w:numFmt w:val="lowerRoman"/>
+      <w:lvlText w:val="%6."/>
+      <w:lvlJc w:val="right"/>
+      <w:pPr>
+        <w:ind w:left="3600" w:hanging="480"/>
+      </w:pPr>
+    </w:lvl>
+    <w:lvl w:ilvl="6" w:tplc="0409000F" w:tentative="1">
+      <w:start w:val="1"/>
+      <w:numFmt w:val="decimal"/>
+      <w:lvlText w:val="%7."/>
+      <w:lvlJc w:val="left"/>
+      <w:pPr>
+        <w:ind w:left="4080" w:hanging="480"/>
+      </w:pPr>
+    </w:lvl>
+    <w:lvl w:ilvl="7" w:tplc="04090019" w:tentative="1">
+      <w:start w:val="1"/>
+      <w:numFmt w:val="ideographTraditional"/>
+      <w:lvlText w:val="%8、"/>
+      <w:lvlJc w:val="left"/>
+      <w:pPr>
+        <w:ind w:left="4560" w:hanging="480"/>
+      </w:pPr>
+    </w:lvl>
+    <w:lvl w:ilvl="8" w:tplc="0409001B" w:tentative="1">
+      <w:start w:val="1"/>
+      <w:numFmt w:val="lowerRoman"/>
+      <w:lvlText w:val="%9."/>
+      <w:lvlJc w:val="right"/>
+      <w:pPr>
+        <w:ind w:left="5040" w:hanging="480"/>
+      </w:pPr>
+    </w:lvl>
+  </w:abstractNum>
+  <w:abstractNum w:abstractNumId="3">
+    <w:nsid w:val="272501F4"/>
+    <w:multiLevelType w:val="hybridMultilevel"/>
+    <w:tmpl w:val="1A048C06"/>
+    <w:lvl w:ilvl="0" w:tplc="0409000F">
+      <w:start w:val="1"/>
+      <w:numFmt w:val="decimal"/>
+      <w:lvlText w:val="%1."/>
+      <w:lvlJc w:val="left"/>
+      <w:pPr>
+        <w:ind w:left="480" w:hanging="480"/>
+      </w:pPr>
+    </w:lvl>
+    <w:lvl w:ilvl="1" w:tplc="04090019" w:tentative="1">
+      <w:start w:val="1"/>
+      <w:numFmt w:val="ideographTraditional"/>
+      <w:lvlText w:val="%2、"/>
+      <w:lvlJc w:val="left"/>
+      <w:pPr>
+        <w:ind w:left="960" w:hanging="480"/>
+      </w:pPr>
+    </w:lvl>
+    <w:lvl w:ilvl="2" w:tplc="0409001B" w:tentative="1">
+      <w:start w:val="1"/>
+      <w:numFmt w:val="lowerRoman"/>
+      <w:lvlText w:val="%3."/>
+      <w:lvlJc w:val="right"/>
+      <w:pPr>
+        <w:ind w:left="1440" w:hanging="480"/>
+      </w:pPr>
+    </w:lvl>
+    <w:lvl w:ilvl="3" w:tplc="0409000F" w:tentative="1">
+      <w:start w:val="1"/>
+      <w:numFmt w:val="decimal"/>
+      <w:lvlText w:val="%4."/>
+      <w:lvlJc w:val="left"/>
+      <w:pPr>
+        <w:ind w:left="1920" w:hanging="480"/>
+      </w:pPr>
+    </w:lvl>
+    <w:lvl w:ilvl="4" w:tplc="04090019" w:tentative="1">
+      <w:start w:val="1"/>
+      <w:numFmt w:val="ideographTraditional"/>
+      <w:lvlText w:val="%5、"/>
+      <w:lvlJc w:val="left"/>
+      <w:pPr>
+        <w:ind w:left="2400" w:hanging="480"/>
+      </w:pPr>
+    </w:lvl>
+    <w:lvl w:ilvl="5" w:tplc="0409001B" w:tentative="1">
+      <w:start w:val="1"/>
+      <w:numFmt w:val="lowerRoman"/>
+      <w:lvlText w:val="%6."/>
+      <w:lvlJc w:val="right"/>
+      <w:pPr>
+        <w:ind w:left="2880" w:hanging="480"/>
+      </w:pPr>
+    </w:lvl>
+    <w:lvl w:ilvl="6" w:tplc="0409000F" w:tentative="1">
+      <w:start w:val="1"/>
+      <w:numFmt w:val="decimal"/>
+      <w:lvlText w:val="%7."/>
+      <w:lvlJc w:val="left"/>
+      <w:pPr>
+        <w:ind w:left="3360" w:hanging="480"/>
+      </w:pPr>
+    </w:lvl>
+    <w:lvl w:ilvl="7" w:tplc="04090019" w:tentative="1">
+      <w:start w:val="1"/>
+      <w:numFmt w:val="ideographTraditional"/>
+      <w:lvlText w:val="%8、"/>
+      <w:lvlJc w:val="left"/>
+      <w:pPr>
+        <w:ind w:left="3840" w:hanging="480"/>
+      </w:pPr>
+    </w:lvl>
+    <w:lvl w:ilvl="8" w:tplc="0409001B" w:tentative="1">
+      <w:start w:val="1"/>
+      <w:numFmt w:val="lowerRoman"/>
+      <w:lvlText w:val="%9."/>
+      <w:lvlJc w:val="right"/>
+      <w:pPr>
+        <w:ind w:left="4320" w:hanging="480"/>
+      </w:pPr>
+    </w:lvl>
+  </w:abstractNum>
+  <w:abstractNum w:abstractNumId="4">
+    <w:nsid w:val="28353AAB"/>
+    <w:multiLevelType w:val="hybridMultilevel"/>
+    <w:tmpl w:val="CEE6DE38"/>
+    <w:lvl w:ilvl="0" w:tplc="0409000F">
+      <w:start w:val="1"/>
+      <w:numFmt w:val="decimal"/>
+      <w:lvlText w:val="%1."/>
+      <w:lvlJc w:val="left"/>
+      <w:pPr>
+        <w:ind w:left="480" w:hanging="480"/>
+      </w:pPr>
+    </w:lvl>
+    <w:lvl w:ilvl="1" w:tplc="04090019" w:tentative="1">
+      <w:start w:val="1"/>
+      <w:numFmt w:val="ideographTraditional"/>
+      <w:lvlText w:val="%2、"/>
+      <w:lvlJc w:val="left"/>
+      <w:pPr>
+        <w:ind w:left="960" w:hanging="480"/>
+      </w:pPr>
+    </w:lvl>
+    <w:lvl w:ilvl="2" w:tplc="0409001B" w:tentative="1">
+      <w:start w:val="1"/>
+      <w:numFmt w:val="lowerRoman"/>
+      <w:lvlText w:val="%3."/>
+      <w:lvlJc w:val="right"/>
+      <w:pPr>
+        <w:ind w:left="1440" w:hanging="480"/>
+      </w:pPr>
+    </w:lvl>
+    <w:lvl w:ilvl="3" w:tplc="0409000F" w:tentative="1">
+      <w:start w:val="1"/>
+      <w:numFmt w:val="decimal"/>
+      <w:lvlText w:val="%4."/>
+      <w:lvlJc w:val="left"/>
+      <w:pPr>
+        <w:ind w:left="1920" w:hanging="480"/>
+      </w:pPr>
+    </w:lvl>
+    <w:lvl w:ilvl="4" w:tplc="04090019" w:tentative="1">
+      <w:start w:val="1"/>
+      <w:numFmt w:val="ideographTraditional"/>
+      <w:lvlText w:val="%5、"/>
+      <w:lvlJc w:val="left"/>
+      <w:pPr>
+        <w:ind w:left="2400" w:hanging="480"/>
+      </w:pPr>
+    </w:lvl>
+    <w:lvl w:ilvl="5" w:tplc="0409001B" w:tentative="1">
+      <w:start w:val="1"/>
+      <w:numFmt w:val="lowerRoman"/>
+      <w:lvlText w:val="%6."/>
+      <w:lvlJc w:val="right"/>
+      <w:pPr>
+        <w:ind w:left="2880" w:hanging="480"/>
+      </w:pPr>
+    </w:lvl>
+    <w:lvl w:ilvl="6" w:tplc="0409000F" w:tentative="1">
+      <w:start w:val="1"/>
+      <w:numFmt w:val="decimal"/>
+      <w:lvlText w:val="%7."/>
+      <w:lvlJc w:val="left"/>
+      <w:pPr>
+        <w:ind w:left="3360" w:hanging="480"/>
+      </w:pPr>
+    </w:lvl>
+    <w:lvl w:ilvl="7" w:tplc="04090019" w:tentative="1">
+      <w:start w:val="1"/>
+      <w:numFmt w:val="ideographTraditional"/>
+      <w:lvlText w:val="%8、"/>
+      <w:lvlJc w:val="left"/>
+      <w:pPr>
+        <w:ind w:left="3840" w:hanging="480"/>
+      </w:pPr>
+    </w:lvl>
+    <w:lvl w:ilvl="8" w:tplc="0409001B" w:tentative="1">
+      <w:start w:val="1"/>
+      <w:numFmt w:val="lowerRoman"/>
+      <w:lvlText w:val="%9."/>
+      <w:lvlJc w:val="right"/>
+      <w:pPr>
+        <w:ind w:left="4320" w:hanging="480"/>
+      </w:pPr>
+    </w:lvl>
+  </w:abstractNum>
+  <w:abstractNum w:abstractNumId="5">
     <w:nsid w:val="2C851626"/>
     <w:multiLevelType w:val="multilevel"/>
     <w:tmpl w:val="1009001F"/>
@@ -1991,7 +3316,295 @@
       </w:pPr>
     </w:lvl>
   </w:abstractNum>
+  <w:abstractNum w:abstractNumId="6">
+    <w:nsid w:val="386B0DDC"/>
+    <w:multiLevelType w:val="hybridMultilevel"/>
+    <w:tmpl w:val="E11EEA88"/>
+    <w:lvl w:ilvl="0" w:tplc="A6E8A7FA">
+      <w:start w:val="1"/>
+      <w:numFmt w:val="decimal"/>
+      <w:lvlText w:val="%1."/>
+      <w:lvlJc w:val="left"/>
+      <w:pPr>
+        <w:ind w:left="1800" w:hanging="360"/>
+      </w:pPr>
+      <w:rPr>
+        <w:rFonts w:hint="default"/>
+      </w:rPr>
+    </w:lvl>
+    <w:lvl w:ilvl="1" w:tplc="04090019">
+      <w:start w:val="1"/>
+      <w:numFmt w:val="ideographTraditional"/>
+      <w:lvlText w:val="%2、"/>
+      <w:lvlJc w:val="left"/>
+      <w:pPr>
+        <w:ind w:left="1680" w:hanging="480"/>
+      </w:pPr>
+    </w:lvl>
+    <w:lvl w:ilvl="2" w:tplc="0409001B" w:tentative="1">
+      <w:start w:val="1"/>
+      <w:numFmt w:val="lowerRoman"/>
+      <w:lvlText w:val="%3."/>
+      <w:lvlJc w:val="right"/>
+      <w:pPr>
+        <w:ind w:left="2160" w:hanging="480"/>
+      </w:pPr>
+    </w:lvl>
+    <w:lvl w:ilvl="3" w:tplc="0409000F" w:tentative="1">
+      <w:start w:val="1"/>
+      <w:numFmt w:val="decimal"/>
+      <w:lvlText w:val="%4."/>
+      <w:lvlJc w:val="left"/>
+      <w:pPr>
+        <w:ind w:left="2640" w:hanging="480"/>
+      </w:pPr>
+    </w:lvl>
+    <w:lvl w:ilvl="4" w:tplc="04090019" w:tentative="1">
+      <w:start w:val="1"/>
+      <w:numFmt w:val="ideographTraditional"/>
+      <w:lvlText w:val="%5、"/>
+      <w:lvlJc w:val="left"/>
+      <w:pPr>
+        <w:ind w:left="3120" w:hanging="480"/>
+      </w:pPr>
+    </w:lvl>
+    <w:lvl w:ilvl="5" w:tplc="0409001B" w:tentative="1">
+      <w:start w:val="1"/>
+      <w:numFmt w:val="lowerRoman"/>
+      <w:lvlText w:val="%6."/>
+      <w:lvlJc w:val="right"/>
+      <w:pPr>
+        <w:ind w:left="3600" w:hanging="480"/>
+      </w:pPr>
+    </w:lvl>
+    <w:lvl w:ilvl="6" w:tplc="0409000F" w:tentative="1">
+      <w:start w:val="1"/>
+      <w:numFmt w:val="decimal"/>
+      <w:lvlText w:val="%7."/>
+      <w:lvlJc w:val="left"/>
+      <w:pPr>
+        <w:ind w:left="4080" w:hanging="480"/>
+      </w:pPr>
+    </w:lvl>
+    <w:lvl w:ilvl="7" w:tplc="04090019" w:tentative="1">
+      <w:start w:val="1"/>
+      <w:numFmt w:val="ideographTraditional"/>
+      <w:lvlText w:val="%8、"/>
+      <w:lvlJc w:val="left"/>
+      <w:pPr>
+        <w:ind w:left="4560" w:hanging="480"/>
+      </w:pPr>
+    </w:lvl>
+    <w:lvl w:ilvl="8" w:tplc="0409001B" w:tentative="1">
+      <w:start w:val="1"/>
+      <w:numFmt w:val="lowerRoman"/>
+      <w:lvlText w:val="%9."/>
+      <w:lvlJc w:val="right"/>
+      <w:pPr>
+        <w:ind w:left="5040" w:hanging="480"/>
+      </w:pPr>
+    </w:lvl>
+  </w:abstractNum>
+  <w:abstractNum w:abstractNumId="7">
+    <w:nsid w:val="476F39BA"/>
+    <w:multiLevelType w:val="hybridMultilevel"/>
+    <w:tmpl w:val="83748B2C"/>
+    <w:lvl w:ilvl="0" w:tplc="0409000F">
+      <w:start w:val="1"/>
+      <w:numFmt w:val="decimal"/>
+      <w:lvlText w:val="%1."/>
+      <w:lvlJc w:val="left"/>
+      <w:pPr>
+        <w:ind w:left="480" w:hanging="480"/>
+      </w:pPr>
+    </w:lvl>
+    <w:lvl w:ilvl="1" w:tplc="04090019" w:tentative="1">
+      <w:start w:val="1"/>
+      <w:numFmt w:val="ideographTraditional"/>
+      <w:lvlText w:val="%2、"/>
+      <w:lvlJc w:val="left"/>
+      <w:pPr>
+        <w:ind w:left="960" w:hanging="480"/>
+      </w:pPr>
+    </w:lvl>
+    <w:lvl w:ilvl="2" w:tplc="0409001B" w:tentative="1">
+      <w:start w:val="1"/>
+      <w:numFmt w:val="lowerRoman"/>
+      <w:lvlText w:val="%3."/>
+      <w:lvlJc w:val="right"/>
+      <w:pPr>
+        <w:ind w:left="1440" w:hanging="480"/>
+      </w:pPr>
+    </w:lvl>
+    <w:lvl w:ilvl="3" w:tplc="0409000F" w:tentative="1">
+      <w:start w:val="1"/>
+      <w:numFmt w:val="decimal"/>
+      <w:lvlText w:val="%4."/>
+      <w:lvlJc w:val="left"/>
+      <w:pPr>
+        <w:ind w:left="1920" w:hanging="480"/>
+      </w:pPr>
+    </w:lvl>
+    <w:lvl w:ilvl="4" w:tplc="04090019" w:tentative="1">
+      <w:start w:val="1"/>
+      <w:numFmt w:val="ideographTraditional"/>
+      <w:lvlText w:val="%5、"/>
+      <w:lvlJc w:val="left"/>
+      <w:pPr>
+        <w:ind w:left="2400" w:hanging="480"/>
+      </w:pPr>
+    </w:lvl>
+    <w:lvl w:ilvl="5" w:tplc="0409001B" w:tentative="1">
+      <w:start w:val="1"/>
+      <w:numFmt w:val="lowerRoman"/>
+      <w:lvlText w:val="%6."/>
+      <w:lvlJc w:val="right"/>
+      <w:pPr>
+        <w:ind w:left="2880" w:hanging="480"/>
+      </w:pPr>
+    </w:lvl>
+    <w:lvl w:ilvl="6" w:tplc="0409000F" w:tentative="1">
+      <w:start w:val="1"/>
+      <w:numFmt w:val="decimal"/>
+      <w:lvlText w:val="%7."/>
+      <w:lvlJc w:val="left"/>
+      <w:pPr>
+        <w:ind w:left="3360" w:hanging="480"/>
+      </w:pPr>
+    </w:lvl>
+    <w:lvl w:ilvl="7" w:tplc="04090019" w:tentative="1">
+      <w:start w:val="1"/>
+      <w:numFmt w:val="ideographTraditional"/>
+      <w:lvlText w:val="%8、"/>
+      <w:lvlJc w:val="left"/>
+      <w:pPr>
+        <w:ind w:left="3840" w:hanging="480"/>
+      </w:pPr>
+    </w:lvl>
+    <w:lvl w:ilvl="8" w:tplc="0409001B" w:tentative="1">
+      <w:start w:val="1"/>
+      <w:numFmt w:val="lowerRoman"/>
+      <w:lvlText w:val="%9."/>
+      <w:lvlJc w:val="right"/>
+      <w:pPr>
+        <w:ind w:left="4320" w:hanging="480"/>
+      </w:pPr>
+    </w:lvl>
+  </w:abstractNum>
+  <w:abstractNum w:abstractNumId="8">
+    <w:nsid w:val="615A1210"/>
+    <w:multiLevelType w:val="hybridMultilevel"/>
+    <w:tmpl w:val="C6FC35F6"/>
+    <w:lvl w:ilvl="0" w:tplc="A6E8A7FA">
+      <w:start w:val="1"/>
+      <w:numFmt w:val="decimal"/>
+      <w:lvlText w:val="%1."/>
+      <w:lvlJc w:val="left"/>
+      <w:pPr>
+        <w:ind w:left="360" w:hanging="360"/>
+      </w:pPr>
+      <w:rPr>
+        <w:rFonts w:hint="default"/>
+      </w:rPr>
+    </w:lvl>
+    <w:lvl w:ilvl="1" w:tplc="0409000F">
+      <w:start w:val="1"/>
+      <w:numFmt w:val="decimal"/>
+      <w:lvlText w:val="%2."/>
+      <w:lvlJc w:val="left"/>
+      <w:pPr>
+        <w:ind w:left="240" w:hanging="480"/>
+      </w:pPr>
+    </w:lvl>
+    <w:lvl w:ilvl="2" w:tplc="0409001B" w:tentative="1">
+      <w:start w:val="1"/>
+      <w:numFmt w:val="lowerRoman"/>
+      <w:lvlText w:val="%3."/>
+      <w:lvlJc w:val="right"/>
+      <w:pPr>
+        <w:ind w:left="720" w:hanging="480"/>
+      </w:pPr>
+    </w:lvl>
+    <w:lvl w:ilvl="3" w:tplc="0409000F" w:tentative="1">
+      <w:start w:val="1"/>
+      <w:numFmt w:val="decimal"/>
+      <w:lvlText w:val="%4."/>
+      <w:lvlJc w:val="left"/>
+      <w:pPr>
+        <w:ind w:left="1200" w:hanging="480"/>
+      </w:pPr>
+    </w:lvl>
+    <w:lvl w:ilvl="4" w:tplc="04090019" w:tentative="1">
+      <w:start w:val="1"/>
+      <w:numFmt w:val="ideographTraditional"/>
+      <w:lvlText w:val="%5、"/>
+      <w:lvlJc w:val="left"/>
+      <w:pPr>
+        <w:ind w:left="1680" w:hanging="480"/>
+      </w:pPr>
+    </w:lvl>
+    <w:lvl w:ilvl="5" w:tplc="0409001B" w:tentative="1">
+      <w:start w:val="1"/>
+      <w:numFmt w:val="lowerRoman"/>
+      <w:lvlText w:val="%6."/>
+      <w:lvlJc w:val="right"/>
+      <w:pPr>
+        <w:ind w:left="2160" w:hanging="480"/>
+      </w:pPr>
+    </w:lvl>
+    <w:lvl w:ilvl="6" w:tplc="0409000F" w:tentative="1">
+      <w:start w:val="1"/>
+      <w:numFmt w:val="decimal"/>
+      <w:lvlText w:val="%7."/>
+      <w:lvlJc w:val="left"/>
+      <w:pPr>
+        <w:ind w:left="2640" w:hanging="480"/>
+      </w:pPr>
+    </w:lvl>
+    <w:lvl w:ilvl="7" w:tplc="04090019" w:tentative="1">
+      <w:start w:val="1"/>
+      <w:numFmt w:val="ideographTraditional"/>
+      <w:lvlText w:val="%8、"/>
+      <w:lvlJc w:val="left"/>
+      <w:pPr>
+        <w:ind w:left="3120" w:hanging="480"/>
+      </w:pPr>
+    </w:lvl>
+    <w:lvl w:ilvl="8" w:tplc="0409001B" w:tentative="1">
+      <w:start w:val="1"/>
+      <w:numFmt w:val="lowerRoman"/>
+      <w:lvlText w:val="%9."/>
+      <w:lvlJc w:val="right"/>
+      <w:pPr>
+        <w:ind w:left="3600" w:hanging="480"/>
+      </w:pPr>
+    </w:lvl>
+  </w:abstractNum>
   <w:num w:numId="1">
+    <w:abstractNumId w:val="5"/>
+  </w:num>
+  <w:num w:numId="2">
+    <w:abstractNumId w:val="2"/>
+  </w:num>
+  <w:num w:numId="3">
+    <w:abstractNumId w:val="6"/>
+  </w:num>
+  <w:num w:numId="4">
+    <w:abstractNumId w:val="8"/>
+  </w:num>
+  <w:num w:numId="5">
+    <w:abstractNumId w:val="1"/>
+  </w:num>
+  <w:num w:numId="6">
+    <w:abstractNumId w:val="4"/>
+  </w:num>
+  <w:num w:numId="7">
+    <w:abstractNumId w:val="3"/>
+  </w:num>
+  <w:num w:numId="8">
+    <w:abstractNumId w:val="7"/>
+  </w:num>
+  <w:num w:numId="9">
     <w:abstractNumId w:val="0"/>
   </w:num>
 </w:numbering>
@@ -2153,16 +3766,16 @@
     <w:lsdException w:name="Bibliography" w:uiPriority="37"/>
     <w:lsdException w:name="TOC Heading" w:uiPriority="39" w:qFormat="1"/>
   </w:latentStyles>
-  <w:style w:type="paragraph" w:default="1" w:styleId="Normal">
+  <w:style w:type="paragraph" w:default="1" w:styleId="a">
     <w:name w:val="Normal"/>
     <w:qFormat/>
     <w:rsid w:val="008A4893"/>
   </w:style>
-  <w:style w:type="paragraph" w:styleId="Heading1">
+  <w:style w:type="paragraph" w:styleId="1">
     <w:name w:val="heading 1"/>
-    <w:basedOn w:val="Normal"/>
-    <w:next w:val="Normal"/>
-    <w:link w:val="Heading1Char"/>
+    <w:basedOn w:val="a"/>
+    <w:next w:val="a"/>
+    <w:link w:val="10"/>
     <w:uiPriority w:val="9"/>
     <w:qFormat/>
     <w:rsid w:val="00775745"/>
@@ -2181,11 +3794,11 @@
       <w:szCs w:val="28"/>
     </w:rPr>
   </w:style>
-  <w:style w:type="paragraph" w:styleId="Heading2">
+  <w:style w:type="paragraph" w:styleId="2">
     <w:name w:val="heading 2"/>
-    <w:basedOn w:val="Normal"/>
-    <w:next w:val="Normal"/>
-    <w:link w:val="Heading2Char"/>
+    <w:basedOn w:val="a"/>
+    <w:next w:val="a"/>
+    <w:link w:val="20"/>
     <w:uiPriority w:val="9"/>
     <w:unhideWhenUsed/>
     <w:qFormat/>
@@ -2205,11 +3818,11 @@
       <w:szCs w:val="26"/>
     </w:rPr>
   </w:style>
-  <w:style w:type="paragraph" w:styleId="Heading3">
+  <w:style w:type="paragraph" w:styleId="3">
     <w:name w:val="heading 3"/>
-    <w:basedOn w:val="Normal"/>
-    <w:next w:val="Normal"/>
-    <w:link w:val="Heading3Char"/>
+    <w:basedOn w:val="a"/>
+    <w:next w:val="a"/>
+    <w:link w:val="30"/>
     <w:uiPriority w:val="9"/>
     <w:unhideWhenUsed/>
     <w:qFormat/>
@@ -2227,13 +3840,13 @@
       <w:color w:val="0F6FC6" w:themeColor="accent1"/>
     </w:rPr>
   </w:style>
-  <w:style w:type="character" w:default="1" w:styleId="DefaultParagraphFont">
+  <w:style w:type="character" w:default="1" w:styleId="a0">
     <w:name w:val="Default Paragraph Font"/>
     <w:uiPriority w:val="1"/>
     <w:semiHidden/>
     <w:unhideWhenUsed/>
   </w:style>
-  <w:style w:type="table" w:default="1" w:styleId="TableNormal">
+  <w:style w:type="table" w:default="1" w:styleId="a1">
     <w:name w:val="Normal Table"/>
     <w:uiPriority w:val="99"/>
     <w:semiHidden/>
@@ -2249,17 +3862,17 @@
       </w:tblCellMar>
     </w:tblPr>
   </w:style>
-  <w:style w:type="numbering" w:default="1" w:styleId="NoList">
+  <w:style w:type="numbering" w:default="1" w:styleId="a2">
     <w:name w:val="No List"/>
     <w:uiPriority w:val="99"/>
     <w:semiHidden/>
     <w:unhideWhenUsed/>
   </w:style>
-  <w:style w:type="paragraph" w:styleId="Title">
+  <w:style w:type="paragraph" w:styleId="a3">
     <w:name w:val="Title"/>
-    <w:basedOn w:val="Normal"/>
-    <w:next w:val="Normal"/>
-    <w:link w:val="TitleChar"/>
+    <w:basedOn w:val="a"/>
+    <w:next w:val="a"/>
+    <w:link w:val="a4"/>
     <w:uiPriority w:val="10"/>
     <w:qFormat/>
     <w:rsid w:val="00775745"/>
@@ -2279,10 +3892,10 @@
       <w:szCs w:val="52"/>
     </w:rPr>
   </w:style>
-  <w:style w:type="character" w:customStyle="1" w:styleId="TitleChar">
-    <w:name w:val="Title Char"/>
-    <w:basedOn w:val="DefaultParagraphFont"/>
-    <w:link w:val="Title"/>
+  <w:style w:type="character" w:customStyle="1" w:styleId="a4">
+    <w:name w:val="標題 字元"/>
+    <w:basedOn w:val="a0"/>
+    <w:link w:val="a3"/>
     <w:uiPriority w:val="10"/>
     <w:rsid w:val="00775745"/>
     <w:rPr>
@@ -2294,11 +3907,11 @@
       <w:szCs w:val="52"/>
     </w:rPr>
   </w:style>
-  <w:style w:type="paragraph" w:styleId="Subtitle">
+  <w:style w:type="paragraph" w:styleId="a5">
     <w:name w:val="Subtitle"/>
-    <w:basedOn w:val="Normal"/>
-    <w:next w:val="Normal"/>
-    <w:link w:val="SubtitleChar"/>
+    <w:basedOn w:val="a"/>
+    <w:next w:val="a"/>
+    <w:link w:val="a6"/>
     <w:uiPriority w:val="11"/>
     <w:qFormat/>
     <w:rsid w:val="00775745"/>
@@ -2317,10 +3930,10 @@
       <w:szCs w:val="24"/>
     </w:rPr>
   </w:style>
-  <w:style w:type="character" w:customStyle="1" w:styleId="SubtitleChar">
-    <w:name w:val="Subtitle Char"/>
-    <w:basedOn w:val="DefaultParagraphFont"/>
-    <w:link w:val="Subtitle"/>
+  <w:style w:type="character" w:customStyle="1" w:styleId="a6">
+    <w:name w:val="副標題 字元"/>
+    <w:basedOn w:val="a0"/>
+    <w:link w:val="a5"/>
     <w:uiPriority w:val="11"/>
     <w:rsid w:val="00775745"/>
     <w:rPr>
@@ -2333,10 +3946,10 @@
       <w:szCs w:val="24"/>
     </w:rPr>
   </w:style>
-  <w:style w:type="character" w:customStyle="1" w:styleId="Heading1Char">
-    <w:name w:val="Heading 1 Char"/>
-    <w:basedOn w:val="DefaultParagraphFont"/>
-    <w:link w:val="Heading1"/>
+  <w:style w:type="character" w:customStyle="1" w:styleId="10">
+    <w:name w:val="標題 1 字元"/>
+    <w:basedOn w:val="a0"/>
+    <w:link w:val="1"/>
     <w:uiPriority w:val="9"/>
     <w:rsid w:val="00775745"/>
     <w:rPr>
@@ -2348,10 +3961,10 @@
       <w:szCs w:val="28"/>
     </w:rPr>
   </w:style>
-  <w:style w:type="character" w:customStyle="1" w:styleId="Heading2Char">
-    <w:name w:val="Heading 2 Char"/>
-    <w:basedOn w:val="DefaultParagraphFont"/>
-    <w:link w:val="Heading2"/>
+  <w:style w:type="character" w:customStyle="1" w:styleId="20">
+    <w:name w:val="標題 2 字元"/>
+    <w:basedOn w:val="a0"/>
+    <w:link w:val="2"/>
     <w:uiPriority w:val="9"/>
     <w:rsid w:val="00B736E1"/>
     <w:rPr>
@@ -2363,10 +3976,10 @@
       <w:szCs w:val="26"/>
     </w:rPr>
   </w:style>
-  <w:style w:type="character" w:customStyle="1" w:styleId="Heading3Char">
-    <w:name w:val="Heading 3 Char"/>
-    <w:basedOn w:val="DefaultParagraphFont"/>
-    <w:link w:val="Heading3"/>
+  <w:style w:type="character" w:customStyle="1" w:styleId="30">
+    <w:name w:val="標題 3 字元"/>
+    <w:basedOn w:val="a0"/>
+    <w:link w:val="3"/>
     <w:uiPriority w:val="9"/>
     <w:rsid w:val="00B736E1"/>
     <w:rPr>
@@ -2376,10 +3989,10 @@
       <w:color w:val="0F6FC6" w:themeColor="accent1"/>
     </w:rPr>
   </w:style>
-  <w:style w:type="paragraph" w:styleId="TOCHeading">
+  <w:style w:type="paragraph" w:styleId="a7">
     <w:name w:val="TOC Heading"/>
-    <w:basedOn w:val="Heading1"/>
-    <w:next w:val="Normal"/>
+    <w:basedOn w:val="1"/>
+    <w:next w:val="a"/>
     <w:uiPriority w:val="39"/>
     <w:semiHidden/>
     <w:unhideWhenUsed/>
@@ -2392,10 +4005,10 @@
       <w:lang w:val="en-US" w:eastAsia="en-US"/>
     </w:rPr>
   </w:style>
-  <w:style w:type="paragraph" w:styleId="TOC1">
+  <w:style w:type="paragraph" w:styleId="11">
     <w:name w:val="toc 1"/>
-    <w:basedOn w:val="Normal"/>
-    <w:next w:val="Normal"/>
+    <w:basedOn w:val="a"/>
+    <w:next w:val="a"/>
     <w:autoRedefine/>
     <w:uiPriority w:val="39"/>
     <w:unhideWhenUsed/>
@@ -2404,10 +4017,10 @@
       <w:spacing w:after="100"/>
     </w:pPr>
   </w:style>
-  <w:style w:type="paragraph" w:styleId="TOC2">
+  <w:style w:type="paragraph" w:styleId="21">
     <w:name w:val="toc 2"/>
-    <w:basedOn w:val="Normal"/>
-    <w:next w:val="Normal"/>
+    <w:basedOn w:val="a"/>
+    <w:next w:val="a"/>
     <w:autoRedefine/>
     <w:uiPriority w:val="39"/>
     <w:unhideWhenUsed/>
@@ -2417,10 +4030,10 @@
       <w:ind w:left="220"/>
     </w:pPr>
   </w:style>
-  <w:style w:type="paragraph" w:styleId="TOC3">
+  <w:style w:type="paragraph" w:styleId="31">
     <w:name w:val="toc 3"/>
-    <w:basedOn w:val="Normal"/>
-    <w:next w:val="Normal"/>
+    <w:basedOn w:val="a"/>
+    <w:next w:val="a"/>
     <w:autoRedefine/>
     <w:uiPriority w:val="39"/>
     <w:unhideWhenUsed/>
@@ -2430,9 +4043,9 @@
       <w:ind w:left="440"/>
     </w:pPr>
   </w:style>
-  <w:style w:type="character" w:styleId="Hyperlink">
+  <w:style w:type="character" w:styleId="a8">
     <w:name w:val="Hyperlink"/>
-    <w:basedOn w:val="DefaultParagraphFont"/>
+    <w:basedOn w:val="a0"/>
     <w:uiPriority w:val="99"/>
     <w:unhideWhenUsed/>
     <w:rsid w:val="00B736E1"/>
@@ -2441,10 +4054,10 @@
       <w:u w:val="single"/>
     </w:rPr>
   </w:style>
-  <w:style w:type="paragraph" w:styleId="BalloonText">
+  <w:style w:type="paragraph" w:styleId="a9">
     <w:name w:val="Balloon Text"/>
-    <w:basedOn w:val="Normal"/>
-    <w:link w:val="BalloonTextChar"/>
+    <w:basedOn w:val="a"/>
+    <w:link w:val="aa"/>
     <w:uiPriority w:val="99"/>
     <w:semiHidden/>
     <w:unhideWhenUsed/>
@@ -2458,10 +4071,10 @@
       <w:szCs w:val="16"/>
     </w:rPr>
   </w:style>
-  <w:style w:type="character" w:customStyle="1" w:styleId="BalloonTextChar">
-    <w:name w:val="Balloon Text Char"/>
-    <w:basedOn w:val="DefaultParagraphFont"/>
-    <w:link w:val="BalloonText"/>
+  <w:style w:type="character" w:customStyle="1" w:styleId="aa">
+    <w:name w:val="註解方塊文字 字元"/>
+    <w:basedOn w:val="a0"/>
+    <w:link w:val="a9"/>
     <w:uiPriority w:val="99"/>
     <w:semiHidden/>
     <w:rsid w:val="00B736E1"/>
@@ -2470,6 +4083,80 @@
       <w:sz w:val="16"/>
       <w:szCs w:val="16"/>
     </w:rPr>
+  </w:style>
+  <w:style w:type="paragraph" w:styleId="ab">
+    <w:name w:val="header"/>
+    <w:basedOn w:val="a"/>
+    <w:link w:val="ac"/>
+    <w:uiPriority w:val="99"/>
+    <w:semiHidden/>
+    <w:unhideWhenUsed/>
+    <w:rsid w:val="00AF6317"/>
+    <w:pPr>
+      <w:tabs>
+        <w:tab w:val="center" w:pos="4153"/>
+        <w:tab w:val="right" w:pos="8306"/>
+      </w:tabs>
+      <w:snapToGrid w:val="0"/>
+    </w:pPr>
+    <w:rPr>
+      <w:sz w:val="20"/>
+      <w:szCs w:val="20"/>
+    </w:rPr>
+  </w:style>
+  <w:style w:type="character" w:customStyle="1" w:styleId="ac">
+    <w:name w:val="頁首 字元"/>
+    <w:basedOn w:val="a0"/>
+    <w:link w:val="ab"/>
+    <w:uiPriority w:val="99"/>
+    <w:semiHidden/>
+    <w:rsid w:val="00AF6317"/>
+    <w:rPr>
+      <w:sz w:val="20"/>
+      <w:szCs w:val="20"/>
+    </w:rPr>
+  </w:style>
+  <w:style w:type="paragraph" w:styleId="ad">
+    <w:name w:val="footer"/>
+    <w:basedOn w:val="a"/>
+    <w:link w:val="ae"/>
+    <w:uiPriority w:val="99"/>
+    <w:semiHidden/>
+    <w:unhideWhenUsed/>
+    <w:rsid w:val="00AF6317"/>
+    <w:pPr>
+      <w:tabs>
+        <w:tab w:val="center" w:pos="4153"/>
+        <w:tab w:val="right" w:pos="8306"/>
+      </w:tabs>
+      <w:snapToGrid w:val="0"/>
+    </w:pPr>
+    <w:rPr>
+      <w:sz w:val="20"/>
+      <w:szCs w:val="20"/>
+    </w:rPr>
+  </w:style>
+  <w:style w:type="character" w:customStyle="1" w:styleId="ae">
+    <w:name w:val="頁尾 字元"/>
+    <w:basedOn w:val="a0"/>
+    <w:link w:val="ad"/>
+    <w:uiPriority w:val="99"/>
+    <w:semiHidden/>
+    <w:rsid w:val="00AF6317"/>
+    <w:rPr>
+      <w:sz w:val="20"/>
+      <w:szCs w:val="20"/>
+    </w:rPr>
+  </w:style>
+  <w:style w:type="paragraph" w:styleId="af">
+    <w:name w:val="List Paragraph"/>
+    <w:basedOn w:val="a"/>
+    <w:uiPriority w:val="34"/>
+    <w:qFormat/>
+    <w:rsid w:val="00AF6317"/>
+    <w:pPr>
+      <w:ind w:leftChars="200" w:left="480"/>
+    </w:pPr>
   </w:style>
 </w:styles>
 </file>

--- a/trunk/doc/user guide.docx
+++ b/trunk/doc/user guide.docx
@@ -4,7 +4,7 @@
   <w:body>
     <w:p>
       <w:pPr>
-        <w:pStyle w:val="a3"/>
+        <w:pStyle w:val="Title"/>
       </w:pPr>
       <w:r>
         <w:t>X-Reserve User Guide</w:t>
@@ -12,7 +12,7 @@
     </w:p>
     <w:p>
       <w:pPr>
-        <w:pStyle w:val="a5"/>
+        <w:pStyle w:val="Subtitle"/>
       </w:pPr>
       <w:r>
         <w:t>By Pod 1</w:t>
@@ -38,7 +38,7 @@
       <w:sdtContent>
         <w:p>
           <w:pPr>
-            <w:pStyle w:val="a7"/>
+            <w:pStyle w:val="TOCHeading"/>
           </w:pPr>
           <w:r>
             <w:t xml:space="preserve">Table of </w:t>
@@ -49,7 +49,7 @@
         </w:p>
         <w:p>
           <w:pPr>
-            <w:pStyle w:val="11"/>
+            <w:pStyle w:val="TOC1"/>
             <w:tabs>
               <w:tab w:val="right" w:leader="dot" w:pos="9350"/>
             </w:tabs>
@@ -69,7 +69,7 @@
           <w:hyperlink w:anchor="_Toc246257990" w:history="1">
             <w:r>
               <w:rPr>
-                <w:rStyle w:val="a8"/>
+                <w:rStyle w:val="Hyperlink"/>
                 <w:noProof/>
               </w:rPr>
               <w:t>Introduction</w:t>
@@ -126,7 +126,7 @@
         </w:p>
         <w:p>
           <w:pPr>
-            <w:pStyle w:val="21"/>
+            <w:pStyle w:val="TOC2"/>
             <w:tabs>
               <w:tab w:val="right" w:leader="dot" w:pos="9350"/>
             </w:tabs>
@@ -137,7 +137,7 @@
           <w:hyperlink w:anchor="_Toc246257991" w:history="1">
             <w:r>
               <w:rPr>
-                <w:rStyle w:val="a8"/>
+                <w:rStyle w:val="Hyperlink"/>
                 <w:noProof/>
               </w:rPr>
               <w:t>Purpose</w:t>
@@ -194,7 +194,7 @@
         </w:p>
         <w:p>
           <w:pPr>
-            <w:pStyle w:val="21"/>
+            <w:pStyle w:val="TOC2"/>
             <w:tabs>
               <w:tab w:val="right" w:leader="dot" w:pos="9350"/>
             </w:tabs>
@@ -205,7 +205,7 @@
           <w:hyperlink w:anchor="_Toc246257992" w:history="1">
             <w:r>
               <w:rPr>
-                <w:rStyle w:val="a8"/>
+                <w:rStyle w:val="Hyperlink"/>
                 <w:noProof/>
               </w:rPr>
               <w:t>Scope</w:t>
@@ -262,7 +262,7 @@
         </w:p>
         <w:p>
           <w:pPr>
-            <w:pStyle w:val="11"/>
+            <w:pStyle w:val="TOC1"/>
             <w:tabs>
               <w:tab w:val="right" w:leader="dot" w:pos="9350"/>
             </w:tabs>
@@ -273,7 +273,7 @@
           <w:hyperlink w:anchor="_Toc246257993" w:history="1">
             <w:r>
               <w:rPr>
-                <w:rStyle w:val="a8"/>
+                <w:rStyle w:val="Hyperlink"/>
                 <w:noProof/>
               </w:rPr>
               <w:t>System Description</w:t>
@@ -330,7 +330,7 @@
         </w:p>
         <w:p>
           <w:pPr>
-            <w:pStyle w:val="21"/>
+            <w:pStyle w:val="TOC2"/>
             <w:tabs>
               <w:tab w:val="right" w:leader="dot" w:pos="9350"/>
             </w:tabs>
@@ -341,7 +341,7 @@
           <w:hyperlink w:anchor="_Toc246257994" w:history="1">
             <w:r>
               <w:rPr>
-                <w:rStyle w:val="a8"/>
+                <w:rStyle w:val="Hyperlink"/>
                 <w:noProof/>
               </w:rPr>
               <w:t>Key Features</w:t>
@@ -398,7 +398,7 @@
         </w:p>
         <w:p>
           <w:pPr>
-            <w:pStyle w:val="21"/>
+            <w:pStyle w:val="TOC2"/>
             <w:tabs>
               <w:tab w:val="right" w:leader="dot" w:pos="9350"/>
             </w:tabs>
@@ -409,7 +409,7 @@
           <w:hyperlink w:anchor="_Toc246257995" w:history="1">
             <w:r>
               <w:rPr>
-                <w:rStyle w:val="a8"/>
+                <w:rStyle w:val="Hyperlink"/>
                 <w:noProof/>
               </w:rPr>
               <w:t>Environment</w:t>
@@ -466,7 +466,7 @@
         </w:p>
         <w:p>
           <w:pPr>
-            <w:pStyle w:val="21"/>
+            <w:pStyle w:val="TOC2"/>
             <w:tabs>
               <w:tab w:val="right" w:leader="dot" w:pos="9350"/>
             </w:tabs>
@@ -477,7 +477,7 @@
           <w:hyperlink w:anchor="_Toc246257996" w:history="1">
             <w:r>
               <w:rPr>
-                <w:rStyle w:val="a8"/>
+                <w:rStyle w:val="Hyperlink"/>
                 <w:noProof/>
               </w:rPr>
               <w:t>System Operations</w:t>
@@ -534,7 +534,7 @@
         </w:p>
         <w:p>
           <w:pPr>
-            <w:pStyle w:val="11"/>
+            <w:pStyle w:val="TOC1"/>
             <w:tabs>
               <w:tab w:val="right" w:leader="dot" w:pos="9350"/>
             </w:tabs>
@@ -545,7 +545,7 @@
           <w:hyperlink w:anchor="_Toc246257997" w:history="1">
             <w:r>
               <w:rPr>
-                <w:rStyle w:val="a8"/>
+                <w:rStyle w:val="Hyperlink"/>
                 <w:noProof/>
               </w:rPr>
               <w:t>Step by Step Instructions</w:t>
@@ -602,7 +602,7 @@
         </w:p>
         <w:p>
           <w:pPr>
-            <w:pStyle w:val="21"/>
+            <w:pStyle w:val="TOC2"/>
             <w:tabs>
               <w:tab w:val="right" w:leader="dot" w:pos="9350"/>
             </w:tabs>
@@ -613,7 +613,7 @@
           <w:hyperlink w:anchor="_Toc246257998" w:history="1">
             <w:r>
               <w:rPr>
-                <w:rStyle w:val="a8"/>
+                <w:rStyle w:val="Hyperlink"/>
                 <w:noProof/>
               </w:rPr>
               <w:t>Customers</w:t>
@@ -670,7 +670,7 @@
         </w:p>
         <w:p>
           <w:pPr>
-            <w:pStyle w:val="31"/>
+            <w:pStyle w:val="TOC3"/>
             <w:tabs>
               <w:tab w:val="right" w:leader="dot" w:pos="9350"/>
             </w:tabs>
@@ -681,7 +681,7 @@
           <w:hyperlink w:anchor="_Toc246257999" w:history="1">
             <w:r>
               <w:rPr>
-                <w:rStyle w:val="a8"/>
+                <w:rStyle w:val="Hyperlink"/>
                 <w:noProof/>
               </w:rPr>
               <w:t>Register new account</w:t>
@@ -738,7 +738,7 @@
         </w:p>
         <w:p>
           <w:pPr>
-            <w:pStyle w:val="31"/>
+            <w:pStyle w:val="TOC3"/>
             <w:tabs>
               <w:tab w:val="right" w:leader="dot" w:pos="9350"/>
             </w:tabs>
@@ -749,7 +749,7 @@
           <w:hyperlink w:anchor="_Toc246258000" w:history="1">
             <w:r>
               <w:rPr>
-                <w:rStyle w:val="a8"/>
+                <w:rStyle w:val="Hyperlink"/>
                 <w:noProof/>
               </w:rPr>
               <w:t>Edit profile</w:t>
@@ -806,7 +806,7 @@
         </w:p>
         <w:p>
           <w:pPr>
-            <w:pStyle w:val="31"/>
+            <w:pStyle w:val="TOC3"/>
             <w:tabs>
               <w:tab w:val="right" w:leader="dot" w:pos="9350"/>
             </w:tabs>
@@ -817,7 +817,7 @@
           <w:hyperlink w:anchor="_Toc246258001" w:history="1">
             <w:r>
               <w:rPr>
-                <w:rStyle w:val="a8"/>
+                <w:rStyle w:val="Hyperlink"/>
                 <w:noProof/>
               </w:rPr>
               <w:t>Search available rooms</w:t>
@@ -874,7 +874,7 @@
         </w:p>
         <w:p>
           <w:pPr>
-            <w:pStyle w:val="31"/>
+            <w:pStyle w:val="TOC3"/>
             <w:tabs>
               <w:tab w:val="right" w:leader="dot" w:pos="9350"/>
             </w:tabs>
@@ -885,7 +885,7 @@
           <w:hyperlink w:anchor="_Toc246258002" w:history="1">
             <w:r>
               <w:rPr>
-                <w:rStyle w:val="a8"/>
+                <w:rStyle w:val="Hyperlink"/>
                 <w:noProof/>
               </w:rPr>
               <w:t>Make reservation</w:t>
@@ -942,7 +942,7 @@
         </w:p>
         <w:p>
           <w:pPr>
-            <w:pStyle w:val="21"/>
+            <w:pStyle w:val="TOC2"/>
             <w:tabs>
               <w:tab w:val="right" w:leader="dot" w:pos="9350"/>
             </w:tabs>
@@ -953,7 +953,7 @@
           <w:hyperlink w:anchor="_Toc246258003" w:history="1">
             <w:r>
               <w:rPr>
-                <w:rStyle w:val="a8"/>
+                <w:rStyle w:val="Hyperlink"/>
                 <w:noProof/>
               </w:rPr>
               <w:t>Staff</w:t>
@@ -1010,7 +1010,7 @@
         </w:p>
         <w:p>
           <w:pPr>
-            <w:pStyle w:val="31"/>
+            <w:pStyle w:val="TOC3"/>
             <w:tabs>
               <w:tab w:val="right" w:leader="dot" w:pos="9350"/>
             </w:tabs>
@@ -1021,7 +1021,7 @@
           <w:hyperlink w:anchor="_Toc246258004" w:history="1">
             <w:r>
               <w:rPr>
-                <w:rStyle w:val="a8"/>
+                <w:rStyle w:val="Hyperlink"/>
                 <w:noProof/>
               </w:rPr>
               <w:t>Check in</w:t>
@@ -1078,7 +1078,7 @@
         </w:p>
         <w:p>
           <w:pPr>
-            <w:pStyle w:val="31"/>
+            <w:pStyle w:val="TOC3"/>
             <w:tabs>
               <w:tab w:val="right" w:leader="dot" w:pos="9350"/>
             </w:tabs>
@@ -1089,7 +1089,7 @@
           <w:hyperlink w:anchor="_Toc246258005" w:history="1">
             <w:r>
               <w:rPr>
-                <w:rStyle w:val="a8"/>
+                <w:rStyle w:val="Hyperlink"/>
                 <w:noProof/>
               </w:rPr>
               <w:t>Check out</w:t>
@@ -1146,7 +1146,7 @@
         </w:p>
         <w:p>
           <w:pPr>
-            <w:pStyle w:val="21"/>
+            <w:pStyle w:val="TOC2"/>
             <w:tabs>
               <w:tab w:val="right" w:leader="dot" w:pos="9350"/>
             </w:tabs>
@@ -1157,7 +1157,7 @@
           <w:hyperlink w:anchor="_Toc246258006" w:history="1">
             <w:r>
               <w:rPr>
-                <w:rStyle w:val="a8"/>
+                <w:rStyle w:val="Hyperlink"/>
                 <w:noProof/>
               </w:rPr>
               <w:t>Admin</w:t>
@@ -1214,7 +1214,7 @@
         </w:p>
         <w:p>
           <w:pPr>
-            <w:pStyle w:val="31"/>
+            <w:pStyle w:val="TOC3"/>
             <w:tabs>
               <w:tab w:val="right" w:leader="dot" w:pos="9350"/>
             </w:tabs>
@@ -1225,7 +1225,7 @@
           <w:hyperlink w:anchor="_Toc246258007" w:history="1">
             <w:r>
               <w:rPr>
-                <w:rStyle w:val="a8"/>
+                <w:rStyle w:val="Hyperlink"/>
                 <w:noProof/>
               </w:rPr>
               <w:t>Manage room type</w:t>
@@ -1282,7 +1282,7 @@
         </w:p>
         <w:p>
           <w:pPr>
-            <w:pStyle w:val="31"/>
+            <w:pStyle w:val="TOC3"/>
             <w:tabs>
               <w:tab w:val="right" w:leader="dot" w:pos="9350"/>
             </w:tabs>
@@ -1293,7 +1293,7 @@
           <w:hyperlink w:anchor="_Toc246258008" w:history="1">
             <w:r>
               <w:rPr>
-                <w:rStyle w:val="a8"/>
+                <w:rStyle w:val="Hyperlink"/>
                 <w:noProof/>
               </w:rPr>
               <w:t>Manage room</w:t>
@@ -1350,7 +1350,7 @@
         </w:p>
         <w:p>
           <w:pPr>
-            <w:pStyle w:val="31"/>
+            <w:pStyle w:val="TOC3"/>
             <w:tabs>
               <w:tab w:val="right" w:leader="dot" w:pos="9350"/>
             </w:tabs>
@@ -1361,7 +1361,7 @@
           <w:hyperlink w:anchor="_Toc246258009" w:history="1">
             <w:r>
               <w:rPr>
-                <w:rStyle w:val="a8"/>
+                <w:rStyle w:val="Hyperlink"/>
                 <w:noProof/>
               </w:rPr>
               <w:t>Manage user</w:t>
@@ -1418,7 +1418,7 @@
         </w:p>
         <w:p>
           <w:pPr>
-            <w:pStyle w:val="31"/>
+            <w:pStyle w:val="TOC3"/>
             <w:tabs>
               <w:tab w:val="right" w:leader="dot" w:pos="9350"/>
             </w:tabs>
@@ -1429,7 +1429,7 @@
           <w:hyperlink w:anchor="_Toc246258010" w:history="1">
             <w:r>
               <w:rPr>
-                <w:rStyle w:val="a8"/>
+                <w:rStyle w:val="Hyperlink"/>
                 <w:noProof/>
               </w:rPr>
               <w:t>Manage chargeable items</w:t>
@@ -1486,7 +1486,7 @@
         </w:p>
         <w:p>
           <w:pPr>
-            <w:pStyle w:val="31"/>
+            <w:pStyle w:val="TOC3"/>
             <w:tabs>
               <w:tab w:val="right" w:leader="dot" w:pos="9350"/>
             </w:tabs>
@@ -1497,7 +1497,7 @@
           <w:hyperlink w:anchor="_Toc246258011" w:history="1">
             <w:r>
               <w:rPr>
-                <w:rStyle w:val="a8"/>
+                <w:rStyle w:val="Hyperlink"/>
                 <w:noProof/>
               </w:rPr>
               <w:t>View reports</w:t>
@@ -1564,7 +1564,7 @@
     </w:p>
     <w:p>
       <w:pPr>
-        <w:pStyle w:val="1"/>
+        <w:pStyle w:val="Heading1"/>
         <w:numPr>
           <w:ilvl w:val="0"/>
           <w:numId w:val="1"/>
@@ -1582,7 +1582,7 @@
     </w:p>
     <w:p>
       <w:pPr>
-        <w:pStyle w:val="2"/>
+        <w:pStyle w:val="Heading2"/>
       </w:pPr>
       <w:bookmarkStart w:id="1" w:name="_Toc246257991"/>
       <w:r>
@@ -1592,7 +1592,7 @@
     </w:p>
     <w:p>
       <w:pPr>
-        <w:pStyle w:val="2"/>
+        <w:pStyle w:val="Heading2"/>
       </w:pPr>
       <w:bookmarkStart w:id="2" w:name="_Toc246257992"/>
       <w:r>
@@ -1603,7 +1603,7 @@
     <w:p/>
     <w:p>
       <w:pPr>
-        <w:pStyle w:val="1"/>
+        <w:pStyle w:val="Heading1"/>
         <w:numPr>
           <w:ilvl w:val="0"/>
           <w:numId w:val="1"/>
@@ -1623,7 +1623,7 @@
     </w:p>
     <w:p>
       <w:pPr>
-        <w:pStyle w:val="2"/>
+        <w:pStyle w:val="Heading2"/>
       </w:pPr>
       <w:bookmarkStart w:id="4" w:name="_Toc246257994"/>
       <w:r>
@@ -1639,7 +1639,7 @@
     </w:p>
     <w:p>
       <w:pPr>
-        <w:pStyle w:val="2"/>
+        <w:pStyle w:val="Heading2"/>
       </w:pPr>
       <w:bookmarkStart w:id="5" w:name="_Toc246257995"/>
       <w:r>
@@ -1658,7 +1658,7 @@
     </w:p>
     <w:p>
       <w:pPr>
-        <w:pStyle w:val="2"/>
+        <w:pStyle w:val="Heading2"/>
       </w:pPr>
       <w:bookmarkStart w:id="6" w:name="_Toc246257996"/>
       <w:r>
@@ -1677,7 +1677,7 @@
     </w:p>
     <w:p>
       <w:pPr>
-        <w:pStyle w:val="1"/>
+        <w:pStyle w:val="Heading1"/>
         <w:numPr>
           <w:ilvl w:val="0"/>
           <w:numId w:val="1"/>
@@ -1695,7 +1695,7 @@
     </w:p>
     <w:p>
       <w:pPr>
-        <w:pStyle w:val="2"/>
+        <w:pStyle w:val="Heading2"/>
       </w:pPr>
       <w:bookmarkStart w:id="8" w:name="_Toc246257998"/>
       <w:r>
@@ -1708,9 +1708,8 @@
     </w:p>
     <w:p>
       <w:pPr>
-        <w:pStyle w:val="3"/>
-        <w:rPr>
-          <w:rFonts w:hint="eastAsia"/>
+        <w:pStyle w:val="Heading3"/>
+        <w:rPr>
           <w:lang w:eastAsia="zh-TW"/>
         </w:rPr>
       </w:pPr>
@@ -1722,35 +1721,34 @@
     </w:p>
     <w:p>
       <w:pPr>
-        <w:pStyle w:val="af"/>
+        <w:pStyle w:val="ListParagraph"/>
         <w:numPr>
           <w:ilvl w:val="0"/>
           <w:numId w:val="4"/>
         </w:numPr>
         <w:ind w:leftChars="0"/>
         <w:rPr>
+          <w:lang w:eastAsia="zh-TW"/>
+        </w:rPr>
+      </w:pPr>
+      <w:r>
+        <w:rPr>
           <w:rFonts w:hint="eastAsia"/>
           <w:lang w:eastAsia="zh-TW"/>
         </w:rPr>
-      </w:pPr>
+        <w:t xml:space="preserve">Selects </w:t>
+      </w:r>
+      <w:r>
+        <w:rPr>
+          <w:lang w:eastAsia="zh-TW"/>
+        </w:rPr>
+        <w:t>“</w:t>
+      </w:r>
       <w:r>
         <w:rPr>
           <w:rFonts w:hint="eastAsia"/>
           <w:lang w:eastAsia="zh-TW"/>
         </w:rPr>
-        <w:t xml:space="preserve">Selects </w:t>
-      </w:r>
-      <w:r>
-        <w:rPr>
-          <w:lang w:eastAsia="zh-TW"/>
-        </w:rPr>
-        <w:t>“</w:t>
-      </w:r>
-      <w:r>
-        <w:rPr>
-          <w:rFonts w:hint="eastAsia"/>
-          <w:lang w:eastAsia="zh-TW"/>
-        </w:rPr>
         <w:t>Register</w:t>
       </w:r>
       <w:r>
@@ -1762,7 +1760,7 @@
     </w:p>
     <w:p>
       <w:pPr>
-        <w:pStyle w:val="af"/>
+        <w:pStyle w:val="ListParagraph"/>
         <w:numPr>
           <w:ilvl w:val="0"/>
           <w:numId w:val="4"/>
@@ -1795,9 +1793,8 @@
     </w:p>
     <w:p>
       <w:pPr>
-        <w:pStyle w:val="3"/>
-        <w:rPr>
-          <w:rFonts w:hint="eastAsia"/>
+        <w:pStyle w:val="Heading3"/>
+        <w:rPr>
           <w:lang w:eastAsia="zh-TW"/>
         </w:rPr>
       </w:pPr>
@@ -1809,56 +1806,54 @@
     </w:p>
     <w:p>
       <w:pPr>
-        <w:pStyle w:val="af"/>
+        <w:pStyle w:val="ListParagraph"/>
         <w:numPr>
           <w:ilvl w:val="0"/>
           <w:numId w:val="5"/>
         </w:numPr>
         <w:ind w:leftChars="0"/>
         <w:rPr>
+          <w:lang w:eastAsia="zh-TW"/>
+        </w:rPr>
+      </w:pPr>
+      <w:r>
+        <w:rPr>
           <w:rFonts w:hint="eastAsia"/>
           <w:lang w:eastAsia="zh-TW"/>
         </w:rPr>
-      </w:pPr>
-      <w:r>
-        <w:rPr>
-          <w:rFonts w:hint="eastAsia"/>
-          <w:lang w:eastAsia="zh-TW"/>
-        </w:rPr>
         <w:t>Logs into your account</w:t>
       </w:r>
     </w:p>
     <w:p>
       <w:pPr>
-        <w:pStyle w:val="af"/>
+        <w:pStyle w:val="ListParagraph"/>
         <w:numPr>
           <w:ilvl w:val="0"/>
           <w:numId w:val="5"/>
         </w:numPr>
         <w:ind w:leftChars="0"/>
         <w:rPr>
+          <w:lang w:eastAsia="zh-TW"/>
+        </w:rPr>
+      </w:pPr>
+      <w:r>
+        <w:rPr>
           <w:rFonts w:hint="eastAsia"/>
           <w:lang w:eastAsia="zh-TW"/>
         </w:rPr>
-      </w:pPr>
+        <w:t xml:space="preserve">Selects </w:t>
+      </w:r>
+      <w:r>
+        <w:rPr>
+          <w:lang w:eastAsia="zh-TW"/>
+        </w:rPr>
+        <w:t>“</w:t>
+      </w:r>
       <w:r>
         <w:rPr>
           <w:rFonts w:hint="eastAsia"/>
           <w:lang w:eastAsia="zh-TW"/>
         </w:rPr>
-        <w:t xml:space="preserve">Selects </w:t>
-      </w:r>
-      <w:r>
-        <w:rPr>
-          <w:lang w:eastAsia="zh-TW"/>
-        </w:rPr>
-        <w:t>“</w:t>
-      </w:r>
-      <w:r>
-        <w:rPr>
-          <w:rFonts w:hint="eastAsia"/>
-          <w:lang w:eastAsia="zh-TW"/>
-        </w:rPr>
         <w:t>Edit Profile</w:t>
       </w:r>
       <w:r>
@@ -1870,7 +1865,7 @@
     </w:p>
     <w:p>
       <w:pPr>
-        <w:pStyle w:val="af"/>
+        <w:pStyle w:val="ListParagraph"/>
         <w:numPr>
           <w:ilvl w:val="0"/>
           <w:numId w:val="5"/>
@@ -1929,9 +1924,8 @@
     </w:p>
     <w:p>
       <w:pPr>
-        <w:pStyle w:val="3"/>
-        <w:rPr>
-          <w:rFonts w:hint="eastAsia"/>
+        <w:pStyle w:val="Heading3"/>
+        <w:rPr>
           <w:lang w:eastAsia="zh-TW"/>
         </w:rPr>
       </w:pPr>
@@ -1946,91 +1940,87 @@
     </w:p>
     <w:p>
       <w:pPr>
-        <w:pStyle w:val="af"/>
+        <w:pStyle w:val="ListParagraph"/>
         <w:numPr>
           <w:ilvl w:val="0"/>
           <w:numId w:val="6"/>
         </w:numPr>
         <w:ind w:leftChars="0"/>
         <w:rPr>
+          <w:lang w:eastAsia="zh-TW"/>
+        </w:rPr>
+      </w:pPr>
+      <w:r>
+        <w:rPr>
           <w:rFonts w:hint="eastAsia"/>
           <w:lang w:eastAsia="zh-TW"/>
         </w:rPr>
-      </w:pPr>
-      <w:r>
-        <w:rPr>
-          <w:rFonts w:hint="eastAsia"/>
-          <w:lang w:eastAsia="zh-TW"/>
-        </w:rPr>
         <w:t>Pulls the ranch bar to indicates the price range</w:t>
       </w:r>
     </w:p>
     <w:p>
       <w:pPr>
-        <w:pStyle w:val="af"/>
+        <w:pStyle w:val="ListParagraph"/>
         <w:numPr>
           <w:ilvl w:val="0"/>
           <w:numId w:val="6"/>
         </w:numPr>
         <w:ind w:leftChars="0"/>
         <w:rPr>
+          <w:lang w:eastAsia="zh-TW"/>
+        </w:rPr>
+      </w:pPr>
+      <w:r>
+        <w:rPr>
           <w:rFonts w:hint="eastAsia"/>
           <w:lang w:eastAsia="zh-TW"/>
         </w:rPr>
-      </w:pPr>
-      <w:r>
-        <w:rPr>
-          <w:rFonts w:hint="eastAsia"/>
-          <w:lang w:eastAsia="zh-TW"/>
-        </w:rPr>
         <w:t>Selects check-in and check-out date</w:t>
       </w:r>
     </w:p>
     <w:p>
       <w:pPr>
-        <w:pStyle w:val="af"/>
+        <w:pStyle w:val="ListParagraph"/>
         <w:numPr>
           <w:ilvl w:val="0"/>
           <w:numId w:val="6"/>
         </w:numPr>
         <w:ind w:leftChars="0"/>
         <w:rPr>
+          <w:lang w:eastAsia="zh-TW"/>
+        </w:rPr>
+      </w:pPr>
+      <w:r>
+        <w:rPr>
           <w:rFonts w:hint="eastAsia"/>
           <w:lang w:eastAsia="zh-TW"/>
         </w:rPr>
-      </w:pPr>
-      <w:r>
-        <w:rPr>
-          <w:rFonts w:hint="eastAsia"/>
-          <w:lang w:eastAsia="zh-TW"/>
-        </w:rPr>
         <w:t>Selects number of guests are accompanied</w:t>
       </w:r>
     </w:p>
     <w:p>
       <w:pPr>
-        <w:pStyle w:val="af"/>
+        <w:pStyle w:val="ListParagraph"/>
         <w:numPr>
           <w:ilvl w:val="0"/>
           <w:numId w:val="6"/>
         </w:numPr>
         <w:ind w:leftChars="0"/>
         <w:rPr>
+          <w:lang w:eastAsia="zh-TW"/>
+        </w:rPr>
+      </w:pPr>
+      <w:r>
+        <w:rPr>
           <w:rFonts w:hint="eastAsia"/>
           <w:lang w:eastAsia="zh-TW"/>
         </w:rPr>
-      </w:pPr>
-      <w:r>
-        <w:rPr>
-          <w:rFonts w:hint="eastAsia"/>
-          <w:lang w:eastAsia="zh-TW"/>
-        </w:rPr>
         <w:t>Enters attributes and uses comma to separate each attributes</w:t>
       </w:r>
     </w:p>
     <w:p>
       <w:pPr>
-        <w:pStyle w:val="af"/>
+        <w:pStyle w:val="ListParagraph"/>
         <w:numPr>
           <w:ilvl w:val="0"/>
           <w:numId w:val="6"/>
@@ -2076,9 +2066,8 @@
     </w:p>
     <w:p>
       <w:pPr>
-        <w:pStyle w:val="3"/>
-        <w:rPr>
-          <w:rFonts w:hint="eastAsia"/>
+        <w:pStyle w:val="Heading3"/>
+        <w:rPr>
           <w:lang w:eastAsia="zh-TW"/>
         </w:rPr>
       </w:pPr>
@@ -2090,171 +2079,166 @@
     </w:p>
     <w:p>
       <w:pPr>
-        <w:pStyle w:val="af"/>
+        <w:pStyle w:val="ListParagraph"/>
         <w:numPr>
           <w:ilvl w:val="0"/>
           <w:numId w:val="7"/>
         </w:numPr>
         <w:ind w:leftChars="0"/>
         <w:rPr>
+          <w:lang w:eastAsia="zh-TW"/>
+        </w:rPr>
+      </w:pPr>
+      <w:r>
+        <w:rPr>
           <w:rFonts w:hint="eastAsia"/>
           <w:lang w:eastAsia="zh-TW"/>
         </w:rPr>
-      </w:pPr>
-      <w:r>
-        <w:rPr>
-          <w:rFonts w:hint="eastAsia"/>
-          <w:lang w:eastAsia="zh-TW"/>
-        </w:rPr>
         <w:t>Search available rooms by following the previous steps.</w:t>
       </w:r>
     </w:p>
     <w:p>
       <w:pPr>
-        <w:pStyle w:val="af"/>
+        <w:pStyle w:val="ListParagraph"/>
         <w:numPr>
           <w:ilvl w:val="0"/>
           <w:numId w:val="7"/>
         </w:numPr>
         <w:ind w:leftChars="0"/>
         <w:rPr>
+          <w:lang w:eastAsia="zh-TW"/>
+        </w:rPr>
+      </w:pPr>
+      <w:r>
+        <w:rPr>
           <w:rFonts w:hint="eastAsia"/>
           <w:lang w:eastAsia="zh-TW"/>
         </w:rPr>
-      </w:pPr>
+        <w:t xml:space="preserve">Selects </w:t>
+      </w:r>
+      <w:r>
+        <w:rPr>
+          <w:lang w:eastAsia="zh-TW"/>
+        </w:rPr>
+        <w:t>“</w:t>
+      </w:r>
       <w:r>
         <w:rPr>
           <w:rFonts w:hint="eastAsia"/>
           <w:lang w:eastAsia="zh-TW"/>
         </w:rPr>
-        <w:t xml:space="preserve">Selects </w:t>
-      </w:r>
-      <w:r>
-        <w:rPr>
-          <w:lang w:eastAsia="zh-TW"/>
-        </w:rPr>
-        <w:t>“</w:t>
+        <w:t>reserve</w:t>
+      </w:r>
+      <w:r>
+        <w:rPr>
+          <w:lang w:eastAsia="zh-TW"/>
+        </w:rPr>
+        <w:t>”</w:t>
       </w:r>
       <w:r>
         <w:rPr>
           <w:rFonts w:hint="eastAsia"/>
           <w:lang w:eastAsia="zh-TW"/>
         </w:rPr>
-        <w:t>reserve</w:t>
-      </w:r>
-      <w:r>
-        <w:rPr>
-          <w:lang w:eastAsia="zh-TW"/>
-        </w:rPr>
-        <w:t>”</w:t>
-      </w:r>
-      <w:r>
-        <w:rPr>
-          <w:rFonts w:hint="eastAsia"/>
-          <w:lang w:eastAsia="zh-TW"/>
-        </w:rPr>
         <w:t xml:space="preserve"> to reserve the available room</w:t>
       </w:r>
     </w:p>
     <w:p>
       <w:pPr>
-        <w:pStyle w:val="af"/>
+        <w:pStyle w:val="ListParagraph"/>
         <w:numPr>
           <w:ilvl w:val="0"/>
           <w:numId w:val="7"/>
         </w:numPr>
         <w:ind w:leftChars="0"/>
         <w:rPr>
+          <w:lang w:eastAsia="zh-TW"/>
+        </w:rPr>
+      </w:pPr>
+      <w:r>
+        <w:rPr>
           <w:rFonts w:hint="eastAsia"/>
           <w:lang w:eastAsia="zh-TW"/>
         </w:rPr>
-      </w:pPr>
-      <w:r>
-        <w:rPr>
-          <w:rFonts w:hint="eastAsia"/>
-          <w:lang w:eastAsia="zh-TW"/>
-        </w:rPr>
         <w:t>Logs into the account</w:t>
       </w:r>
     </w:p>
     <w:p>
       <w:pPr>
-        <w:pStyle w:val="af"/>
+        <w:pStyle w:val="ListParagraph"/>
         <w:numPr>
           <w:ilvl w:val="0"/>
           <w:numId w:val="7"/>
         </w:numPr>
         <w:ind w:leftChars="0"/>
         <w:rPr>
+          <w:lang w:eastAsia="zh-TW"/>
+        </w:rPr>
+      </w:pPr>
+      <w:r>
+        <w:rPr>
           <w:rFonts w:hint="eastAsia"/>
           <w:lang w:eastAsia="zh-TW"/>
         </w:rPr>
-      </w:pPr>
+        <w:t xml:space="preserve">Enters the payment information and then </w:t>
+      </w:r>
+      <w:r>
+        <w:rPr>
+          <w:lang w:eastAsia="zh-TW"/>
+        </w:rPr>
+        <w:t>selects “</w:t>
+      </w:r>
       <w:r>
         <w:rPr>
           <w:rFonts w:hint="eastAsia"/>
           <w:lang w:eastAsia="zh-TW"/>
         </w:rPr>
-        <w:t xml:space="preserve">Enters the payment information and then </w:t>
-      </w:r>
-      <w:r>
-        <w:rPr>
-          <w:lang w:eastAsia="zh-TW"/>
-        </w:rPr>
-        <w:t>selects “</w:t>
+        <w:t>reserve</w:t>
+      </w:r>
+      <w:r>
+        <w:rPr>
+          <w:lang w:eastAsia="zh-TW"/>
+        </w:rPr>
+        <w:t>”</w:t>
       </w:r>
       <w:r>
         <w:rPr>
           <w:rFonts w:hint="eastAsia"/>
           <w:lang w:eastAsia="zh-TW"/>
         </w:rPr>
-        <w:t>reserve</w:t>
-      </w:r>
-      <w:r>
-        <w:rPr>
-          <w:lang w:eastAsia="zh-TW"/>
-        </w:rPr>
-        <w:t>”</w:t>
-      </w:r>
-      <w:r>
-        <w:rPr>
-          <w:rFonts w:hint="eastAsia"/>
-          <w:lang w:eastAsia="zh-TW"/>
-        </w:rPr>
         <w:t xml:space="preserve"> to reserve</w:t>
       </w:r>
     </w:p>
     <w:p>
       <w:pPr>
-        <w:pStyle w:val="af"/>
+        <w:pStyle w:val="ListParagraph"/>
         <w:numPr>
           <w:ilvl w:val="0"/>
           <w:numId w:val="7"/>
         </w:numPr>
         <w:ind w:leftChars="0"/>
         <w:rPr>
+          <w:lang w:eastAsia="zh-TW"/>
+        </w:rPr>
+      </w:pPr>
+      <w:r>
+        <w:rPr>
           <w:rFonts w:hint="eastAsia"/>
           <w:lang w:eastAsia="zh-TW"/>
         </w:rPr>
-      </w:pPr>
+        <w:t xml:space="preserve">Confirms the reservation and then selects </w:t>
+      </w:r>
+      <w:r>
+        <w:rPr>
+          <w:lang w:eastAsia="zh-TW"/>
+        </w:rPr>
+        <w:t>“</w:t>
+      </w:r>
       <w:r>
         <w:rPr>
           <w:rFonts w:hint="eastAsia"/>
           <w:lang w:eastAsia="zh-TW"/>
         </w:rPr>
-        <w:t xml:space="preserve">Confirms the reservation and then selects </w:t>
-      </w:r>
-      <w:r>
-        <w:rPr>
-          <w:lang w:eastAsia="zh-TW"/>
-        </w:rPr>
-        <w:t>“</w:t>
-      </w:r>
-      <w:r>
-        <w:rPr>
-          <w:rFonts w:hint="eastAsia"/>
-          <w:lang w:eastAsia="zh-TW"/>
-        </w:rPr>
         <w:t>Reserve Room</w:t>
       </w:r>
       <w:r>
@@ -2266,7 +2250,7 @@
     </w:p>
     <w:p>
       <w:pPr>
-        <w:pStyle w:val="2"/>
+        <w:pStyle w:val="Heading2"/>
       </w:pPr>
       <w:bookmarkStart w:id="13" w:name="_Toc246258003"/>
       <w:r>
@@ -2285,9 +2269,8 @@
     </w:p>
     <w:p>
       <w:pPr>
-        <w:pStyle w:val="3"/>
-        <w:rPr>
-          <w:rFonts w:hint="eastAsia"/>
+        <w:pStyle w:val="Heading3"/>
+        <w:rPr>
           <w:lang w:eastAsia="zh-TW"/>
         </w:rPr>
       </w:pPr>
@@ -2302,91 +2285,114 @@
     </w:p>
     <w:p>
       <w:pPr>
-        <w:pStyle w:val="af"/>
+        <w:pStyle w:val="ListParagraph"/>
         <w:numPr>
           <w:ilvl w:val="0"/>
           <w:numId w:val="8"/>
         </w:numPr>
         <w:ind w:leftChars="0"/>
         <w:rPr>
+          <w:lang w:eastAsia="zh-TW"/>
+        </w:rPr>
+      </w:pPr>
+      <w:r>
+        <w:rPr>
           <w:rFonts w:hint="eastAsia"/>
           <w:lang w:eastAsia="zh-TW"/>
         </w:rPr>
-      </w:pPr>
-      <w:r>
-        <w:rPr>
-          <w:rFonts w:hint="eastAsia"/>
-          <w:lang w:eastAsia="zh-TW"/>
-        </w:rPr>
         <w:t>Logs in as a staff</w:t>
       </w:r>
     </w:p>
     <w:p>
       <w:pPr>
-        <w:pStyle w:val="af"/>
+        <w:pStyle w:val="ListParagraph"/>
         <w:numPr>
           <w:ilvl w:val="0"/>
           <w:numId w:val="8"/>
         </w:numPr>
         <w:ind w:leftChars="0"/>
         <w:rPr>
+          <w:lang w:eastAsia="zh-TW"/>
+        </w:rPr>
+      </w:pPr>
+      <w:r>
+        <w:rPr>
           <w:rFonts w:hint="eastAsia"/>
           <w:lang w:eastAsia="zh-TW"/>
         </w:rPr>
-      </w:pPr>
+        <w:t xml:space="preserve">Selects </w:t>
+      </w:r>
+      <w:r>
+        <w:rPr>
+          <w:lang w:eastAsia="zh-TW"/>
+        </w:rPr>
+        <w:t>“</w:t>
+      </w:r>
       <w:r>
         <w:rPr>
           <w:rFonts w:hint="eastAsia"/>
           <w:lang w:eastAsia="zh-TW"/>
         </w:rPr>
-        <w:t xml:space="preserve">Selects </w:t>
-      </w:r>
-      <w:r>
-        <w:rPr>
-          <w:lang w:eastAsia="zh-TW"/>
-        </w:rPr>
-        <w:t>“</w:t>
+        <w:t>Reservations</w:t>
+      </w:r>
+      <w:r>
+        <w:rPr>
+          <w:lang w:eastAsia="zh-TW"/>
+        </w:rPr>
+        <w:t>”</w:t>
       </w:r>
       <w:r>
         <w:rPr>
           <w:rFonts w:hint="eastAsia"/>
           <w:lang w:eastAsia="zh-TW"/>
         </w:rPr>
-        <w:t>Reservations</w:t>
-      </w:r>
-      <w:r>
-        <w:rPr>
-          <w:lang w:eastAsia="zh-TW"/>
-        </w:rPr>
-        <w:t>”</w:t>
-      </w:r>
-      <w:r>
-        <w:rPr>
-          <w:rFonts w:hint="eastAsia"/>
-          <w:lang w:eastAsia="zh-TW"/>
-        </w:rPr>
         <w:t xml:space="preserve"> to browse all the reservation information</w:t>
       </w:r>
     </w:p>
     <w:p>
       <w:pPr>
-        <w:pStyle w:val="af"/>
+        <w:pStyle w:val="ListParagraph"/>
         <w:numPr>
           <w:ilvl w:val="0"/>
           <w:numId w:val="8"/>
         </w:numPr>
         <w:ind w:leftChars="0"/>
         <w:rPr>
+          <w:lang w:eastAsia="zh-TW"/>
+        </w:rPr>
+      </w:pPr>
+      <w:r>
+        <w:rPr>
           <w:rFonts w:hint="eastAsia"/>
           <w:lang w:eastAsia="zh-TW"/>
         </w:rPr>
-      </w:pPr>
+        <w:t xml:space="preserve">Selects </w:t>
+      </w:r>
+      <w:r>
+        <w:rPr>
+          <w:lang w:eastAsia="zh-TW"/>
+        </w:rPr>
+        <w:t>“</w:t>
+      </w:r>
       <w:r>
         <w:rPr>
           <w:rFonts w:hint="eastAsia"/>
           <w:lang w:eastAsia="zh-TW"/>
         </w:rPr>
-        <w:t xml:space="preserve">Selects </w:t>
+        <w:t>Check In</w:t>
+      </w:r>
+      <w:r>
+        <w:rPr>
+          <w:lang w:eastAsia="zh-TW"/>
+        </w:rPr>
+        <w:t>”</w:t>
+      </w:r>
+      <w:r>
+        <w:rPr>
+          <w:rFonts w:hint="eastAsia"/>
+          <w:lang w:eastAsia="zh-TW"/>
+        </w:rPr>
+        <w:t xml:space="preserve">, and then enters the username and selects </w:t>
       </w:r>
       <w:r>
         <w:rPr>
@@ -2399,7 +2405,7 @@
           <w:rFonts w:hint="eastAsia"/>
           <w:lang w:eastAsia="zh-TW"/>
         </w:rPr>
-        <w:t>Check In</w:t>
+        <w:t>Next</w:t>
       </w:r>
       <w:r>
         <w:rPr>
@@ -2412,38 +2418,12 @@
           <w:rFonts w:hint="eastAsia"/>
           <w:lang w:eastAsia="zh-TW"/>
         </w:rPr>
-        <w:t xml:space="preserve">, and then enters the username and selects </w:t>
-      </w:r>
-      <w:r>
-        <w:rPr>
-          <w:lang w:eastAsia="zh-TW"/>
-        </w:rPr>
-        <w:t>“</w:t>
-      </w:r>
-      <w:r>
-        <w:rPr>
-          <w:rFonts w:hint="eastAsia"/>
-          <w:lang w:eastAsia="zh-TW"/>
-        </w:rPr>
-        <w:t>Next</w:t>
-      </w:r>
-      <w:r>
-        <w:rPr>
-          <w:lang w:eastAsia="zh-TW"/>
-        </w:rPr>
-        <w:t>”</w:t>
-      </w:r>
-      <w:r>
-        <w:rPr>
-          <w:rFonts w:hint="eastAsia"/>
-          <w:lang w:eastAsia="zh-TW"/>
-        </w:rPr>
         <w:t xml:space="preserve"> to check-in</w:t>
       </w:r>
     </w:p>
     <w:p>
       <w:pPr>
-        <w:pStyle w:val="af"/>
+        <w:pStyle w:val="ListParagraph"/>
         <w:numPr>
           <w:ilvl w:val="0"/>
           <w:numId w:val="8"/>
@@ -2476,9 +2456,8 @@
     </w:p>
     <w:p>
       <w:pPr>
-        <w:pStyle w:val="3"/>
-        <w:rPr>
-          <w:rFonts w:hint="eastAsia"/>
+        <w:pStyle w:val="Heading3"/>
+        <w:rPr>
           <w:lang w:eastAsia="zh-TW"/>
         </w:rPr>
       </w:pPr>
@@ -2491,91 +2470,114 @@
     </w:p>
     <w:p>
       <w:pPr>
-        <w:pStyle w:val="af"/>
+        <w:pStyle w:val="ListParagraph"/>
         <w:numPr>
           <w:ilvl w:val="0"/>
           <w:numId w:val="9"/>
         </w:numPr>
         <w:ind w:leftChars="0"/>
         <w:rPr>
+          <w:lang w:eastAsia="zh-TW"/>
+        </w:rPr>
+      </w:pPr>
+      <w:r>
+        <w:rPr>
           <w:rFonts w:hint="eastAsia"/>
           <w:lang w:eastAsia="zh-TW"/>
         </w:rPr>
-      </w:pPr>
-      <w:r>
-        <w:rPr>
-          <w:rFonts w:hint="eastAsia"/>
-          <w:lang w:eastAsia="zh-TW"/>
-        </w:rPr>
         <w:t>Logs in as a staff</w:t>
       </w:r>
     </w:p>
     <w:p>
       <w:pPr>
-        <w:pStyle w:val="af"/>
+        <w:pStyle w:val="ListParagraph"/>
         <w:numPr>
           <w:ilvl w:val="0"/>
           <w:numId w:val="9"/>
         </w:numPr>
         <w:ind w:leftChars="0"/>
         <w:rPr>
+          <w:lang w:eastAsia="zh-TW"/>
+        </w:rPr>
+      </w:pPr>
+      <w:r>
+        <w:rPr>
           <w:rFonts w:hint="eastAsia"/>
           <w:lang w:eastAsia="zh-TW"/>
         </w:rPr>
-      </w:pPr>
+        <w:t xml:space="preserve">Selects </w:t>
+      </w:r>
+      <w:r>
+        <w:rPr>
+          <w:lang w:eastAsia="zh-TW"/>
+        </w:rPr>
+        <w:t>“</w:t>
+      </w:r>
       <w:r>
         <w:rPr>
           <w:rFonts w:hint="eastAsia"/>
           <w:lang w:eastAsia="zh-TW"/>
         </w:rPr>
-        <w:t xml:space="preserve">Selects </w:t>
-      </w:r>
-      <w:r>
-        <w:rPr>
-          <w:lang w:eastAsia="zh-TW"/>
-        </w:rPr>
-        <w:t>“</w:t>
+        <w:t>Reservations</w:t>
+      </w:r>
+      <w:r>
+        <w:rPr>
+          <w:lang w:eastAsia="zh-TW"/>
+        </w:rPr>
+        <w:t>”</w:t>
       </w:r>
       <w:r>
         <w:rPr>
           <w:rFonts w:hint="eastAsia"/>
           <w:lang w:eastAsia="zh-TW"/>
         </w:rPr>
-        <w:t>Reservations</w:t>
-      </w:r>
-      <w:r>
-        <w:rPr>
-          <w:lang w:eastAsia="zh-TW"/>
-        </w:rPr>
-        <w:t>”</w:t>
-      </w:r>
-      <w:r>
-        <w:rPr>
-          <w:rFonts w:hint="eastAsia"/>
-          <w:lang w:eastAsia="zh-TW"/>
-        </w:rPr>
         <w:t xml:space="preserve"> to browse all the reservation information</w:t>
       </w:r>
     </w:p>
     <w:p>
       <w:pPr>
-        <w:pStyle w:val="af"/>
+        <w:pStyle w:val="ListParagraph"/>
         <w:numPr>
           <w:ilvl w:val="0"/>
           <w:numId w:val="9"/>
         </w:numPr>
         <w:ind w:leftChars="0"/>
         <w:rPr>
+          <w:lang w:eastAsia="zh-TW"/>
+        </w:rPr>
+      </w:pPr>
+      <w:r>
+        <w:rPr>
           <w:rFonts w:hint="eastAsia"/>
           <w:lang w:eastAsia="zh-TW"/>
         </w:rPr>
-      </w:pPr>
+        <w:t xml:space="preserve">Selects </w:t>
+      </w:r>
+      <w:r>
+        <w:rPr>
+          <w:lang w:eastAsia="zh-TW"/>
+        </w:rPr>
+        <w:t>“</w:t>
+      </w:r>
       <w:r>
         <w:rPr>
           <w:rFonts w:hint="eastAsia"/>
           <w:lang w:eastAsia="zh-TW"/>
         </w:rPr>
-        <w:t xml:space="preserve">Selects </w:t>
+        <w:t>Check Out</w:t>
+      </w:r>
+      <w:r>
+        <w:rPr>
+          <w:lang w:eastAsia="zh-TW"/>
+        </w:rPr>
+        <w:t>”</w:t>
+      </w:r>
+      <w:r>
+        <w:rPr>
+          <w:rFonts w:hint="eastAsia"/>
+          <w:lang w:eastAsia="zh-TW"/>
+        </w:rPr>
+        <w:t xml:space="preserve">, and then enters the username and selects </w:t>
       </w:r>
       <w:r>
         <w:rPr>
@@ -2588,7 +2590,7 @@
           <w:rFonts w:hint="eastAsia"/>
           <w:lang w:eastAsia="zh-TW"/>
         </w:rPr>
-        <w:t>Check Out</w:t>
+        <w:t>Next</w:t>
       </w:r>
       <w:r>
         <w:rPr>
@@ -2601,38 +2603,12 @@
           <w:rFonts w:hint="eastAsia"/>
           <w:lang w:eastAsia="zh-TW"/>
         </w:rPr>
-        <w:t xml:space="preserve">, and then enters the username and selects </w:t>
-      </w:r>
-      <w:r>
-        <w:rPr>
-          <w:lang w:eastAsia="zh-TW"/>
-        </w:rPr>
-        <w:t>“</w:t>
-      </w:r>
-      <w:r>
-        <w:rPr>
-          <w:rFonts w:hint="eastAsia"/>
-          <w:lang w:eastAsia="zh-TW"/>
-        </w:rPr>
-        <w:t>Next</w:t>
-      </w:r>
-      <w:r>
-        <w:rPr>
-          <w:lang w:eastAsia="zh-TW"/>
-        </w:rPr>
-        <w:t>”</w:t>
-      </w:r>
-      <w:r>
-        <w:rPr>
-          <w:rFonts w:hint="eastAsia"/>
-          <w:lang w:eastAsia="zh-TW"/>
-        </w:rPr>
         <w:t xml:space="preserve"> to check-out</w:t>
       </w:r>
     </w:p>
     <w:p>
       <w:pPr>
-        <w:pStyle w:val="af"/>
+        <w:pStyle w:val="ListParagraph"/>
         <w:numPr>
           <w:ilvl w:val="0"/>
           <w:numId w:val="9"/>
@@ -2665,7 +2641,7 @@
     </w:p>
     <w:p>
       <w:pPr>
-        <w:pStyle w:val="2"/>
+        <w:pStyle w:val="Heading2"/>
       </w:pPr>
       <w:bookmarkStart w:id="16" w:name="_Toc246258006"/>
       <w:r>
@@ -2684,7 +2660,7 @@
     </w:p>
     <w:p>
       <w:pPr>
-        <w:pStyle w:val="3"/>
+        <w:pStyle w:val="Heading3"/>
       </w:pPr>
       <w:bookmarkStart w:id="17" w:name="_Toc246258007"/>
       <w:r>
@@ -2692,9 +2668,157 @@
       </w:r>
       <w:bookmarkEnd w:id="17"/>
     </w:p>
-    <w:p>
-      <w:pPr>
-        <w:pStyle w:val="3"/>
+    <w:p/>
+    <w:p>
+      <w:pPr>
+        <w:pStyle w:val="ListParagraph"/>
+        <w:numPr>
+          <w:ilvl w:val="1"/>
+          <w:numId w:val="4"/>
+        </w:numPr>
+        <w:ind w:leftChars="0"/>
+      </w:pPr>
+      <w:r>
+        <w:t xml:space="preserve">Left click “Rooms” </w:t>
+      </w:r>
+      <w:r>
+        <w:t xml:space="preserve">on the top menu bar </w:t>
+      </w:r>
+      <w:r>
+        <w:t>to start managing room types</w:t>
+      </w:r>
+    </w:p>
+    <w:p>
+      <w:pPr>
+        <w:pStyle w:val="ListParagraph"/>
+        <w:ind w:leftChars="0"/>
+      </w:pPr>
+      <w:r>
+        <w:t>Hint: If you</w:t>
+      </w:r>
+      <w:r>
+        <w:t xml:space="preserve"> </w:t>
+      </w:r>
+      <w:r>
+        <w:t xml:space="preserve">want to view all the existing room types instead </w:t>
+      </w:r>
+      <w:r>
+        <w:t>of creating a new room type,</w:t>
+      </w:r>
+      <w:r>
+        <w:t xml:space="preserve"> </w:t>
+      </w:r>
+      <w:r>
+        <w:t>l</w:t>
+      </w:r>
+      <w:r>
+        <w:t xml:space="preserve">eft click “View Room Types” on the left menu bar to view all the existing room types. </w:t>
+      </w:r>
+      <w:r>
+        <w:t>(All the room type information will be displayed in the main panel, including the pictures of the room types).</w:t>
+      </w:r>
+      <w:r>
+        <w:t xml:space="preserve"> If you want to modify an existing room type, you can move your mouse to the room type and a “Delete” and a “Edit” options will be appeared. </w:t>
+      </w:r>
+      <w:r>
+        <w:t xml:space="preserve">Choosing “Delete” will delete the room type and selecting “Edit” will allow you to modify the room type. </w:t>
+      </w:r>
+    </w:p>
+    <w:p>
+      <w:pPr>
+        <w:pStyle w:val="ListParagraph"/>
+        <w:numPr>
+          <w:ilvl w:val="1"/>
+          <w:numId w:val="4"/>
+        </w:numPr>
+        <w:ind w:leftChars="0"/>
+      </w:pPr>
+      <w:r>
+        <w:t>L</w:t>
+      </w:r>
+      <w:r>
+        <w:t xml:space="preserve">eft click “Create Room Type” on the left </w:t>
+      </w:r>
+      <w:r>
+        <w:t>side</w:t>
+      </w:r>
+      <w:r>
+        <w:t xml:space="preserve"> bar </w:t>
+      </w:r>
+      <w:r>
+        <w:t>to create a new room type</w:t>
+      </w:r>
+    </w:p>
+    <w:p>
+      <w:pPr>
+        <w:pStyle w:val="ListParagraph"/>
+        <w:numPr>
+          <w:ilvl w:val="1"/>
+          <w:numId w:val="4"/>
+        </w:numPr>
+        <w:ind w:leftChars="0"/>
+      </w:pPr>
+      <w:r>
+        <w:t>In the “Edit Room Type Detail” panel, type the room type name, description, daily rate, maximum occupancy and search attributes</w:t>
+      </w:r>
+      <w:r>
+        <w:t xml:space="preserve"> </w:t>
+      </w:r>
+    </w:p>
+    <w:p>
+      <w:pPr>
+        <w:pStyle w:val="ListParagraph"/>
+        <w:numPr>
+          <w:ilvl w:val="1"/>
+          <w:numId w:val="4"/>
+        </w:numPr>
+        <w:ind w:leftChars="0"/>
+      </w:pPr>
+      <w:r>
+        <w:t>If you want to add an image to the room type, left click the “Add Image” link</w:t>
+      </w:r>
+      <w:r>
+        <w:t>, and then choose one from a list of pictures</w:t>
+      </w:r>
+    </w:p>
+    <w:p>
+      <w:pPr>
+        <w:pStyle w:val="ListParagraph"/>
+        <w:ind w:leftChars="0"/>
+      </w:pPr>
+      <w:r>
+        <w:t>Hint: After adding an image, if you want to change the image, you can simply left click the “Change Image” link and then choose a new picture</w:t>
+      </w:r>
+    </w:p>
+    <w:p>
+      <w:pPr>
+        <w:pStyle w:val="ListParagraph"/>
+        <w:numPr>
+          <w:ilvl w:val="1"/>
+          <w:numId w:val="4"/>
+        </w:numPr>
+        <w:ind w:leftChars="0"/>
+      </w:pPr>
+      <w:r>
+        <w:t>Left click “Save” to create this new room type</w:t>
+      </w:r>
+    </w:p>
+    <w:p>
+      <w:pPr>
+        <w:pStyle w:val="ListParagraph"/>
+        <w:numPr>
+          <w:ilvl w:val="1"/>
+          <w:numId w:val="4"/>
+        </w:numPr>
+        <w:ind w:leftChars="0"/>
+      </w:pPr>
+      <w:r>
+        <w:t>After creating a new room type, you will be able to see your newly created room type plus all the existing room types</w:t>
+      </w:r>
+    </w:p>
+    <w:p>
+      <w:pPr>
+        <w:pStyle w:val="Heading3"/>
       </w:pPr>
       <w:bookmarkStart w:id="18" w:name="_Toc246258008"/>
       <w:r>
@@ -2702,31 +2826,422 @@
       </w:r>
       <w:bookmarkEnd w:id="18"/>
     </w:p>
-    <w:p>
-      <w:pPr>
-        <w:pStyle w:val="3"/>
+    <w:p/>
+    <w:p>
+      <w:pPr>
+        <w:pStyle w:val="ListParagraph"/>
+        <w:numPr>
+          <w:ilvl w:val="0"/>
+          <w:numId w:val="11"/>
+        </w:numPr>
+        <w:ind w:leftChars="0"/>
+      </w:pPr>
+      <w:r>
+        <w:t>Left click “Rooms” on the top menu bar to start managing room types</w:t>
+      </w:r>
+    </w:p>
+    <w:p>
+      <w:pPr>
+        <w:pStyle w:val="ListParagraph"/>
+        <w:ind w:leftChars="0"/>
+      </w:pPr>
+      <w:r>
+        <w:t>Hint: If you want to view all the existing rooms instead of creating a new room, left click “View Rooms” on the left menu to view all the existing rooms. (All the room information will be displayed in the main panel).</w:t>
+      </w:r>
+      <w:r>
+        <w:t xml:space="preserve"> If you want to modify an existing room, you can move your </w:t>
+      </w:r>
+      <w:r>
+        <w:lastRenderedPageBreak/>
+        <w:t xml:space="preserve">mouse to the room and a “Delete” and an “Edit” options will be appeared. Choosing “Delete” will delete the room and selecting “Edit” will allow you to modify the room. </w:t>
+      </w:r>
+    </w:p>
+    <w:p>
+      <w:pPr>
+        <w:pStyle w:val="ListParagraph"/>
+        <w:numPr>
+          <w:ilvl w:val="0"/>
+          <w:numId w:val="11"/>
+        </w:numPr>
+        <w:ind w:leftChars="0"/>
+      </w:pPr>
+      <w:r>
+        <w:t>Left click “Create Room” on the left side bar</w:t>
+      </w:r>
+      <w:r>
+        <w:t xml:space="preserve"> to create a room</w:t>
+      </w:r>
+    </w:p>
+    <w:p>
+      <w:pPr>
+        <w:pStyle w:val="ListParagraph"/>
+        <w:numPr>
+          <w:ilvl w:val="0"/>
+          <w:numId w:val="11"/>
+        </w:numPr>
+        <w:ind w:leftChars="0"/>
+      </w:pPr>
+      <w:r>
+        <w:t>In the “Edit Room Detail” panel, type the room number and select a room type for the room</w:t>
+      </w:r>
+    </w:p>
+    <w:p>
+      <w:pPr>
+        <w:pStyle w:val="ListParagraph"/>
+        <w:numPr>
+          <w:ilvl w:val="0"/>
+          <w:numId w:val="11"/>
+        </w:numPr>
+        <w:ind w:leftChars="0"/>
+      </w:pPr>
+      <w:r>
+        <w:t>Left click “Save” to create this new room</w:t>
+      </w:r>
+    </w:p>
+    <w:p>
+      <w:pPr>
+        <w:pStyle w:val="Heading3"/>
       </w:pPr>
       <w:bookmarkStart w:id="19" w:name="_Toc246258009"/>
       <w:r>
         <w:t>Manage user</w:t>
       </w:r>
       <w:bookmarkEnd w:id="19"/>
-    </w:p>
-    <w:p>
-      <w:pPr>
-        <w:pStyle w:val="3"/>
+      <w:r>
+        <w:t xml:space="preserve"> (Edit profile)</w:t>
+      </w:r>
+    </w:p>
+    <w:p/>
+    <w:p>
+      <w:pPr>
+        <w:pStyle w:val="ListParagraph"/>
+        <w:numPr>
+          <w:ilvl w:val="0"/>
+          <w:numId w:val="12"/>
+        </w:numPr>
+        <w:ind w:leftChars="0"/>
+      </w:pPr>
+      <w:r>
+        <w:t>Left click “User” on the top menu bar to start managing users</w:t>
+      </w:r>
+    </w:p>
+    <w:p>
+      <w:pPr>
+        <w:pStyle w:val="ListParagraph"/>
+        <w:numPr>
+          <w:ilvl w:val="0"/>
+          <w:numId w:val="12"/>
+        </w:numPr>
+        <w:ind w:leftChars="0"/>
+      </w:pPr>
+      <w:r>
+        <w:t>If you want to edit your own profile, left click the “Edit Profile” on the left side bar to modify your own profile</w:t>
+      </w:r>
+    </w:p>
+    <w:p>
+      <w:pPr>
+        <w:pStyle w:val="ListParagraph"/>
+        <w:numPr>
+          <w:ilvl w:val="0"/>
+          <w:numId w:val="12"/>
+        </w:numPr>
+        <w:ind w:leftChars="0"/>
+      </w:pPr>
+      <w:r>
+        <w:t>Type any new information into the corresponding fields</w:t>
+      </w:r>
+    </w:p>
+    <w:p>
+      <w:pPr>
+        <w:pStyle w:val="ListParagraph"/>
+        <w:numPr>
+          <w:ilvl w:val="0"/>
+          <w:numId w:val="12"/>
+        </w:numPr>
+        <w:ind w:leftChars="0"/>
+      </w:pPr>
+      <w:r>
+        <w:t>Left click “Save” to confirm the operation</w:t>
+      </w:r>
+    </w:p>
+    <w:p>
+      <w:pPr>
+        <w:pStyle w:val="Heading3"/>
       </w:pPr>
       <w:bookmarkStart w:id="20" w:name="_Toc246258010"/>
       <w:r>
+        <w:t>Manage user (</w:t>
+      </w:r>
+      <w:r>
+        <w:t>Create user</w:t>
+      </w:r>
+      <w:r>
+        <w:t>)</w:t>
+      </w:r>
+    </w:p>
+    <w:p/>
+    <w:p>
+      <w:pPr>
+        <w:pStyle w:val="ListParagraph"/>
+        <w:numPr>
+          <w:ilvl w:val="2"/>
+          <w:numId w:val="4"/>
+        </w:numPr>
+        <w:ind w:leftChars="0"/>
+      </w:pPr>
+      <w:r>
+        <w:t>Left click “User” on the top menu bar to start managing users</w:t>
+      </w:r>
+    </w:p>
+    <w:p>
+      <w:pPr>
+        <w:pStyle w:val="ListParagraph"/>
+        <w:ind w:leftChars="0" w:left="360"/>
+      </w:pPr>
+      <w:r>
+        <w:t xml:space="preserve">Hint: </w:t>
+      </w:r>
+      <w:r>
+        <w:t xml:space="preserve">If you want to view all the existing </w:t>
+      </w:r>
+      <w:r>
+        <w:t xml:space="preserve">users </w:t>
+      </w:r>
+      <w:r>
+        <w:t xml:space="preserve">instead of creating a </w:t>
+      </w:r>
+      <w:r>
+        <w:t>new user</w:t>
+      </w:r>
+      <w:r>
+        <w:t xml:space="preserve">, left click “View </w:t>
+      </w:r>
+      <w:r>
+        <w:t>Users</w:t>
+      </w:r>
+      <w:r>
+        <w:t xml:space="preserve">” on the left menu to view all the existing </w:t>
+      </w:r>
+      <w:r>
+        <w:t xml:space="preserve">users. </w:t>
+      </w:r>
+      <w:r>
+        <w:t xml:space="preserve">(All the </w:t>
+      </w:r>
+      <w:r>
+        <w:t>user</w:t>
+      </w:r>
+      <w:r>
+        <w:t>s</w:t>
+      </w:r>
+      <w:r>
+        <w:t xml:space="preserve"> will be displayed in the main panel). If you want to modify an existing </w:t>
+      </w:r>
+      <w:r>
+        <w:t>user</w:t>
+      </w:r>
+      <w:r>
+        <w:t xml:space="preserve">, you can move your mouse to the </w:t>
+      </w:r>
+      <w:r>
+        <w:t>user</w:t>
+      </w:r>
+      <w:r>
+        <w:t xml:space="preserve"> and a “Delete” and an “Edit” options will be appeared. Choosing “Delete” will delete the </w:t>
+      </w:r>
+      <w:r>
+        <w:t>user</w:t>
+      </w:r>
+      <w:r>
+        <w:t xml:space="preserve"> and selecting “Edit” will allow you to modify the </w:t>
+      </w:r>
+      <w:r>
+        <w:t>user</w:t>
+      </w:r>
+      <w:r>
+        <w:t>.</w:t>
+      </w:r>
+    </w:p>
+    <w:p>
+      <w:pPr>
+        <w:pStyle w:val="ListParagraph"/>
+        <w:numPr>
+          <w:ilvl w:val="2"/>
+          <w:numId w:val="4"/>
+        </w:numPr>
+        <w:ind w:leftChars="0"/>
+      </w:pPr>
+      <w:r>
+        <w:t>Left click the “Create User” on the left side bar to create a new user</w:t>
+      </w:r>
+    </w:p>
+    <w:p>
+      <w:pPr>
+        <w:pStyle w:val="ListParagraph"/>
+        <w:numPr>
+          <w:ilvl w:val="2"/>
+          <w:numId w:val="4"/>
+        </w:numPr>
+        <w:ind w:leftChars="0"/>
+      </w:pPr>
+      <w:r>
+        <w:t xml:space="preserve">In the “Create User” panel, type the customer username, password, email, address and select a role for the user. </w:t>
+      </w:r>
+    </w:p>
+    <w:p>
+      <w:pPr>
+        <w:pStyle w:val="ListParagraph"/>
+        <w:numPr>
+          <w:ilvl w:val="2"/>
+          <w:numId w:val="4"/>
+        </w:numPr>
+        <w:ind w:leftChars="0"/>
+      </w:pPr>
+      <w:r>
+        <w:t>Left click the “Save” button to create this new user</w:t>
+      </w:r>
+    </w:p>
+    <w:p/>
+    <w:p>
+      <w:pPr>
+        <w:pStyle w:val="Heading3"/>
+      </w:pPr>
+      <w:r>
         <w:t>Manage chargeable items</w:t>
       </w:r>
       <w:bookmarkEnd w:id="20"/>
     </w:p>
-    <w:p>
-      <w:pPr>
-        <w:pStyle w:val="3"/>
+    <w:p/>
+    <w:p>
+      <w:pPr>
+        <w:pStyle w:val="ListParagraph"/>
+        <w:numPr>
+          <w:ilvl w:val="3"/>
+          <w:numId w:val="4"/>
+        </w:numPr>
+        <w:ind w:leftChars="0"/>
       </w:pPr>
       <w:bookmarkStart w:id="21" w:name="_Toc246258011"/>
+      <w:r>
+        <w:t>Left click “Rooms” on the top menu bar to start managing room types</w:t>
+      </w:r>
+    </w:p>
+    <w:p>
+      <w:pPr>
+        <w:pStyle w:val="ListParagraph"/>
+        <w:ind w:leftChars="0"/>
+      </w:pPr>
+      <w:r>
+        <w:t xml:space="preserve">Hint: If you want to view all the existing </w:t>
+      </w:r>
+      <w:r>
+        <w:t>chargeable items</w:t>
+      </w:r>
+      <w:r>
+        <w:t xml:space="preserve"> instead of creating a new </w:t>
+      </w:r>
+      <w:r>
+        <w:t>chargeable item</w:t>
+      </w:r>
+      <w:r>
+        <w:t xml:space="preserve">, left click “View </w:t>
+      </w:r>
+      <w:r>
+        <w:t>Chargeable Items</w:t>
+      </w:r>
+      <w:r>
+        <w:t xml:space="preserve">” on the left menu to view all the existing </w:t>
+      </w:r>
+      <w:r>
+        <w:lastRenderedPageBreak/>
+        <w:t>chargeable items</w:t>
+      </w:r>
+      <w:r>
+        <w:t xml:space="preserve">. (All the </w:t>
+      </w:r>
+      <w:r>
+        <w:t>chargeable item</w:t>
+      </w:r>
+      <w:r>
+        <w:t xml:space="preserve"> information will be displayed in the main panel). If you want to modify an existing </w:t>
+      </w:r>
+      <w:r>
+        <w:t>chargeable item</w:t>
+      </w:r>
+      <w:r>
+        <w:t xml:space="preserve">, you can move your mouse to the </w:t>
+      </w:r>
+      <w:r>
+        <w:t>chargeable item</w:t>
+      </w:r>
+      <w:r>
+        <w:t xml:space="preserve"> and a “Delete” and an “Edit” options will be appeared. Choosing “Delete” will delete the </w:t>
+      </w:r>
+      <w:r>
+        <w:t>chargeable item</w:t>
+      </w:r>
+      <w:r>
+        <w:t xml:space="preserve"> and selecting “Edit” will allow you to modify the </w:t>
+      </w:r>
+      <w:r>
+        <w:t>chargeable item</w:t>
+      </w:r>
+      <w:r>
+        <w:t xml:space="preserve">. </w:t>
+      </w:r>
+    </w:p>
+    <w:p>
+      <w:pPr>
+        <w:pStyle w:val="ListParagraph"/>
+        <w:numPr>
+          <w:ilvl w:val="0"/>
+          <w:numId w:val="4"/>
+        </w:numPr>
+        <w:ind w:leftChars="0"/>
+      </w:pPr>
+      <w:r>
+        <w:t xml:space="preserve">Left click “Create </w:t>
+      </w:r>
+      <w:r>
+        <w:t>Chargeable Item</w:t>
+      </w:r>
+      <w:r>
+        <w:t xml:space="preserve">” on the left side bar to create a </w:t>
+      </w:r>
+      <w:r>
+        <w:t>new chargeable item</w:t>
+      </w:r>
+    </w:p>
+    <w:p>
+      <w:pPr>
+        <w:pStyle w:val="ListParagraph"/>
+        <w:numPr>
+          <w:ilvl w:val="0"/>
+          <w:numId w:val="4"/>
+        </w:numPr>
+        <w:ind w:leftChars="0"/>
+      </w:pPr>
+      <w:r>
+        <w:t>In the “Edit Item Type Detail panel, type the item name, description, price and SKU</w:t>
+      </w:r>
+    </w:p>
+    <w:p>
+      <w:pPr>
+        <w:pStyle w:val="ListParagraph"/>
+        <w:numPr>
+          <w:ilvl w:val="0"/>
+          <w:numId w:val="4"/>
+        </w:numPr>
+        <w:ind w:leftChars="0"/>
+      </w:pPr>
+      <w:r>
+        <w:t>Left click “Save” to create this new chargeable item</w:t>
+      </w:r>
+    </w:p>
+    <w:p>
+      <w:pPr>
+        <w:pStyle w:val="Heading3"/>
+      </w:pPr>
       <w:r>
         <w:t>View reports</w:t>
       </w:r>
@@ -2747,7 +3262,7 @@
 
 <file path=word/endnotes.xml><?xml version="1.0" encoding="utf-8"?>
 <w:endnotes xmlns:ve="http://schemas.openxmlformats.org/markup-compatibility/2006" xmlns:o="urn:schemas-microsoft-com:office:office" xmlns:r="http://schemas.openxmlformats.org/officeDocument/2006/relationships" xmlns:m="http://schemas.openxmlformats.org/officeDocument/2006/math" xmlns:v="urn:schemas-microsoft-com:vml" xmlns:wp="http://schemas.openxmlformats.org/drawingml/2006/wordprocessingDrawing" xmlns:w10="urn:schemas-microsoft-com:office:word" xmlns:w="http://schemas.openxmlformats.org/wordprocessingml/2006/main" xmlns:wne="http://schemas.microsoft.com/office/word/2006/wordml">
-  <w:endnote w:type="separator" w:id="0">
+  <w:endnote w:type="separator" w:id="-1">
     <w:p>
       <w:pPr>
         <w:spacing w:after="0" w:line="240" w:lineRule="auto"/>
@@ -2757,7 +3272,7 @@
       </w:r>
     </w:p>
   </w:endnote>
-  <w:endnote w:type="continuationSeparator" w:id="1">
+  <w:endnote w:type="continuationSeparator" w:id="0">
     <w:p>
       <w:pPr>
         <w:spacing w:after="0" w:line="240" w:lineRule="auto"/>
@@ -2772,7 +3287,7 @@
 
 <file path=word/footnotes.xml><?xml version="1.0" encoding="utf-8"?>
 <w:footnotes xmlns:ve="http://schemas.openxmlformats.org/markup-compatibility/2006" xmlns:o="urn:schemas-microsoft-com:office:office" xmlns:r="http://schemas.openxmlformats.org/officeDocument/2006/relationships" xmlns:m="http://schemas.openxmlformats.org/officeDocument/2006/math" xmlns:v="urn:schemas-microsoft-com:vml" xmlns:wp="http://schemas.openxmlformats.org/drawingml/2006/wordprocessingDrawing" xmlns:w10="urn:schemas-microsoft-com:office:word" xmlns:w="http://schemas.openxmlformats.org/wordprocessingml/2006/main" xmlns:wne="http://schemas.microsoft.com/office/word/2006/wordml">
-  <w:footnote w:type="separator" w:id="0">
+  <w:footnote w:type="separator" w:id="-1">
     <w:p>
       <w:pPr>
         <w:spacing w:after="0" w:line="240" w:lineRule="auto"/>
@@ -2782,7 +3297,7 @@
       </w:r>
     </w:p>
   </w:footnote>
-  <w:footnote w:type="continuationSeparator" w:id="1">
+  <w:footnote w:type="continuationSeparator" w:id="0">
     <w:p>
       <w:pPr>
         <w:spacing w:after="0" w:line="240" w:lineRule="auto"/>
@@ -2884,6 +3399,95 @@
     </w:lvl>
   </w:abstractNum>
   <w:abstractNum w:abstractNumId="1">
+    <w:nsid w:val="1DED376F"/>
+    <w:multiLevelType w:val="hybridMultilevel"/>
+    <w:tmpl w:val="A35C749A"/>
+    <w:lvl w:ilvl="0" w:tplc="1009000F">
+      <w:start w:val="1"/>
+      <w:numFmt w:val="decimal"/>
+      <w:lvlText w:val="%1."/>
+      <w:lvlJc w:val="left"/>
+      <w:pPr>
+        <w:ind w:left="360" w:hanging="360"/>
+      </w:pPr>
+      <w:rPr>
+        <w:rFonts w:hint="default"/>
+      </w:rPr>
+    </w:lvl>
+    <w:lvl w:ilvl="1" w:tplc="10090019" w:tentative="1">
+      <w:start w:val="1"/>
+      <w:numFmt w:val="lowerLetter"/>
+      <w:lvlText w:val="%2."/>
+      <w:lvlJc w:val="left"/>
+      <w:pPr>
+        <w:ind w:left="1080" w:hanging="360"/>
+      </w:pPr>
+    </w:lvl>
+    <w:lvl w:ilvl="2" w:tplc="1009001B" w:tentative="1">
+      <w:start w:val="1"/>
+      <w:numFmt w:val="lowerRoman"/>
+      <w:lvlText w:val="%3."/>
+      <w:lvlJc w:val="right"/>
+      <w:pPr>
+        <w:ind w:left="1800" w:hanging="180"/>
+      </w:pPr>
+    </w:lvl>
+    <w:lvl w:ilvl="3" w:tplc="1009000F" w:tentative="1">
+      <w:start w:val="1"/>
+      <w:numFmt w:val="decimal"/>
+      <w:lvlText w:val="%4."/>
+      <w:lvlJc w:val="left"/>
+      <w:pPr>
+        <w:ind w:left="2520" w:hanging="360"/>
+      </w:pPr>
+    </w:lvl>
+    <w:lvl w:ilvl="4" w:tplc="10090019" w:tentative="1">
+      <w:start w:val="1"/>
+      <w:numFmt w:val="lowerLetter"/>
+      <w:lvlText w:val="%5."/>
+      <w:lvlJc w:val="left"/>
+      <w:pPr>
+        <w:ind w:left="3240" w:hanging="360"/>
+      </w:pPr>
+    </w:lvl>
+    <w:lvl w:ilvl="5" w:tplc="1009001B" w:tentative="1">
+      <w:start w:val="1"/>
+      <w:numFmt w:val="lowerRoman"/>
+      <w:lvlText w:val="%6."/>
+      <w:lvlJc w:val="right"/>
+      <w:pPr>
+        <w:ind w:left="3960" w:hanging="180"/>
+      </w:pPr>
+    </w:lvl>
+    <w:lvl w:ilvl="6" w:tplc="1009000F" w:tentative="1">
+      <w:start w:val="1"/>
+      <w:numFmt w:val="decimal"/>
+      <w:lvlText w:val="%7."/>
+      <w:lvlJc w:val="left"/>
+      <w:pPr>
+        <w:ind w:left="4680" w:hanging="360"/>
+      </w:pPr>
+    </w:lvl>
+    <w:lvl w:ilvl="7" w:tplc="10090019" w:tentative="1">
+      <w:start w:val="1"/>
+      <w:numFmt w:val="lowerLetter"/>
+      <w:lvlText w:val="%8."/>
+      <w:lvlJc w:val="left"/>
+      <w:pPr>
+        <w:ind w:left="5400" w:hanging="360"/>
+      </w:pPr>
+    </w:lvl>
+    <w:lvl w:ilvl="8" w:tplc="1009001B" w:tentative="1">
+      <w:start w:val="1"/>
+      <w:numFmt w:val="lowerRoman"/>
+      <w:lvlText w:val="%9."/>
+      <w:lvlJc w:val="right"/>
+      <w:pPr>
+        <w:ind w:left="6120" w:hanging="180"/>
+      </w:pPr>
+    </w:lvl>
+  </w:abstractNum>
+  <w:abstractNum w:abstractNumId="2">
     <w:nsid w:val="235363FE"/>
     <w:multiLevelType w:val="hybridMultilevel"/>
     <w:tmpl w:val="B9E65E9A"/>
@@ -2969,7 +3573,7 @@
       </w:pPr>
     </w:lvl>
   </w:abstractNum>
-  <w:abstractNum w:abstractNumId="2">
+  <w:abstractNum w:abstractNumId="3">
     <w:nsid w:val="25B70A58"/>
     <w:multiLevelType w:val="hybridMultilevel"/>
     <w:tmpl w:val="B052D71C"/>
@@ -3058,7 +3662,96 @@
       </w:pPr>
     </w:lvl>
   </w:abstractNum>
-  <w:abstractNum w:abstractNumId="3">
+  <w:abstractNum w:abstractNumId="4">
+    <w:nsid w:val="26BA6DF4"/>
+    <w:multiLevelType w:val="hybridMultilevel"/>
+    <w:tmpl w:val="EE98BE4A"/>
+    <w:lvl w:ilvl="0" w:tplc="1009000F">
+      <w:start w:val="1"/>
+      <w:numFmt w:val="decimal"/>
+      <w:lvlText w:val="%1."/>
+      <w:lvlJc w:val="left"/>
+      <w:pPr>
+        <w:ind w:left="720" w:hanging="360"/>
+      </w:pPr>
+      <w:rPr>
+        <w:rFonts w:hint="default"/>
+      </w:rPr>
+    </w:lvl>
+    <w:lvl w:ilvl="1" w:tplc="10090019" w:tentative="1">
+      <w:start w:val="1"/>
+      <w:numFmt w:val="lowerLetter"/>
+      <w:lvlText w:val="%2."/>
+      <w:lvlJc w:val="left"/>
+      <w:pPr>
+        <w:ind w:left="1440" w:hanging="360"/>
+      </w:pPr>
+    </w:lvl>
+    <w:lvl w:ilvl="2" w:tplc="1009001B" w:tentative="1">
+      <w:start w:val="1"/>
+      <w:numFmt w:val="lowerRoman"/>
+      <w:lvlText w:val="%3."/>
+      <w:lvlJc w:val="right"/>
+      <w:pPr>
+        <w:ind w:left="2160" w:hanging="180"/>
+      </w:pPr>
+    </w:lvl>
+    <w:lvl w:ilvl="3" w:tplc="1009000F" w:tentative="1">
+      <w:start w:val="1"/>
+      <w:numFmt w:val="decimal"/>
+      <w:lvlText w:val="%4."/>
+      <w:lvlJc w:val="left"/>
+      <w:pPr>
+        <w:ind w:left="2880" w:hanging="360"/>
+      </w:pPr>
+    </w:lvl>
+    <w:lvl w:ilvl="4" w:tplc="10090019" w:tentative="1">
+      <w:start w:val="1"/>
+      <w:numFmt w:val="lowerLetter"/>
+      <w:lvlText w:val="%5."/>
+      <w:lvlJc w:val="left"/>
+      <w:pPr>
+        <w:ind w:left="3600" w:hanging="360"/>
+      </w:pPr>
+    </w:lvl>
+    <w:lvl w:ilvl="5" w:tplc="1009001B" w:tentative="1">
+      <w:start w:val="1"/>
+      <w:numFmt w:val="lowerRoman"/>
+      <w:lvlText w:val="%6."/>
+      <w:lvlJc w:val="right"/>
+      <w:pPr>
+        <w:ind w:left="4320" w:hanging="180"/>
+      </w:pPr>
+    </w:lvl>
+    <w:lvl w:ilvl="6" w:tplc="1009000F" w:tentative="1">
+      <w:start w:val="1"/>
+      <w:numFmt w:val="decimal"/>
+      <w:lvlText w:val="%7."/>
+      <w:lvlJc w:val="left"/>
+      <w:pPr>
+        <w:ind w:left="5040" w:hanging="360"/>
+      </w:pPr>
+    </w:lvl>
+    <w:lvl w:ilvl="7" w:tplc="10090019" w:tentative="1">
+      <w:start w:val="1"/>
+      <w:numFmt w:val="lowerLetter"/>
+      <w:lvlText w:val="%8."/>
+      <w:lvlJc w:val="left"/>
+      <w:pPr>
+        <w:ind w:left="5760" w:hanging="360"/>
+      </w:pPr>
+    </w:lvl>
+    <w:lvl w:ilvl="8" w:tplc="1009001B" w:tentative="1">
+      <w:start w:val="1"/>
+      <w:numFmt w:val="lowerRoman"/>
+      <w:lvlText w:val="%9."/>
+      <w:lvlJc w:val="right"/>
+      <w:pPr>
+        <w:ind w:left="6480" w:hanging="180"/>
+      </w:pPr>
+    </w:lvl>
+  </w:abstractNum>
+  <w:abstractNum w:abstractNumId="5">
     <w:nsid w:val="272501F4"/>
     <w:multiLevelType w:val="hybridMultilevel"/>
     <w:tmpl w:val="1A048C06"/>
@@ -3144,7 +3837,7 @@
       </w:pPr>
     </w:lvl>
   </w:abstractNum>
-  <w:abstractNum w:abstractNumId="4">
+  <w:abstractNum w:abstractNumId="6">
     <w:nsid w:val="28353AAB"/>
     <w:multiLevelType w:val="hybridMultilevel"/>
     <w:tmpl w:val="CEE6DE38"/>
@@ -3230,7 +3923,7 @@
       </w:pPr>
     </w:lvl>
   </w:abstractNum>
-  <w:abstractNum w:abstractNumId="5">
+  <w:abstractNum w:abstractNumId="7">
     <w:nsid w:val="2C851626"/>
     <w:multiLevelType w:val="multilevel"/>
     <w:tmpl w:val="1009001F"/>
@@ -3316,7 +4009,7 @@
       </w:pPr>
     </w:lvl>
   </w:abstractNum>
-  <w:abstractNum w:abstractNumId="6">
+  <w:abstractNum w:abstractNumId="8">
     <w:nsid w:val="386B0DDC"/>
     <w:multiLevelType w:val="hybridMultilevel"/>
     <w:tmpl w:val="E11EEA88"/>
@@ -3405,7 +4098,7 @@
       </w:pPr>
     </w:lvl>
   </w:abstractNum>
-  <w:abstractNum w:abstractNumId="7">
+  <w:abstractNum w:abstractNumId="9">
     <w:nsid w:val="476F39BA"/>
     <w:multiLevelType w:val="hybridMultilevel"/>
     <w:tmpl w:val="83748B2C"/>
@@ -3491,11 +4184,11 @@
       </w:pPr>
     </w:lvl>
   </w:abstractNum>
-  <w:abstractNum w:abstractNumId="8">
-    <w:nsid w:val="615A1210"/>
+  <w:abstractNum w:abstractNumId="10">
+    <w:nsid w:val="4CE77153"/>
     <w:multiLevelType w:val="hybridMultilevel"/>
-    <w:tmpl w:val="C6FC35F6"/>
-    <w:lvl w:ilvl="0" w:tplc="A6E8A7FA">
+    <w:tmpl w:val="3C8AD520"/>
+    <w:lvl w:ilvl="0" w:tplc="1009000F">
       <w:start w:val="1"/>
       <w:numFmt w:val="decimal"/>
       <w:lvlText w:val="%1."/>
@@ -3507,105 +4200,301 @@
         <w:rFonts w:hint="default"/>
       </w:rPr>
     </w:lvl>
-    <w:lvl w:ilvl="1" w:tplc="0409000F">
-      <w:start w:val="1"/>
-      <w:numFmt w:val="decimal"/>
+    <w:lvl w:ilvl="1" w:tplc="10090019" w:tentative="1">
+      <w:start w:val="1"/>
+      <w:numFmt w:val="lowerLetter"/>
       <w:lvlText w:val="%2."/>
       <w:lvlJc w:val="left"/>
       <w:pPr>
-        <w:ind w:left="240" w:hanging="480"/>
-      </w:pPr>
-    </w:lvl>
-    <w:lvl w:ilvl="2" w:tplc="0409001B" w:tentative="1">
+        <w:ind w:left="1080" w:hanging="360"/>
+      </w:pPr>
+    </w:lvl>
+    <w:lvl w:ilvl="2" w:tplc="1009001B" w:tentative="1">
       <w:start w:val="1"/>
       <w:numFmt w:val="lowerRoman"/>
       <w:lvlText w:val="%3."/>
       <w:lvlJc w:val="right"/>
       <w:pPr>
-        <w:ind w:left="720" w:hanging="480"/>
-      </w:pPr>
-    </w:lvl>
-    <w:lvl w:ilvl="3" w:tplc="0409000F" w:tentative="1">
+        <w:ind w:left="1800" w:hanging="180"/>
+      </w:pPr>
+    </w:lvl>
+    <w:lvl w:ilvl="3" w:tplc="1009000F" w:tentative="1">
       <w:start w:val="1"/>
       <w:numFmt w:val="decimal"/>
       <w:lvlText w:val="%4."/>
       <w:lvlJc w:val="left"/>
       <w:pPr>
-        <w:ind w:left="1200" w:hanging="480"/>
-      </w:pPr>
-    </w:lvl>
-    <w:lvl w:ilvl="4" w:tplc="04090019" w:tentative="1">
-      <w:start w:val="1"/>
-      <w:numFmt w:val="ideographTraditional"/>
-      <w:lvlText w:val="%5、"/>
-      <w:lvlJc w:val="left"/>
-      <w:pPr>
-        <w:ind w:left="1680" w:hanging="480"/>
-      </w:pPr>
-    </w:lvl>
-    <w:lvl w:ilvl="5" w:tplc="0409001B" w:tentative="1">
+        <w:ind w:left="2520" w:hanging="360"/>
+      </w:pPr>
+    </w:lvl>
+    <w:lvl w:ilvl="4" w:tplc="10090019" w:tentative="1">
+      <w:start w:val="1"/>
+      <w:numFmt w:val="lowerLetter"/>
+      <w:lvlText w:val="%5."/>
+      <w:lvlJc w:val="left"/>
+      <w:pPr>
+        <w:ind w:left="3240" w:hanging="360"/>
+      </w:pPr>
+    </w:lvl>
+    <w:lvl w:ilvl="5" w:tplc="1009001B" w:tentative="1">
       <w:start w:val="1"/>
       <w:numFmt w:val="lowerRoman"/>
       <w:lvlText w:val="%6."/>
       <w:lvlJc w:val="right"/>
       <w:pPr>
-        <w:ind w:left="2160" w:hanging="480"/>
-      </w:pPr>
-    </w:lvl>
-    <w:lvl w:ilvl="6" w:tplc="0409000F" w:tentative="1">
+        <w:ind w:left="3960" w:hanging="180"/>
+      </w:pPr>
+    </w:lvl>
+    <w:lvl w:ilvl="6" w:tplc="1009000F" w:tentative="1">
       <w:start w:val="1"/>
       <w:numFmt w:val="decimal"/>
       <w:lvlText w:val="%7."/>
       <w:lvlJc w:val="left"/>
       <w:pPr>
-        <w:ind w:left="2640" w:hanging="480"/>
-      </w:pPr>
-    </w:lvl>
-    <w:lvl w:ilvl="7" w:tplc="04090019" w:tentative="1">
-      <w:start w:val="1"/>
-      <w:numFmt w:val="ideographTraditional"/>
-      <w:lvlText w:val="%8、"/>
-      <w:lvlJc w:val="left"/>
-      <w:pPr>
-        <w:ind w:left="3120" w:hanging="480"/>
-      </w:pPr>
-    </w:lvl>
-    <w:lvl w:ilvl="8" w:tplc="0409001B" w:tentative="1">
+        <w:ind w:left="4680" w:hanging="360"/>
+      </w:pPr>
+    </w:lvl>
+    <w:lvl w:ilvl="7" w:tplc="10090019" w:tentative="1">
+      <w:start w:val="1"/>
+      <w:numFmt w:val="lowerLetter"/>
+      <w:lvlText w:val="%8."/>
+      <w:lvlJc w:val="left"/>
+      <w:pPr>
+        <w:ind w:left="5400" w:hanging="360"/>
+      </w:pPr>
+    </w:lvl>
+    <w:lvl w:ilvl="8" w:tplc="1009001B" w:tentative="1">
       <w:start w:val="1"/>
       <w:numFmt w:val="lowerRoman"/>
       <w:lvlText w:val="%9."/>
       <w:lvlJc w:val="right"/>
       <w:pPr>
+        <w:ind w:left="6120" w:hanging="180"/>
+      </w:pPr>
+    </w:lvl>
+  </w:abstractNum>
+  <w:abstractNum w:abstractNumId="11">
+    <w:nsid w:val="615A1210"/>
+    <w:multiLevelType w:val="hybridMultilevel"/>
+    <w:tmpl w:val="00507F18"/>
+    <w:lvl w:ilvl="0" w:tplc="A6E8A7FA">
+      <w:start w:val="1"/>
+      <w:numFmt w:val="decimal"/>
+      <w:lvlText w:val="%1."/>
+      <w:lvlJc w:val="left"/>
+      <w:pPr>
+        <w:ind w:left="360" w:hanging="360"/>
+      </w:pPr>
+      <w:rPr>
+        <w:rFonts w:hint="default"/>
+      </w:rPr>
+    </w:lvl>
+    <w:lvl w:ilvl="1" w:tplc="0409000F">
+      <w:start w:val="1"/>
+      <w:numFmt w:val="decimal"/>
+      <w:lvlText w:val="%2."/>
+      <w:lvlJc w:val="left"/>
+      <w:pPr>
+        <w:ind w:left="480" w:hanging="480"/>
+      </w:pPr>
+    </w:lvl>
+    <w:lvl w:ilvl="2" w:tplc="0EF2E08C">
+      <w:start w:val="1"/>
+      <w:numFmt w:val="decimal"/>
+      <w:lvlText w:val="%3."/>
+      <w:lvlJc w:val="left"/>
+      <w:pPr>
+        <w:ind w:left="360" w:hanging="360"/>
+      </w:pPr>
+      <w:rPr>
+        <w:rFonts w:hint="default"/>
+      </w:rPr>
+    </w:lvl>
+    <w:lvl w:ilvl="3" w:tplc="1EB4514E">
+      <w:start w:val="1"/>
+      <w:numFmt w:val="decimal"/>
+      <w:lvlText w:val="%4."/>
+      <w:lvlJc w:val="left"/>
+      <w:pPr>
+        <w:ind w:left="360" w:hanging="360"/>
+      </w:pPr>
+      <w:rPr>
+        <w:rFonts w:hint="default"/>
+      </w:rPr>
+    </w:lvl>
+    <w:lvl w:ilvl="4" w:tplc="04090019" w:tentative="1">
+      <w:start w:val="1"/>
+      <w:numFmt w:val="ideographTraditional"/>
+      <w:lvlText w:val="%5、"/>
+      <w:lvlJc w:val="left"/>
+      <w:pPr>
+        <w:ind w:left="1680" w:hanging="480"/>
+      </w:pPr>
+    </w:lvl>
+    <w:lvl w:ilvl="5" w:tplc="0409001B" w:tentative="1">
+      <w:start w:val="1"/>
+      <w:numFmt w:val="lowerRoman"/>
+      <w:lvlText w:val="%6."/>
+      <w:lvlJc w:val="right"/>
+      <w:pPr>
+        <w:ind w:left="2160" w:hanging="480"/>
+      </w:pPr>
+    </w:lvl>
+    <w:lvl w:ilvl="6" w:tplc="0409000F" w:tentative="1">
+      <w:start w:val="1"/>
+      <w:numFmt w:val="decimal"/>
+      <w:lvlText w:val="%7."/>
+      <w:lvlJc w:val="left"/>
+      <w:pPr>
+        <w:ind w:left="2640" w:hanging="480"/>
+      </w:pPr>
+    </w:lvl>
+    <w:lvl w:ilvl="7" w:tplc="04090019" w:tentative="1">
+      <w:start w:val="1"/>
+      <w:numFmt w:val="ideographTraditional"/>
+      <w:lvlText w:val="%8、"/>
+      <w:lvlJc w:val="left"/>
+      <w:pPr>
+        <w:ind w:left="3120" w:hanging="480"/>
+      </w:pPr>
+    </w:lvl>
+    <w:lvl w:ilvl="8" w:tplc="0409001B" w:tentative="1">
+      <w:start w:val="1"/>
+      <w:numFmt w:val="lowerRoman"/>
+      <w:lvlText w:val="%9."/>
+      <w:lvlJc w:val="right"/>
+      <w:pPr>
         <w:ind w:left="3600" w:hanging="480"/>
+      </w:pPr>
+    </w:lvl>
+  </w:abstractNum>
+  <w:abstractNum w:abstractNumId="12">
+    <w:nsid w:val="6B2D6C36"/>
+    <w:multiLevelType w:val="hybridMultilevel"/>
+    <w:tmpl w:val="57CCA63A"/>
+    <w:lvl w:ilvl="0" w:tplc="1009000F">
+      <w:start w:val="1"/>
+      <w:numFmt w:val="decimal"/>
+      <w:lvlText w:val="%1."/>
+      <w:lvlJc w:val="left"/>
+      <w:pPr>
+        <w:ind w:left="360" w:hanging="360"/>
+      </w:pPr>
+      <w:rPr>
+        <w:rFonts w:hint="default"/>
+      </w:rPr>
+    </w:lvl>
+    <w:lvl w:ilvl="1" w:tplc="10090019">
+      <w:start w:val="1"/>
+      <w:numFmt w:val="lowerLetter"/>
+      <w:lvlText w:val="%2."/>
+      <w:lvlJc w:val="left"/>
+      <w:pPr>
+        <w:ind w:left="1080" w:hanging="360"/>
+      </w:pPr>
+    </w:lvl>
+    <w:lvl w:ilvl="2" w:tplc="1009001B" w:tentative="1">
+      <w:start w:val="1"/>
+      <w:numFmt w:val="lowerRoman"/>
+      <w:lvlText w:val="%3."/>
+      <w:lvlJc w:val="right"/>
+      <w:pPr>
+        <w:ind w:left="1800" w:hanging="180"/>
+      </w:pPr>
+    </w:lvl>
+    <w:lvl w:ilvl="3" w:tplc="1009000F" w:tentative="1">
+      <w:start w:val="1"/>
+      <w:numFmt w:val="decimal"/>
+      <w:lvlText w:val="%4."/>
+      <w:lvlJc w:val="left"/>
+      <w:pPr>
+        <w:ind w:left="2520" w:hanging="360"/>
+      </w:pPr>
+    </w:lvl>
+    <w:lvl w:ilvl="4" w:tplc="10090019" w:tentative="1">
+      <w:start w:val="1"/>
+      <w:numFmt w:val="lowerLetter"/>
+      <w:lvlText w:val="%5."/>
+      <w:lvlJc w:val="left"/>
+      <w:pPr>
+        <w:ind w:left="3240" w:hanging="360"/>
+      </w:pPr>
+    </w:lvl>
+    <w:lvl w:ilvl="5" w:tplc="1009001B" w:tentative="1">
+      <w:start w:val="1"/>
+      <w:numFmt w:val="lowerRoman"/>
+      <w:lvlText w:val="%6."/>
+      <w:lvlJc w:val="right"/>
+      <w:pPr>
+        <w:ind w:left="3960" w:hanging="180"/>
+      </w:pPr>
+    </w:lvl>
+    <w:lvl w:ilvl="6" w:tplc="1009000F" w:tentative="1">
+      <w:start w:val="1"/>
+      <w:numFmt w:val="decimal"/>
+      <w:lvlText w:val="%7."/>
+      <w:lvlJc w:val="left"/>
+      <w:pPr>
+        <w:ind w:left="4680" w:hanging="360"/>
+      </w:pPr>
+    </w:lvl>
+    <w:lvl w:ilvl="7" w:tplc="10090019" w:tentative="1">
+      <w:start w:val="1"/>
+      <w:numFmt w:val="lowerLetter"/>
+      <w:lvlText w:val="%8."/>
+      <w:lvlJc w:val="left"/>
+      <w:pPr>
+        <w:ind w:left="5400" w:hanging="360"/>
+      </w:pPr>
+    </w:lvl>
+    <w:lvl w:ilvl="8" w:tplc="1009001B" w:tentative="1">
+      <w:start w:val="1"/>
+      <w:numFmt w:val="lowerRoman"/>
+      <w:lvlText w:val="%9."/>
+      <w:lvlJc w:val="right"/>
+      <w:pPr>
+        <w:ind w:left="6120" w:hanging="180"/>
       </w:pPr>
     </w:lvl>
   </w:abstractNum>
   <w:num w:numId="1">
+    <w:abstractNumId w:val="7"/>
+  </w:num>
+  <w:num w:numId="2">
+    <w:abstractNumId w:val="3"/>
+  </w:num>
+  <w:num w:numId="3">
+    <w:abstractNumId w:val="8"/>
+  </w:num>
+  <w:num w:numId="4">
+    <w:abstractNumId w:val="11"/>
+  </w:num>
+  <w:num w:numId="5">
+    <w:abstractNumId w:val="2"/>
+  </w:num>
+  <w:num w:numId="6">
+    <w:abstractNumId w:val="6"/>
+  </w:num>
+  <w:num w:numId="7">
     <w:abstractNumId w:val="5"/>
   </w:num>
-  <w:num w:numId="2">
-    <w:abstractNumId w:val="2"/>
-  </w:num>
-  <w:num w:numId="3">
-    <w:abstractNumId w:val="6"/>
-  </w:num>
-  <w:num w:numId="4">
-    <w:abstractNumId w:val="8"/>
-  </w:num>
-  <w:num w:numId="5">
-    <w:abstractNumId w:val="1"/>
-  </w:num>
-  <w:num w:numId="6">
-    <w:abstractNumId w:val="4"/>
-  </w:num>
-  <w:num w:numId="7">
-    <w:abstractNumId w:val="3"/>
-  </w:num>
   <w:num w:numId="8">
-    <w:abstractNumId w:val="7"/>
+    <w:abstractNumId w:val="9"/>
   </w:num>
   <w:num w:numId="9">
     <w:abstractNumId w:val="0"/>
+  </w:num>
+  <w:num w:numId="10">
+    <w:abstractNumId w:val="4"/>
+  </w:num>
+  <w:num w:numId="11">
+    <w:abstractNumId w:val="12"/>
+  </w:num>
+  <w:num w:numId="12">
+    <w:abstractNumId w:val="1"/>
+  </w:num>
+  <w:num w:numId="13">
+    <w:abstractNumId w:val="10"/>
   </w:num>
 </w:numbering>
 </file>
@@ -3766,16 +4655,16 @@
     <w:lsdException w:name="Bibliography" w:uiPriority="37"/>
     <w:lsdException w:name="TOC Heading" w:uiPriority="39" w:qFormat="1"/>
   </w:latentStyles>
-  <w:style w:type="paragraph" w:default="1" w:styleId="a">
+  <w:style w:type="paragraph" w:default="1" w:styleId="Normal">
     <w:name w:val="Normal"/>
     <w:qFormat/>
     <w:rsid w:val="008A4893"/>
   </w:style>
-  <w:style w:type="paragraph" w:styleId="1">
+  <w:style w:type="paragraph" w:styleId="Heading1">
     <w:name w:val="heading 1"/>
-    <w:basedOn w:val="a"/>
-    <w:next w:val="a"/>
-    <w:link w:val="10"/>
+    <w:basedOn w:val="Normal"/>
+    <w:next w:val="Normal"/>
+    <w:link w:val="Heading1Char"/>
     <w:uiPriority w:val="9"/>
     <w:qFormat/>
     <w:rsid w:val="00775745"/>
@@ -3794,11 +4683,11 @@
       <w:szCs w:val="28"/>
     </w:rPr>
   </w:style>
-  <w:style w:type="paragraph" w:styleId="2">
+  <w:style w:type="paragraph" w:styleId="Heading2">
     <w:name w:val="heading 2"/>
-    <w:basedOn w:val="a"/>
-    <w:next w:val="a"/>
-    <w:link w:val="20"/>
+    <w:basedOn w:val="Normal"/>
+    <w:next w:val="Normal"/>
+    <w:link w:val="Heading2Char"/>
     <w:uiPriority w:val="9"/>
     <w:unhideWhenUsed/>
     <w:qFormat/>
@@ -3818,11 +4707,11 @@
       <w:szCs w:val="26"/>
     </w:rPr>
   </w:style>
-  <w:style w:type="paragraph" w:styleId="3">
+  <w:style w:type="paragraph" w:styleId="Heading3">
     <w:name w:val="heading 3"/>
-    <w:basedOn w:val="a"/>
-    <w:next w:val="a"/>
-    <w:link w:val="30"/>
+    <w:basedOn w:val="Normal"/>
+    <w:next w:val="Normal"/>
+    <w:link w:val="Heading3Char"/>
     <w:uiPriority w:val="9"/>
     <w:unhideWhenUsed/>
     <w:qFormat/>
@@ -3840,13 +4729,13 @@
       <w:color w:val="0F6FC6" w:themeColor="accent1"/>
     </w:rPr>
   </w:style>
-  <w:style w:type="character" w:default="1" w:styleId="a0">
+  <w:style w:type="character" w:default="1" w:styleId="DefaultParagraphFont">
     <w:name w:val="Default Paragraph Font"/>
     <w:uiPriority w:val="1"/>
     <w:semiHidden/>
     <w:unhideWhenUsed/>
   </w:style>
-  <w:style w:type="table" w:default="1" w:styleId="a1">
+  <w:style w:type="table" w:default="1" w:styleId="TableNormal">
     <w:name w:val="Normal Table"/>
     <w:uiPriority w:val="99"/>
     <w:semiHidden/>
@@ -3862,17 +4751,17 @@
       </w:tblCellMar>
     </w:tblPr>
   </w:style>
-  <w:style w:type="numbering" w:default="1" w:styleId="a2">
+  <w:style w:type="numbering" w:default="1" w:styleId="NoList">
     <w:name w:val="No List"/>
     <w:uiPriority w:val="99"/>
     <w:semiHidden/>
     <w:unhideWhenUsed/>
   </w:style>
-  <w:style w:type="paragraph" w:styleId="a3">
+  <w:style w:type="paragraph" w:styleId="Title">
     <w:name w:val="Title"/>
-    <w:basedOn w:val="a"/>
-    <w:next w:val="a"/>
-    <w:link w:val="a4"/>
+    <w:basedOn w:val="Normal"/>
+    <w:next w:val="Normal"/>
+    <w:link w:val="TitleChar"/>
     <w:uiPriority w:val="10"/>
     <w:qFormat/>
     <w:rsid w:val="00775745"/>
@@ -3892,10 +4781,10 @@
       <w:szCs w:val="52"/>
     </w:rPr>
   </w:style>
-  <w:style w:type="character" w:customStyle="1" w:styleId="a4">
-    <w:name w:val="標題 字元"/>
-    <w:basedOn w:val="a0"/>
-    <w:link w:val="a3"/>
+  <w:style w:type="character" w:customStyle="1" w:styleId="TitleChar">
+    <w:name w:val="Title Char"/>
+    <w:basedOn w:val="DefaultParagraphFont"/>
+    <w:link w:val="Title"/>
     <w:uiPriority w:val="10"/>
     <w:rsid w:val="00775745"/>
     <w:rPr>
@@ -3907,11 +4796,11 @@
       <w:szCs w:val="52"/>
     </w:rPr>
   </w:style>
-  <w:style w:type="paragraph" w:styleId="a5">
+  <w:style w:type="paragraph" w:styleId="Subtitle">
     <w:name w:val="Subtitle"/>
-    <w:basedOn w:val="a"/>
-    <w:next w:val="a"/>
-    <w:link w:val="a6"/>
+    <w:basedOn w:val="Normal"/>
+    <w:next w:val="Normal"/>
+    <w:link w:val="SubtitleChar"/>
     <w:uiPriority w:val="11"/>
     <w:qFormat/>
     <w:rsid w:val="00775745"/>
@@ -3930,10 +4819,10 @@
       <w:szCs w:val="24"/>
     </w:rPr>
   </w:style>
-  <w:style w:type="character" w:customStyle="1" w:styleId="a6">
-    <w:name w:val="副標題 字元"/>
-    <w:basedOn w:val="a0"/>
-    <w:link w:val="a5"/>
+  <w:style w:type="character" w:customStyle="1" w:styleId="SubtitleChar">
+    <w:name w:val="Subtitle Char"/>
+    <w:basedOn w:val="DefaultParagraphFont"/>
+    <w:link w:val="Subtitle"/>
     <w:uiPriority w:val="11"/>
     <w:rsid w:val="00775745"/>
     <w:rPr>
@@ -3946,10 +4835,10 @@
       <w:szCs w:val="24"/>
     </w:rPr>
   </w:style>
-  <w:style w:type="character" w:customStyle="1" w:styleId="10">
-    <w:name w:val="標題 1 字元"/>
-    <w:basedOn w:val="a0"/>
-    <w:link w:val="1"/>
+  <w:style w:type="character" w:customStyle="1" w:styleId="Heading1Char">
+    <w:name w:val="Heading 1 Char"/>
+    <w:basedOn w:val="DefaultParagraphFont"/>
+    <w:link w:val="Heading1"/>
     <w:uiPriority w:val="9"/>
     <w:rsid w:val="00775745"/>
     <w:rPr>
@@ -3961,10 +4850,10 @@
       <w:szCs w:val="28"/>
     </w:rPr>
   </w:style>
-  <w:style w:type="character" w:customStyle="1" w:styleId="20">
-    <w:name w:val="標題 2 字元"/>
-    <w:basedOn w:val="a0"/>
-    <w:link w:val="2"/>
+  <w:style w:type="character" w:customStyle="1" w:styleId="Heading2Char">
+    <w:name w:val="Heading 2 Char"/>
+    <w:basedOn w:val="DefaultParagraphFont"/>
+    <w:link w:val="Heading2"/>
     <w:uiPriority w:val="9"/>
     <w:rsid w:val="00B736E1"/>
     <w:rPr>
@@ -3976,10 +4865,10 @@
       <w:szCs w:val="26"/>
     </w:rPr>
   </w:style>
-  <w:style w:type="character" w:customStyle="1" w:styleId="30">
-    <w:name w:val="標題 3 字元"/>
-    <w:basedOn w:val="a0"/>
-    <w:link w:val="3"/>
+  <w:style w:type="character" w:customStyle="1" w:styleId="Heading3Char">
+    <w:name w:val="Heading 3 Char"/>
+    <w:basedOn w:val="DefaultParagraphFont"/>
+    <w:link w:val="Heading3"/>
     <w:uiPriority w:val="9"/>
     <w:rsid w:val="00B736E1"/>
     <w:rPr>
@@ -3989,10 +4878,10 @@
       <w:color w:val="0F6FC6" w:themeColor="accent1"/>
     </w:rPr>
   </w:style>
-  <w:style w:type="paragraph" w:styleId="a7">
+  <w:style w:type="paragraph" w:styleId="TOCHeading">
     <w:name w:val="TOC Heading"/>
-    <w:basedOn w:val="1"/>
-    <w:next w:val="a"/>
+    <w:basedOn w:val="Heading1"/>
+    <w:next w:val="Normal"/>
     <w:uiPriority w:val="39"/>
     <w:semiHidden/>
     <w:unhideWhenUsed/>
@@ -4005,10 +4894,10 @@
       <w:lang w:val="en-US" w:eastAsia="en-US"/>
     </w:rPr>
   </w:style>
-  <w:style w:type="paragraph" w:styleId="11">
+  <w:style w:type="paragraph" w:styleId="TOC1">
     <w:name w:val="toc 1"/>
-    <w:basedOn w:val="a"/>
-    <w:next w:val="a"/>
+    <w:basedOn w:val="Normal"/>
+    <w:next w:val="Normal"/>
     <w:autoRedefine/>
     <w:uiPriority w:val="39"/>
     <w:unhideWhenUsed/>
@@ -4017,10 +4906,10 @@
       <w:spacing w:after="100"/>
     </w:pPr>
   </w:style>
-  <w:style w:type="paragraph" w:styleId="21">
+  <w:style w:type="paragraph" w:styleId="TOC2">
     <w:name w:val="toc 2"/>
-    <w:basedOn w:val="a"/>
-    <w:next w:val="a"/>
+    <w:basedOn w:val="Normal"/>
+    <w:next w:val="Normal"/>
     <w:autoRedefine/>
     <w:uiPriority w:val="39"/>
     <w:unhideWhenUsed/>
@@ -4030,10 +4919,10 @@
       <w:ind w:left="220"/>
     </w:pPr>
   </w:style>
-  <w:style w:type="paragraph" w:styleId="31">
+  <w:style w:type="paragraph" w:styleId="TOC3">
     <w:name w:val="toc 3"/>
-    <w:basedOn w:val="a"/>
-    <w:next w:val="a"/>
+    <w:basedOn w:val="Normal"/>
+    <w:next w:val="Normal"/>
     <w:autoRedefine/>
     <w:uiPriority w:val="39"/>
     <w:unhideWhenUsed/>
@@ -4043,9 +4932,9 @@
       <w:ind w:left="440"/>
     </w:pPr>
   </w:style>
-  <w:style w:type="character" w:styleId="a8">
+  <w:style w:type="character" w:styleId="Hyperlink">
     <w:name w:val="Hyperlink"/>
-    <w:basedOn w:val="a0"/>
+    <w:basedOn w:val="DefaultParagraphFont"/>
     <w:uiPriority w:val="99"/>
     <w:unhideWhenUsed/>
     <w:rsid w:val="00B736E1"/>
@@ -4054,10 +4943,10 @@
       <w:u w:val="single"/>
     </w:rPr>
   </w:style>
-  <w:style w:type="paragraph" w:styleId="a9">
+  <w:style w:type="paragraph" w:styleId="BalloonText">
     <w:name w:val="Balloon Text"/>
-    <w:basedOn w:val="a"/>
-    <w:link w:val="aa"/>
+    <w:basedOn w:val="Normal"/>
+    <w:link w:val="BalloonTextChar"/>
     <w:uiPriority w:val="99"/>
     <w:semiHidden/>
     <w:unhideWhenUsed/>
@@ -4071,10 +4960,10 @@
       <w:szCs w:val="16"/>
     </w:rPr>
   </w:style>
-  <w:style w:type="character" w:customStyle="1" w:styleId="aa">
-    <w:name w:val="註解方塊文字 字元"/>
-    <w:basedOn w:val="a0"/>
-    <w:link w:val="a9"/>
+  <w:style w:type="character" w:customStyle="1" w:styleId="BalloonTextChar">
+    <w:name w:val="Balloon Text Char"/>
+    <w:basedOn w:val="DefaultParagraphFont"/>
+    <w:link w:val="BalloonText"/>
     <w:uiPriority w:val="99"/>
     <w:semiHidden/>
     <w:rsid w:val="00B736E1"/>
@@ -4084,10 +4973,10 @@
       <w:szCs w:val="16"/>
     </w:rPr>
   </w:style>
-  <w:style w:type="paragraph" w:styleId="ab">
+  <w:style w:type="paragraph" w:styleId="Header">
     <w:name w:val="header"/>
-    <w:basedOn w:val="a"/>
-    <w:link w:val="ac"/>
+    <w:basedOn w:val="Normal"/>
+    <w:link w:val="HeaderChar"/>
     <w:uiPriority w:val="99"/>
     <w:semiHidden/>
     <w:unhideWhenUsed/>
@@ -4104,10 +4993,10 @@
       <w:szCs w:val="20"/>
     </w:rPr>
   </w:style>
-  <w:style w:type="character" w:customStyle="1" w:styleId="ac">
-    <w:name w:val="頁首 字元"/>
-    <w:basedOn w:val="a0"/>
-    <w:link w:val="ab"/>
+  <w:style w:type="character" w:customStyle="1" w:styleId="HeaderChar">
+    <w:name w:val="Header Char"/>
+    <w:basedOn w:val="DefaultParagraphFont"/>
+    <w:link w:val="Header"/>
     <w:uiPriority w:val="99"/>
     <w:semiHidden/>
     <w:rsid w:val="00AF6317"/>
@@ -4116,10 +5005,10 @@
       <w:szCs w:val="20"/>
     </w:rPr>
   </w:style>
-  <w:style w:type="paragraph" w:styleId="ad">
+  <w:style w:type="paragraph" w:styleId="Footer">
     <w:name w:val="footer"/>
-    <w:basedOn w:val="a"/>
-    <w:link w:val="ae"/>
+    <w:basedOn w:val="Normal"/>
+    <w:link w:val="FooterChar"/>
     <w:uiPriority w:val="99"/>
     <w:semiHidden/>
     <w:unhideWhenUsed/>
@@ -4136,10 +5025,10 @@
       <w:szCs w:val="20"/>
     </w:rPr>
   </w:style>
-  <w:style w:type="character" w:customStyle="1" w:styleId="ae">
-    <w:name w:val="頁尾 字元"/>
-    <w:basedOn w:val="a0"/>
-    <w:link w:val="ad"/>
+  <w:style w:type="character" w:customStyle="1" w:styleId="FooterChar">
+    <w:name w:val="Footer Char"/>
+    <w:basedOn w:val="DefaultParagraphFont"/>
+    <w:link w:val="Footer"/>
     <w:uiPriority w:val="99"/>
     <w:semiHidden/>
     <w:rsid w:val="00AF6317"/>
@@ -4148,9 +5037,9 @@
       <w:szCs w:val="20"/>
     </w:rPr>
   </w:style>
-  <w:style w:type="paragraph" w:styleId="af">
+  <w:style w:type="paragraph" w:styleId="ListParagraph">
     <w:name w:val="List Paragraph"/>
-    <w:basedOn w:val="a"/>
+    <w:basedOn w:val="Normal"/>
     <w:uiPriority w:val="34"/>
     <w:qFormat/>
     <w:rsid w:val="00AF6317"/>
@@ -4461,7 +5350,7 @@
 </file>
 
 <file path=customXml/itemProps1.xml><?xml version="1.0" encoding="utf-8"?>
-<ds:datastoreItem xmlns:ds="http://schemas.openxmlformats.org/officeDocument/2006/customXml" ds:itemID="{85C7A2B8-A981-4202-B160-48ED17D10453}">
+<ds:datastoreItem xmlns:ds="http://schemas.openxmlformats.org/officeDocument/2006/customXml" ds:itemID="{73441CFC-C7C6-45F9-9C7E-8A52A0C2BA8C}">
   <ds:schemaRefs>
     <ds:schemaRef ds:uri="http://schemas.openxmlformats.org/officeDocument/2006/bibliography"/>
   </ds:schemaRefs>

--- a/trunk/doc/user guide.docx
+++ b/trunk/doc/user guide.docx
@@ -4,7 +4,7 @@
   <w:body>
     <w:p>
       <w:pPr>
-        <w:pStyle w:val="Title"/>
+        <w:pStyle w:val="a3"/>
       </w:pPr>
       <w:r>
         <w:t>X-Reserve User Guide</w:t>
@@ -12,7 +12,7 @@
     </w:p>
     <w:p>
       <w:pPr>
-        <w:pStyle w:val="Subtitle"/>
+        <w:pStyle w:val="a5"/>
       </w:pPr>
       <w:r>
         <w:t>By Pod 1</w:t>
@@ -38,7 +38,7 @@
       <w:sdtContent>
         <w:p>
           <w:pPr>
-            <w:pStyle w:val="TOCHeading"/>
+            <w:pStyle w:val="a7"/>
           </w:pPr>
           <w:r>
             <w:t xml:space="preserve">Table of </w:t>
@@ -49,7 +49,7 @@
         </w:p>
         <w:p>
           <w:pPr>
-            <w:pStyle w:val="TOC1"/>
+            <w:pStyle w:val="11"/>
             <w:tabs>
               <w:tab w:val="right" w:leader="dot" w:pos="9350"/>
             </w:tabs>
@@ -69,7 +69,7 @@
           <w:hyperlink w:anchor="_Toc246257990" w:history="1">
             <w:r>
               <w:rPr>
-                <w:rStyle w:val="Hyperlink"/>
+                <w:rStyle w:val="a8"/>
                 <w:noProof/>
               </w:rPr>
               <w:t>Introduction</w:t>
@@ -126,7 +126,7 @@
         </w:p>
         <w:p>
           <w:pPr>
-            <w:pStyle w:val="TOC2"/>
+            <w:pStyle w:val="21"/>
             <w:tabs>
               <w:tab w:val="right" w:leader="dot" w:pos="9350"/>
             </w:tabs>
@@ -137,7 +137,7 @@
           <w:hyperlink w:anchor="_Toc246257991" w:history="1">
             <w:r>
               <w:rPr>
-                <w:rStyle w:val="Hyperlink"/>
+                <w:rStyle w:val="a8"/>
                 <w:noProof/>
               </w:rPr>
               <w:t>Purpose</w:t>
@@ -194,7 +194,7 @@
         </w:p>
         <w:p>
           <w:pPr>
-            <w:pStyle w:val="TOC2"/>
+            <w:pStyle w:val="21"/>
             <w:tabs>
               <w:tab w:val="right" w:leader="dot" w:pos="9350"/>
             </w:tabs>
@@ -205,7 +205,7 @@
           <w:hyperlink w:anchor="_Toc246257992" w:history="1">
             <w:r>
               <w:rPr>
-                <w:rStyle w:val="Hyperlink"/>
+                <w:rStyle w:val="a8"/>
                 <w:noProof/>
               </w:rPr>
               <w:t>Scope</w:t>
@@ -262,7 +262,7 @@
         </w:p>
         <w:p>
           <w:pPr>
-            <w:pStyle w:val="TOC1"/>
+            <w:pStyle w:val="11"/>
             <w:tabs>
               <w:tab w:val="right" w:leader="dot" w:pos="9350"/>
             </w:tabs>
@@ -273,7 +273,7 @@
           <w:hyperlink w:anchor="_Toc246257993" w:history="1">
             <w:r>
               <w:rPr>
-                <w:rStyle w:val="Hyperlink"/>
+                <w:rStyle w:val="a8"/>
                 <w:noProof/>
               </w:rPr>
               <w:t>System Description</w:t>
@@ -330,7 +330,7 @@
         </w:p>
         <w:p>
           <w:pPr>
-            <w:pStyle w:val="TOC2"/>
+            <w:pStyle w:val="21"/>
             <w:tabs>
               <w:tab w:val="right" w:leader="dot" w:pos="9350"/>
             </w:tabs>
@@ -341,7 +341,7 @@
           <w:hyperlink w:anchor="_Toc246257994" w:history="1">
             <w:r>
               <w:rPr>
-                <w:rStyle w:val="Hyperlink"/>
+                <w:rStyle w:val="a8"/>
                 <w:noProof/>
               </w:rPr>
               <w:t>Key Features</w:t>
@@ -398,7 +398,7 @@
         </w:p>
         <w:p>
           <w:pPr>
-            <w:pStyle w:val="TOC2"/>
+            <w:pStyle w:val="21"/>
             <w:tabs>
               <w:tab w:val="right" w:leader="dot" w:pos="9350"/>
             </w:tabs>
@@ -409,7 +409,7 @@
           <w:hyperlink w:anchor="_Toc246257995" w:history="1">
             <w:r>
               <w:rPr>
-                <w:rStyle w:val="Hyperlink"/>
+                <w:rStyle w:val="a8"/>
                 <w:noProof/>
               </w:rPr>
               <w:t>Environment</w:t>
@@ -466,7 +466,7 @@
         </w:p>
         <w:p>
           <w:pPr>
-            <w:pStyle w:val="TOC2"/>
+            <w:pStyle w:val="21"/>
             <w:tabs>
               <w:tab w:val="right" w:leader="dot" w:pos="9350"/>
             </w:tabs>
@@ -477,7 +477,7 @@
           <w:hyperlink w:anchor="_Toc246257996" w:history="1">
             <w:r>
               <w:rPr>
-                <w:rStyle w:val="Hyperlink"/>
+                <w:rStyle w:val="a8"/>
                 <w:noProof/>
               </w:rPr>
               <w:t>System Operations</w:t>
@@ -534,7 +534,7 @@
         </w:p>
         <w:p>
           <w:pPr>
-            <w:pStyle w:val="TOC1"/>
+            <w:pStyle w:val="11"/>
             <w:tabs>
               <w:tab w:val="right" w:leader="dot" w:pos="9350"/>
             </w:tabs>
@@ -545,7 +545,7 @@
           <w:hyperlink w:anchor="_Toc246257997" w:history="1">
             <w:r>
               <w:rPr>
-                <w:rStyle w:val="Hyperlink"/>
+                <w:rStyle w:val="a8"/>
                 <w:noProof/>
               </w:rPr>
               <w:t>Step by Step Instructions</w:t>
@@ -602,7 +602,7 @@
         </w:p>
         <w:p>
           <w:pPr>
-            <w:pStyle w:val="TOC2"/>
+            <w:pStyle w:val="21"/>
             <w:tabs>
               <w:tab w:val="right" w:leader="dot" w:pos="9350"/>
             </w:tabs>
@@ -613,7 +613,7 @@
           <w:hyperlink w:anchor="_Toc246257998" w:history="1">
             <w:r>
               <w:rPr>
-                <w:rStyle w:val="Hyperlink"/>
+                <w:rStyle w:val="a8"/>
                 <w:noProof/>
               </w:rPr>
               <w:t>Customers</w:t>
@@ -670,7 +670,7 @@
         </w:p>
         <w:p>
           <w:pPr>
-            <w:pStyle w:val="TOC3"/>
+            <w:pStyle w:val="31"/>
             <w:tabs>
               <w:tab w:val="right" w:leader="dot" w:pos="9350"/>
             </w:tabs>
@@ -681,7 +681,7 @@
           <w:hyperlink w:anchor="_Toc246257999" w:history="1">
             <w:r>
               <w:rPr>
-                <w:rStyle w:val="Hyperlink"/>
+                <w:rStyle w:val="a8"/>
                 <w:noProof/>
               </w:rPr>
               <w:t>Register new account</w:t>
@@ -738,7 +738,7 @@
         </w:p>
         <w:p>
           <w:pPr>
-            <w:pStyle w:val="TOC3"/>
+            <w:pStyle w:val="31"/>
             <w:tabs>
               <w:tab w:val="right" w:leader="dot" w:pos="9350"/>
             </w:tabs>
@@ -749,7 +749,7 @@
           <w:hyperlink w:anchor="_Toc246258000" w:history="1">
             <w:r>
               <w:rPr>
-                <w:rStyle w:val="Hyperlink"/>
+                <w:rStyle w:val="a8"/>
                 <w:noProof/>
               </w:rPr>
               <w:t>Edit profile</w:t>
@@ -806,7 +806,7 @@
         </w:p>
         <w:p>
           <w:pPr>
-            <w:pStyle w:val="TOC3"/>
+            <w:pStyle w:val="31"/>
             <w:tabs>
               <w:tab w:val="right" w:leader="dot" w:pos="9350"/>
             </w:tabs>
@@ -817,7 +817,7 @@
           <w:hyperlink w:anchor="_Toc246258001" w:history="1">
             <w:r>
               <w:rPr>
-                <w:rStyle w:val="Hyperlink"/>
+                <w:rStyle w:val="a8"/>
                 <w:noProof/>
               </w:rPr>
               <w:t>Search available rooms</w:t>
@@ -874,7 +874,7 @@
         </w:p>
         <w:p>
           <w:pPr>
-            <w:pStyle w:val="TOC3"/>
+            <w:pStyle w:val="31"/>
             <w:tabs>
               <w:tab w:val="right" w:leader="dot" w:pos="9350"/>
             </w:tabs>
@@ -885,7 +885,7 @@
           <w:hyperlink w:anchor="_Toc246258002" w:history="1">
             <w:r>
               <w:rPr>
-                <w:rStyle w:val="Hyperlink"/>
+                <w:rStyle w:val="a8"/>
                 <w:noProof/>
               </w:rPr>
               <w:t>Make reservation</w:t>
@@ -942,7 +942,7 @@
         </w:p>
         <w:p>
           <w:pPr>
-            <w:pStyle w:val="TOC2"/>
+            <w:pStyle w:val="21"/>
             <w:tabs>
               <w:tab w:val="right" w:leader="dot" w:pos="9350"/>
             </w:tabs>
@@ -953,7 +953,7 @@
           <w:hyperlink w:anchor="_Toc246258003" w:history="1">
             <w:r>
               <w:rPr>
-                <w:rStyle w:val="Hyperlink"/>
+                <w:rStyle w:val="a8"/>
                 <w:noProof/>
               </w:rPr>
               <w:t>Staff</w:t>
@@ -1010,7 +1010,7 @@
         </w:p>
         <w:p>
           <w:pPr>
-            <w:pStyle w:val="TOC3"/>
+            <w:pStyle w:val="31"/>
             <w:tabs>
               <w:tab w:val="right" w:leader="dot" w:pos="9350"/>
             </w:tabs>
@@ -1021,7 +1021,7 @@
           <w:hyperlink w:anchor="_Toc246258004" w:history="1">
             <w:r>
               <w:rPr>
-                <w:rStyle w:val="Hyperlink"/>
+                <w:rStyle w:val="a8"/>
                 <w:noProof/>
               </w:rPr>
               <w:t>Check in</w:t>
@@ -1078,7 +1078,7 @@
         </w:p>
         <w:p>
           <w:pPr>
-            <w:pStyle w:val="TOC3"/>
+            <w:pStyle w:val="31"/>
             <w:tabs>
               <w:tab w:val="right" w:leader="dot" w:pos="9350"/>
             </w:tabs>
@@ -1089,7 +1089,7 @@
           <w:hyperlink w:anchor="_Toc246258005" w:history="1">
             <w:r>
               <w:rPr>
-                <w:rStyle w:val="Hyperlink"/>
+                <w:rStyle w:val="a8"/>
                 <w:noProof/>
               </w:rPr>
               <w:t>Check out</w:t>
@@ -1146,7 +1146,7 @@
         </w:p>
         <w:p>
           <w:pPr>
-            <w:pStyle w:val="TOC2"/>
+            <w:pStyle w:val="21"/>
             <w:tabs>
               <w:tab w:val="right" w:leader="dot" w:pos="9350"/>
             </w:tabs>
@@ -1157,7 +1157,7 @@
           <w:hyperlink w:anchor="_Toc246258006" w:history="1">
             <w:r>
               <w:rPr>
-                <w:rStyle w:val="Hyperlink"/>
+                <w:rStyle w:val="a8"/>
                 <w:noProof/>
               </w:rPr>
               <w:t>Admin</w:t>
@@ -1214,7 +1214,7 @@
         </w:p>
         <w:p>
           <w:pPr>
-            <w:pStyle w:val="TOC3"/>
+            <w:pStyle w:val="31"/>
             <w:tabs>
               <w:tab w:val="right" w:leader="dot" w:pos="9350"/>
             </w:tabs>
@@ -1225,7 +1225,7 @@
           <w:hyperlink w:anchor="_Toc246258007" w:history="1">
             <w:r>
               <w:rPr>
-                <w:rStyle w:val="Hyperlink"/>
+                <w:rStyle w:val="a8"/>
                 <w:noProof/>
               </w:rPr>
               <w:t>Manage room type</w:t>
@@ -1282,7 +1282,7 @@
         </w:p>
         <w:p>
           <w:pPr>
-            <w:pStyle w:val="TOC3"/>
+            <w:pStyle w:val="31"/>
             <w:tabs>
               <w:tab w:val="right" w:leader="dot" w:pos="9350"/>
             </w:tabs>
@@ -1293,7 +1293,7 @@
           <w:hyperlink w:anchor="_Toc246258008" w:history="1">
             <w:r>
               <w:rPr>
-                <w:rStyle w:val="Hyperlink"/>
+                <w:rStyle w:val="a8"/>
                 <w:noProof/>
               </w:rPr>
               <w:t>Manage room</w:t>
@@ -1350,7 +1350,7 @@
         </w:p>
         <w:p>
           <w:pPr>
-            <w:pStyle w:val="TOC3"/>
+            <w:pStyle w:val="31"/>
             <w:tabs>
               <w:tab w:val="right" w:leader="dot" w:pos="9350"/>
             </w:tabs>
@@ -1361,7 +1361,7 @@
           <w:hyperlink w:anchor="_Toc246258009" w:history="1">
             <w:r>
               <w:rPr>
-                <w:rStyle w:val="Hyperlink"/>
+                <w:rStyle w:val="a8"/>
                 <w:noProof/>
               </w:rPr>
               <w:t>Manage user</w:t>
@@ -1418,7 +1418,7 @@
         </w:p>
         <w:p>
           <w:pPr>
-            <w:pStyle w:val="TOC3"/>
+            <w:pStyle w:val="31"/>
             <w:tabs>
               <w:tab w:val="right" w:leader="dot" w:pos="9350"/>
             </w:tabs>
@@ -1429,7 +1429,7 @@
           <w:hyperlink w:anchor="_Toc246258010" w:history="1">
             <w:r>
               <w:rPr>
-                <w:rStyle w:val="Hyperlink"/>
+                <w:rStyle w:val="a8"/>
                 <w:noProof/>
               </w:rPr>
               <w:t>Manage chargeable items</w:t>
@@ -1486,7 +1486,7 @@
         </w:p>
         <w:p>
           <w:pPr>
-            <w:pStyle w:val="TOC3"/>
+            <w:pStyle w:val="31"/>
             <w:tabs>
               <w:tab w:val="right" w:leader="dot" w:pos="9350"/>
             </w:tabs>
@@ -1497,7 +1497,7 @@
           <w:hyperlink w:anchor="_Toc246258011" w:history="1">
             <w:r>
               <w:rPr>
-                <w:rStyle w:val="Hyperlink"/>
+                <w:rStyle w:val="a8"/>
                 <w:noProof/>
               </w:rPr>
               <w:t>View reports</w:t>
@@ -1564,7 +1564,7 @@
     </w:p>
     <w:p>
       <w:pPr>
-        <w:pStyle w:val="Heading1"/>
+        <w:pStyle w:val="1"/>
         <w:numPr>
           <w:ilvl w:val="0"/>
           <w:numId w:val="1"/>
@@ -1582,7 +1582,7 @@
     </w:p>
     <w:p>
       <w:pPr>
-        <w:pStyle w:val="Heading2"/>
+        <w:pStyle w:val="2"/>
       </w:pPr>
       <w:bookmarkStart w:id="1" w:name="_Toc246257991"/>
       <w:r>
@@ -1592,7 +1592,7 @@
     </w:p>
     <w:p>
       <w:pPr>
-        <w:pStyle w:val="Heading2"/>
+        <w:pStyle w:val="2"/>
       </w:pPr>
       <w:bookmarkStart w:id="2" w:name="_Toc246257992"/>
       <w:r>
@@ -1603,7 +1603,7 @@
     <w:p/>
     <w:p>
       <w:pPr>
-        <w:pStyle w:val="Heading1"/>
+        <w:pStyle w:val="1"/>
         <w:numPr>
           <w:ilvl w:val="0"/>
           <w:numId w:val="1"/>
@@ -1623,7 +1623,7 @@
     </w:p>
     <w:p>
       <w:pPr>
-        <w:pStyle w:val="Heading2"/>
+        <w:pStyle w:val="2"/>
       </w:pPr>
       <w:bookmarkStart w:id="4" w:name="_Toc246257994"/>
       <w:r>
@@ -1639,7 +1639,7 @@
     </w:p>
     <w:p>
       <w:pPr>
-        <w:pStyle w:val="Heading2"/>
+        <w:pStyle w:val="2"/>
       </w:pPr>
       <w:bookmarkStart w:id="5" w:name="_Toc246257995"/>
       <w:r>
@@ -1658,7 +1658,7 @@
     </w:p>
     <w:p>
       <w:pPr>
-        <w:pStyle w:val="Heading2"/>
+        <w:pStyle w:val="2"/>
       </w:pPr>
       <w:bookmarkStart w:id="6" w:name="_Toc246257996"/>
       <w:r>
@@ -1677,7 +1677,7 @@
     </w:p>
     <w:p>
       <w:pPr>
-        <w:pStyle w:val="Heading1"/>
+        <w:pStyle w:val="1"/>
         <w:numPr>
           <w:ilvl w:val="0"/>
           <w:numId w:val="1"/>
@@ -1695,7 +1695,7 @@
     </w:p>
     <w:p>
       <w:pPr>
-        <w:pStyle w:val="Heading2"/>
+        <w:pStyle w:val="2"/>
       </w:pPr>
       <w:bookmarkStart w:id="8" w:name="_Toc246257998"/>
       <w:r>
@@ -1708,7 +1708,7 @@
     </w:p>
     <w:p>
       <w:pPr>
-        <w:pStyle w:val="Heading3"/>
+        <w:pStyle w:val="3"/>
         <w:rPr>
           <w:lang w:eastAsia="zh-TW"/>
         </w:rPr>
@@ -1721,22 +1721,30 @@
     </w:p>
     <w:p>
       <w:pPr>
-        <w:pStyle w:val="ListParagraph"/>
+        <w:pStyle w:val="af"/>
         <w:numPr>
           <w:ilvl w:val="0"/>
           <w:numId w:val="4"/>
         </w:numPr>
         <w:ind w:leftChars="0"/>
         <w:rPr>
-          <w:lang w:eastAsia="zh-TW"/>
-        </w:rPr>
-      </w:pPr>
-      <w:r>
-        <w:rPr>
           <w:rFonts w:hint="eastAsia"/>
           <w:lang w:eastAsia="zh-TW"/>
         </w:rPr>
-        <w:t xml:space="preserve">Selects </w:t>
+      </w:pPr>
+      <w:r>
+        <w:rPr>
+          <w:rFonts w:eastAsia="新細明體" w:hint="eastAsia"/>
+          <w:lang w:eastAsia="zh-TW"/>
+        </w:rPr>
+        <w:t>Left clicks</w:t>
+      </w:r>
+      <w:r>
+        <w:rPr>
+          <w:rFonts w:hint="eastAsia"/>
+          <w:lang w:eastAsia="zh-TW"/>
+        </w:rPr>
+        <w:t xml:space="preserve"> </w:t>
       </w:r>
       <w:r>
         <w:rPr>
@@ -1757,48 +1765,178 @@
         </w:rPr>
         <w:t>”</w:t>
       </w:r>
-    </w:p>
-    <w:p>
-      <w:pPr>
-        <w:pStyle w:val="ListParagraph"/>
+      <w:r>
+        <w:rPr>
+          <w:rFonts w:eastAsia="新細明體" w:hint="eastAsia"/>
+          <w:lang w:eastAsia="zh-TW"/>
+        </w:rPr>
+        <w:t xml:space="preserve"> </w:t>
+      </w:r>
+      <w:r>
+        <w:t xml:space="preserve">on the </w:t>
+      </w:r>
+      <w:r>
+        <w:t>top</w:t>
+      </w:r>
+      <w:r>
+        <w:rPr>
+          <w:rFonts w:eastAsia="新細明體" w:hint="eastAsia"/>
+          <w:lang w:eastAsia="zh-TW"/>
+        </w:rPr>
+        <w:t xml:space="preserve"> right </w:t>
+      </w:r>
+      <w:r>
+        <w:t xml:space="preserve">menu bar to start </w:t>
+      </w:r>
+      <w:r>
+        <w:rPr>
+          <w:rFonts w:eastAsia="新細明體" w:hint="eastAsia"/>
+          <w:lang w:eastAsia="zh-TW"/>
+        </w:rPr>
+        <w:t>registering an account</w:t>
+      </w:r>
+      <w:bookmarkStart w:id="10" w:name="_Toc246258000"/>
+      <w:r>
+        <w:rPr>
+          <w:rFonts w:eastAsia="新細明體" w:hint="eastAsia"/>
+          <w:lang w:eastAsia="zh-TW"/>
+        </w:rPr>
+        <w:t>.</w:t>
+      </w:r>
+    </w:p>
+    <w:p>
+      <w:pPr>
+        <w:pStyle w:val="af"/>
         <w:numPr>
           <w:ilvl w:val="0"/>
           <w:numId w:val="4"/>
         </w:numPr>
         <w:ind w:leftChars="0"/>
         <w:rPr>
-          <w:lang w:eastAsia="zh-TW"/>
-        </w:rPr>
-      </w:pPr>
-      <w:r>
-        <w:rPr>
           <w:rFonts w:hint="eastAsia"/>
           <w:lang w:eastAsia="zh-TW"/>
         </w:rPr>
-        <w:t>Enters user</w:t>
-      </w:r>
-      <w:r>
-        <w:rPr>
-          <w:lang w:eastAsia="zh-TW"/>
-        </w:rPr>
-        <w:t>’</w:t>
-      </w:r>
-      <w:r>
-        <w:rPr>
-          <w:rFonts w:hint="eastAsia"/>
-          <w:lang w:eastAsia="zh-TW"/>
-        </w:rPr>
-        <w:t>s information.  Username and password must be prompted to register</w:t>
-      </w:r>
-    </w:p>
-    <w:p>
-      <w:pPr>
-        <w:pStyle w:val="Heading3"/>
-        <w:rPr>
-          <w:lang w:eastAsia="zh-TW"/>
-        </w:rPr>
-      </w:pPr>
-      <w:bookmarkStart w:id="10" w:name="_Toc246258000"/>
+      </w:pPr>
+      <w:r>
+        <w:t>In the “</w:t>
+      </w:r>
+      <w:r>
+        <w:rPr>
+          <w:rFonts w:eastAsia="新細明體" w:hint="eastAsia"/>
+          <w:lang w:eastAsia="zh-TW"/>
+        </w:rPr>
+        <w:t>User</w:t>
+      </w:r>
+      <w:r>
+        <w:t xml:space="preserve"> Detail” panel, type the </w:t>
+      </w:r>
+      <w:r>
+        <w:rPr>
+          <w:rFonts w:eastAsia="新細明體" w:hint="eastAsia"/>
+          <w:lang w:eastAsia="zh-TW"/>
+        </w:rPr>
+        <w:t>user</w:t>
+      </w:r>
+      <w:r>
+        <w:t xml:space="preserve">name, </w:t>
+      </w:r>
+      <w:r>
+        <w:rPr>
+          <w:rFonts w:eastAsia="新細明體" w:hint="eastAsia"/>
+          <w:lang w:eastAsia="zh-TW"/>
+        </w:rPr>
+        <w:t>password</w:t>
+      </w:r>
+      <w:r>
+        <w:t xml:space="preserve">, </w:t>
+      </w:r>
+      <w:r>
+        <w:rPr>
+          <w:rFonts w:eastAsia="新細明體" w:hint="eastAsia"/>
+          <w:lang w:eastAsia="zh-TW"/>
+        </w:rPr>
+        <w:t>e-mail</w:t>
+      </w:r>
+      <w:r>
+        <w:t xml:space="preserve">, </w:t>
+      </w:r>
+      <w:r>
+        <w:rPr>
+          <w:rFonts w:eastAsia="新細明體" w:hint="eastAsia"/>
+          <w:lang w:eastAsia="zh-TW"/>
+        </w:rPr>
+        <w:t>and address</w:t>
+      </w:r>
+      <w:r>
+        <w:rPr>
+          <w:rFonts w:eastAsia="新細明體" w:hint="eastAsia"/>
+          <w:lang w:eastAsia="zh-TW"/>
+        </w:rPr>
+        <w:t>.</w:t>
+      </w:r>
+    </w:p>
+    <w:p>
+      <w:pPr>
+        <w:pStyle w:val="af"/>
+        <w:numPr>
+          <w:ilvl w:val="0"/>
+          <w:numId w:val="4"/>
+        </w:numPr>
+        <w:ind w:leftChars="0"/>
+        <w:rPr>
+          <w:lang w:eastAsia="zh-TW"/>
+        </w:rPr>
+      </w:pPr>
+      <w:r>
+        <w:rPr>
+          <w:rFonts w:eastAsia="新細明體" w:hint="eastAsia"/>
+          <w:lang w:eastAsia="zh-TW"/>
+        </w:rPr>
+        <w:t xml:space="preserve">Left clicks </w:t>
+      </w:r>
+      <w:r>
+        <w:rPr>
+          <w:rFonts w:eastAsia="新細明體"/>
+          <w:lang w:eastAsia="zh-TW"/>
+        </w:rPr>
+        <w:t>“</w:t>
+      </w:r>
+      <w:r>
+        <w:rPr>
+          <w:rFonts w:eastAsia="新細明體" w:hint="eastAsia"/>
+          <w:lang w:eastAsia="zh-TW"/>
+        </w:rPr>
+        <w:t>Save</w:t>
+      </w:r>
+      <w:r>
+        <w:rPr>
+          <w:rFonts w:eastAsia="新細明體"/>
+          <w:lang w:eastAsia="zh-TW"/>
+        </w:rPr>
+        <w:t>”</w:t>
+      </w:r>
+      <w:r>
+        <w:rPr>
+          <w:rFonts w:eastAsia="新細明體" w:hint="eastAsia"/>
+          <w:lang w:eastAsia="zh-TW"/>
+        </w:rPr>
+        <w:t xml:space="preserve"> to create this account</w:t>
+      </w:r>
+      <w:r>
+        <w:rPr>
+          <w:rFonts w:eastAsia="新細明體" w:hint="eastAsia"/>
+          <w:lang w:eastAsia="zh-TW"/>
+        </w:rPr>
+        <w:t>.</w:t>
+      </w:r>
+    </w:p>
+    <w:p>
+      <w:pPr>
+        <w:pStyle w:val="3"/>
+        <w:rPr>
+          <w:lang w:eastAsia="zh-TW"/>
+        </w:rPr>
+      </w:pPr>
       <w:r>
         <w:t>Edit profile</w:t>
       </w:r>
@@ -1806,81 +1944,219 @@
     </w:p>
     <w:p>
       <w:pPr>
-        <w:pStyle w:val="ListParagraph"/>
+        <w:pStyle w:val="af"/>
         <w:numPr>
           <w:ilvl w:val="0"/>
           <w:numId w:val="5"/>
         </w:numPr>
         <w:ind w:leftChars="0"/>
         <w:rPr>
-          <w:lang w:eastAsia="zh-TW"/>
-        </w:rPr>
-      </w:pPr>
-      <w:r>
-        <w:rPr>
           <w:rFonts w:hint="eastAsia"/>
           <w:lang w:eastAsia="zh-TW"/>
         </w:rPr>
-        <w:t>Logs into your account</w:t>
-      </w:r>
-    </w:p>
-    <w:p>
-      <w:pPr>
-        <w:pStyle w:val="ListParagraph"/>
+      </w:pPr>
+      <w:r>
+        <w:rPr>
+          <w:rFonts w:eastAsia="新細明體" w:hint="eastAsia"/>
+          <w:lang w:eastAsia="zh-TW"/>
+        </w:rPr>
+        <w:t xml:space="preserve">Left clicks </w:t>
+      </w:r>
+      <w:r>
+        <w:rPr>
+          <w:rFonts w:eastAsia="新細明體"/>
+          <w:lang w:eastAsia="zh-TW"/>
+        </w:rPr>
+        <w:t>“</w:t>
+      </w:r>
+      <w:r>
+        <w:rPr>
+          <w:rFonts w:eastAsia="新細明體" w:hint="eastAsia"/>
+          <w:lang w:eastAsia="zh-TW"/>
+        </w:rPr>
+        <w:t>Login</w:t>
+      </w:r>
+      <w:r>
+        <w:rPr>
+          <w:rFonts w:eastAsia="新細明體"/>
+          <w:lang w:eastAsia="zh-TW"/>
+        </w:rPr>
+        <w:t>”</w:t>
+      </w:r>
+      <w:r>
+        <w:rPr>
+          <w:rFonts w:eastAsia="新細明體" w:hint="eastAsia"/>
+          <w:lang w:eastAsia="zh-TW"/>
+        </w:rPr>
+        <w:t xml:space="preserve"> on the top right menu bar to logs into your account</w:t>
+      </w:r>
+      <w:r>
+        <w:rPr>
+          <w:rFonts w:eastAsia="新細明體" w:hint="eastAsia"/>
+          <w:lang w:eastAsia="zh-TW"/>
+        </w:rPr>
+        <w:t>.</w:t>
+      </w:r>
+    </w:p>
+    <w:p>
+      <w:pPr>
+        <w:pStyle w:val="af"/>
         <w:numPr>
           <w:ilvl w:val="0"/>
           <w:numId w:val="5"/>
         </w:numPr>
         <w:ind w:leftChars="0"/>
         <w:rPr>
-          <w:lang w:eastAsia="zh-TW"/>
-        </w:rPr>
-      </w:pPr>
-      <w:r>
-        <w:rPr>
           <w:rFonts w:hint="eastAsia"/>
           <w:lang w:eastAsia="zh-TW"/>
         </w:rPr>
-        <w:t xml:space="preserve">Selects </w:t>
-      </w:r>
-      <w:r>
-        <w:rPr>
+      </w:pPr>
+      <w:r>
+        <w:rPr>
+          <w:rFonts w:eastAsia="新細明體" w:hint="eastAsia"/>
+          <w:lang w:eastAsia="zh-TW"/>
+        </w:rPr>
+        <w:t>In the</w:t>
+      </w:r>
+      <w:r>
+        <w:rPr>
+          <w:rFonts w:eastAsia="新細明體"/>
+          <w:lang w:eastAsia="zh-TW"/>
+        </w:rPr>
+        <w:t xml:space="preserve"> “</w:t>
+      </w:r>
+      <w:r>
+        <w:rPr>
+          <w:rFonts w:eastAsia="新細明體" w:hint="eastAsia"/>
+          <w:lang w:eastAsia="zh-TW"/>
+        </w:rPr>
+        <w:t>Login</w:t>
+      </w:r>
+      <w:r>
+        <w:rPr>
+          <w:rFonts w:eastAsia="新細明體"/>
+          <w:lang w:eastAsia="zh-TW"/>
+        </w:rPr>
+        <w:t>”</w:t>
+      </w:r>
+      <w:r>
+        <w:rPr>
+          <w:rFonts w:eastAsia="新細明體" w:hint="eastAsia"/>
+          <w:lang w:eastAsia="zh-TW"/>
+        </w:rPr>
+        <w:t xml:space="preserve"> panel, enters your username and password</w:t>
+      </w:r>
+      <w:r>
+        <w:rPr>
+          <w:rFonts w:eastAsia="新細明體" w:hint="eastAsia"/>
+          <w:lang w:eastAsia="zh-TW"/>
+        </w:rPr>
+        <w:t>.</w:t>
+      </w:r>
+      <w:r>
+        <w:rPr>
+          <w:rFonts w:eastAsia="新細明體" w:hint="eastAsia"/>
+          <w:lang w:eastAsia="zh-TW"/>
+        </w:rPr>
+        <w:br/>
+      </w:r>
+      <w:r>
+        <w:rPr>
+          <w:rFonts w:eastAsia="新細明體" w:hint="eastAsia"/>
+          <w:lang w:eastAsia="zh-TW"/>
+        </w:rPr>
+        <w:t xml:space="preserve">Hint: If you want to save the </w:t>
+      </w:r>
+      <w:r>
+        <w:rPr>
+          <w:rFonts w:eastAsia="新細明體"/>
+          <w:lang w:eastAsia="zh-TW"/>
+        </w:rPr>
+        <w:t>username</w:t>
+      </w:r>
+      <w:r>
+        <w:rPr>
+          <w:rFonts w:eastAsia="新細明體" w:hint="eastAsia"/>
+          <w:lang w:eastAsia="zh-TW"/>
+        </w:rPr>
+        <w:t xml:space="preserve"> and password on this computer, please selects the </w:t>
+      </w:r>
+      <w:r>
+        <w:rPr>
+          <w:rFonts w:eastAsia="新細明體"/>
           <w:lang w:eastAsia="zh-TW"/>
         </w:rPr>
         <w:t>“</w:t>
       </w:r>
       <w:r>
         <w:rPr>
-          <w:rFonts w:hint="eastAsia"/>
-          <w:lang w:eastAsia="zh-TW"/>
-        </w:rPr>
-        <w:t>Edit Profile</w:t>
-      </w:r>
-      <w:r>
-        <w:rPr>
+          <w:rFonts w:eastAsia="新細明體" w:hint="eastAsia"/>
+          <w:lang w:eastAsia="zh-TW"/>
+        </w:rPr>
+        <w:t>Remember me</w:t>
+      </w:r>
+      <w:r>
+        <w:rPr>
+          <w:rFonts w:eastAsia="新細明體"/>
           <w:lang w:eastAsia="zh-TW"/>
         </w:rPr>
         <w:t>”</w:t>
       </w:r>
-    </w:p>
-    <w:p>
-      <w:pPr>
-        <w:pStyle w:val="ListParagraph"/>
+      <w:r>
+        <w:rPr>
+          <w:rFonts w:eastAsia="新細明體" w:hint="eastAsia"/>
+          <w:lang w:eastAsia="zh-TW"/>
+        </w:rPr>
+        <w:t xml:space="preserve"> check box after you enters your </w:t>
+      </w:r>
+      <w:r>
+        <w:rPr>
+          <w:rFonts w:eastAsia="新細明體"/>
+          <w:lang w:eastAsia="zh-TW"/>
+        </w:rPr>
+        <w:t>username</w:t>
+      </w:r>
+      <w:r>
+        <w:rPr>
+          <w:rFonts w:eastAsia="新細明體" w:hint="eastAsia"/>
+          <w:lang w:eastAsia="zh-TW"/>
+        </w:rPr>
+        <w:t xml:space="preserve"> and password</w:t>
+      </w:r>
+      <w:r>
+        <w:rPr>
+          <w:rFonts w:eastAsia="新細明體" w:hint="eastAsia"/>
+          <w:lang w:eastAsia="zh-TW"/>
+        </w:rPr>
+        <w:t>.</w:t>
+      </w:r>
+    </w:p>
+    <w:p>
+      <w:pPr>
+        <w:pStyle w:val="af"/>
         <w:numPr>
           <w:ilvl w:val="0"/>
           <w:numId w:val="5"/>
         </w:numPr>
         <w:ind w:leftChars="0"/>
         <w:rPr>
-          <w:lang w:eastAsia="zh-TW"/>
-        </w:rPr>
-      </w:pPr>
-      <w:r>
-        <w:rPr>
           <w:rFonts w:hint="eastAsia"/>
           <w:lang w:eastAsia="zh-TW"/>
         </w:rPr>
-        <w:t xml:space="preserve">Edits the profile and then selects </w:t>
+      </w:pPr>
+      <w:r>
+        <w:rPr>
+          <w:rFonts w:eastAsia="新細明體" w:hint="eastAsia"/>
+          <w:lang w:eastAsia="zh-TW"/>
+        </w:rPr>
+        <w:t>Left clicks</w:t>
+      </w:r>
+      <w:r>
+        <w:rPr>
+          <w:rFonts w:hint="eastAsia"/>
+          <w:lang w:eastAsia="zh-TW"/>
+        </w:rPr>
+        <w:t xml:space="preserve"> </w:t>
       </w:r>
       <w:r>
         <w:rPr>
@@ -1890,9 +2166,213 @@
       </w:r>
       <w:r>
         <w:rPr>
+          <w:rFonts w:eastAsia="新細明體" w:hint="eastAsia"/>
+          <w:lang w:eastAsia="zh-TW"/>
+        </w:rPr>
+        <w:t>Login</w:t>
+      </w:r>
+      <w:r>
+        <w:rPr>
+          <w:lang w:eastAsia="zh-TW"/>
+        </w:rPr>
+        <w:t>”</w:t>
+      </w:r>
+      <w:r>
+        <w:rPr>
+          <w:rFonts w:eastAsia="新細明體" w:hint="eastAsia"/>
+          <w:lang w:eastAsia="zh-TW"/>
+        </w:rPr>
+        <w:t xml:space="preserve"> to log into your account</w:t>
+      </w:r>
+      <w:r>
+        <w:rPr>
+          <w:rFonts w:eastAsia="新細明體" w:hint="eastAsia"/>
+          <w:lang w:eastAsia="zh-TW"/>
+        </w:rPr>
+        <w:t>.</w:t>
+      </w:r>
+    </w:p>
+    <w:p>
+      <w:pPr>
+        <w:pStyle w:val="af"/>
+        <w:numPr>
+          <w:ilvl w:val="0"/>
+          <w:numId w:val="5"/>
+        </w:numPr>
+        <w:ind w:leftChars="0"/>
+        <w:rPr>
           <w:rFonts w:hint="eastAsia"/>
           <w:lang w:eastAsia="zh-TW"/>
         </w:rPr>
+      </w:pPr>
+      <w:r>
+        <w:rPr>
+          <w:rFonts w:eastAsia="新細明體" w:hint="eastAsia"/>
+          <w:lang w:eastAsia="zh-TW"/>
+        </w:rPr>
+        <w:t>After logs in, you will be directed to the homepage of this website. On the top right menu bar, you should be able to see your username. This means that you have successfully logs into the system.</w:t>
+      </w:r>
+    </w:p>
+    <w:p>
+      <w:pPr>
+        <w:pStyle w:val="af"/>
+        <w:numPr>
+          <w:ilvl w:val="0"/>
+          <w:numId w:val="5"/>
+        </w:numPr>
+        <w:ind w:leftChars="0"/>
+        <w:rPr>
+          <w:rFonts w:hint="eastAsia"/>
+          <w:lang w:eastAsia="zh-TW"/>
+        </w:rPr>
+      </w:pPr>
+      <w:r>
+        <w:rPr>
+          <w:rFonts w:eastAsia="新細明體" w:hint="eastAsia"/>
+          <w:lang w:eastAsia="zh-TW"/>
+        </w:rPr>
+        <w:t xml:space="preserve">Left clicks </w:t>
+      </w:r>
+      <w:r>
+        <w:rPr>
+          <w:rFonts w:eastAsia="新細明體"/>
+          <w:lang w:eastAsia="zh-TW"/>
+        </w:rPr>
+        <w:t>“</w:t>
+      </w:r>
+      <w:r>
+        <w:rPr>
+          <w:rFonts w:eastAsia="新細明體" w:hint="eastAsia"/>
+          <w:lang w:eastAsia="zh-TW"/>
+        </w:rPr>
+        <w:t>Edit Profile</w:t>
+      </w:r>
+      <w:r>
+        <w:rPr>
+          <w:rFonts w:eastAsia="新細明體"/>
+          <w:lang w:eastAsia="zh-TW"/>
+        </w:rPr>
+        <w:t>”</w:t>
+      </w:r>
+      <w:r>
+        <w:rPr>
+          <w:rFonts w:eastAsia="新細明體" w:hint="eastAsia"/>
+          <w:lang w:eastAsia="zh-TW"/>
+        </w:rPr>
+        <w:t xml:space="preserve"> next to your username on the menu bar to start editing your profile</w:t>
+      </w:r>
+      <w:r>
+        <w:rPr>
+          <w:rFonts w:eastAsia="新細明體" w:hint="eastAsia"/>
+          <w:lang w:eastAsia="zh-TW"/>
+        </w:rPr>
+        <w:t>.</w:t>
+      </w:r>
+    </w:p>
+    <w:p>
+      <w:pPr>
+        <w:pStyle w:val="af"/>
+        <w:numPr>
+          <w:ilvl w:val="0"/>
+          <w:numId w:val="5"/>
+        </w:numPr>
+        <w:ind w:leftChars="0"/>
+        <w:rPr>
+          <w:rFonts w:hint="eastAsia"/>
+        </w:rPr>
+      </w:pPr>
+      <w:r>
+        <w:t>Type any new information into the corresponding fields</w:t>
+      </w:r>
+      <w:r>
+        <w:rPr>
+          <w:rFonts w:eastAsia="新細明體" w:hint="eastAsia"/>
+          <w:lang w:eastAsia="zh-TW"/>
+        </w:rPr>
+        <w:t>.</w:t>
+      </w:r>
+      <w:r>
+        <w:rPr>
+          <w:rFonts w:eastAsia="新細明體"/>
+          <w:lang w:eastAsia="zh-TW"/>
+        </w:rPr>
+        <w:br/>
+      </w:r>
+      <w:r>
+        <w:rPr>
+          <w:rFonts w:eastAsia="新細明體" w:hint="eastAsia"/>
+          <w:lang w:eastAsia="zh-TW"/>
+        </w:rPr>
+        <w:t xml:space="preserve">Hint: Due to </w:t>
+      </w:r>
+      <w:r>
+        <w:rPr>
+          <w:rFonts w:eastAsia="新細明體"/>
+          <w:lang w:eastAsia="zh-TW"/>
+        </w:rPr>
+        <w:t>security</w:t>
+      </w:r>
+      <w:r>
+        <w:rPr>
+          <w:rFonts w:eastAsia="新細明體" w:hint="eastAsia"/>
+          <w:lang w:eastAsia="zh-TW"/>
+        </w:rPr>
+        <w:t xml:space="preserve"> reason, we have hidden your password. If you want to change the password, please just </w:t>
+      </w:r>
+      <w:r>
+        <w:rPr>
+          <w:rFonts w:eastAsia="新細明體"/>
+          <w:lang w:eastAsia="zh-TW"/>
+        </w:rPr>
+        <w:t>enter</w:t>
+      </w:r>
+      <w:r>
+        <w:rPr>
+          <w:rFonts w:eastAsia="新細明體" w:hint="eastAsia"/>
+          <w:lang w:eastAsia="zh-TW"/>
+        </w:rPr>
+        <w:t xml:space="preserve"> the new password in the empty password field. If you do not want to change the password, simply just leave that field empty.</w:t>
+      </w:r>
+    </w:p>
+    <w:p>
+      <w:pPr>
+        <w:pStyle w:val="af"/>
+        <w:numPr>
+          <w:ilvl w:val="0"/>
+          <w:numId w:val="5"/>
+        </w:numPr>
+        <w:ind w:leftChars="0"/>
+        <w:rPr>
+          <w:rFonts w:hint="eastAsia"/>
+          <w:lang w:eastAsia="zh-TW"/>
+        </w:rPr>
+      </w:pPr>
+      <w:bookmarkStart w:id="11" w:name="_Toc246258001"/>
+      <w:r>
+        <w:rPr>
+          <w:rFonts w:eastAsia="新細明體" w:hint="eastAsia"/>
+          <w:lang w:eastAsia="zh-TW"/>
+        </w:rPr>
+        <w:t>Left clicks</w:t>
+      </w:r>
+      <w:r>
+        <w:rPr>
+          <w:rFonts w:hint="eastAsia"/>
+          <w:lang w:eastAsia="zh-TW"/>
+        </w:rPr>
+        <w:t xml:space="preserve"> </w:t>
+      </w:r>
+      <w:r>
+        <w:rPr>
+          <w:lang w:eastAsia="zh-TW"/>
+        </w:rPr>
+        <w:t>“</w:t>
+      </w:r>
+      <w:r>
+        <w:rPr>
+          <w:rFonts w:eastAsia="新細明體" w:hint="eastAsia"/>
+          <w:lang w:eastAsia="zh-TW"/>
+        </w:rPr>
         <w:t>Save</w:t>
       </w:r>
       <w:r>
@@ -1903,33 +2383,26 @@
       </w:r>
       <w:r>
         <w:rPr>
-          <w:rFonts w:hint="eastAsia"/>
-          <w:lang w:eastAsia="zh-TW"/>
-        </w:rPr>
-        <w:t xml:space="preserve"> to update </w:t>
-      </w:r>
-      <w:r>
-        <w:rPr>
-          <w:lang w:eastAsia="zh-TW"/>
-        </w:rPr>
-        <w:t>the</w:t>
-      </w:r>
-      <w:r>
-        <w:rPr>
-          <w:rFonts w:hint="eastAsia"/>
-          <w:lang w:eastAsia="zh-TW"/>
-        </w:rPr>
-        <w:t xml:space="preserve"> modification</w:t>
-      </w:r>
-    </w:p>
-    <w:p>
-      <w:pPr>
-        <w:pStyle w:val="Heading3"/>
-        <w:rPr>
-          <w:lang w:eastAsia="zh-TW"/>
-        </w:rPr>
-      </w:pPr>
-      <w:bookmarkStart w:id="11" w:name="_Toc246258001"/>
+          <w:rFonts w:eastAsia="新細明體" w:hint="eastAsia"/>
+          <w:lang w:eastAsia="zh-TW"/>
+        </w:rPr>
+        <w:t xml:space="preserve"> to confirm the operation</w:t>
+      </w:r>
+      <w:r>
+        <w:rPr>
+          <w:rFonts w:eastAsia="新細明體" w:hint="eastAsia"/>
+          <w:lang w:eastAsia="zh-TW"/>
+        </w:rPr>
+        <w:t>.</w:t>
+      </w:r>
+    </w:p>
+    <w:p>
+      <w:pPr>
+        <w:pStyle w:val="3"/>
+        <w:rPr>
+          <w:lang w:eastAsia="zh-TW"/>
+        </w:rPr>
+      </w:pPr>
       <w:r>
         <w:t>Search available rooms</w:t>
       </w:r>
@@ -1940,7 +2413,7 @@
     </w:p>
     <w:p>
       <w:pPr>
-        <w:pStyle w:val="ListParagraph"/>
+        <w:pStyle w:val="af"/>
         <w:numPr>
           <w:ilvl w:val="0"/>
           <w:numId w:val="6"/>
@@ -1952,15 +2425,42 @@
       </w:pPr>
       <w:r>
         <w:rPr>
+          <w:rFonts w:eastAsia="新細明體" w:hint="eastAsia"/>
+          <w:lang w:eastAsia="zh-TW"/>
+        </w:rPr>
+        <w:t>Drags</w:t>
+      </w:r>
+      <w:r>
+        <w:rPr>
           <w:rFonts w:hint="eastAsia"/>
           <w:lang w:eastAsia="zh-TW"/>
         </w:rPr>
-        <w:t>Pulls the ranch bar to indicates the price range</w:t>
-      </w:r>
-    </w:p>
-    <w:p>
-      <w:pPr>
-        <w:pStyle w:val="ListParagraph"/>
+        <w:t xml:space="preserve"> the ranch bar to </w:t>
+      </w:r>
+      <w:r>
+        <w:rPr>
+          <w:lang w:eastAsia="zh-TW"/>
+        </w:rPr>
+        <w:t>indicate</w:t>
+      </w:r>
+      <w:r>
+        <w:rPr>
+          <w:rFonts w:hint="eastAsia"/>
+          <w:lang w:eastAsia="zh-TW"/>
+        </w:rPr>
+        <w:t xml:space="preserve"> the price range</w:t>
+      </w:r>
+      <w:r>
+        <w:rPr>
+          <w:rFonts w:eastAsia="新細明體" w:hint="eastAsia"/>
+          <w:lang w:eastAsia="zh-TW"/>
+        </w:rPr>
+        <w:t>.</w:t>
+      </w:r>
+    </w:p>
+    <w:p>
+      <w:pPr>
+        <w:pStyle w:val="af"/>
         <w:numPr>
           <w:ilvl w:val="0"/>
           <w:numId w:val="6"/>
@@ -1972,15 +2472,29 @@
       </w:pPr>
       <w:r>
         <w:rPr>
+          <w:rFonts w:eastAsia="新細明體" w:hint="eastAsia"/>
+          <w:lang w:eastAsia="zh-TW"/>
+        </w:rPr>
+        <w:t>Chooses</w:t>
+      </w:r>
+      <w:r>
+        <w:rPr>
           <w:rFonts w:hint="eastAsia"/>
           <w:lang w:eastAsia="zh-TW"/>
         </w:rPr>
-        <w:t>Selects check-in and check-out date</w:t>
-      </w:r>
-    </w:p>
-    <w:p>
-      <w:pPr>
-        <w:pStyle w:val="ListParagraph"/>
+        <w:t xml:space="preserve"> check-in and check-out date</w:t>
+      </w:r>
+      <w:r>
+        <w:rPr>
+          <w:rFonts w:eastAsia="新細明體" w:hint="eastAsia"/>
+          <w:lang w:eastAsia="zh-TW"/>
+        </w:rPr>
+        <w:t>.</w:t>
+      </w:r>
+    </w:p>
+    <w:p>
+      <w:pPr>
+        <w:pStyle w:val="af"/>
         <w:numPr>
           <w:ilvl w:val="0"/>
           <w:numId w:val="6"/>
@@ -1992,15 +2506,49 @@
       </w:pPr>
       <w:r>
         <w:rPr>
+          <w:rFonts w:eastAsia="新細明體" w:hint="eastAsia"/>
+          <w:lang w:eastAsia="zh-TW"/>
+        </w:rPr>
+        <w:t>Left clicks on the drop down bar to s</w:t>
+      </w:r>
+      <w:r>
+        <w:rPr>
           <w:rFonts w:hint="eastAsia"/>
           <w:lang w:eastAsia="zh-TW"/>
         </w:rPr>
-        <w:t>Selects number of guests are accompanied</w:t>
-      </w:r>
-    </w:p>
-    <w:p>
-      <w:pPr>
-        <w:pStyle w:val="ListParagraph"/>
+        <w:t>elect the</w:t>
+      </w:r>
+      <w:r>
+        <w:rPr>
+          <w:rFonts w:hint="eastAsia"/>
+          <w:lang w:eastAsia="zh-TW"/>
+        </w:rPr>
+        <w:t xml:space="preserve"> </w:t>
+      </w:r>
+      <w:r>
+        <w:rPr>
+          <w:lang w:eastAsia="zh-TW"/>
+        </w:rPr>
+        <w:t>number of guests is</w:t>
+      </w:r>
+      <w:r>
+        <w:rPr>
+          <w:rFonts w:hint="eastAsia"/>
+          <w:lang w:eastAsia="zh-TW"/>
+        </w:rPr>
+        <w:t xml:space="preserve"> accompanied</w:t>
+      </w:r>
+      <w:r>
+        <w:rPr>
+          <w:rFonts w:eastAsia="新細明體" w:hint="eastAsia"/>
+          <w:lang w:eastAsia="zh-TW"/>
+        </w:rPr>
+        <w:t>.</w:t>
+      </w:r>
+    </w:p>
+    <w:p>
+      <w:pPr>
+        <w:pStyle w:val="af"/>
         <w:numPr>
           <w:ilvl w:val="0"/>
           <w:numId w:val="6"/>
@@ -2017,25 +2565,40 @@
         </w:rPr>
         <w:t>Enters attributes and uses comma to separate each attributes</w:t>
       </w:r>
-    </w:p>
-    <w:p>
-      <w:pPr>
-        <w:pStyle w:val="ListParagraph"/>
+      <w:r>
+        <w:rPr>
+          <w:rFonts w:eastAsia="新細明體" w:hint="eastAsia"/>
+          <w:lang w:eastAsia="zh-TW"/>
+        </w:rPr>
+        <w:t>.</w:t>
+      </w:r>
+    </w:p>
+    <w:p>
+      <w:pPr>
+        <w:pStyle w:val="af"/>
         <w:numPr>
           <w:ilvl w:val="0"/>
           <w:numId w:val="6"/>
         </w:numPr>
         <w:ind w:leftChars="0"/>
         <w:rPr>
-          <w:lang w:eastAsia="zh-TW"/>
-        </w:rPr>
-      </w:pPr>
-      <w:r>
-        <w:rPr>
           <w:rFonts w:hint="eastAsia"/>
           <w:lang w:eastAsia="zh-TW"/>
         </w:rPr>
-        <w:t xml:space="preserve">Selects </w:t>
+      </w:pPr>
+      <w:r>
+        <w:rPr>
+          <w:rFonts w:eastAsia="新細明體" w:hint="eastAsia"/>
+          <w:lang w:eastAsia="zh-TW"/>
+        </w:rPr>
+        <w:t>Left clicks</w:t>
+      </w:r>
+      <w:r>
+        <w:rPr>
+          <w:rFonts w:hint="eastAsia"/>
+          <w:lang w:eastAsia="zh-TW"/>
+        </w:rPr>
+        <w:t xml:space="preserve"> </w:t>
       </w:r>
       <w:r>
         <w:rPr>
@@ -2061,91 +2624,256 @@
           <w:rFonts w:hint="eastAsia"/>
           <w:lang w:eastAsia="zh-TW"/>
         </w:rPr>
-        <w:t xml:space="preserve"> to operate the search function</w:t>
-      </w:r>
-    </w:p>
-    <w:p>
-      <w:pPr>
-        <w:pStyle w:val="Heading3"/>
+        <w:t xml:space="preserve"> to</w:t>
+      </w:r>
+      <w:r>
+        <w:rPr>
+          <w:rFonts w:eastAsia="新細明體" w:hint="eastAsia"/>
+          <w:lang w:eastAsia="zh-TW"/>
+        </w:rPr>
+        <w:t xml:space="preserve"> start</w:t>
+      </w:r>
+      <w:r>
+        <w:rPr>
+          <w:rFonts w:hint="eastAsia"/>
+          <w:lang w:eastAsia="zh-TW"/>
+        </w:rPr>
+        <w:t xml:space="preserve"> the search </w:t>
+      </w:r>
+      <w:r>
+        <w:rPr>
+          <w:rFonts w:eastAsia="新細明體" w:hint="eastAsia"/>
+          <w:lang w:eastAsia="zh-TW"/>
+        </w:rPr>
+        <w:t>operation</w:t>
+      </w:r>
+      <w:r>
+        <w:rPr>
+          <w:rFonts w:eastAsia="新細明體" w:hint="eastAsia"/>
+          <w:lang w:eastAsia="zh-TW"/>
+        </w:rPr>
+        <w:t>.</w:t>
+      </w:r>
+    </w:p>
+    <w:p>
+      <w:pPr>
+        <w:pStyle w:val="af"/>
+        <w:numPr>
+          <w:ilvl w:val="0"/>
+          <w:numId w:val="6"/>
+        </w:numPr>
+        <w:ind w:leftChars="0"/>
+        <w:rPr>
+          <w:lang w:eastAsia="zh-TW"/>
+        </w:rPr>
+      </w:pPr>
+      <w:r>
+        <w:rPr>
+          <w:rFonts w:eastAsia="新細明體" w:hint="eastAsia"/>
+          <w:lang w:eastAsia="zh-TW"/>
+        </w:rPr>
+        <w:t>After searching, the system will display the result of all the available rooms that you have requested</w:t>
+      </w:r>
+      <w:r>
+        <w:rPr>
+          <w:rFonts w:eastAsia="新細明體" w:hint="eastAsia"/>
+          <w:lang w:eastAsia="zh-TW"/>
+        </w:rPr>
+        <w:t>.</w:t>
+      </w:r>
+    </w:p>
+    <w:p>
+      <w:pPr>
+        <w:pStyle w:val="3"/>
         <w:rPr>
           <w:lang w:eastAsia="zh-TW"/>
         </w:rPr>
       </w:pPr>
       <w:bookmarkStart w:id="12" w:name="_Toc246258002"/>
       <w:r>
+        <w:lastRenderedPageBreak/>
         <w:t>Make reservation</w:t>
       </w:r>
       <w:bookmarkEnd w:id="12"/>
     </w:p>
     <w:p>
       <w:pPr>
-        <w:pStyle w:val="ListParagraph"/>
+        <w:pStyle w:val="af"/>
         <w:numPr>
           <w:ilvl w:val="0"/>
           <w:numId w:val="7"/>
         </w:numPr>
         <w:ind w:leftChars="0"/>
         <w:rPr>
-          <w:lang w:eastAsia="zh-TW"/>
-        </w:rPr>
-      </w:pPr>
-      <w:r>
-        <w:rPr>
           <w:rFonts w:hint="eastAsia"/>
           <w:lang w:eastAsia="zh-TW"/>
         </w:rPr>
-        <w:t>Search available rooms by following the previous steps.</w:t>
-      </w:r>
-    </w:p>
-    <w:p>
-      <w:pPr>
-        <w:pStyle w:val="ListParagraph"/>
+      </w:pPr>
+      <w:r>
+        <w:rPr>
+          <w:rFonts w:eastAsia="新細明體" w:hint="eastAsia"/>
+          <w:lang w:eastAsia="zh-TW"/>
+        </w:rPr>
+        <w:t xml:space="preserve">After searching the available rooms using the </w:t>
+      </w:r>
+      <w:r>
+        <w:rPr>
+          <w:rFonts w:eastAsia="新細明體"/>
+          <w:lang w:eastAsia="zh-TW"/>
+        </w:rPr>
+        <w:t>“</w:t>
+      </w:r>
+      <w:r>
+        <w:rPr>
+          <w:rFonts w:eastAsia="新細明體" w:hint="eastAsia"/>
+          <w:lang w:eastAsia="zh-TW"/>
+        </w:rPr>
+        <w:t>search available rooms</w:t>
+      </w:r>
+      <w:r>
+        <w:rPr>
+          <w:rFonts w:eastAsia="新細明體"/>
+          <w:lang w:eastAsia="zh-TW"/>
+        </w:rPr>
+        <w:t>”</w:t>
+      </w:r>
+      <w:r>
+        <w:rPr>
+          <w:rFonts w:eastAsia="新細明體" w:hint="eastAsia"/>
+          <w:lang w:eastAsia="zh-TW"/>
+        </w:rPr>
+        <w:t xml:space="preserve"> operation, the system will display the result of all the available rooms that you have requested</w:t>
+      </w:r>
+      <w:r>
+        <w:rPr>
+          <w:rFonts w:eastAsia="新細明體" w:hint="eastAsia"/>
+          <w:lang w:eastAsia="zh-TW"/>
+        </w:rPr>
+        <w:t>.</w:t>
+      </w:r>
+    </w:p>
+    <w:p>
+      <w:pPr>
+        <w:pStyle w:val="af"/>
         <w:numPr>
           <w:ilvl w:val="0"/>
           <w:numId w:val="7"/>
         </w:numPr>
         <w:ind w:leftChars="0"/>
         <w:rPr>
-          <w:lang w:eastAsia="zh-TW"/>
-        </w:rPr>
-      </w:pPr>
-      <w:r>
-        <w:rPr>
           <w:rFonts w:hint="eastAsia"/>
           <w:lang w:eastAsia="zh-TW"/>
         </w:rPr>
-        <w:t xml:space="preserve">Selects </w:t>
-      </w:r>
-      <w:r>
-        <w:rPr>
+      </w:pPr>
+      <w:r>
+        <w:rPr>
+          <w:rFonts w:eastAsia="新細明體" w:hint="eastAsia"/>
+          <w:lang w:eastAsia="zh-TW"/>
+        </w:rPr>
+        <w:t xml:space="preserve">Finds the </w:t>
+      </w:r>
+      <w:r>
+        <w:rPr>
+          <w:rFonts w:eastAsia="新細明體"/>
+          <w:lang w:eastAsia="zh-TW"/>
+        </w:rPr>
+        <w:t>available</w:t>
+      </w:r>
+      <w:r>
+        <w:rPr>
+          <w:rFonts w:eastAsia="新細明體" w:hint="eastAsia"/>
+          <w:lang w:eastAsia="zh-TW"/>
+        </w:rPr>
+        <w:t xml:space="preserve"> room that you would want to reserve and moves your cursor to the right bottom corner of the available room, </w:t>
+      </w:r>
+      <w:r>
+        <w:rPr>
+          <w:rFonts w:eastAsia="新細明體"/>
+          <w:lang w:eastAsia="zh-TW"/>
+        </w:rPr>
+        <w:t>and then</w:t>
+      </w:r>
+      <w:r>
+        <w:rPr>
+          <w:rFonts w:eastAsia="新細明體" w:hint="eastAsia"/>
+          <w:lang w:eastAsia="zh-TW"/>
+        </w:rPr>
+        <w:t xml:space="preserve"> a </w:t>
+      </w:r>
+      <w:r>
+        <w:rPr>
+          <w:rFonts w:eastAsia="新細明體"/>
           <w:lang w:eastAsia="zh-TW"/>
         </w:rPr>
         <w:t>“</w:t>
       </w:r>
       <w:r>
         <w:rPr>
-          <w:rFonts w:hint="eastAsia"/>
+          <w:rFonts w:eastAsia="新細明體" w:hint="eastAsia"/>
+          <w:lang w:eastAsia="zh-TW"/>
+        </w:rPr>
+        <w:t>R</w:t>
+      </w:r>
+      <w:r>
+        <w:rPr>
+          <w:rFonts w:eastAsia="新細明體" w:hint="eastAsia"/>
+          <w:lang w:eastAsia="zh-TW"/>
+        </w:rPr>
+        <w:t>eserve</w:t>
+      </w:r>
+      <w:r>
+        <w:rPr>
+          <w:rFonts w:eastAsia="新細明體"/>
+          <w:lang w:eastAsia="zh-TW"/>
+        </w:rPr>
+        <w:t>”</w:t>
+      </w:r>
+      <w:r>
+        <w:rPr>
+          <w:rFonts w:eastAsia="新細明體" w:hint="eastAsia"/>
+          <w:lang w:eastAsia="zh-TW"/>
+        </w:rPr>
+        <w:t xml:space="preserve"> link will pop out. Left clicks </w:t>
+      </w:r>
+      <w:r>
+        <w:rPr>
+          <w:rFonts w:eastAsia="新細明體"/>
+          <w:lang w:eastAsia="zh-TW"/>
+        </w:rPr>
+        <w:t>“</w:t>
+      </w:r>
+      <w:r>
+        <w:rPr>
+          <w:rFonts w:eastAsia="新細明體" w:hint="eastAsia"/>
           <w:lang w:eastAsia="zh-TW"/>
         </w:rPr>
         <w:t>reserve</w:t>
       </w:r>
       <w:r>
         <w:rPr>
+          <w:rFonts w:eastAsia="新細明體"/>
           <w:lang w:eastAsia="zh-TW"/>
         </w:rPr>
         <w:t>”</w:t>
       </w:r>
       <w:r>
         <w:rPr>
-          <w:rFonts w:hint="eastAsia"/>
-          <w:lang w:eastAsia="zh-TW"/>
-        </w:rPr>
-        <w:t xml:space="preserve"> to reserve the available room</w:t>
-      </w:r>
-    </w:p>
-    <w:p>
-      <w:pPr>
-        <w:pStyle w:val="ListParagraph"/>
+          <w:rFonts w:eastAsia="新細明體" w:hint="eastAsia"/>
+          <w:lang w:eastAsia="zh-TW"/>
+        </w:rPr>
+        <w:t xml:space="preserve"> to reserve the room</w:t>
+      </w:r>
+      <w:r>
+        <w:rPr>
+          <w:rFonts w:eastAsia="新細明體" w:hint="eastAsia"/>
+          <w:lang w:eastAsia="zh-TW"/>
+        </w:rPr>
+        <w:t>.</w:t>
+      </w:r>
+    </w:p>
+    <w:p>
+      <w:pPr>
+        <w:pStyle w:val="af"/>
         <w:numPr>
           <w:ilvl w:val="0"/>
           <w:numId w:val="7"/>
@@ -2157,88 +2885,326 @@
       </w:pPr>
       <w:r>
         <w:rPr>
+          <w:rFonts w:eastAsia="新細明體" w:hint="eastAsia"/>
+          <w:lang w:eastAsia="zh-TW"/>
+        </w:rPr>
+        <w:t>Left clicks</w:t>
+      </w:r>
+      <w:r>
+        <w:rPr>
           <w:rFonts w:hint="eastAsia"/>
           <w:lang w:eastAsia="zh-TW"/>
         </w:rPr>
-        <w:t>Logs into the account</w:t>
-      </w:r>
-    </w:p>
-    <w:p>
-      <w:pPr>
-        <w:pStyle w:val="ListParagraph"/>
+        <w:t xml:space="preserve"> </w:t>
+      </w:r>
+      <w:r>
+        <w:rPr>
+          <w:lang w:eastAsia="zh-TW"/>
+        </w:rPr>
+        <w:t>“</w:t>
+      </w:r>
+      <w:r>
+        <w:rPr>
+          <w:rFonts w:eastAsia="新細明體" w:hint="eastAsia"/>
+          <w:lang w:eastAsia="zh-TW"/>
+        </w:rPr>
+        <w:t>R</w:t>
+      </w:r>
+      <w:r>
+        <w:rPr>
+          <w:rFonts w:hint="eastAsia"/>
+          <w:lang w:eastAsia="zh-TW"/>
+        </w:rPr>
+        <w:t>eserve</w:t>
+      </w:r>
+      <w:r>
+        <w:rPr>
+          <w:lang w:eastAsia="zh-TW"/>
+        </w:rPr>
+        <w:t>”</w:t>
+      </w:r>
+      <w:r>
+        <w:rPr>
+          <w:rFonts w:hint="eastAsia"/>
+          <w:lang w:eastAsia="zh-TW"/>
+        </w:rPr>
+        <w:t xml:space="preserve"> to reserve the available room</w:t>
+      </w:r>
+      <w:r>
+        <w:rPr>
+          <w:rFonts w:eastAsia="新細明體" w:hint="eastAsia"/>
+          <w:lang w:eastAsia="zh-TW"/>
+        </w:rPr>
+        <w:t>.</w:t>
+      </w:r>
+    </w:p>
+    <w:p>
+      <w:pPr>
+        <w:pStyle w:val="af"/>
         <w:numPr>
           <w:ilvl w:val="0"/>
           <w:numId w:val="7"/>
         </w:numPr>
         <w:ind w:leftChars="0"/>
         <w:rPr>
-          <w:lang w:eastAsia="zh-TW"/>
-        </w:rPr>
-      </w:pPr>
-      <w:r>
-        <w:rPr>
           <w:rFonts w:hint="eastAsia"/>
           <w:lang w:eastAsia="zh-TW"/>
         </w:rPr>
-        <w:t xml:space="preserve">Enters the payment information and then </w:t>
-      </w:r>
-      <w:r>
-        <w:rPr>
-          <w:lang w:eastAsia="zh-TW"/>
-        </w:rPr>
-        <w:t>selects “</w:t>
-      </w:r>
-      <w:r>
-        <w:rPr>
-          <w:rFonts w:hint="eastAsia"/>
-          <w:lang w:eastAsia="zh-TW"/>
-        </w:rPr>
-        <w:t>reserve</w:t>
-      </w:r>
-      <w:r>
-        <w:rPr>
-          <w:lang w:eastAsia="zh-TW"/>
-        </w:rPr>
-        <w:t>”</w:t>
-      </w:r>
-      <w:r>
-        <w:rPr>
-          <w:rFonts w:hint="eastAsia"/>
-          <w:lang w:eastAsia="zh-TW"/>
-        </w:rPr>
-        <w:t xml:space="preserve"> to reserve</w:t>
-      </w:r>
-    </w:p>
-    <w:p>
-      <w:pPr>
-        <w:pStyle w:val="ListParagraph"/>
+      </w:pPr>
+      <w:r>
+        <w:rPr>
+          <w:rFonts w:eastAsia="新細明體" w:hint="eastAsia"/>
+          <w:lang w:eastAsia="zh-TW"/>
+        </w:rPr>
+        <w:t xml:space="preserve">The system will direct you to the login page requesting you to log into your account </w:t>
+      </w:r>
+      <w:r>
+        <w:rPr>
+          <w:rFonts w:eastAsia="新細明體"/>
+          <w:lang w:eastAsia="zh-TW"/>
+        </w:rPr>
+        <w:t>in order to perform the reservation process.</w:t>
+      </w:r>
+      <w:r>
+        <w:rPr>
+          <w:rFonts w:eastAsia="新細明體" w:hint="eastAsia"/>
+          <w:lang w:eastAsia="zh-TW"/>
+        </w:rPr>
+        <w:t xml:space="preserve"> </w:t>
+      </w:r>
+    </w:p>
+    <w:p>
+      <w:pPr>
+        <w:pStyle w:val="af"/>
         <w:numPr>
           <w:ilvl w:val="0"/>
           <w:numId w:val="7"/>
         </w:numPr>
         <w:ind w:leftChars="0"/>
         <w:rPr>
-          <w:lang w:eastAsia="zh-TW"/>
-        </w:rPr>
-      </w:pPr>
-      <w:r>
-        <w:rPr>
           <w:rFonts w:hint="eastAsia"/>
           <w:lang w:eastAsia="zh-TW"/>
         </w:rPr>
-        <w:t xml:space="preserve">Confirms the reservation and then selects </w:t>
-      </w:r>
-      <w:r>
-        <w:rPr>
+      </w:pPr>
+      <w:r>
+        <w:rPr>
+          <w:rFonts w:eastAsia="新細明體" w:hint="eastAsia"/>
+          <w:lang w:eastAsia="zh-TW"/>
+        </w:rPr>
+        <w:t xml:space="preserve">Entering your username and password then left clicks </w:t>
+      </w:r>
+      <w:r>
+        <w:rPr>
+          <w:rFonts w:eastAsia="新細明體"/>
           <w:lang w:eastAsia="zh-TW"/>
         </w:rPr>
         <w:t>“</w:t>
       </w:r>
       <w:r>
         <w:rPr>
+          <w:rFonts w:eastAsia="新細明體" w:hint="eastAsia"/>
+          <w:lang w:eastAsia="zh-TW"/>
+        </w:rPr>
+        <w:t>Login</w:t>
+      </w:r>
+      <w:r>
+        <w:rPr>
+          <w:rFonts w:eastAsia="新細明體"/>
+          <w:lang w:eastAsia="zh-TW"/>
+        </w:rPr>
+        <w:t>”</w:t>
+      </w:r>
+      <w:r>
+        <w:rPr>
+          <w:rFonts w:eastAsia="新細明體" w:hint="eastAsia"/>
+          <w:lang w:eastAsia="zh-TW"/>
+        </w:rPr>
+        <w:t xml:space="preserve"> to start reservation process.</w:t>
+      </w:r>
+      <w:r>
+        <w:rPr>
+          <w:rFonts w:eastAsia="新細明體" w:hint="eastAsia"/>
+          <w:lang w:eastAsia="zh-TW"/>
+        </w:rPr>
+        <w:br/>
+        <w:t>Hint</w:t>
+      </w:r>
+      <w:r>
+        <w:rPr>
+          <w:rFonts w:eastAsia="新細明體"/>
+          <w:lang w:eastAsia="zh-TW"/>
+        </w:rPr>
+        <w:t xml:space="preserve">: If you do not have an account, please register </w:t>
+      </w:r>
+      <w:r>
+        <w:rPr>
+          <w:rFonts w:eastAsia="新細明體" w:hint="eastAsia"/>
+          <w:lang w:eastAsia="zh-TW"/>
+        </w:rPr>
+        <w:t xml:space="preserve">an account by following the procedure from </w:t>
+      </w:r>
+      <w:r>
+        <w:rPr>
+          <w:rFonts w:eastAsia="新細明體"/>
+          <w:lang w:eastAsia="zh-TW"/>
+        </w:rPr>
+        <w:t>the manual (</w:t>
+      </w:r>
+      <w:r>
+        <w:rPr>
+          <w:rFonts w:eastAsia="新細明體" w:hint="eastAsia"/>
+          <w:lang w:eastAsia="zh-TW"/>
+        </w:rPr>
+        <w:t>Register new account).</w:t>
+      </w:r>
+    </w:p>
+    <w:p>
+      <w:pPr>
+        <w:pStyle w:val="af"/>
+        <w:numPr>
+          <w:ilvl w:val="0"/>
+          <w:numId w:val="7"/>
+        </w:numPr>
+        <w:ind w:leftChars="0"/>
+        <w:rPr>
           <w:rFonts w:hint="eastAsia"/>
           <w:lang w:eastAsia="zh-TW"/>
         </w:rPr>
+      </w:pPr>
+      <w:r>
+        <w:rPr>
+          <w:rFonts w:hint="eastAsia"/>
+          <w:lang w:eastAsia="zh-TW"/>
+        </w:rPr>
+        <w:t>Enters the payment information</w:t>
+      </w:r>
+    </w:p>
+    <w:p>
+      <w:pPr>
+        <w:pStyle w:val="af"/>
+        <w:numPr>
+          <w:ilvl w:val="0"/>
+          <w:numId w:val="7"/>
+        </w:numPr>
+        <w:ind w:leftChars="0"/>
+        <w:rPr>
+          <w:rFonts w:hint="eastAsia"/>
+          <w:lang w:eastAsia="zh-TW"/>
+        </w:rPr>
+      </w:pPr>
+      <w:r>
+        <w:rPr>
+          <w:rFonts w:eastAsia="新細明體" w:hint="eastAsia"/>
+          <w:lang w:eastAsia="zh-TW"/>
+        </w:rPr>
+        <w:t xml:space="preserve">Left clicks </w:t>
+      </w:r>
+      <w:r>
+        <w:rPr>
+          <w:lang w:eastAsia="zh-TW"/>
+        </w:rPr>
+        <w:t>“</w:t>
+      </w:r>
+      <w:r>
+        <w:rPr>
+          <w:rFonts w:hint="eastAsia"/>
+          <w:lang w:eastAsia="zh-TW"/>
+        </w:rPr>
+        <w:t>R</w:t>
+      </w:r>
+      <w:r>
+        <w:rPr>
+          <w:rFonts w:hint="eastAsia"/>
+          <w:lang w:eastAsia="zh-TW"/>
+        </w:rPr>
+        <w:t>eserve</w:t>
+      </w:r>
+      <w:r>
+        <w:rPr>
+          <w:lang w:eastAsia="zh-TW"/>
+        </w:rPr>
+        <w:t>”</w:t>
+      </w:r>
+      <w:r>
+        <w:rPr>
+          <w:rFonts w:hint="eastAsia"/>
+          <w:lang w:eastAsia="zh-TW"/>
+        </w:rPr>
+        <w:t xml:space="preserve"> to</w:t>
+      </w:r>
+      <w:r>
+        <w:rPr>
+          <w:rFonts w:eastAsia="新細明體" w:hint="eastAsia"/>
+          <w:lang w:eastAsia="zh-TW"/>
+        </w:rPr>
+        <w:t xml:space="preserve"> confirm the operation</w:t>
+      </w:r>
+    </w:p>
+    <w:p>
+      <w:pPr>
+        <w:pStyle w:val="af"/>
+        <w:numPr>
+          <w:ilvl w:val="0"/>
+          <w:numId w:val="7"/>
+        </w:numPr>
+        <w:ind w:leftChars="0"/>
+        <w:rPr>
+          <w:lang w:eastAsia="zh-TW"/>
+        </w:rPr>
+      </w:pPr>
+      <w:r>
+        <w:rPr>
+          <w:rFonts w:eastAsia="新細明體" w:hint="eastAsia"/>
+          <w:lang w:eastAsia="zh-TW"/>
+        </w:rPr>
+        <w:t>They system will print out t</w:t>
+      </w:r>
+      <w:r>
+        <w:rPr>
+          <w:rFonts w:eastAsia="新細明體" w:hint="eastAsia"/>
+          <w:lang w:eastAsia="zh-TW"/>
+        </w:rPr>
+        <w:t xml:space="preserve">he reservation </w:t>
+      </w:r>
+      <w:r>
+        <w:rPr>
+          <w:rFonts w:eastAsia="新細明體"/>
+          <w:lang w:eastAsia="zh-TW"/>
+        </w:rPr>
+        <w:t>information</w:t>
+      </w:r>
+      <w:r>
+        <w:rPr>
+          <w:rFonts w:eastAsia="新細明體" w:hint="eastAsia"/>
+          <w:lang w:eastAsia="zh-TW"/>
+        </w:rPr>
+        <w:t xml:space="preserve">. </w:t>
+      </w:r>
+      <w:r>
+        <w:rPr>
+          <w:rFonts w:eastAsia="新細明體" w:hint="eastAsia"/>
+          <w:lang w:eastAsia="zh-TW"/>
+        </w:rPr>
+        <w:t>Left clicks</w:t>
+      </w:r>
+      <w:r>
+        <w:rPr>
+          <w:rFonts w:hint="eastAsia"/>
+          <w:lang w:eastAsia="zh-TW"/>
+        </w:rPr>
+        <w:t xml:space="preserve"> </w:t>
+      </w:r>
+      <w:r>
+        <w:rPr>
+          <w:lang w:eastAsia="zh-TW"/>
+        </w:rPr>
+        <w:t>“</w:t>
+      </w:r>
+      <w:r>
+        <w:rPr>
+          <w:rFonts w:hint="eastAsia"/>
+          <w:lang w:eastAsia="zh-TW"/>
+        </w:rPr>
         <w:t>Reserve Room</w:t>
       </w:r>
       <w:r>
@@ -2247,10 +3213,17 @@
         </w:rPr>
         <w:t>”</w:t>
       </w:r>
-    </w:p>
-    <w:p>
-      <w:pPr>
-        <w:pStyle w:val="Heading2"/>
+      <w:r>
+        <w:rPr>
+          <w:rFonts w:eastAsia="新細明體" w:hint="eastAsia"/>
+          <w:lang w:eastAsia="zh-TW"/>
+        </w:rPr>
+        <w:t xml:space="preserve"> to reconfirm the operation is correct.</w:t>
+      </w:r>
+    </w:p>
+    <w:p>
+      <w:pPr>
+        <w:pStyle w:val="2"/>
       </w:pPr>
       <w:bookmarkStart w:id="13" w:name="_Toc246258003"/>
       <w:r>
@@ -2269,7 +3242,7 @@
     </w:p>
     <w:p>
       <w:pPr>
-        <w:pStyle w:val="Heading3"/>
+        <w:pStyle w:val="3"/>
         <w:rPr>
           <w:lang w:eastAsia="zh-TW"/>
         </w:rPr>
@@ -2285,88 +3258,205 @@
     </w:p>
     <w:p>
       <w:pPr>
-        <w:pStyle w:val="ListParagraph"/>
+        <w:pStyle w:val="af"/>
         <w:numPr>
           <w:ilvl w:val="0"/>
           <w:numId w:val="8"/>
         </w:numPr>
         <w:ind w:leftChars="0"/>
         <w:rPr>
-          <w:lang w:eastAsia="zh-TW"/>
-        </w:rPr>
-      </w:pPr>
-      <w:r>
-        <w:rPr>
           <w:rFonts w:hint="eastAsia"/>
           <w:lang w:eastAsia="zh-TW"/>
         </w:rPr>
-        <w:t>Logs in as a staff</w:t>
-      </w:r>
-    </w:p>
-    <w:p>
-      <w:pPr>
-        <w:pStyle w:val="ListParagraph"/>
+      </w:pPr>
+      <w:r>
+        <w:rPr>
+          <w:rFonts w:eastAsia="新細明體" w:hint="eastAsia"/>
+          <w:lang w:eastAsia="zh-TW"/>
+        </w:rPr>
+        <w:t xml:space="preserve">Left clicks </w:t>
+      </w:r>
+      <w:r>
+        <w:rPr>
+          <w:rFonts w:eastAsia="新細明體"/>
+          <w:lang w:eastAsia="zh-TW"/>
+        </w:rPr>
+        <w:t>“</w:t>
+      </w:r>
+      <w:r>
+        <w:rPr>
+          <w:rFonts w:eastAsia="新細明體" w:hint="eastAsia"/>
+          <w:lang w:eastAsia="zh-TW"/>
+        </w:rPr>
+        <w:t>Login</w:t>
+      </w:r>
+      <w:r>
+        <w:rPr>
+          <w:rFonts w:eastAsia="新細明體"/>
+          <w:lang w:eastAsia="zh-TW"/>
+        </w:rPr>
+        <w:t>”</w:t>
+      </w:r>
+      <w:r>
+        <w:rPr>
+          <w:rFonts w:eastAsia="新細明體" w:hint="eastAsia"/>
+          <w:lang w:eastAsia="zh-TW"/>
+        </w:rPr>
+        <w:t xml:space="preserve"> on the top right menu bar to logs into your account.</w:t>
+      </w:r>
+    </w:p>
+    <w:p>
+      <w:pPr>
+        <w:pStyle w:val="af"/>
         <w:numPr>
           <w:ilvl w:val="0"/>
           <w:numId w:val="8"/>
         </w:numPr>
         <w:ind w:leftChars="0"/>
         <w:rPr>
-          <w:lang w:eastAsia="zh-TW"/>
-        </w:rPr>
-      </w:pPr>
-      <w:r>
-        <w:rPr>
           <w:rFonts w:hint="eastAsia"/>
           <w:lang w:eastAsia="zh-TW"/>
         </w:rPr>
-        <w:t xml:space="preserve">Selects </w:t>
-      </w:r>
-      <w:r>
-        <w:rPr>
+      </w:pPr>
+      <w:r>
+        <w:rPr>
+          <w:rFonts w:eastAsia="新細明體" w:hint="eastAsia"/>
+          <w:lang w:eastAsia="zh-TW"/>
+        </w:rPr>
+        <w:t>In the</w:t>
+      </w:r>
+      <w:r>
+        <w:rPr>
+          <w:rFonts w:eastAsia="新細明體"/>
+          <w:lang w:eastAsia="zh-TW"/>
+        </w:rPr>
+        <w:t xml:space="preserve"> “</w:t>
+      </w:r>
+      <w:r>
+        <w:rPr>
+          <w:rFonts w:eastAsia="新細明體" w:hint="eastAsia"/>
+          <w:lang w:eastAsia="zh-TW"/>
+        </w:rPr>
+        <w:t>Login</w:t>
+      </w:r>
+      <w:r>
+        <w:rPr>
+          <w:rFonts w:eastAsia="新細明體"/>
+          <w:lang w:eastAsia="zh-TW"/>
+        </w:rPr>
+        <w:t>”</w:t>
+      </w:r>
+      <w:r>
+        <w:rPr>
+          <w:rFonts w:eastAsia="新細明體" w:hint="eastAsia"/>
+          <w:lang w:eastAsia="zh-TW"/>
+        </w:rPr>
+        <w:t xml:space="preserve"> panel, enters your username and password.</w:t>
+      </w:r>
+      <w:r>
+        <w:rPr>
+          <w:rFonts w:eastAsia="新細明體" w:hint="eastAsia"/>
+          <w:lang w:eastAsia="zh-TW"/>
+        </w:rPr>
+        <w:br/>
+      </w:r>
+      <w:r>
+        <w:rPr>
+          <w:rFonts w:eastAsia="新細明體" w:hint="eastAsia"/>
+          <w:lang w:eastAsia="zh-TW"/>
+        </w:rPr>
+        <w:t xml:space="preserve">Hint: If you want to save the </w:t>
+      </w:r>
+      <w:r>
+        <w:rPr>
+          <w:rFonts w:eastAsia="新細明體"/>
+          <w:lang w:eastAsia="zh-TW"/>
+        </w:rPr>
+        <w:t>username</w:t>
+      </w:r>
+      <w:r>
+        <w:rPr>
+          <w:rFonts w:eastAsia="新細明體" w:hint="eastAsia"/>
+          <w:lang w:eastAsia="zh-TW"/>
+        </w:rPr>
+        <w:t xml:space="preserve"> and password on this computer, please selects the </w:t>
+      </w:r>
+      <w:r>
+        <w:rPr>
+          <w:rFonts w:eastAsia="新細明體"/>
           <w:lang w:eastAsia="zh-TW"/>
         </w:rPr>
         <w:t>“</w:t>
       </w:r>
       <w:r>
         <w:rPr>
-          <w:rFonts w:hint="eastAsia"/>
-          <w:lang w:eastAsia="zh-TW"/>
-        </w:rPr>
-        <w:t>Reservations</w:t>
-      </w:r>
-      <w:r>
-        <w:rPr>
+          <w:rFonts w:eastAsia="新細明體" w:hint="eastAsia"/>
+          <w:lang w:eastAsia="zh-TW"/>
+        </w:rPr>
+        <w:t>Remember me</w:t>
+      </w:r>
+      <w:r>
+        <w:rPr>
+          <w:rFonts w:eastAsia="新細明體"/>
           <w:lang w:eastAsia="zh-TW"/>
         </w:rPr>
         <w:t>”</w:t>
       </w:r>
       <w:r>
         <w:rPr>
-          <w:rFonts w:hint="eastAsia"/>
-          <w:lang w:eastAsia="zh-TW"/>
-        </w:rPr>
-        <w:t xml:space="preserve"> to browse all the reservation information</w:t>
-      </w:r>
-    </w:p>
-    <w:p>
-      <w:pPr>
-        <w:pStyle w:val="ListParagraph"/>
+          <w:rFonts w:eastAsia="新細明體" w:hint="eastAsia"/>
+          <w:lang w:eastAsia="zh-TW"/>
+        </w:rPr>
+        <w:t xml:space="preserve"> check box after you enters your </w:t>
+      </w:r>
+      <w:r>
+        <w:rPr>
+          <w:rFonts w:eastAsia="新細明體"/>
+          <w:lang w:eastAsia="zh-TW"/>
+        </w:rPr>
+        <w:t>username</w:t>
+      </w:r>
+      <w:r>
+        <w:rPr>
+          <w:rFonts w:eastAsia="新細明體" w:hint="eastAsia"/>
+          <w:lang w:eastAsia="zh-TW"/>
+        </w:rPr>
+        <w:t xml:space="preserve"> and password</w:t>
+      </w:r>
+      <w:r>
+        <w:rPr>
+          <w:rFonts w:eastAsia="新細明體" w:hint="eastAsia"/>
+          <w:lang w:eastAsia="zh-TW"/>
+        </w:rPr>
+        <w:t>.</w:t>
+      </w:r>
+    </w:p>
+    <w:p>
+      <w:pPr>
+        <w:pStyle w:val="af"/>
         <w:numPr>
           <w:ilvl w:val="0"/>
           <w:numId w:val="8"/>
         </w:numPr>
         <w:ind w:leftChars="0"/>
         <w:rPr>
-          <w:lang w:eastAsia="zh-TW"/>
-        </w:rPr>
-      </w:pPr>
-      <w:r>
-        <w:rPr>
           <w:rFonts w:hint="eastAsia"/>
           <w:lang w:eastAsia="zh-TW"/>
         </w:rPr>
-        <w:t xml:space="preserve">Selects </w:t>
+      </w:pPr>
+      <w:r>
+        <w:rPr>
+          <w:rFonts w:eastAsia="新細明體" w:hint="eastAsia"/>
+          <w:lang w:eastAsia="zh-TW"/>
+        </w:rPr>
+        <w:t>Left clicks</w:t>
+      </w:r>
+      <w:r>
+        <w:rPr>
+          <w:rFonts w:hint="eastAsia"/>
+          <w:lang w:eastAsia="zh-TW"/>
+        </w:rPr>
+        <w:t xml:space="preserve"> </w:t>
       </w:r>
       <w:r>
         <w:rPr>
@@ -2376,10 +3466,10 @@
       </w:r>
       <w:r>
         <w:rPr>
-          <w:rFonts w:hint="eastAsia"/>
-          <w:lang w:eastAsia="zh-TW"/>
-        </w:rPr>
-        <w:t>Check In</w:t>
+          <w:rFonts w:eastAsia="新細明體" w:hint="eastAsia"/>
+          <w:lang w:eastAsia="zh-TW"/>
+        </w:rPr>
+        <w:t>Login</w:t>
       </w:r>
       <w:r>
         <w:rPr>
@@ -2389,262 +3479,882 @@
       </w:r>
       <w:r>
         <w:rPr>
-          <w:rFonts w:hint="eastAsia"/>
-          <w:lang w:eastAsia="zh-TW"/>
-        </w:rPr>
-        <w:t xml:space="preserve">, and then enters the username and selects </w:t>
-      </w:r>
-      <w:r>
-        <w:rPr>
-          <w:lang w:eastAsia="zh-TW"/>
-        </w:rPr>
-        <w:t>“</w:t>
-      </w:r>
-      <w:r>
-        <w:rPr>
-          <w:rFonts w:hint="eastAsia"/>
-          <w:lang w:eastAsia="zh-TW"/>
-        </w:rPr>
-        <w:t>Next</w:t>
-      </w:r>
-      <w:r>
-        <w:rPr>
-          <w:lang w:eastAsia="zh-TW"/>
-        </w:rPr>
-        <w:t>”</w:t>
-      </w:r>
-      <w:r>
-        <w:rPr>
-          <w:rFonts w:hint="eastAsia"/>
-          <w:lang w:eastAsia="zh-TW"/>
-        </w:rPr>
-        <w:t xml:space="preserve"> to check-in</w:t>
-      </w:r>
-    </w:p>
-    <w:p>
-      <w:pPr>
-        <w:pStyle w:val="ListParagraph"/>
+          <w:rFonts w:eastAsia="新細明體" w:hint="eastAsia"/>
+          <w:lang w:eastAsia="zh-TW"/>
+        </w:rPr>
+        <w:t xml:space="preserve"> to log into your account.</w:t>
+      </w:r>
+    </w:p>
+    <w:p>
+      <w:pPr>
+        <w:pStyle w:val="af"/>
         <w:numPr>
           <w:ilvl w:val="0"/>
           <w:numId w:val="8"/>
         </w:numPr>
         <w:ind w:leftChars="0"/>
         <w:rPr>
-          <w:lang w:eastAsia="zh-TW"/>
-        </w:rPr>
-      </w:pPr>
-      <w:r>
-        <w:rPr>
           <w:rFonts w:hint="eastAsia"/>
           <w:lang w:eastAsia="zh-TW"/>
         </w:rPr>
-        <w:t xml:space="preserve">Selects the date </w:t>
-      </w:r>
-      <w:r>
-        <w:rPr>
-          <w:lang w:eastAsia="zh-TW"/>
-        </w:rPr>
-        <w:t>relevant</w:t>
-      </w:r>
-      <w:r>
-        <w:rPr>
-          <w:rFonts w:hint="eastAsia"/>
-          <w:lang w:eastAsia="zh-TW"/>
-        </w:rPr>
-        <w:t xml:space="preserve"> to the reservation to check in</w:t>
-      </w:r>
-    </w:p>
-    <w:p>
-      <w:pPr>
-        <w:pStyle w:val="Heading3"/>
-        <w:rPr>
-          <w:lang w:eastAsia="zh-TW"/>
-        </w:rPr>
-      </w:pPr>
-      <w:bookmarkStart w:id="15" w:name="_Toc246258005"/>
-      <w:r>
-        <w:lastRenderedPageBreak/>
-        <w:t>Check out</w:t>
-      </w:r>
-      <w:bookmarkEnd w:id="15"/>
-    </w:p>
-    <w:p>
-      <w:pPr>
-        <w:pStyle w:val="ListParagraph"/>
+      </w:pPr>
+      <w:r>
+        <w:rPr>
+          <w:rFonts w:eastAsia="新細明體" w:hint="eastAsia"/>
+          <w:lang w:eastAsia="zh-TW"/>
+        </w:rPr>
+        <w:t xml:space="preserve">After logs in, you will be directed to the homepage of this website. On the top left menu bar, you should see </w:t>
+      </w:r>
+      <w:r>
+        <w:rPr>
+          <w:rFonts w:eastAsia="新細明體"/>
+          <w:lang w:eastAsia="zh-TW"/>
+        </w:rPr>
+        <w:t>a link to “</w:t>
+      </w:r>
+      <w:r>
+        <w:rPr>
+          <w:rFonts w:eastAsia="新細明體" w:hint="eastAsia"/>
+          <w:lang w:eastAsia="zh-TW"/>
+        </w:rPr>
+        <w:t>Bookings</w:t>
+      </w:r>
+      <w:r>
+        <w:rPr>
+          <w:rFonts w:eastAsia="新細明體"/>
+          <w:lang w:eastAsia="zh-TW"/>
+        </w:rPr>
+        <w:t>”</w:t>
+      </w:r>
+      <w:r>
+        <w:rPr>
+          <w:rFonts w:eastAsia="新細明體" w:hint="eastAsia"/>
+          <w:lang w:eastAsia="zh-TW"/>
+        </w:rPr>
+        <w:t xml:space="preserve">. Left clicks </w:t>
+      </w:r>
+      <w:r>
+        <w:rPr>
+          <w:rFonts w:eastAsia="新細明體"/>
+          <w:lang w:eastAsia="zh-TW"/>
+        </w:rPr>
+        <w:t>“</w:t>
+      </w:r>
+      <w:r>
+        <w:rPr>
+          <w:rFonts w:eastAsia="新細明體" w:hint="eastAsia"/>
+          <w:lang w:eastAsia="zh-TW"/>
+        </w:rPr>
+        <w:t>Bookings</w:t>
+      </w:r>
+      <w:r>
+        <w:rPr>
+          <w:rFonts w:eastAsia="新細明體"/>
+          <w:lang w:eastAsia="zh-TW"/>
+        </w:rPr>
+        <w:t>”</w:t>
+      </w:r>
+      <w:r>
+        <w:rPr>
+          <w:rFonts w:eastAsia="新細明體" w:hint="eastAsia"/>
+          <w:lang w:eastAsia="zh-TW"/>
+        </w:rPr>
+        <w:t xml:space="preserve"> to view your reservation or to </w:t>
+      </w:r>
+      <w:r>
+        <w:rPr>
+          <w:rFonts w:eastAsia="新細明體"/>
+          <w:lang w:eastAsia="zh-TW"/>
+        </w:rPr>
+        <w:t xml:space="preserve">check-in / check-out the room. </w:t>
+      </w:r>
+    </w:p>
+    <w:p>
+      <w:pPr>
+        <w:pStyle w:val="af"/>
         <w:numPr>
           <w:ilvl w:val="0"/>
-          <w:numId w:val="9"/>
+          <w:numId w:val="8"/>
         </w:numPr>
         <w:ind w:leftChars="0"/>
         <w:rPr>
-          <w:lang w:eastAsia="zh-TW"/>
-        </w:rPr>
-      </w:pPr>
-      <w:r>
-        <w:rPr>
           <w:rFonts w:hint="eastAsia"/>
           <w:lang w:eastAsia="zh-TW"/>
         </w:rPr>
-        <w:t>Logs in as a staff</w:t>
-      </w:r>
-    </w:p>
-    <w:p>
-      <w:pPr>
-        <w:pStyle w:val="ListParagraph"/>
+      </w:pPr>
+      <w:r>
+        <w:rPr>
+          <w:rFonts w:eastAsia="新細明體" w:hint="eastAsia"/>
+          <w:lang w:eastAsia="zh-TW"/>
+        </w:rPr>
+        <w:t xml:space="preserve">The system directs you to a new page. On the left panel, there are three links:  View Reservations, Check In, and Check Out. </w:t>
+      </w:r>
+      <w:r>
+        <w:rPr>
+          <w:rFonts w:eastAsia="新細明體"/>
+          <w:lang w:eastAsia="zh-TW"/>
+        </w:rPr>
+        <w:br/>
+      </w:r>
+      <w:r>
+        <w:rPr>
+          <w:rFonts w:eastAsia="新細明體" w:hint="eastAsia"/>
+          <w:lang w:eastAsia="zh-TW"/>
+        </w:rPr>
+        <w:t xml:space="preserve">Hint: </w:t>
+      </w:r>
+      <w:r>
+        <w:rPr>
+          <w:rFonts w:eastAsia="新細明體"/>
+          <w:lang w:eastAsia="zh-TW"/>
+        </w:rPr>
+        <w:t>if you would like to view multiple reservations, you can le</w:t>
+      </w:r>
+      <w:r>
+        <w:rPr>
+          <w:rFonts w:eastAsia="新細明體" w:hint="eastAsia"/>
+          <w:lang w:eastAsia="zh-TW"/>
+        </w:rPr>
+        <w:t xml:space="preserve">ft click </w:t>
+      </w:r>
+      <w:r>
+        <w:rPr>
+          <w:rFonts w:eastAsia="新細明體"/>
+          <w:lang w:eastAsia="zh-TW"/>
+        </w:rPr>
+        <w:t>“View Reservations” link.</w:t>
+      </w:r>
+    </w:p>
+    <w:p>
+      <w:pPr>
+        <w:pStyle w:val="af"/>
         <w:numPr>
           <w:ilvl w:val="0"/>
-          <w:numId w:val="9"/>
+          <w:numId w:val="8"/>
         </w:numPr>
         <w:ind w:leftChars="0"/>
         <w:rPr>
-          <w:lang w:eastAsia="zh-TW"/>
-        </w:rPr>
-      </w:pPr>
-      <w:r>
-        <w:rPr>
           <w:rFonts w:hint="eastAsia"/>
           <w:lang w:eastAsia="zh-TW"/>
         </w:rPr>
-        <w:t xml:space="preserve">Selects </w:t>
-      </w:r>
-      <w:r>
-        <w:rPr>
+      </w:pPr>
+      <w:r>
+        <w:rPr>
+          <w:rFonts w:eastAsia="新細明體" w:hint="eastAsia"/>
+          <w:lang w:eastAsia="zh-TW"/>
+        </w:rPr>
+        <w:t xml:space="preserve">Left clicks </w:t>
+      </w:r>
+      <w:r>
+        <w:rPr>
+          <w:rFonts w:eastAsia="新細明體"/>
           <w:lang w:eastAsia="zh-TW"/>
         </w:rPr>
         <w:t>“</w:t>
       </w:r>
       <w:r>
         <w:rPr>
-          <w:rFonts w:hint="eastAsia"/>
-          <w:lang w:eastAsia="zh-TW"/>
-        </w:rPr>
-        <w:t>Reservations</w:t>
-      </w:r>
-      <w:r>
-        <w:rPr>
+          <w:rFonts w:eastAsia="新細明體" w:hint="eastAsia"/>
+          <w:lang w:eastAsia="zh-TW"/>
+        </w:rPr>
+        <w:t>Check In</w:t>
+      </w:r>
+      <w:r>
+        <w:rPr>
+          <w:rFonts w:eastAsia="新細明體"/>
           <w:lang w:eastAsia="zh-TW"/>
         </w:rPr>
         <w:t>”</w:t>
       </w:r>
       <w:r>
         <w:rPr>
-          <w:rFonts w:hint="eastAsia"/>
-          <w:lang w:eastAsia="zh-TW"/>
-        </w:rPr>
-        <w:t xml:space="preserve"> to browse all the reservation information</w:t>
-      </w:r>
-    </w:p>
-    <w:p>
-      <w:pPr>
-        <w:pStyle w:val="ListParagraph"/>
+          <w:rFonts w:eastAsia="新細明體" w:hint="eastAsia"/>
+          <w:lang w:eastAsia="zh-TW"/>
+        </w:rPr>
+        <w:t xml:space="preserve"> to start the check-in process. </w:t>
+      </w:r>
+    </w:p>
+    <w:p>
+      <w:pPr>
+        <w:pStyle w:val="af"/>
         <w:numPr>
           <w:ilvl w:val="0"/>
-          <w:numId w:val="9"/>
+          <w:numId w:val="8"/>
         </w:numPr>
         <w:ind w:leftChars="0"/>
         <w:rPr>
-          <w:lang w:eastAsia="zh-TW"/>
-        </w:rPr>
-      </w:pPr>
-      <w:r>
-        <w:rPr>
           <w:rFonts w:hint="eastAsia"/>
           <w:lang w:eastAsia="zh-TW"/>
         </w:rPr>
-        <w:t xml:space="preserve">Selects </w:t>
-      </w:r>
-      <w:r>
-        <w:rPr>
-          <w:lang w:eastAsia="zh-TW"/>
-        </w:rPr>
-        <w:t>“</w:t>
-      </w:r>
-      <w:r>
-        <w:rPr>
-          <w:rFonts w:hint="eastAsia"/>
-          <w:lang w:eastAsia="zh-TW"/>
-        </w:rPr>
-        <w:t>Check Out</w:t>
-      </w:r>
-      <w:r>
-        <w:rPr>
-          <w:lang w:eastAsia="zh-TW"/>
-        </w:rPr>
-        <w:t>”</w:t>
-      </w:r>
-      <w:r>
-        <w:rPr>
-          <w:rFonts w:hint="eastAsia"/>
-          <w:lang w:eastAsia="zh-TW"/>
-        </w:rPr>
-        <w:t xml:space="preserve">, and then enters the username and selects </w:t>
-      </w:r>
-      <w:r>
-        <w:rPr>
-          <w:lang w:eastAsia="zh-TW"/>
-        </w:rPr>
-        <w:t>“</w:t>
-      </w:r>
-      <w:r>
-        <w:rPr>
-          <w:rFonts w:hint="eastAsia"/>
-          <w:lang w:eastAsia="zh-TW"/>
-        </w:rPr>
-        <w:t>Next</w:t>
-      </w:r>
-      <w:r>
-        <w:rPr>
-          <w:lang w:eastAsia="zh-TW"/>
-        </w:rPr>
-        <w:t>”</w:t>
-      </w:r>
-      <w:r>
-        <w:rPr>
-          <w:rFonts w:hint="eastAsia"/>
-          <w:lang w:eastAsia="zh-TW"/>
-        </w:rPr>
-        <w:t xml:space="preserve"> to check-out</w:t>
-      </w:r>
-    </w:p>
-    <w:p>
-      <w:pPr>
-        <w:pStyle w:val="ListParagraph"/>
+      </w:pPr>
+      <w:r>
+        <w:rPr>
+          <w:rFonts w:eastAsia="新細明體" w:hint="eastAsia"/>
+          <w:lang w:eastAsia="zh-TW"/>
+        </w:rPr>
+        <w:t xml:space="preserve">In the Check-In panel, please </w:t>
+      </w:r>
+      <w:r>
+        <w:rPr>
+          <w:rFonts w:eastAsia="新細明體"/>
+          <w:lang w:eastAsia="zh-TW"/>
+        </w:rPr>
+        <w:t>enter</w:t>
+      </w:r>
+      <w:r>
+        <w:rPr>
+          <w:rFonts w:eastAsia="新細明體" w:hint="eastAsia"/>
+          <w:lang w:eastAsia="zh-TW"/>
+        </w:rPr>
+        <w:t xml:space="preserve"> your username to continue the check-in process.</w:t>
+      </w:r>
+    </w:p>
+    <w:p>
+      <w:pPr>
+        <w:pStyle w:val="af"/>
         <w:numPr>
           <w:ilvl w:val="0"/>
-          <w:numId w:val="9"/>
+          <w:numId w:val="8"/>
         </w:numPr>
         <w:ind w:leftChars="0"/>
         <w:rPr>
-          <w:lang w:eastAsia="zh-TW"/>
-        </w:rPr>
-      </w:pPr>
-      <w:r>
-        <w:rPr>
           <w:rFonts w:hint="eastAsia"/>
           <w:lang w:eastAsia="zh-TW"/>
         </w:rPr>
-        <w:t xml:space="preserve">Selects the date </w:t>
-      </w:r>
-      <w:r>
-        <w:rPr>
-          <w:lang w:eastAsia="zh-TW"/>
-        </w:rPr>
-        <w:t>relevant</w:t>
-      </w:r>
-      <w:r>
+      </w:pPr>
+      <w:r>
+        <w:rPr>
+          <w:rFonts w:eastAsia="新細明體" w:hint="eastAsia"/>
+          <w:lang w:eastAsia="zh-TW"/>
+        </w:rPr>
+        <w:lastRenderedPageBreak/>
+        <w:t>Selects the corresponding date of the reservation</w:t>
+      </w:r>
+      <w:r>
+        <w:rPr>
+          <w:rFonts w:eastAsia="新細明體" w:hint="eastAsia"/>
+          <w:lang w:eastAsia="zh-TW"/>
+        </w:rPr>
+        <w:t xml:space="preserve">, </w:t>
+      </w:r>
+      <w:r>
+        <w:rPr>
+          <w:rFonts w:eastAsia="新細明體"/>
+          <w:lang w:eastAsia="zh-TW"/>
+        </w:rPr>
+        <w:t>and then</w:t>
+      </w:r>
+      <w:r>
+        <w:rPr>
+          <w:rFonts w:eastAsia="新細明體" w:hint="eastAsia"/>
+          <w:lang w:eastAsia="zh-TW"/>
+        </w:rPr>
+        <w:t xml:space="preserve"> left clicks </w:t>
+      </w:r>
+      <w:r>
+        <w:rPr>
+          <w:rFonts w:eastAsia="新細明體"/>
+          <w:lang w:eastAsia="zh-TW"/>
+        </w:rPr>
+        <w:t>“</w:t>
+      </w:r>
+      <w:r>
+        <w:rPr>
+          <w:rFonts w:eastAsia="新細明體" w:hint="eastAsia"/>
+          <w:lang w:eastAsia="zh-TW"/>
+        </w:rPr>
+        <w:t>Next</w:t>
+      </w:r>
+      <w:r>
+        <w:rPr>
+          <w:rFonts w:eastAsia="新細明體"/>
+          <w:lang w:eastAsia="zh-TW"/>
+        </w:rPr>
+        <w:t>”</w:t>
+      </w:r>
+      <w:r>
+        <w:rPr>
+          <w:rFonts w:eastAsia="新細明體" w:hint="eastAsia"/>
+          <w:lang w:eastAsia="zh-TW"/>
+        </w:rPr>
+        <w:t xml:space="preserve"> to check-in.</w:t>
+      </w:r>
+    </w:p>
+    <w:p>
+      <w:pPr>
+        <w:pStyle w:val="af"/>
+        <w:numPr>
+          <w:ilvl w:val="0"/>
+          <w:numId w:val="8"/>
+        </w:numPr>
+        <w:ind w:leftChars="0"/>
+        <w:rPr>
+          <w:lang w:eastAsia="zh-TW"/>
+        </w:rPr>
+      </w:pPr>
+      <w:r>
+        <w:rPr>
+          <w:rFonts w:eastAsia="新細明體" w:hint="eastAsia"/>
+          <w:lang w:eastAsia="zh-TW"/>
+        </w:rPr>
+        <w:t>Now you are currently check-in.</w:t>
+      </w:r>
+    </w:p>
+    <w:p>
+      <w:pPr>
+        <w:pStyle w:val="3"/>
+        <w:rPr>
+          <w:lang w:eastAsia="zh-TW"/>
+        </w:rPr>
+      </w:pPr>
+      <w:bookmarkStart w:id="15" w:name="_Toc246258005"/>
+      <w:r>
+        <w:t>Check out</w:t>
+      </w:r>
+      <w:bookmarkEnd w:id="15"/>
+    </w:p>
+    <w:p>
+      <w:pPr>
+        <w:pStyle w:val="af"/>
+        <w:numPr>
+          <w:ilvl w:val="0"/>
+          <w:numId w:val="8"/>
+        </w:numPr>
+        <w:ind w:leftChars="0"/>
         <w:rPr>
           <w:rFonts w:hint="eastAsia"/>
           <w:lang w:eastAsia="zh-TW"/>
         </w:rPr>
-        <w:t xml:space="preserve"> to the reservation to check out</w:t>
-      </w:r>
-    </w:p>
-    <w:p>
-      <w:pPr>
-        <w:pStyle w:val="Heading2"/>
       </w:pPr>
       <w:bookmarkStart w:id="16" w:name="_Toc246258006"/>
       <w:r>
+        <w:rPr>
+          <w:rFonts w:eastAsia="新細明體" w:hint="eastAsia"/>
+          <w:lang w:eastAsia="zh-TW"/>
+        </w:rPr>
+        <w:t xml:space="preserve">Left clicks </w:t>
+      </w:r>
+      <w:r>
+        <w:rPr>
+          <w:rFonts w:eastAsia="新細明體"/>
+          <w:lang w:eastAsia="zh-TW"/>
+        </w:rPr>
+        <w:t>“</w:t>
+      </w:r>
+      <w:r>
+        <w:rPr>
+          <w:rFonts w:eastAsia="新細明體" w:hint="eastAsia"/>
+          <w:lang w:eastAsia="zh-TW"/>
+        </w:rPr>
+        <w:t>Login</w:t>
+      </w:r>
+      <w:r>
+        <w:rPr>
+          <w:rFonts w:eastAsia="新細明體"/>
+          <w:lang w:eastAsia="zh-TW"/>
+        </w:rPr>
+        <w:t>”</w:t>
+      </w:r>
+      <w:r>
+        <w:rPr>
+          <w:rFonts w:eastAsia="新細明體" w:hint="eastAsia"/>
+          <w:lang w:eastAsia="zh-TW"/>
+        </w:rPr>
+        <w:t xml:space="preserve"> on the top right menu bar to logs into your account.</w:t>
+      </w:r>
+    </w:p>
+    <w:p>
+      <w:pPr>
+        <w:pStyle w:val="af"/>
+        <w:numPr>
+          <w:ilvl w:val="0"/>
+          <w:numId w:val="8"/>
+        </w:numPr>
+        <w:ind w:leftChars="0"/>
+        <w:rPr>
+          <w:rFonts w:hint="eastAsia"/>
+          <w:lang w:eastAsia="zh-TW"/>
+        </w:rPr>
+      </w:pPr>
+      <w:r>
+        <w:rPr>
+          <w:rFonts w:eastAsia="新細明體" w:hint="eastAsia"/>
+          <w:lang w:eastAsia="zh-TW"/>
+        </w:rPr>
+        <w:t>In the</w:t>
+      </w:r>
+      <w:r>
+        <w:rPr>
+          <w:rFonts w:eastAsia="新細明體"/>
+          <w:lang w:eastAsia="zh-TW"/>
+        </w:rPr>
+        <w:t xml:space="preserve"> “</w:t>
+      </w:r>
+      <w:r>
+        <w:rPr>
+          <w:rFonts w:eastAsia="新細明體" w:hint="eastAsia"/>
+          <w:lang w:eastAsia="zh-TW"/>
+        </w:rPr>
+        <w:t>Login</w:t>
+      </w:r>
+      <w:r>
+        <w:rPr>
+          <w:rFonts w:eastAsia="新細明體"/>
+          <w:lang w:eastAsia="zh-TW"/>
+        </w:rPr>
+        <w:t>”</w:t>
+      </w:r>
+      <w:r>
+        <w:rPr>
+          <w:rFonts w:eastAsia="新細明體" w:hint="eastAsia"/>
+          <w:lang w:eastAsia="zh-TW"/>
+        </w:rPr>
+        <w:t xml:space="preserve"> panel, enters your username and password.</w:t>
+      </w:r>
+      <w:r>
+        <w:rPr>
+          <w:rFonts w:eastAsia="新細明體" w:hint="eastAsia"/>
+          <w:lang w:eastAsia="zh-TW"/>
+        </w:rPr>
+        <w:br/>
+      </w:r>
+      <w:r>
+        <w:rPr>
+          <w:rFonts w:eastAsia="新細明體" w:hint="eastAsia"/>
+          <w:lang w:eastAsia="zh-TW"/>
+        </w:rPr>
+        <w:t xml:space="preserve">Hint: If you want to save the </w:t>
+      </w:r>
+      <w:r>
+        <w:rPr>
+          <w:rFonts w:eastAsia="新細明體"/>
+          <w:lang w:eastAsia="zh-TW"/>
+        </w:rPr>
+        <w:t>username</w:t>
+      </w:r>
+      <w:r>
+        <w:rPr>
+          <w:rFonts w:eastAsia="新細明體" w:hint="eastAsia"/>
+          <w:lang w:eastAsia="zh-TW"/>
+        </w:rPr>
+        <w:t xml:space="preserve"> and password on this computer, please selects the </w:t>
+      </w:r>
+      <w:r>
+        <w:rPr>
+          <w:rFonts w:eastAsia="新細明體"/>
+          <w:lang w:eastAsia="zh-TW"/>
+        </w:rPr>
+        <w:t>“</w:t>
+      </w:r>
+      <w:r>
+        <w:rPr>
+          <w:rFonts w:eastAsia="新細明體" w:hint="eastAsia"/>
+          <w:lang w:eastAsia="zh-TW"/>
+        </w:rPr>
+        <w:t>Remember me</w:t>
+      </w:r>
+      <w:r>
+        <w:rPr>
+          <w:rFonts w:eastAsia="新細明體"/>
+          <w:lang w:eastAsia="zh-TW"/>
+        </w:rPr>
+        <w:t>”</w:t>
+      </w:r>
+      <w:r>
+        <w:rPr>
+          <w:rFonts w:eastAsia="新細明體" w:hint="eastAsia"/>
+          <w:lang w:eastAsia="zh-TW"/>
+        </w:rPr>
+        <w:t xml:space="preserve"> check box after you enters your </w:t>
+      </w:r>
+      <w:r>
+        <w:rPr>
+          <w:rFonts w:eastAsia="新細明體"/>
+          <w:lang w:eastAsia="zh-TW"/>
+        </w:rPr>
+        <w:t>username</w:t>
+      </w:r>
+      <w:r>
+        <w:rPr>
+          <w:rFonts w:eastAsia="新細明體" w:hint="eastAsia"/>
+          <w:lang w:eastAsia="zh-TW"/>
+        </w:rPr>
+        <w:t xml:space="preserve"> and password</w:t>
+      </w:r>
+      <w:r>
+        <w:rPr>
+          <w:rFonts w:eastAsia="新細明體" w:hint="eastAsia"/>
+          <w:lang w:eastAsia="zh-TW"/>
+        </w:rPr>
+        <w:t>.</w:t>
+      </w:r>
+    </w:p>
+    <w:p>
+      <w:pPr>
+        <w:pStyle w:val="af"/>
+        <w:numPr>
+          <w:ilvl w:val="0"/>
+          <w:numId w:val="8"/>
+        </w:numPr>
+        <w:ind w:leftChars="0"/>
+        <w:rPr>
+          <w:rFonts w:hint="eastAsia"/>
+          <w:lang w:eastAsia="zh-TW"/>
+        </w:rPr>
+      </w:pPr>
+      <w:r>
+        <w:rPr>
+          <w:rFonts w:eastAsia="新細明體" w:hint="eastAsia"/>
+          <w:lang w:eastAsia="zh-TW"/>
+        </w:rPr>
+        <w:t>Left clicks</w:t>
+      </w:r>
+      <w:r>
+        <w:rPr>
+          <w:rFonts w:hint="eastAsia"/>
+          <w:lang w:eastAsia="zh-TW"/>
+        </w:rPr>
+        <w:t xml:space="preserve"> </w:t>
+      </w:r>
+      <w:r>
+        <w:rPr>
+          <w:lang w:eastAsia="zh-TW"/>
+        </w:rPr>
+        <w:t>“</w:t>
+      </w:r>
+      <w:r>
+        <w:rPr>
+          <w:rFonts w:eastAsia="新細明體" w:hint="eastAsia"/>
+          <w:lang w:eastAsia="zh-TW"/>
+        </w:rPr>
+        <w:t>Login</w:t>
+      </w:r>
+      <w:r>
+        <w:rPr>
+          <w:lang w:eastAsia="zh-TW"/>
+        </w:rPr>
+        <w:t>”</w:t>
+      </w:r>
+      <w:r>
+        <w:rPr>
+          <w:rFonts w:eastAsia="新細明體" w:hint="eastAsia"/>
+          <w:lang w:eastAsia="zh-TW"/>
+        </w:rPr>
+        <w:t xml:space="preserve"> to log into your account.</w:t>
+      </w:r>
+    </w:p>
+    <w:p>
+      <w:pPr>
+        <w:pStyle w:val="af"/>
+        <w:numPr>
+          <w:ilvl w:val="0"/>
+          <w:numId w:val="8"/>
+        </w:numPr>
+        <w:ind w:leftChars="0"/>
+        <w:rPr>
+          <w:rFonts w:hint="eastAsia"/>
+          <w:lang w:eastAsia="zh-TW"/>
+        </w:rPr>
+      </w:pPr>
+      <w:r>
+        <w:rPr>
+          <w:rFonts w:eastAsia="新細明體" w:hint="eastAsia"/>
+          <w:lang w:eastAsia="zh-TW"/>
+        </w:rPr>
+        <w:t xml:space="preserve">After logs in, you will be directed to the homepage of this website. On the top left menu bar, you should see </w:t>
+      </w:r>
+      <w:r>
+        <w:rPr>
+          <w:rFonts w:eastAsia="新細明體"/>
+          <w:lang w:eastAsia="zh-TW"/>
+        </w:rPr>
+        <w:t>a link to “</w:t>
+      </w:r>
+      <w:r>
+        <w:rPr>
+          <w:rFonts w:eastAsia="新細明體" w:hint="eastAsia"/>
+          <w:lang w:eastAsia="zh-TW"/>
+        </w:rPr>
+        <w:t>Bookings</w:t>
+      </w:r>
+      <w:r>
+        <w:rPr>
+          <w:rFonts w:eastAsia="新細明體"/>
+          <w:lang w:eastAsia="zh-TW"/>
+        </w:rPr>
+        <w:t>”</w:t>
+      </w:r>
+      <w:r>
+        <w:rPr>
+          <w:rFonts w:eastAsia="新細明體" w:hint="eastAsia"/>
+          <w:lang w:eastAsia="zh-TW"/>
+        </w:rPr>
+        <w:t xml:space="preserve">. Left clicks </w:t>
+      </w:r>
+      <w:r>
+        <w:rPr>
+          <w:rFonts w:eastAsia="新細明體"/>
+          <w:lang w:eastAsia="zh-TW"/>
+        </w:rPr>
+        <w:t>“</w:t>
+      </w:r>
+      <w:r>
+        <w:rPr>
+          <w:rFonts w:eastAsia="新細明體" w:hint="eastAsia"/>
+          <w:lang w:eastAsia="zh-TW"/>
+        </w:rPr>
+        <w:t>Bookings</w:t>
+      </w:r>
+      <w:r>
+        <w:rPr>
+          <w:rFonts w:eastAsia="新細明體"/>
+          <w:lang w:eastAsia="zh-TW"/>
+        </w:rPr>
+        <w:t>”</w:t>
+      </w:r>
+      <w:r>
+        <w:rPr>
+          <w:rFonts w:eastAsia="新細明體" w:hint="eastAsia"/>
+          <w:lang w:eastAsia="zh-TW"/>
+        </w:rPr>
+        <w:t xml:space="preserve"> to view your reservation or to </w:t>
+      </w:r>
+      <w:r>
+        <w:rPr>
+          <w:rFonts w:eastAsia="新細明體"/>
+          <w:lang w:eastAsia="zh-TW"/>
+        </w:rPr>
+        <w:t xml:space="preserve">check-in / check-out the room. </w:t>
+      </w:r>
+    </w:p>
+    <w:p>
+      <w:pPr>
+        <w:pStyle w:val="af"/>
+        <w:numPr>
+          <w:ilvl w:val="0"/>
+          <w:numId w:val="8"/>
+        </w:numPr>
+        <w:ind w:leftChars="0"/>
+        <w:rPr>
+          <w:rFonts w:hint="eastAsia"/>
+          <w:lang w:eastAsia="zh-TW"/>
+        </w:rPr>
+      </w:pPr>
+      <w:r>
+        <w:rPr>
+          <w:rFonts w:eastAsia="新細明體" w:hint="eastAsia"/>
+          <w:lang w:eastAsia="zh-TW"/>
+        </w:rPr>
+        <w:t xml:space="preserve">The system directs you to a new page. On the left panel, there are three links:  View Reservations, Check In, and Check Out. </w:t>
+      </w:r>
+      <w:r>
+        <w:rPr>
+          <w:rFonts w:eastAsia="新細明體"/>
+          <w:lang w:eastAsia="zh-TW"/>
+        </w:rPr>
+        <w:br/>
+      </w:r>
+      <w:r>
+        <w:rPr>
+          <w:rFonts w:eastAsia="新細明體" w:hint="eastAsia"/>
+          <w:lang w:eastAsia="zh-TW"/>
+        </w:rPr>
+        <w:t xml:space="preserve">Hint: </w:t>
+      </w:r>
+      <w:r>
+        <w:rPr>
+          <w:rFonts w:eastAsia="新細明體"/>
+          <w:lang w:eastAsia="zh-TW"/>
+        </w:rPr>
+        <w:t>if you would like to view multiple reservations, you can le</w:t>
+      </w:r>
+      <w:r>
+        <w:rPr>
+          <w:rFonts w:eastAsia="新細明體" w:hint="eastAsia"/>
+          <w:lang w:eastAsia="zh-TW"/>
+        </w:rPr>
+        <w:t xml:space="preserve">ft click </w:t>
+      </w:r>
+      <w:r>
+        <w:rPr>
+          <w:rFonts w:eastAsia="新細明體"/>
+          <w:lang w:eastAsia="zh-TW"/>
+        </w:rPr>
+        <w:t>“View Reservations” link.</w:t>
+      </w:r>
+    </w:p>
+    <w:p>
+      <w:pPr>
+        <w:pStyle w:val="af"/>
+        <w:numPr>
+          <w:ilvl w:val="0"/>
+          <w:numId w:val="8"/>
+        </w:numPr>
+        <w:ind w:leftChars="0"/>
+        <w:rPr>
+          <w:rFonts w:hint="eastAsia"/>
+          <w:lang w:eastAsia="zh-TW"/>
+        </w:rPr>
+      </w:pPr>
+      <w:r>
+        <w:rPr>
+          <w:rFonts w:eastAsia="新細明體" w:hint="eastAsia"/>
+          <w:lang w:eastAsia="zh-TW"/>
+        </w:rPr>
+        <w:t xml:space="preserve">Left clicks </w:t>
+      </w:r>
+      <w:r>
+        <w:rPr>
+          <w:rFonts w:eastAsia="新細明體"/>
+          <w:lang w:eastAsia="zh-TW"/>
+        </w:rPr>
+        <w:t>“</w:t>
+      </w:r>
+      <w:r>
+        <w:rPr>
+          <w:rFonts w:eastAsia="新細明體" w:hint="eastAsia"/>
+          <w:lang w:eastAsia="zh-TW"/>
+        </w:rPr>
+        <w:t>Check In</w:t>
+      </w:r>
+      <w:r>
+        <w:rPr>
+          <w:rFonts w:eastAsia="新細明體"/>
+          <w:lang w:eastAsia="zh-TW"/>
+        </w:rPr>
+        <w:t>”</w:t>
+      </w:r>
+      <w:r>
+        <w:rPr>
+          <w:rFonts w:eastAsia="新細明體" w:hint="eastAsia"/>
+          <w:lang w:eastAsia="zh-TW"/>
+        </w:rPr>
+        <w:t xml:space="preserve"> to start the check-out process. </w:t>
+      </w:r>
+    </w:p>
+    <w:p>
+      <w:pPr>
+        <w:pStyle w:val="af"/>
+        <w:numPr>
+          <w:ilvl w:val="0"/>
+          <w:numId w:val="8"/>
+        </w:numPr>
+        <w:ind w:leftChars="0"/>
+        <w:rPr>
+          <w:rFonts w:hint="eastAsia"/>
+          <w:lang w:eastAsia="zh-TW"/>
+        </w:rPr>
+      </w:pPr>
+      <w:r>
+        <w:rPr>
+          <w:rFonts w:eastAsia="新細明體" w:hint="eastAsia"/>
+          <w:lang w:eastAsia="zh-TW"/>
+        </w:rPr>
+        <w:t xml:space="preserve">In the Check-Out panel, please </w:t>
+      </w:r>
+      <w:r>
+        <w:rPr>
+          <w:rFonts w:eastAsia="新細明體"/>
+          <w:lang w:eastAsia="zh-TW"/>
+        </w:rPr>
+        <w:t>enter</w:t>
+      </w:r>
+      <w:r>
+        <w:rPr>
+          <w:rFonts w:eastAsia="新細明體" w:hint="eastAsia"/>
+          <w:lang w:eastAsia="zh-TW"/>
+        </w:rPr>
+        <w:t xml:space="preserve"> your username to continue the check-out process.</w:t>
+      </w:r>
+    </w:p>
+    <w:p>
+      <w:pPr>
+        <w:pStyle w:val="af"/>
+        <w:numPr>
+          <w:ilvl w:val="0"/>
+          <w:numId w:val="8"/>
+        </w:numPr>
+        <w:ind w:leftChars="0"/>
+        <w:rPr>
+          <w:rFonts w:hint="eastAsia"/>
+          <w:lang w:eastAsia="zh-TW"/>
+        </w:rPr>
+      </w:pPr>
+      <w:r>
+        <w:rPr>
+          <w:rFonts w:eastAsia="新細明體" w:hint="eastAsia"/>
+          <w:lang w:eastAsia="zh-TW"/>
+        </w:rPr>
+        <w:t xml:space="preserve">Selects the corresponding date of the reservation, </w:t>
+      </w:r>
+      <w:r>
+        <w:rPr>
+          <w:rFonts w:eastAsia="新細明體"/>
+          <w:lang w:eastAsia="zh-TW"/>
+        </w:rPr>
+        <w:t>and then</w:t>
+      </w:r>
+      <w:r>
+        <w:rPr>
+          <w:rFonts w:eastAsia="新細明體" w:hint="eastAsia"/>
+          <w:lang w:eastAsia="zh-TW"/>
+        </w:rPr>
+        <w:t xml:space="preserve"> left clicks </w:t>
+      </w:r>
+      <w:r>
+        <w:rPr>
+          <w:rFonts w:eastAsia="新細明體"/>
+          <w:lang w:eastAsia="zh-TW"/>
+        </w:rPr>
+        <w:t>“</w:t>
+      </w:r>
+      <w:r>
+        <w:rPr>
+          <w:rFonts w:eastAsia="新細明體" w:hint="eastAsia"/>
+          <w:lang w:eastAsia="zh-TW"/>
+        </w:rPr>
+        <w:t>Next</w:t>
+      </w:r>
+      <w:r>
+        <w:rPr>
+          <w:rFonts w:eastAsia="新細明體"/>
+          <w:lang w:eastAsia="zh-TW"/>
+        </w:rPr>
+        <w:t>”</w:t>
+      </w:r>
+      <w:r>
+        <w:rPr>
+          <w:rFonts w:eastAsia="新細明體" w:hint="eastAsia"/>
+          <w:lang w:eastAsia="zh-TW"/>
+        </w:rPr>
+        <w:t xml:space="preserve"> to check-out.</w:t>
+      </w:r>
+    </w:p>
+    <w:p>
+      <w:pPr>
+        <w:pStyle w:val="af"/>
+        <w:numPr>
+          <w:ilvl w:val="0"/>
+          <w:numId w:val="8"/>
+        </w:numPr>
+        <w:ind w:leftChars="0"/>
+        <w:rPr>
+          <w:lang w:eastAsia="zh-TW"/>
+        </w:rPr>
+      </w:pPr>
+      <w:r>
+        <w:rPr>
+          <w:rFonts w:eastAsia="新細明體" w:hint="eastAsia"/>
+          <w:lang w:eastAsia="zh-TW"/>
+        </w:rPr>
+        <w:t>Now you are currently check-out.</w:t>
+      </w:r>
+    </w:p>
+    <w:p>
+      <w:pPr>
+        <w:pStyle w:val="2"/>
+      </w:pPr>
+      <w:r>
         <w:t>Admin</w:t>
       </w:r>
       <w:bookmarkEnd w:id="16"/>
@@ -2660,7 +4370,7 @@
     </w:p>
     <w:p>
       <w:pPr>
-        <w:pStyle w:val="Heading3"/>
+        <w:pStyle w:val="3"/>
       </w:pPr>
       <w:bookmarkStart w:id="17" w:name="_Toc246258007"/>
       <w:r>
@@ -2671,7 +4381,7 @@
     <w:p/>
     <w:p>
       <w:pPr>
-        <w:pStyle w:val="ListParagraph"/>
+        <w:pStyle w:val="af"/>
         <w:numPr>
           <w:ilvl w:val="1"/>
           <w:numId w:val="4"/>
@@ -2690,7 +4400,7 @@
     </w:p>
     <w:p>
       <w:pPr>
-        <w:pStyle w:val="ListParagraph"/>
+        <w:pStyle w:val="af"/>
         <w:ind w:leftChars="0"/>
       </w:pPr>
       <w:r>
@@ -2726,7 +4436,7 @@
     </w:p>
     <w:p>
       <w:pPr>
-        <w:pStyle w:val="ListParagraph"/>
+        <w:pStyle w:val="af"/>
         <w:numPr>
           <w:ilvl w:val="1"/>
           <w:numId w:val="4"/>
@@ -2751,7 +4461,7 @@
     </w:p>
     <w:p>
       <w:pPr>
-        <w:pStyle w:val="ListParagraph"/>
+        <w:pStyle w:val="af"/>
         <w:numPr>
           <w:ilvl w:val="1"/>
           <w:numId w:val="4"/>
@@ -2759,6 +4469,7 @@
         <w:ind w:leftChars="0"/>
       </w:pPr>
       <w:r>
+        <w:lastRenderedPageBreak/>
         <w:t>In the “Edit Room Type Detail” panel, type the room type name, description, daily rate, maximum occupancy and search attributes</w:t>
       </w:r>
       <w:r>
@@ -2767,7 +4478,7 @@
     </w:p>
     <w:p>
       <w:pPr>
-        <w:pStyle w:val="ListParagraph"/>
+        <w:pStyle w:val="af"/>
         <w:numPr>
           <w:ilvl w:val="1"/>
           <w:numId w:val="4"/>
@@ -2783,7 +4494,7 @@
     </w:p>
     <w:p>
       <w:pPr>
-        <w:pStyle w:val="ListParagraph"/>
+        <w:pStyle w:val="af"/>
         <w:ind w:leftChars="0"/>
       </w:pPr>
       <w:r>
@@ -2792,7 +4503,7 @@
     </w:p>
     <w:p>
       <w:pPr>
-        <w:pStyle w:val="ListParagraph"/>
+        <w:pStyle w:val="af"/>
         <w:numPr>
           <w:ilvl w:val="1"/>
           <w:numId w:val="4"/>
@@ -2805,7 +4516,7 @@
     </w:p>
     <w:p>
       <w:pPr>
-        <w:pStyle w:val="ListParagraph"/>
+        <w:pStyle w:val="af"/>
         <w:numPr>
           <w:ilvl w:val="1"/>
           <w:numId w:val="4"/>
@@ -2818,7 +4529,7 @@
     </w:p>
     <w:p>
       <w:pPr>
-        <w:pStyle w:val="Heading3"/>
+        <w:pStyle w:val="3"/>
       </w:pPr>
       <w:bookmarkStart w:id="18" w:name="_Toc246258008"/>
       <w:r>
@@ -2829,7 +4540,7 @@
     <w:p/>
     <w:p>
       <w:pPr>
-        <w:pStyle w:val="ListParagraph"/>
+        <w:pStyle w:val="af"/>
         <w:numPr>
           <w:ilvl w:val="0"/>
           <w:numId w:val="11"/>
@@ -2842,23 +4553,19 @@
     </w:p>
     <w:p>
       <w:pPr>
-        <w:pStyle w:val="ListParagraph"/>
+        <w:pStyle w:val="af"/>
         <w:ind w:leftChars="0"/>
       </w:pPr>
       <w:r>
         <w:t>Hint: If you want to view all the existing rooms instead of creating a new room, left click “View Rooms” on the left menu to view all the existing rooms. (All the room information will be displayed in the main panel).</w:t>
       </w:r>
       <w:r>
-        <w:t xml:space="preserve"> If you want to modify an existing room, you can move your </w:t>
-      </w:r>
-      <w:r>
-        <w:lastRenderedPageBreak/>
-        <w:t xml:space="preserve">mouse to the room and a “Delete” and an “Edit” options will be appeared. Choosing “Delete” will delete the room and selecting “Edit” will allow you to modify the room. </w:t>
-      </w:r>
-    </w:p>
-    <w:p>
-      <w:pPr>
-        <w:pStyle w:val="ListParagraph"/>
+        <w:t xml:space="preserve"> If you want to modify an existing room, you can move your mouse to the room and a “Delete” and an “Edit” options will be appeared. Choosing “Delete” will delete the room and selecting “Edit” will allow you to modify the room. </w:t>
+      </w:r>
+    </w:p>
+    <w:p>
+      <w:pPr>
+        <w:pStyle w:val="af"/>
         <w:numPr>
           <w:ilvl w:val="0"/>
           <w:numId w:val="11"/>
@@ -2874,7 +4581,7 @@
     </w:p>
     <w:p>
       <w:pPr>
-        <w:pStyle w:val="ListParagraph"/>
+        <w:pStyle w:val="af"/>
         <w:numPr>
           <w:ilvl w:val="0"/>
           <w:numId w:val="11"/>
@@ -2887,7 +4594,7 @@
     </w:p>
     <w:p>
       <w:pPr>
-        <w:pStyle w:val="ListParagraph"/>
+        <w:pStyle w:val="af"/>
         <w:numPr>
           <w:ilvl w:val="0"/>
           <w:numId w:val="11"/>
@@ -2900,7 +4607,7 @@
     </w:p>
     <w:p>
       <w:pPr>
-        <w:pStyle w:val="Heading3"/>
+        <w:pStyle w:val="3"/>
       </w:pPr>
       <w:bookmarkStart w:id="19" w:name="_Toc246258009"/>
       <w:r>
@@ -2914,7 +4621,7 @@
     <w:p/>
     <w:p>
       <w:pPr>
-        <w:pStyle w:val="ListParagraph"/>
+        <w:pStyle w:val="af"/>
         <w:numPr>
           <w:ilvl w:val="0"/>
           <w:numId w:val="12"/>
@@ -2927,7 +4634,7 @@
     </w:p>
     <w:p>
       <w:pPr>
-        <w:pStyle w:val="ListParagraph"/>
+        <w:pStyle w:val="af"/>
         <w:numPr>
           <w:ilvl w:val="0"/>
           <w:numId w:val="12"/>
@@ -2940,7 +4647,7 @@
     </w:p>
     <w:p>
       <w:pPr>
-        <w:pStyle w:val="ListParagraph"/>
+        <w:pStyle w:val="af"/>
         <w:numPr>
           <w:ilvl w:val="0"/>
           <w:numId w:val="12"/>
@@ -2953,7 +4660,7 @@
     </w:p>
     <w:p>
       <w:pPr>
-        <w:pStyle w:val="ListParagraph"/>
+        <w:pStyle w:val="af"/>
         <w:numPr>
           <w:ilvl w:val="0"/>
           <w:numId w:val="12"/>
@@ -2966,7 +4673,7 @@
     </w:p>
     <w:p>
       <w:pPr>
-        <w:pStyle w:val="Heading3"/>
+        <w:pStyle w:val="3"/>
       </w:pPr>
       <w:bookmarkStart w:id="20" w:name="_Toc246258010"/>
       <w:r>
@@ -2982,7 +4689,7 @@
     <w:p/>
     <w:p>
       <w:pPr>
-        <w:pStyle w:val="ListParagraph"/>
+        <w:pStyle w:val="af"/>
         <w:numPr>
           <w:ilvl w:val="2"/>
           <w:numId w:val="4"/>
@@ -2995,10 +4702,11 @@
     </w:p>
     <w:p>
       <w:pPr>
-        <w:pStyle w:val="ListParagraph"/>
+        <w:pStyle w:val="af"/>
         <w:ind w:leftChars="0" w:left="360"/>
       </w:pPr>
       <w:r>
+        <w:lastRenderedPageBreak/>
         <w:t xml:space="preserve">Hint: </w:t>
       </w:r>
       <w:r>
@@ -3064,7 +4772,7 @@
     </w:p>
     <w:p>
       <w:pPr>
-        <w:pStyle w:val="ListParagraph"/>
+        <w:pStyle w:val="af"/>
         <w:numPr>
           <w:ilvl w:val="2"/>
           <w:numId w:val="4"/>
@@ -3077,7 +4785,7 @@
     </w:p>
     <w:p>
       <w:pPr>
-        <w:pStyle w:val="ListParagraph"/>
+        <w:pStyle w:val="af"/>
         <w:numPr>
           <w:ilvl w:val="2"/>
           <w:numId w:val="4"/>
@@ -3090,7 +4798,7 @@
     </w:p>
     <w:p>
       <w:pPr>
-        <w:pStyle w:val="ListParagraph"/>
+        <w:pStyle w:val="af"/>
         <w:numPr>
           <w:ilvl w:val="2"/>
           <w:numId w:val="4"/>
@@ -3104,7 +4812,7 @@
     <w:p/>
     <w:p>
       <w:pPr>
-        <w:pStyle w:val="Heading3"/>
+        <w:pStyle w:val="3"/>
       </w:pPr>
       <w:r>
         <w:t>Manage chargeable items</w:t>
@@ -3114,7 +4822,7 @@
     <w:p/>
     <w:p>
       <w:pPr>
-        <w:pStyle w:val="ListParagraph"/>
+        <w:pStyle w:val="af"/>
         <w:numPr>
           <w:ilvl w:val="3"/>
           <w:numId w:val="4"/>
@@ -3128,7 +4836,7 @@
     </w:p>
     <w:p>
       <w:pPr>
-        <w:pStyle w:val="ListParagraph"/>
+        <w:pStyle w:val="af"/>
         <w:ind w:leftChars="0"/>
       </w:pPr>
       <w:r>
@@ -3153,7 +4861,6 @@
         <w:t xml:space="preserve">” on the left menu to view all the existing </w:t>
       </w:r>
       <w:r>
-        <w:lastRenderedPageBreak/>
         <w:t>chargeable items</w:t>
       </w:r>
       <w:r>
@@ -3192,7 +4899,7 @@
     </w:p>
     <w:p>
       <w:pPr>
-        <w:pStyle w:val="ListParagraph"/>
+        <w:pStyle w:val="af"/>
         <w:numPr>
           <w:ilvl w:val="0"/>
           <w:numId w:val="4"/>
@@ -3214,7 +4921,7 @@
     </w:p>
     <w:p>
       <w:pPr>
-        <w:pStyle w:val="ListParagraph"/>
+        <w:pStyle w:val="af"/>
         <w:numPr>
           <w:ilvl w:val="0"/>
           <w:numId w:val="4"/>
@@ -3227,7 +4934,7 @@
     </w:p>
     <w:p>
       <w:pPr>
-        <w:pStyle w:val="ListParagraph"/>
+        <w:pStyle w:val="af"/>
         <w:numPr>
           <w:ilvl w:val="0"/>
           <w:numId w:val="4"/>
@@ -3240,7 +4947,7 @@
     </w:p>
     <w:p>
       <w:pPr>
-        <w:pStyle w:val="Heading3"/>
+        <w:pStyle w:val="3"/>
       </w:pPr>
       <w:r>
         <w:t>View reports</w:t>
@@ -3262,7 +4969,7 @@
 
 <file path=word/endnotes.xml><?xml version="1.0" encoding="utf-8"?>
 <w:endnotes xmlns:ve="http://schemas.openxmlformats.org/markup-compatibility/2006" xmlns:o="urn:schemas-microsoft-com:office:office" xmlns:r="http://schemas.openxmlformats.org/officeDocument/2006/relationships" xmlns:m="http://schemas.openxmlformats.org/officeDocument/2006/math" xmlns:v="urn:schemas-microsoft-com:vml" xmlns:wp="http://schemas.openxmlformats.org/drawingml/2006/wordprocessingDrawing" xmlns:w10="urn:schemas-microsoft-com:office:word" xmlns:w="http://schemas.openxmlformats.org/wordprocessingml/2006/main" xmlns:wne="http://schemas.microsoft.com/office/word/2006/wordml">
-  <w:endnote w:type="separator" w:id="-1">
+  <w:endnote w:type="separator" w:id="0">
     <w:p>
       <w:pPr>
         <w:spacing w:after="0" w:line="240" w:lineRule="auto"/>
@@ -3272,7 +4979,7 @@
       </w:r>
     </w:p>
   </w:endnote>
-  <w:endnote w:type="continuationSeparator" w:id="0">
+  <w:endnote w:type="continuationSeparator" w:id="1">
     <w:p>
       <w:pPr>
         <w:spacing w:after="0" w:line="240" w:lineRule="auto"/>
@@ -3287,7 +4994,7 @@
 
 <file path=word/footnotes.xml><?xml version="1.0" encoding="utf-8"?>
 <w:footnotes xmlns:ve="http://schemas.openxmlformats.org/markup-compatibility/2006" xmlns:o="urn:schemas-microsoft-com:office:office" xmlns:r="http://schemas.openxmlformats.org/officeDocument/2006/relationships" xmlns:m="http://schemas.openxmlformats.org/officeDocument/2006/math" xmlns:v="urn:schemas-microsoft-com:vml" xmlns:wp="http://schemas.openxmlformats.org/drawingml/2006/wordprocessingDrawing" xmlns:w10="urn:schemas-microsoft-com:office:word" xmlns:w="http://schemas.openxmlformats.org/wordprocessingml/2006/main" xmlns:wne="http://schemas.microsoft.com/office/word/2006/wordml">
-  <w:footnote w:type="separator" w:id="-1">
+  <w:footnote w:type="separator" w:id="0">
     <w:p>
       <w:pPr>
         <w:spacing w:after="0" w:line="240" w:lineRule="auto"/>
@@ -3297,7 +5004,7 @@
       </w:r>
     </w:p>
   </w:footnote>
-  <w:footnote w:type="continuationSeparator" w:id="0">
+  <w:footnote w:type="continuationSeparator" w:id="1">
     <w:p>
       <w:pPr>
         <w:spacing w:after="0" w:line="240" w:lineRule="auto"/>
@@ -4655,16 +6362,16 @@
     <w:lsdException w:name="Bibliography" w:uiPriority="37"/>
     <w:lsdException w:name="TOC Heading" w:uiPriority="39" w:qFormat="1"/>
   </w:latentStyles>
-  <w:style w:type="paragraph" w:default="1" w:styleId="Normal">
+  <w:style w:type="paragraph" w:default="1" w:styleId="a">
     <w:name w:val="Normal"/>
     <w:qFormat/>
     <w:rsid w:val="008A4893"/>
   </w:style>
-  <w:style w:type="paragraph" w:styleId="Heading1">
+  <w:style w:type="paragraph" w:styleId="1">
     <w:name w:val="heading 1"/>
-    <w:basedOn w:val="Normal"/>
-    <w:next w:val="Normal"/>
-    <w:link w:val="Heading1Char"/>
+    <w:basedOn w:val="a"/>
+    <w:next w:val="a"/>
+    <w:link w:val="10"/>
     <w:uiPriority w:val="9"/>
     <w:qFormat/>
     <w:rsid w:val="00775745"/>
@@ -4683,11 +6390,11 @@
       <w:szCs w:val="28"/>
     </w:rPr>
   </w:style>
-  <w:style w:type="paragraph" w:styleId="Heading2">
+  <w:style w:type="paragraph" w:styleId="2">
     <w:name w:val="heading 2"/>
-    <w:basedOn w:val="Normal"/>
-    <w:next w:val="Normal"/>
-    <w:link w:val="Heading2Char"/>
+    <w:basedOn w:val="a"/>
+    <w:next w:val="a"/>
+    <w:link w:val="20"/>
     <w:uiPriority w:val="9"/>
     <w:unhideWhenUsed/>
     <w:qFormat/>
@@ -4707,11 +6414,11 @@
       <w:szCs w:val="26"/>
     </w:rPr>
   </w:style>
-  <w:style w:type="paragraph" w:styleId="Heading3">
+  <w:style w:type="paragraph" w:styleId="3">
     <w:name w:val="heading 3"/>
-    <w:basedOn w:val="Normal"/>
-    <w:next w:val="Normal"/>
-    <w:link w:val="Heading3Char"/>
+    <w:basedOn w:val="a"/>
+    <w:next w:val="a"/>
+    <w:link w:val="30"/>
     <w:uiPriority w:val="9"/>
     <w:unhideWhenUsed/>
     <w:qFormat/>
@@ -4729,13 +6436,13 @@
       <w:color w:val="0F6FC6" w:themeColor="accent1"/>
     </w:rPr>
   </w:style>
-  <w:style w:type="character" w:default="1" w:styleId="DefaultParagraphFont">
+  <w:style w:type="character" w:default="1" w:styleId="a0">
     <w:name w:val="Default Paragraph Font"/>
     <w:uiPriority w:val="1"/>
     <w:semiHidden/>
     <w:unhideWhenUsed/>
   </w:style>
-  <w:style w:type="table" w:default="1" w:styleId="TableNormal">
+  <w:style w:type="table" w:default="1" w:styleId="a1">
     <w:name w:val="Normal Table"/>
     <w:uiPriority w:val="99"/>
     <w:semiHidden/>
@@ -4751,17 +6458,17 @@
       </w:tblCellMar>
     </w:tblPr>
   </w:style>
-  <w:style w:type="numbering" w:default="1" w:styleId="NoList">
+  <w:style w:type="numbering" w:default="1" w:styleId="a2">
     <w:name w:val="No List"/>
     <w:uiPriority w:val="99"/>
     <w:semiHidden/>
     <w:unhideWhenUsed/>
   </w:style>
-  <w:style w:type="paragraph" w:styleId="Title">
+  <w:style w:type="paragraph" w:styleId="a3">
     <w:name w:val="Title"/>
-    <w:basedOn w:val="Normal"/>
-    <w:next w:val="Normal"/>
-    <w:link w:val="TitleChar"/>
+    <w:basedOn w:val="a"/>
+    <w:next w:val="a"/>
+    <w:link w:val="a4"/>
     <w:uiPriority w:val="10"/>
     <w:qFormat/>
     <w:rsid w:val="00775745"/>
@@ -4781,10 +6488,10 @@
       <w:szCs w:val="52"/>
     </w:rPr>
   </w:style>
-  <w:style w:type="character" w:customStyle="1" w:styleId="TitleChar">
-    <w:name w:val="Title Char"/>
-    <w:basedOn w:val="DefaultParagraphFont"/>
-    <w:link w:val="Title"/>
+  <w:style w:type="character" w:customStyle="1" w:styleId="a4">
+    <w:name w:val="標題 字元"/>
+    <w:basedOn w:val="a0"/>
+    <w:link w:val="a3"/>
     <w:uiPriority w:val="10"/>
     <w:rsid w:val="00775745"/>
     <w:rPr>
@@ -4796,11 +6503,11 @@
       <w:szCs w:val="52"/>
     </w:rPr>
   </w:style>
-  <w:style w:type="paragraph" w:styleId="Subtitle">
+  <w:style w:type="paragraph" w:styleId="a5">
     <w:name w:val="Subtitle"/>
-    <w:basedOn w:val="Normal"/>
-    <w:next w:val="Normal"/>
-    <w:link w:val="SubtitleChar"/>
+    <w:basedOn w:val="a"/>
+    <w:next w:val="a"/>
+    <w:link w:val="a6"/>
     <w:uiPriority w:val="11"/>
     <w:qFormat/>
     <w:rsid w:val="00775745"/>
@@ -4819,10 +6526,10 @@
       <w:szCs w:val="24"/>
     </w:rPr>
   </w:style>
-  <w:style w:type="character" w:customStyle="1" w:styleId="SubtitleChar">
-    <w:name w:val="Subtitle Char"/>
-    <w:basedOn w:val="DefaultParagraphFont"/>
-    <w:link w:val="Subtitle"/>
+  <w:style w:type="character" w:customStyle="1" w:styleId="a6">
+    <w:name w:val="副標題 字元"/>
+    <w:basedOn w:val="a0"/>
+    <w:link w:val="a5"/>
     <w:uiPriority w:val="11"/>
     <w:rsid w:val="00775745"/>
     <w:rPr>
@@ -4835,10 +6542,10 @@
       <w:szCs w:val="24"/>
     </w:rPr>
   </w:style>
-  <w:style w:type="character" w:customStyle="1" w:styleId="Heading1Char">
-    <w:name w:val="Heading 1 Char"/>
-    <w:basedOn w:val="DefaultParagraphFont"/>
-    <w:link w:val="Heading1"/>
+  <w:style w:type="character" w:customStyle="1" w:styleId="10">
+    <w:name w:val="標題 1 字元"/>
+    <w:basedOn w:val="a0"/>
+    <w:link w:val="1"/>
     <w:uiPriority w:val="9"/>
     <w:rsid w:val="00775745"/>
     <w:rPr>
@@ -4850,10 +6557,10 @@
       <w:szCs w:val="28"/>
     </w:rPr>
   </w:style>
-  <w:style w:type="character" w:customStyle="1" w:styleId="Heading2Char">
-    <w:name w:val="Heading 2 Char"/>
-    <w:basedOn w:val="DefaultParagraphFont"/>
-    <w:link w:val="Heading2"/>
+  <w:style w:type="character" w:customStyle="1" w:styleId="20">
+    <w:name w:val="標題 2 字元"/>
+    <w:basedOn w:val="a0"/>
+    <w:link w:val="2"/>
     <w:uiPriority w:val="9"/>
     <w:rsid w:val="00B736E1"/>
     <w:rPr>
@@ -4865,10 +6572,10 @@
       <w:szCs w:val="26"/>
     </w:rPr>
   </w:style>
-  <w:style w:type="character" w:customStyle="1" w:styleId="Heading3Char">
-    <w:name w:val="Heading 3 Char"/>
-    <w:basedOn w:val="DefaultParagraphFont"/>
-    <w:link w:val="Heading3"/>
+  <w:style w:type="character" w:customStyle="1" w:styleId="30">
+    <w:name w:val="標題 3 字元"/>
+    <w:basedOn w:val="a0"/>
+    <w:link w:val="3"/>
     <w:uiPriority w:val="9"/>
     <w:rsid w:val="00B736E1"/>
     <w:rPr>
@@ -4878,10 +6585,10 @@
       <w:color w:val="0F6FC6" w:themeColor="accent1"/>
     </w:rPr>
   </w:style>
-  <w:style w:type="paragraph" w:styleId="TOCHeading">
+  <w:style w:type="paragraph" w:styleId="a7">
     <w:name w:val="TOC Heading"/>
-    <w:basedOn w:val="Heading1"/>
-    <w:next w:val="Normal"/>
+    <w:basedOn w:val="1"/>
+    <w:next w:val="a"/>
     <w:uiPriority w:val="39"/>
     <w:semiHidden/>
     <w:unhideWhenUsed/>
@@ -4894,10 +6601,10 @@
       <w:lang w:val="en-US" w:eastAsia="en-US"/>
     </w:rPr>
   </w:style>
-  <w:style w:type="paragraph" w:styleId="TOC1">
+  <w:style w:type="paragraph" w:styleId="11">
     <w:name w:val="toc 1"/>
-    <w:basedOn w:val="Normal"/>
-    <w:next w:val="Normal"/>
+    <w:basedOn w:val="a"/>
+    <w:next w:val="a"/>
     <w:autoRedefine/>
     <w:uiPriority w:val="39"/>
     <w:unhideWhenUsed/>
@@ -4906,10 +6613,10 @@
       <w:spacing w:after="100"/>
     </w:pPr>
   </w:style>
-  <w:style w:type="paragraph" w:styleId="TOC2">
+  <w:style w:type="paragraph" w:styleId="21">
     <w:name w:val="toc 2"/>
-    <w:basedOn w:val="Normal"/>
-    <w:next w:val="Normal"/>
+    <w:basedOn w:val="a"/>
+    <w:next w:val="a"/>
     <w:autoRedefine/>
     <w:uiPriority w:val="39"/>
     <w:unhideWhenUsed/>
@@ -4919,10 +6626,10 @@
       <w:ind w:left="220"/>
     </w:pPr>
   </w:style>
-  <w:style w:type="paragraph" w:styleId="TOC3">
+  <w:style w:type="paragraph" w:styleId="31">
     <w:name w:val="toc 3"/>
-    <w:basedOn w:val="Normal"/>
-    <w:next w:val="Normal"/>
+    <w:basedOn w:val="a"/>
+    <w:next w:val="a"/>
     <w:autoRedefine/>
     <w:uiPriority w:val="39"/>
     <w:unhideWhenUsed/>
@@ -4932,9 +6639,9 @@
       <w:ind w:left="440"/>
     </w:pPr>
   </w:style>
-  <w:style w:type="character" w:styleId="Hyperlink">
+  <w:style w:type="character" w:styleId="a8">
     <w:name w:val="Hyperlink"/>
-    <w:basedOn w:val="DefaultParagraphFont"/>
+    <w:basedOn w:val="a0"/>
     <w:uiPriority w:val="99"/>
     <w:unhideWhenUsed/>
     <w:rsid w:val="00B736E1"/>
@@ -4943,10 +6650,10 @@
       <w:u w:val="single"/>
     </w:rPr>
   </w:style>
-  <w:style w:type="paragraph" w:styleId="BalloonText">
+  <w:style w:type="paragraph" w:styleId="a9">
     <w:name w:val="Balloon Text"/>
-    <w:basedOn w:val="Normal"/>
-    <w:link w:val="BalloonTextChar"/>
+    <w:basedOn w:val="a"/>
+    <w:link w:val="aa"/>
     <w:uiPriority w:val="99"/>
     <w:semiHidden/>
     <w:unhideWhenUsed/>
@@ -4960,10 +6667,10 @@
       <w:szCs w:val="16"/>
     </w:rPr>
   </w:style>
-  <w:style w:type="character" w:customStyle="1" w:styleId="BalloonTextChar">
-    <w:name w:val="Balloon Text Char"/>
-    <w:basedOn w:val="DefaultParagraphFont"/>
-    <w:link w:val="BalloonText"/>
+  <w:style w:type="character" w:customStyle="1" w:styleId="aa">
+    <w:name w:val="註解方塊文字 字元"/>
+    <w:basedOn w:val="a0"/>
+    <w:link w:val="a9"/>
     <w:uiPriority w:val="99"/>
     <w:semiHidden/>
     <w:rsid w:val="00B736E1"/>
@@ -4973,10 +6680,10 @@
       <w:szCs w:val="16"/>
     </w:rPr>
   </w:style>
-  <w:style w:type="paragraph" w:styleId="Header">
+  <w:style w:type="paragraph" w:styleId="ab">
     <w:name w:val="header"/>
-    <w:basedOn w:val="Normal"/>
-    <w:link w:val="HeaderChar"/>
+    <w:basedOn w:val="a"/>
+    <w:link w:val="ac"/>
     <w:uiPriority w:val="99"/>
     <w:semiHidden/>
     <w:unhideWhenUsed/>
@@ -4993,10 +6700,10 @@
       <w:szCs w:val="20"/>
     </w:rPr>
   </w:style>
-  <w:style w:type="character" w:customStyle="1" w:styleId="HeaderChar">
-    <w:name w:val="Header Char"/>
-    <w:basedOn w:val="DefaultParagraphFont"/>
-    <w:link w:val="Header"/>
+  <w:style w:type="character" w:customStyle="1" w:styleId="ac">
+    <w:name w:val="頁首 字元"/>
+    <w:basedOn w:val="a0"/>
+    <w:link w:val="ab"/>
     <w:uiPriority w:val="99"/>
     <w:semiHidden/>
     <w:rsid w:val="00AF6317"/>
@@ -5005,10 +6712,10 @@
       <w:szCs w:val="20"/>
     </w:rPr>
   </w:style>
-  <w:style w:type="paragraph" w:styleId="Footer">
+  <w:style w:type="paragraph" w:styleId="ad">
     <w:name w:val="footer"/>
-    <w:basedOn w:val="Normal"/>
-    <w:link w:val="FooterChar"/>
+    <w:basedOn w:val="a"/>
+    <w:link w:val="ae"/>
     <w:uiPriority w:val="99"/>
     <w:semiHidden/>
     <w:unhideWhenUsed/>
@@ -5025,10 +6732,10 @@
       <w:szCs w:val="20"/>
     </w:rPr>
   </w:style>
-  <w:style w:type="character" w:customStyle="1" w:styleId="FooterChar">
-    <w:name w:val="Footer Char"/>
-    <w:basedOn w:val="DefaultParagraphFont"/>
-    <w:link w:val="Footer"/>
+  <w:style w:type="character" w:customStyle="1" w:styleId="ae">
+    <w:name w:val="頁尾 字元"/>
+    <w:basedOn w:val="a0"/>
+    <w:link w:val="ad"/>
     <w:uiPriority w:val="99"/>
     <w:semiHidden/>
     <w:rsid w:val="00AF6317"/>
@@ -5037,9 +6744,9 @@
       <w:szCs w:val="20"/>
     </w:rPr>
   </w:style>
-  <w:style w:type="paragraph" w:styleId="ListParagraph">
+  <w:style w:type="paragraph" w:styleId="af">
     <w:name w:val="List Paragraph"/>
-    <w:basedOn w:val="Normal"/>
+    <w:basedOn w:val="a"/>
     <w:uiPriority w:val="34"/>
     <w:qFormat/>
     <w:rsid w:val="00AF6317"/>
@@ -5350,7 +7057,7 @@
 </file>
 
 <file path=customXml/itemProps1.xml><?xml version="1.0" encoding="utf-8"?>
-<ds:datastoreItem xmlns:ds="http://schemas.openxmlformats.org/officeDocument/2006/customXml" ds:itemID="{73441CFC-C7C6-45F9-9C7E-8A52A0C2BA8C}">
+<ds:datastoreItem xmlns:ds="http://schemas.openxmlformats.org/officeDocument/2006/customXml" ds:itemID="{3FA2B48E-94CD-4DEC-9A15-02C782789297}">
   <ds:schemaRefs>
     <ds:schemaRef ds:uri="http://schemas.openxmlformats.org/officeDocument/2006/bibliography"/>
   </ds:schemaRefs>

--- a/trunk/doc/user guide.docx
+++ b/trunk/doc/user guide.docx
@@ -4,7 +4,7 @@
   <w:body>
     <w:p>
       <w:pPr>
-        <w:pStyle w:val="a3"/>
+        <w:pStyle w:val="Title"/>
       </w:pPr>
       <w:r>
         <w:t>X-Reserve User Guide</w:t>
@@ -12,7 +12,7 @@
     </w:p>
     <w:p>
       <w:pPr>
-        <w:pStyle w:val="a5"/>
+        <w:pStyle w:val="Subtitle"/>
       </w:pPr>
       <w:r>
         <w:t>By Pod 1</w:t>
@@ -38,7 +38,7 @@
       <w:sdtContent>
         <w:p>
           <w:pPr>
-            <w:pStyle w:val="a7"/>
+            <w:pStyle w:val="TOCHeading"/>
           </w:pPr>
           <w:r>
             <w:t xml:space="preserve">Table of </w:t>
@@ -49,7 +49,7 @@
         </w:p>
         <w:p>
           <w:pPr>
-            <w:pStyle w:val="11"/>
+            <w:pStyle w:val="TOC1"/>
             <w:tabs>
               <w:tab w:val="right" w:leader="dot" w:pos="9350"/>
             </w:tabs>
@@ -69,7 +69,7 @@
           <w:hyperlink w:anchor="_Toc246257990" w:history="1">
             <w:r>
               <w:rPr>
-                <w:rStyle w:val="a8"/>
+                <w:rStyle w:val="Hyperlink"/>
                 <w:noProof/>
               </w:rPr>
               <w:t>Introduction</w:t>
@@ -126,7 +126,7 @@
         </w:p>
         <w:p>
           <w:pPr>
-            <w:pStyle w:val="21"/>
+            <w:pStyle w:val="TOC2"/>
             <w:tabs>
               <w:tab w:val="right" w:leader="dot" w:pos="9350"/>
             </w:tabs>
@@ -137,7 +137,7 @@
           <w:hyperlink w:anchor="_Toc246257991" w:history="1">
             <w:r>
               <w:rPr>
-                <w:rStyle w:val="a8"/>
+                <w:rStyle w:val="Hyperlink"/>
                 <w:noProof/>
               </w:rPr>
               <w:t>Purpose</w:t>
@@ -194,7 +194,7 @@
         </w:p>
         <w:p>
           <w:pPr>
-            <w:pStyle w:val="21"/>
+            <w:pStyle w:val="TOC2"/>
             <w:tabs>
               <w:tab w:val="right" w:leader="dot" w:pos="9350"/>
             </w:tabs>
@@ -205,7 +205,7 @@
           <w:hyperlink w:anchor="_Toc246257992" w:history="1">
             <w:r>
               <w:rPr>
-                <w:rStyle w:val="a8"/>
+                <w:rStyle w:val="Hyperlink"/>
                 <w:noProof/>
               </w:rPr>
               <w:t>Scope</w:t>
@@ -262,7 +262,7 @@
         </w:p>
         <w:p>
           <w:pPr>
-            <w:pStyle w:val="11"/>
+            <w:pStyle w:val="TOC1"/>
             <w:tabs>
               <w:tab w:val="right" w:leader="dot" w:pos="9350"/>
             </w:tabs>
@@ -273,7 +273,7 @@
           <w:hyperlink w:anchor="_Toc246257993" w:history="1">
             <w:r>
               <w:rPr>
-                <w:rStyle w:val="a8"/>
+                <w:rStyle w:val="Hyperlink"/>
                 <w:noProof/>
               </w:rPr>
               <w:t>System Description</w:t>
@@ -330,7 +330,7 @@
         </w:p>
         <w:p>
           <w:pPr>
-            <w:pStyle w:val="21"/>
+            <w:pStyle w:val="TOC2"/>
             <w:tabs>
               <w:tab w:val="right" w:leader="dot" w:pos="9350"/>
             </w:tabs>
@@ -341,7 +341,7 @@
           <w:hyperlink w:anchor="_Toc246257994" w:history="1">
             <w:r>
               <w:rPr>
-                <w:rStyle w:val="a8"/>
+                <w:rStyle w:val="Hyperlink"/>
                 <w:noProof/>
               </w:rPr>
               <w:t>Key Features</w:t>
@@ -398,7 +398,7 @@
         </w:p>
         <w:p>
           <w:pPr>
-            <w:pStyle w:val="21"/>
+            <w:pStyle w:val="TOC2"/>
             <w:tabs>
               <w:tab w:val="right" w:leader="dot" w:pos="9350"/>
             </w:tabs>
@@ -409,7 +409,7 @@
           <w:hyperlink w:anchor="_Toc246257995" w:history="1">
             <w:r>
               <w:rPr>
-                <w:rStyle w:val="a8"/>
+                <w:rStyle w:val="Hyperlink"/>
                 <w:noProof/>
               </w:rPr>
               <w:t>Environment</w:t>
@@ -466,7 +466,7 @@
         </w:p>
         <w:p>
           <w:pPr>
-            <w:pStyle w:val="21"/>
+            <w:pStyle w:val="TOC2"/>
             <w:tabs>
               <w:tab w:val="right" w:leader="dot" w:pos="9350"/>
             </w:tabs>
@@ -477,7 +477,7 @@
           <w:hyperlink w:anchor="_Toc246257996" w:history="1">
             <w:r>
               <w:rPr>
-                <w:rStyle w:val="a8"/>
+                <w:rStyle w:val="Hyperlink"/>
                 <w:noProof/>
               </w:rPr>
               <w:t>System Operations</w:t>
@@ -534,7 +534,7 @@
         </w:p>
         <w:p>
           <w:pPr>
-            <w:pStyle w:val="11"/>
+            <w:pStyle w:val="TOC1"/>
             <w:tabs>
               <w:tab w:val="right" w:leader="dot" w:pos="9350"/>
             </w:tabs>
@@ -545,7 +545,7 @@
           <w:hyperlink w:anchor="_Toc246257997" w:history="1">
             <w:r>
               <w:rPr>
-                <w:rStyle w:val="a8"/>
+                <w:rStyle w:val="Hyperlink"/>
                 <w:noProof/>
               </w:rPr>
               <w:t>Step by Step Instructions</w:t>
@@ -602,7 +602,7 @@
         </w:p>
         <w:p>
           <w:pPr>
-            <w:pStyle w:val="21"/>
+            <w:pStyle w:val="TOC2"/>
             <w:tabs>
               <w:tab w:val="right" w:leader="dot" w:pos="9350"/>
             </w:tabs>
@@ -613,7 +613,7 @@
           <w:hyperlink w:anchor="_Toc246257998" w:history="1">
             <w:r>
               <w:rPr>
-                <w:rStyle w:val="a8"/>
+                <w:rStyle w:val="Hyperlink"/>
                 <w:noProof/>
               </w:rPr>
               <w:t>Customers</w:t>
@@ -670,7 +670,7 @@
         </w:p>
         <w:p>
           <w:pPr>
-            <w:pStyle w:val="31"/>
+            <w:pStyle w:val="TOC3"/>
             <w:tabs>
               <w:tab w:val="right" w:leader="dot" w:pos="9350"/>
             </w:tabs>
@@ -681,7 +681,7 @@
           <w:hyperlink w:anchor="_Toc246257999" w:history="1">
             <w:r>
               <w:rPr>
-                <w:rStyle w:val="a8"/>
+                <w:rStyle w:val="Hyperlink"/>
                 <w:noProof/>
               </w:rPr>
               <w:t>Register new account</w:t>
@@ -738,7 +738,7 @@
         </w:p>
         <w:p>
           <w:pPr>
-            <w:pStyle w:val="31"/>
+            <w:pStyle w:val="TOC3"/>
             <w:tabs>
               <w:tab w:val="right" w:leader="dot" w:pos="9350"/>
             </w:tabs>
@@ -749,7 +749,7 @@
           <w:hyperlink w:anchor="_Toc246258000" w:history="1">
             <w:r>
               <w:rPr>
-                <w:rStyle w:val="a8"/>
+                <w:rStyle w:val="Hyperlink"/>
                 <w:noProof/>
               </w:rPr>
               <w:t>Edit profile</w:t>
@@ -806,7 +806,7 @@
         </w:p>
         <w:p>
           <w:pPr>
-            <w:pStyle w:val="31"/>
+            <w:pStyle w:val="TOC3"/>
             <w:tabs>
               <w:tab w:val="right" w:leader="dot" w:pos="9350"/>
             </w:tabs>
@@ -817,7 +817,7 @@
           <w:hyperlink w:anchor="_Toc246258001" w:history="1">
             <w:r>
               <w:rPr>
-                <w:rStyle w:val="a8"/>
+                <w:rStyle w:val="Hyperlink"/>
                 <w:noProof/>
               </w:rPr>
               <w:t>Search available rooms</w:t>
@@ -874,7 +874,7 @@
         </w:p>
         <w:p>
           <w:pPr>
-            <w:pStyle w:val="31"/>
+            <w:pStyle w:val="TOC3"/>
             <w:tabs>
               <w:tab w:val="right" w:leader="dot" w:pos="9350"/>
             </w:tabs>
@@ -885,7 +885,7 @@
           <w:hyperlink w:anchor="_Toc246258002" w:history="1">
             <w:r>
               <w:rPr>
-                <w:rStyle w:val="a8"/>
+                <w:rStyle w:val="Hyperlink"/>
                 <w:noProof/>
               </w:rPr>
               <w:t>Make reservation</w:t>
@@ -942,7 +942,7 @@
         </w:p>
         <w:p>
           <w:pPr>
-            <w:pStyle w:val="21"/>
+            <w:pStyle w:val="TOC2"/>
             <w:tabs>
               <w:tab w:val="right" w:leader="dot" w:pos="9350"/>
             </w:tabs>
@@ -953,7 +953,7 @@
           <w:hyperlink w:anchor="_Toc246258003" w:history="1">
             <w:r>
               <w:rPr>
-                <w:rStyle w:val="a8"/>
+                <w:rStyle w:val="Hyperlink"/>
                 <w:noProof/>
               </w:rPr>
               <w:t>Staff</w:t>
@@ -1010,7 +1010,7 @@
         </w:p>
         <w:p>
           <w:pPr>
-            <w:pStyle w:val="31"/>
+            <w:pStyle w:val="TOC3"/>
             <w:tabs>
               <w:tab w:val="right" w:leader="dot" w:pos="9350"/>
             </w:tabs>
@@ -1021,7 +1021,7 @@
           <w:hyperlink w:anchor="_Toc246258004" w:history="1">
             <w:r>
               <w:rPr>
-                <w:rStyle w:val="a8"/>
+                <w:rStyle w:val="Hyperlink"/>
                 <w:noProof/>
               </w:rPr>
               <w:t>Check in</w:t>
@@ -1078,7 +1078,7 @@
         </w:p>
         <w:p>
           <w:pPr>
-            <w:pStyle w:val="31"/>
+            <w:pStyle w:val="TOC3"/>
             <w:tabs>
               <w:tab w:val="right" w:leader="dot" w:pos="9350"/>
             </w:tabs>
@@ -1089,7 +1089,7 @@
           <w:hyperlink w:anchor="_Toc246258005" w:history="1">
             <w:r>
               <w:rPr>
-                <w:rStyle w:val="a8"/>
+                <w:rStyle w:val="Hyperlink"/>
                 <w:noProof/>
               </w:rPr>
               <w:t>Check out</w:t>
@@ -1146,7 +1146,7 @@
         </w:p>
         <w:p>
           <w:pPr>
-            <w:pStyle w:val="21"/>
+            <w:pStyle w:val="TOC2"/>
             <w:tabs>
               <w:tab w:val="right" w:leader="dot" w:pos="9350"/>
             </w:tabs>
@@ -1157,7 +1157,7 @@
           <w:hyperlink w:anchor="_Toc246258006" w:history="1">
             <w:r>
               <w:rPr>
-                <w:rStyle w:val="a8"/>
+                <w:rStyle w:val="Hyperlink"/>
                 <w:noProof/>
               </w:rPr>
               <w:t>Admin</w:t>
@@ -1214,7 +1214,7 @@
         </w:p>
         <w:p>
           <w:pPr>
-            <w:pStyle w:val="31"/>
+            <w:pStyle w:val="TOC3"/>
             <w:tabs>
               <w:tab w:val="right" w:leader="dot" w:pos="9350"/>
             </w:tabs>
@@ -1225,7 +1225,7 @@
           <w:hyperlink w:anchor="_Toc246258007" w:history="1">
             <w:r>
               <w:rPr>
-                <w:rStyle w:val="a8"/>
+                <w:rStyle w:val="Hyperlink"/>
                 <w:noProof/>
               </w:rPr>
               <w:t>Manage room type</w:t>
@@ -1282,7 +1282,7 @@
         </w:p>
         <w:p>
           <w:pPr>
-            <w:pStyle w:val="31"/>
+            <w:pStyle w:val="TOC3"/>
             <w:tabs>
               <w:tab w:val="right" w:leader="dot" w:pos="9350"/>
             </w:tabs>
@@ -1293,7 +1293,7 @@
           <w:hyperlink w:anchor="_Toc246258008" w:history="1">
             <w:r>
               <w:rPr>
-                <w:rStyle w:val="a8"/>
+                <w:rStyle w:val="Hyperlink"/>
                 <w:noProof/>
               </w:rPr>
               <w:t>Manage room</w:t>
@@ -1350,7 +1350,7 @@
         </w:p>
         <w:p>
           <w:pPr>
-            <w:pStyle w:val="31"/>
+            <w:pStyle w:val="TOC3"/>
             <w:tabs>
               <w:tab w:val="right" w:leader="dot" w:pos="9350"/>
             </w:tabs>
@@ -1361,7 +1361,7 @@
           <w:hyperlink w:anchor="_Toc246258009" w:history="1">
             <w:r>
               <w:rPr>
-                <w:rStyle w:val="a8"/>
+                <w:rStyle w:val="Hyperlink"/>
                 <w:noProof/>
               </w:rPr>
               <w:t>Manage user</w:t>
@@ -1418,7 +1418,7 @@
         </w:p>
         <w:p>
           <w:pPr>
-            <w:pStyle w:val="31"/>
+            <w:pStyle w:val="TOC3"/>
             <w:tabs>
               <w:tab w:val="right" w:leader="dot" w:pos="9350"/>
             </w:tabs>
@@ -1429,7 +1429,7 @@
           <w:hyperlink w:anchor="_Toc246258010" w:history="1">
             <w:r>
               <w:rPr>
-                <w:rStyle w:val="a8"/>
+                <w:rStyle w:val="Hyperlink"/>
                 <w:noProof/>
               </w:rPr>
               <w:t>Manage chargeable items</w:t>
@@ -1486,7 +1486,7 @@
         </w:p>
         <w:p>
           <w:pPr>
-            <w:pStyle w:val="31"/>
+            <w:pStyle w:val="TOC3"/>
             <w:tabs>
               <w:tab w:val="right" w:leader="dot" w:pos="9350"/>
             </w:tabs>
@@ -1497,7 +1497,7 @@
           <w:hyperlink w:anchor="_Toc246258011" w:history="1">
             <w:r>
               <w:rPr>
-                <w:rStyle w:val="a8"/>
+                <w:rStyle w:val="Hyperlink"/>
                 <w:noProof/>
               </w:rPr>
               <w:t>View reports</w:t>
@@ -1564,7 +1564,7 @@
     </w:p>
     <w:p>
       <w:pPr>
-        <w:pStyle w:val="1"/>
+        <w:pStyle w:val="Heading1"/>
         <w:numPr>
           <w:ilvl w:val="0"/>
           <w:numId w:val="1"/>
@@ -1572,7 +1572,6 @@
       </w:pPr>
       <w:bookmarkStart w:id="0" w:name="_Toc246257990"/>
       <w:r>
-        <w:lastRenderedPageBreak/>
         <w:t>Introduction</w:t>
       </w:r>
       <w:bookmarkEnd w:id="0"/>
@@ -1582,7 +1581,7 @@
     </w:p>
     <w:p>
       <w:pPr>
-        <w:pStyle w:val="2"/>
+        <w:pStyle w:val="Heading2"/>
       </w:pPr>
       <w:bookmarkStart w:id="1" w:name="_Toc246257991"/>
       <w:r>
@@ -1592,7 +1591,7 @@
     </w:p>
     <w:p>
       <w:pPr>
-        <w:pStyle w:val="2"/>
+        <w:pStyle w:val="Heading2"/>
       </w:pPr>
       <w:bookmarkStart w:id="2" w:name="_Toc246257992"/>
       <w:r>
@@ -1603,7 +1602,7 @@
     <w:p/>
     <w:p>
       <w:pPr>
-        <w:pStyle w:val="1"/>
+        <w:pStyle w:val="Heading1"/>
         <w:numPr>
           <w:ilvl w:val="0"/>
           <w:numId w:val="1"/>
@@ -1623,7 +1622,7 @@
     </w:p>
     <w:p>
       <w:pPr>
-        <w:pStyle w:val="2"/>
+        <w:pStyle w:val="Heading2"/>
       </w:pPr>
       <w:bookmarkStart w:id="4" w:name="_Toc246257994"/>
       <w:r>
@@ -1639,7 +1638,7 @@
     </w:p>
     <w:p>
       <w:pPr>
-        <w:pStyle w:val="2"/>
+        <w:pStyle w:val="Heading2"/>
       </w:pPr>
       <w:bookmarkStart w:id="5" w:name="_Toc246257995"/>
       <w:r>
@@ -1658,7 +1657,7 @@
     </w:p>
     <w:p>
       <w:pPr>
-        <w:pStyle w:val="2"/>
+        <w:pStyle w:val="Heading2"/>
       </w:pPr>
       <w:bookmarkStart w:id="6" w:name="_Toc246257996"/>
       <w:r>
@@ -1677,7 +1676,7 @@
     </w:p>
     <w:p>
       <w:pPr>
-        <w:pStyle w:val="1"/>
+        <w:pStyle w:val="Heading1"/>
         <w:numPr>
           <w:ilvl w:val="0"/>
           <w:numId w:val="1"/>
@@ -1685,7 +1684,6 @@
       </w:pPr>
       <w:bookmarkStart w:id="7" w:name="_Toc246257997"/>
       <w:r>
-        <w:lastRenderedPageBreak/>
         <w:t>Step by Step Instructions</w:t>
       </w:r>
       <w:bookmarkEnd w:id="7"/>
@@ -1695,7 +1693,7 @@
     </w:p>
     <w:p>
       <w:pPr>
-        <w:pStyle w:val="2"/>
+        <w:pStyle w:val="Heading2"/>
       </w:pPr>
       <w:bookmarkStart w:id="8" w:name="_Toc246257998"/>
       <w:r>
@@ -1708,7 +1706,7 @@
     </w:p>
     <w:p>
       <w:pPr>
-        <w:pStyle w:val="3"/>
+        <w:pStyle w:val="Heading3"/>
         <w:rPr>
           <w:lang w:eastAsia="zh-TW"/>
         </w:rPr>
@@ -1721,58 +1719,57 @@
     </w:p>
     <w:p>
       <w:pPr>
-        <w:pStyle w:val="af"/>
+        <w:pStyle w:val="ListParagraph"/>
         <w:numPr>
           <w:ilvl w:val="0"/>
           <w:numId w:val="4"/>
         </w:numPr>
         <w:ind w:leftChars="0"/>
         <w:rPr>
+          <w:lang w:eastAsia="zh-TW"/>
+        </w:rPr>
+      </w:pPr>
+      <w:r>
+        <w:rPr>
+          <w:rFonts w:eastAsia="PMingLiU" w:hint="eastAsia"/>
+          <w:lang w:eastAsia="zh-TW"/>
+        </w:rPr>
+        <w:t>Left clicks</w:t>
+      </w:r>
+      <w:r>
+        <w:rPr>
           <w:rFonts w:hint="eastAsia"/>
           <w:lang w:eastAsia="zh-TW"/>
         </w:rPr>
-      </w:pPr>
-      <w:r>
-        <w:rPr>
-          <w:rFonts w:eastAsia="新細明體" w:hint="eastAsia"/>
-          <w:lang w:eastAsia="zh-TW"/>
-        </w:rPr>
-        <w:t>Left clicks</w:t>
+        <w:t xml:space="preserve"> </w:t>
+      </w:r>
+      <w:r>
+        <w:rPr>
+          <w:lang w:eastAsia="zh-TW"/>
+        </w:rPr>
+        <w:t>“</w:t>
       </w:r>
       <w:r>
         <w:rPr>
           <w:rFonts w:hint="eastAsia"/>
           <w:lang w:eastAsia="zh-TW"/>
         </w:rPr>
+        <w:t>Register</w:t>
+      </w:r>
+      <w:r>
+        <w:rPr>
+          <w:lang w:eastAsia="zh-TW"/>
+        </w:rPr>
+        <w:t>”</w:t>
+      </w:r>
+      <w:r>
+        <w:rPr>
+          <w:rFonts w:eastAsia="PMingLiU" w:hint="eastAsia"/>
+          <w:lang w:eastAsia="zh-TW"/>
+        </w:rPr>
         <w:t xml:space="preserve"> </w:t>
       </w:r>
       <w:r>
-        <w:rPr>
-          <w:lang w:eastAsia="zh-TW"/>
-        </w:rPr>
-        <w:t>“</w:t>
-      </w:r>
-      <w:r>
-        <w:rPr>
-          <w:rFonts w:hint="eastAsia"/>
-          <w:lang w:eastAsia="zh-TW"/>
-        </w:rPr>
-        <w:t>Register</w:t>
-      </w:r>
-      <w:r>
-        <w:rPr>
-          <w:lang w:eastAsia="zh-TW"/>
-        </w:rPr>
-        <w:t>”</w:t>
-      </w:r>
-      <w:r>
-        <w:rPr>
-          <w:rFonts w:eastAsia="新細明體" w:hint="eastAsia"/>
-          <w:lang w:eastAsia="zh-TW"/>
-        </w:rPr>
-        <w:t xml:space="preserve"> </w:t>
-      </w:r>
-      <w:r>
         <w:t xml:space="preserve">on the </w:t>
       </w:r>
       <w:r>
@@ -1780,7 +1777,7 @@
       </w:r>
       <w:r>
         <w:rPr>
-          <w:rFonts w:eastAsia="新細明體" w:hint="eastAsia"/>
+          <w:rFonts w:eastAsia="PMingLiU" w:hint="eastAsia"/>
           <w:lang w:eastAsia="zh-TW"/>
         </w:rPr>
         <w:t xml:space="preserve"> right </w:t>
@@ -1790,7 +1787,7 @@
       </w:r>
       <w:r>
         <w:rPr>
-          <w:rFonts w:eastAsia="新細明體" w:hint="eastAsia"/>
+          <w:rFonts w:eastAsia="PMingLiU" w:hint="eastAsia"/>
           <w:lang w:eastAsia="zh-TW"/>
         </w:rPr>
         <w:t>registering an account</w:t>
@@ -1798,7 +1795,7 @@
       <w:bookmarkStart w:id="10" w:name="_Toc246258000"/>
       <w:r>
         <w:rPr>
-          <w:rFonts w:eastAsia="新細明體" w:hint="eastAsia"/>
+          <w:rFonts w:eastAsia="PMingLiU" w:hint="eastAsia"/>
           <w:lang w:eastAsia="zh-TW"/>
         </w:rPr>
         <w:t>.</w:t>
@@ -1806,14 +1803,13 @@
     </w:p>
     <w:p>
       <w:pPr>
-        <w:pStyle w:val="af"/>
+        <w:pStyle w:val="ListParagraph"/>
         <w:numPr>
           <w:ilvl w:val="0"/>
           <w:numId w:val="4"/>
         </w:numPr>
         <w:ind w:leftChars="0"/>
         <w:rPr>
-          <w:rFonts w:hint="eastAsia"/>
           <w:lang w:eastAsia="zh-TW"/>
         </w:rPr>
       </w:pPr>
@@ -1822,7 +1818,7 @@
       </w:r>
       <w:r>
         <w:rPr>
-          <w:rFonts w:eastAsia="新細明體" w:hint="eastAsia"/>
+          <w:rFonts w:eastAsia="PMingLiU" w:hint="eastAsia"/>
           <w:lang w:eastAsia="zh-TW"/>
         </w:rPr>
         <w:t>User</w:t>
@@ -1832,7 +1828,7 @@
       </w:r>
       <w:r>
         <w:rPr>
-          <w:rFonts w:eastAsia="新細明體" w:hint="eastAsia"/>
+          <w:rFonts w:eastAsia="PMingLiU" w:hint="eastAsia"/>
           <w:lang w:eastAsia="zh-TW"/>
         </w:rPr>
         <w:t>user</w:t>
@@ -1842,7 +1838,7 @@
       </w:r>
       <w:r>
         <w:rPr>
-          <w:rFonts w:eastAsia="新細明體" w:hint="eastAsia"/>
+          <w:rFonts w:eastAsia="PMingLiU" w:hint="eastAsia"/>
           <w:lang w:eastAsia="zh-TW"/>
         </w:rPr>
         <w:t>password</w:t>
@@ -1852,7 +1848,7 @@
       </w:r>
       <w:r>
         <w:rPr>
-          <w:rFonts w:eastAsia="新細明體" w:hint="eastAsia"/>
+          <w:rFonts w:eastAsia="PMingLiU" w:hint="eastAsia"/>
           <w:lang w:eastAsia="zh-TW"/>
         </w:rPr>
         <w:t>e-mail</w:t>
@@ -1862,14 +1858,14 @@
       </w:r>
       <w:r>
         <w:rPr>
-          <w:rFonts w:eastAsia="新細明體" w:hint="eastAsia"/>
+          <w:rFonts w:eastAsia="PMingLiU" w:hint="eastAsia"/>
           <w:lang w:eastAsia="zh-TW"/>
         </w:rPr>
         <w:t>and address</w:t>
       </w:r>
       <w:r>
         <w:rPr>
-          <w:rFonts w:eastAsia="新細明體" w:hint="eastAsia"/>
+          <w:rFonts w:eastAsia="PMingLiU" w:hint="eastAsia"/>
           <w:lang w:eastAsia="zh-TW"/>
         </w:rPr>
         <w:t>.</w:t>
@@ -1877,7 +1873,7 @@
     </w:p>
     <w:p>
       <w:pPr>
-        <w:pStyle w:val="af"/>
+        <w:pStyle w:val="ListParagraph"/>
         <w:numPr>
           <w:ilvl w:val="0"/>
           <w:numId w:val="4"/>
@@ -1889,42 +1885,42 @@
       </w:pPr>
       <w:r>
         <w:rPr>
-          <w:rFonts w:eastAsia="新細明體" w:hint="eastAsia"/>
+          <w:rFonts w:eastAsia="PMingLiU" w:hint="eastAsia"/>
           <w:lang w:eastAsia="zh-TW"/>
         </w:rPr>
         <w:t xml:space="preserve">Left clicks </w:t>
       </w:r>
       <w:r>
         <w:rPr>
-          <w:rFonts w:eastAsia="新細明體"/>
+          <w:rFonts w:eastAsia="PMingLiU"/>
           <w:lang w:eastAsia="zh-TW"/>
         </w:rPr>
         <w:t>“</w:t>
       </w:r>
       <w:r>
         <w:rPr>
-          <w:rFonts w:eastAsia="新細明體" w:hint="eastAsia"/>
+          <w:rFonts w:eastAsia="PMingLiU" w:hint="eastAsia"/>
           <w:lang w:eastAsia="zh-TW"/>
         </w:rPr>
         <w:t>Save</w:t>
       </w:r>
       <w:r>
         <w:rPr>
-          <w:rFonts w:eastAsia="新細明體"/>
+          <w:rFonts w:eastAsia="PMingLiU"/>
           <w:lang w:eastAsia="zh-TW"/>
         </w:rPr>
         <w:t>”</w:t>
       </w:r>
       <w:r>
         <w:rPr>
-          <w:rFonts w:eastAsia="新細明體" w:hint="eastAsia"/>
+          <w:rFonts w:eastAsia="PMingLiU" w:hint="eastAsia"/>
           <w:lang w:eastAsia="zh-TW"/>
         </w:rPr>
         <w:t xml:space="preserve"> to create this account</w:t>
       </w:r>
       <w:r>
         <w:rPr>
-          <w:rFonts w:eastAsia="新細明體" w:hint="eastAsia"/>
+          <w:rFonts w:eastAsia="PMingLiU" w:hint="eastAsia"/>
           <w:lang w:eastAsia="zh-TW"/>
         </w:rPr>
         <w:t>.</w:t>
@@ -1932,7 +1928,7 @@
     </w:p>
     <w:p>
       <w:pPr>
-        <w:pStyle w:val="3"/>
+        <w:pStyle w:val="Heading3"/>
         <w:rPr>
           <w:lang w:eastAsia="zh-TW"/>
         </w:rPr>
@@ -1944,55 +1940,54 @@
     </w:p>
     <w:p>
       <w:pPr>
-        <w:pStyle w:val="af"/>
+        <w:pStyle w:val="ListParagraph"/>
         <w:numPr>
           <w:ilvl w:val="0"/>
           <w:numId w:val="5"/>
         </w:numPr>
         <w:ind w:leftChars="0"/>
         <w:rPr>
-          <w:rFonts w:hint="eastAsia"/>
-          <w:lang w:eastAsia="zh-TW"/>
-        </w:rPr>
-      </w:pPr>
-      <w:r>
-        <w:rPr>
-          <w:rFonts w:eastAsia="新細明體" w:hint="eastAsia"/>
+          <w:lang w:eastAsia="zh-TW"/>
+        </w:rPr>
+      </w:pPr>
+      <w:r>
+        <w:rPr>
+          <w:rFonts w:eastAsia="PMingLiU" w:hint="eastAsia"/>
           <w:lang w:eastAsia="zh-TW"/>
         </w:rPr>
         <w:t xml:space="preserve">Left clicks </w:t>
       </w:r>
       <w:r>
         <w:rPr>
-          <w:rFonts w:eastAsia="新細明體"/>
+          <w:rFonts w:eastAsia="PMingLiU"/>
           <w:lang w:eastAsia="zh-TW"/>
         </w:rPr>
         <w:t>“</w:t>
       </w:r>
       <w:r>
         <w:rPr>
-          <w:rFonts w:eastAsia="新細明體" w:hint="eastAsia"/>
+          <w:rFonts w:eastAsia="PMingLiU" w:hint="eastAsia"/>
           <w:lang w:eastAsia="zh-TW"/>
         </w:rPr>
         <w:t>Login</w:t>
       </w:r>
       <w:r>
         <w:rPr>
-          <w:rFonts w:eastAsia="新細明體"/>
+          <w:rFonts w:eastAsia="PMingLiU"/>
           <w:lang w:eastAsia="zh-TW"/>
         </w:rPr>
         <w:t>”</w:t>
       </w:r>
       <w:r>
         <w:rPr>
-          <w:rFonts w:eastAsia="新細明體" w:hint="eastAsia"/>
+          <w:rFonts w:eastAsia="PMingLiU" w:hint="eastAsia"/>
           <w:lang w:eastAsia="zh-TW"/>
         </w:rPr>
         <w:t xml:space="preserve"> on the top right menu bar to logs into your account</w:t>
       </w:r>
       <w:r>
         <w:rPr>
-          <w:rFonts w:eastAsia="新細明體" w:hint="eastAsia"/>
+          <w:rFonts w:eastAsia="PMingLiU" w:hint="eastAsia"/>
           <w:lang w:eastAsia="zh-TW"/>
         </w:rPr>
         <w:t>.</w:t>
@@ -2000,132 +1995,131 @@
     </w:p>
     <w:p>
       <w:pPr>
-        <w:pStyle w:val="af"/>
+        <w:pStyle w:val="ListParagraph"/>
         <w:numPr>
           <w:ilvl w:val="0"/>
           <w:numId w:val="5"/>
         </w:numPr>
         <w:ind w:leftChars="0"/>
         <w:rPr>
-          <w:rFonts w:hint="eastAsia"/>
-          <w:lang w:eastAsia="zh-TW"/>
-        </w:rPr>
-      </w:pPr>
-      <w:r>
-        <w:rPr>
-          <w:rFonts w:eastAsia="新細明體" w:hint="eastAsia"/>
+          <w:lang w:eastAsia="zh-TW"/>
+        </w:rPr>
+      </w:pPr>
+      <w:r>
+        <w:rPr>
+          <w:rFonts w:eastAsia="PMingLiU" w:hint="eastAsia"/>
           <w:lang w:eastAsia="zh-TW"/>
         </w:rPr>
         <w:t>In the</w:t>
       </w:r>
       <w:r>
         <w:rPr>
-          <w:rFonts w:eastAsia="新細明體"/>
+          <w:rFonts w:eastAsia="PMingLiU"/>
           <w:lang w:eastAsia="zh-TW"/>
         </w:rPr>
         <w:t xml:space="preserve"> “</w:t>
       </w:r>
       <w:r>
         <w:rPr>
-          <w:rFonts w:eastAsia="新細明體" w:hint="eastAsia"/>
+          <w:rFonts w:eastAsia="PMingLiU" w:hint="eastAsia"/>
           <w:lang w:eastAsia="zh-TW"/>
         </w:rPr>
         <w:t>Login</w:t>
       </w:r>
       <w:r>
         <w:rPr>
-          <w:rFonts w:eastAsia="新細明體"/>
+          <w:rFonts w:eastAsia="PMingLiU"/>
           <w:lang w:eastAsia="zh-TW"/>
         </w:rPr>
         <w:t>”</w:t>
       </w:r>
       <w:r>
         <w:rPr>
-          <w:rFonts w:eastAsia="新細明體" w:hint="eastAsia"/>
+          <w:rFonts w:eastAsia="PMingLiU" w:hint="eastAsia"/>
           <w:lang w:eastAsia="zh-TW"/>
         </w:rPr>
         <w:t xml:space="preserve"> panel, enters your username and password</w:t>
       </w:r>
       <w:r>
         <w:rPr>
-          <w:rFonts w:eastAsia="新細明體" w:hint="eastAsia"/>
+          <w:rFonts w:eastAsia="PMingLiU" w:hint="eastAsia"/>
           <w:lang w:eastAsia="zh-TW"/>
         </w:rPr>
         <w:t>.</w:t>
       </w:r>
       <w:r>
         <w:rPr>
-          <w:rFonts w:eastAsia="新細明體" w:hint="eastAsia"/>
+          <w:rFonts w:eastAsia="PMingLiU" w:hint="eastAsia"/>
           <w:lang w:eastAsia="zh-TW"/>
         </w:rPr>
         <w:br/>
       </w:r>
       <w:r>
         <w:rPr>
-          <w:rFonts w:eastAsia="新細明體" w:hint="eastAsia"/>
+          <w:rFonts w:eastAsia="PMingLiU" w:hint="eastAsia"/>
           <w:lang w:eastAsia="zh-TW"/>
         </w:rPr>
         <w:t xml:space="preserve">Hint: If you want to save the </w:t>
       </w:r>
       <w:r>
         <w:rPr>
-          <w:rFonts w:eastAsia="新細明體"/>
+          <w:rFonts w:eastAsia="PMingLiU"/>
           <w:lang w:eastAsia="zh-TW"/>
         </w:rPr>
         <w:t>username</w:t>
       </w:r>
       <w:r>
         <w:rPr>
-          <w:rFonts w:eastAsia="新細明體" w:hint="eastAsia"/>
+          <w:rFonts w:eastAsia="PMingLiU" w:hint="eastAsia"/>
           <w:lang w:eastAsia="zh-TW"/>
         </w:rPr>
         <w:t xml:space="preserve"> and password on this computer, please selects the </w:t>
       </w:r>
       <w:r>
         <w:rPr>
-          <w:rFonts w:eastAsia="新細明體"/>
+          <w:rFonts w:eastAsia="PMingLiU"/>
           <w:lang w:eastAsia="zh-TW"/>
         </w:rPr>
         <w:t>“</w:t>
       </w:r>
       <w:r>
         <w:rPr>
-          <w:rFonts w:eastAsia="新細明體" w:hint="eastAsia"/>
+          <w:rFonts w:eastAsia="PMingLiU" w:hint="eastAsia"/>
           <w:lang w:eastAsia="zh-TW"/>
         </w:rPr>
         <w:t>Remember me</w:t>
       </w:r>
       <w:r>
         <w:rPr>
-          <w:rFonts w:eastAsia="新細明體"/>
+          <w:rFonts w:eastAsia="PMingLiU"/>
           <w:lang w:eastAsia="zh-TW"/>
         </w:rPr>
         <w:t>”</w:t>
       </w:r>
       <w:r>
         <w:rPr>
-          <w:rFonts w:eastAsia="新細明體" w:hint="eastAsia"/>
+          <w:rFonts w:eastAsia="PMingLiU" w:hint="eastAsia"/>
           <w:lang w:eastAsia="zh-TW"/>
         </w:rPr>
         <w:t xml:space="preserve"> check box after you enters your </w:t>
       </w:r>
       <w:r>
         <w:rPr>
-          <w:rFonts w:eastAsia="新細明體"/>
+          <w:rFonts w:eastAsia="PMingLiU"/>
           <w:lang w:eastAsia="zh-TW"/>
         </w:rPr>
         <w:t>username</w:t>
       </w:r>
       <w:r>
         <w:rPr>
-          <w:rFonts w:eastAsia="新細明體" w:hint="eastAsia"/>
+          <w:rFonts w:eastAsia="PMingLiU" w:hint="eastAsia"/>
           <w:lang w:eastAsia="zh-TW"/>
         </w:rPr>
         <w:t xml:space="preserve"> and password</w:t>
       </w:r>
       <w:r>
         <w:rPr>
-          <w:rFonts w:eastAsia="新細明體" w:hint="eastAsia"/>
+          <w:rFonts w:eastAsia="PMingLiU" w:hint="eastAsia"/>
           <w:lang w:eastAsia="zh-TW"/>
         </w:rPr>
         <w:t>.</w:t>
@@ -2133,29 +2127,28 @@
     </w:p>
     <w:p>
       <w:pPr>
-        <w:pStyle w:val="af"/>
+        <w:pStyle w:val="ListParagraph"/>
         <w:numPr>
           <w:ilvl w:val="0"/>
           <w:numId w:val="5"/>
         </w:numPr>
         <w:ind w:leftChars="0"/>
         <w:rPr>
+          <w:lang w:eastAsia="zh-TW"/>
+        </w:rPr>
+      </w:pPr>
+      <w:r>
+        <w:rPr>
+          <w:rFonts w:eastAsia="PMingLiU" w:hint="eastAsia"/>
+          <w:lang w:eastAsia="zh-TW"/>
+        </w:rPr>
+        <w:t>Left clicks</w:t>
+      </w:r>
+      <w:r>
+        <w:rPr>
           <w:rFonts w:hint="eastAsia"/>
           <w:lang w:eastAsia="zh-TW"/>
         </w:rPr>
-      </w:pPr>
-      <w:r>
-        <w:rPr>
-          <w:rFonts w:eastAsia="新細明體" w:hint="eastAsia"/>
-          <w:lang w:eastAsia="zh-TW"/>
-        </w:rPr>
-        <w:t>Left clicks</w:t>
-      </w:r>
-      <w:r>
-        <w:rPr>
-          <w:rFonts w:hint="eastAsia"/>
-          <w:lang w:eastAsia="zh-TW"/>
-        </w:rPr>
         <w:t xml:space="preserve"> </w:t>
       </w:r>
       <w:r>
@@ -2166,7 +2159,7 @@
       </w:r>
       <w:r>
         <w:rPr>
-          <w:rFonts w:eastAsia="新細明體" w:hint="eastAsia"/>
+          <w:rFonts w:eastAsia="PMingLiU" w:hint="eastAsia"/>
           <w:lang w:eastAsia="zh-TW"/>
         </w:rPr>
         <w:t>Login</w:t>
@@ -2179,14 +2172,14 @@
       </w:r>
       <w:r>
         <w:rPr>
-          <w:rFonts w:eastAsia="新細明體" w:hint="eastAsia"/>
+          <w:rFonts w:eastAsia="PMingLiU" w:hint="eastAsia"/>
           <w:lang w:eastAsia="zh-TW"/>
         </w:rPr>
         <w:t xml:space="preserve"> to log into your account</w:t>
       </w:r>
       <w:r>
         <w:rPr>
-          <w:rFonts w:eastAsia="新細明體" w:hint="eastAsia"/>
+          <w:rFonts w:eastAsia="PMingLiU" w:hint="eastAsia"/>
           <w:lang w:eastAsia="zh-TW"/>
         </w:rPr>
         <w:t>.</w:t>
@@ -2194,20 +2187,19 @@
     </w:p>
     <w:p>
       <w:pPr>
-        <w:pStyle w:val="af"/>
+        <w:pStyle w:val="ListParagraph"/>
         <w:numPr>
           <w:ilvl w:val="0"/>
           <w:numId w:val="5"/>
         </w:numPr>
         <w:ind w:leftChars="0"/>
         <w:rPr>
-          <w:rFonts w:hint="eastAsia"/>
-          <w:lang w:eastAsia="zh-TW"/>
-        </w:rPr>
-      </w:pPr>
-      <w:r>
-        <w:rPr>
-          <w:rFonts w:eastAsia="新細明體" w:hint="eastAsia"/>
+          <w:lang w:eastAsia="zh-TW"/>
+        </w:rPr>
+      </w:pPr>
+      <w:r>
+        <w:rPr>
+          <w:rFonts w:eastAsia="PMingLiU" w:hint="eastAsia"/>
           <w:lang w:eastAsia="zh-TW"/>
         </w:rPr>
         <w:t>After logs in, you will be directed to the homepage of this website. On the top right menu bar, you should be able to see your username. This means that you have successfully logs into the system.</w:t>
@@ -2215,55 +2207,54 @@
     </w:p>
     <w:p>
       <w:pPr>
-        <w:pStyle w:val="af"/>
+        <w:pStyle w:val="ListParagraph"/>
         <w:numPr>
           <w:ilvl w:val="0"/>
           <w:numId w:val="5"/>
         </w:numPr>
         <w:ind w:leftChars="0"/>
         <w:rPr>
-          <w:rFonts w:hint="eastAsia"/>
-          <w:lang w:eastAsia="zh-TW"/>
-        </w:rPr>
-      </w:pPr>
-      <w:r>
-        <w:rPr>
-          <w:rFonts w:eastAsia="新細明體" w:hint="eastAsia"/>
+          <w:lang w:eastAsia="zh-TW"/>
+        </w:rPr>
+      </w:pPr>
+      <w:r>
+        <w:rPr>
+          <w:rFonts w:eastAsia="PMingLiU" w:hint="eastAsia"/>
           <w:lang w:eastAsia="zh-TW"/>
         </w:rPr>
         <w:t xml:space="preserve">Left clicks </w:t>
       </w:r>
       <w:r>
         <w:rPr>
-          <w:rFonts w:eastAsia="新細明體"/>
+          <w:rFonts w:eastAsia="PMingLiU"/>
           <w:lang w:eastAsia="zh-TW"/>
         </w:rPr>
         <w:t>“</w:t>
       </w:r>
       <w:r>
         <w:rPr>
-          <w:rFonts w:eastAsia="新細明體" w:hint="eastAsia"/>
+          <w:rFonts w:eastAsia="PMingLiU" w:hint="eastAsia"/>
           <w:lang w:eastAsia="zh-TW"/>
         </w:rPr>
         <w:t>Edit Profile</w:t>
       </w:r>
       <w:r>
         <w:rPr>
-          <w:rFonts w:eastAsia="新細明體"/>
+          <w:rFonts w:eastAsia="PMingLiU"/>
           <w:lang w:eastAsia="zh-TW"/>
         </w:rPr>
         <w:t>”</w:t>
       </w:r>
       <w:r>
         <w:rPr>
-          <w:rFonts w:eastAsia="新細明體" w:hint="eastAsia"/>
+          <w:rFonts w:eastAsia="PMingLiU" w:hint="eastAsia"/>
           <w:lang w:eastAsia="zh-TW"/>
         </w:rPr>
         <w:t xml:space="preserve"> next to your username on the menu bar to start editing your profile</w:t>
       </w:r>
       <w:r>
         <w:rPr>
-          <w:rFonts w:eastAsia="新細明體" w:hint="eastAsia"/>
+          <w:rFonts w:eastAsia="PMingLiU" w:hint="eastAsia"/>
           <w:lang w:eastAsia="zh-TW"/>
         </w:rPr>
         <w:t>.</w:t>
@@ -2271,64 +2262,61 @@
     </w:p>
     <w:p>
       <w:pPr>
-        <w:pStyle w:val="af"/>
+        <w:pStyle w:val="ListParagraph"/>
         <w:numPr>
           <w:ilvl w:val="0"/>
           <w:numId w:val="5"/>
         </w:numPr>
         <w:ind w:leftChars="0"/>
-        <w:rPr>
-          <w:rFonts w:hint="eastAsia"/>
-        </w:rPr>
       </w:pPr>
       <w:r>
         <w:t>Type any new information into the corresponding fields</w:t>
       </w:r>
       <w:r>
         <w:rPr>
-          <w:rFonts w:eastAsia="新細明體" w:hint="eastAsia"/>
+          <w:rFonts w:eastAsia="PMingLiU" w:hint="eastAsia"/>
           <w:lang w:eastAsia="zh-TW"/>
         </w:rPr>
         <w:t>.</w:t>
       </w:r>
       <w:r>
         <w:rPr>
-          <w:rFonts w:eastAsia="新細明體"/>
+          <w:rFonts w:eastAsia="PMingLiU"/>
           <w:lang w:eastAsia="zh-TW"/>
         </w:rPr>
         <w:br/>
       </w:r>
       <w:r>
         <w:rPr>
-          <w:rFonts w:eastAsia="新細明體" w:hint="eastAsia"/>
+          <w:rFonts w:eastAsia="PMingLiU" w:hint="eastAsia"/>
           <w:lang w:eastAsia="zh-TW"/>
         </w:rPr>
         <w:t xml:space="preserve">Hint: Due to </w:t>
       </w:r>
       <w:r>
         <w:rPr>
-          <w:rFonts w:eastAsia="新細明體"/>
+          <w:rFonts w:eastAsia="PMingLiU"/>
           <w:lang w:eastAsia="zh-TW"/>
         </w:rPr>
         <w:t>security</w:t>
       </w:r>
       <w:r>
         <w:rPr>
-          <w:rFonts w:eastAsia="新細明體" w:hint="eastAsia"/>
+          <w:rFonts w:eastAsia="PMingLiU" w:hint="eastAsia"/>
           <w:lang w:eastAsia="zh-TW"/>
         </w:rPr>
         <w:t xml:space="preserve"> reason, we have hidden your password. If you want to change the password, please just </w:t>
       </w:r>
       <w:r>
         <w:rPr>
-          <w:rFonts w:eastAsia="新細明體"/>
+          <w:rFonts w:eastAsia="PMingLiU"/>
           <w:lang w:eastAsia="zh-TW"/>
         </w:rPr>
         <w:t>enter</w:t>
       </w:r>
       <w:r>
         <w:rPr>
-          <w:rFonts w:eastAsia="新細明體" w:hint="eastAsia"/>
+          <w:rFonts w:eastAsia="PMingLiU" w:hint="eastAsia"/>
           <w:lang w:eastAsia="zh-TW"/>
         </w:rPr>
         <w:t xml:space="preserve"> the new password in the empty password field. If you do not want to change the password, simply just leave that field empty.</w:t>
@@ -2336,30 +2324,29 @@
     </w:p>
     <w:p>
       <w:pPr>
-        <w:pStyle w:val="af"/>
+        <w:pStyle w:val="ListParagraph"/>
         <w:numPr>
           <w:ilvl w:val="0"/>
           <w:numId w:val="5"/>
         </w:numPr>
         <w:ind w:leftChars="0"/>
         <w:rPr>
+          <w:lang w:eastAsia="zh-TW"/>
+        </w:rPr>
+      </w:pPr>
+      <w:bookmarkStart w:id="11" w:name="_Toc246258001"/>
+      <w:r>
+        <w:rPr>
+          <w:rFonts w:eastAsia="PMingLiU" w:hint="eastAsia"/>
+          <w:lang w:eastAsia="zh-TW"/>
+        </w:rPr>
+        <w:t>Left clicks</w:t>
+      </w:r>
+      <w:r>
+        <w:rPr>
           <w:rFonts w:hint="eastAsia"/>
           <w:lang w:eastAsia="zh-TW"/>
         </w:rPr>
-      </w:pPr>
-      <w:bookmarkStart w:id="11" w:name="_Toc246258001"/>
-      <w:r>
-        <w:rPr>
-          <w:rFonts w:eastAsia="新細明體" w:hint="eastAsia"/>
-          <w:lang w:eastAsia="zh-TW"/>
-        </w:rPr>
-        <w:t>Left clicks</w:t>
-      </w:r>
-      <w:r>
-        <w:rPr>
-          <w:rFonts w:hint="eastAsia"/>
-          <w:lang w:eastAsia="zh-TW"/>
-        </w:rPr>
         <w:t xml:space="preserve"> </w:t>
       </w:r>
       <w:r>
@@ -2370,7 +2357,7 @@
       </w:r>
       <w:r>
         <w:rPr>
-          <w:rFonts w:eastAsia="新細明體" w:hint="eastAsia"/>
+          <w:rFonts w:eastAsia="PMingLiU" w:hint="eastAsia"/>
           <w:lang w:eastAsia="zh-TW"/>
         </w:rPr>
         <w:t>Save</w:t>
@@ -2383,14 +2370,14 @@
       </w:r>
       <w:r>
         <w:rPr>
-          <w:rFonts w:eastAsia="新細明體" w:hint="eastAsia"/>
+          <w:rFonts w:eastAsia="PMingLiU" w:hint="eastAsia"/>
           <w:lang w:eastAsia="zh-TW"/>
         </w:rPr>
         <w:t xml:space="preserve"> to confirm the operation</w:t>
       </w:r>
       <w:r>
         <w:rPr>
-          <w:rFonts w:eastAsia="新細明體" w:hint="eastAsia"/>
+          <w:rFonts w:eastAsia="PMingLiU" w:hint="eastAsia"/>
           <w:lang w:eastAsia="zh-TW"/>
         </w:rPr>
         <w:t>.</w:t>
@@ -2398,7 +2385,7 @@
     </w:p>
     <w:p>
       <w:pPr>
-        <w:pStyle w:val="3"/>
+        <w:pStyle w:val="Heading3"/>
         <w:rPr>
           <w:lang w:eastAsia="zh-TW"/>
         </w:rPr>
@@ -2413,7 +2400,7 @@
     </w:p>
     <w:p>
       <w:pPr>
-        <w:pStyle w:val="af"/>
+        <w:pStyle w:val="ListParagraph"/>
         <w:numPr>
           <w:ilvl w:val="0"/>
           <w:numId w:val="6"/>
@@ -2425,7 +2412,7 @@
       </w:pPr>
       <w:r>
         <w:rPr>
-          <w:rFonts w:eastAsia="新細明體" w:hint="eastAsia"/>
+          <w:rFonts w:eastAsia="PMingLiU" w:hint="eastAsia"/>
           <w:lang w:eastAsia="zh-TW"/>
         </w:rPr>
         <w:t>Drags</w:t>
@@ -2452,7 +2439,7 @@
       </w:r>
       <w:r>
         <w:rPr>
-          <w:rFonts w:eastAsia="新細明體" w:hint="eastAsia"/>
+          <w:rFonts w:eastAsia="PMingLiU" w:hint="eastAsia"/>
           <w:lang w:eastAsia="zh-TW"/>
         </w:rPr>
         <w:t>.</w:t>
@@ -2460,7 +2447,7 @@
     </w:p>
     <w:p>
       <w:pPr>
-        <w:pStyle w:val="af"/>
+        <w:pStyle w:val="ListParagraph"/>
         <w:numPr>
           <w:ilvl w:val="0"/>
           <w:numId w:val="6"/>
@@ -2472,7 +2459,7 @@
       </w:pPr>
       <w:r>
         <w:rPr>
-          <w:rFonts w:eastAsia="新細明體" w:hint="eastAsia"/>
+          <w:rFonts w:eastAsia="PMingLiU" w:hint="eastAsia"/>
           <w:lang w:eastAsia="zh-TW"/>
         </w:rPr>
         <w:t>Chooses</w:t>
@@ -2486,7 +2473,7 @@
       </w:r>
       <w:r>
         <w:rPr>
-          <w:rFonts w:eastAsia="新細明體" w:hint="eastAsia"/>
+          <w:rFonts w:eastAsia="PMingLiU" w:hint="eastAsia"/>
           <w:lang w:eastAsia="zh-TW"/>
         </w:rPr>
         <w:t>.</w:t>
@@ -2494,7 +2481,7 @@
     </w:p>
     <w:p>
       <w:pPr>
-        <w:pStyle w:val="af"/>
+        <w:pStyle w:val="ListParagraph"/>
         <w:numPr>
           <w:ilvl w:val="0"/>
           <w:numId w:val="6"/>
@@ -2506,7 +2493,7 @@
       </w:pPr>
       <w:r>
         <w:rPr>
-          <w:rFonts w:eastAsia="新細明體" w:hint="eastAsia"/>
+          <w:rFonts w:eastAsia="PMingLiU" w:hint="eastAsia"/>
           <w:lang w:eastAsia="zh-TW"/>
         </w:rPr>
         <w:t>Left clicks on the drop down bar to s</w:t>
@@ -2540,7 +2527,7 @@
       </w:r>
       <w:r>
         <w:rPr>
-          <w:rFonts w:eastAsia="新細明體" w:hint="eastAsia"/>
+          <w:rFonts w:eastAsia="PMingLiU" w:hint="eastAsia"/>
           <w:lang w:eastAsia="zh-TW"/>
         </w:rPr>
         <w:t>.</w:t>
@@ -2548,7 +2535,7 @@
     </w:p>
     <w:p>
       <w:pPr>
-        <w:pStyle w:val="af"/>
+        <w:pStyle w:val="ListParagraph"/>
         <w:numPr>
           <w:ilvl w:val="0"/>
           <w:numId w:val="6"/>
@@ -2567,7 +2554,7 @@
       </w:r>
       <w:r>
         <w:rPr>
-          <w:rFonts w:eastAsia="新細明體" w:hint="eastAsia"/>
+          <w:rFonts w:eastAsia="PMingLiU" w:hint="eastAsia"/>
           <w:lang w:eastAsia="zh-TW"/>
         </w:rPr>
         <w:t>.</w:t>
@@ -2575,81 +2562,80 @@
     </w:p>
     <w:p>
       <w:pPr>
-        <w:pStyle w:val="af"/>
+        <w:pStyle w:val="ListParagraph"/>
         <w:numPr>
           <w:ilvl w:val="0"/>
           <w:numId w:val="6"/>
         </w:numPr>
         <w:ind w:leftChars="0"/>
         <w:rPr>
+          <w:lang w:eastAsia="zh-TW"/>
+        </w:rPr>
+      </w:pPr>
+      <w:r>
+        <w:rPr>
+          <w:rFonts w:eastAsia="PMingLiU" w:hint="eastAsia"/>
+          <w:lang w:eastAsia="zh-TW"/>
+        </w:rPr>
+        <w:t>Left clicks</w:t>
+      </w:r>
+      <w:r>
+        <w:rPr>
           <w:rFonts w:hint="eastAsia"/>
           <w:lang w:eastAsia="zh-TW"/>
         </w:rPr>
-      </w:pPr>
-      <w:r>
-        <w:rPr>
-          <w:rFonts w:eastAsia="新細明體" w:hint="eastAsia"/>
-          <w:lang w:eastAsia="zh-TW"/>
-        </w:rPr>
-        <w:t>Left clicks</w:t>
+        <w:t xml:space="preserve"> </w:t>
+      </w:r>
+      <w:r>
+        <w:rPr>
+          <w:lang w:eastAsia="zh-TW"/>
+        </w:rPr>
+        <w:t>“</w:t>
       </w:r>
       <w:r>
         <w:rPr>
           <w:rFonts w:hint="eastAsia"/>
           <w:lang w:eastAsia="zh-TW"/>
         </w:rPr>
-        <w:t xml:space="preserve"> </w:t>
-      </w:r>
-      <w:r>
-        <w:rPr>
-          <w:lang w:eastAsia="zh-TW"/>
-        </w:rPr>
-        <w:t>“</w:t>
+        <w:t>search</w:t>
+      </w:r>
+      <w:r>
+        <w:rPr>
+          <w:lang w:eastAsia="zh-TW"/>
+        </w:rPr>
+        <w:t>”</w:t>
       </w:r>
       <w:r>
         <w:rPr>
           <w:rFonts w:hint="eastAsia"/>
           <w:lang w:eastAsia="zh-TW"/>
         </w:rPr>
-        <w:t>search</w:t>
-      </w:r>
-      <w:r>
-        <w:rPr>
-          <w:lang w:eastAsia="zh-TW"/>
-        </w:rPr>
-        <w:t>”</w:t>
+        <w:t xml:space="preserve"> to</w:t>
+      </w:r>
+      <w:r>
+        <w:rPr>
+          <w:rFonts w:eastAsia="PMingLiU" w:hint="eastAsia"/>
+          <w:lang w:eastAsia="zh-TW"/>
+        </w:rPr>
+        <w:t xml:space="preserve"> start</w:t>
       </w:r>
       <w:r>
         <w:rPr>
           <w:rFonts w:hint="eastAsia"/>
           <w:lang w:eastAsia="zh-TW"/>
         </w:rPr>
-        <w:t xml:space="preserve"> to</w:t>
-      </w:r>
-      <w:r>
-        <w:rPr>
-          <w:rFonts w:eastAsia="新細明體" w:hint="eastAsia"/>
-          <w:lang w:eastAsia="zh-TW"/>
-        </w:rPr>
-        <w:t xml:space="preserve"> start</w:t>
-      </w:r>
-      <w:r>
-        <w:rPr>
-          <w:rFonts w:hint="eastAsia"/>
-          <w:lang w:eastAsia="zh-TW"/>
-        </w:rPr>
         <w:t xml:space="preserve"> the search </w:t>
       </w:r>
       <w:r>
         <w:rPr>
-          <w:rFonts w:eastAsia="新細明體" w:hint="eastAsia"/>
+          <w:rFonts w:eastAsia="PMingLiU" w:hint="eastAsia"/>
           <w:lang w:eastAsia="zh-TW"/>
         </w:rPr>
         <w:t>operation</w:t>
       </w:r>
       <w:r>
         <w:rPr>
-          <w:rFonts w:eastAsia="新細明體" w:hint="eastAsia"/>
+          <w:rFonts w:eastAsia="PMingLiU" w:hint="eastAsia"/>
           <w:lang w:eastAsia="zh-TW"/>
         </w:rPr>
         <w:t>.</w:t>
@@ -2657,7 +2643,7 @@
     </w:p>
     <w:p>
       <w:pPr>
-        <w:pStyle w:val="af"/>
+        <w:pStyle w:val="ListParagraph"/>
         <w:numPr>
           <w:ilvl w:val="0"/>
           <w:numId w:val="6"/>
@@ -2669,14 +2655,14 @@
       </w:pPr>
       <w:r>
         <w:rPr>
-          <w:rFonts w:eastAsia="新細明體" w:hint="eastAsia"/>
+          <w:rFonts w:eastAsia="PMingLiU" w:hint="eastAsia"/>
           <w:lang w:eastAsia="zh-TW"/>
         </w:rPr>
         <w:t>After searching, the system will display the result of all the available rooms that you have requested</w:t>
       </w:r>
       <w:r>
         <w:rPr>
-          <w:rFonts w:eastAsia="新細明體" w:hint="eastAsia"/>
+          <w:rFonts w:eastAsia="PMingLiU" w:hint="eastAsia"/>
           <w:lang w:eastAsia="zh-TW"/>
         </w:rPr>
         <w:t>.</w:t>
@@ -2684,69 +2670,67 @@
     </w:p>
     <w:p>
       <w:pPr>
-        <w:pStyle w:val="3"/>
+        <w:pStyle w:val="Heading3"/>
         <w:rPr>
           <w:lang w:eastAsia="zh-TW"/>
         </w:rPr>
       </w:pPr>
       <w:bookmarkStart w:id="12" w:name="_Toc246258002"/>
       <w:r>
-        <w:lastRenderedPageBreak/>
         <w:t>Make reservation</w:t>
       </w:r>
       <w:bookmarkEnd w:id="12"/>
     </w:p>
     <w:p>
       <w:pPr>
-        <w:pStyle w:val="af"/>
+        <w:pStyle w:val="ListParagraph"/>
         <w:numPr>
           <w:ilvl w:val="0"/>
           <w:numId w:val="7"/>
         </w:numPr>
         <w:ind w:leftChars="0"/>
         <w:rPr>
-          <w:rFonts w:hint="eastAsia"/>
-          <w:lang w:eastAsia="zh-TW"/>
-        </w:rPr>
-      </w:pPr>
-      <w:r>
-        <w:rPr>
-          <w:rFonts w:eastAsia="新細明體" w:hint="eastAsia"/>
+          <w:lang w:eastAsia="zh-TW"/>
+        </w:rPr>
+      </w:pPr>
+      <w:r>
+        <w:rPr>
+          <w:rFonts w:eastAsia="PMingLiU" w:hint="eastAsia"/>
           <w:lang w:eastAsia="zh-TW"/>
         </w:rPr>
         <w:t xml:space="preserve">After searching the available rooms using the </w:t>
       </w:r>
       <w:r>
         <w:rPr>
-          <w:rFonts w:eastAsia="新細明體"/>
+          <w:rFonts w:eastAsia="PMingLiU"/>
           <w:lang w:eastAsia="zh-TW"/>
         </w:rPr>
         <w:t>“</w:t>
       </w:r>
       <w:r>
         <w:rPr>
-          <w:rFonts w:eastAsia="新細明體" w:hint="eastAsia"/>
+          <w:rFonts w:eastAsia="PMingLiU" w:hint="eastAsia"/>
           <w:lang w:eastAsia="zh-TW"/>
         </w:rPr>
         <w:t>search available rooms</w:t>
       </w:r>
       <w:r>
         <w:rPr>
-          <w:rFonts w:eastAsia="新細明體"/>
+          <w:rFonts w:eastAsia="PMingLiU"/>
           <w:lang w:eastAsia="zh-TW"/>
         </w:rPr>
         <w:t>”</w:t>
       </w:r>
       <w:r>
         <w:rPr>
-          <w:rFonts w:eastAsia="新細明體" w:hint="eastAsia"/>
+          <w:rFonts w:eastAsia="PMingLiU" w:hint="eastAsia"/>
           <w:lang w:eastAsia="zh-TW"/>
         </w:rPr>
         <w:t xml:space="preserve"> operation, the system will display the result of all the available rooms that you have requested</w:t>
       </w:r>
       <w:r>
         <w:rPr>
-          <w:rFonts w:eastAsia="新細明體" w:hint="eastAsia"/>
+          <w:rFonts w:eastAsia="PMingLiU" w:hint="eastAsia"/>
           <w:lang w:eastAsia="zh-TW"/>
         </w:rPr>
         <w:t>.</w:t>
@@ -2754,118 +2738,117 @@
     </w:p>
     <w:p>
       <w:pPr>
-        <w:pStyle w:val="af"/>
+        <w:pStyle w:val="ListParagraph"/>
         <w:numPr>
           <w:ilvl w:val="0"/>
           <w:numId w:val="7"/>
         </w:numPr>
         <w:ind w:leftChars="0"/>
         <w:rPr>
-          <w:rFonts w:hint="eastAsia"/>
-          <w:lang w:eastAsia="zh-TW"/>
-        </w:rPr>
-      </w:pPr>
-      <w:r>
-        <w:rPr>
-          <w:rFonts w:eastAsia="新細明體" w:hint="eastAsia"/>
+          <w:lang w:eastAsia="zh-TW"/>
+        </w:rPr>
+      </w:pPr>
+      <w:r>
+        <w:rPr>
+          <w:rFonts w:eastAsia="PMingLiU" w:hint="eastAsia"/>
           <w:lang w:eastAsia="zh-TW"/>
         </w:rPr>
         <w:t xml:space="preserve">Finds the </w:t>
       </w:r>
       <w:r>
         <w:rPr>
-          <w:rFonts w:eastAsia="新細明體"/>
+          <w:rFonts w:eastAsia="PMingLiU"/>
           <w:lang w:eastAsia="zh-TW"/>
         </w:rPr>
         <w:t>available</w:t>
       </w:r>
       <w:r>
         <w:rPr>
-          <w:rFonts w:eastAsia="新細明體" w:hint="eastAsia"/>
+          <w:rFonts w:eastAsia="PMingLiU" w:hint="eastAsia"/>
           <w:lang w:eastAsia="zh-TW"/>
         </w:rPr>
         <w:t xml:space="preserve"> room that you would want to reserve and moves your cursor to the right bottom corner of the available room, </w:t>
       </w:r>
       <w:r>
         <w:rPr>
-          <w:rFonts w:eastAsia="新細明體"/>
+          <w:rFonts w:eastAsia="PMingLiU"/>
           <w:lang w:eastAsia="zh-TW"/>
         </w:rPr>
         <w:t>and then</w:t>
       </w:r>
       <w:r>
         <w:rPr>
-          <w:rFonts w:eastAsia="新細明體" w:hint="eastAsia"/>
+          <w:rFonts w:eastAsia="PMingLiU" w:hint="eastAsia"/>
           <w:lang w:eastAsia="zh-TW"/>
         </w:rPr>
         <w:t xml:space="preserve"> a </w:t>
       </w:r>
       <w:r>
         <w:rPr>
-          <w:rFonts w:eastAsia="新細明體"/>
+          <w:rFonts w:eastAsia="PMingLiU"/>
           <w:lang w:eastAsia="zh-TW"/>
         </w:rPr>
         <w:t>“</w:t>
       </w:r>
       <w:r>
         <w:rPr>
-          <w:rFonts w:eastAsia="新細明體" w:hint="eastAsia"/>
+          <w:rFonts w:eastAsia="PMingLiU" w:hint="eastAsia"/>
           <w:lang w:eastAsia="zh-TW"/>
         </w:rPr>
         <w:t>R</w:t>
       </w:r>
       <w:r>
         <w:rPr>
-          <w:rFonts w:eastAsia="新細明體" w:hint="eastAsia"/>
+          <w:rFonts w:eastAsia="PMingLiU" w:hint="eastAsia"/>
           <w:lang w:eastAsia="zh-TW"/>
         </w:rPr>
         <w:t>eserve</w:t>
       </w:r>
       <w:r>
         <w:rPr>
-          <w:rFonts w:eastAsia="新細明體"/>
+          <w:rFonts w:eastAsia="PMingLiU"/>
           <w:lang w:eastAsia="zh-TW"/>
         </w:rPr>
         <w:t>”</w:t>
       </w:r>
       <w:r>
         <w:rPr>
-          <w:rFonts w:eastAsia="新細明體" w:hint="eastAsia"/>
+          <w:rFonts w:eastAsia="PMingLiU" w:hint="eastAsia"/>
           <w:lang w:eastAsia="zh-TW"/>
         </w:rPr>
         <w:t xml:space="preserve"> link will pop out. Left clicks </w:t>
       </w:r>
       <w:r>
         <w:rPr>
-          <w:rFonts w:eastAsia="新細明體"/>
+          <w:rFonts w:eastAsia="PMingLiU"/>
           <w:lang w:eastAsia="zh-TW"/>
         </w:rPr>
         <w:t>“</w:t>
       </w:r>
       <w:r>
         <w:rPr>
-          <w:rFonts w:eastAsia="新細明體" w:hint="eastAsia"/>
+          <w:rFonts w:eastAsia="PMingLiU" w:hint="eastAsia"/>
           <w:lang w:eastAsia="zh-TW"/>
         </w:rPr>
         <w:t>reserve</w:t>
       </w:r>
       <w:r>
         <w:rPr>
-          <w:rFonts w:eastAsia="新細明體"/>
+          <w:rFonts w:eastAsia="PMingLiU"/>
           <w:lang w:eastAsia="zh-TW"/>
         </w:rPr>
         <w:t>”</w:t>
       </w:r>
       <w:r>
         <w:rPr>
-          <w:rFonts w:eastAsia="新細明體" w:hint="eastAsia"/>
+          <w:rFonts w:eastAsia="PMingLiU" w:hint="eastAsia"/>
           <w:lang w:eastAsia="zh-TW"/>
         </w:rPr>
         <w:t xml:space="preserve"> to reserve the room</w:t>
       </w:r>
       <w:r>
         <w:rPr>
-          <w:rFonts w:eastAsia="新細明體" w:hint="eastAsia"/>
+          <w:rFonts w:eastAsia="PMingLiU" w:hint="eastAsia"/>
           <w:lang w:eastAsia="zh-TW"/>
         </w:rPr>
         <w:t>.</w:t>
@@ -2873,7 +2856,7 @@
     </w:p>
     <w:p>
       <w:pPr>
-        <w:pStyle w:val="af"/>
+        <w:pStyle w:val="ListParagraph"/>
         <w:numPr>
           <w:ilvl w:val="0"/>
           <w:numId w:val="7"/>
@@ -2885,7 +2868,7 @@
       </w:pPr>
       <w:r>
         <w:rPr>
-          <w:rFonts w:eastAsia="新細明體" w:hint="eastAsia"/>
+          <w:rFonts w:eastAsia="PMingLiU" w:hint="eastAsia"/>
           <w:lang w:eastAsia="zh-TW"/>
         </w:rPr>
         <w:t>Left clicks</w:t>
@@ -2905,7 +2888,7 @@
       </w:r>
       <w:r>
         <w:rPr>
-          <w:rFonts w:eastAsia="新細明體" w:hint="eastAsia"/>
+          <w:rFonts w:eastAsia="PMingLiU" w:hint="eastAsia"/>
           <w:lang w:eastAsia="zh-TW"/>
         </w:rPr>
         <w:t>R</w:t>
@@ -2932,7 +2915,7 @@
       </w:r>
       <w:r>
         <w:rPr>
-          <w:rFonts w:eastAsia="新細明體" w:hint="eastAsia"/>
+          <w:rFonts w:eastAsia="PMingLiU" w:hint="eastAsia"/>
           <w:lang w:eastAsia="zh-TW"/>
         </w:rPr>
         <w:t>.</w:t>
@@ -2940,34 +2923,33 @@
     </w:p>
     <w:p>
       <w:pPr>
-        <w:pStyle w:val="af"/>
+        <w:pStyle w:val="ListParagraph"/>
         <w:numPr>
           <w:ilvl w:val="0"/>
           <w:numId w:val="7"/>
         </w:numPr>
         <w:ind w:leftChars="0"/>
         <w:rPr>
-          <w:rFonts w:hint="eastAsia"/>
-          <w:lang w:eastAsia="zh-TW"/>
-        </w:rPr>
-      </w:pPr>
-      <w:r>
-        <w:rPr>
-          <w:rFonts w:eastAsia="新細明體" w:hint="eastAsia"/>
+          <w:lang w:eastAsia="zh-TW"/>
+        </w:rPr>
+      </w:pPr>
+      <w:r>
+        <w:rPr>
+          <w:rFonts w:eastAsia="PMingLiU" w:hint="eastAsia"/>
           <w:lang w:eastAsia="zh-TW"/>
         </w:rPr>
         <w:t xml:space="preserve">The system will direct you to the login page requesting you to log into your account </w:t>
       </w:r>
       <w:r>
         <w:rPr>
-          <w:rFonts w:eastAsia="新細明體"/>
+          <w:rFonts w:eastAsia="PMingLiU"/>
           <w:lang w:eastAsia="zh-TW"/>
         </w:rPr>
         <w:t>in order to perform the reservation process.</w:t>
       </w:r>
       <w:r>
         <w:rPr>
-          <w:rFonts w:eastAsia="新細明體" w:hint="eastAsia"/>
+          <w:rFonts w:eastAsia="PMingLiU" w:hint="eastAsia"/>
           <w:lang w:eastAsia="zh-TW"/>
         </w:rPr>
         <w:t xml:space="preserve"> </w:t>
@@ -2975,55 +2957,54 @@
     </w:p>
     <w:p>
       <w:pPr>
-        <w:pStyle w:val="af"/>
+        <w:pStyle w:val="ListParagraph"/>
         <w:numPr>
           <w:ilvl w:val="0"/>
           <w:numId w:val="7"/>
         </w:numPr>
         <w:ind w:leftChars="0"/>
         <w:rPr>
-          <w:rFonts w:hint="eastAsia"/>
-          <w:lang w:eastAsia="zh-TW"/>
-        </w:rPr>
-      </w:pPr>
-      <w:r>
-        <w:rPr>
-          <w:rFonts w:eastAsia="新細明體" w:hint="eastAsia"/>
+          <w:lang w:eastAsia="zh-TW"/>
+        </w:rPr>
+      </w:pPr>
+      <w:r>
+        <w:rPr>
+          <w:rFonts w:eastAsia="PMingLiU" w:hint="eastAsia"/>
           <w:lang w:eastAsia="zh-TW"/>
         </w:rPr>
         <w:t xml:space="preserve">Entering your username and password then left clicks </w:t>
       </w:r>
       <w:r>
         <w:rPr>
-          <w:rFonts w:eastAsia="新細明體"/>
+          <w:rFonts w:eastAsia="PMingLiU"/>
           <w:lang w:eastAsia="zh-TW"/>
         </w:rPr>
         <w:t>“</w:t>
       </w:r>
       <w:r>
         <w:rPr>
-          <w:rFonts w:eastAsia="新細明體" w:hint="eastAsia"/>
+          <w:rFonts w:eastAsia="PMingLiU" w:hint="eastAsia"/>
           <w:lang w:eastAsia="zh-TW"/>
         </w:rPr>
         <w:t>Login</w:t>
       </w:r>
       <w:r>
         <w:rPr>
-          <w:rFonts w:eastAsia="新細明體"/>
+          <w:rFonts w:eastAsia="PMingLiU"/>
           <w:lang w:eastAsia="zh-TW"/>
         </w:rPr>
         <w:t>”</w:t>
       </w:r>
       <w:r>
         <w:rPr>
-          <w:rFonts w:eastAsia="新細明體" w:hint="eastAsia"/>
+          <w:rFonts w:eastAsia="PMingLiU" w:hint="eastAsia"/>
           <w:lang w:eastAsia="zh-TW"/>
         </w:rPr>
         <w:t xml:space="preserve"> to start reservation process.</w:t>
       </w:r>
       <w:r>
         <w:rPr>
-          <w:rFonts w:eastAsia="新細明體" w:hint="eastAsia"/>
+          <w:rFonts w:eastAsia="PMingLiU" w:hint="eastAsia"/>
           <w:lang w:eastAsia="zh-TW"/>
         </w:rPr>
         <w:br/>
@@ -3031,28 +3012,28 @@
       </w:r>
       <w:r>
         <w:rPr>
-          <w:rFonts w:eastAsia="新細明體"/>
+          <w:rFonts w:eastAsia="PMingLiU"/>
           <w:lang w:eastAsia="zh-TW"/>
         </w:rPr>
         <w:t xml:space="preserve">: If you do not have an account, please register </w:t>
       </w:r>
       <w:r>
         <w:rPr>
-          <w:rFonts w:eastAsia="新細明體" w:hint="eastAsia"/>
+          <w:rFonts w:eastAsia="PMingLiU" w:hint="eastAsia"/>
           <w:lang w:eastAsia="zh-TW"/>
         </w:rPr>
         <w:t xml:space="preserve">an account by following the procedure from </w:t>
       </w:r>
       <w:r>
         <w:rPr>
-          <w:rFonts w:eastAsia="新細明體"/>
+          <w:rFonts w:eastAsia="PMingLiU"/>
           <w:lang w:eastAsia="zh-TW"/>
         </w:rPr>
         <w:t>the manual (</w:t>
       </w:r>
       <w:r>
         <w:rPr>
-          <w:rFonts w:eastAsia="新細明體" w:hint="eastAsia"/>
+          <w:rFonts w:eastAsia="PMingLiU" w:hint="eastAsia"/>
           <w:lang w:eastAsia="zh-TW"/>
         </w:rPr>
         <w:t>Register new account).</w:t>
@@ -3060,81 +3041,79 @@
     </w:p>
     <w:p>
       <w:pPr>
-        <w:pStyle w:val="af"/>
+        <w:pStyle w:val="ListParagraph"/>
         <w:numPr>
           <w:ilvl w:val="0"/>
           <w:numId w:val="7"/>
         </w:numPr>
         <w:ind w:leftChars="0"/>
         <w:rPr>
+          <w:lang w:eastAsia="zh-TW"/>
+        </w:rPr>
+      </w:pPr>
+      <w:r>
+        <w:rPr>
           <w:rFonts w:hint="eastAsia"/>
           <w:lang w:eastAsia="zh-TW"/>
         </w:rPr>
-      </w:pPr>
-      <w:r>
-        <w:rPr>
-          <w:rFonts w:hint="eastAsia"/>
-          <w:lang w:eastAsia="zh-TW"/>
-        </w:rPr>
         <w:t>Enters the payment information</w:t>
       </w:r>
     </w:p>
     <w:p>
       <w:pPr>
-        <w:pStyle w:val="af"/>
+        <w:pStyle w:val="ListParagraph"/>
         <w:numPr>
           <w:ilvl w:val="0"/>
           <w:numId w:val="7"/>
         </w:numPr>
         <w:ind w:leftChars="0"/>
         <w:rPr>
+          <w:lang w:eastAsia="zh-TW"/>
+        </w:rPr>
+      </w:pPr>
+      <w:r>
+        <w:rPr>
+          <w:rFonts w:eastAsia="PMingLiU" w:hint="eastAsia"/>
+          <w:lang w:eastAsia="zh-TW"/>
+        </w:rPr>
+        <w:t xml:space="preserve">Left clicks </w:t>
+      </w:r>
+      <w:r>
+        <w:rPr>
+          <w:lang w:eastAsia="zh-TW"/>
+        </w:rPr>
+        <w:t>“</w:t>
+      </w:r>
+      <w:r>
+        <w:rPr>
           <w:rFonts w:hint="eastAsia"/>
           <w:lang w:eastAsia="zh-TW"/>
         </w:rPr>
-      </w:pPr>
-      <w:r>
-        <w:rPr>
-          <w:rFonts w:eastAsia="新細明體" w:hint="eastAsia"/>
-          <w:lang w:eastAsia="zh-TW"/>
-        </w:rPr>
-        <w:t xml:space="preserve">Left clicks </w:t>
-      </w:r>
-      <w:r>
-        <w:rPr>
-          <w:lang w:eastAsia="zh-TW"/>
-        </w:rPr>
-        <w:t>“</w:t>
+        <w:t>R</w:t>
       </w:r>
       <w:r>
         <w:rPr>
           <w:rFonts w:hint="eastAsia"/>
           <w:lang w:eastAsia="zh-TW"/>
         </w:rPr>
-        <w:t>R</w:t>
+        <w:t>eserve</w:t>
+      </w:r>
+      <w:r>
+        <w:rPr>
+          <w:lang w:eastAsia="zh-TW"/>
+        </w:rPr>
+        <w:t>”</w:t>
       </w:r>
       <w:r>
         <w:rPr>
           <w:rFonts w:hint="eastAsia"/>
           <w:lang w:eastAsia="zh-TW"/>
         </w:rPr>
-        <w:t>eserve</w:t>
-      </w:r>
-      <w:r>
-        <w:rPr>
-          <w:lang w:eastAsia="zh-TW"/>
-        </w:rPr>
-        <w:t>”</w:t>
-      </w:r>
-      <w:r>
-        <w:rPr>
-          <w:rFonts w:hint="eastAsia"/>
-          <w:lang w:eastAsia="zh-TW"/>
-        </w:rPr>
         <w:t xml:space="preserve"> to</w:t>
       </w:r>
       <w:r>
         <w:rPr>
-          <w:rFonts w:eastAsia="新細明體" w:hint="eastAsia"/>
+          <w:rFonts w:eastAsia="PMingLiU" w:hint="eastAsia"/>
           <w:lang w:eastAsia="zh-TW"/>
         </w:rPr>
         <w:t xml:space="preserve"> confirm the operation</w:t>
@@ -3142,7 +3121,7 @@
     </w:p>
     <w:p>
       <w:pPr>
-        <w:pStyle w:val="af"/>
+        <w:pStyle w:val="ListParagraph"/>
         <w:numPr>
           <w:ilvl w:val="0"/>
           <w:numId w:val="7"/>
@@ -3154,35 +3133,35 @@
       </w:pPr>
       <w:r>
         <w:rPr>
-          <w:rFonts w:eastAsia="新細明體" w:hint="eastAsia"/>
+          <w:rFonts w:eastAsia="PMingLiU" w:hint="eastAsia"/>
           <w:lang w:eastAsia="zh-TW"/>
         </w:rPr>
         <w:t>They system will print out t</w:t>
       </w:r>
       <w:r>
         <w:rPr>
-          <w:rFonts w:eastAsia="新細明體" w:hint="eastAsia"/>
+          <w:rFonts w:eastAsia="PMingLiU" w:hint="eastAsia"/>
           <w:lang w:eastAsia="zh-TW"/>
         </w:rPr>
         <w:t xml:space="preserve">he reservation </w:t>
       </w:r>
       <w:r>
         <w:rPr>
-          <w:rFonts w:eastAsia="新細明體"/>
+          <w:rFonts w:eastAsia="PMingLiU"/>
           <w:lang w:eastAsia="zh-TW"/>
         </w:rPr>
         <w:t>information</w:t>
       </w:r>
       <w:r>
         <w:rPr>
-          <w:rFonts w:eastAsia="新細明體" w:hint="eastAsia"/>
+          <w:rFonts w:eastAsia="PMingLiU" w:hint="eastAsia"/>
           <w:lang w:eastAsia="zh-TW"/>
         </w:rPr>
         <w:t xml:space="preserve">. </w:t>
       </w:r>
       <w:r>
         <w:rPr>
-          <w:rFonts w:eastAsia="新細明體" w:hint="eastAsia"/>
+          <w:rFonts w:eastAsia="PMingLiU" w:hint="eastAsia"/>
           <w:lang w:eastAsia="zh-TW"/>
         </w:rPr>
         <w:t>Left clicks</w:t>
@@ -3215,7 +3194,7 @@
       </w:r>
       <w:r>
         <w:rPr>
-          <w:rFonts w:eastAsia="新細明體" w:hint="eastAsia"/>
+          <w:rFonts w:eastAsia="PMingLiU" w:hint="eastAsia"/>
           <w:lang w:eastAsia="zh-TW"/>
         </w:rPr>
         <w:t xml:space="preserve"> to reconfirm the operation is correct.</w:t>
@@ -3223,7 +3202,7 @@
     </w:p>
     <w:p>
       <w:pPr>
-        <w:pStyle w:val="2"/>
+        <w:pStyle w:val="Heading2"/>
       </w:pPr>
       <w:bookmarkStart w:id="13" w:name="_Toc246258003"/>
       <w:r>
@@ -3242,7 +3221,7 @@
     </w:p>
     <w:p>
       <w:pPr>
-        <w:pStyle w:val="3"/>
+        <w:pStyle w:val="Heading3"/>
         <w:rPr>
           <w:lang w:eastAsia="zh-TW"/>
         </w:rPr>
@@ -3258,48 +3237,47 @@
     </w:p>
     <w:p>
       <w:pPr>
-        <w:pStyle w:val="af"/>
+        <w:pStyle w:val="ListParagraph"/>
         <w:numPr>
           <w:ilvl w:val="0"/>
           <w:numId w:val="8"/>
         </w:numPr>
         <w:ind w:leftChars="0"/>
         <w:rPr>
-          <w:rFonts w:hint="eastAsia"/>
-          <w:lang w:eastAsia="zh-TW"/>
-        </w:rPr>
-      </w:pPr>
-      <w:r>
-        <w:rPr>
-          <w:rFonts w:eastAsia="新細明體" w:hint="eastAsia"/>
+          <w:lang w:eastAsia="zh-TW"/>
+        </w:rPr>
+      </w:pPr>
+      <w:r>
+        <w:rPr>
+          <w:rFonts w:eastAsia="PMingLiU" w:hint="eastAsia"/>
           <w:lang w:eastAsia="zh-TW"/>
         </w:rPr>
         <w:t xml:space="preserve">Left clicks </w:t>
       </w:r>
       <w:r>
         <w:rPr>
-          <w:rFonts w:eastAsia="新細明體"/>
+          <w:rFonts w:eastAsia="PMingLiU"/>
           <w:lang w:eastAsia="zh-TW"/>
         </w:rPr>
         <w:t>“</w:t>
       </w:r>
       <w:r>
         <w:rPr>
-          <w:rFonts w:eastAsia="新細明體" w:hint="eastAsia"/>
+          <w:rFonts w:eastAsia="PMingLiU" w:hint="eastAsia"/>
           <w:lang w:eastAsia="zh-TW"/>
         </w:rPr>
         <w:t>Login</w:t>
       </w:r>
       <w:r>
         <w:rPr>
-          <w:rFonts w:eastAsia="新細明體"/>
+          <w:rFonts w:eastAsia="PMingLiU"/>
           <w:lang w:eastAsia="zh-TW"/>
         </w:rPr>
         <w:t>”</w:t>
       </w:r>
       <w:r>
         <w:rPr>
-          <w:rFonts w:eastAsia="新細明體" w:hint="eastAsia"/>
+          <w:rFonts w:eastAsia="PMingLiU" w:hint="eastAsia"/>
           <w:lang w:eastAsia="zh-TW"/>
         </w:rPr>
         <w:t xml:space="preserve"> on the top right menu bar to logs into your account.</w:t>
@@ -3307,125 +3285,124 @@
     </w:p>
     <w:p>
       <w:pPr>
-        <w:pStyle w:val="af"/>
+        <w:pStyle w:val="ListParagraph"/>
         <w:numPr>
           <w:ilvl w:val="0"/>
           <w:numId w:val="8"/>
         </w:numPr>
         <w:ind w:leftChars="0"/>
         <w:rPr>
-          <w:rFonts w:hint="eastAsia"/>
-          <w:lang w:eastAsia="zh-TW"/>
-        </w:rPr>
-      </w:pPr>
-      <w:r>
-        <w:rPr>
-          <w:rFonts w:eastAsia="新細明體" w:hint="eastAsia"/>
+          <w:lang w:eastAsia="zh-TW"/>
+        </w:rPr>
+      </w:pPr>
+      <w:r>
+        <w:rPr>
+          <w:rFonts w:eastAsia="PMingLiU" w:hint="eastAsia"/>
           <w:lang w:eastAsia="zh-TW"/>
         </w:rPr>
         <w:t>In the</w:t>
       </w:r>
       <w:r>
         <w:rPr>
-          <w:rFonts w:eastAsia="新細明體"/>
+          <w:rFonts w:eastAsia="PMingLiU"/>
           <w:lang w:eastAsia="zh-TW"/>
         </w:rPr>
         <w:t xml:space="preserve"> “</w:t>
       </w:r>
       <w:r>
         <w:rPr>
-          <w:rFonts w:eastAsia="新細明體" w:hint="eastAsia"/>
+          <w:rFonts w:eastAsia="PMingLiU" w:hint="eastAsia"/>
           <w:lang w:eastAsia="zh-TW"/>
         </w:rPr>
         <w:t>Login</w:t>
       </w:r>
       <w:r>
         <w:rPr>
-          <w:rFonts w:eastAsia="新細明體"/>
+          <w:rFonts w:eastAsia="PMingLiU"/>
           <w:lang w:eastAsia="zh-TW"/>
         </w:rPr>
         <w:t>”</w:t>
       </w:r>
       <w:r>
         <w:rPr>
-          <w:rFonts w:eastAsia="新細明體" w:hint="eastAsia"/>
+          <w:rFonts w:eastAsia="PMingLiU" w:hint="eastAsia"/>
           <w:lang w:eastAsia="zh-TW"/>
         </w:rPr>
         <w:t xml:space="preserve"> panel, enters your username and password.</w:t>
       </w:r>
       <w:r>
         <w:rPr>
-          <w:rFonts w:eastAsia="新細明體" w:hint="eastAsia"/>
+          <w:rFonts w:eastAsia="PMingLiU" w:hint="eastAsia"/>
           <w:lang w:eastAsia="zh-TW"/>
         </w:rPr>
         <w:br/>
       </w:r>
       <w:r>
         <w:rPr>
-          <w:rFonts w:eastAsia="新細明體" w:hint="eastAsia"/>
+          <w:rFonts w:eastAsia="PMingLiU" w:hint="eastAsia"/>
           <w:lang w:eastAsia="zh-TW"/>
         </w:rPr>
         <w:t xml:space="preserve">Hint: If you want to save the </w:t>
       </w:r>
       <w:r>
         <w:rPr>
-          <w:rFonts w:eastAsia="新細明體"/>
+          <w:rFonts w:eastAsia="PMingLiU"/>
           <w:lang w:eastAsia="zh-TW"/>
         </w:rPr>
         <w:t>username</w:t>
       </w:r>
       <w:r>
         <w:rPr>
-          <w:rFonts w:eastAsia="新細明體" w:hint="eastAsia"/>
+          <w:rFonts w:eastAsia="PMingLiU" w:hint="eastAsia"/>
           <w:lang w:eastAsia="zh-TW"/>
         </w:rPr>
         <w:t xml:space="preserve"> and password on this computer, please selects the </w:t>
       </w:r>
       <w:r>
         <w:rPr>
-          <w:rFonts w:eastAsia="新細明體"/>
+          <w:rFonts w:eastAsia="PMingLiU"/>
           <w:lang w:eastAsia="zh-TW"/>
         </w:rPr>
         <w:t>“</w:t>
       </w:r>
       <w:r>
         <w:rPr>
-          <w:rFonts w:eastAsia="新細明體" w:hint="eastAsia"/>
+          <w:rFonts w:eastAsia="PMingLiU" w:hint="eastAsia"/>
           <w:lang w:eastAsia="zh-TW"/>
         </w:rPr>
         <w:t>Remember me</w:t>
       </w:r>
       <w:r>
         <w:rPr>
-          <w:rFonts w:eastAsia="新細明體"/>
+          <w:rFonts w:eastAsia="PMingLiU"/>
           <w:lang w:eastAsia="zh-TW"/>
         </w:rPr>
         <w:t>”</w:t>
       </w:r>
       <w:r>
         <w:rPr>
-          <w:rFonts w:eastAsia="新細明體" w:hint="eastAsia"/>
+          <w:rFonts w:eastAsia="PMingLiU" w:hint="eastAsia"/>
           <w:lang w:eastAsia="zh-TW"/>
         </w:rPr>
         <w:t xml:space="preserve"> check box after you enters your </w:t>
       </w:r>
       <w:r>
         <w:rPr>
-          <w:rFonts w:eastAsia="新細明體"/>
+          <w:rFonts w:eastAsia="PMingLiU"/>
           <w:lang w:eastAsia="zh-TW"/>
         </w:rPr>
         <w:t>username</w:t>
       </w:r>
       <w:r>
         <w:rPr>
-          <w:rFonts w:eastAsia="新細明體" w:hint="eastAsia"/>
+          <w:rFonts w:eastAsia="PMingLiU" w:hint="eastAsia"/>
           <w:lang w:eastAsia="zh-TW"/>
         </w:rPr>
         <w:t xml:space="preserve"> and password</w:t>
       </w:r>
       <w:r>
         <w:rPr>
-          <w:rFonts w:eastAsia="新細明體" w:hint="eastAsia"/>
+          <w:rFonts w:eastAsia="PMingLiU" w:hint="eastAsia"/>
           <w:lang w:eastAsia="zh-TW"/>
         </w:rPr>
         <w:t>.</w:t>
@@ -3433,29 +3410,28 @@
     </w:p>
     <w:p>
       <w:pPr>
-        <w:pStyle w:val="af"/>
+        <w:pStyle w:val="ListParagraph"/>
         <w:numPr>
           <w:ilvl w:val="0"/>
           <w:numId w:val="8"/>
         </w:numPr>
         <w:ind w:leftChars="0"/>
         <w:rPr>
+          <w:lang w:eastAsia="zh-TW"/>
+        </w:rPr>
+      </w:pPr>
+      <w:r>
+        <w:rPr>
+          <w:rFonts w:eastAsia="PMingLiU" w:hint="eastAsia"/>
+          <w:lang w:eastAsia="zh-TW"/>
+        </w:rPr>
+        <w:t>Left clicks</w:t>
+      </w:r>
+      <w:r>
+        <w:rPr>
           <w:rFonts w:hint="eastAsia"/>
           <w:lang w:eastAsia="zh-TW"/>
         </w:rPr>
-      </w:pPr>
-      <w:r>
-        <w:rPr>
-          <w:rFonts w:eastAsia="新細明體" w:hint="eastAsia"/>
-          <w:lang w:eastAsia="zh-TW"/>
-        </w:rPr>
-        <w:t>Left clicks</w:t>
-      </w:r>
-      <w:r>
-        <w:rPr>
-          <w:rFonts w:hint="eastAsia"/>
-          <w:lang w:eastAsia="zh-TW"/>
-        </w:rPr>
         <w:t xml:space="preserve"> </w:t>
       </w:r>
       <w:r>
@@ -3466,7 +3442,7 @@
       </w:r>
       <w:r>
         <w:rPr>
-          <w:rFonts w:eastAsia="新細明體" w:hint="eastAsia"/>
+          <w:rFonts w:eastAsia="PMingLiU" w:hint="eastAsia"/>
           <w:lang w:eastAsia="zh-TW"/>
         </w:rPr>
         <w:t>Login</w:t>
@@ -3479,7 +3455,7 @@
       </w:r>
       <w:r>
         <w:rPr>
-          <w:rFonts w:eastAsia="新細明體" w:hint="eastAsia"/>
+          <w:rFonts w:eastAsia="PMingLiU" w:hint="eastAsia"/>
           <w:lang w:eastAsia="zh-TW"/>
         </w:rPr>
         <w:t xml:space="preserve"> to log into your account.</w:t>
@@ -3487,83 +3463,82 @@
     </w:p>
     <w:p>
       <w:pPr>
-        <w:pStyle w:val="af"/>
+        <w:pStyle w:val="ListParagraph"/>
         <w:numPr>
           <w:ilvl w:val="0"/>
           <w:numId w:val="8"/>
         </w:numPr>
         <w:ind w:leftChars="0"/>
         <w:rPr>
-          <w:rFonts w:hint="eastAsia"/>
-          <w:lang w:eastAsia="zh-TW"/>
-        </w:rPr>
-      </w:pPr>
-      <w:r>
-        <w:rPr>
-          <w:rFonts w:eastAsia="新細明體" w:hint="eastAsia"/>
+          <w:lang w:eastAsia="zh-TW"/>
+        </w:rPr>
+      </w:pPr>
+      <w:r>
+        <w:rPr>
+          <w:rFonts w:eastAsia="PMingLiU" w:hint="eastAsia"/>
           <w:lang w:eastAsia="zh-TW"/>
         </w:rPr>
         <w:t xml:space="preserve">After logs in, you will be directed to the homepage of this website. On the top left menu bar, you should see </w:t>
       </w:r>
       <w:r>
         <w:rPr>
-          <w:rFonts w:eastAsia="新細明體"/>
+          <w:rFonts w:eastAsia="PMingLiU"/>
           <w:lang w:eastAsia="zh-TW"/>
         </w:rPr>
         <w:t>a link to “</w:t>
       </w:r>
       <w:r>
         <w:rPr>
-          <w:rFonts w:eastAsia="新細明體" w:hint="eastAsia"/>
+          <w:rFonts w:eastAsia="PMingLiU" w:hint="eastAsia"/>
           <w:lang w:eastAsia="zh-TW"/>
         </w:rPr>
         <w:t>Bookings</w:t>
       </w:r>
       <w:r>
         <w:rPr>
-          <w:rFonts w:eastAsia="新細明體"/>
+          <w:rFonts w:eastAsia="PMingLiU"/>
           <w:lang w:eastAsia="zh-TW"/>
         </w:rPr>
         <w:t>”</w:t>
       </w:r>
       <w:r>
         <w:rPr>
-          <w:rFonts w:eastAsia="新細明體" w:hint="eastAsia"/>
+          <w:rFonts w:eastAsia="PMingLiU" w:hint="eastAsia"/>
           <w:lang w:eastAsia="zh-TW"/>
         </w:rPr>
         <w:t xml:space="preserve">. Left clicks </w:t>
       </w:r>
       <w:r>
         <w:rPr>
-          <w:rFonts w:eastAsia="新細明體"/>
+          <w:rFonts w:eastAsia="PMingLiU"/>
           <w:lang w:eastAsia="zh-TW"/>
         </w:rPr>
         <w:t>“</w:t>
       </w:r>
       <w:r>
         <w:rPr>
-          <w:rFonts w:eastAsia="新細明體" w:hint="eastAsia"/>
+          <w:rFonts w:eastAsia="PMingLiU" w:hint="eastAsia"/>
           <w:lang w:eastAsia="zh-TW"/>
         </w:rPr>
         <w:t>Bookings</w:t>
       </w:r>
       <w:r>
         <w:rPr>
-          <w:rFonts w:eastAsia="新細明體"/>
+          <w:rFonts w:eastAsia="PMingLiU"/>
           <w:lang w:eastAsia="zh-TW"/>
         </w:rPr>
         <w:t>”</w:t>
       </w:r>
       <w:r>
         <w:rPr>
-          <w:rFonts w:eastAsia="新細明體" w:hint="eastAsia"/>
+          <w:rFonts w:eastAsia="PMingLiU" w:hint="eastAsia"/>
           <w:lang w:eastAsia="zh-TW"/>
         </w:rPr>
         <w:t xml:space="preserve"> to view your reservation or to </w:t>
       </w:r>
       <w:r>
         <w:rPr>
-          <w:rFonts w:eastAsia="新細明體"/>
+          <w:rFonts w:eastAsia="PMingLiU"/>
           <w:lang w:eastAsia="zh-TW"/>
         </w:rPr>
         <w:t xml:space="preserve">check-in / check-out the room. </w:t>
@@ -3571,55 +3546,54 @@
     </w:p>
     <w:p>
       <w:pPr>
-        <w:pStyle w:val="af"/>
+        <w:pStyle w:val="ListParagraph"/>
         <w:numPr>
           <w:ilvl w:val="0"/>
           <w:numId w:val="8"/>
         </w:numPr>
         <w:ind w:leftChars="0"/>
         <w:rPr>
-          <w:rFonts w:hint="eastAsia"/>
-          <w:lang w:eastAsia="zh-TW"/>
-        </w:rPr>
-      </w:pPr>
-      <w:r>
-        <w:rPr>
-          <w:rFonts w:eastAsia="新細明體" w:hint="eastAsia"/>
+          <w:lang w:eastAsia="zh-TW"/>
+        </w:rPr>
+      </w:pPr>
+      <w:r>
+        <w:rPr>
+          <w:rFonts w:eastAsia="PMingLiU" w:hint="eastAsia"/>
           <w:lang w:eastAsia="zh-TW"/>
         </w:rPr>
         <w:t xml:space="preserve">The system directs you to a new page. On the left panel, there are three links:  View Reservations, Check In, and Check Out. </w:t>
       </w:r>
       <w:r>
         <w:rPr>
-          <w:rFonts w:eastAsia="新細明體"/>
+          <w:rFonts w:eastAsia="PMingLiU"/>
           <w:lang w:eastAsia="zh-TW"/>
         </w:rPr>
         <w:br/>
       </w:r>
       <w:r>
         <w:rPr>
-          <w:rFonts w:eastAsia="新細明體" w:hint="eastAsia"/>
+          <w:rFonts w:eastAsia="PMingLiU" w:hint="eastAsia"/>
           <w:lang w:eastAsia="zh-TW"/>
         </w:rPr>
         <w:t xml:space="preserve">Hint: </w:t>
       </w:r>
       <w:r>
         <w:rPr>
-          <w:rFonts w:eastAsia="新細明體"/>
+          <w:rFonts w:eastAsia="PMingLiU"/>
           <w:lang w:eastAsia="zh-TW"/>
         </w:rPr>
         <w:t>if you would like to view multiple reservations, you can le</w:t>
       </w:r>
       <w:r>
         <w:rPr>
-          <w:rFonts w:eastAsia="新細明體" w:hint="eastAsia"/>
+          <w:rFonts w:eastAsia="PMingLiU" w:hint="eastAsia"/>
           <w:lang w:eastAsia="zh-TW"/>
         </w:rPr>
         <w:t xml:space="preserve">ft click </w:t>
       </w:r>
       <w:r>
         <w:rPr>
-          <w:rFonts w:eastAsia="新細明體"/>
+          <w:rFonts w:eastAsia="PMingLiU"/>
           <w:lang w:eastAsia="zh-TW"/>
         </w:rPr>
         <w:t>“View Reservations” link.</w:t>
@@ -3627,48 +3601,47 @@
     </w:p>
     <w:p>
       <w:pPr>
-        <w:pStyle w:val="af"/>
+        <w:pStyle w:val="ListParagraph"/>
         <w:numPr>
           <w:ilvl w:val="0"/>
           <w:numId w:val="8"/>
         </w:numPr>
         <w:ind w:leftChars="0"/>
         <w:rPr>
-          <w:rFonts w:hint="eastAsia"/>
-          <w:lang w:eastAsia="zh-TW"/>
-        </w:rPr>
-      </w:pPr>
-      <w:r>
-        <w:rPr>
-          <w:rFonts w:eastAsia="新細明體" w:hint="eastAsia"/>
+          <w:lang w:eastAsia="zh-TW"/>
+        </w:rPr>
+      </w:pPr>
+      <w:r>
+        <w:rPr>
+          <w:rFonts w:eastAsia="PMingLiU" w:hint="eastAsia"/>
           <w:lang w:eastAsia="zh-TW"/>
         </w:rPr>
         <w:t xml:space="preserve">Left clicks </w:t>
       </w:r>
       <w:r>
         <w:rPr>
-          <w:rFonts w:eastAsia="新細明體"/>
+          <w:rFonts w:eastAsia="PMingLiU"/>
           <w:lang w:eastAsia="zh-TW"/>
         </w:rPr>
         <w:t>“</w:t>
       </w:r>
       <w:r>
         <w:rPr>
-          <w:rFonts w:eastAsia="新細明體" w:hint="eastAsia"/>
+          <w:rFonts w:eastAsia="PMingLiU" w:hint="eastAsia"/>
           <w:lang w:eastAsia="zh-TW"/>
         </w:rPr>
         <w:t>Check In</w:t>
       </w:r>
       <w:r>
         <w:rPr>
-          <w:rFonts w:eastAsia="新細明體"/>
+          <w:rFonts w:eastAsia="PMingLiU"/>
           <w:lang w:eastAsia="zh-TW"/>
         </w:rPr>
         <w:t>”</w:t>
       </w:r>
       <w:r>
         <w:rPr>
-          <w:rFonts w:eastAsia="新細明體" w:hint="eastAsia"/>
+          <w:rFonts w:eastAsia="PMingLiU" w:hint="eastAsia"/>
           <w:lang w:eastAsia="zh-TW"/>
         </w:rPr>
         <w:t xml:space="preserve"> to start the check-in process. </w:t>
@@ -3676,34 +3649,33 @@
     </w:p>
     <w:p>
       <w:pPr>
-        <w:pStyle w:val="af"/>
+        <w:pStyle w:val="ListParagraph"/>
         <w:numPr>
           <w:ilvl w:val="0"/>
           <w:numId w:val="8"/>
         </w:numPr>
         <w:ind w:leftChars="0"/>
         <w:rPr>
-          <w:rFonts w:hint="eastAsia"/>
-          <w:lang w:eastAsia="zh-TW"/>
-        </w:rPr>
-      </w:pPr>
-      <w:r>
-        <w:rPr>
-          <w:rFonts w:eastAsia="新細明體" w:hint="eastAsia"/>
+          <w:lang w:eastAsia="zh-TW"/>
+        </w:rPr>
+      </w:pPr>
+      <w:r>
+        <w:rPr>
+          <w:rFonts w:eastAsia="PMingLiU" w:hint="eastAsia"/>
           <w:lang w:eastAsia="zh-TW"/>
         </w:rPr>
         <w:t xml:space="preserve">In the Check-In panel, please </w:t>
       </w:r>
       <w:r>
         <w:rPr>
-          <w:rFonts w:eastAsia="新細明體"/>
+          <w:rFonts w:eastAsia="PMingLiU"/>
           <w:lang w:eastAsia="zh-TW"/>
         </w:rPr>
         <w:t>enter</w:t>
       </w:r>
       <w:r>
         <w:rPr>
-          <w:rFonts w:eastAsia="新細明體" w:hint="eastAsia"/>
+          <w:rFonts w:eastAsia="PMingLiU" w:hint="eastAsia"/>
           <w:lang w:eastAsia="zh-TW"/>
         </w:rPr>
         <w:t xml:space="preserve"> your username to continue the check-in process.</w:t>
@@ -3711,70 +3683,68 @@
     </w:p>
     <w:p>
       <w:pPr>
-        <w:pStyle w:val="af"/>
+        <w:pStyle w:val="ListParagraph"/>
         <w:numPr>
           <w:ilvl w:val="0"/>
           <w:numId w:val="8"/>
         </w:numPr>
         <w:ind w:leftChars="0"/>
         <w:rPr>
-          <w:rFonts w:hint="eastAsia"/>
-          <w:lang w:eastAsia="zh-TW"/>
-        </w:rPr>
-      </w:pPr>
-      <w:r>
-        <w:rPr>
-          <w:rFonts w:eastAsia="新細明體" w:hint="eastAsia"/>
-          <w:lang w:eastAsia="zh-TW"/>
-        </w:rPr>
-        <w:lastRenderedPageBreak/>
+          <w:lang w:eastAsia="zh-TW"/>
+        </w:rPr>
+      </w:pPr>
+      <w:r>
+        <w:rPr>
+          <w:rFonts w:eastAsia="PMingLiU" w:hint="eastAsia"/>
+          <w:lang w:eastAsia="zh-TW"/>
+        </w:rPr>
         <w:t>Selects the corresponding date of the reservation</w:t>
       </w:r>
       <w:r>
         <w:rPr>
-          <w:rFonts w:eastAsia="新細明體" w:hint="eastAsia"/>
+          <w:rFonts w:eastAsia="PMingLiU" w:hint="eastAsia"/>
           <w:lang w:eastAsia="zh-TW"/>
         </w:rPr>
         <w:t xml:space="preserve">, </w:t>
       </w:r>
       <w:r>
         <w:rPr>
-          <w:rFonts w:eastAsia="新細明體"/>
+          <w:rFonts w:eastAsia="PMingLiU"/>
           <w:lang w:eastAsia="zh-TW"/>
         </w:rPr>
         <w:t>and then</w:t>
       </w:r>
       <w:r>
         <w:rPr>
-          <w:rFonts w:eastAsia="新細明體" w:hint="eastAsia"/>
+          <w:rFonts w:eastAsia="PMingLiU" w:hint="eastAsia"/>
           <w:lang w:eastAsia="zh-TW"/>
         </w:rPr>
         <w:t xml:space="preserve"> left clicks </w:t>
       </w:r>
       <w:r>
         <w:rPr>
-          <w:rFonts w:eastAsia="新細明體"/>
+          <w:rFonts w:eastAsia="PMingLiU"/>
           <w:lang w:eastAsia="zh-TW"/>
         </w:rPr>
         <w:t>“</w:t>
       </w:r>
       <w:r>
         <w:rPr>
-          <w:rFonts w:eastAsia="新細明體" w:hint="eastAsia"/>
+          <w:rFonts w:eastAsia="PMingLiU" w:hint="eastAsia"/>
           <w:lang w:eastAsia="zh-TW"/>
         </w:rPr>
         <w:t>Next</w:t>
       </w:r>
       <w:r>
         <w:rPr>
-          <w:rFonts w:eastAsia="新細明體"/>
+          <w:rFonts w:eastAsia="PMingLiU"/>
           <w:lang w:eastAsia="zh-TW"/>
         </w:rPr>
         <w:t>”</w:t>
       </w:r>
       <w:r>
         <w:rPr>
-          <w:rFonts w:eastAsia="新細明體" w:hint="eastAsia"/>
+          <w:rFonts w:eastAsia="PMingLiU" w:hint="eastAsia"/>
           <w:lang w:eastAsia="zh-TW"/>
         </w:rPr>
         <w:t xml:space="preserve"> to check-in.</w:t>
@@ -3782,7 +3752,7 @@
     </w:p>
     <w:p>
       <w:pPr>
-        <w:pStyle w:val="af"/>
+        <w:pStyle w:val="ListParagraph"/>
         <w:numPr>
           <w:ilvl w:val="0"/>
           <w:numId w:val="8"/>
@@ -3794,7 +3764,7 @@
       </w:pPr>
       <w:r>
         <w:rPr>
-          <w:rFonts w:eastAsia="新細明體" w:hint="eastAsia"/>
+          <w:rFonts w:eastAsia="PMingLiU" w:hint="eastAsia"/>
           <w:lang w:eastAsia="zh-TW"/>
         </w:rPr>
         <w:t>Now you are currently check-in.</w:t>
@@ -3802,7 +3772,7 @@
     </w:p>
     <w:p>
       <w:pPr>
-        <w:pStyle w:val="3"/>
+        <w:pStyle w:val="Heading3"/>
         <w:rPr>
           <w:lang w:eastAsia="zh-TW"/>
         </w:rPr>
@@ -3815,49 +3785,48 @@
     </w:p>
     <w:p>
       <w:pPr>
-        <w:pStyle w:val="af"/>
+        <w:pStyle w:val="ListParagraph"/>
         <w:numPr>
           <w:ilvl w:val="0"/>
           <w:numId w:val="8"/>
         </w:numPr>
         <w:ind w:leftChars="0"/>
         <w:rPr>
-          <w:rFonts w:hint="eastAsia"/>
           <w:lang w:eastAsia="zh-TW"/>
         </w:rPr>
       </w:pPr>
       <w:bookmarkStart w:id="16" w:name="_Toc246258006"/>
       <w:r>
         <w:rPr>
-          <w:rFonts w:eastAsia="新細明體" w:hint="eastAsia"/>
+          <w:rFonts w:eastAsia="PMingLiU" w:hint="eastAsia"/>
           <w:lang w:eastAsia="zh-TW"/>
         </w:rPr>
         <w:t xml:space="preserve">Left clicks </w:t>
       </w:r>
       <w:r>
         <w:rPr>
-          <w:rFonts w:eastAsia="新細明體"/>
+          <w:rFonts w:eastAsia="PMingLiU"/>
           <w:lang w:eastAsia="zh-TW"/>
         </w:rPr>
         <w:t>“</w:t>
       </w:r>
       <w:r>
         <w:rPr>
-          <w:rFonts w:eastAsia="新細明體" w:hint="eastAsia"/>
+          <w:rFonts w:eastAsia="PMingLiU" w:hint="eastAsia"/>
           <w:lang w:eastAsia="zh-TW"/>
         </w:rPr>
         <w:t>Login</w:t>
       </w:r>
       <w:r>
         <w:rPr>
-          <w:rFonts w:eastAsia="新細明體"/>
+          <w:rFonts w:eastAsia="PMingLiU"/>
           <w:lang w:eastAsia="zh-TW"/>
         </w:rPr>
         <w:t>”</w:t>
       </w:r>
       <w:r>
         <w:rPr>
-          <w:rFonts w:eastAsia="新細明體" w:hint="eastAsia"/>
+          <w:rFonts w:eastAsia="PMingLiU" w:hint="eastAsia"/>
           <w:lang w:eastAsia="zh-TW"/>
         </w:rPr>
         <w:t xml:space="preserve"> on the top right menu bar to logs into your account.</w:t>
@@ -3865,125 +3834,124 @@
     </w:p>
     <w:p>
       <w:pPr>
-        <w:pStyle w:val="af"/>
+        <w:pStyle w:val="ListParagraph"/>
         <w:numPr>
           <w:ilvl w:val="0"/>
           <w:numId w:val="8"/>
         </w:numPr>
         <w:ind w:leftChars="0"/>
         <w:rPr>
-          <w:rFonts w:hint="eastAsia"/>
-          <w:lang w:eastAsia="zh-TW"/>
-        </w:rPr>
-      </w:pPr>
-      <w:r>
-        <w:rPr>
-          <w:rFonts w:eastAsia="新細明體" w:hint="eastAsia"/>
+          <w:lang w:eastAsia="zh-TW"/>
+        </w:rPr>
+      </w:pPr>
+      <w:r>
+        <w:rPr>
+          <w:rFonts w:eastAsia="PMingLiU" w:hint="eastAsia"/>
           <w:lang w:eastAsia="zh-TW"/>
         </w:rPr>
         <w:t>In the</w:t>
       </w:r>
       <w:r>
         <w:rPr>
-          <w:rFonts w:eastAsia="新細明體"/>
+          <w:rFonts w:eastAsia="PMingLiU"/>
           <w:lang w:eastAsia="zh-TW"/>
         </w:rPr>
         <w:t xml:space="preserve"> “</w:t>
       </w:r>
       <w:r>
         <w:rPr>
-          <w:rFonts w:eastAsia="新細明體" w:hint="eastAsia"/>
+          <w:rFonts w:eastAsia="PMingLiU" w:hint="eastAsia"/>
           <w:lang w:eastAsia="zh-TW"/>
         </w:rPr>
         <w:t>Login</w:t>
       </w:r>
       <w:r>
         <w:rPr>
-          <w:rFonts w:eastAsia="新細明體"/>
+          <w:rFonts w:eastAsia="PMingLiU"/>
           <w:lang w:eastAsia="zh-TW"/>
         </w:rPr>
         <w:t>”</w:t>
       </w:r>
       <w:r>
         <w:rPr>
-          <w:rFonts w:eastAsia="新細明體" w:hint="eastAsia"/>
+          <w:rFonts w:eastAsia="PMingLiU" w:hint="eastAsia"/>
           <w:lang w:eastAsia="zh-TW"/>
         </w:rPr>
         <w:t xml:space="preserve"> panel, enters your username and password.</w:t>
       </w:r>
       <w:r>
         <w:rPr>
-          <w:rFonts w:eastAsia="新細明體" w:hint="eastAsia"/>
+          <w:rFonts w:eastAsia="PMingLiU" w:hint="eastAsia"/>
           <w:lang w:eastAsia="zh-TW"/>
         </w:rPr>
         <w:br/>
       </w:r>
       <w:r>
         <w:rPr>
-          <w:rFonts w:eastAsia="新細明體" w:hint="eastAsia"/>
+          <w:rFonts w:eastAsia="PMingLiU" w:hint="eastAsia"/>
           <w:lang w:eastAsia="zh-TW"/>
         </w:rPr>
         <w:t xml:space="preserve">Hint: If you want to save the </w:t>
       </w:r>
       <w:r>
         <w:rPr>
-          <w:rFonts w:eastAsia="新細明體"/>
+          <w:rFonts w:eastAsia="PMingLiU"/>
           <w:lang w:eastAsia="zh-TW"/>
         </w:rPr>
         <w:t>username</w:t>
       </w:r>
       <w:r>
         <w:rPr>
-          <w:rFonts w:eastAsia="新細明體" w:hint="eastAsia"/>
+          <w:rFonts w:eastAsia="PMingLiU" w:hint="eastAsia"/>
           <w:lang w:eastAsia="zh-TW"/>
         </w:rPr>
         <w:t xml:space="preserve"> and password on this computer, please selects the </w:t>
       </w:r>
       <w:r>
         <w:rPr>
-          <w:rFonts w:eastAsia="新細明體"/>
+          <w:rFonts w:eastAsia="PMingLiU"/>
           <w:lang w:eastAsia="zh-TW"/>
         </w:rPr>
         <w:t>“</w:t>
       </w:r>
       <w:r>
         <w:rPr>
-          <w:rFonts w:eastAsia="新細明體" w:hint="eastAsia"/>
+          <w:rFonts w:eastAsia="PMingLiU" w:hint="eastAsia"/>
           <w:lang w:eastAsia="zh-TW"/>
         </w:rPr>
         <w:t>Remember me</w:t>
       </w:r>
       <w:r>
         <w:rPr>
-          <w:rFonts w:eastAsia="新細明體"/>
+          <w:rFonts w:eastAsia="PMingLiU"/>
           <w:lang w:eastAsia="zh-TW"/>
         </w:rPr>
         <w:t>”</w:t>
       </w:r>
       <w:r>
         <w:rPr>
-          <w:rFonts w:eastAsia="新細明體" w:hint="eastAsia"/>
+          <w:rFonts w:eastAsia="PMingLiU" w:hint="eastAsia"/>
           <w:lang w:eastAsia="zh-TW"/>
         </w:rPr>
         <w:t xml:space="preserve"> check box after you enters your </w:t>
       </w:r>
       <w:r>
         <w:rPr>
-          <w:rFonts w:eastAsia="新細明體"/>
+          <w:rFonts w:eastAsia="PMingLiU"/>
           <w:lang w:eastAsia="zh-TW"/>
         </w:rPr>
         <w:t>username</w:t>
       </w:r>
       <w:r>
         <w:rPr>
-          <w:rFonts w:eastAsia="新細明體" w:hint="eastAsia"/>
+          <w:rFonts w:eastAsia="PMingLiU" w:hint="eastAsia"/>
           <w:lang w:eastAsia="zh-TW"/>
         </w:rPr>
         <w:t xml:space="preserve"> and password</w:t>
       </w:r>
       <w:r>
         <w:rPr>
-          <w:rFonts w:eastAsia="新細明體" w:hint="eastAsia"/>
+          <w:rFonts w:eastAsia="PMingLiU" w:hint="eastAsia"/>
           <w:lang w:eastAsia="zh-TW"/>
         </w:rPr>
         <w:t>.</w:t>
@@ -3991,29 +3959,28 @@
     </w:p>
     <w:p>
       <w:pPr>
-        <w:pStyle w:val="af"/>
+        <w:pStyle w:val="ListParagraph"/>
         <w:numPr>
           <w:ilvl w:val="0"/>
           <w:numId w:val="8"/>
         </w:numPr>
         <w:ind w:leftChars="0"/>
         <w:rPr>
+          <w:lang w:eastAsia="zh-TW"/>
+        </w:rPr>
+      </w:pPr>
+      <w:r>
+        <w:rPr>
+          <w:rFonts w:eastAsia="PMingLiU" w:hint="eastAsia"/>
+          <w:lang w:eastAsia="zh-TW"/>
+        </w:rPr>
+        <w:t>Left clicks</w:t>
+      </w:r>
+      <w:r>
+        <w:rPr>
           <w:rFonts w:hint="eastAsia"/>
           <w:lang w:eastAsia="zh-TW"/>
         </w:rPr>
-      </w:pPr>
-      <w:r>
-        <w:rPr>
-          <w:rFonts w:eastAsia="新細明體" w:hint="eastAsia"/>
-          <w:lang w:eastAsia="zh-TW"/>
-        </w:rPr>
-        <w:t>Left clicks</w:t>
-      </w:r>
-      <w:r>
-        <w:rPr>
-          <w:rFonts w:hint="eastAsia"/>
-          <w:lang w:eastAsia="zh-TW"/>
-        </w:rPr>
         <w:t xml:space="preserve"> </w:t>
       </w:r>
       <w:r>
@@ -4024,7 +3991,7 @@
       </w:r>
       <w:r>
         <w:rPr>
-          <w:rFonts w:eastAsia="新細明體" w:hint="eastAsia"/>
+          <w:rFonts w:eastAsia="PMingLiU" w:hint="eastAsia"/>
           <w:lang w:eastAsia="zh-TW"/>
         </w:rPr>
         <w:t>Login</w:t>
@@ -4037,7 +4004,7 @@
       </w:r>
       <w:r>
         <w:rPr>
-          <w:rFonts w:eastAsia="新細明體" w:hint="eastAsia"/>
+          <w:rFonts w:eastAsia="PMingLiU" w:hint="eastAsia"/>
           <w:lang w:eastAsia="zh-TW"/>
         </w:rPr>
         <w:t xml:space="preserve"> to log into your account.</w:t>
@@ -4045,83 +4012,82 @@
     </w:p>
     <w:p>
       <w:pPr>
-        <w:pStyle w:val="af"/>
+        <w:pStyle w:val="ListParagraph"/>
         <w:numPr>
           <w:ilvl w:val="0"/>
           <w:numId w:val="8"/>
         </w:numPr>
         <w:ind w:leftChars="0"/>
         <w:rPr>
-          <w:rFonts w:hint="eastAsia"/>
-          <w:lang w:eastAsia="zh-TW"/>
-        </w:rPr>
-      </w:pPr>
-      <w:r>
-        <w:rPr>
-          <w:rFonts w:eastAsia="新細明體" w:hint="eastAsia"/>
+          <w:lang w:eastAsia="zh-TW"/>
+        </w:rPr>
+      </w:pPr>
+      <w:r>
+        <w:rPr>
+          <w:rFonts w:eastAsia="PMingLiU" w:hint="eastAsia"/>
           <w:lang w:eastAsia="zh-TW"/>
         </w:rPr>
         <w:t xml:space="preserve">After logs in, you will be directed to the homepage of this website. On the top left menu bar, you should see </w:t>
       </w:r>
       <w:r>
         <w:rPr>
-          <w:rFonts w:eastAsia="新細明體"/>
+          <w:rFonts w:eastAsia="PMingLiU"/>
           <w:lang w:eastAsia="zh-TW"/>
         </w:rPr>
         <w:t>a link to “</w:t>
       </w:r>
       <w:r>
         <w:rPr>
-          <w:rFonts w:eastAsia="新細明體" w:hint="eastAsia"/>
+          <w:rFonts w:eastAsia="PMingLiU" w:hint="eastAsia"/>
           <w:lang w:eastAsia="zh-TW"/>
         </w:rPr>
         <w:t>Bookings</w:t>
       </w:r>
       <w:r>
         <w:rPr>
-          <w:rFonts w:eastAsia="新細明體"/>
+          <w:rFonts w:eastAsia="PMingLiU"/>
           <w:lang w:eastAsia="zh-TW"/>
         </w:rPr>
         <w:t>”</w:t>
       </w:r>
       <w:r>
         <w:rPr>
-          <w:rFonts w:eastAsia="新細明體" w:hint="eastAsia"/>
+          <w:rFonts w:eastAsia="PMingLiU" w:hint="eastAsia"/>
           <w:lang w:eastAsia="zh-TW"/>
         </w:rPr>
         <w:t xml:space="preserve">. Left clicks </w:t>
       </w:r>
       <w:r>
         <w:rPr>
-          <w:rFonts w:eastAsia="新細明體"/>
+          <w:rFonts w:eastAsia="PMingLiU"/>
           <w:lang w:eastAsia="zh-TW"/>
         </w:rPr>
         <w:t>“</w:t>
       </w:r>
       <w:r>
         <w:rPr>
-          <w:rFonts w:eastAsia="新細明體" w:hint="eastAsia"/>
+          <w:rFonts w:eastAsia="PMingLiU" w:hint="eastAsia"/>
           <w:lang w:eastAsia="zh-TW"/>
         </w:rPr>
         <w:t>Bookings</w:t>
       </w:r>
       <w:r>
         <w:rPr>
-          <w:rFonts w:eastAsia="新細明體"/>
+          <w:rFonts w:eastAsia="PMingLiU"/>
           <w:lang w:eastAsia="zh-TW"/>
         </w:rPr>
         <w:t>”</w:t>
       </w:r>
       <w:r>
         <w:rPr>
-          <w:rFonts w:eastAsia="新細明體" w:hint="eastAsia"/>
+          <w:rFonts w:eastAsia="PMingLiU" w:hint="eastAsia"/>
           <w:lang w:eastAsia="zh-TW"/>
         </w:rPr>
         <w:t xml:space="preserve"> to view your reservation or to </w:t>
       </w:r>
       <w:r>
         <w:rPr>
-          <w:rFonts w:eastAsia="新細明體"/>
+          <w:rFonts w:eastAsia="PMingLiU"/>
           <w:lang w:eastAsia="zh-TW"/>
         </w:rPr>
         <w:t xml:space="preserve">check-in / check-out the room. </w:t>
@@ -4129,55 +4095,54 @@
     </w:p>
     <w:p>
       <w:pPr>
-        <w:pStyle w:val="af"/>
+        <w:pStyle w:val="ListParagraph"/>
         <w:numPr>
           <w:ilvl w:val="0"/>
           <w:numId w:val="8"/>
         </w:numPr>
         <w:ind w:leftChars="0"/>
         <w:rPr>
-          <w:rFonts w:hint="eastAsia"/>
-          <w:lang w:eastAsia="zh-TW"/>
-        </w:rPr>
-      </w:pPr>
-      <w:r>
-        <w:rPr>
-          <w:rFonts w:eastAsia="新細明體" w:hint="eastAsia"/>
+          <w:lang w:eastAsia="zh-TW"/>
+        </w:rPr>
+      </w:pPr>
+      <w:r>
+        <w:rPr>
+          <w:rFonts w:eastAsia="PMingLiU" w:hint="eastAsia"/>
           <w:lang w:eastAsia="zh-TW"/>
         </w:rPr>
         <w:t xml:space="preserve">The system directs you to a new page. On the left panel, there are three links:  View Reservations, Check In, and Check Out. </w:t>
       </w:r>
       <w:r>
         <w:rPr>
-          <w:rFonts w:eastAsia="新細明體"/>
+          <w:rFonts w:eastAsia="PMingLiU"/>
           <w:lang w:eastAsia="zh-TW"/>
         </w:rPr>
         <w:br/>
       </w:r>
       <w:r>
         <w:rPr>
-          <w:rFonts w:eastAsia="新細明體" w:hint="eastAsia"/>
+          <w:rFonts w:eastAsia="PMingLiU" w:hint="eastAsia"/>
           <w:lang w:eastAsia="zh-TW"/>
         </w:rPr>
         <w:t xml:space="preserve">Hint: </w:t>
       </w:r>
       <w:r>
         <w:rPr>
-          <w:rFonts w:eastAsia="新細明體"/>
+          <w:rFonts w:eastAsia="PMingLiU"/>
           <w:lang w:eastAsia="zh-TW"/>
         </w:rPr>
         <w:t>if you would like to view multiple reservations, you can le</w:t>
       </w:r>
       <w:r>
         <w:rPr>
-          <w:rFonts w:eastAsia="新細明體" w:hint="eastAsia"/>
+          <w:rFonts w:eastAsia="PMingLiU" w:hint="eastAsia"/>
           <w:lang w:eastAsia="zh-TW"/>
         </w:rPr>
         <w:t xml:space="preserve">ft click </w:t>
       </w:r>
       <w:r>
         <w:rPr>
-          <w:rFonts w:eastAsia="新細明體"/>
+          <w:rFonts w:eastAsia="PMingLiU"/>
           <w:lang w:eastAsia="zh-TW"/>
         </w:rPr>
         <w:t>“View Reservations” link.</w:t>
@@ -4185,48 +4150,47 @@
     </w:p>
     <w:p>
       <w:pPr>
-        <w:pStyle w:val="af"/>
+        <w:pStyle w:val="ListParagraph"/>
         <w:numPr>
           <w:ilvl w:val="0"/>
           <w:numId w:val="8"/>
         </w:numPr>
         <w:ind w:leftChars="0"/>
         <w:rPr>
-          <w:rFonts w:hint="eastAsia"/>
-          <w:lang w:eastAsia="zh-TW"/>
-        </w:rPr>
-      </w:pPr>
-      <w:r>
-        <w:rPr>
-          <w:rFonts w:eastAsia="新細明體" w:hint="eastAsia"/>
+          <w:lang w:eastAsia="zh-TW"/>
+        </w:rPr>
+      </w:pPr>
+      <w:r>
+        <w:rPr>
+          <w:rFonts w:eastAsia="PMingLiU" w:hint="eastAsia"/>
           <w:lang w:eastAsia="zh-TW"/>
         </w:rPr>
         <w:t xml:space="preserve">Left clicks </w:t>
       </w:r>
       <w:r>
         <w:rPr>
-          <w:rFonts w:eastAsia="新細明體"/>
+          <w:rFonts w:eastAsia="PMingLiU"/>
           <w:lang w:eastAsia="zh-TW"/>
         </w:rPr>
         <w:t>“</w:t>
       </w:r>
       <w:r>
         <w:rPr>
-          <w:rFonts w:eastAsia="新細明體" w:hint="eastAsia"/>
+          <w:rFonts w:eastAsia="PMingLiU" w:hint="eastAsia"/>
           <w:lang w:eastAsia="zh-TW"/>
         </w:rPr>
         <w:t>Check In</w:t>
       </w:r>
       <w:r>
         <w:rPr>
-          <w:rFonts w:eastAsia="新細明體"/>
+          <w:rFonts w:eastAsia="PMingLiU"/>
           <w:lang w:eastAsia="zh-TW"/>
         </w:rPr>
         <w:t>”</w:t>
       </w:r>
       <w:r>
         <w:rPr>
-          <w:rFonts w:eastAsia="新細明體" w:hint="eastAsia"/>
+          <w:rFonts w:eastAsia="PMingLiU" w:hint="eastAsia"/>
           <w:lang w:eastAsia="zh-TW"/>
         </w:rPr>
         <w:t xml:space="preserve"> to start the check-out process. </w:t>
@@ -4234,34 +4198,33 @@
     </w:p>
     <w:p>
       <w:pPr>
-        <w:pStyle w:val="af"/>
+        <w:pStyle w:val="ListParagraph"/>
         <w:numPr>
           <w:ilvl w:val="0"/>
           <w:numId w:val="8"/>
         </w:numPr>
         <w:ind w:leftChars="0"/>
         <w:rPr>
-          <w:rFonts w:hint="eastAsia"/>
-          <w:lang w:eastAsia="zh-TW"/>
-        </w:rPr>
-      </w:pPr>
-      <w:r>
-        <w:rPr>
-          <w:rFonts w:eastAsia="新細明體" w:hint="eastAsia"/>
+          <w:lang w:eastAsia="zh-TW"/>
+        </w:rPr>
+      </w:pPr>
+      <w:r>
+        <w:rPr>
+          <w:rFonts w:eastAsia="PMingLiU" w:hint="eastAsia"/>
           <w:lang w:eastAsia="zh-TW"/>
         </w:rPr>
         <w:t xml:space="preserve">In the Check-Out panel, please </w:t>
       </w:r>
       <w:r>
         <w:rPr>
-          <w:rFonts w:eastAsia="新細明體"/>
+          <w:rFonts w:eastAsia="PMingLiU"/>
           <w:lang w:eastAsia="zh-TW"/>
         </w:rPr>
         <w:t>enter</w:t>
       </w:r>
       <w:r>
         <w:rPr>
-          <w:rFonts w:eastAsia="新細明體" w:hint="eastAsia"/>
+          <w:rFonts w:eastAsia="PMingLiU" w:hint="eastAsia"/>
           <w:lang w:eastAsia="zh-TW"/>
         </w:rPr>
         <w:t xml:space="preserve"> your username to continue the check-out process.</w:t>
@@ -4269,62 +4232,61 @@
     </w:p>
     <w:p>
       <w:pPr>
-        <w:pStyle w:val="af"/>
+        <w:pStyle w:val="ListParagraph"/>
         <w:numPr>
           <w:ilvl w:val="0"/>
           <w:numId w:val="8"/>
         </w:numPr>
         <w:ind w:leftChars="0"/>
         <w:rPr>
-          <w:rFonts w:hint="eastAsia"/>
-          <w:lang w:eastAsia="zh-TW"/>
-        </w:rPr>
-      </w:pPr>
-      <w:r>
-        <w:rPr>
-          <w:rFonts w:eastAsia="新細明體" w:hint="eastAsia"/>
+          <w:lang w:eastAsia="zh-TW"/>
+        </w:rPr>
+      </w:pPr>
+      <w:r>
+        <w:rPr>
+          <w:rFonts w:eastAsia="PMingLiU" w:hint="eastAsia"/>
           <w:lang w:eastAsia="zh-TW"/>
         </w:rPr>
         <w:t xml:space="preserve">Selects the corresponding date of the reservation, </w:t>
       </w:r>
       <w:r>
         <w:rPr>
-          <w:rFonts w:eastAsia="新細明體"/>
+          <w:rFonts w:eastAsia="PMingLiU"/>
           <w:lang w:eastAsia="zh-TW"/>
         </w:rPr>
         <w:t>and then</w:t>
       </w:r>
       <w:r>
         <w:rPr>
-          <w:rFonts w:eastAsia="新細明體" w:hint="eastAsia"/>
+          <w:rFonts w:eastAsia="PMingLiU" w:hint="eastAsia"/>
           <w:lang w:eastAsia="zh-TW"/>
         </w:rPr>
         <w:t xml:space="preserve"> left clicks </w:t>
       </w:r>
       <w:r>
         <w:rPr>
-          <w:rFonts w:eastAsia="新細明體"/>
+          <w:rFonts w:eastAsia="PMingLiU"/>
           <w:lang w:eastAsia="zh-TW"/>
         </w:rPr>
         <w:t>“</w:t>
       </w:r>
       <w:r>
         <w:rPr>
-          <w:rFonts w:eastAsia="新細明體" w:hint="eastAsia"/>
+          <w:rFonts w:eastAsia="PMingLiU" w:hint="eastAsia"/>
           <w:lang w:eastAsia="zh-TW"/>
         </w:rPr>
         <w:t>Next</w:t>
       </w:r>
       <w:r>
         <w:rPr>
-          <w:rFonts w:eastAsia="新細明體"/>
+          <w:rFonts w:eastAsia="PMingLiU"/>
           <w:lang w:eastAsia="zh-TW"/>
         </w:rPr>
         <w:t>”</w:t>
       </w:r>
       <w:r>
         <w:rPr>
-          <w:rFonts w:eastAsia="新細明體" w:hint="eastAsia"/>
+          <w:rFonts w:eastAsia="PMingLiU" w:hint="eastAsia"/>
           <w:lang w:eastAsia="zh-TW"/>
         </w:rPr>
         <w:t xml:space="preserve"> to check-out.</w:t>
@@ -4332,7 +4294,7 @@
     </w:p>
     <w:p>
       <w:pPr>
-        <w:pStyle w:val="af"/>
+        <w:pStyle w:val="ListParagraph"/>
         <w:numPr>
           <w:ilvl w:val="0"/>
           <w:numId w:val="8"/>
@@ -4344,7 +4306,7 @@
       </w:pPr>
       <w:r>
         <w:rPr>
-          <w:rFonts w:eastAsia="新細明體" w:hint="eastAsia"/>
+          <w:rFonts w:eastAsia="PMingLiU" w:hint="eastAsia"/>
           <w:lang w:eastAsia="zh-TW"/>
         </w:rPr>
         <w:t>Now you are currently check-out.</w:t>
@@ -4352,7 +4314,7 @@
     </w:p>
     <w:p>
       <w:pPr>
-        <w:pStyle w:val="2"/>
+        <w:pStyle w:val="Heading2"/>
       </w:pPr>
       <w:r>
         <w:t>Admin</w:t>
@@ -4370,7 +4332,7 @@
     </w:p>
     <w:p>
       <w:pPr>
-        <w:pStyle w:val="3"/>
+        <w:pStyle w:val="Heading3"/>
       </w:pPr>
       <w:bookmarkStart w:id="17" w:name="_Toc246258007"/>
       <w:r>
@@ -4381,7 +4343,7 @@
     <w:p/>
     <w:p>
       <w:pPr>
-        <w:pStyle w:val="af"/>
+        <w:pStyle w:val="ListParagraph"/>
         <w:numPr>
           <w:ilvl w:val="1"/>
           <w:numId w:val="4"/>
@@ -4400,7 +4362,7 @@
     </w:p>
     <w:p>
       <w:pPr>
-        <w:pStyle w:val="af"/>
+        <w:pStyle w:val="ListParagraph"/>
         <w:ind w:leftChars="0"/>
       </w:pPr>
       <w:r>
@@ -4436,7 +4398,7 @@
     </w:p>
     <w:p>
       <w:pPr>
-        <w:pStyle w:val="af"/>
+        <w:pStyle w:val="ListParagraph"/>
         <w:numPr>
           <w:ilvl w:val="1"/>
           <w:numId w:val="4"/>
@@ -4461,7 +4423,7 @@
     </w:p>
     <w:p>
       <w:pPr>
-        <w:pStyle w:val="af"/>
+        <w:pStyle w:val="ListParagraph"/>
         <w:numPr>
           <w:ilvl w:val="1"/>
           <w:numId w:val="4"/>
@@ -4469,7 +4431,6 @@
         <w:ind w:leftChars="0"/>
       </w:pPr>
       <w:r>
-        <w:lastRenderedPageBreak/>
         <w:t>In the “Edit Room Type Detail” panel, type the room type name, description, daily rate, maximum occupancy and search attributes</w:t>
       </w:r>
       <w:r>
@@ -4478,7 +4439,7 @@
     </w:p>
     <w:p>
       <w:pPr>
-        <w:pStyle w:val="af"/>
+        <w:pStyle w:val="ListParagraph"/>
         <w:numPr>
           <w:ilvl w:val="1"/>
           <w:numId w:val="4"/>
@@ -4494,7 +4455,7 @@
     </w:p>
     <w:p>
       <w:pPr>
-        <w:pStyle w:val="af"/>
+        <w:pStyle w:val="ListParagraph"/>
         <w:ind w:leftChars="0"/>
       </w:pPr>
       <w:r>
@@ -4503,7 +4464,7 @@
     </w:p>
     <w:p>
       <w:pPr>
-        <w:pStyle w:val="af"/>
+        <w:pStyle w:val="ListParagraph"/>
         <w:numPr>
           <w:ilvl w:val="1"/>
           <w:numId w:val="4"/>
@@ -4516,7 +4477,7 @@
     </w:p>
     <w:p>
       <w:pPr>
-        <w:pStyle w:val="af"/>
+        <w:pStyle w:val="ListParagraph"/>
         <w:numPr>
           <w:ilvl w:val="1"/>
           <w:numId w:val="4"/>
@@ -4529,7 +4490,7 @@
     </w:p>
     <w:p>
       <w:pPr>
-        <w:pStyle w:val="3"/>
+        <w:pStyle w:val="Heading3"/>
       </w:pPr>
       <w:bookmarkStart w:id="18" w:name="_Toc246258008"/>
       <w:r>
@@ -4540,7 +4501,7 @@
     <w:p/>
     <w:p>
       <w:pPr>
-        <w:pStyle w:val="af"/>
+        <w:pStyle w:val="ListParagraph"/>
         <w:numPr>
           <w:ilvl w:val="0"/>
           <w:numId w:val="11"/>
@@ -4553,7 +4514,7 @@
     </w:p>
     <w:p>
       <w:pPr>
-        <w:pStyle w:val="af"/>
+        <w:pStyle w:val="ListParagraph"/>
         <w:ind w:leftChars="0"/>
       </w:pPr>
       <w:r>
@@ -4565,7 +4526,7 @@
     </w:p>
     <w:p>
       <w:pPr>
-        <w:pStyle w:val="af"/>
+        <w:pStyle w:val="ListParagraph"/>
         <w:numPr>
           <w:ilvl w:val="0"/>
           <w:numId w:val="11"/>
@@ -4581,7 +4542,7 @@
     </w:p>
     <w:p>
       <w:pPr>
-        <w:pStyle w:val="af"/>
+        <w:pStyle w:val="ListParagraph"/>
         <w:numPr>
           <w:ilvl w:val="0"/>
           <w:numId w:val="11"/>
@@ -4594,7 +4555,7 @@
     </w:p>
     <w:p>
       <w:pPr>
-        <w:pStyle w:val="af"/>
+        <w:pStyle w:val="ListParagraph"/>
         <w:numPr>
           <w:ilvl w:val="0"/>
           <w:numId w:val="11"/>
@@ -4607,7 +4568,7 @@
     </w:p>
     <w:p>
       <w:pPr>
-        <w:pStyle w:val="3"/>
+        <w:pStyle w:val="Heading3"/>
       </w:pPr>
       <w:bookmarkStart w:id="19" w:name="_Toc246258009"/>
       <w:r>
@@ -4621,7 +4582,7 @@
     <w:p/>
     <w:p>
       <w:pPr>
-        <w:pStyle w:val="af"/>
+        <w:pStyle w:val="ListParagraph"/>
         <w:numPr>
           <w:ilvl w:val="0"/>
           <w:numId w:val="12"/>
@@ -4634,7 +4595,7 @@
     </w:p>
     <w:p>
       <w:pPr>
-        <w:pStyle w:val="af"/>
+        <w:pStyle w:val="ListParagraph"/>
         <w:numPr>
           <w:ilvl w:val="0"/>
           <w:numId w:val="12"/>
@@ -4647,7 +4608,7 @@
     </w:p>
     <w:p>
       <w:pPr>
-        <w:pStyle w:val="af"/>
+        <w:pStyle w:val="ListParagraph"/>
         <w:numPr>
           <w:ilvl w:val="0"/>
           <w:numId w:val="12"/>
@@ -4660,7 +4621,7 @@
     </w:p>
     <w:p>
       <w:pPr>
-        <w:pStyle w:val="af"/>
+        <w:pStyle w:val="ListParagraph"/>
         <w:numPr>
           <w:ilvl w:val="0"/>
           <w:numId w:val="12"/>
@@ -4673,7 +4634,7 @@
     </w:p>
     <w:p>
       <w:pPr>
-        <w:pStyle w:val="3"/>
+        <w:pStyle w:val="Heading3"/>
       </w:pPr>
       <w:bookmarkStart w:id="20" w:name="_Toc246258010"/>
       <w:r>
@@ -4689,7 +4650,7 @@
     <w:p/>
     <w:p>
       <w:pPr>
-        <w:pStyle w:val="af"/>
+        <w:pStyle w:val="ListParagraph"/>
         <w:numPr>
           <w:ilvl w:val="2"/>
           <w:numId w:val="4"/>
@@ -4702,11 +4663,10 @@
     </w:p>
     <w:p>
       <w:pPr>
-        <w:pStyle w:val="af"/>
+        <w:pStyle w:val="ListParagraph"/>
         <w:ind w:leftChars="0" w:left="360"/>
       </w:pPr>
       <w:r>
-        <w:lastRenderedPageBreak/>
         <w:t xml:space="preserve">Hint: </w:t>
       </w:r>
       <w:r>
@@ -4772,7 +4732,7 @@
     </w:p>
     <w:p>
       <w:pPr>
-        <w:pStyle w:val="af"/>
+        <w:pStyle w:val="ListParagraph"/>
         <w:numPr>
           <w:ilvl w:val="2"/>
           <w:numId w:val="4"/>
@@ -4785,7 +4745,7 @@
     </w:p>
     <w:p>
       <w:pPr>
-        <w:pStyle w:val="af"/>
+        <w:pStyle w:val="ListParagraph"/>
         <w:numPr>
           <w:ilvl w:val="2"/>
           <w:numId w:val="4"/>
@@ -4798,7 +4758,7 @@
     </w:p>
     <w:p>
       <w:pPr>
-        <w:pStyle w:val="af"/>
+        <w:pStyle w:val="ListParagraph"/>
         <w:numPr>
           <w:ilvl w:val="2"/>
           <w:numId w:val="4"/>
@@ -4812,7 +4772,7 @@
     <w:p/>
     <w:p>
       <w:pPr>
-        <w:pStyle w:val="3"/>
+        <w:pStyle w:val="Heading3"/>
       </w:pPr>
       <w:r>
         <w:t>Manage chargeable items</w:t>
@@ -4822,7 +4782,7 @@
     <w:p/>
     <w:p>
       <w:pPr>
-        <w:pStyle w:val="af"/>
+        <w:pStyle w:val="ListParagraph"/>
         <w:numPr>
           <w:ilvl w:val="3"/>
           <w:numId w:val="4"/>
@@ -4836,7 +4796,7 @@
     </w:p>
     <w:p>
       <w:pPr>
-        <w:pStyle w:val="af"/>
+        <w:pStyle w:val="ListParagraph"/>
         <w:ind w:leftChars="0"/>
       </w:pPr>
       <w:r>
@@ -4899,7 +4859,7 @@
     </w:p>
     <w:p>
       <w:pPr>
-        <w:pStyle w:val="af"/>
+        <w:pStyle w:val="ListParagraph"/>
         <w:numPr>
           <w:ilvl w:val="0"/>
           <w:numId w:val="4"/>
@@ -4921,7 +4881,7 @@
     </w:p>
     <w:p>
       <w:pPr>
-        <w:pStyle w:val="af"/>
+        <w:pStyle w:val="ListParagraph"/>
         <w:numPr>
           <w:ilvl w:val="0"/>
           <w:numId w:val="4"/>
@@ -4934,7 +4894,7 @@
     </w:p>
     <w:p>
       <w:pPr>
-        <w:pStyle w:val="af"/>
+        <w:pStyle w:val="ListParagraph"/>
         <w:numPr>
           <w:ilvl w:val="0"/>
           <w:numId w:val="4"/>
@@ -4947,7 +4907,7 @@
     </w:p>
     <w:p>
       <w:pPr>
-        <w:pStyle w:val="3"/>
+        <w:pStyle w:val="Heading3"/>
       </w:pPr>
       <w:r>
         <w:t>View reports</w:t>
@@ -4955,6 +4915,28 @@
       <w:bookmarkEnd w:id="21"/>
       <w:r>
         <w:t xml:space="preserve"> (Arash)</w:t>
+      </w:r>
+    </w:p>
+    <w:p/>
+    <w:p>
+      <w:r>
+        <w:t xml:space="preserve">1. Login to X-Reserve as an admin. </w:t>
+      </w:r>
+    </w:p>
+    <w:p>
+      <w:r>
+        <w:t>2. On top of the page, click on the “Report</w:t>
+      </w:r>
+      <w:r>
+        <w:t>s</w:t>
+      </w:r>
+      <w:r>
+        <w:t>” link.</w:t>
+      </w:r>
+    </w:p>
+    <w:p>
+      <w:r>
+        <w:t>3. On the left side of the page, select the year you would like a report to be generated for.</w:t>
       </w:r>
     </w:p>
     <w:sectPr>
@@ -4969,7 +4951,7 @@
 
 <file path=word/endnotes.xml><?xml version="1.0" encoding="utf-8"?>
 <w:endnotes xmlns:ve="http://schemas.openxmlformats.org/markup-compatibility/2006" xmlns:o="urn:schemas-microsoft-com:office:office" xmlns:r="http://schemas.openxmlformats.org/officeDocument/2006/relationships" xmlns:m="http://schemas.openxmlformats.org/officeDocument/2006/math" xmlns:v="urn:schemas-microsoft-com:vml" xmlns:wp="http://schemas.openxmlformats.org/drawingml/2006/wordprocessingDrawing" xmlns:w10="urn:schemas-microsoft-com:office:word" xmlns:w="http://schemas.openxmlformats.org/wordprocessingml/2006/main" xmlns:wne="http://schemas.microsoft.com/office/word/2006/wordml">
-  <w:endnote w:type="separator" w:id="0">
+  <w:endnote w:type="separator" w:id="-1">
     <w:p>
       <w:pPr>
         <w:spacing w:after="0" w:line="240" w:lineRule="auto"/>
@@ -4979,7 +4961,7 @@
       </w:r>
     </w:p>
   </w:endnote>
-  <w:endnote w:type="continuationSeparator" w:id="1">
+  <w:endnote w:type="continuationSeparator" w:id="0">
     <w:p>
       <w:pPr>
         <w:spacing w:after="0" w:line="240" w:lineRule="auto"/>
@@ -4994,7 +4976,7 @@
 
 <file path=word/footnotes.xml><?xml version="1.0" encoding="utf-8"?>
 <w:footnotes xmlns:ve="http://schemas.openxmlformats.org/markup-compatibility/2006" xmlns:o="urn:schemas-microsoft-com:office:office" xmlns:r="http://schemas.openxmlformats.org/officeDocument/2006/relationships" xmlns:m="http://schemas.openxmlformats.org/officeDocument/2006/math" xmlns:v="urn:schemas-microsoft-com:vml" xmlns:wp="http://schemas.openxmlformats.org/drawingml/2006/wordprocessingDrawing" xmlns:w10="urn:schemas-microsoft-com:office:word" xmlns:w="http://schemas.openxmlformats.org/wordprocessingml/2006/main" xmlns:wne="http://schemas.microsoft.com/office/word/2006/wordml">
-  <w:footnote w:type="separator" w:id="0">
+  <w:footnote w:type="separator" w:id="-1">
     <w:p>
       <w:pPr>
         <w:spacing w:after="0" w:line="240" w:lineRule="auto"/>
@@ -5004,7 +4986,7 @@
       </w:r>
     </w:p>
   </w:footnote>
-  <w:footnote w:type="continuationSeparator" w:id="1">
+  <w:footnote w:type="continuationSeparator" w:id="0">
     <w:p>
       <w:pPr>
         <w:spacing w:after="0" w:line="240" w:lineRule="auto"/>
@@ -6362,16 +6344,16 @@
     <w:lsdException w:name="Bibliography" w:uiPriority="37"/>
     <w:lsdException w:name="TOC Heading" w:uiPriority="39" w:qFormat="1"/>
   </w:latentStyles>
-  <w:style w:type="paragraph" w:default="1" w:styleId="a">
+  <w:style w:type="paragraph" w:default="1" w:styleId="Normal">
     <w:name w:val="Normal"/>
     <w:qFormat/>
     <w:rsid w:val="008A4893"/>
   </w:style>
-  <w:style w:type="paragraph" w:styleId="1">
+  <w:style w:type="paragraph" w:styleId="Heading1">
     <w:name w:val="heading 1"/>
-    <w:basedOn w:val="a"/>
-    <w:next w:val="a"/>
-    <w:link w:val="10"/>
+    <w:basedOn w:val="Normal"/>
+    <w:next w:val="Normal"/>
+    <w:link w:val="Heading1Char"/>
     <w:uiPriority w:val="9"/>
     <w:qFormat/>
     <w:rsid w:val="00775745"/>
@@ -6390,11 +6372,11 @@
       <w:szCs w:val="28"/>
     </w:rPr>
   </w:style>
-  <w:style w:type="paragraph" w:styleId="2">
+  <w:style w:type="paragraph" w:styleId="Heading2">
     <w:name w:val="heading 2"/>
-    <w:basedOn w:val="a"/>
-    <w:next w:val="a"/>
-    <w:link w:val="20"/>
+    <w:basedOn w:val="Normal"/>
+    <w:next w:val="Normal"/>
+    <w:link w:val="Heading2Char"/>
     <w:uiPriority w:val="9"/>
     <w:unhideWhenUsed/>
     <w:qFormat/>
@@ -6414,11 +6396,11 @@
       <w:szCs w:val="26"/>
     </w:rPr>
   </w:style>
-  <w:style w:type="paragraph" w:styleId="3">
+  <w:style w:type="paragraph" w:styleId="Heading3">
     <w:name w:val="heading 3"/>
-    <w:basedOn w:val="a"/>
-    <w:next w:val="a"/>
-    <w:link w:val="30"/>
+    <w:basedOn w:val="Normal"/>
+    <w:next w:val="Normal"/>
+    <w:link w:val="Heading3Char"/>
     <w:uiPriority w:val="9"/>
     <w:unhideWhenUsed/>
     <w:qFormat/>
@@ -6436,13 +6418,13 @@
       <w:color w:val="0F6FC6" w:themeColor="accent1"/>
     </w:rPr>
   </w:style>
-  <w:style w:type="character" w:default="1" w:styleId="a0">
+  <w:style w:type="character" w:default="1" w:styleId="DefaultParagraphFont">
     <w:name w:val="Default Paragraph Font"/>
     <w:uiPriority w:val="1"/>
     <w:semiHidden/>
     <w:unhideWhenUsed/>
   </w:style>
-  <w:style w:type="table" w:default="1" w:styleId="a1">
+  <w:style w:type="table" w:default="1" w:styleId="TableNormal">
     <w:name w:val="Normal Table"/>
     <w:uiPriority w:val="99"/>
     <w:semiHidden/>
@@ -6458,17 +6440,17 @@
       </w:tblCellMar>
     </w:tblPr>
   </w:style>
-  <w:style w:type="numbering" w:default="1" w:styleId="a2">
+  <w:style w:type="numbering" w:default="1" w:styleId="NoList">
     <w:name w:val="No List"/>
     <w:uiPriority w:val="99"/>
     <w:semiHidden/>
     <w:unhideWhenUsed/>
   </w:style>
-  <w:style w:type="paragraph" w:styleId="a3">
+  <w:style w:type="paragraph" w:styleId="Title">
     <w:name w:val="Title"/>
-    <w:basedOn w:val="a"/>
-    <w:next w:val="a"/>
-    <w:link w:val="a4"/>
+    <w:basedOn w:val="Normal"/>
+    <w:next w:val="Normal"/>
+    <w:link w:val="TitleChar"/>
     <w:uiPriority w:val="10"/>
     <w:qFormat/>
     <w:rsid w:val="00775745"/>
@@ -6488,10 +6470,10 @@
       <w:szCs w:val="52"/>
     </w:rPr>
   </w:style>
-  <w:style w:type="character" w:customStyle="1" w:styleId="a4">
-    <w:name w:val="標題 字元"/>
-    <w:basedOn w:val="a0"/>
-    <w:link w:val="a3"/>
+  <w:style w:type="character" w:customStyle="1" w:styleId="TitleChar">
+    <w:name w:val="Title Char"/>
+    <w:basedOn w:val="DefaultParagraphFont"/>
+    <w:link w:val="Title"/>
     <w:uiPriority w:val="10"/>
     <w:rsid w:val="00775745"/>
     <w:rPr>
@@ -6503,11 +6485,11 @@
       <w:szCs w:val="52"/>
     </w:rPr>
   </w:style>
-  <w:style w:type="paragraph" w:styleId="a5">
+  <w:style w:type="paragraph" w:styleId="Subtitle">
     <w:name w:val="Subtitle"/>
-    <w:basedOn w:val="a"/>
-    <w:next w:val="a"/>
-    <w:link w:val="a6"/>
+    <w:basedOn w:val="Normal"/>
+    <w:next w:val="Normal"/>
+    <w:link w:val="SubtitleChar"/>
     <w:uiPriority w:val="11"/>
     <w:qFormat/>
     <w:rsid w:val="00775745"/>
@@ -6526,10 +6508,10 @@
       <w:szCs w:val="24"/>
     </w:rPr>
   </w:style>
-  <w:style w:type="character" w:customStyle="1" w:styleId="a6">
-    <w:name w:val="副標題 字元"/>
-    <w:basedOn w:val="a0"/>
-    <w:link w:val="a5"/>
+  <w:style w:type="character" w:customStyle="1" w:styleId="SubtitleChar">
+    <w:name w:val="Subtitle Char"/>
+    <w:basedOn w:val="DefaultParagraphFont"/>
+    <w:link w:val="Subtitle"/>
     <w:uiPriority w:val="11"/>
     <w:rsid w:val="00775745"/>
     <w:rPr>
@@ -6542,10 +6524,10 @@
       <w:szCs w:val="24"/>
     </w:rPr>
   </w:style>
-  <w:style w:type="character" w:customStyle="1" w:styleId="10">
-    <w:name w:val="標題 1 字元"/>
-    <w:basedOn w:val="a0"/>
-    <w:link w:val="1"/>
+  <w:style w:type="character" w:customStyle="1" w:styleId="Heading1Char">
+    <w:name w:val="Heading 1 Char"/>
+    <w:basedOn w:val="DefaultParagraphFont"/>
+    <w:link w:val="Heading1"/>
     <w:uiPriority w:val="9"/>
     <w:rsid w:val="00775745"/>
     <w:rPr>
@@ -6557,10 +6539,10 @@
       <w:szCs w:val="28"/>
     </w:rPr>
   </w:style>
-  <w:style w:type="character" w:customStyle="1" w:styleId="20">
-    <w:name w:val="標題 2 字元"/>
-    <w:basedOn w:val="a0"/>
-    <w:link w:val="2"/>
+  <w:style w:type="character" w:customStyle="1" w:styleId="Heading2Char">
+    <w:name w:val="Heading 2 Char"/>
+    <w:basedOn w:val="DefaultParagraphFont"/>
+    <w:link w:val="Heading2"/>
     <w:uiPriority w:val="9"/>
     <w:rsid w:val="00B736E1"/>
     <w:rPr>
@@ -6572,10 +6554,10 @@
       <w:szCs w:val="26"/>
     </w:rPr>
   </w:style>
-  <w:style w:type="character" w:customStyle="1" w:styleId="30">
-    <w:name w:val="標題 3 字元"/>
-    <w:basedOn w:val="a0"/>
-    <w:link w:val="3"/>
+  <w:style w:type="character" w:customStyle="1" w:styleId="Heading3Char">
+    <w:name w:val="Heading 3 Char"/>
+    <w:basedOn w:val="DefaultParagraphFont"/>
+    <w:link w:val="Heading3"/>
     <w:uiPriority w:val="9"/>
     <w:rsid w:val="00B736E1"/>
     <w:rPr>
@@ -6585,10 +6567,10 @@
       <w:color w:val="0F6FC6" w:themeColor="accent1"/>
     </w:rPr>
   </w:style>
-  <w:style w:type="paragraph" w:styleId="a7">
+  <w:style w:type="paragraph" w:styleId="TOCHeading">
     <w:name w:val="TOC Heading"/>
-    <w:basedOn w:val="1"/>
-    <w:next w:val="a"/>
+    <w:basedOn w:val="Heading1"/>
+    <w:next w:val="Normal"/>
     <w:uiPriority w:val="39"/>
     <w:semiHidden/>
     <w:unhideWhenUsed/>
@@ -6601,10 +6583,10 @@
       <w:lang w:val="en-US" w:eastAsia="en-US"/>
     </w:rPr>
   </w:style>
-  <w:style w:type="paragraph" w:styleId="11">
+  <w:style w:type="paragraph" w:styleId="TOC1">
     <w:name w:val="toc 1"/>
-    <w:basedOn w:val="a"/>
-    <w:next w:val="a"/>
+    <w:basedOn w:val="Normal"/>
+    <w:next w:val="Normal"/>
     <w:autoRedefine/>
     <w:uiPriority w:val="39"/>
     <w:unhideWhenUsed/>
@@ -6613,10 +6595,10 @@
       <w:spacing w:after="100"/>
     </w:pPr>
   </w:style>
-  <w:style w:type="paragraph" w:styleId="21">
+  <w:style w:type="paragraph" w:styleId="TOC2">
     <w:name w:val="toc 2"/>
-    <w:basedOn w:val="a"/>
-    <w:next w:val="a"/>
+    <w:basedOn w:val="Normal"/>
+    <w:next w:val="Normal"/>
     <w:autoRedefine/>
     <w:uiPriority w:val="39"/>
     <w:unhideWhenUsed/>
@@ -6626,10 +6608,10 @@
       <w:ind w:left="220"/>
     </w:pPr>
   </w:style>
-  <w:style w:type="paragraph" w:styleId="31">
+  <w:style w:type="paragraph" w:styleId="TOC3">
     <w:name w:val="toc 3"/>
-    <w:basedOn w:val="a"/>
-    <w:next w:val="a"/>
+    <w:basedOn w:val="Normal"/>
+    <w:next w:val="Normal"/>
     <w:autoRedefine/>
     <w:uiPriority w:val="39"/>
     <w:unhideWhenUsed/>
@@ -6639,9 +6621,9 @@
       <w:ind w:left="440"/>
     </w:pPr>
   </w:style>
-  <w:style w:type="character" w:styleId="a8">
+  <w:style w:type="character" w:styleId="Hyperlink">
     <w:name w:val="Hyperlink"/>
-    <w:basedOn w:val="a0"/>
+    <w:basedOn w:val="DefaultParagraphFont"/>
     <w:uiPriority w:val="99"/>
     <w:unhideWhenUsed/>
     <w:rsid w:val="00B736E1"/>
@@ -6650,10 +6632,10 @@
       <w:u w:val="single"/>
     </w:rPr>
   </w:style>
-  <w:style w:type="paragraph" w:styleId="a9">
+  <w:style w:type="paragraph" w:styleId="BalloonText">
     <w:name w:val="Balloon Text"/>
-    <w:basedOn w:val="a"/>
-    <w:link w:val="aa"/>
+    <w:basedOn w:val="Normal"/>
+    <w:link w:val="BalloonTextChar"/>
     <w:uiPriority w:val="99"/>
     <w:semiHidden/>
     <w:unhideWhenUsed/>
@@ -6667,10 +6649,10 @@
       <w:szCs w:val="16"/>
     </w:rPr>
   </w:style>
-  <w:style w:type="character" w:customStyle="1" w:styleId="aa">
-    <w:name w:val="註解方塊文字 字元"/>
-    <w:basedOn w:val="a0"/>
-    <w:link w:val="a9"/>
+  <w:style w:type="character" w:customStyle="1" w:styleId="BalloonTextChar">
+    <w:name w:val="Balloon Text Char"/>
+    <w:basedOn w:val="DefaultParagraphFont"/>
+    <w:link w:val="BalloonText"/>
     <w:uiPriority w:val="99"/>
     <w:semiHidden/>
     <w:rsid w:val="00B736E1"/>
@@ -6680,10 +6662,10 @@
       <w:szCs w:val="16"/>
     </w:rPr>
   </w:style>
-  <w:style w:type="paragraph" w:styleId="ab">
+  <w:style w:type="paragraph" w:styleId="Header">
     <w:name w:val="header"/>
-    <w:basedOn w:val="a"/>
-    <w:link w:val="ac"/>
+    <w:basedOn w:val="Normal"/>
+    <w:link w:val="HeaderChar"/>
     <w:uiPriority w:val="99"/>
     <w:semiHidden/>
     <w:unhideWhenUsed/>
@@ -6700,10 +6682,10 @@
       <w:szCs w:val="20"/>
     </w:rPr>
   </w:style>
-  <w:style w:type="character" w:customStyle="1" w:styleId="ac">
-    <w:name w:val="頁首 字元"/>
-    <w:basedOn w:val="a0"/>
-    <w:link w:val="ab"/>
+  <w:style w:type="character" w:customStyle="1" w:styleId="HeaderChar">
+    <w:name w:val="Header Char"/>
+    <w:basedOn w:val="DefaultParagraphFont"/>
+    <w:link w:val="Header"/>
     <w:uiPriority w:val="99"/>
     <w:semiHidden/>
     <w:rsid w:val="00AF6317"/>
@@ -6712,10 +6694,10 @@
       <w:szCs w:val="20"/>
     </w:rPr>
   </w:style>
-  <w:style w:type="paragraph" w:styleId="ad">
+  <w:style w:type="paragraph" w:styleId="Footer">
     <w:name w:val="footer"/>
-    <w:basedOn w:val="a"/>
-    <w:link w:val="ae"/>
+    <w:basedOn w:val="Normal"/>
+    <w:link w:val="FooterChar"/>
     <w:uiPriority w:val="99"/>
     <w:semiHidden/>
     <w:unhideWhenUsed/>
@@ -6732,10 +6714,10 @@
       <w:szCs w:val="20"/>
     </w:rPr>
   </w:style>
-  <w:style w:type="character" w:customStyle="1" w:styleId="ae">
-    <w:name w:val="頁尾 字元"/>
-    <w:basedOn w:val="a0"/>
-    <w:link w:val="ad"/>
+  <w:style w:type="character" w:customStyle="1" w:styleId="FooterChar">
+    <w:name w:val="Footer Char"/>
+    <w:basedOn w:val="DefaultParagraphFont"/>
+    <w:link w:val="Footer"/>
     <w:uiPriority w:val="99"/>
     <w:semiHidden/>
     <w:rsid w:val="00AF6317"/>
@@ -6744,9 +6726,9 @@
       <w:szCs w:val="20"/>
     </w:rPr>
   </w:style>
-  <w:style w:type="paragraph" w:styleId="af">
+  <w:style w:type="paragraph" w:styleId="ListParagraph">
     <w:name w:val="List Paragraph"/>
-    <w:basedOn w:val="a"/>
+    <w:basedOn w:val="Normal"/>
     <w:uiPriority w:val="34"/>
     <w:qFormat/>
     <w:rsid w:val="00AF6317"/>
@@ -7057,7 +7039,7 @@
 </file>
 
 <file path=customXml/itemProps1.xml><?xml version="1.0" encoding="utf-8"?>
-<ds:datastoreItem xmlns:ds="http://schemas.openxmlformats.org/officeDocument/2006/customXml" ds:itemID="{3FA2B48E-94CD-4DEC-9A15-02C782789297}">
+<ds:datastoreItem xmlns:ds="http://schemas.openxmlformats.org/officeDocument/2006/customXml" ds:itemID="{6ACD6B16-707D-4B1F-96FD-2960E31FCA64}">
   <ds:schemaRefs>
     <ds:schemaRef ds:uri="http://schemas.openxmlformats.org/officeDocument/2006/bibliography"/>
   </ds:schemaRefs>

--- a/trunk/doc/user guide.docx
+++ b/trunk/doc/user guide.docx
@@ -4,7 +4,7 @@
   <w:body>
     <w:p>
       <w:pPr>
-        <w:pStyle w:val="Title"/>
+        <w:pStyle w:val="a3"/>
       </w:pPr>
       <w:r>
         <w:t>X-Reserve User Guide</w:t>
@@ -12,7 +12,7 @@
     </w:p>
     <w:p>
       <w:pPr>
-        <w:pStyle w:val="Subtitle"/>
+        <w:pStyle w:val="a5"/>
       </w:pPr>
       <w:r>
         <w:t>By Pod 1</w:t>
@@ -38,7 +38,7 @@
       <w:sdtContent>
         <w:p>
           <w:pPr>
-            <w:pStyle w:val="TOCHeading"/>
+            <w:pStyle w:val="a7"/>
           </w:pPr>
           <w:r>
             <w:t xml:space="preserve">Table of </w:t>
@@ -49,7 +49,7 @@
         </w:p>
         <w:p>
           <w:pPr>
-            <w:pStyle w:val="TOC1"/>
+            <w:pStyle w:val="11"/>
             <w:tabs>
               <w:tab w:val="right" w:leader="dot" w:pos="9350"/>
             </w:tabs>
@@ -69,7 +69,7 @@
           <w:hyperlink w:anchor="_Toc246257990" w:history="1">
             <w:r>
               <w:rPr>
-                <w:rStyle w:val="Hyperlink"/>
+                <w:rStyle w:val="a8"/>
                 <w:noProof/>
               </w:rPr>
               <w:t>Introduction</w:t>
@@ -126,7 +126,7 @@
         </w:p>
         <w:p>
           <w:pPr>
-            <w:pStyle w:val="TOC2"/>
+            <w:pStyle w:val="21"/>
             <w:tabs>
               <w:tab w:val="right" w:leader="dot" w:pos="9350"/>
             </w:tabs>
@@ -137,7 +137,7 @@
           <w:hyperlink w:anchor="_Toc246257991" w:history="1">
             <w:r>
               <w:rPr>
-                <w:rStyle w:val="Hyperlink"/>
+                <w:rStyle w:val="a8"/>
                 <w:noProof/>
               </w:rPr>
               <w:t>Purpose</w:t>
@@ -194,7 +194,7 @@
         </w:p>
         <w:p>
           <w:pPr>
-            <w:pStyle w:val="TOC2"/>
+            <w:pStyle w:val="21"/>
             <w:tabs>
               <w:tab w:val="right" w:leader="dot" w:pos="9350"/>
             </w:tabs>
@@ -205,7 +205,7 @@
           <w:hyperlink w:anchor="_Toc246257992" w:history="1">
             <w:r>
               <w:rPr>
-                <w:rStyle w:val="Hyperlink"/>
+                <w:rStyle w:val="a8"/>
                 <w:noProof/>
               </w:rPr>
               <w:t>Scope</w:t>
@@ -262,7 +262,7 @@
         </w:p>
         <w:p>
           <w:pPr>
-            <w:pStyle w:val="TOC1"/>
+            <w:pStyle w:val="11"/>
             <w:tabs>
               <w:tab w:val="right" w:leader="dot" w:pos="9350"/>
             </w:tabs>
@@ -273,7 +273,7 @@
           <w:hyperlink w:anchor="_Toc246257993" w:history="1">
             <w:r>
               <w:rPr>
-                <w:rStyle w:val="Hyperlink"/>
+                <w:rStyle w:val="a8"/>
                 <w:noProof/>
               </w:rPr>
               <w:t>System Description</w:t>
@@ -330,7 +330,7 @@
         </w:p>
         <w:p>
           <w:pPr>
-            <w:pStyle w:val="TOC2"/>
+            <w:pStyle w:val="21"/>
             <w:tabs>
               <w:tab w:val="right" w:leader="dot" w:pos="9350"/>
             </w:tabs>
@@ -341,7 +341,7 @@
           <w:hyperlink w:anchor="_Toc246257994" w:history="1">
             <w:r>
               <w:rPr>
-                <w:rStyle w:val="Hyperlink"/>
+                <w:rStyle w:val="a8"/>
                 <w:noProof/>
               </w:rPr>
               <w:t>Key Features</w:t>
@@ -398,7 +398,7 @@
         </w:p>
         <w:p>
           <w:pPr>
-            <w:pStyle w:val="TOC2"/>
+            <w:pStyle w:val="21"/>
             <w:tabs>
               <w:tab w:val="right" w:leader="dot" w:pos="9350"/>
             </w:tabs>
@@ -409,7 +409,7 @@
           <w:hyperlink w:anchor="_Toc246257995" w:history="1">
             <w:r>
               <w:rPr>
-                <w:rStyle w:val="Hyperlink"/>
+                <w:rStyle w:val="a8"/>
                 <w:noProof/>
               </w:rPr>
               <w:t>Environment</w:t>
@@ -466,7 +466,7 @@
         </w:p>
         <w:p>
           <w:pPr>
-            <w:pStyle w:val="TOC2"/>
+            <w:pStyle w:val="21"/>
             <w:tabs>
               <w:tab w:val="right" w:leader="dot" w:pos="9350"/>
             </w:tabs>
@@ -477,7 +477,7 @@
           <w:hyperlink w:anchor="_Toc246257996" w:history="1">
             <w:r>
               <w:rPr>
-                <w:rStyle w:val="Hyperlink"/>
+                <w:rStyle w:val="a8"/>
                 <w:noProof/>
               </w:rPr>
               <w:t>System Operations</w:t>
@@ -534,7 +534,7 @@
         </w:p>
         <w:p>
           <w:pPr>
-            <w:pStyle w:val="TOC1"/>
+            <w:pStyle w:val="11"/>
             <w:tabs>
               <w:tab w:val="right" w:leader="dot" w:pos="9350"/>
             </w:tabs>
@@ -545,7 +545,7 @@
           <w:hyperlink w:anchor="_Toc246257997" w:history="1">
             <w:r>
               <w:rPr>
-                <w:rStyle w:val="Hyperlink"/>
+                <w:rStyle w:val="a8"/>
                 <w:noProof/>
               </w:rPr>
               <w:t>Step by Step Instructions</w:t>
@@ -602,7 +602,7 @@
         </w:p>
         <w:p>
           <w:pPr>
-            <w:pStyle w:val="TOC2"/>
+            <w:pStyle w:val="21"/>
             <w:tabs>
               <w:tab w:val="right" w:leader="dot" w:pos="9350"/>
             </w:tabs>
@@ -613,7 +613,7 @@
           <w:hyperlink w:anchor="_Toc246257998" w:history="1">
             <w:r>
               <w:rPr>
-                <w:rStyle w:val="Hyperlink"/>
+                <w:rStyle w:val="a8"/>
                 <w:noProof/>
               </w:rPr>
               <w:t>Customers</w:t>
@@ -670,7 +670,7 @@
         </w:p>
         <w:p>
           <w:pPr>
-            <w:pStyle w:val="TOC3"/>
+            <w:pStyle w:val="31"/>
             <w:tabs>
               <w:tab w:val="right" w:leader="dot" w:pos="9350"/>
             </w:tabs>
@@ -681,7 +681,7 @@
           <w:hyperlink w:anchor="_Toc246257999" w:history="1">
             <w:r>
               <w:rPr>
-                <w:rStyle w:val="Hyperlink"/>
+                <w:rStyle w:val="a8"/>
                 <w:noProof/>
               </w:rPr>
               <w:t>Register new account</w:t>
@@ -738,7 +738,7 @@
         </w:p>
         <w:p>
           <w:pPr>
-            <w:pStyle w:val="TOC3"/>
+            <w:pStyle w:val="31"/>
             <w:tabs>
               <w:tab w:val="right" w:leader="dot" w:pos="9350"/>
             </w:tabs>
@@ -749,7 +749,7 @@
           <w:hyperlink w:anchor="_Toc246258000" w:history="1">
             <w:r>
               <w:rPr>
-                <w:rStyle w:val="Hyperlink"/>
+                <w:rStyle w:val="a8"/>
                 <w:noProof/>
               </w:rPr>
               <w:t>Edit profile</w:t>
@@ -806,7 +806,7 @@
         </w:p>
         <w:p>
           <w:pPr>
-            <w:pStyle w:val="TOC3"/>
+            <w:pStyle w:val="31"/>
             <w:tabs>
               <w:tab w:val="right" w:leader="dot" w:pos="9350"/>
             </w:tabs>
@@ -817,7 +817,7 @@
           <w:hyperlink w:anchor="_Toc246258001" w:history="1">
             <w:r>
               <w:rPr>
-                <w:rStyle w:val="Hyperlink"/>
+                <w:rStyle w:val="a8"/>
                 <w:noProof/>
               </w:rPr>
               <w:t>Search available rooms</w:t>
@@ -874,7 +874,7 @@
         </w:p>
         <w:p>
           <w:pPr>
-            <w:pStyle w:val="TOC3"/>
+            <w:pStyle w:val="31"/>
             <w:tabs>
               <w:tab w:val="right" w:leader="dot" w:pos="9350"/>
             </w:tabs>
@@ -885,7 +885,7 @@
           <w:hyperlink w:anchor="_Toc246258002" w:history="1">
             <w:r>
               <w:rPr>
-                <w:rStyle w:val="Hyperlink"/>
+                <w:rStyle w:val="a8"/>
                 <w:noProof/>
               </w:rPr>
               <w:t>Make reservation</w:t>
@@ -942,7 +942,7 @@
         </w:p>
         <w:p>
           <w:pPr>
-            <w:pStyle w:val="TOC2"/>
+            <w:pStyle w:val="21"/>
             <w:tabs>
               <w:tab w:val="right" w:leader="dot" w:pos="9350"/>
             </w:tabs>
@@ -953,7 +953,7 @@
           <w:hyperlink w:anchor="_Toc246258003" w:history="1">
             <w:r>
               <w:rPr>
-                <w:rStyle w:val="Hyperlink"/>
+                <w:rStyle w:val="a8"/>
                 <w:noProof/>
               </w:rPr>
               <w:t>Staff</w:t>
@@ -1010,7 +1010,7 @@
         </w:p>
         <w:p>
           <w:pPr>
-            <w:pStyle w:val="TOC3"/>
+            <w:pStyle w:val="31"/>
             <w:tabs>
               <w:tab w:val="right" w:leader="dot" w:pos="9350"/>
             </w:tabs>
@@ -1021,7 +1021,7 @@
           <w:hyperlink w:anchor="_Toc246258004" w:history="1">
             <w:r>
               <w:rPr>
-                <w:rStyle w:val="Hyperlink"/>
+                <w:rStyle w:val="a8"/>
                 <w:noProof/>
               </w:rPr>
               <w:t>Check in</w:t>
@@ -1078,7 +1078,7 @@
         </w:p>
         <w:p>
           <w:pPr>
-            <w:pStyle w:val="TOC3"/>
+            <w:pStyle w:val="31"/>
             <w:tabs>
               <w:tab w:val="right" w:leader="dot" w:pos="9350"/>
             </w:tabs>
@@ -1089,7 +1089,7 @@
           <w:hyperlink w:anchor="_Toc246258005" w:history="1">
             <w:r>
               <w:rPr>
-                <w:rStyle w:val="Hyperlink"/>
+                <w:rStyle w:val="a8"/>
                 <w:noProof/>
               </w:rPr>
               <w:t>Check out</w:t>
@@ -1146,7 +1146,7 @@
         </w:p>
         <w:p>
           <w:pPr>
-            <w:pStyle w:val="TOC2"/>
+            <w:pStyle w:val="21"/>
             <w:tabs>
               <w:tab w:val="right" w:leader="dot" w:pos="9350"/>
             </w:tabs>
@@ -1157,7 +1157,7 @@
           <w:hyperlink w:anchor="_Toc246258006" w:history="1">
             <w:r>
               <w:rPr>
-                <w:rStyle w:val="Hyperlink"/>
+                <w:rStyle w:val="a8"/>
                 <w:noProof/>
               </w:rPr>
               <w:t>Admin</w:t>
@@ -1214,7 +1214,7 @@
         </w:p>
         <w:p>
           <w:pPr>
-            <w:pStyle w:val="TOC3"/>
+            <w:pStyle w:val="31"/>
             <w:tabs>
               <w:tab w:val="right" w:leader="dot" w:pos="9350"/>
             </w:tabs>
@@ -1225,7 +1225,7 @@
           <w:hyperlink w:anchor="_Toc246258007" w:history="1">
             <w:r>
               <w:rPr>
-                <w:rStyle w:val="Hyperlink"/>
+                <w:rStyle w:val="a8"/>
                 <w:noProof/>
               </w:rPr>
               <w:t>Manage room type</w:t>
@@ -1282,7 +1282,7 @@
         </w:p>
         <w:p>
           <w:pPr>
-            <w:pStyle w:val="TOC3"/>
+            <w:pStyle w:val="31"/>
             <w:tabs>
               <w:tab w:val="right" w:leader="dot" w:pos="9350"/>
             </w:tabs>
@@ -1293,7 +1293,7 @@
           <w:hyperlink w:anchor="_Toc246258008" w:history="1">
             <w:r>
               <w:rPr>
-                <w:rStyle w:val="Hyperlink"/>
+                <w:rStyle w:val="a8"/>
                 <w:noProof/>
               </w:rPr>
               <w:t>Manage room</w:t>
@@ -1350,7 +1350,7 @@
         </w:p>
         <w:p>
           <w:pPr>
-            <w:pStyle w:val="TOC3"/>
+            <w:pStyle w:val="31"/>
             <w:tabs>
               <w:tab w:val="right" w:leader="dot" w:pos="9350"/>
             </w:tabs>
@@ -1361,7 +1361,7 @@
           <w:hyperlink w:anchor="_Toc246258009" w:history="1">
             <w:r>
               <w:rPr>
-                <w:rStyle w:val="Hyperlink"/>
+                <w:rStyle w:val="a8"/>
                 <w:noProof/>
               </w:rPr>
               <w:t>Manage user</w:t>
@@ -1418,7 +1418,7 @@
         </w:p>
         <w:p>
           <w:pPr>
-            <w:pStyle w:val="TOC3"/>
+            <w:pStyle w:val="31"/>
             <w:tabs>
               <w:tab w:val="right" w:leader="dot" w:pos="9350"/>
             </w:tabs>
@@ -1429,7 +1429,7 @@
           <w:hyperlink w:anchor="_Toc246258010" w:history="1">
             <w:r>
               <w:rPr>
-                <w:rStyle w:val="Hyperlink"/>
+                <w:rStyle w:val="a8"/>
                 <w:noProof/>
               </w:rPr>
               <w:t>Manage chargeable items</w:t>
@@ -1486,7 +1486,7 @@
         </w:p>
         <w:p>
           <w:pPr>
-            <w:pStyle w:val="TOC3"/>
+            <w:pStyle w:val="31"/>
             <w:tabs>
               <w:tab w:val="right" w:leader="dot" w:pos="9350"/>
             </w:tabs>
@@ -1497,7 +1497,7 @@
           <w:hyperlink w:anchor="_Toc246258011" w:history="1">
             <w:r>
               <w:rPr>
-                <w:rStyle w:val="Hyperlink"/>
+                <w:rStyle w:val="a8"/>
                 <w:noProof/>
               </w:rPr>
               <w:t>View reports</w:t>
@@ -1564,7 +1564,7 @@
     </w:p>
     <w:p>
       <w:pPr>
-        <w:pStyle w:val="Heading1"/>
+        <w:pStyle w:val="1"/>
         <w:numPr>
           <w:ilvl w:val="0"/>
           <w:numId w:val="1"/>
@@ -1572,6 +1572,7 @@
       </w:pPr>
       <w:bookmarkStart w:id="0" w:name="_Toc246257990"/>
       <w:r>
+        <w:lastRenderedPageBreak/>
         <w:t>Introduction</w:t>
       </w:r>
       <w:bookmarkEnd w:id="0"/>
@@ -1581,7 +1582,7 @@
     </w:p>
     <w:p>
       <w:pPr>
-        <w:pStyle w:val="Heading2"/>
+        <w:pStyle w:val="2"/>
       </w:pPr>
       <w:bookmarkStart w:id="1" w:name="_Toc246257991"/>
       <w:r>
@@ -1591,7 +1592,7 @@
     </w:p>
     <w:p>
       <w:pPr>
-        <w:pStyle w:val="Heading2"/>
+        <w:pStyle w:val="2"/>
       </w:pPr>
       <w:bookmarkStart w:id="2" w:name="_Toc246257992"/>
       <w:r>
@@ -1602,7 +1603,7 @@
     <w:p/>
     <w:p>
       <w:pPr>
-        <w:pStyle w:val="Heading1"/>
+        <w:pStyle w:val="1"/>
         <w:numPr>
           <w:ilvl w:val="0"/>
           <w:numId w:val="1"/>
@@ -1622,7 +1623,7 @@
     </w:p>
     <w:p>
       <w:pPr>
-        <w:pStyle w:val="Heading2"/>
+        <w:pStyle w:val="2"/>
       </w:pPr>
       <w:bookmarkStart w:id="4" w:name="_Toc246257994"/>
       <w:r>
@@ -1638,7 +1639,7 @@
     </w:p>
     <w:p>
       <w:pPr>
-        <w:pStyle w:val="Heading2"/>
+        <w:pStyle w:val="2"/>
       </w:pPr>
       <w:bookmarkStart w:id="5" w:name="_Toc246257995"/>
       <w:r>
@@ -1657,7 +1658,7 @@
     </w:p>
     <w:p>
       <w:pPr>
-        <w:pStyle w:val="Heading2"/>
+        <w:pStyle w:val="2"/>
       </w:pPr>
       <w:bookmarkStart w:id="6" w:name="_Toc246257996"/>
       <w:r>
@@ -1676,7 +1677,7 @@
     </w:p>
     <w:p>
       <w:pPr>
-        <w:pStyle w:val="Heading1"/>
+        <w:pStyle w:val="1"/>
         <w:numPr>
           <w:ilvl w:val="0"/>
           <w:numId w:val="1"/>
@@ -1684,6 +1685,7 @@
       </w:pPr>
       <w:bookmarkStart w:id="7" w:name="_Toc246257997"/>
       <w:r>
+        <w:lastRenderedPageBreak/>
         <w:t>Step by Step Instructions</w:t>
       </w:r>
       <w:bookmarkEnd w:id="7"/>
@@ -1693,7 +1695,7 @@
     </w:p>
     <w:p>
       <w:pPr>
-        <w:pStyle w:val="Heading2"/>
+        <w:pStyle w:val="2"/>
       </w:pPr>
       <w:bookmarkStart w:id="8" w:name="_Toc246257998"/>
       <w:r>
@@ -1706,7 +1708,7 @@
     </w:p>
     <w:p>
       <w:pPr>
-        <w:pStyle w:val="Heading3"/>
+        <w:pStyle w:val="3"/>
         <w:rPr>
           <w:lang w:eastAsia="zh-TW"/>
         </w:rPr>
@@ -1719,7 +1721,7 @@
     </w:p>
     <w:p>
       <w:pPr>
-        <w:pStyle w:val="ListParagraph"/>
+        <w:pStyle w:val="af"/>
         <w:numPr>
           <w:ilvl w:val="0"/>
           <w:numId w:val="4"/>
@@ -1803,7 +1805,7 @@
     </w:p>
     <w:p>
       <w:pPr>
-        <w:pStyle w:val="ListParagraph"/>
+        <w:pStyle w:val="af"/>
         <w:numPr>
           <w:ilvl w:val="0"/>
           <w:numId w:val="4"/>
@@ -1873,7 +1875,7 @@
     </w:p>
     <w:p>
       <w:pPr>
-        <w:pStyle w:val="ListParagraph"/>
+        <w:pStyle w:val="af"/>
         <w:numPr>
           <w:ilvl w:val="0"/>
           <w:numId w:val="4"/>
@@ -1928,7 +1930,7 @@
     </w:p>
     <w:p>
       <w:pPr>
-        <w:pStyle w:val="Heading3"/>
+        <w:pStyle w:val="3"/>
         <w:rPr>
           <w:lang w:eastAsia="zh-TW"/>
         </w:rPr>
@@ -1940,7 +1942,7 @@
     </w:p>
     <w:p>
       <w:pPr>
-        <w:pStyle w:val="ListParagraph"/>
+        <w:pStyle w:val="af"/>
         <w:numPr>
           <w:ilvl w:val="0"/>
           <w:numId w:val="5"/>
@@ -1995,7 +1997,7 @@
     </w:p>
     <w:p>
       <w:pPr>
-        <w:pStyle w:val="ListParagraph"/>
+        <w:pStyle w:val="af"/>
         <w:numPr>
           <w:ilvl w:val="0"/>
           <w:numId w:val="5"/>
@@ -2127,7 +2129,7 @@
     </w:p>
     <w:p>
       <w:pPr>
-        <w:pStyle w:val="ListParagraph"/>
+        <w:pStyle w:val="af"/>
         <w:numPr>
           <w:ilvl w:val="0"/>
           <w:numId w:val="5"/>
@@ -2187,7 +2189,7 @@
     </w:p>
     <w:p>
       <w:pPr>
-        <w:pStyle w:val="ListParagraph"/>
+        <w:pStyle w:val="af"/>
         <w:numPr>
           <w:ilvl w:val="0"/>
           <w:numId w:val="5"/>
@@ -2207,7 +2209,7 @@
     </w:p>
     <w:p>
       <w:pPr>
-        <w:pStyle w:val="ListParagraph"/>
+        <w:pStyle w:val="af"/>
         <w:numPr>
           <w:ilvl w:val="0"/>
           <w:numId w:val="5"/>
@@ -2262,7 +2264,7 @@
     </w:p>
     <w:p>
       <w:pPr>
-        <w:pStyle w:val="ListParagraph"/>
+        <w:pStyle w:val="af"/>
         <w:numPr>
           <w:ilvl w:val="0"/>
           <w:numId w:val="5"/>
@@ -2324,7 +2326,7 @@
     </w:p>
     <w:p>
       <w:pPr>
-        <w:pStyle w:val="ListParagraph"/>
+        <w:pStyle w:val="af"/>
         <w:numPr>
           <w:ilvl w:val="0"/>
           <w:numId w:val="5"/>
@@ -2385,7 +2387,7 @@
     </w:p>
     <w:p>
       <w:pPr>
-        <w:pStyle w:val="Heading3"/>
+        <w:pStyle w:val="3"/>
         <w:rPr>
           <w:lang w:eastAsia="zh-TW"/>
         </w:rPr>
@@ -2400,7 +2402,7 @@
     </w:p>
     <w:p>
       <w:pPr>
-        <w:pStyle w:val="ListParagraph"/>
+        <w:pStyle w:val="af"/>
         <w:numPr>
           <w:ilvl w:val="0"/>
           <w:numId w:val="6"/>
@@ -2447,7 +2449,7 @@
     </w:p>
     <w:p>
       <w:pPr>
-        <w:pStyle w:val="ListParagraph"/>
+        <w:pStyle w:val="af"/>
         <w:numPr>
           <w:ilvl w:val="0"/>
           <w:numId w:val="6"/>
@@ -2481,7 +2483,7 @@
     </w:p>
     <w:p>
       <w:pPr>
-        <w:pStyle w:val="ListParagraph"/>
+        <w:pStyle w:val="af"/>
         <w:numPr>
           <w:ilvl w:val="0"/>
           <w:numId w:val="6"/>
@@ -2535,7 +2537,7 @@
     </w:p>
     <w:p>
       <w:pPr>
-        <w:pStyle w:val="ListParagraph"/>
+        <w:pStyle w:val="af"/>
         <w:numPr>
           <w:ilvl w:val="0"/>
           <w:numId w:val="6"/>
@@ -2562,7 +2564,7 @@
     </w:p>
     <w:p>
       <w:pPr>
-        <w:pStyle w:val="ListParagraph"/>
+        <w:pStyle w:val="af"/>
         <w:numPr>
           <w:ilvl w:val="0"/>
           <w:numId w:val="6"/>
@@ -2643,7 +2645,7 @@
     </w:p>
     <w:p>
       <w:pPr>
-        <w:pStyle w:val="ListParagraph"/>
+        <w:pStyle w:val="af"/>
         <w:numPr>
           <w:ilvl w:val="0"/>
           <w:numId w:val="6"/>
@@ -2670,20 +2672,21 @@
     </w:p>
     <w:p>
       <w:pPr>
-        <w:pStyle w:val="Heading3"/>
+        <w:pStyle w:val="3"/>
         <w:rPr>
           <w:lang w:eastAsia="zh-TW"/>
         </w:rPr>
       </w:pPr>
       <w:bookmarkStart w:id="12" w:name="_Toc246258002"/>
       <w:r>
+        <w:lastRenderedPageBreak/>
         <w:t>Make reservation</w:t>
       </w:r>
       <w:bookmarkEnd w:id="12"/>
     </w:p>
     <w:p>
       <w:pPr>
-        <w:pStyle w:val="ListParagraph"/>
+        <w:pStyle w:val="af"/>
         <w:numPr>
           <w:ilvl w:val="0"/>
           <w:numId w:val="7"/>
@@ -2738,7 +2741,7 @@
     </w:p>
     <w:p>
       <w:pPr>
-        <w:pStyle w:val="ListParagraph"/>
+        <w:pStyle w:val="af"/>
         <w:numPr>
           <w:ilvl w:val="0"/>
           <w:numId w:val="7"/>
@@ -2856,7 +2859,7 @@
     </w:p>
     <w:p>
       <w:pPr>
-        <w:pStyle w:val="ListParagraph"/>
+        <w:pStyle w:val="af"/>
         <w:numPr>
           <w:ilvl w:val="0"/>
           <w:numId w:val="7"/>
@@ -2923,7 +2926,7 @@
     </w:p>
     <w:p>
       <w:pPr>
-        <w:pStyle w:val="ListParagraph"/>
+        <w:pStyle w:val="af"/>
         <w:numPr>
           <w:ilvl w:val="0"/>
           <w:numId w:val="7"/>
@@ -2957,7 +2960,7 @@
     </w:p>
     <w:p>
       <w:pPr>
-        <w:pStyle w:val="ListParagraph"/>
+        <w:pStyle w:val="af"/>
         <w:numPr>
           <w:ilvl w:val="0"/>
           <w:numId w:val="7"/>
@@ -3041,7 +3044,7 @@
     </w:p>
     <w:p>
       <w:pPr>
-        <w:pStyle w:val="ListParagraph"/>
+        <w:pStyle w:val="af"/>
         <w:numPr>
           <w:ilvl w:val="0"/>
           <w:numId w:val="7"/>
@@ -3061,7 +3064,7 @@
     </w:p>
     <w:p>
       <w:pPr>
-        <w:pStyle w:val="ListParagraph"/>
+        <w:pStyle w:val="af"/>
         <w:numPr>
           <w:ilvl w:val="0"/>
           <w:numId w:val="7"/>
@@ -3121,7 +3124,7 @@
     </w:p>
     <w:p>
       <w:pPr>
-        <w:pStyle w:val="ListParagraph"/>
+        <w:pStyle w:val="af"/>
         <w:numPr>
           <w:ilvl w:val="0"/>
           <w:numId w:val="7"/>
@@ -3202,7 +3205,7 @@
     </w:p>
     <w:p>
       <w:pPr>
-        <w:pStyle w:val="Heading2"/>
+        <w:pStyle w:val="2"/>
       </w:pPr>
       <w:bookmarkStart w:id="13" w:name="_Toc246258003"/>
       <w:r>
@@ -3221,7 +3224,7 @@
     </w:p>
     <w:p>
       <w:pPr>
-        <w:pStyle w:val="Heading3"/>
+        <w:pStyle w:val="3"/>
         <w:rPr>
           <w:lang w:eastAsia="zh-TW"/>
         </w:rPr>
@@ -3237,7 +3240,7 @@
     </w:p>
     <w:p>
       <w:pPr>
-        <w:pStyle w:val="ListParagraph"/>
+        <w:pStyle w:val="af"/>
         <w:numPr>
           <w:ilvl w:val="0"/>
           <w:numId w:val="8"/>
@@ -3285,7 +3288,7 @@
     </w:p>
     <w:p>
       <w:pPr>
-        <w:pStyle w:val="ListParagraph"/>
+        <w:pStyle w:val="af"/>
         <w:numPr>
           <w:ilvl w:val="0"/>
           <w:numId w:val="8"/>
@@ -3410,7 +3413,7 @@
     </w:p>
     <w:p>
       <w:pPr>
-        <w:pStyle w:val="ListParagraph"/>
+        <w:pStyle w:val="af"/>
         <w:numPr>
           <w:ilvl w:val="0"/>
           <w:numId w:val="8"/>
@@ -3463,7 +3466,7 @@
     </w:p>
     <w:p>
       <w:pPr>
-        <w:pStyle w:val="ListParagraph"/>
+        <w:pStyle w:val="af"/>
         <w:numPr>
           <w:ilvl w:val="0"/>
           <w:numId w:val="8"/>
@@ -3546,7 +3549,7 @@
     </w:p>
     <w:p>
       <w:pPr>
-        <w:pStyle w:val="ListParagraph"/>
+        <w:pStyle w:val="af"/>
         <w:numPr>
           <w:ilvl w:val="0"/>
           <w:numId w:val="8"/>
@@ -3601,7 +3604,7 @@
     </w:p>
     <w:p>
       <w:pPr>
-        <w:pStyle w:val="ListParagraph"/>
+        <w:pStyle w:val="af"/>
         <w:numPr>
           <w:ilvl w:val="0"/>
           <w:numId w:val="8"/>
@@ -3649,7 +3652,7 @@
     </w:p>
     <w:p>
       <w:pPr>
-        <w:pStyle w:val="ListParagraph"/>
+        <w:pStyle w:val="af"/>
         <w:numPr>
           <w:ilvl w:val="0"/>
           <w:numId w:val="8"/>
@@ -3683,7 +3686,7 @@
     </w:p>
     <w:p>
       <w:pPr>
-        <w:pStyle w:val="ListParagraph"/>
+        <w:pStyle w:val="af"/>
         <w:numPr>
           <w:ilvl w:val="0"/>
           <w:numId w:val="8"/>
@@ -3698,6 +3701,7 @@
           <w:rFonts w:eastAsia="PMingLiU" w:hint="eastAsia"/>
           <w:lang w:eastAsia="zh-TW"/>
         </w:rPr>
+        <w:lastRenderedPageBreak/>
         <w:t>Selects the corresponding date of the reservation</w:t>
       </w:r>
       <w:r>
@@ -3752,7 +3756,7 @@
     </w:p>
     <w:p>
       <w:pPr>
-        <w:pStyle w:val="ListParagraph"/>
+        <w:pStyle w:val="af"/>
         <w:numPr>
           <w:ilvl w:val="0"/>
           <w:numId w:val="8"/>
@@ -3772,7 +3776,7 @@
     </w:p>
     <w:p>
       <w:pPr>
-        <w:pStyle w:val="Heading3"/>
+        <w:pStyle w:val="3"/>
         <w:rPr>
           <w:lang w:eastAsia="zh-TW"/>
         </w:rPr>
@@ -3785,10 +3789,10 @@
     </w:p>
     <w:p>
       <w:pPr>
-        <w:pStyle w:val="ListParagraph"/>
+        <w:pStyle w:val="af"/>
         <w:numPr>
           <w:ilvl w:val="0"/>
-          <w:numId w:val="8"/>
+          <w:numId w:val="14"/>
         </w:numPr>
         <w:ind w:leftChars="0"/>
         <w:rPr>
@@ -3834,10 +3838,10 @@
     </w:p>
     <w:p>
       <w:pPr>
-        <w:pStyle w:val="ListParagraph"/>
+        <w:pStyle w:val="af"/>
         <w:numPr>
           <w:ilvl w:val="0"/>
-          <w:numId w:val="8"/>
+          <w:numId w:val="14"/>
         </w:numPr>
         <w:ind w:leftChars="0"/>
         <w:rPr>
@@ -3959,10 +3963,10 @@
     </w:p>
     <w:p>
       <w:pPr>
-        <w:pStyle w:val="ListParagraph"/>
+        <w:pStyle w:val="af"/>
         <w:numPr>
           <w:ilvl w:val="0"/>
-          <w:numId w:val="8"/>
+          <w:numId w:val="14"/>
         </w:numPr>
         <w:ind w:leftChars="0"/>
         <w:rPr>
@@ -4012,10 +4016,10 @@
     </w:p>
     <w:p>
       <w:pPr>
-        <w:pStyle w:val="ListParagraph"/>
+        <w:pStyle w:val="af"/>
         <w:numPr>
           <w:ilvl w:val="0"/>
-          <w:numId w:val="8"/>
+          <w:numId w:val="14"/>
         </w:numPr>
         <w:ind w:leftChars="0"/>
         <w:rPr>
@@ -4095,10 +4099,10 @@
     </w:p>
     <w:p>
       <w:pPr>
-        <w:pStyle w:val="ListParagraph"/>
+        <w:pStyle w:val="af"/>
         <w:numPr>
           <w:ilvl w:val="0"/>
-          <w:numId w:val="8"/>
+          <w:numId w:val="14"/>
         </w:numPr>
         <w:ind w:leftChars="0"/>
         <w:rPr>
@@ -4150,10 +4154,10 @@
     </w:p>
     <w:p>
       <w:pPr>
-        <w:pStyle w:val="ListParagraph"/>
+        <w:pStyle w:val="af"/>
         <w:numPr>
           <w:ilvl w:val="0"/>
-          <w:numId w:val="8"/>
+          <w:numId w:val="14"/>
         </w:numPr>
         <w:ind w:leftChars="0"/>
         <w:rPr>
@@ -4198,10 +4202,10 @@
     </w:p>
     <w:p>
       <w:pPr>
-        <w:pStyle w:val="ListParagraph"/>
+        <w:pStyle w:val="af"/>
         <w:numPr>
           <w:ilvl w:val="0"/>
-          <w:numId w:val="8"/>
+          <w:numId w:val="14"/>
         </w:numPr>
         <w:ind w:leftChars="0"/>
         <w:rPr>
@@ -4232,10 +4236,10 @@
     </w:p>
     <w:p>
       <w:pPr>
-        <w:pStyle w:val="ListParagraph"/>
+        <w:pStyle w:val="af"/>
         <w:numPr>
           <w:ilvl w:val="0"/>
-          <w:numId w:val="8"/>
+          <w:numId w:val="14"/>
         </w:numPr>
         <w:ind w:leftChars="0"/>
         <w:rPr>
@@ -4294,10 +4298,10 @@
     </w:p>
     <w:p>
       <w:pPr>
-        <w:pStyle w:val="ListParagraph"/>
+        <w:pStyle w:val="af"/>
         <w:numPr>
           <w:ilvl w:val="0"/>
-          <w:numId w:val="8"/>
+          <w:numId w:val="14"/>
         </w:numPr>
         <w:ind w:leftChars="0"/>
         <w:rPr>
@@ -4314,7 +4318,7 @@
     </w:p>
     <w:p>
       <w:pPr>
-        <w:pStyle w:val="Heading2"/>
+        <w:pStyle w:val="2"/>
       </w:pPr>
       <w:r>
         <w:t>Admin</w:t>
@@ -4332,7 +4336,11 @@
     </w:p>
     <w:p>
       <w:pPr>
-        <w:pStyle w:val="Heading3"/>
+        <w:pStyle w:val="3"/>
+        <w:rPr>
+          <w:rFonts w:hint="eastAsia"/>
+          <w:lang w:eastAsia="zh-TW"/>
+        </w:rPr>
       </w:pPr>
       <w:bookmarkStart w:id="17" w:name="_Toc246258007"/>
       <w:r>
@@ -4340,10 +4348,9 @@
       </w:r>
       <w:bookmarkEnd w:id="17"/>
     </w:p>
-    <w:p/>
-    <w:p>
-      <w:pPr>
-        <w:pStyle w:val="ListParagraph"/>
+    <w:p>
+      <w:pPr>
+        <w:pStyle w:val="af"/>
         <w:numPr>
           <w:ilvl w:val="1"/>
           <w:numId w:val="4"/>
@@ -4362,7 +4369,7 @@
     </w:p>
     <w:p>
       <w:pPr>
-        <w:pStyle w:val="ListParagraph"/>
+        <w:pStyle w:val="af"/>
         <w:ind w:leftChars="0"/>
       </w:pPr>
       <w:r>
@@ -4398,7 +4405,7 @@
     </w:p>
     <w:p>
       <w:pPr>
-        <w:pStyle w:val="ListParagraph"/>
+        <w:pStyle w:val="af"/>
         <w:numPr>
           <w:ilvl w:val="1"/>
           <w:numId w:val="4"/>
@@ -4423,7 +4430,7 @@
     </w:p>
     <w:p>
       <w:pPr>
-        <w:pStyle w:val="ListParagraph"/>
+        <w:pStyle w:val="af"/>
         <w:numPr>
           <w:ilvl w:val="1"/>
           <w:numId w:val="4"/>
@@ -4439,7 +4446,7 @@
     </w:p>
     <w:p>
       <w:pPr>
-        <w:pStyle w:val="ListParagraph"/>
+        <w:pStyle w:val="af"/>
         <w:numPr>
           <w:ilvl w:val="1"/>
           <w:numId w:val="4"/>
@@ -4447,6 +4454,7 @@
         <w:ind w:leftChars="0"/>
       </w:pPr>
       <w:r>
+        <w:lastRenderedPageBreak/>
         <w:t>If you want to add an image to the room type, left click the “Add Image” link</w:t>
       </w:r>
       <w:r>
@@ -4455,7 +4463,7 @@
     </w:p>
     <w:p>
       <w:pPr>
-        <w:pStyle w:val="ListParagraph"/>
+        <w:pStyle w:val="af"/>
         <w:ind w:leftChars="0"/>
       </w:pPr>
       <w:r>
@@ -4464,7 +4472,7 @@
     </w:p>
     <w:p>
       <w:pPr>
-        <w:pStyle w:val="ListParagraph"/>
+        <w:pStyle w:val="af"/>
         <w:numPr>
           <w:ilvl w:val="1"/>
           <w:numId w:val="4"/>
@@ -4477,7 +4485,7 @@
     </w:p>
     <w:p>
       <w:pPr>
-        <w:pStyle w:val="ListParagraph"/>
+        <w:pStyle w:val="af"/>
         <w:numPr>
           <w:ilvl w:val="1"/>
           <w:numId w:val="4"/>
@@ -4490,7 +4498,11 @@
     </w:p>
     <w:p>
       <w:pPr>
-        <w:pStyle w:val="Heading3"/>
+        <w:pStyle w:val="3"/>
+        <w:rPr>
+          <w:rFonts w:hint="eastAsia"/>
+          <w:lang w:eastAsia="zh-TW"/>
+        </w:rPr>
       </w:pPr>
       <w:bookmarkStart w:id="18" w:name="_Toc246258008"/>
       <w:r>
@@ -4498,10 +4510,9 @@
       </w:r>
       <w:bookmarkEnd w:id="18"/>
     </w:p>
-    <w:p/>
-    <w:p>
-      <w:pPr>
-        <w:pStyle w:val="ListParagraph"/>
+    <w:p>
+      <w:pPr>
+        <w:pStyle w:val="af"/>
         <w:numPr>
           <w:ilvl w:val="0"/>
           <w:numId w:val="11"/>
@@ -4514,7 +4525,7 @@
     </w:p>
     <w:p>
       <w:pPr>
-        <w:pStyle w:val="ListParagraph"/>
+        <w:pStyle w:val="af"/>
         <w:ind w:leftChars="0"/>
       </w:pPr>
       <w:r>
@@ -4526,7 +4537,7 @@
     </w:p>
     <w:p>
       <w:pPr>
-        <w:pStyle w:val="ListParagraph"/>
+        <w:pStyle w:val="af"/>
         <w:numPr>
           <w:ilvl w:val="0"/>
           <w:numId w:val="11"/>
@@ -4542,7 +4553,7 @@
     </w:p>
     <w:p>
       <w:pPr>
-        <w:pStyle w:val="ListParagraph"/>
+        <w:pStyle w:val="af"/>
         <w:numPr>
           <w:ilvl w:val="0"/>
           <w:numId w:val="11"/>
@@ -4555,7 +4566,7 @@
     </w:p>
     <w:p>
       <w:pPr>
-        <w:pStyle w:val="ListParagraph"/>
+        <w:pStyle w:val="af"/>
         <w:numPr>
           <w:ilvl w:val="0"/>
           <w:numId w:val="11"/>
@@ -4568,7 +4579,11 @@
     </w:p>
     <w:p>
       <w:pPr>
-        <w:pStyle w:val="Heading3"/>
+        <w:pStyle w:val="3"/>
+        <w:rPr>
+          <w:rFonts w:hint="eastAsia"/>
+          <w:lang w:eastAsia="zh-TW"/>
+        </w:rPr>
       </w:pPr>
       <w:bookmarkStart w:id="19" w:name="_Toc246258009"/>
       <w:r>
@@ -4579,10 +4594,9 @@
         <w:t xml:space="preserve"> (Edit profile)</w:t>
       </w:r>
     </w:p>
-    <w:p/>
-    <w:p>
-      <w:pPr>
-        <w:pStyle w:val="ListParagraph"/>
+    <w:p>
+      <w:pPr>
+        <w:pStyle w:val="af"/>
         <w:numPr>
           <w:ilvl w:val="0"/>
           <w:numId w:val="12"/>
@@ -4595,7 +4609,7 @@
     </w:p>
     <w:p>
       <w:pPr>
-        <w:pStyle w:val="ListParagraph"/>
+        <w:pStyle w:val="af"/>
         <w:numPr>
           <w:ilvl w:val="0"/>
           <w:numId w:val="12"/>
@@ -4608,7 +4622,7 @@
     </w:p>
     <w:p>
       <w:pPr>
-        <w:pStyle w:val="ListParagraph"/>
+        <w:pStyle w:val="af"/>
         <w:numPr>
           <w:ilvl w:val="0"/>
           <w:numId w:val="12"/>
@@ -4621,7 +4635,7 @@
     </w:p>
     <w:p>
       <w:pPr>
-        <w:pStyle w:val="ListParagraph"/>
+        <w:pStyle w:val="af"/>
         <w:numPr>
           <w:ilvl w:val="0"/>
           <w:numId w:val="12"/>
@@ -4634,7 +4648,11 @@
     </w:p>
     <w:p>
       <w:pPr>
-        <w:pStyle w:val="Heading3"/>
+        <w:pStyle w:val="3"/>
+        <w:rPr>
+          <w:rFonts w:hint="eastAsia"/>
+          <w:lang w:eastAsia="zh-TW"/>
+        </w:rPr>
       </w:pPr>
       <w:bookmarkStart w:id="20" w:name="_Toc246258010"/>
       <w:r>
@@ -4647,10 +4665,9 @@
         <w:t>)</w:t>
       </w:r>
     </w:p>
-    <w:p/>
-    <w:p>
-      <w:pPr>
-        <w:pStyle w:val="ListParagraph"/>
+    <w:p>
+      <w:pPr>
+        <w:pStyle w:val="af"/>
         <w:numPr>
           <w:ilvl w:val="2"/>
           <w:numId w:val="4"/>
@@ -4663,7 +4680,7 @@
     </w:p>
     <w:p>
       <w:pPr>
-        <w:pStyle w:val="ListParagraph"/>
+        <w:pStyle w:val="af"/>
         <w:ind w:leftChars="0" w:left="360"/>
       </w:pPr>
       <w:r>
@@ -4732,7 +4749,7 @@
     </w:p>
     <w:p>
       <w:pPr>
-        <w:pStyle w:val="ListParagraph"/>
+        <w:pStyle w:val="af"/>
         <w:numPr>
           <w:ilvl w:val="2"/>
           <w:numId w:val="4"/>
@@ -4745,7 +4762,7 @@
     </w:p>
     <w:p>
       <w:pPr>
-        <w:pStyle w:val="ListParagraph"/>
+        <w:pStyle w:val="af"/>
         <w:numPr>
           <w:ilvl w:val="2"/>
           <w:numId w:val="4"/>
@@ -4753,36 +4770,42 @@
         <w:ind w:leftChars="0"/>
       </w:pPr>
       <w:r>
+        <w:lastRenderedPageBreak/>
         <w:t xml:space="preserve">In the “Create User” panel, type the customer username, password, email, address and select a role for the user. </w:t>
       </w:r>
     </w:p>
     <w:p>
       <w:pPr>
-        <w:pStyle w:val="ListParagraph"/>
+        <w:pStyle w:val="af"/>
         <w:numPr>
           <w:ilvl w:val="2"/>
           <w:numId w:val="4"/>
         </w:numPr>
         <w:ind w:leftChars="0"/>
+        <w:rPr>
+          <w:rFonts w:hint="eastAsia"/>
+        </w:rPr>
       </w:pPr>
       <w:r>
         <w:t>Left click the “Save” button to create this new user</w:t>
       </w:r>
     </w:p>
-    <w:p/>
-    <w:p>
-      <w:pPr>
-        <w:pStyle w:val="Heading3"/>
+    <w:p>
+      <w:pPr>
+        <w:pStyle w:val="3"/>
+        <w:rPr>
+          <w:rFonts w:hint="eastAsia"/>
+          <w:lang w:eastAsia="zh-TW"/>
+        </w:rPr>
       </w:pPr>
       <w:r>
         <w:t>Manage chargeable items</w:t>
       </w:r>
       <w:bookmarkEnd w:id="20"/>
     </w:p>
-    <w:p/>
-    <w:p>
-      <w:pPr>
-        <w:pStyle w:val="ListParagraph"/>
+    <w:p>
+      <w:pPr>
+        <w:pStyle w:val="af"/>
         <w:numPr>
           <w:ilvl w:val="3"/>
           <w:numId w:val="4"/>
@@ -4796,7 +4819,7 @@
     </w:p>
     <w:p>
       <w:pPr>
-        <w:pStyle w:val="ListParagraph"/>
+        <w:pStyle w:val="af"/>
         <w:ind w:leftChars="0"/>
       </w:pPr>
       <w:r>
@@ -4859,7 +4882,7 @@
     </w:p>
     <w:p>
       <w:pPr>
-        <w:pStyle w:val="ListParagraph"/>
+        <w:pStyle w:val="af"/>
         <w:numPr>
           <w:ilvl w:val="0"/>
           <w:numId w:val="4"/>
@@ -4881,7 +4904,7 @@
     </w:p>
     <w:p>
       <w:pPr>
-        <w:pStyle w:val="ListParagraph"/>
+        <w:pStyle w:val="af"/>
         <w:numPr>
           <w:ilvl w:val="0"/>
           <w:numId w:val="4"/>
@@ -4894,7 +4917,7 @@
     </w:p>
     <w:p>
       <w:pPr>
-        <w:pStyle w:val="ListParagraph"/>
+        <w:pStyle w:val="af"/>
         <w:numPr>
           <w:ilvl w:val="0"/>
           <w:numId w:val="4"/>
@@ -4907,7 +4930,11 @@
     </w:p>
     <w:p>
       <w:pPr>
-        <w:pStyle w:val="Heading3"/>
+        <w:pStyle w:val="3"/>
+        <w:rPr>
+          <w:rFonts w:hint="eastAsia"/>
+          <w:lang w:eastAsia="zh-TW"/>
+        </w:rPr>
       </w:pPr>
       <w:r>
         <w:t>View reports</w:t>
@@ -4917,26 +4944,85 @@
         <w:t xml:space="preserve"> (Arash)</w:t>
       </w:r>
     </w:p>
-    <w:p/>
-    <w:p>
-      <w:r>
-        <w:t xml:space="preserve">1. Login to X-Reserve as an admin. </w:t>
-      </w:r>
-    </w:p>
-    <w:p>
-      <w:r>
-        <w:t>2. On top of the page, click on the “Report</w:t>
+    <w:p>
+      <w:r>
+        <w:t xml:space="preserve">1. </w:t>
+      </w:r>
+      <w:r>
+        <w:rPr>
+          <w:rFonts w:hint="eastAsia"/>
+          <w:lang w:eastAsia="zh-TW"/>
+        </w:rPr>
+        <w:t xml:space="preserve"> </w:t>
+      </w:r>
+      <w:r>
+        <w:t xml:space="preserve">Login to X-Reserve as an admin. </w:t>
+      </w:r>
+    </w:p>
+    <w:p>
+      <w:r>
+        <w:t xml:space="preserve">2. On top of the page, </w:t>
+      </w:r>
+      <w:r>
+        <w:rPr>
+          <w:rFonts w:hint="eastAsia"/>
+          <w:lang w:eastAsia="zh-TW"/>
+        </w:rPr>
+        <w:t xml:space="preserve">left </w:t>
+      </w:r>
+      <w:r>
+        <w:t>click</w:t>
+      </w:r>
+      <w:r>
+        <w:rPr>
+          <w:rFonts w:hint="eastAsia"/>
+          <w:lang w:eastAsia="zh-TW"/>
+        </w:rPr>
+        <w:t xml:space="preserve">s </w:t>
+      </w:r>
+      <w:r>
+        <w:t>“Report</w:t>
       </w:r>
       <w:r>
         <w:t>s</w:t>
       </w:r>
       <w:r>
-        <w:t>” link.</w:t>
-      </w:r>
-    </w:p>
-    <w:p>
-      <w:r>
-        <w:t>3. On the left side of the page, select the year you would like a report to be generated for.</w:t>
+        <w:t>” link</w:t>
+      </w:r>
+      <w:r>
+        <w:rPr>
+          <w:rFonts w:hint="eastAsia"/>
+          <w:lang w:eastAsia="zh-TW"/>
+        </w:rPr>
+        <w:t xml:space="preserve"> to view report</w:t>
+      </w:r>
+      <w:r>
+        <w:t>.</w:t>
+      </w:r>
+    </w:p>
+    <w:p>
+      <w:r>
+        <w:t>3. On the left side of the page, select</w:t>
+      </w:r>
+      <w:r>
+        <w:rPr>
+          <w:rFonts w:hint="eastAsia"/>
+          <w:lang w:eastAsia="zh-TW"/>
+        </w:rPr>
+        <w:t>s</w:t>
+      </w:r>
+      <w:r>
+        <w:t xml:space="preserve"> the year you would like </w:t>
+      </w:r>
+      <w:r>
+        <w:rPr>
+          <w:rFonts w:hint="eastAsia"/>
+          <w:lang w:eastAsia="zh-TW"/>
+        </w:rPr>
+        <w:t>the</w:t>
+      </w:r>
+      <w:r>
+        <w:t xml:space="preserve"> report to be generated for.</w:t>
       </w:r>
     </w:p>
     <w:sectPr>
@@ -4951,7 +5037,7 @@
 
 <file path=word/endnotes.xml><?xml version="1.0" encoding="utf-8"?>
 <w:endnotes xmlns:ve="http://schemas.openxmlformats.org/markup-compatibility/2006" xmlns:o="urn:schemas-microsoft-com:office:office" xmlns:r="http://schemas.openxmlformats.org/officeDocument/2006/relationships" xmlns:m="http://schemas.openxmlformats.org/officeDocument/2006/math" xmlns:v="urn:schemas-microsoft-com:vml" xmlns:wp="http://schemas.openxmlformats.org/drawingml/2006/wordprocessingDrawing" xmlns:w10="urn:schemas-microsoft-com:office:word" xmlns:w="http://schemas.openxmlformats.org/wordprocessingml/2006/main" xmlns:wne="http://schemas.microsoft.com/office/word/2006/wordml">
-  <w:endnote w:type="separator" w:id="-1">
+  <w:endnote w:type="separator" w:id="0">
     <w:p>
       <w:pPr>
         <w:spacing w:after="0" w:line="240" w:lineRule="auto"/>
@@ -4961,7 +5047,7 @@
       </w:r>
     </w:p>
   </w:endnote>
-  <w:endnote w:type="continuationSeparator" w:id="0">
+  <w:endnote w:type="continuationSeparator" w:id="1">
     <w:p>
       <w:pPr>
         <w:spacing w:after="0" w:line="240" w:lineRule="auto"/>
@@ -4976,7 +5062,7 @@
 
 <file path=word/footnotes.xml><?xml version="1.0" encoding="utf-8"?>
 <w:footnotes xmlns:ve="http://schemas.openxmlformats.org/markup-compatibility/2006" xmlns:o="urn:schemas-microsoft-com:office:office" xmlns:r="http://schemas.openxmlformats.org/officeDocument/2006/relationships" xmlns:m="http://schemas.openxmlformats.org/officeDocument/2006/math" xmlns:v="urn:schemas-microsoft-com:vml" xmlns:wp="http://schemas.openxmlformats.org/drawingml/2006/wordprocessingDrawing" xmlns:w10="urn:schemas-microsoft-com:office:word" xmlns:w="http://schemas.openxmlformats.org/wordprocessingml/2006/main" xmlns:wne="http://schemas.microsoft.com/office/word/2006/wordml">
-  <w:footnote w:type="separator" w:id="-1">
+  <w:footnote w:type="separator" w:id="0">
     <w:p>
       <w:pPr>
         <w:spacing w:after="0" w:line="240" w:lineRule="auto"/>
@@ -4986,7 +5072,7 @@
       </w:r>
     </w:p>
   </w:footnote>
-  <w:footnote w:type="continuationSeparator" w:id="0">
+  <w:footnote w:type="continuationSeparator" w:id="1">
     <w:p>
       <w:pPr>
         <w:spacing w:after="0" w:line="240" w:lineRule="auto"/>
@@ -5002,6 +5088,92 @@
 <file path=word/numbering.xml><?xml version="1.0" encoding="utf-8"?>
 <w:numbering xmlns:ve="http://schemas.openxmlformats.org/markup-compatibility/2006" xmlns:o="urn:schemas-microsoft-com:office:office" xmlns:r="http://schemas.openxmlformats.org/officeDocument/2006/relationships" xmlns:m="http://schemas.openxmlformats.org/officeDocument/2006/math" xmlns:v="urn:schemas-microsoft-com:vml" xmlns:wp="http://schemas.openxmlformats.org/drawingml/2006/wordprocessingDrawing" xmlns:w10="urn:schemas-microsoft-com:office:word" xmlns:w="http://schemas.openxmlformats.org/wordprocessingml/2006/main" xmlns:wne="http://schemas.microsoft.com/office/word/2006/wordml">
   <w:abstractNum w:abstractNumId="0">
+    <w:nsid w:val="02AE03D4"/>
+    <w:multiLevelType w:val="hybridMultilevel"/>
+    <w:tmpl w:val="83748B2C"/>
+    <w:lvl w:ilvl="0" w:tplc="0409000F">
+      <w:start w:val="1"/>
+      <w:numFmt w:val="decimal"/>
+      <w:lvlText w:val="%1."/>
+      <w:lvlJc w:val="left"/>
+      <w:pPr>
+        <w:ind w:left="480" w:hanging="480"/>
+      </w:pPr>
+    </w:lvl>
+    <w:lvl w:ilvl="1" w:tplc="04090019" w:tentative="1">
+      <w:start w:val="1"/>
+      <w:numFmt w:val="ideographTraditional"/>
+      <w:lvlText w:val="%2、"/>
+      <w:lvlJc w:val="left"/>
+      <w:pPr>
+        <w:ind w:left="960" w:hanging="480"/>
+      </w:pPr>
+    </w:lvl>
+    <w:lvl w:ilvl="2" w:tplc="0409001B" w:tentative="1">
+      <w:start w:val="1"/>
+      <w:numFmt w:val="lowerRoman"/>
+      <w:lvlText w:val="%3."/>
+      <w:lvlJc w:val="right"/>
+      <w:pPr>
+        <w:ind w:left="1440" w:hanging="480"/>
+      </w:pPr>
+    </w:lvl>
+    <w:lvl w:ilvl="3" w:tplc="0409000F" w:tentative="1">
+      <w:start w:val="1"/>
+      <w:numFmt w:val="decimal"/>
+      <w:lvlText w:val="%4."/>
+      <w:lvlJc w:val="left"/>
+      <w:pPr>
+        <w:ind w:left="1920" w:hanging="480"/>
+      </w:pPr>
+    </w:lvl>
+    <w:lvl w:ilvl="4" w:tplc="04090019" w:tentative="1">
+      <w:start w:val="1"/>
+      <w:numFmt w:val="ideographTraditional"/>
+      <w:lvlText w:val="%5、"/>
+      <w:lvlJc w:val="left"/>
+      <w:pPr>
+        <w:ind w:left="2400" w:hanging="480"/>
+      </w:pPr>
+    </w:lvl>
+    <w:lvl w:ilvl="5" w:tplc="0409001B" w:tentative="1">
+      <w:start w:val="1"/>
+      <w:numFmt w:val="lowerRoman"/>
+      <w:lvlText w:val="%6."/>
+      <w:lvlJc w:val="right"/>
+      <w:pPr>
+        <w:ind w:left="2880" w:hanging="480"/>
+      </w:pPr>
+    </w:lvl>
+    <w:lvl w:ilvl="6" w:tplc="0409000F" w:tentative="1">
+      <w:start w:val="1"/>
+      <w:numFmt w:val="decimal"/>
+      <w:lvlText w:val="%7."/>
+      <w:lvlJc w:val="left"/>
+      <w:pPr>
+        <w:ind w:left="3360" w:hanging="480"/>
+      </w:pPr>
+    </w:lvl>
+    <w:lvl w:ilvl="7" w:tplc="04090019" w:tentative="1">
+      <w:start w:val="1"/>
+      <w:numFmt w:val="ideographTraditional"/>
+      <w:lvlText w:val="%8、"/>
+      <w:lvlJc w:val="left"/>
+      <w:pPr>
+        <w:ind w:left="3840" w:hanging="480"/>
+      </w:pPr>
+    </w:lvl>
+    <w:lvl w:ilvl="8" w:tplc="0409001B" w:tentative="1">
+      <w:start w:val="1"/>
+      <w:numFmt w:val="lowerRoman"/>
+      <w:lvlText w:val="%9."/>
+      <w:lvlJc w:val="right"/>
+      <w:pPr>
+        <w:ind w:left="4320" w:hanging="480"/>
+      </w:pPr>
+    </w:lvl>
+  </w:abstractNum>
+  <w:abstractNum w:abstractNumId="1">
     <w:nsid w:val="03771866"/>
     <w:multiLevelType w:val="hybridMultilevel"/>
     <w:tmpl w:val="8774E7CC"/>
@@ -5087,7 +5259,7 @@
       </w:pPr>
     </w:lvl>
   </w:abstractNum>
-  <w:abstractNum w:abstractNumId="1">
+  <w:abstractNum w:abstractNumId="2">
     <w:nsid w:val="1DED376F"/>
     <w:multiLevelType w:val="hybridMultilevel"/>
     <w:tmpl w:val="A35C749A"/>
@@ -5176,7 +5348,7 @@
       </w:pPr>
     </w:lvl>
   </w:abstractNum>
-  <w:abstractNum w:abstractNumId="2">
+  <w:abstractNum w:abstractNumId="3">
     <w:nsid w:val="235363FE"/>
     <w:multiLevelType w:val="hybridMultilevel"/>
     <w:tmpl w:val="B9E65E9A"/>
@@ -5262,7 +5434,7 @@
       </w:pPr>
     </w:lvl>
   </w:abstractNum>
-  <w:abstractNum w:abstractNumId="3">
+  <w:abstractNum w:abstractNumId="4">
     <w:nsid w:val="25B70A58"/>
     <w:multiLevelType w:val="hybridMultilevel"/>
     <w:tmpl w:val="B052D71C"/>
@@ -5351,7 +5523,7 @@
       </w:pPr>
     </w:lvl>
   </w:abstractNum>
-  <w:abstractNum w:abstractNumId="4">
+  <w:abstractNum w:abstractNumId="5">
     <w:nsid w:val="26BA6DF4"/>
     <w:multiLevelType w:val="hybridMultilevel"/>
     <w:tmpl w:val="EE98BE4A"/>
@@ -5440,7 +5612,7 @@
       </w:pPr>
     </w:lvl>
   </w:abstractNum>
-  <w:abstractNum w:abstractNumId="5">
+  <w:abstractNum w:abstractNumId="6">
     <w:nsid w:val="272501F4"/>
     <w:multiLevelType w:val="hybridMultilevel"/>
     <w:tmpl w:val="1A048C06"/>
@@ -5526,7 +5698,7 @@
       </w:pPr>
     </w:lvl>
   </w:abstractNum>
-  <w:abstractNum w:abstractNumId="6">
+  <w:abstractNum w:abstractNumId="7">
     <w:nsid w:val="28353AAB"/>
     <w:multiLevelType w:val="hybridMultilevel"/>
     <w:tmpl w:val="CEE6DE38"/>
@@ -5612,7 +5784,7 @@
       </w:pPr>
     </w:lvl>
   </w:abstractNum>
-  <w:abstractNum w:abstractNumId="7">
+  <w:abstractNum w:abstractNumId="8">
     <w:nsid w:val="2C851626"/>
     <w:multiLevelType w:val="multilevel"/>
     <w:tmpl w:val="1009001F"/>
@@ -5698,7 +5870,7 @@
       </w:pPr>
     </w:lvl>
   </w:abstractNum>
-  <w:abstractNum w:abstractNumId="8">
+  <w:abstractNum w:abstractNumId="9">
     <w:nsid w:val="386B0DDC"/>
     <w:multiLevelType w:val="hybridMultilevel"/>
     <w:tmpl w:val="E11EEA88"/>
@@ -5787,7 +5959,7 @@
       </w:pPr>
     </w:lvl>
   </w:abstractNum>
-  <w:abstractNum w:abstractNumId="9">
+  <w:abstractNum w:abstractNumId="10">
     <w:nsid w:val="476F39BA"/>
     <w:multiLevelType w:val="hybridMultilevel"/>
     <w:tmpl w:val="83748B2C"/>
@@ -5873,7 +6045,7 @@
       </w:pPr>
     </w:lvl>
   </w:abstractNum>
-  <w:abstractNum w:abstractNumId="10">
+  <w:abstractNum w:abstractNumId="11">
     <w:nsid w:val="4CE77153"/>
     <w:multiLevelType w:val="hybridMultilevel"/>
     <w:tmpl w:val="3C8AD520"/>
@@ -5962,7 +6134,7 @@
       </w:pPr>
     </w:lvl>
   </w:abstractNum>
-  <w:abstractNum w:abstractNumId="11">
+  <w:abstractNum w:abstractNumId="12">
     <w:nsid w:val="615A1210"/>
     <w:multiLevelType w:val="hybridMultilevel"/>
     <w:tmpl w:val="00507F18"/>
@@ -6057,7 +6229,7 @@
       </w:pPr>
     </w:lvl>
   </w:abstractNum>
-  <w:abstractNum w:abstractNumId="12">
+  <w:abstractNum w:abstractNumId="13">
     <w:nsid w:val="6B2D6C36"/>
     <w:multiLevelType w:val="hybridMultilevel"/>
     <w:tmpl w:val="57CCA63A"/>
@@ -6147,43 +6319,46 @@
     </w:lvl>
   </w:abstractNum>
   <w:num w:numId="1">
+    <w:abstractNumId w:val="8"/>
+  </w:num>
+  <w:num w:numId="2">
+    <w:abstractNumId w:val="4"/>
+  </w:num>
+  <w:num w:numId="3">
+    <w:abstractNumId w:val="9"/>
+  </w:num>
+  <w:num w:numId="4">
+    <w:abstractNumId w:val="12"/>
+  </w:num>
+  <w:num w:numId="5">
+    <w:abstractNumId w:val="3"/>
+  </w:num>
+  <w:num w:numId="6">
     <w:abstractNumId w:val="7"/>
   </w:num>
-  <w:num w:numId="2">
-    <w:abstractNumId w:val="3"/>
+  <w:num w:numId="7">
+    <w:abstractNumId w:val="6"/>
   </w:num>
-  <w:num w:numId="3">
-    <w:abstractNumId w:val="8"/>
+  <w:num w:numId="8">
+    <w:abstractNumId w:val="10"/>
   </w:num>
-  <w:num w:numId="4">
+  <w:num w:numId="9">
+    <w:abstractNumId w:val="1"/>
+  </w:num>
+  <w:num w:numId="10">
+    <w:abstractNumId w:val="5"/>
+  </w:num>
+  <w:num w:numId="11">
+    <w:abstractNumId w:val="13"/>
+  </w:num>
+  <w:num w:numId="12">
+    <w:abstractNumId w:val="2"/>
+  </w:num>
+  <w:num w:numId="13">
     <w:abstractNumId w:val="11"/>
   </w:num>
-  <w:num w:numId="5">
-    <w:abstractNumId w:val="2"/>
-  </w:num>
-  <w:num w:numId="6">
-    <w:abstractNumId w:val="6"/>
-  </w:num>
-  <w:num w:numId="7">
-    <w:abstractNumId w:val="5"/>
-  </w:num>
-  <w:num w:numId="8">
-    <w:abstractNumId w:val="9"/>
-  </w:num>
-  <w:num w:numId="9">
+  <w:num w:numId="14">
     <w:abstractNumId w:val="0"/>
-  </w:num>
-  <w:num w:numId="10">
-    <w:abstractNumId w:val="4"/>
-  </w:num>
-  <w:num w:numId="11">
-    <w:abstractNumId w:val="12"/>
-  </w:num>
-  <w:num w:numId="12">
-    <w:abstractNumId w:val="1"/>
-  </w:num>
-  <w:num w:numId="13">
-    <w:abstractNumId w:val="10"/>
   </w:num>
 </w:numbering>
 </file>
@@ -6344,16 +6519,16 @@
     <w:lsdException w:name="Bibliography" w:uiPriority="37"/>
     <w:lsdException w:name="TOC Heading" w:uiPriority="39" w:qFormat="1"/>
   </w:latentStyles>
-  <w:style w:type="paragraph" w:default="1" w:styleId="Normal">
+  <w:style w:type="paragraph" w:default="1" w:styleId="a">
     <w:name w:val="Normal"/>
     <w:qFormat/>
     <w:rsid w:val="008A4893"/>
   </w:style>
-  <w:style w:type="paragraph" w:styleId="Heading1">
+  <w:style w:type="paragraph" w:styleId="1">
     <w:name w:val="heading 1"/>
-    <w:basedOn w:val="Normal"/>
-    <w:next w:val="Normal"/>
-    <w:link w:val="Heading1Char"/>
+    <w:basedOn w:val="a"/>
+    <w:next w:val="a"/>
+    <w:link w:val="10"/>
     <w:uiPriority w:val="9"/>
     <w:qFormat/>
     <w:rsid w:val="00775745"/>
@@ -6372,11 +6547,11 @@
       <w:szCs w:val="28"/>
     </w:rPr>
   </w:style>
-  <w:style w:type="paragraph" w:styleId="Heading2">
+  <w:style w:type="paragraph" w:styleId="2">
     <w:name w:val="heading 2"/>
-    <w:basedOn w:val="Normal"/>
-    <w:next w:val="Normal"/>
-    <w:link w:val="Heading2Char"/>
+    <w:basedOn w:val="a"/>
+    <w:next w:val="a"/>
+    <w:link w:val="20"/>
     <w:uiPriority w:val="9"/>
     <w:unhideWhenUsed/>
     <w:qFormat/>
@@ -6396,11 +6571,11 @@
       <w:szCs w:val="26"/>
     </w:rPr>
   </w:style>
-  <w:style w:type="paragraph" w:styleId="Heading3">
+  <w:style w:type="paragraph" w:styleId="3">
     <w:name w:val="heading 3"/>
-    <w:basedOn w:val="Normal"/>
-    <w:next w:val="Normal"/>
-    <w:link w:val="Heading3Char"/>
+    <w:basedOn w:val="a"/>
+    <w:next w:val="a"/>
+    <w:link w:val="30"/>
     <w:uiPriority w:val="9"/>
     <w:unhideWhenUsed/>
     <w:qFormat/>
@@ -6418,13 +6593,13 @@
       <w:color w:val="0F6FC6" w:themeColor="accent1"/>
     </w:rPr>
   </w:style>
-  <w:style w:type="character" w:default="1" w:styleId="DefaultParagraphFont">
+  <w:style w:type="character" w:default="1" w:styleId="a0">
     <w:name w:val="Default Paragraph Font"/>
     <w:uiPriority w:val="1"/>
     <w:semiHidden/>
     <w:unhideWhenUsed/>
   </w:style>
-  <w:style w:type="table" w:default="1" w:styleId="TableNormal">
+  <w:style w:type="table" w:default="1" w:styleId="a1">
     <w:name w:val="Normal Table"/>
     <w:uiPriority w:val="99"/>
     <w:semiHidden/>
@@ -6440,17 +6615,17 @@
       </w:tblCellMar>
     </w:tblPr>
   </w:style>
-  <w:style w:type="numbering" w:default="1" w:styleId="NoList">
+  <w:style w:type="numbering" w:default="1" w:styleId="a2">
     <w:name w:val="No List"/>
     <w:uiPriority w:val="99"/>
     <w:semiHidden/>
     <w:unhideWhenUsed/>
   </w:style>
-  <w:style w:type="paragraph" w:styleId="Title">
+  <w:style w:type="paragraph" w:styleId="a3">
     <w:name w:val="Title"/>
-    <w:basedOn w:val="Normal"/>
-    <w:next w:val="Normal"/>
-    <w:link w:val="TitleChar"/>
+    <w:basedOn w:val="a"/>
+    <w:next w:val="a"/>
+    <w:link w:val="a4"/>
     <w:uiPriority w:val="10"/>
     <w:qFormat/>
     <w:rsid w:val="00775745"/>
@@ -6470,10 +6645,10 @@
       <w:szCs w:val="52"/>
     </w:rPr>
   </w:style>
-  <w:style w:type="character" w:customStyle="1" w:styleId="TitleChar">
-    <w:name w:val="Title Char"/>
-    <w:basedOn w:val="DefaultParagraphFont"/>
-    <w:link w:val="Title"/>
+  <w:style w:type="character" w:customStyle="1" w:styleId="a4">
+    <w:name w:val="標題 字元"/>
+    <w:basedOn w:val="a0"/>
+    <w:link w:val="a3"/>
     <w:uiPriority w:val="10"/>
     <w:rsid w:val="00775745"/>
     <w:rPr>
@@ -6485,11 +6660,11 @@
       <w:szCs w:val="52"/>
     </w:rPr>
   </w:style>
-  <w:style w:type="paragraph" w:styleId="Subtitle">
+  <w:style w:type="paragraph" w:styleId="a5">
     <w:name w:val="Subtitle"/>
-    <w:basedOn w:val="Normal"/>
-    <w:next w:val="Normal"/>
-    <w:link w:val="SubtitleChar"/>
+    <w:basedOn w:val="a"/>
+    <w:next w:val="a"/>
+    <w:link w:val="a6"/>
     <w:uiPriority w:val="11"/>
     <w:qFormat/>
     <w:rsid w:val="00775745"/>
@@ -6508,10 +6683,10 @@
       <w:szCs w:val="24"/>
     </w:rPr>
   </w:style>
-  <w:style w:type="character" w:customStyle="1" w:styleId="SubtitleChar">
-    <w:name w:val="Subtitle Char"/>
-    <w:basedOn w:val="DefaultParagraphFont"/>
-    <w:link w:val="Subtitle"/>
+  <w:style w:type="character" w:customStyle="1" w:styleId="a6">
+    <w:name w:val="副標題 字元"/>
+    <w:basedOn w:val="a0"/>
+    <w:link w:val="a5"/>
     <w:uiPriority w:val="11"/>
     <w:rsid w:val="00775745"/>
     <w:rPr>
@@ -6524,10 +6699,10 @@
       <w:szCs w:val="24"/>
     </w:rPr>
   </w:style>
-  <w:style w:type="character" w:customStyle="1" w:styleId="Heading1Char">
-    <w:name w:val="Heading 1 Char"/>
-    <w:basedOn w:val="DefaultParagraphFont"/>
-    <w:link w:val="Heading1"/>
+  <w:style w:type="character" w:customStyle="1" w:styleId="10">
+    <w:name w:val="標題 1 字元"/>
+    <w:basedOn w:val="a0"/>
+    <w:link w:val="1"/>
     <w:uiPriority w:val="9"/>
     <w:rsid w:val="00775745"/>
     <w:rPr>
@@ -6539,10 +6714,10 @@
       <w:szCs w:val="28"/>
     </w:rPr>
   </w:style>
-  <w:style w:type="character" w:customStyle="1" w:styleId="Heading2Char">
-    <w:name w:val="Heading 2 Char"/>
-    <w:basedOn w:val="DefaultParagraphFont"/>
-    <w:link w:val="Heading2"/>
+  <w:style w:type="character" w:customStyle="1" w:styleId="20">
+    <w:name w:val="標題 2 字元"/>
+    <w:basedOn w:val="a0"/>
+    <w:link w:val="2"/>
     <w:uiPriority w:val="9"/>
     <w:rsid w:val="00B736E1"/>
     <w:rPr>
@@ -6554,10 +6729,10 @@
       <w:szCs w:val="26"/>
     </w:rPr>
   </w:style>
-  <w:style w:type="character" w:customStyle="1" w:styleId="Heading3Char">
-    <w:name w:val="Heading 3 Char"/>
-    <w:basedOn w:val="DefaultParagraphFont"/>
-    <w:link w:val="Heading3"/>
+  <w:style w:type="character" w:customStyle="1" w:styleId="30">
+    <w:name w:val="標題 3 字元"/>
+    <w:basedOn w:val="a0"/>
+    <w:link w:val="3"/>
     <w:uiPriority w:val="9"/>
     <w:rsid w:val="00B736E1"/>
     <w:rPr>
@@ -6567,10 +6742,10 @@
       <w:color w:val="0F6FC6" w:themeColor="accent1"/>
     </w:rPr>
   </w:style>
-  <w:style w:type="paragraph" w:styleId="TOCHeading">
+  <w:style w:type="paragraph" w:styleId="a7">
     <w:name w:val="TOC Heading"/>
-    <w:basedOn w:val="Heading1"/>
-    <w:next w:val="Normal"/>
+    <w:basedOn w:val="1"/>
+    <w:next w:val="a"/>
     <w:uiPriority w:val="39"/>
     <w:semiHidden/>
     <w:unhideWhenUsed/>
@@ -6583,10 +6758,10 @@
       <w:lang w:val="en-US" w:eastAsia="en-US"/>
     </w:rPr>
   </w:style>
-  <w:style w:type="paragraph" w:styleId="TOC1">
+  <w:style w:type="paragraph" w:styleId="11">
     <w:name w:val="toc 1"/>
-    <w:basedOn w:val="Normal"/>
-    <w:next w:val="Normal"/>
+    <w:basedOn w:val="a"/>
+    <w:next w:val="a"/>
     <w:autoRedefine/>
     <w:uiPriority w:val="39"/>
     <w:unhideWhenUsed/>
@@ -6595,10 +6770,10 @@
       <w:spacing w:after="100"/>
     </w:pPr>
   </w:style>
-  <w:style w:type="paragraph" w:styleId="TOC2">
+  <w:style w:type="paragraph" w:styleId="21">
     <w:name w:val="toc 2"/>
-    <w:basedOn w:val="Normal"/>
-    <w:next w:val="Normal"/>
+    <w:basedOn w:val="a"/>
+    <w:next w:val="a"/>
     <w:autoRedefine/>
     <w:uiPriority w:val="39"/>
     <w:unhideWhenUsed/>
@@ -6608,10 +6783,10 @@
       <w:ind w:left="220"/>
     </w:pPr>
   </w:style>
-  <w:style w:type="paragraph" w:styleId="TOC3">
+  <w:style w:type="paragraph" w:styleId="31">
     <w:name w:val="toc 3"/>
-    <w:basedOn w:val="Normal"/>
-    <w:next w:val="Normal"/>
+    <w:basedOn w:val="a"/>
+    <w:next w:val="a"/>
     <w:autoRedefine/>
     <w:uiPriority w:val="39"/>
     <w:unhideWhenUsed/>
@@ -6621,9 +6796,9 @@
       <w:ind w:left="440"/>
     </w:pPr>
   </w:style>
-  <w:style w:type="character" w:styleId="Hyperlink">
+  <w:style w:type="character" w:styleId="a8">
     <w:name w:val="Hyperlink"/>
-    <w:basedOn w:val="DefaultParagraphFont"/>
+    <w:basedOn w:val="a0"/>
     <w:uiPriority w:val="99"/>
     <w:unhideWhenUsed/>
     <w:rsid w:val="00B736E1"/>
@@ -6632,10 +6807,10 @@
       <w:u w:val="single"/>
     </w:rPr>
   </w:style>
-  <w:style w:type="paragraph" w:styleId="BalloonText">
+  <w:style w:type="paragraph" w:styleId="a9">
     <w:name w:val="Balloon Text"/>
-    <w:basedOn w:val="Normal"/>
-    <w:link w:val="BalloonTextChar"/>
+    <w:basedOn w:val="a"/>
+    <w:link w:val="aa"/>
     <w:uiPriority w:val="99"/>
     <w:semiHidden/>
     <w:unhideWhenUsed/>
@@ -6649,10 +6824,10 @@
       <w:szCs w:val="16"/>
     </w:rPr>
   </w:style>
-  <w:style w:type="character" w:customStyle="1" w:styleId="BalloonTextChar">
-    <w:name w:val="Balloon Text Char"/>
-    <w:basedOn w:val="DefaultParagraphFont"/>
-    <w:link w:val="BalloonText"/>
+  <w:style w:type="character" w:customStyle="1" w:styleId="aa">
+    <w:name w:val="註解方塊文字 字元"/>
+    <w:basedOn w:val="a0"/>
+    <w:link w:val="a9"/>
     <w:uiPriority w:val="99"/>
     <w:semiHidden/>
     <w:rsid w:val="00B736E1"/>
@@ -6662,10 +6837,10 @@
       <w:szCs w:val="16"/>
     </w:rPr>
   </w:style>
-  <w:style w:type="paragraph" w:styleId="Header">
+  <w:style w:type="paragraph" w:styleId="ab">
     <w:name w:val="header"/>
-    <w:basedOn w:val="Normal"/>
-    <w:link w:val="HeaderChar"/>
+    <w:basedOn w:val="a"/>
+    <w:link w:val="ac"/>
     <w:uiPriority w:val="99"/>
     <w:semiHidden/>
     <w:unhideWhenUsed/>
@@ -6682,10 +6857,10 @@
       <w:szCs w:val="20"/>
     </w:rPr>
   </w:style>
-  <w:style w:type="character" w:customStyle="1" w:styleId="HeaderChar">
-    <w:name w:val="Header Char"/>
-    <w:basedOn w:val="DefaultParagraphFont"/>
-    <w:link w:val="Header"/>
+  <w:style w:type="character" w:customStyle="1" w:styleId="ac">
+    <w:name w:val="頁首 字元"/>
+    <w:basedOn w:val="a0"/>
+    <w:link w:val="ab"/>
     <w:uiPriority w:val="99"/>
     <w:semiHidden/>
     <w:rsid w:val="00AF6317"/>
@@ -6694,10 +6869,10 @@
       <w:szCs w:val="20"/>
     </w:rPr>
   </w:style>
-  <w:style w:type="paragraph" w:styleId="Footer">
+  <w:style w:type="paragraph" w:styleId="ad">
     <w:name w:val="footer"/>
-    <w:basedOn w:val="Normal"/>
-    <w:link w:val="FooterChar"/>
+    <w:basedOn w:val="a"/>
+    <w:link w:val="ae"/>
     <w:uiPriority w:val="99"/>
     <w:semiHidden/>
     <w:unhideWhenUsed/>
@@ -6714,10 +6889,10 @@
       <w:szCs w:val="20"/>
     </w:rPr>
   </w:style>
-  <w:style w:type="character" w:customStyle="1" w:styleId="FooterChar">
-    <w:name w:val="Footer Char"/>
-    <w:basedOn w:val="DefaultParagraphFont"/>
-    <w:link w:val="Footer"/>
+  <w:style w:type="character" w:customStyle="1" w:styleId="ae">
+    <w:name w:val="頁尾 字元"/>
+    <w:basedOn w:val="a0"/>
+    <w:link w:val="ad"/>
     <w:uiPriority w:val="99"/>
     <w:semiHidden/>
     <w:rsid w:val="00AF6317"/>
@@ -6726,9 +6901,9 @@
       <w:szCs w:val="20"/>
     </w:rPr>
   </w:style>
-  <w:style w:type="paragraph" w:styleId="ListParagraph">
+  <w:style w:type="paragraph" w:styleId="af">
     <w:name w:val="List Paragraph"/>
-    <w:basedOn w:val="Normal"/>
+    <w:basedOn w:val="a"/>
     <w:uiPriority w:val="34"/>
     <w:qFormat/>
     <w:rsid w:val="00AF6317"/>

--- a/trunk/doc/user guide.docx
+++ b/trunk/doc/user guide.docx
@@ -4,7 +4,7 @@
   <w:body>
     <w:p>
       <w:pPr>
-        <w:pStyle w:val="a3"/>
+        <w:pStyle w:val="Title"/>
       </w:pPr>
       <w:r>
         <w:t>X-Reserve User Guide</w:t>
@@ -12,7 +12,7 @@
     </w:p>
     <w:p>
       <w:pPr>
-        <w:pStyle w:val="a5"/>
+        <w:pStyle w:val="Subtitle"/>
       </w:pPr>
       <w:r>
         <w:t>By Pod 1</w:t>
@@ -38,7 +38,7 @@
       <w:sdtContent>
         <w:p>
           <w:pPr>
-            <w:pStyle w:val="a7"/>
+            <w:pStyle w:val="TOCHeading"/>
           </w:pPr>
           <w:r>
             <w:t xml:space="preserve">Table of </w:t>
@@ -49,12 +49,14 @@
         </w:p>
         <w:p>
           <w:pPr>
-            <w:pStyle w:val="11"/>
+            <w:pStyle w:val="TOC1"/>
             <w:tabs>
+              <w:tab w:val="left" w:pos="440"/>
               <w:tab w:val="right" w:leader="dot" w:pos="9350"/>
             </w:tabs>
             <w:rPr>
               <w:noProof/>
+              <w:lang w:val="en-US" w:eastAsia="en-US"/>
             </w:rPr>
           </w:pPr>
           <w:r>
@@ -66,10 +68,24 @@
           <w:r>
             <w:fldChar w:fldCharType="separate"/>
           </w:r>
-          <w:hyperlink w:anchor="_Toc246257990" w:history="1">
-            <w:r>
-              <w:rPr>
-                <w:rStyle w:val="a8"/>
+          <w:hyperlink w:anchor="_Toc247104025" w:history="1">
+            <w:r>
+              <w:rPr>
+                <w:rStyle w:val="Hyperlink"/>
+                <w:noProof/>
+              </w:rPr>
+              <w:t>1.</w:t>
+            </w:r>
+            <w:r>
+              <w:rPr>
+                <w:noProof/>
+                <w:lang w:val="en-US" w:eastAsia="en-US"/>
+              </w:rPr>
+              <w:tab/>
+            </w:r>
+            <w:r>
+              <w:rPr>
+                <w:rStyle w:val="Hyperlink"/>
                 <w:noProof/>
               </w:rPr>
               <w:t>Introduction</w:t>
@@ -93,7 +109,7 @@
                 <w:noProof/>
                 <w:webHidden/>
               </w:rPr>
-              <w:instrText xml:space="preserve"> PAGEREF _Toc246257990 \h </w:instrText>
+              <w:instrText xml:space="preserve"> PAGEREF _Toc247104025 \h </w:instrText>
             </w:r>
             <w:r>
               <w:rPr>
@@ -126,18 +142,19 @@
         </w:p>
         <w:p>
           <w:pPr>
-            <w:pStyle w:val="21"/>
+            <w:pStyle w:val="TOC2"/>
             <w:tabs>
               <w:tab w:val="right" w:leader="dot" w:pos="9350"/>
             </w:tabs>
             <w:rPr>
               <w:noProof/>
+              <w:lang w:val="en-US" w:eastAsia="en-US"/>
             </w:rPr>
           </w:pPr>
-          <w:hyperlink w:anchor="_Toc246257991" w:history="1">
-            <w:r>
-              <w:rPr>
-                <w:rStyle w:val="a8"/>
+          <w:hyperlink w:anchor="_Toc247104026" w:history="1">
+            <w:r>
+              <w:rPr>
+                <w:rStyle w:val="Hyperlink"/>
                 <w:noProof/>
               </w:rPr>
               <w:t>Purpose</w:t>
@@ -161,7 +178,7 @@
                 <w:noProof/>
                 <w:webHidden/>
               </w:rPr>
-              <w:instrText xml:space="preserve"> PAGEREF _Toc246257991 \h </w:instrText>
+              <w:instrText xml:space="preserve"> PAGEREF _Toc247104026 \h </w:instrText>
             </w:r>
             <w:r>
               <w:rPr>
@@ -194,18 +211,19 @@
         </w:p>
         <w:p>
           <w:pPr>
-            <w:pStyle w:val="21"/>
+            <w:pStyle w:val="TOC2"/>
             <w:tabs>
               <w:tab w:val="right" w:leader="dot" w:pos="9350"/>
             </w:tabs>
             <w:rPr>
               <w:noProof/>
+              <w:lang w:val="en-US" w:eastAsia="en-US"/>
             </w:rPr>
           </w:pPr>
-          <w:hyperlink w:anchor="_Toc246257992" w:history="1">
-            <w:r>
-              <w:rPr>
-                <w:rStyle w:val="a8"/>
+          <w:hyperlink w:anchor="_Toc247104027" w:history="1">
+            <w:r>
+              <w:rPr>
+                <w:rStyle w:val="Hyperlink"/>
                 <w:noProof/>
               </w:rPr>
               <w:t>Scope</w:t>
@@ -229,7 +247,7 @@
                 <w:noProof/>
                 <w:webHidden/>
               </w:rPr>
-              <w:instrText xml:space="preserve"> PAGEREF _Toc246257992 \h </w:instrText>
+              <w:instrText xml:space="preserve"> PAGEREF _Toc247104027 \h </w:instrText>
             </w:r>
             <w:r>
               <w:rPr>
@@ -262,21 +280,106 @@
         </w:p>
         <w:p>
           <w:pPr>
-            <w:pStyle w:val="11"/>
+            <w:pStyle w:val="TOC1"/>
+            <w:tabs>
+              <w:tab w:val="left" w:pos="440"/>
+              <w:tab w:val="right" w:leader="dot" w:pos="9350"/>
+            </w:tabs>
+            <w:rPr>
+              <w:noProof/>
+              <w:lang w:val="en-US" w:eastAsia="en-US"/>
+            </w:rPr>
+          </w:pPr>
+          <w:hyperlink w:anchor="_Toc247104028" w:history="1">
+            <w:r>
+              <w:rPr>
+                <w:rStyle w:val="Hyperlink"/>
+                <w:noProof/>
+              </w:rPr>
+              <w:t>2.</w:t>
+            </w:r>
+            <w:r>
+              <w:rPr>
+                <w:noProof/>
+                <w:lang w:val="en-US" w:eastAsia="en-US"/>
+              </w:rPr>
+              <w:tab/>
+            </w:r>
+            <w:r>
+              <w:rPr>
+                <w:rStyle w:val="Hyperlink"/>
+                <w:noProof/>
+              </w:rPr>
+              <w:t>System Description</w:t>
+            </w:r>
+            <w:r>
+              <w:rPr>
+                <w:noProof/>
+                <w:webHidden/>
+              </w:rPr>
+              <w:tab/>
+            </w:r>
+            <w:r>
+              <w:rPr>
+                <w:noProof/>
+                <w:webHidden/>
+              </w:rPr>
+              <w:fldChar w:fldCharType="begin"/>
+            </w:r>
+            <w:r>
+              <w:rPr>
+                <w:noProof/>
+                <w:webHidden/>
+              </w:rPr>
+              <w:instrText xml:space="preserve"> PAGEREF _Toc247104028 \h </w:instrText>
+            </w:r>
+            <w:r>
+              <w:rPr>
+                <w:noProof/>
+                <w:webHidden/>
+              </w:rPr>
+            </w:r>
+            <w:r>
+              <w:rPr>
+                <w:noProof/>
+                <w:webHidden/>
+              </w:rPr>
+              <w:fldChar w:fldCharType="separate"/>
+            </w:r>
+            <w:r>
+              <w:rPr>
+                <w:noProof/>
+                <w:webHidden/>
+              </w:rPr>
+              <w:t>2</w:t>
+            </w:r>
+            <w:r>
+              <w:rPr>
+                <w:noProof/>
+                <w:webHidden/>
+              </w:rPr>
+              <w:fldChar w:fldCharType="end"/>
+            </w:r>
+          </w:hyperlink>
+        </w:p>
+        <w:p>
+          <w:pPr>
+            <w:pStyle w:val="TOC2"/>
             <w:tabs>
               <w:tab w:val="right" w:leader="dot" w:pos="9350"/>
             </w:tabs>
             <w:rPr>
               <w:noProof/>
+              <w:lang w:val="en-US" w:eastAsia="en-US"/>
             </w:rPr>
           </w:pPr>
-          <w:hyperlink w:anchor="_Toc246257993" w:history="1">
-            <w:r>
-              <w:rPr>
-                <w:rStyle w:val="a8"/>
-                <w:noProof/>
-              </w:rPr>
-              <w:t>System Description</w:t>
+          <w:hyperlink w:anchor="_Toc247104029" w:history="1">
+            <w:r>
+              <w:rPr>
+                <w:rStyle w:val="Hyperlink"/>
+                <w:noProof/>
+              </w:rPr>
+              <w:t>Key Features</w:t>
             </w:r>
             <w:r>
               <w:rPr>
@@ -297,7 +400,7 @@
                 <w:noProof/>
                 <w:webHidden/>
               </w:rPr>
-              <w:instrText xml:space="preserve"> PAGEREF _Toc246257993 \h </w:instrText>
+              <w:instrText xml:space="preserve"> PAGEREF _Toc247104029 \h </w:instrText>
             </w:r>
             <w:r>
               <w:rPr>
@@ -330,21 +433,22 @@
         </w:p>
         <w:p>
           <w:pPr>
-            <w:pStyle w:val="21"/>
+            <w:pStyle w:val="TOC2"/>
             <w:tabs>
               <w:tab w:val="right" w:leader="dot" w:pos="9350"/>
             </w:tabs>
             <w:rPr>
               <w:noProof/>
+              <w:lang w:val="en-US" w:eastAsia="en-US"/>
             </w:rPr>
           </w:pPr>
-          <w:hyperlink w:anchor="_Toc246257994" w:history="1">
-            <w:r>
-              <w:rPr>
-                <w:rStyle w:val="a8"/>
-                <w:noProof/>
-              </w:rPr>
-              <w:t>Key Features</w:t>
+          <w:hyperlink w:anchor="_Toc247104030" w:history="1">
+            <w:r>
+              <w:rPr>
+                <w:rStyle w:val="Hyperlink"/>
+                <w:noProof/>
+              </w:rPr>
+              <w:t>Environment</w:t>
             </w:r>
             <w:r>
               <w:rPr>
@@ -365,7 +469,7 @@
                 <w:noProof/>
                 <w:webHidden/>
               </w:rPr>
-              <w:instrText xml:space="preserve"> PAGEREF _Toc246257994 \h </w:instrText>
+              <w:instrText xml:space="preserve"> PAGEREF _Toc247104030 \h </w:instrText>
             </w:r>
             <w:r>
               <w:rPr>
@@ -398,21 +502,22 @@
         </w:p>
         <w:p>
           <w:pPr>
-            <w:pStyle w:val="21"/>
+            <w:pStyle w:val="TOC2"/>
             <w:tabs>
               <w:tab w:val="right" w:leader="dot" w:pos="9350"/>
             </w:tabs>
             <w:rPr>
               <w:noProof/>
+              <w:lang w:val="en-US" w:eastAsia="en-US"/>
             </w:rPr>
           </w:pPr>
-          <w:hyperlink w:anchor="_Toc246257995" w:history="1">
-            <w:r>
-              <w:rPr>
-                <w:rStyle w:val="a8"/>
-                <w:noProof/>
-              </w:rPr>
-              <w:t>Environment</w:t>
+          <w:hyperlink w:anchor="_Toc247104031" w:history="1">
+            <w:r>
+              <w:rPr>
+                <w:rStyle w:val="Hyperlink"/>
+                <w:noProof/>
+              </w:rPr>
+              <w:t>System Components</w:t>
             </w:r>
             <w:r>
               <w:rPr>
@@ -433,7 +538,7 @@
                 <w:noProof/>
                 <w:webHidden/>
               </w:rPr>
-              <w:instrText xml:space="preserve"> PAGEREF _Toc246257995 \h </w:instrText>
+              <w:instrText xml:space="preserve"> PAGEREF _Toc247104031 \h </w:instrText>
             </w:r>
             <w:r>
               <w:rPr>
@@ -453,7 +558,7 @@
                 <w:noProof/>
                 <w:webHidden/>
               </w:rPr>
-              <w:t>2</w:t>
+              <w:t>3</w:t>
             </w:r>
             <w:r>
               <w:rPr>
@@ -466,21 +571,106 @@
         </w:p>
         <w:p>
           <w:pPr>
-            <w:pStyle w:val="21"/>
+            <w:pStyle w:val="TOC1"/>
+            <w:tabs>
+              <w:tab w:val="left" w:pos="440"/>
+              <w:tab w:val="right" w:leader="dot" w:pos="9350"/>
+            </w:tabs>
+            <w:rPr>
+              <w:noProof/>
+              <w:lang w:val="en-US" w:eastAsia="en-US"/>
+            </w:rPr>
+          </w:pPr>
+          <w:hyperlink w:anchor="_Toc247104032" w:history="1">
+            <w:r>
+              <w:rPr>
+                <w:rStyle w:val="Hyperlink"/>
+                <w:noProof/>
+              </w:rPr>
+              <w:t>3.</w:t>
+            </w:r>
+            <w:r>
+              <w:rPr>
+                <w:noProof/>
+                <w:lang w:val="en-US" w:eastAsia="en-US"/>
+              </w:rPr>
+              <w:tab/>
+            </w:r>
+            <w:r>
+              <w:rPr>
+                <w:rStyle w:val="Hyperlink"/>
+                <w:noProof/>
+              </w:rPr>
+              <w:t>Installation</w:t>
+            </w:r>
+            <w:r>
+              <w:rPr>
+                <w:noProof/>
+                <w:webHidden/>
+              </w:rPr>
+              <w:tab/>
+            </w:r>
+            <w:r>
+              <w:rPr>
+                <w:noProof/>
+                <w:webHidden/>
+              </w:rPr>
+              <w:fldChar w:fldCharType="begin"/>
+            </w:r>
+            <w:r>
+              <w:rPr>
+                <w:noProof/>
+                <w:webHidden/>
+              </w:rPr>
+              <w:instrText xml:space="preserve"> PAGEREF _Toc247104032 \h </w:instrText>
+            </w:r>
+            <w:r>
+              <w:rPr>
+                <w:noProof/>
+                <w:webHidden/>
+              </w:rPr>
+            </w:r>
+            <w:r>
+              <w:rPr>
+                <w:noProof/>
+                <w:webHidden/>
+              </w:rPr>
+              <w:fldChar w:fldCharType="separate"/>
+            </w:r>
+            <w:r>
+              <w:rPr>
+                <w:noProof/>
+                <w:webHidden/>
+              </w:rPr>
+              <w:t>3</w:t>
+            </w:r>
+            <w:r>
+              <w:rPr>
+                <w:noProof/>
+                <w:webHidden/>
+              </w:rPr>
+              <w:fldChar w:fldCharType="end"/>
+            </w:r>
+          </w:hyperlink>
+        </w:p>
+        <w:p>
+          <w:pPr>
+            <w:pStyle w:val="TOC2"/>
             <w:tabs>
               <w:tab w:val="right" w:leader="dot" w:pos="9350"/>
             </w:tabs>
             <w:rPr>
               <w:noProof/>
+              <w:lang w:val="en-US" w:eastAsia="en-US"/>
             </w:rPr>
           </w:pPr>
-          <w:hyperlink w:anchor="_Toc246257996" w:history="1">
-            <w:r>
-              <w:rPr>
-                <w:rStyle w:val="a8"/>
-                <w:noProof/>
-              </w:rPr>
-              <w:t>System Operations</w:t>
+          <w:hyperlink w:anchor="_Toc247104033" w:history="1">
+            <w:r>
+              <w:rPr>
+                <w:rStyle w:val="Hyperlink"/>
+                <w:noProof/>
+              </w:rPr>
+              <w:t>Windows</w:t>
             </w:r>
             <w:r>
               <w:rPr>
@@ -501,7 +691,7 @@
                 <w:noProof/>
                 <w:webHidden/>
               </w:rPr>
-              <w:instrText xml:space="preserve"> PAGEREF _Toc246257996 \h </w:instrText>
+              <w:instrText xml:space="preserve"> PAGEREF _Toc247104033 \h </w:instrText>
             </w:r>
             <w:r>
               <w:rPr>
@@ -521,7 +711,7 @@
                 <w:noProof/>
                 <w:webHidden/>
               </w:rPr>
-              <w:t>2</w:t>
+              <w:t>3</w:t>
             </w:r>
             <w:r>
               <w:rPr>
@@ -534,21 +724,22 @@
         </w:p>
         <w:p>
           <w:pPr>
-            <w:pStyle w:val="11"/>
+            <w:pStyle w:val="TOC2"/>
             <w:tabs>
               <w:tab w:val="right" w:leader="dot" w:pos="9350"/>
             </w:tabs>
             <w:rPr>
               <w:noProof/>
+              <w:lang w:val="en-US" w:eastAsia="en-US"/>
             </w:rPr>
           </w:pPr>
-          <w:hyperlink w:anchor="_Toc246257997" w:history="1">
-            <w:r>
-              <w:rPr>
-                <w:rStyle w:val="a8"/>
-                <w:noProof/>
-              </w:rPr>
-              <w:t>Step by Step Instructions</w:t>
+          <w:hyperlink w:anchor="_Toc247104034" w:history="1">
+            <w:r>
+              <w:rPr>
+                <w:rStyle w:val="Hyperlink"/>
+                <w:noProof/>
+              </w:rPr>
+              <w:t>Mac OS</w:t>
             </w:r>
             <w:r>
               <w:rPr>
@@ -569,7 +760,7 @@
                 <w:noProof/>
                 <w:webHidden/>
               </w:rPr>
-              <w:instrText xml:space="preserve"> PAGEREF _Toc246257997 \h </w:instrText>
+              <w:instrText xml:space="preserve"> PAGEREF _Toc247104034 \h </w:instrText>
             </w:r>
             <w:r>
               <w:rPr>
@@ -589,7 +780,7 @@
                 <w:noProof/>
                 <w:webHidden/>
               </w:rPr>
-              <w:t>2</w:t>
+              <w:t>3</w:t>
             </w:r>
             <w:r>
               <w:rPr>
@@ -602,18 +793,103 @@
         </w:p>
         <w:p>
           <w:pPr>
-            <w:pStyle w:val="21"/>
+            <w:pStyle w:val="TOC1"/>
+            <w:tabs>
+              <w:tab w:val="left" w:pos="440"/>
+              <w:tab w:val="right" w:leader="dot" w:pos="9350"/>
+            </w:tabs>
+            <w:rPr>
+              <w:noProof/>
+              <w:lang w:val="en-US" w:eastAsia="en-US"/>
+            </w:rPr>
+          </w:pPr>
+          <w:hyperlink w:anchor="_Toc247104035" w:history="1">
+            <w:r>
+              <w:rPr>
+                <w:rStyle w:val="Hyperlink"/>
+                <w:noProof/>
+              </w:rPr>
+              <w:t>4.</w:t>
+            </w:r>
+            <w:r>
+              <w:rPr>
+                <w:noProof/>
+                <w:lang w:val="en-US" w:eastAsia="en-US"/>
+              </w:rPr>
+              <w:tab/>
+            </w:r>
+            <w:r>
+              <w:rPr>
+                <w:rStyle w:val="Hyperlink"/>
+                <w:noProof/>
+              </w:rPr>
+              <w:t>Step by Step Instructions</w:t>
+            </w:r>
+            <w:r>
+              <w:rPr>
+                <w:noProof/>
+                <w:webHidden/>
+              </w:rPr>
+              <w:tab/>
+            </w:r>
+            <w:r>
+              <w:rPr>
+                <w:noProof/>
+                <w:webHidden/>
+              </w:rPr>
+              <w:fldChar w:fldCharType="begin"/>
+            </w:r>
+            <w:r>
+              <w:rPr>
+                <w:noProof/>
+                <w:webHidden/>
+              </w:rPr>
+              <w:instrText xml:space="preserve"> PAGEREF _Toc247104035 \h </w:instrText>
+            </w:r>
+            <w:r>
+              <w:rPr>
+                <w:noProof/>
+                <w:webHidden/>
+              </w:rPr>
+            </w:r>
+            <w:r>
+              <w:rPr>
+                <w:noProof/>
+                <w:webHidden/>
+              </w:rPr>
+              <w:fldChar w:fldCharType="separate"/>
+            </w:r>
+            <w:r>
+              <w:rPr>
+                <w:noProof/>
+                <w:webHidden/>
+              </w:rPr>
+              <w:t>3</w:t>
+            </w:r>
+            <w:r>
+              <w:rPr>
+                <w:noProof/>
+                <w:webHidden/>
+              </w:rPr>
+              <w:fldChar w:fldCharType="end"/>
+            </w:r>
+          </w:hyperlink>
+        </w:p>
+        <w:p>
+          <w:pPr>
+            <w:pStyle w:val="TOC2"/>
             <w:tabs>
               <w:tab w:val="right" w:leader="dot" w:pos="9350"/>
             </w:tabs>
             <w:rPr>
               <w:noProof/>
+              <w:lang w:val="en-US" w:eastAsia="en-US"/>
             </w:rPr>
           </w:pPr>
-          <w:hyperlink w:anchor="_Toc246257998" w:history="1">
-            <w:r>
-              <w:rPr>
-                <w:rStyle w:val="a8"/>
+          <w:hyperlink w:anchor="_Toc247104036" w:history="1">
+            <w:r>
+              <w:rPr>
+                <w:rStyle w:val="Hyperlink"/>
                 <w:noProof/>
               </w:rPr>
               <w:t>Customers</w:t>
@@ -637,7 +913,7 @@
                 <w:noProof/>
                 <w:webHidden/>
               </w:rPr>
-              <w:instrText xml:space="preserve"> PAGEREF _Toc246257998 \h </w:instrText>
+              <w:instrText xml:space="preserve"> PAGEREF _Toc247104036 \h </w:instrText>
             </w:r>
             <w:r>
               <w:rPr>
@@ -657,7 +933,7 @@
                 <w:noProof/>
                 <w:webHidden/>
               </w:rPr>
-              <w:t>2</w:t>
+              <w:t>3</w:t>
             </w:r>
             <w:r>
               <w:rPr>
@@ -670,18 +946,19 @@
         </w:p>
         <w:p>
           <w:pPr>
-            <w:pStyle w:val="31"/>
+            <w:pStyle w:val="TOC3"/>
             <w:tabs>
               <w:tab w:val="right" w:leader="dot" w:pos="9350"/>
             </w:tabs>
             <w:rPr>
               <w:noProof/>
+              <w:lang w:val="en-US" w:eastAsia="en-US"/>
             </w:rPr>
           </w:pPr>
-          <w:hyperlink w:anchor="_Toc246257999" w:history="1">
-            <w:r>
-              <w:rPr>
-                <w:rStyle w:val="a8"/>
+          <w:hyperlink w:anchor="_Toc247104037" w:history="1">
+            <w:r>
+              <w:rPr>
+                <w:rStyle w:val="Hyperlink"/>
                 <w:noProof/>
               </w:rPr>
               <w:t>Register new account</w:t>
@@ -705,7 +982,7 @@
                 <w:noProof/>
                 <w:webHidden/>
               </w:rPr>
-              <w:instrText xml:space="preserve"> PAGEREF _Toc246257999 \h </w:instrText>
+              <w:instrText xml:space="preserve"> PAGEREF _Toc247104037 \h </w:instrText>
             </w:r>
             <w:r>
               <w:rPr>
@@ -725,7 +1002,7 @@
                 <w:noProof/>
                 <w:webHidden/>
               </w:rPr>
-              <w:t>2</w:t>
+              <w:t>3</w:t>
             </w:r>
             <w:r>
               <w:rPr>
@@ -738,18 +1015,19 @@
         </w:p>
         <w:p>
           <w:pPr>
-            <w:pStyle w:val="31"/>
+            <w:pStyle w:val="TOC3"/>
             <w:tabs>
               <w:tab w:val="right" w:leader="dot" w:pos="9350"/>
             </w:tabs>
             <w:rPr>
               <w:noProof/>
+              <w:lang w:val="en-US" w:eastAsia="en-US"/>
             </w:rPr>
           </w:pPr>
-          <w:hyperlink w:anchor="_Toc246258000" w:history="1">
-            <w:r>
-              <w:rPr>
-                <w:rStyle w:val="a8"/>
+          <w:hyperlink w:anchor="_Toc247104038" w:history="1">
+            <w:r>
+              <w:rPr>
+                <w:rStyle w:val="Hyperlink"/>
                 <w:noProof/>
               </w:rPr>
               <w:t>Edit profile</w:t>
@@ -773,7 +1051,7 @@
                 <w:noProof/>
                 <w:webHidden/>
               </w:rPr>
-              <w:instrText xml:space="preserve"> PAGEREF _Toc246258000 \h </w:instrText>
+              <w:instrText xml:space="preserve"> PAGEREF _Toc247104038 \h </w:instrText>
             </w:r>
             <w:r>
               <w:rPr>
@@ -793,7 +1071,7 @@
                 <w:noProof/>
                 <w:webHidden/>
               </w:rPr>
-              <w:t>2</w:t>
+              <w:t>4</w:t>
             </w:r>
             <w:r>
               <w:rPr>
@@ -806,21 +1084,22 @@
         </w:p>
         <w:p>
           <w:pPr>
-            <w:pStyle w:val="31"/>
+            <w:pStyle w:val="TOC3"/>
             <w:tabs>
               <w:tab w:val="right" w:leader="dot" w:pos="9350"/>
             </w:tabs>
             <w:rPr>
               <w:noProof/>
+              <w:lang w:val="en-US" w:eastAsia="en-US"/>
             </w:rPr>
           </w:pPr>
-          <w:hyperlink w:anchor="_Toc246258001" w:history="1">
-            <w:r>
-              <w:rPr>
-                <w:rStyle w:val="a8"/>
-                <w:noProof/>
-              </w:rPr>
-              <w:t>Search available rooms</w:t>
+          <w:hyperlink w:anchor="_Toc247104039" w:history="1">
+            <w:r>
+              <w:rPr>
+                <w:rStyle w:val="Hyperlink"/>
+                <w:noProof/>
+              </w:rPr>
+              <w:t>Search available rooms (make sure to mention attributes)</w:t>
             </w:r>
             <w:r>
               <w:rPr>
@@ -841,7 +1120,7 @@
                 <w:noProof/>
                 <w:webHidden/>
               </w:rPr>
-              <w:instrText xml:space="preserve"> PAGEREF _Toc246258001 \h </w:instrText>
+              <w:instrText xml:space="preserve"> PAGEREF _Toc247104039 \h </w:instrText>
             </w:r>
             <w:r>
               <w:rPr>
@@ -861,7 +1140,7 @@
                 <w:noProof/>
                 <w:webHidden/>
               </w:rPr>
-              <w:t>2</w:t>
+              <w:t>4</w:t>
             </w:r>
             <w:r>
               <w:rPr>
@@ -874,18 +1153,19 @@
         </w:p>
         <w:p>
           <w:pPr>
-            <w:pStyle w:val="31"/>
+            <w:pStyle w:val="TOC3"/>
             <w:tabs>
               <w:tab w:val="right" w:leader="dot" w:pos="9350"/>
             </w:tabs>
             <w:rPr>
               <w:noProof/>
+              <w:lang w:val="en-US" w:eastAsia="en-US"/>
             </w:rPr>
           </w:pPr>
-          <w:hyperlink w:anchor="_Toc246258002" w:history="1">
-            <w:r>
-              <w:rPr>
-                <w:rStyle w:val="a8"/>
+          <w:hyperlink w:anchor="_Toc247104040" w:history="1">
+            <w:r>
+              <w:rPr>
+                <w:rStyle w:val="Hyperlink"/>
                 <w:noProof/>
               </w:rPr>
               <w:t>Make reservation</w:t>
@@ -909,7 +1189,7 @@
                 <w:noProof/>
                 <w:webHidden/>
               </w:rPr>
-              <w:instrText xml:space="preserve"> PAGEREF _Toc246258002 \h </w:instrText>
+              <w:instrText xml:space="preserve"> PAGEREF _Toc247104040 \h </w:instrText>
             </w:r>
             <w:r>
               <w:rPr>
@@ -929,7 +1209,7 @@
                 <w:noProof/>
                 <w:webHidden/>
               </w:rPr>
-              <w:t>2</w:t>
+              <w:t>4</w:t>
             </w:r>
             <w:r>
               <w:rPr>
@@ -942,18 +1222,19 @@
         </w:p>
         <w:p>
           <w:pPr>
-            <w:pStyle w:val="21"/>
+            <w:pStyle w:val="TOC2"/>
             <w:tabs>
               <w:tab w:val="right" w:leader="dot" w:pos="9350"/>
             </w:tabs>
             <w:rPr>
               <w:noProof/>
+              <w:lang w:val="en-US" w:eastAsia="en-US"/>
             </w:rPr>
           </w:pPr>
-          <w:hyperlink w:anchor="_Toc246258003" w:history="1">
-            <w:r>
-              <w:rPr>
-                <w:rStyle w:val="a8"/>
+          <w:hyperlink w:anchor="_Toc247104041" w:history="1">
+            <w:r>
+              <w:rPr>
+                <w:rStyle w:val="Hyperlink"/>
                 <w:noProof/>
               </w:rPr>
               <w:t>Staff</w:t>
@@ -977,7 +1258,7 @@
                 <w:noProof/>
                 <w:webHidden/>
               </w:rPr>
-              <w:instrText xml:space="preserve"> PAGEREF _Toc246258003 \h </w:instrText>
+              <w:instrText xml:space="preserve"> PAGEREF _Toc247104041 \h </w:instrText>
             </w:r>
             <w:r>
               <w:rPr>
@@ -997,7 +1278,7 @@
                 <w:noProof/>
                 <w:webHidden/>
               </w:rPr>
-              <w:t>2</w:t>
+              <w:t>5</w:t>
             </w:r>
             <w:r>
               <w:rPr>
@@ -1010,18 +1291,19 @@
         </w:p>
         <w:p>
           <w:pPr>
-            <w:pStyle w:val="31"/>
+            <w:pStyle w:val="TOC3"/>
             <w:tabs>
               <w:tab w:val="right" w:leader="dot" w:pos="9350"/>
             </w:tabs>
             <w:rPr>
               <w:noProof/>
+              <w:lang w:val="en-US" w:eastAsia="en-US"/>
             </w:rPr>
           </w:pPr>
-          <w:hyperlink w:anchor="_Toc246258004" w:history="1">
-            <w:r>
-              <w:rPr>
-                <w:rStyle w:val="a8"/>
+          <w:hyperlink w:anchor="_Toc247104042" w:history="1">
+            <w:r>
+              <w:rPr>
+                <w:rStyle w:val="Hyperlink"/>
                 <w:noProof/>
               </w:rPr>
               <w:t>Check in</w:t>
@@ -1045,7 +1327,7 @@
                 <w:noProof/>
                 <w:webHidden/>
               </w:rPr>
-              <w:instrText xml:space="preserve"> PAGEREF _Toc246258004 \h </w:instrText>
+              <w:instrText xml:space="preserve"> PAGEREF _Toc247104042 \h </w:instrText>
             </w:r>
             <w:r>
               <w:rPr>
@@ -1065,7 +1347,7 @@
                 <w:noProof/>
                 <w:webHidden/>
               </w:rPr>
-              <w:t>2</w:t>
+              <w:t>5</w:t>
             </w:r>
             <w:r>
               <w:rPr>
@@ -1078,18 +1360,19 @@
         </w:p>
         <w:p>
           <w:pPr>
-            <w:pStyle w:val="31"/>
+            <w:pStyle w:val="TOC3"/>
             <w:tabs>
               <w:tab w:val="right" w:leader="dot" w:pos="9350"/>
             </w:tabs>
             <w:rPr>
               <w:noProof/>
+              <w:lang w:val="en-US" w:eastAsia="en-US"/>
             </w:rPr>
           </w:pPr>
-          <w:hyperlink w:anchor="_Toc246258005" w:history="1">
-            <w:r>
-              <w:rPr>
-                <w:rStyle w:val="a8"/>
+          <w:hyperlink w:anchor="_Toc247104043" w:history="1">
+            <w:r>
+              <w:rPr>
+                <w:rStyle w:val="Hyperlink"/>
                 <w:noProof/>
               </w:rPr>
               <w:t>Check out</w:t>
@@ -1113,7 +1396,7 @@
                 <w:noProof/>
                 <w:webHidden/>
               </w:rPr>
-              <w:instrText xml:space="preserve"> PAGEREF _Toc246258005 \h </w:instrText>
+              <w:instrText xml:space="preserve"> PAGEREF _Toc247104043 \h </w:instrText>
             </w:r>
             <w:r>
               <w:rPr>
@@ -1133,7 +1416,7 @@
                 <w:noProof/>
                 <w:webHidden/>
               </w:rPr>
-              <w:t>2</w:t>
+              <w:t>5</w:t>
             </w:r>
             <w:r>
               <w:rPr>
@@ -1146,18 +1429,19 @@
         </w:p>
         <w:p>
           <w:pPr>
-            <w:pStyle w:val="21"/>
+            <w:pStyle w:val="TOC2"/>
             <w:tabs>
               <w:tab w:val="right" w:leader="dot" w:pos="9350"/>
             </w:tabs>
             <w:rPr>
               <w:noProof/>
+              <w:lang w:val="en-US" w:eastAsia="en-US"/>
             </w:rPr>
           </w:pPr>
-          <w:hyperlink w:anchor="_Toc246258006" w:history="1">
-            <w:r>
-              <w:rPr>
-                <w:rStyle w:val="a8"/>
+          <w:hyperlink w:anchor="_Toc247104044" w:history="1">
+            <w:r>
+              <w:rPr>
+                <w:rStyle w:val="Hyperlink"/>
                 <w:noProof/>
               </w:rPr>
               <w:t>Admin</w:t>
@@ -1181,7 +1465,7 @@
                 <w:noProof/>
                 <w:webHidden/>
               </w:rPr>
-              <w:instrText xml:space="preserve"> PAGEREF _Toc246258006 \h </w:instrText>
+              <w:instrText xml:space="preserve"> PAGEREF _Toc247104044 \h </w:instrText>
             </w:r>
             <w:r>
               <w:rPr>
@@ -1201,7 +1485,7 @@
                 <w:noProof/>
                 <w:webHidden/>
               </w:rPr>
-              <w:t>2</w:t>
+              <w:t>6</w:t>
             </w:r>
             <w:r>
               <w:rPr>
@@ -1214,18 +1498,19 @@
         </w:p>
         <w:p>
           <w:pPr>
-            <w:pStyle w:val="31"/>
+            <w:pStyle w:val="TOC3"/>
             <w:tabs>
               <w:tab w:val="right" w:leader="dot" w:pos="9350"/>
             </w:tabs>
             <w:rPr>
               <w:noProof/>
+              <w:lang w:val="en-US" w:eastAsia="en-US"/>
             </w:rPr>
           </w:pPr>
-          <w:hyperlink w:anchor="_Toc246258007" w:history="1">
-            <w:r>
-              <w:rPr>
-                <w:rStyle w:val="a8"/>
+          <w:hyperlink w:anchor="_Toc247104045" w:history="1">
+            <w:r>
+              <w:rPr>
+                <w:rStyle w:val="Hyperlink"/>
                 <w:noProof/>
               </w:rPr>
               <w:t>Manage room type</w:t>
@@ -1249,7 +1534,7 @@
                 <w:noProof/>
                 <w:webHidden/>
               </w:rPr>
-              <w:instrText xml:space="preserve"> PAGEREF _Toc246258007 \h </w:instrText>
+              <w:instrText xml:space="preserve"> PAGEREF _Toc247104045 \h </w:instrText>
             </w:r>
             <w:r>
               <w:rPr>
@@ -1269,7 +1554,7 @@
                 <w:noProof/>
                 <w:webHidden/>
               </w:rPr>
-              <w:t>2</w:t>
+              <w:t>6</w:t>
             </w:r>
             <w:r>
               <w:rPr>
@@ -1282,18 +1567,19 @@
         </w:p>
         <w:p>
           <w:pPr>
-            <w:pStyle w:val="31"/>
+            <w:pStyle w:val="TOC3"/>
             <w:tabs>
               <w:tab w:val="right" w:leader="dot" w:pos="9350"/>
             </w:tabs>
             <w:rPr>
               <w:noProof/>
+              <w:lang w:val="en-US" w:eastAsia="en-US"/>
             </w:rPr>
           </w:pPr>
-          <w:hyperlink w:anchor="_Toc246258008" w:history="1">
-            <w:r>
-              <w:rPr>
-                <w:rStyle w:val="a8"/>
+          <w:hyperlink w:anchor="_Toc247104046" w:history="1">
+            <w:r>
+              <w:rPr>
+                <w:rStyle w:val="Hyperlink"/>
                 <w:noProof/>
               </w:rPr>
               <w:t>Manage room</w:t>
@@ -1317,7 +1603,7 @@
                 <w:noProof/>
                 <w:webHidden/>
               </w:rPr>
-              <w:instrText xml:space="preserve"> PAGEREF _Toc246258008 \h </w:instrText>
+              <w:instrText xml:space="preserve"> PAGEREF _Toc247104046 \h </w:instrText>
             </w:r>
             <w:r>
               <w:rPr>
@@ -1337,7 +1623,7 @@
                 <w:noProof/>
                 <w:webHidden/>
               </w:rPr>
-              <w:t>2</w:t>
+              <w:t>7</w:t>
             </w:r>
             <w:r>
               <w:rPr>
@@ -1350,21 +1636,22 @@
         </w:p>
         <w:p>
           <w:pPr>
-            <w:pStyle w:val="31"/>
+            <w:pStyle w:val="TOC3"/>
             <w:tabs>
               <w:tab w:val="right" w:leader="dot" w:pos="9350"/>
             </w:tabs>
             <w:rPr>
               <w:noProof/>
+              <w:lang w:val="en-US" w:eastAsia="en-US"/>
             </w:rPr>
           </w:pPr>
-          <w:hyperlink w:anchor="_Toc246258009" w:history="1">
-            <w:r>
-              <w:rPr>
-                <w:rStyle w:val="a8"/>
-                <w:noProof/>
-              </w:rPr>
-              <w:t>Manage user</w:t>
+          <w:hyperlink w:anchor="_Toc247104047" w:history="1">
+            <w:r>
+              <w:rPr>
+                <w:rStyle w:val="Hyperlink"/>
+                <w:noProof/>
+              </w:rPr>
+              <w:t>Manage user (Edit profile)</w:t>
             </w:r>
             <w:r>
               <w:rPr>
@@ -1385,7 +1672,7 @@
                 <w:noProof/>
                 <w:webHidden/>
               </w:rPr>
-              <w:instrText xml:space="preserve"> PAGEREF _Toc246258009 \h </w:instrText>
+              <w:instrText xml:space="preserve"> PAGEREF _Toc247104047 \h </w:instrText>
             </w:r>
             <w:r>
               <w:rPr>
@@ -1405,7 +1692,7 @@
                 <w:noProof/>
                 <w:webHidden/>
               </w:rPr>
-              <w:t>2</w:t>
+              <w:t>7</w:t>
             </w:r>
             <w:r>
               <w:rPr>
@@ -1418,21 +1705,22 @@
         </w:p>
         <w:p>
           <w:pPr>
-            <w:pStyle w:val="31"/>
+            <w:pStyle w:val="TOC3"/>
             <w:tabs>
               <w:tab w:val="right" w:leader="dot" w:pos="9350"/>
             </w:tabs>
             <w:rPr>
               <w:noProof/>
+              <w:lang w:val="en-US" w:eastAsia="en-US"/>
             </w:rPr>
           </w:pPr>
-          <w:hyperlink w:anchor="_Toc246258010" w:history="1">
-            <w:r>
-              <w:rPr>
-                <w:rStyle w:val="a8"/>
-                <w:noProof/>
-              </w:rPr>
-              <w:t>Manage chargeable items</w:t>
+          <w:hyperlink w:anchor="_Toc247104048" w:history="1">
+            <w:r>
+              <w:rPr>
+                <w:rStyle w:val="Hyperlink"/>
+                <w:noProof/>
+              </w:rPr>
+              <w:t>Manage user (Create user)</w:t>
             </w:r>
             <w:r>
               <w:rPr>
@@ -1453,7 +1741,7 @@
                 <w:noProof/>
                 <w:webHidden/>
               </w:rPr>
-              <w:instrText xml:space="preserve"> PAGEREF _Toc246258010 \h </w:instrText>
+              <w:instrText xml:space="preserve"> PAGEREF _Toc247104048 \h </w:instrText>
             </w:r>
             <w:r>
               <w:rPr>
@@ -1473,7 +1761,7 @@
                 <w:noProof/>
                 <w:webHidden/>
               </w:rPr>
-              <w:t>2</w:t>
+              <w:t>7</w:t>
             </w:r>
             <w:r>
               <w:rPr>
@@ -1486,18 +1774,88 @@
         </w:p>
         <w:p>
           <w:pPr>
-            <w:pStyle w:val="31"/>
+            <w:pStyle w:val="TOC3"/>
             <w:tabs>
               <w:tab w:val="right" w:leader="dot" w:pos="9350"/>
             </w:tabs>
             <w:rPr>
               <w:noProof/>
+              <w:lang w:val="en-US" w:eastAsia="en-US"/>
             </w:rPr>
           </w:pPr>
-          <w:hyperlink w:anchor="_Toc246258011" w:history="1">
-            <w:r>
-              <w:rPr>
-                <w:rStyle w:val="a8"/>
+          <w:hyperlink w:anchor="_Toc247104049" w:history="1">
+            <w:r>
+              <w:rPr>
+                <w:rStyle w:val="Hyperlink"/>
+                <w:noProof/>
+              </w:rPr>
+              <w:t>Manage chargeable items</w:t>
+            </w:r>
+            <w:r>
+              <w:rPr>
+                <w:noProof/>
+                <w:webHidden/>
+              </w:rPr>
+              <w:tab/>
+            </w:r>
+            <w:r>
+              <w:rPr>
+                <w:noProof/>
+                <w:webHidden/>
+              </w:rPr>
+              <w:fldChar w:fldCharType="begin"/>
+            </w:r>
+            <w:r>
+              <w:rPr>
+                <w:noProof/>
+                <w:webHidden/>
+              </w:rPr>
+              <w:instrText xml:space="preserve"> PAGEREF _Toc247104049 \h </w:instrText>
+            </w:r>
+            <w:r>
+              <w:rPr>
+                <w:noProof/>
+                <w:webHidden/>
+              </w:rPr>
+            </w:r>
+            <w:r>
+              <w:rPr>
+                <w:noProof/>
+                <w:webHidden/>
+              </w:rPr>
+              <w:fldChar w:fldCharType="separate"/>
+            </w:r>
+            <w:r>
+              <w:rPr>
+                <w:noProof/>
+                <w:webHidden/>
+              </w:rPr>
+              <w:t>7</w:t>
+            </w:r>
+            <w:r>
+              <w:rPr>
+                <w:noProof/>
+                <w:webHidden/>
+              </w:rPr>
+              <w:fldChar w:fldCharType="end"/>
+            </w:r>
+          </w:hyperlink>
+        </w:p>
+        <w:p>
+          <w:pPr>
+            <w:pStyle w:val="TOC3"/>
+            <w:tabs>
+              <w:tab w:val="right" w:leader="dot" w:pos="9350"/>
+            </w:tabs>
+            <w:rPr>
+              <w:noProof/>
+              <w:lang w:val="en-US" w:eastAsia="en-US"/>
+            </w:rPr>
+          </w:pPr>
+          <w:hyperlink w:anchor="_Toc247104050" w:history="1">
+            <w:r>
+              <w:rPr>
+                <w:rStyle w:val="Hyperlink"/>
                 <w:noProof/>
               </w:rPr>
               <w:t>View reports</w:t>
@@ -1521,7 +1879,7 @@
                 <w:noProof/>
                 <w:webHidden/>
               </w:rPr>
-              <w:instrText xml:space="preserve"> PAGEREF _Toc246258011 \h </w:instrText>
+              <w:instrText xml:space="preserve"> PAGEREF _Toc247104050 \h </w:instrText>
             </w:r>
             <w:r>
               <w:rPr>
@@ -1541,7 +1899,7 @@
                 <w:noProof/>
                 <w:webHidden/>
               </w:rPr>
-              <w:t>2</w:t>
+              <w:t>8</w:t>
             </w:r>
             <w:r>
               <w:rPr>
@@ -1554,6 +1912,7 @@
         </w:p>
         <w:p>
           <w:r>
+            <w:lastRenderedPageBreak/>
             <w:fldChar w:fldCharType="end"/>
           </w:r>
         </w:p>
@@ -1564,72 +1923,81 @@
     </w:p>
     <w:p>
       <w:pPr>
-        <w:pStyle w:val="1"/>
+        <w:pStyle w:val="Heading1"/>
         <w:numPr>
           <w:ilvl w:val="0"/>
           <w:numId w:val="1"/>
         </w:numPr>
       </w:pPr>
-      <w:bookmarkStart w:id="0" w:name="_Toc246257990"/>
-      <w:r>
-        <w:lastRenderedPageBreak/>
+      <w:bookmarkStart w:id="0" w:name="_Toc247104025"/>
+      <w:r>
         <w:t>Introduction</w:t>
       </w:r>
       <w:bookmarkEnd w:id="0"/>
-      <w:r>
-        <w:t xml:space="preserve"> (Sean)</w:t>
-      </w:r>
-    </w:p>
-    <w:p>
-      <w:pPr>
-        <w:pStyle w:val="2"/>
-      </w:pPr>
-      <w:bookmarkStart w:id="1" w:name="_Toc246257991"/>
+    </w:p>
+    <w:p>
+      <w:pPr>
+        <w:pStyle w:val="Heading2"/>
+      </w:pPr>
+      <w:bookmarkStart w:id="1" w:name="_Toc247103392"/>
+      <w:bookmarkStart w:id="2" w:name="_Toc247104026"/>
       <w:r>
         <w:t>Purpose</w:t>
       </w:r>
       <w:bookmarkEnd w:id="1"/>
-    </w:p>
-    <w:p>
-      <w:pPr>
-        <w:pStyle w:val="2"/>
-      </w:pPr>
-      <w:bookmarkStart w:id="2" w:name="_Toc246257992"/>
+      <w:bookmarkEnd w:id="2"/>
+    </w:p>
+    <w:p>
+      <w:r>
+        <w:tab/>
+        <w:t>This document will provide a detailed explanation on how to navigate through X-Reserve and use various features designed for hotel administrators, staff and guests. In addition, it provides a brief introduction about system description and mentions some of key features, system environment and system components.</w:t>
+      </w:r>
+    </w:p>
+    <w:p>
+      <w:pPr>
+        <w:pStyle w:val="Heading2"/>
+      </w:pPr>
+      <w:bookmarkStart w:id="3" w:name="_Toc247103393"/>
+      <w:bookmarkStart w:id="4" w:name="_Toc247104027"/>
       <w:r>
         <w:t>Scope</w:t>
       </w:r>
-      <w:bookmarkEnd w:id="2"/>
+      <w:bookmarkEnd w:id="3"/>
+      <w:bookmarkEnd w:id="4"/>
+    </w:p>
+    <w:p>
+      <w:r>
+        <w:tab/>
+        <w:t>This document provides information on how to install and deploy X-Reserve on Windows and Mac OS. It also explains where different features are located on X-Reserve webpage and how to use them.</w:t>
+      </w:r>
     </w:p>
     <w:p/>
     <w:p>
       <w:pPr>
-        <w:pStyle w:val="1"/>
+        <w:pStyle w:val="Heading1"/>
         <w:numPr>
           <w:ilvl w:val="0"/>
           <w:numId w:val="1"/>
         </w:numPr>
       </w:pPr>
-      <w:bookmarkStart w:id="3" w:name="_Toc246257993"/>
+      <w:bookmarkStart w:id="5" w:name="_Toc247104028"/>
       <w:r>
         <w:t xml:space="preserve">System </w:t>
       </w:r>
       <w:r>
         <w:t>Description</w:t>
       </w:r>
-      <w:bookmarkEnd w:id="3"/>
-      <w:r>
-        <w:t xml:space="preserve"> (Arash)</w:t>
-      </w:r>
-    </w:p>
-    <w:p>
-      <w:pPr>
-        <w:pStyle w:val="2"/>
-      </w:pPr>
-      <w:bookmarkStart w:id="4" w:name="_Toc246257994"/>
+      <w:bookmarkEnd w:id="5"/>
+    </w:p>
+    <w:p>
+      <w:pPr>
+        <w:pStyle w:val="Heading2"/>
+      </w:pPr>
+      <w:bookmarkStart w:id="6" w:name="_Toc247104029"/>
       <w:r>
         <w:t>Key Features</w:t>
       </w:r>
-      <w:bookmarkEnd w:id="4"/>
+      <w:bookmarkEnd w:id="6"/>
     </w:p>
     <w:p>
       <w:r>
@@ -1639,13 +2007,13 @@
     </w:p>
     <w:p>
       <w:pPr>
-        <w:pStyle w:val="2"/>
-      </w:pPr>
-      <w:bookmarkStart w:id="5" w:name="_Toc246257995"/>
+        <w:pStyle w:val="Heading2"/>
+      </w:pPr>
+      <w:bookmarkStart w:id="7" w:name="_Toc247104030"/>
       <w:r>
         <w:t>Environment</w:t>
       </w:r>
-      <w:bookmarkEnd w:id="5"/>
+      <w:bookmarkEnd w:id="7"/>
     </w:p>
     <w:p>
       <w:r>
@@ -1658,16 +2026,17 @@
     </w:p>
     <w:p>
       <w:pPr>
-        <w:pStyle w:val="2"/>
-      </w:pPr>
-      <w:bookmarkStart w:id="6" w:name="_Toc246257996"/>
-      <w:r>
+        <w:pStyle w:val="Heading2"/>
+      </w:pPr>
+      <w:bookmarkStart w:id="8" w:name="_Toc247104031"/>
+      <w:r>
+        <w:lastRenderedPageBreak/>
         <w:t xml:space="preserve">System </w:t>
       </w:r>
-      <w:bookmarkEnd w:id="6"/>
       <w:r>
         <w:t>Components</w:t>
       </w:r>
+      <w:bookmarkEnd w:id="8"/>
     </w:p>
     <w:p>
       <w:r>
@@ -1677,51 +2046,160 @@
     </w:p>
     <w:p>
       <w:pPr>
-        <w:pStyle w:val="1"/>
+        <w:pStyle w:val="Heading1"/>
         <w:numPr>
           <w:ilvl w:val="0"/>
           <w:numId w:val="1"/>
         </w:numPr>
       </w:pPr>
-      <w:bookmarkStart w:id="7" w:name="_Toc246257997"/>
-      <w:r>
-        <w:lastRenderedPageBreak/>
+      <w:bookmarkStart w:id="9" w:name="_Toc247104032"/>
+      <w:r>
+        <w:t>Installation</w:t>
+      </w:r>
+      <w:bookmarkEnd w:id="9"/>
+    </w:p>
+    <w:p>
+      <w:pPr>
+        <w:pStyle w:val="Heading2"/>
+      </w:pPr>
+      <w:bookmarkStart w:id="10" w:name="_Toc247103399"/>
+      <w:bookmarkStart w:id="11" w:name="_Toc247104033"/>
+      <w:r>
+        <w:t>Windows</w:t>
+      </w:r>
+      <w:bookmarkEnd w:id="10"/>
+      <w:bookmarkEnd w:id="11"/>
+    </w:p>
+    <w:p>
+      <w:r>
+        <w:t xml:space="preserve">1. Download the latest version of Maven from </w:t>
+      </w:r>
+      <w:bookmarkStart w:id="12" w:name="OLE_LINK3"/>
+      <w:bookmarkStart w:id="13" w:name="OLE_LINK4"/>
+      <w:r>
+        <w:fldChar w:fldCharType="begin"/>
+      </w:r>
+      <w:r>
+        <w:instrText xml:space="preserve"> HYPERLINK "</w:instrText>
+      </w:r>
+      <w:r>
+        <w:instrText>http:</w:instrText>
+      </w:r>
+      <w:r>
+        <w:instrText xml:space="preserve">//maven.apache.org/" </w:instrText>
+      </w:r>
+      <w:r>
+        <w:fldChar w:fldCharType="separate"/>
+      </w:r>
+      <w:r>
+        <w:rPr>
+          <w:rStyle w:val="Hyperlink"/>
+        </w:rPr>
+        <w:t>http://maven.apache.org/</w:t>
+      </w:r>
+      <w:r>
+        <w:fldChar w:fldCharType="end"/>
+      </w:r>
+      <w:bookmarkEnd w:id="12"/>
+      <w:bookmarkEnd w:id="13"/>
+      <w:r>
+        <w:t>.</w:t>
+      </w:r>
+    </w:p>
+    <w:p>
+      <w:r>
+        <w:t>2. Extract and install the downloaded file.</w:t>
+      </w:r>
+    </w:p>
+    <w:p>
+      <w:r>
+        <w:t>3. From the command-line in the extracted directory run “mvn jetty:run” after setting up environment variables.</w:t>
+      </w:r>
+    </w:p>
+    <w:p/>
+    <w:p>
+      <w:pPr>
+        <w:pStyle w:val="Heading2"/>
+      </w:pPr>
+      <w:bookmarkStart w:id="14" w:name="_Toc247103400"/>
+      <w:bookmarkStart w:id="15" w:name="_Toc247104034"/>
+      <w:r>
+        <w:t>Mac OS</w:t>
+      </w:r>
+      <w:bookmarkEnd w:id="14"/>
+      <w:bookmarkEnd w:id="15"/>
+    </w:p>
+    <w:p>
+      <w:r>
+        <w:t xml:space="preserve">1. Download the latest version of Maven from </w:t>
+      </w:r>
+      <w:hyperlink r:id="rId8" w:history="1">
+        <w:r>
+          <w:rPr>
+            <w:rStyle w:val="Hyperlink"/>
+          </w:rPr>
+          <w:t>http://maven.apache.org/</w:t>
+        </w:r>
+      </w:hyperlink>
+      <w:r>
+        <w:t>.</w:t>
+      </w:r>
+    </w:p>
+    <w:p>
+      <w:r>
+        <w:t>2. Unzip and install the downloaded file.</w:t>
+      </w:r>
+    </w:p>
+    <w:p>
+      <w:r>
+        <w:t>3. From the command-line in the extracted directory run “mvn jetty:run” after setting up environment variables.</w:t>
+      </w:r>
+    </w:p>
+    <w:p/>
+    <w:p/>
+    <w:p>
+      <w:pPr>
+        <w:pStyle w:val="Heading1"/>
+        <w:numPr>
+          <w:ilvl w:val="0"/>
+          <w:numId w:val="1"/>
+        </w:numPr>
+      </w:pPr>
+      <w:bookmarkStart w:id="16" w:name="_Toc247104035"/>
+      <w:r>
         <w:t>Step by Step Instructions</w:t>
       </w:r>
-      <w:bookmarkEnd w:id="7"/>
+      <w:bookmarkEnd w:id="16"/>
       <w:r>
         <w:t xml:space="preserve"> </w:t>
       </w:r>
     </w:p>
     <w:p>
       <w:pPr>
-        <w:pStyle w:val="2"/>
-      </w:pPr>
-      <w:bookmarkStart w:id="8" w:name="_Toc246257998"/>
+        <w:pStyle w:val="Heading2"/>
+      </w:pPr>
+      <w:bookmarkStart w:id="17" w:name="_Toc247104036"/>
       <w:r>
         <w:t>Customers</w:t>
       </w:r>
-      <w:bookmarkEnd w:id="8"/>
-      <w:r>
-        <w:t xml:space="preserve"> (David)</w:t>
-      </w:r>
-    </w:p>
-    <w:p>
-      <w:pPr>
-        <w:pStyle w:val="3"/>
-        <w:rPr>
-          <w:lang w:eastAsia="zh-TW"/>
-        </w:rPr>
-      </w:pPr>
-      <w:bookmarkStart w:id="9" w:name="_Toc246257999"/>
+      <w:bookmarkEnd w:id="17"/>
+    </w:p>
+    <w:p>
+      <w:pPr>
+        <w:pStyle w:val="Heading3"/>
+        <w:rPr>
+          <w:lang w:eastAsia="zh-TW"/>
+        </w:rPr>
+      </w:pPr>
+      <w:bookmarkStart w:id="18" w:name="_Toc247104037"/>
       <w:r>
         <w:t>Register new account</w:t>
       </w:r>
-      <w:bookmarkEnd w:id="9"/>
-    </w:p>
-    <w:p>
-      <w:pPr>
-        <w:pStyle w:val="af"/>
+      <w:bookmarkEnd w:id="18"/>
+    </w:p>
+    <w:p>
+      <w:pPr>
+        <w:pStyle w:val="ListParagraph"/>
         <w:numPr>
           <w:ilvl w:val="0"/>
           <w:numId w:val="4"/>
@@ -1794,7 +2272,6 @@
         </w:rPr>
         <w:t>registering an account</w:t>
       </w:r>
-      <w:bookmarkStart w:id="10" w:name="_Toc246258000"/>
       <w:r>
         <w:rPr>
           <w:rFonts w:eastAsia="PMingLiU" w:hint="eastAsia"/>
@@ -1805,7 +2282,7 @@
     </w:p>
     <w:p>
       <w:pPr>
-        <w:pStyle w:val="af"/>
+        <w:pStyle w:val="ListParagraph"/>
         <w:numPr>
           <w:ilvl w:val="0"/>
           <w:numId w:val="4"/>
@@ -1875,7 +2352,7 @@
     </w:p>
     <w:p>
       <w:pPr>
-        <w:pStyle w:val="af"/>
+        <w:pStyle w:val="ListParagraph"/>
         <w:numPr>
           <w:ilvl w:val="0"/>
           <w:numId w:val="4"/>
@@ -1930,19 +2407,21 @@
     </w:p>
     <w:p>
       <w:pPr>
-        <w:pStyle w:val="3"/>
-        <w:rPr>
-          <w:lang w:eastAsia="zh-TW"/>
-        </w:rPr>
-      </w:pPr>
-      <w:r>
+        <w:pStyle w:val="Heading3"/>
+        <w:rPr>
+          <w:lang w:eastAsia="zh-TW"/>
+        </w:rPr>
+      </w:pPr>
+      <w:bookmarkStart w:id="19" w:name="_Toc247104038"/>
+      <w:r>
+        <w:lastRenderedPageBreak/>
         <w:t>Edit profile</w:t>
       </w:r>
-      <w:bookmarkEnd w:id="10"/>
-    </w:p>
-    <w:p>
-      <w:pPr>
-        <w:pStyle w:val="af"/>
+      <w:bookmarkEnd w:id="19"/>
+    </w:p>
+    <w:p>
+      <w:pPr>
+        <w:pStyle w:val="ListParagraph"/>
         <w:numPr>
           <w:ilvl w:val="0"/>
           <w:numId w:val="5"/>
@@ -1997,7 +2476,7 @@
     </w:p>
     <w:p>
       <w:pPr>
-        <w:pStyle w:val="af"/>
+        <w:pStyle w:val="ListParagraph"/>
         <w:numPr>
           <w:ilvl w:val="0"/>
           <w:numId w:val="5"/>
@@ -2129,7 +2608,7 @@
     </w:p>
     <w:p>
       <w:pPr>
-        <w:pStyle w:val="af"/>
+        <w:pStyle w:val="ListParagraph"/>
         <w:numPr>
           <w:ilvl w:val="0"/>
           <w:numId w:val="5"/>
@@ -2189,7 +2668,7 @@
     </w:p>
     <w:p>
       <w:pPr>
-        <w:pStyle w:val="af"/>
+        <w:pStyle w:val="ListParagraph"/>
         <w:numPr>
           <w:ilvl w:val="0"/>
           <w:numId w:val="5"/>
@@ -2209,7 +2688,7 @@
     </w:p>
     <w:p>
       <w:pPr>
-        <w:pStyle w:val="af"/>
+        <w:pStyle w:val="ListParagraph"/>
         <w:numPr>
           <w:ilvl w:val="0"/>
           <w:numId w:val="5"/>
@@ -2264,7 +2743,7 @@
     </w:p>
     <w:p>
       <w:pPr>
-        <w:pStyle w:val="af"/>
+        <w:pStyle w:val="ListParagraph"/>
         <w:numPr>
           <w:ilvl w:val="0"/>
           <w:numId w:val="5"/>
@@ -2326,7 +2805,7 @@
     </w:p>
     <w:p>
       <w:pPr>
-        <w:pStyle w:val="af"/>
+        <w:pStyle w:val="ListParagraph"/>
         <w:numPr>
           <w:ilvl w:val="0"/>
           <w:numId w:val="5"/>
@@ -2336,7 +2815,6 @@
           <w:lang w:eastAsia="zh-TW"/>
         </w:rPr>
       </w:pPr>
-      <w:bookmarkStart w:id="11" w:name="_Toc246258001"/>
       <w:r>
         <w:rPr>
           <w:rFonts w:eastAsia="PMingLiU" w:hint="eastAsia"/>
@@ -2387,22 +2865,23 @@
     </w:p>
     <w:p>
       <w:pPr>
-        <w:pStyle w:val="3"/>
-        <w:rPr>
-          <w:lang w:eastAsia="zh-TW"/>
-        </w:rPr>
-      </w:pPr>
+        <w:pStyle w:val="Heading3"/>
+        <w:rPr>
+          <w:lang w:eastAsia="zh-TW"/>
+        </w:rPr>
+      </w:pPr>
+      <w:bookmarkStart w:id="20" w:name="_Toc247104039"/>
       <w:r>
         <w:t>Search available rooms</w:t>
       </w:r>
-      <w:bookmarkEnd w:id="11"/>
       <w:r>
         <w:t xml:space="preserve"> (make sure to mention attributes)</w:t>
       </w:r>
-    </w:p>
-    <w:p>
-      <w:pPr>
-        <w:pStyle w:val="af"/>
+      <w:bookmarkEnd w:id="20"/>
+    </w:p>
+    <w:p>
+      <w:pPr>
+        <w:pStyle w:val="ListParagraph"/>
         <w:numPr>
           <w:ilvl w:val="0"/>
           <w:numId w:val="6"/>
@@ -2449,7 +2928,7 @@
     </w:p>
     <w:p>
       <w:pPr>
-        <w:pStyle w:val="af"/>
+        <w:pStyle w:val="ListParagraph"/>
         <w:numPr>
           <w:ilvl w:val="0"/>
           <w:numId w:val="6"/>
@@ -2483,7 +2962,7 @@
     </w:p>
     <w:p>
       <w:pPr>
-        <w:pStyle w:val="af"/>
+        <w:pStyle w:val="ListParagraph"/>
         <w:numPr>
           <w:ilvl w:val="0"/>
           <w:numId w:val="6"/>
@@ -2537,7 +3016,7 @@
     </w:p>
     <w:p>
       <w:pPr>
-        <w:pStyle w:val="af"/>
+        <w:pStyle w:val="ListParagraph"/>
         <w:numPr>
           <w:ilvl w:val="0"/>
           <w:numId w:val="6"/>
@@ -2564,7 +3043,7 @@
     </w:p>
     <w:p>
       <w:pPr>
-        <w:pStyle w:val="af"/>
+        <w:pStyle w:val="ListParagraph"/>
         <w:numPr>
           <w:ilvl w:val="0"/>
           <w:numId w:val="6"/>
@@ -2645,7 +3124,7 @@
     </w:p>
     <w:p>
       <w:pPr>
-        <w:pStyle w:val="af"/>
+        <w:pStyle w:val="ListParagraph"/>
         <w:numPr>
           <w:ilvl w:val="0"/>
           <w:numId w:val="6"/>
@@ -2672,21 +3151,20 @@
     </w:p>
     <w:p>
       <w:pPr>
-        <w:pStyle w:val="3"/>
-        <w:rPr>
-          <w:lang w:eastAsia="zh-TW"/>
-        </w:rPr>
-      </w:pPr>
-      <w:bookmarkStart w:id="12" w:name="_Toc246258002"/>
-      <w:r>
-        <w:lastRenderedPageBreak/>
+        <w:pStyle w:val="Heading3"/>
+        <w:rPr>
+          <w:lang w:eastAsia="zh-TW"/>
+        </w:rPr>
+      </w:pPr>
+      <w:bookmarkStart w:id="21" w:name="_Toc247104040"/>
+      <w:r>
         <w:t>Make reservation</w:t>
       </w:r>
-      <w:bookmarkEnd w:id="12"/>
-    </w:p>
-    <w:p>
-      <w:pPr>
-        <w:pStyle w:val="af"/>
+      <w:bookmarkEnd w:id="21"/>
+    </w:p>
+    <w:p>
+      <w:pPr>
+        <w:pStyle w:val="ListParagraph"/>
         <w:numPr>
           <w:ilvl w:val="0"/>
           <w:numId w:val="7"/>
@@ -2741,7 +3219,7 @@
     </w:p>
     <w:p>
       <w:pPr>
-        <w:pStyle w:val="af"/>
+        <w:pStyle w:val="ListParagraph"/>
         <w:numPr>
           <w:ilvl w:val="0"/>
           <w:numId w:val="7"/>
@@ -2859,7 +3337,7 @@
     </w:p>
     <w:p>
       <w:pPr>
-        <w:pStyle w:val="af"/>
+        <w:pStyle w:val="ListParagraph"/>
         <w:numPr>
           <w:ilvl w:val="0"/>
           <w:numId w:val="7"/>
@@ -2926,7 +3404,7 @@
     </w:p>
     <w:p>
       <w:pPr>
-        <w:pStyle w:val="af"/>
+        <w:pStyle w:val="ListParagraph"/>
         <w:numPr>
           <w:ilvl w:val="0"/>
           <w:numId w:val="7"/>
@@ -2941,6 +3419,7 @@
           <w:rFonts w:eastAsia="PMingLiU" w:hint="eastAsia"/>
           <w:lang w:eastAsia="zh-TW"/>
         </w:rPr>
+        <w:lastRenderedPageBreak/>
         <w:t xml:space="preserve">The system will direct you to the login page requesting you to log into your account </w:t>
       </w:r>
       <w:r>
@@ -2960,7 +3439,7 @@
     </w:p>
     <w:p>
       <w:pPr>
-        <w:pStyle w:val="af"/>
+        <w:pStyle w:val="ListParagraph"/>
         <w:numPr>
           <w:ilvl w:val="0"/>
           <w:numId w:val="7"/>
@@ -3044,7 +3523,7 @@
     </w:p>
     <w:p>
       <w:pPr>
-        <w:pStyle w:val="af"/>
+        <w:pStyle w:val="ListParagraph"/>
         <w:numPr>
           <w:ilvl w:val="0"/>
           <w:numId w:val="7"/>
@@ -3064,7 +3543,7 @@
     </w:p>
     <w:p>
       <w:pPr>
-        <w:pStyle w:val="af"/>
+        <w:pStyle w:val="ListParagraph"/>
         <w:numPr>
           <w:ilvl w:val="0"/>
           <w:numId w:val="7"/>
@@ -3124,7 +3603,7 @@
     </w:p>
     <w:p>
       <w:pPr>
-        <w:pStyle w:val="af"/>
+        <w:pStyle w:val="ListParagraph"/>
         <w:numPr>
           <w:ilvl w:val="0"/>
           <w:numId w:val="7"/>
@@ -3205,42 +3684,33 @@
     </w:p>
     <w:p>
       <w:pPr>
-        <w:pStyle w:val="2"/>
-      </w:pPr>
-      <w:bookmarkStart w:id="13" w:name="_Toc246258003"/>
+        <w:pStyle w:val="Heading2"/>
+      </w:pPr>
+      <w:bookmarkStart w:id="22" w:name="_Toc247104041"/>
       <w:r>
         <w:t>Staff</w:t>
       </w:r>
-      <w:bookmarkEnd w:id="13"/>
-      <w:r>
-        <w:t xml:space="preserve"> (</w:t>
-      </w:r>
-      <w:r>
-        <w:t>David</w:t>
-      </w:r>
-      <w:r>
-        <w:t>)</w:t>
-      </w:r>
-    </w:p>
-    <w:p>
-      <w:pPr>
-        <w:pStyle w:val="3"/>
-        <w:rPr>
-          <w:lang w:eastAsia="zh-TW"/>
-        </w:rPr>
-      </w:pPr>
-      <w:bookmarkStart w:id="14" w:name="_Toc246258004"/>
+      <w:bookmarkEnd w:id="22"/>
+    </w:p>
+    <w:p>
+      <w:pPr>
+        <w:pStyle w:val="Heading3"/>
+        <w:rPr>
+          <w:lang w:eastAsia="zh-TW"/>
+        </w:rPr>
+      </w:pPr>
+      <w:bookmarkStart w:id="23" w:name="_Toc247104042"/>
       <w:r>
         <w:t>Check in</w:t>
       </w:r>
-      <w:bookmarkEnd w:id="14"/>
+      <w:bookmarkEnd w:id="23"/>
       <w:r>
         <w:t xml:space="preserve"> </w:t>
       </w:r>
     </w:p>
     <w:p>
       <w:pPr>
-        <w:pStyle w:val="af"/>
+        <w:pStyle w:val="ListParagraph"/>
         <w:numPr>
           <w:ilvl w:val="0"/>
           <w:numId w:val="8"/>
@@ -3288,7 +3758,7 @@
     </w:p>
     <w:p>
       <w:pPr>
-        <w:pStyle w:val="af"/>
+        <w:pStyle w:val="ListParagraph"/>
         <w:numPr>
           <w:ilvl w:val="0"/>
           <w:numId w:val="8"/>
@@ -3413,7 +3883,7 @@
     </w:p>
     <w:p>
       <w:pPr>
-        <w:pStyle w:val="af"/>
+        <w:pStyle w:val="ListParagraph"/>
         <w:numPr>
           <w:ilvl w:val="0"/>
           <w:numId w:val="8"/>
@@ -3466,7 +3936,7 @@
     </w:p>
     <w:p>
       <w:pPr>
-        <w:pStyle w:val="af"/>
+        <w:pStyle w:val="ListParagraph"/>
         <w:numPr>
           <w:ilvl w:val="0"/>
           <w:numId w:val="8"/>
@@ -3549,7 +4019,7 @@
     </w:p>
     <w:p>
       <w:pPr>
-        <w:pStyle w:val="af"/>
+        <w:pStyle w:val="ListParagraph"/>
         <w:numPr>
           <w:ilvl w:val="0"/>
           <w:numId w:val="8"/>
@@ -3604,7 +4074,7 @@
     </w:p>
     <w:p>
       <w:pPr>
-        <w:pStyle w:val="af"/>
+        <w:pStyle w:val="ListParagraph"/>
         <w:numPr>
           <w:ilvl w:val="0"/>
           <w:numId w:val="8"/>
@@ -3652,7 +4122,7 @@
     </w:p>
     <w:p>
       <w:pPr>
-        <w:pStyle w:val="af"/>
+        <w:pStyle w:val="ListParagraph"/>
         <w:numPr>
           <w:ilvl w:val="0"/>
           <w:numId w:val="8"/>
@@ -3686,7 +4156,7 @@
     </w:p>
     <w:p>
       <w:pPr>
-        <w:pStyle w:val="af"/>
+        <w:pStyle w:val="ListParagraph"/>
         <w:numPr>
           <w:ilvl w:val="0"/>
           <w:numId w:val="8"/>
@@ -3701,7 +4171,6 @@
           <w:rFonts w:eastAsia="PMingLiU" w:hint="eastAsia"/>
           <w:lang w:eastAsia="zh-TW"/>
         </w:rPr>
-        <w:lastRenderedPageBreak/>
         <w:t>Selects the corresponding date of the reservation</w:t>
       </w:r>
       <w:r>
@@ -3756,7 +4225,7 @@
     </w:p>
     <w:p>
       <w:pPr>
-        <w:pStyle w:val="af"/>
+        <w:pStyle w:val="ListParagraph"/>
         <w:numPr>
           <w:ilvl w:val="0"/>
           <w:numId w:val="8"/>
@@ -3776,20 +4245,25 @@
     </w:p>
     <w:p>
       <w:pPr>
-        <w:pStyle w:val="3"/>
-        <w:rPr>
-          <w:lang w:eastAsia="zh-TW"/>
-        </w:rPr>
-      </w:pPr>
-      <w:bookmarkStart w:id="15" w:name="_Toc246258005"/>
+        <w:pStyle w:val="Heading3"/>
+      </w:pPr>
+    </w:p>
+    <w:p>
+      <w:pPr>
+        <w:pStyle w:val="Heading3"/>
+        <w:rPr>
+          <w:lang w:eastAsia="zh-TW"/>
+        </w:rPr>
+      </w:pPr>
+      <w:bookmarkStart w:id="24" w:name="_Toc247104043"/>
       <w:r>
         <w:t>Check out</w:t>
       </w:r>
-      <w:bookmarkEnd w:id="15"/>
-    </w:p>
-    <w:p>
-      <w:pPr>
-        <w:pStyle w:val="af"/>
+      <w:bookmarkEnd w:id="24"/>
+    </w:p>
+    <w:p>
+      <w:pPr>
+        <w:pStyle w:val="ListParagraph"/>
         <w:numPr>
           <w:ilvl w:val="0"/>
           <w:numId w:val="14"/>
@@ -3799,7 +4273,6 @@
           <w:lang w:eastAsia="zh-TW"/>
         </w:rPr>
       </w:pPr>
-      <w:bookmarkStart w:id="16" w:name="_Toc246258006"/>
       <w:r>
         <w:rPr>
           <w:rFonts w:eastAsia="PMingLiU" w:hint="eastAsia"/>
@@ -3838,7 +4311,7 @@
     </w:p>
     <w:p>
       <w:pPr>
-        <w:pStyle w:val="af"/>
+        <w:pStyle w:val="ListParagraph"/>
         <w:numPr>
           <w:ilvl w:val="0"/>
           <w:numId w:val="14"/>
@@ -3853,6 +4326,7 @@
           <w:rFonts w:eastAsia="PMingLiU" w:hint="eastAsia"/>
           <w:lang w:eastAsia="zh-TW"/>
         </w:rPr>
+        <w:lastRenderedPageBreak/>
         <w:t>In the</w:t>
       </w:r>
       <w:r>
@@ -3963,7 +4437,7 @@
     </w:p>
     <w:p>
       <w:pPr>
-        <w:pStyle w:val="af"/>
+        <w:pStyle w:val="ListParagraph"/>
         <w:numPr>
           <w:ilvl w:val="0"/>
           <w:numId w:val="14"/>
@@ -4016,7 +4490,7 @@
     </w:p>
     <w:p>
       <w:pPr>
-        <w:pStyle w:val="af"/>
+        <w:pStyle w:val="ListParagraph"/>
         <w:numPr>
           <w:ilvl w:val="0"/>
           <w:numId w:val="14"/>
@@ -4099,7 +4573,7 @@
     </w:p>
     <w:p>
       <w:pPr>
-        <w:pStyle w:val="af"/>
+        <w:pStyle w:val="ListParagraph"/>
         <w:numPr>
           <w:ilvl w:val="0"/>
           <w:numId w:val="14"/>
@@ -4154,7 +4628,7 @@
     </w:p>
     <w:p>
       <w:pPr>
-        <w:pStyle w:val="af"/>
+        <w:pStyle w:val="ListParagraph"/>
         <w:numPr>
           <w:ilvl w:val="0"/>
           <w:numId w:val="14"/>
@@ -4202,7 +4676,7 @@
     </w:p>
     <w:p>
       <w:pPr>
-        <w:pStyle w:val="af"/>
+        <w:pStyle w:val="ListParagraph"/>
         <w:numPr>
           <w:ilvl w:val="0"/>
           <w:numId w:val="14"/>
@@ -4236,7 +4710,7 @@
     </w:p>
     <w:p>
       <w:pPr>
-        <w:pStyle w:val="af"/>
+        <w:pStyle w:val="ListParagraph"/>
         <w:numPr>
           <w:ilvl w:val="0"/>
           <w:numId w:val="14"/>
@@ -4298,7 +4772,7 @@
     </w:p>
     <w:p>
       <w:pPr>
-        <w:pStyle w:val="af"/>
+        <w:pStyle w:val="ListParagraph"/>
         <w:numPr>
           <w:ilvl w:val="0"/>
           <w:numId w:val="14"/>
@@ -4318,39 +4792,30 @@
     </w:p>
     <w:p>
       <w:pPr>
-        <w:pStyle w:val="2"/>
-      </w:pPr>
+        <w:pStyle w:val="Heading2"/>
+      </w:pPr>
+      <w:bookmarkStart w:id="25" w:name="_Toc247104044"/>
       <w:r>
         <w:t>Admin</w:t>
       </w:r>
-      <w:bookmarkEnd w:id="16"/>
-      <w:r>
-        <w:t xml:space="preserve"> (</w:t>
-      </w:r>
-      <w:r>
-        <w:t>Stanley</w:t>
-      </w:r>
-      <w:r>
-        <w:t>)</w:t>
-      </w:r>
-    </w:p>
-    <w:p>
-      <w:pPr>
-        <w:pStyle w:val="3"/>
-        <w:rPr>
-          <w:rFonts w:hint="eastAsia"/>
-          <w:lang w:eastAsia="zh-TW"/>
-        </w:rPr>
-      </w:pPr>
-      <w:bookmarkStart w:id="17" w:name="_Toc246258007"/>
+      <w:bookmarkEnd w:id="25"/>
+    </w:p>
+    <w:p>
+      <w:pPr>
+        <w:pStyle w:val="Heading3"/>
+        <w:rPr>
+          <w:lang w:eastAsia="zh-TW"/>
+        </w:rPr>
+      </w:pPr>
+      <w:bookmarkStart w:id="26" w:name="_Toc247104045"/>
       <w:r>
         <w:t>Manage room type</w:t>
       </w:r>
-      <w:bookmarkEnd w:id="17"/>
-    </w:p>
-    <w:p>
-      <w:pPr>
-        <w:pStyle w:val="af"/>
+      <w:bookmarkEnd w:id="26"/>
+    </w:p>
+    <w:p>
+      <w:pPr>
+        <w:pStyle w:val="ListParagraph"/>
         <w:numPr>
           <w:ilvl w:val="1"/>
           <w:numId w:val="4"/>
@@ -4369,7 +4834,7 @@
     </w:p>
     <w:p>
       <w:pPr>
-        <w:pStyle w:val="af"/>
+        <w:pStyle w:val="ListParagraph"/>
         <w:ind w:leftChars="0"/>
       </w:pPr>
       <w:r>
@@ -4405,7 +4870,7 @@
     </w:p>
     <w:p>
       <w:pPr>
-        <w:pStyle w:val="af"/>
+        <w:pStyle w:val="ListParagraph"/>
         <w:numPr>
           <w:ilvl w:val="1"/>
           <w:numId w:val="4"/>
@@ -4430,7 +4895,7 @@
     </w:p>
     <w:p>
       <w:pPr>
-        <w:pStyle w:val="af"/>
+        <w:pStyle w:val="ListParagraph"/>
         <w:numPr>
           <w:ilvl w:val="1"/>
           <w:numId w:val="4"/>
@@ -4446,7 +4911,7 @@
     </w:p>
     <w:p>
       <w:pPr>
-        <w:pStyle w:val="af"/>
+        <w:pStyle w:val="ListParagraph"/>
         <w:numPr>
           <w:ilvl w:val="1"/>
           <w:numId w:val="4"/>
@@ -4454,7 +4919,6 @@
         <w:ind w:leftChars="0"/>
       </w:pPr>
       <w:r>
-        <w:lastRenderedPageBreak/>
         <w:t>If you want to add an image to the room type, left click the “Add Image” link</w:t>
       </w:r>
       <w:r>
@@ -4463,7 +4927,7 @@
     </w:p>
     <w:p>
       <w:pPr>
-        <w:pStyle w:val="af"/>
+        <w:pStyle w:val="ListParagraph"/>
         <w:ind w:leftChars="0"/>
       </w:pPr>
       <w:r>
@@ -4472,7 +4936,7 @@
     </w:p>
     <w:p>
       <w:pPr>
-        <w:pStyle w:val="af"/>
+        <w:pStyle w:val="ListParagraph"/>
         <w:numPr>
           <w:ilvl w:val="1"/>
           <w:numId w:val="4"/>
@@ -4485,7 +4949,7 @@
     </w:p>
     <w:p>
       <w:pPr>
-        <w:pStyle w:val="af"/>
+        <w:pStyle w:val="ListParagraph"/>
         <w:numPr>
           <w:ilvl w:val="1"/>
           <w:numId w:val="4"/>
@@ -4493,26 +4957,26 @@
         <w:ind w:leftChars="0"/>
       </w:pPr>
       <w:r>
+        <w:lastRenderedPageBreak/>
         <w:t>After creating a new room type, you will be able to see your newly created room type plus all the existing room types</w:t>
       </w:r>
     </w:p>
     <w:p>
       <w:pPr>
-        <w:pStyle w:val="3"/>
-        <w:rPr>
-          <w:rFonts w:hint="eastAsia"/>
-          <w:lang w:eastAsia="zh-TW"/>
-        </w:rPr>
-      </w:pPr>
-      <w:bookmarkStart w:id="18" w:name="_Toc246258008"/>
+        <w:pStyle w:val="Heading3"/>
+        <w:rPr>
+          <w:lang w:eastAsia="zh-TW"/>
+        </w:rPr>
+      </w:pPr>
+      <w:bookmarkStart w:id="27" w:name="_Toc247104046"/>
       <w:r>
         <w:t>Manage room</w:t>
       </w:r>
-      <w:bookmarkEnd w:id="18"/>
-    </w:p>
-    <w:p>
-      <w:pPr>
-        <w:pStyle w:val="af"/>
+      <w:bookmarkEnd w:id="27"/>
+    </w:p>
+    <w:p>
+      <w:pPr>
+        <w:pStyle w:val="ListParagraph"/>
         <w:numPr>
           <w:ilvl w:val="0"/>
           <w:numId w:val="11"/>
@@ -4525,7 +4989,7 @@
     </w:p>
     <w:p>
       <w:pPr>
-        <w:pStyle w:val="af"/>
+        <w:pStyle w:val="ListParagraph"/>
         <w:ind w:leftChars="0"/>
       </w:pPr>
       <w:r>
@@ -4537,7 +5001,7 @@
     </w:p>
     <w:p>
       <w:pPr>
-        <w:pStyle w:val="af"/>
+        <w:pStyle w:val="ListParagraph"/>
         <w:numPr>
           <w:ilvl w:val="0"/>
           <w:numId w:val="11"/>
@@ -4553,7 +5017,7 @@
     </w:p>
     <w:p>
       <w:pPr>
-        <w:pStyle w:val="af"/>
+        <w:pStyle w:val="ListParagraph"/>
         <w:numPr>
           <w:ilvl w:val="0"/>
           <w:numId w:val="11"/>
@@ -4566,7 +5030,7 @@
     </w:p>
     <w:p>
       <w:pPr>
-        <w:pStyle w:val="af"/>
+        <w:pStyle w:val="ListParagraph"/>
         <w:numPr>
           <w:ilvl w:val="0"/>
           <w:numId w:val="11"/>
@@ -4579,24 +5043,23 @@
     </w:p>
     <w:p>
       <w:pPr>
-        <w:pStyle w:val="3"/>
-        <w:rPr>
-          <w:rFonts w:hint="eastAsia"/>
-          <w:lang w:eastAsia="zh-TW"/>
-        </w:rPr>
-      </w:pPr>
-      <w:bookmarkStart w:id="19" w:name="_Toc246258009"/>
+        <w:pStyle w:val="Heading3"/>
+        <w:rPr>
+          <w:lang w:eastAsia="zh-TW"/>
+        </w:rPr>
+      </w:pPr>
+      <w:bookmarkStart w:id="28" w:name="_Toc247104047"/>
       <w:r>
         <w:t>Manage user</w:t>
       </w:r>
-      <w:bookmarkEnd w:id="19"/>
       <w:r>
         <w:t xml:space="preserve"> (Edit profile)</w:t>
       </w:r>
-    </w:p>
-    <w:p>
-      <w:pPr>
-        <w:pStyle w:val="af"/>
+      <w:bookmarkEnd w:id="28"/>
+    </w:p>
+    <w:p>
+      <w:pPr>
+        <w:pStyle w:val="ListParagraph"/>
         <w:numPr>
           <w:ilvl w:val="0"/>
           <w:numId w:val="12"/>
@@ -4609,7 +5072,7 @@
     </w:p>
     <w:p>
       <w:pPr>
-        <w:pStyle w:val="af"/>
+        <w:pStyle w:val="ListParagraph"/>
         <w:numPr>
           <w:ilvl w:val="0"/>
           <w:numId w:val="12"/>
@@ -4622,7 +5085,7 @@
     </w:p>
     <w:p>
       <w:pPr>
-        <w:pStyle w:val="af"/>
+        <w:pStyle w:val="ListParagraph"/>
         <w:numPr>
           <w:ilvl w:val="0"/>
           <w:numId w:val="12"/>
@@ -4635,7 +5098,7 @@
     </w:p>
     <w:p>
       <w:pPr>
-        <w:pStyle w:val="af"/>
+        <w:pStyle w:val="ListParagraph"/>
         <w:numPr>
           <w:ilvl w:val="0"/>
           <w:numId w:val="12"/>
@@ -4648,13 +5111,12 @@
     </w:p>
     <w:p>
       <w:pPr>
-        <w:pStyle w:val="3"/>
-        <w:rPr>
-          <w:rFonts w:hint="eastAsia"/>
-          <w:lang w:eastAsia="zh-TW"/>
-        </w:rPr>
-      </w:pPr>
-      <w:bookmarkStart w:id="20" w:name="_Toc246258010"/>
+        <w:pStyle w:val="Heading3"/>
+        <w:rPr>
+          <w:lang w:eastAsia="zh-TW"/>
+        </w:rPr>
+      </w:pPr>
+      <w:bookmarkStart w:id="29" w:name="_Toc247104048"/>
       <w:r>
         <w:t>Manage user (</w:t>
       </w:r>
@@ -4664,10 +5126,11 @@
       <w:r>
         <w:t>)</w:t>
       </w:r>
-    </w:p>
-    <w:p>
-      <w:pPr>
-        <w:pStyle w:val="af"/>
+      <w:bookmarkEnd w:id="29"/>
+    </w:p>
+    <w:p>
+      <w:pPr>
+        <w:pStyle w:val="ListParagraph"/>
         <w:numPr>
           <w:ilvl w:val="2"/>
           <w:numId w:val="4"/>
@@ -4680,7 +5143,7 @@
     </w:p>
     <w:p>
       <w:pPr>
-        <w:pStyle w:val="af"/>
+        <w:pStyle w:val="ListParagraph"/>
         <w:ind w:leftChars="0" w:left="360"/>
       </w:pPr>
       <w:r>
@@ -4749,7 +5212,7 @@
     </w:p>
     <w:p>
       <w:pPr>
-        <w:pStyle w:val="af"/>
+        <w:pStyle w:val="ListParagraph"/>
         <w:numPr>
           <w:ilvl w:val="2"/>
           <w:numId w:val="4"/>
@@ -4762,7 +5225,7 @@
     </w:p>
     <w:p>
       <w:pPr>
-        <w:pStyle w:val="af"/>
+        <w:pStyle w:val="ListParagraph"/>
         <w:numPr>
           <w:ilvl w:val="2"/>
           <w:numId w:val="4"/>
@@ -4770,21 +5233,17 @@
         <w:ind w:leftChars="0"/>
       </w:pPr>
       <w:r>
-        <w:lastRenderedPageBreak/>
         <w:t xml:space="preserve">In the “Create User” panel, type the customer username, password, email, address and select a role for the user. </w:t>
       </w:r>
     </w:p>
     <w:p>
       <w:pPr>
-        <w:pStyle w:val="af"/>
+        <w:pStyle w:val="ListParagraph"/>
         <w:numPr>
           <w:ilvl w:val="2"/>
           <w:numId w:val="4"/>
         </w:numPr>
         <w:ind w:leftChars="0"/>
-        <w:rPr>
-          <w:rFonts w:hint="eastAsia"/>
-        </w:rPr>
       </w:pPr>
       <w:r>
         <w:t>Left click the “Save” button to create this new user</w:t>
@@ -4792,37 +5251,37 @@
     </w:p>
     <w:p>
       <w:pPr>
-        <w:pStyle w:val="3"/>
-        <w:rPr>
-          <w:rFonts w:hint="eastAsia"/>
-          <w:lang w:eastAsia="zh-TW"/>
-        </w:rPr>
-      </w:pPr>
+        <w:pStyle w:val="Heading3"/>
+        <w:rPr>
+          <w:lang w:eastAsia="zh-TW"/>
+        </w:rPr>
+      </w:pPr>
+      <w:bookmarkStart w:id="30" w:name="_Toc247104049"/>
       <w:r>
         <w:t>Manage chargeable items</w:t>
       </w:r>
-      <w:bookmarkEnd w:id="20"/>
-    </w:p>
-    <w:p>
-      <w:pPr>
-        <w:pStyle w:val="af"/>
+      <w:bookmarkEnd w:id="30"/>
+    </w:p>
+    <w:p>
+      <w:pPr>
+        <w:pStyle w:val="ListParagraph"/>
         <w:numPr>
           <w:ilvl w:val="3"/>
           <w:numId w:val="4"/>
         </w:numPr>
         <w:ind w:leftChars="0"/>
       </w:pPr>
-      <w:bookmarkStart w:id="21" w:name="_Toc246258011"/>
       <w:r>
         <w:t>Left click “Rooms” on the top menu bar to start managing room types</w:t>
       </w:r>
     </w:p>
     <w:p>
       <w:pPr>
-        <w:pStyle w:val="af"/>
+        <w:pStyle w:val="ListParagraph"/>
         <w:ind w:leftChars="0"/>
       </w:pPr>
       <w:r>
+        <w:lastRenderedPageBreak/>
         <w:t xml:space="preserve">Hint: If you want to view all the existing </w:t>
       </w:r>
       <w:r>
@@ -4882,7 +5341,7 @@
     </w:p>
     <w:p>
       <w:pPr>
-        <w:pStyle w:val="af"/>
+        <w:pStyle w:val="ListParagraph"/>
         <w:numPr>
           <w:ilvl w:val="0"/>
           <w:numId w:val="4"/>
@@ -4904,7 +5363,7 @@
     </w:p>
     <w:p>
       <w:pPr>
-        <w:pStyle w:val="af"/>
+        <w:pStyle w:val="ListParagraph"/>
         <w:numPr>
           <w:ilvl w:val="0"/>
           <w:numId w:val="4"/>
@@ -4917,7 +5376,7 @@
     </w:p>
     <w:p>
       <w:pPr>
-        <w:pStyle w:val="af"/>
+        <w:pStyle w:val="ListParagraph"/>
         <w:numPr>
           <w:ilvl w:val="0"/>
           <w:numId w:val="4"/>
@@ -4930,19 +5389,16 @@
     </w:p>
     <w:p>
       <w:pPr>
-        <w:pStyle w:val="3"/>
-        <w:rPr>
-          <w:rFonts w:hint="eastAsia"/>
-          <w:lang w:eastAsia="zh-TW"/>
-        </w:rPr>
-      </w:pPr>
+        <w:pStyle w:val="Heading3"/>
+        <w:rPr>
+          <w:lang w:eastAsia="zh-TW"/>
+        </w:rPr>
+      </w:pPr>
+      <w:bookmarkStart w:id="31" w:name="_Toc247104050"/>
       <w:r>
         <w:t>View reports</w:t>
       </w:r>
-      <w:bookmarkEnd w:id="21"/>
-      <w:r>
-        <w:t xml:space="preserve"> (Arash)</w:t>
-      </w:r>
+      <w:bookmarkEnd w:id="31"/>
     </w:p>
     <w:p>
       <w:r>
@@ -5037,7 +5493,7 @@
 
 <file path=word/endnotes.xml><?xml version="1.0" encoding="utf-8"?>
 <w:endnotes xmlns:ve="http://schemas.openxmlformats.org/markup-compatibility/2006" xmlns:o="urn:schemas-microsoft-com:office:office" xmlns:r="http://schemas.openxmlformats.org/officeDocument/2006/relationships" xmlns:m="http://schemas.openxmlformats.org/officeDocument/2006/math" xmlns:v="urn:schemas-microsoft-com:vml" xmlns:wp="http://schemas.openxmlformats.org/drawingml/2006/wordprocessingDrawing" xmlns:w10="urn:schemas-microsoft-com:office:word" xmlns:w="http://schemas.openxmlformats.org/wordprocessingml/2006/main" xmlns:wne="http://schemas.microsoft.com/office/word/2006/wordml">
-  <w:endnote w:type="separator" w:id="0">
+  <w:endnote w:type="separator" w:id="-1">
     <w:p>
       <w:pPr>
         <w:spacing w:after="0" w:line="240" w:lineRule="auto"/>
@@ -5047,7 +5503,7 @@
       </w:r>
     </w:p>
   </w:endnote>
-  <w:endnote w:type="continuationSeparator" w:id="1">
+  <w:endnote w:type="continuationSeparator" w:id="0">
     <w:p>
       <w:pPr>
         <w:spacing w:after="0" w:line="240" w:lineRule="auto"/>
@@ -5062,7 +5518,7 @@
 
 <file path=word/footnotes.xml><?xml version="1.0" encoding="utf-8"?>
 <w:footnotes xmlns:ve="http://schemas.openxmlformats.org/markup-compatibility/2006" xmlns:o="urn:schemas-microsoft-com:office:office" xmlns:r="http://schemas.openxmlformats.org/officeDocument/2006/relationships" xmlns:m="http://schemas.openxmlformats.org/officeDocument/2006/math" xmlns:v="urn:schemas-microsoft-com:vml" xmlns:wp="http://schemas.openxmlformats.org/drawingml/2006/wordprocessingDrawing" xmlns:w10="urn:schemas-microsoft-com:office:word" xmlns:w="http://schemas.openxmlformats.org/wordprocessingml/2006/main" xmlns:wne="http://schemas.microsoft.com/office/word/2006/wordml">
-  <w:footnote w:type="separator" w:id="0">
+  <w:footnote w:type="separator" w:id="-1">
     <w:p>
       <w:pPr>
         <w:spacing w:after="0" w:line="240" w:lineRule="auto"/>
@@ -5072,7 +5528,7 @@
       </w:r>
     </w:p>
   </w:footnote>
-  <w:footnote w:type="continuationSeparator" w:id="1">
+  <w:footnote w:type="continuationSeparator" w:id="0">
     <w:p>
       <w:pPr>
         <w:spacing w:after="0" w:line="240" w:lineRule="auto"/>
@@ -6519,16 +6975,16 @@
     <w:lsdException w:name="Bibliography" w:uiPriority="37"/>
     <w:lsdException w:name="TOC Heading" w:uiPriority="39" w:qFormat="1"/>
   </w:latentStyles>
-  <w:style w:type="paragraph" w:default="1" w:styleId="a">
+  <w:style w:type="paragraph" w:default="1" w:styleId="Normal">
     <w:name w:val="Normal"/>
     <w:qFormat/>
     <w:rsid w:val="008A4893"/>
   </w:style>
-  <w:style w:type="paragraph" w:styleId="1">
+  <w:style w:type="paragraph" w:styleId="Heading1">
     <w:name w:val="heading 1"/>
-    <w:basedOn w:val="a"/>
-    <w:next w:val="a"/>
-    <w:link w:val="10"/>
+    <w:basedOn w:val="Normal"/>
+    <w:next w:val="Normal"/>
+    <w:link w:val="Heading1Char"/>
     <w:uiPriority w:val="9"/>
     <w:qFormat/>
     <w:rsid w:val="00775745"/>
@@ -6547,11 +7003,11 @@
       <w:szCs w:val="28"/>
     </w:rPr>
   </w:style>
-  <w:style w:type="paragraph" w:styleId="2">
+  <w:style w:type="paragraph" w:styleId="Heading2">
     <w:name w:val="heading 2"/>
-    <w:basedOn w:val="a"/>
-    <w:next w:val="a"/>
-    <w:link w:val="20"/>
+    <w:basedOn w:val="Normal"/>
+    <w:next w:val="Normal"/>
+    <w:link w:val="Heading2Char"/>
     <w:uiPriority w:val="9"/>
     <w:unhideWhenUsed/>
     <w:qFormat/>
@@ -6571,11 +7027,11 @@
       <w:szCs w:val="26"/>
     </w:rPr>
   </w:style>
-  <w:style w:type="paragraph" w:styleId="3">
+  <w:style w:type="paragraph" w:styleId="Heading3">
     <w:name w:val="heading 3"/>
-    <w:basedOn w:val="a"/>
-    <w:next w:val="a"/>
-    <w:link w:val="30"/>
+    <w:basedOn w:val="Normal"/>
+    <w:next w:val="Normal"/>
+    <w:link w:val="Heading3Char"/>
     <w:uiPriority w:val="9"/>
     <w:unhideWhenUsed/>
     <w:qFormat/>
@@ -6593,13 +7049,13 @@
       <w:color w:val="0F6FC6" w:themeColor="accent1"/>
     </w:rPr>
   </w:style>
-  <w:style w:type="character" w:default="1" w:styleId="a0">
+  <w:style w:type="character" w:default="1" w:styleId="DefaultParagraphFont">
     <w:name w:val="Default Paragraph Font"/>
     <w:uiPriority w:val="1"/>
     <w:semiHidden/>
     <w:unhideWhenUsed/>
   </w:style>
-  <w:style w:type="table" w:default="1" w:styleId="a1">
+  <w:style w:type="table" w:default="1" w:styleId="TableNormal">
     <w:name w:val="Normal Table"/>
     <w:uiPriority w:val="99"/>
     <w:semiHidden/>
@@ -6615,17 +7071,17 @@
       </w:tblCellMar>
     </w:tblPr>
   </w:style>
-  <w:style w:type="numbering" w:default="1" w:styleId="a2">
+  <w:style w:type="numbering" w:default="1" w:styleId="NoList">
     <w:name w:val="No List"/>
     <w:uiPriority w:val="99"/>
     <w:semiHidden/>
     <w:unhideWhenUsed/>
   </w:style>
-  <w:style w:type="paragraph" w:styleId="a3">
+  <w:style w:type="paragraph" w:styleId="Title">
     <w:name w:val="Title"/>
-    <w:basedOn w:val="a"/>
-    <w:next w:val="a"/>
-    <w:link w:val="a4"/>
+    <w:basedOn w:val="Normal"/>
+    <w:next w:val="Normal"/>
+    <w:link w:val="TitleChar"/>
     <w:uiPriority w:val="10"/>
     <w:qFormat/>
     <w:rsid w:val="00775745"/>
@@ -6645,10 +7101,10 @@
       <w:szCs w:val="52"/>
     </w:rPr>
   </w:style>
-  <w:style w:type="character" w:customStyle="1" w:styleId="a4">
-    <w:name w:val="標題 字元"/>
-    <w:basedOn w:val="a0"/>
-    <w:link w:val="a3"/>
+  <w:style w:type="character" w:customStyle="1" w:styleId="TitleChar">
+    <w:name w:val="Title Char"/>
+    <w:basedOn w:val="DefaultParagraphFont"/>
+    <w:link w:val="Title"/>
     <w:uiPriority w:val="10"/>
     <w:rsid w:val="00775745"/>
     <w:rPr>
@@ -6660,11 +7116,11 @@
       <w:szCs w:val="52"/>
     </w:rPr>
   </w:style>
-  <w:style w:type="paragraph" w:styleId="a5">
+  <w:style w:type="paragraph" w:styleId="Subtitle">
     <w:name w:val="Subtitle"/>
-    <w:basedOn w:val="a"/>
-    <w:next w:val="a"/>
-    <w:link w:val="a6"/>
+    <w:basedOn w:val="Normal"/>
+    <w:next w:val="Normal"/>
+    <w:link w:val="SubtitleChar"/>
     <w:uiPriority w:val="11"/>
     <w:qFormat/>
     <w:rsid w:val="00775745"/>
@@ -6683,10 +7139,10 @@
       <w:szCs w:val="24"/>
     </w:rPr>
   </w:style>
-  <w:style w:type="character" w:customStyle="1" w:styleId="a6">
-    <w:name w:val="副標題 字元"/>
-    <w:basedOn w:val="a0"/>
-    <w:link w:val="a5"/>
+  <w:style w:type="character" w:customStyle="1" w:styleId="SubtitleChar">
+    <w:name w:val="Subtitle Char"/>
+    <w:basedOn w:val="DefaultParagraphFont"/>
+    <w:link w:val="Subtitle"/>
     <w:uiPriority w:val="11"/>
     <w:rsid w:val="00775745"/>
     <w:rPr>
@@ -6699,10 +7155,10 @@
       <w:szCs w:val="24"/>
     </w:rPr>
   </w:style>
-  <w:style w:type="character" w:customStyle="1" w:styleId="10">
-    <w:name w:val="標題 1 字元"/>
-    <w:basedOn w:val="a0"/>
-    <w:link w:val="1"/>
+  <w:style w:type="character" w:customStyle="1" w:styleId="Heading1Char">
+    <w:name w:val="Heading 1 Char"/>
+    <w:basedOn w:val="DefaultParagraphFont"/>
+    <w:link w:val="Heading1"/>
     <w:uiPriority w:val="9"/>
     <w:rsid w:val="00775745"/>
     <w:rPr>
@@ -6714,10 +7170,10 @@
       <w:szCs w:val="28"/>
     </w:rPr>
   </w:style>
-  <w:style w:type="character" w:customStyle="1" w:styleId="20">
-    <w:name w:val="標題 2 字元"/>
-    <w:basedOn w:val="a0"/>
-    <w:link w:val="2"/>
+  <w:style w:type="character" w:customStyle="1" w:styleId="Heading2Char">
+    <w:name w:val="Heading 2 Char"/>
+    <w:basedOn w:val="DefaultParagraphFont"/>
+    <w:link w:val="Heading2"/>
     <w:uiPriority w:val="9"/>
     <w:rsid w:val="00B736E1"/>
     <w:rPr>
@@ -6729,10 +7185,10 @@
       <w:szCs w:val="26"/>
     </w:rPr>
   </w:style>
-  <w:style w:type="character" w:customStyle="1" w:styleId="30">
-    <w:name w:val="標題 3 字元"/>
-    <w:basedOn w:val="a0"/>
-    <w:link w:val="3"/>
+  <w:style w:type="character" w:customStyle="1" w:styleId="Heading3Char">
+    <w:name w:val="Heading 3 Char"/>
+    <w:basedOn w:val="DefaultParagraphFont"/>
+    <w:link w:val="Heading3"/>
     <w:uiPriority w:val="9"/>
     <w:rsid w:val="00B736E1"/>
     <w:rPr>
@@ -6742,10 +7198,10 @@
       <w:color w:val="0F6FC6" w:themeColor="accent1"/>
     </w:rPr>
   </w:style>
-  <w:style w:type="paragraph" w:styleId="a7">
+  <w:style w:type="paragraph" w:styleId="TOCHeading">
     <w:name w:val="TOC Heading"/>
-    <w:basedOn w:val="1"/>
-    <w:next w:val="a"/>
+    <w:basedOn w:val="Heading1"/>
+    <w:next w:val="Normal"/>
     <w:uiPriority w:val="39"/>
     <w:semiHidden/>
     <w:unhideWhenUsed/>
@@ -6758,10 +7214,10 @@
       <w:lang w:val="en-US" w:eastAsia="en-US"/>
     </w:rPr>
   </w:style>
-  <w:style w:type="paragraph" w:styleId="11">
+  <w:style w:type="paragraph" w:styleId="TOC1">
     <w:name w:val="toc 1"/>
-    <w:basedOn w:val="a"/>
-    <w:next w:val="a"/>
+    <w:basedOn w:val="Normal"/>
+    <w:next w:val="Normal"/>
     <w:autoRedefine/>
     <w:uiPriority w:val="39"/>
     <w:unhideWhenUsed/>
@@ -6770,10 +7226,10 @@
       <w:spacing w:after="100"/>
     </w:pPr>
   </w:style>
-  <w:style w:type="paragraph" w:styleId="21">
+  <w:style w:type="paragraph" w:styleId="TOC2">
     <w:name w:val="toc 2"/>
-    <w:basedOn w:val="a"/>
-    <w:next w:val="a"/>
+    <w:basedOn w:val="Normal"/>
+    <w:next w:val="Normal"/>
     <w:autoRedefine/>
     <w:uiPriority w:val="39"/>
     <w:unhideWhenUsed/>
@@ -6783,10 +7239,10 @@
       <w:ind w:left="220"/>
     </w:pPr>
   </w:style>
-  <w:style w:type="paragraph" w:styleId="31">
+  <w:style w:type="paragraph" w:styleId="TOC3">
     <w:name w:val="toc 3"/>
-    <w:basedOn w:val="a"/>
-    <w:next w:val="a"/>
+    <w:basedOn w:val="Normal"/>
+    <w:next w:val="Normal"/>
     <w:autoRedefine/>
     <w:uiPriority w:val="39"/>
     <w:unhideWhenUsed/>
@@ -6796,9 +7252,9 @@
       <w:ind w:left="440"/>
     </w:pPr>
   </w:style>
-  <w:style w:type="character" w:styleId="a8">
+  <w:style w:type="character" w:styleId="Hyperlink">
     <w:name w:val="Hyperlink"/>
-    <w:basedOn w:val="a0"/>
+    <w:basedOn w:val="DefaultParagraphFont"/>
     <w:uiPriority w:val="99"/>
     <w:unhideWhenUsed/>
     <w:rsid w:val="00B736E1"/>
@@ -6807,10 +7263,10 @@
       <w:u w:val="single"/>
     </w:rPr>
   </w:style>
-  <w:style w:type="paragraph" w:styleId="a9">
+  <w:style w:type="paragraph" w:styleId="BalloonText">
     <w:name w:val="Balloon Text"/>
-    <w:basedOn w:val="a"/>
-    <w:link w:val="aa"/>
+    <w:basedOn w:val="Normal"/>
+    <w:link w:val="BalloonTextChar"/>
     <w:uiPriority w:val="99"/>
     <w:semiHidden/>
     <w:unhideWhenUsed/>
@@ -6824,10 +7280,10 @@
       <w:szCs w:val="16"/>
     </w:rPr>
   </w:style>
-  <w:style w:type="character" w:customStyle="1" w:styleId="aa">
-    <w:name w:val="註解方塊文字 字元"/>
-    <w:basedOn w:val="a0"/>
-    <w:link w:val="a9"/>
+  <w:style w:type="character" w:customStyle="1" w:styleId="BalloonTextChar">
+    <w:name w:val="Balloon Text Char"/>
+    <w:basedOn w:val="DefaultParagraphFont"/>
+    <w:link w:val="BalloonText"/>
     <w:uiPriority w:val="99"/>
     <w:semiHidden/>
     <w:rsid w:val="00B736E1"/>
@@ -6837,10 +7293,10 @@
       <w:szCs w:val="16"/>
     </w:rPr>
   </w:style>
-  <w:style w:type="paragraph" w:styleId="ab">
+  <w:style w:type="paragraph" w:styleId="Header">
     <w:name w:val="header"/>
-    <w:basedOn w:val="a"/>
-    <w:link w:val="ac"/>
+    <w:basedOn w:val="Normal"/>
+    <w:link w:val="HeaderChar"/>
     <w:uiPriority w:val="99"/>
     <w:semiHidden/>
     <w:unhideWhenUsed/>
@@ -6857,10 +7313,10 @@
       <w:szCs w:val="20"/>
     </w:rPr>
   </w:style>
-  <w:style w:type="character" w:customStyle="1" w:styleId="ac">
-    <w:name w:val="頁首 字元"/>
-    <w:basedOn w:val="a0"/>
-    <w:link w:val="ab"/>
+  <w:style w:type="character" w:customStyle="1" w:styleId="HeaderChar">
+    <w:name w:val="Header Char"/>
+    <w:basedOn w:val="DefaultParagraphFont"/>
+    <w:link w:val="Header"/>
     <w:uiPriority w:val="99"/>
     <w:semiHidden/>
     <w:rsid w:val="00AF6317"/>
@@ -6869,10 +7325,10 @@
       <w:szCs w:val="20"/>
     </w:rPr>
   </w:style>
-  <w:style w:type="paragraph" w:styleId="ad">
+  <w:style w:type="paragraph" w:styleId="Footer">
     <w:name w:val="footer"/>
-    <w:basedOn w:val="a"/>
-    <w:link w:val="ae"/>
+    <w:basedOn w:val="Normal"/>
+    <w:link w:val="FooterChar"/>
     <w:uiPriority w:val="99"/>
     <w:semiHidden/>
     <w:unhideWhenUsed/>
@@ -6889,10 +7345,10 @@
       <w:szCs w:val="20"/>
     </w:rPr>
   </w:style>
-  <w:style w:type="character" w:customStyle="1" w:styleId="ae">
-    <w:name w:val="頁尾 字元"/>
-    <w:basedOn w:val="a0"/>
-    <w:link w:val="ad"/>
+  <w:style w:type="character" w:customStyle="1" w:styleId="FooterChar">
+    <w:name w:val="Footer Char"/>
+    <w:basedOn w:val="DefaultParagraphFont"/>
+    <w:link w:val="Footer"/>
     <w:uiPriority w:val="99"/>
     <w:semiHidden/>
     <w:rsid w:val="00AF6317"/>
@@ -6901,9 +7357,9 @@
       <w:szCs w:val="20"/>
     </w:rPr>
   </w:style>
-  <w:style w:type="paragraph" w:styleId="af">
+  <w:style w:type="paragraph" w:styleId="ListParagraph">
     <w:name w:val="List Paragraph"/>
-    <w:basedOn w:val="a"/>
+    <w:basedOn w:val="Normal"/>
     <w:uiPriority w:val="34"/>
     <w:qFormat/>
     <w:rsid w:val="00AF6317"/>
@@ -7214,7 +7670,7 @@
 </file>
 
 <file path=customXml/itemProps1.xml><?xml version="1.0" encoding="utf-8"?>
-<ds:datastoreItem xmlns:ds="http://schemas.openxmlformats.org/officeDocument/2006/customXml" ds:itemID="{6ACD6B16-707D-4B1F-96FD-2960E31FCA64}">
+<ds:datastoreItem xmlns:ds="http://schemas.openxmlformats.org/officeDocument/2006/customXml" ds:itemID="{3E34FF5D-A623-4FBF-AAAB-166ED8F5592C}">
   <ds:schemaRefs>
     <ds:schemaRef ds:uri="http://schemas.openxmlformats.org/officeDocument/2006/bibliography"/>
   </ds:schemaRefs>

--- a/trunk/doc/user guide.docx
+++ b/trunk/doc/user guide.docx
@@ -2283,72 +2283,72 @@
     <w:p>
       <w:pPr>
         <w:pStyle w:val="ListParagraph"/>
-        <w:numPr>
-          <w:ilvl w:val="0"/>
-          <w:numId w:val="4"/>
-        </w:numPr>
-        <w:ind w:leftChars="0"/>
-        <w:rPr>
-          <w:lang w:eastAsia="zh-TW"/>
-        </w:rPr>
-      </w:pPr>
-      <w:r>
-        <w:t>In the “</w:t>
-      </w:r>
-      <w:r>
-        <w:rPr>
-          <w:rFonts w:eastAsia="PMingLiU" w:hint="eastAsia"/>
-          <w:lang w:eastAsia="zh-TW"/>
-        </w:rPr>
-        <w:t>User</w:t>
-      </w:r>
-      <w:r>
-        <w:t xml:space="preserve"> Detail” panel, type the </w:t>
-      </w:r>
-      <w:r>
-        <w:rPr>
-          <w:rFonts w:eastAsia="PMingLiU" w:hint="eastAsia"/>
-          <w:lang w:eastAsia="zh-TW"/>
-        </w:rPr>
-        <w:t>user</w:t>
-      </w:r>
-      <w:r>
-        <w:t xml:space="preserve">name, </w:t>
-      </w:r>
-      <w:r>
-        <w:rPr>
-          <w:rFonts w:eastAsia="PMingLiU" w:hint="eastAsia"/>
-          <w:lang w:eastAsia="zh-TW"/>
-        </w:rPr>
-        <w:t>password</w:t>
-      </w:r>
-      <w:r>
-        <w:t xml:space="preserve">, </w:t>
-      </w:r>
-      <w:r>
-        <w:rPr>
-          <w:rFonts w:eastAsia="PMingLiU" w:hint="eastAsia"/>
-          <w:lang w:eastAsia="zh-TW"/>
-        </w:rPr>
-        <w:t>e-mail</w:t>
-      </w:r>
-      <w:r>
-        <w:t xml:space="preserve">, </w:t>
-      </w:r>
-      <w:r>
-        <w:rPr>
-          <w:rFonts w:eastAsia="PMingLiU" w:hint="eastAsia"/>
-          <w:lang w:eastAsia="zh-TW"/>
-        </w:rPr>
-        <w:t>and address</w:t>
-      </w:r>
-      <w:r>
-        <w:rPr>
-          <w:rFonts w:eastAsia="PMingLiU" w:hint="eastAsia"/>
-          <w:lang w:eastAsia="zh-TW"/>
-        </w:rPr>
-        <w:t>.</w:t>
-      </w:r>
+        <w:ind w:leftChars="0" w:left="360"/>
+        <w:rPr>
+          <w:lang w:eastAsia="zh-TW"/>
+        </w:rPr>
+      </w:pPr>
+      <w:r>
+        <w:rPr>
+          <w:noProof/>
+          <w:lang w:eastAsia="en-CA"/>
+        </w:rPr>
+        <w:lastRenderedPageBreak/>
+        <w:drawing>
+          <wp:inline distT="0" distB="0" distL="0" distR="0">
+            <wp:extent cx="5934710" cy="4865370"/>
+            <wp:effectExtent l="19050" t="0" r="8890" b="0"/>
+            <wp:docPr id="1" name="Picture 1"/>
+            <wp:cNvGraphicFramePr>
+              <a:graphicFrameLocks xmlns:a="http://schemas.openxmlformats.org/drawingml/2006/main" noChangeAspect="1"/>
+            </wp:cNvGraphicFramePr>
+            <a:graphic xmlns:a="http://schemas.openxmlformats.org/drawingml/2006/main">
+              <a:graphicData uri="http://schemas.openxmlformats.org/drawingml/2006/picture">
+                <pic:pic xmlns:pic="http://schemas.openxmlformats.org/drawingml/2006/picture">
+                  <pic:nvPicPr>
+                    <pic:cNvPr id="0" name="Picture 1"/>
+                    <pic:cNvPicPr>
+                      <a:picLocks noChangeAspect="1" noChangeArrowheads="1"/>
+                    </pic:cNvPicPr>
+                  </pic:nvPicPr>
+                  <pic:blipFill>
+                    <a:blip r:embed="rId9" cstate="print"/>
+                    <a:srcRect/>
+                    <a:stretch>
+                      <a:fillRect/>
+                    </a:stretch>
+                  </pic:blipFill>
+                  <pic:spPr bwMode="auto">
+                    <a:xfrm>
+                      <a:off x="0" y="0"/>
+                      <a:ext cx="5934710" cy="4865370"/>
+                    </a:xfrm>
+                    <a:prstGeom prst="rect">
+                      <a:avLst/>
+                    </a:prstGeom>
+                    <a:noFill/>
+                    <a:ln w="9525">
+                      <a:noFill/>
+                      <a:miter lim="800000"/>
+                      <a:headEnd/>
+                      <a:tailEnd/>
+                    </a:ln>
+                  </pic:spPr>
+                </pic:pic>
+              </a:graphicData>
+            </a:graphic>
+          </wp:inline>
+        </w:drawing>
+      </w:r>
+    </w:p>
+    <w:p>
+      <w:pPr>
+        <w:pStyle w:val="ListParagraph"/>
+        <w:ind w:leftChars="0" w:left="360"/>
+        <w:rPr>
+          <w:lang w:eastAsia="zh-TW"/>
+        </w:rPr>
+      </w:pPr>
     </w:p>
     <w:p>
       <w:pPr>
@@ -2363,10 +2363,169 @@
         </w:rPr>
       </w:pPr>
       <w:r>
-        <w:rPr>
-          <w:rFonts w:eastAsia="PMingLiU" w:hint="eastAsia"/>
-          <w:lang w:eastAsia="zh-TW"/>
-        </w:rPr>
+        <w:t>In the “</w:t>
+      </w:r>
+      <w:r>
+        <w:rPr>
+          <w:rFonts w:eastAsia="PMingLiU" w:hint="eastAsia"/>
+          <w:lang w:eastAsia="zh-TW"/>
+        </w:rPr>
+        <w:t>User</w:t>
+      </w:r>
+      <w:r>
+        <w:t xml:space="preserve"> Detail” panel, type the </w:t>
+      </w:r>
+      <w:r>
+        <w:rPr>
+          <w:rFonts w:eastAsia="PMingLiU" w:hint="eastAsia"/>
+          <w:lang w:eastAsia="zh-TW"/>
+        </w:rPr>
+        <w:t>user</w:t>
+      </w:r>
+      <w:r>
+        <w:t xml:space="preserve">name, </w:t>
+      </w:r>
+      <w:r>
+        <w:rPr>
+          <w:rFonts w:eastAsia="PMingLiU" w:hint="eastAsia"/>
+          <w:lang w:eastAsia="zh-TW"/>
+        </w:rPr>
+        <w:t>password</w:t>
+      </w:r>
+      <w:r>
+        <w:t xml:space="preserve">, </w:t>
+      </w:r>
+      <w:r>
+        <w:rPr>
+          <w:rFonts w:eastAsia="PMingLiU" w:hint="eastAsia"/>
+          <w:lang w:eastAsia="zh-TW"/>
+        </w:rPr>
+        <w:t>e-mail</w:t>
+      </w:r>
+      <w:r>
+        <w:t xml:space="preserve">, </w:t>
+      </w:r>
+      <w:r>
+        <w:rPr>
+          <w:rFonts w:eastAsia="PMingLiU" w:hint="eastAsia"/>
+          <w:lang w:eastAsia="zh-TW"/>
+        </w:rPr>
+        <w:t>and address</w:t>
+      </w:r>
+      <w:r>
+        <w:rPr>
+          <w:rFonts w:eastAsia="PMingLiU" w:hint="eastAsia"/>
+          <w:lang w:eastAsia="zh-TW"/>
+        </w:rPr>
+        <w:t>.</w:t>
+      </w:r>
+    </w:p>
+    <w:p>
+      <w:pPr>
+        <w:pStyle w:val="ListParagraph"/>
+        <w:ind w:leftChars="0" w:left="360"/>
+        <w:jc w:val="center"/>
+        <w:rPr>
+          <w:lang w:eastAsia="zh-TW"/>
+        </w:rPr>
+      </w:pPr>
+      <w:r>
+        <w:rPr>
+          <w:noProof/>
+          <w:lang w:eastAsia="en-CA"/>
+        </w:rPr>
+        <w:drawing>
+          <wp:inline distT="0" distB="0" distL="0" distR="0">
+            <wp:extent cx="2034036" cy="1280690"/>
+            <wp:effectExtent l="19050" t="0" r="4314" b="0"/>
+            <wp:docPr id="3" name="Picture 3"/>
+            <wp:cNvGraphicFramePr>
+              <a:graphicFrameLocks xmlns:a="http://schemas.openxmlformats.org/drawingml/2006/main" noChangeAspect="1"/>
+            </wp:cNvGraphicFramePr>
+            <a:graphic xmlns:a="http://schemas.openxmlformats.org/drawingml/2006/main">
+              <a:graphicData uri="http://schemas.openxmlformats.org/drawingml/2006/picture">
+                <pic:pic xmlns:pic="http://schemas.openxmlformats.org/drawingml/2006/picture">
+                  <pic:nvPicPr>
+                    <pic:cNvPr id="0" name="Picture 3"/>
+                    <pic:cNvPicPr>
+                      <a:picLocks noChangeAspect="1" noChangeArrowheads="1"/>
+                    </pic:cNvPicPr>
+                  </pic:nvPicPr>
+                  <pic:blipFill>
+                    <a:blip r:embed="rId10" cstate="print"/>
+                    <a:srcRect/>
+                    <a:stretch>
+                      <a:fillRect/>
+                    </a:stretch>
+                  </pic:blipFill>
+                  <pic:spPr bwMode="auto">
+                    <a:xfrm>
+                      <a:off x="0" y="0"/>
+                      <a:ext cx="2035458" cy="1281586"/>
+                    </a:xfrm>
+                    <a:prstGeom prst="rect">
+                      <a:avLst/>
+                    </a:prstGeom>
+                    <a:noFill/>
+                    <a:ln w="9525">
+                      <a:noFill/>
+                      <a:miter lim="800000"/>
+                      <a:headEnd/>
+                      <a:tailEnd/>
+                    </a:ln>
+                  </pic:spPr>
+                </pic:pic>
+              </a:graphicData>
+            </a:graphic>
+          </wp:inline>
+        </w:drawing>
+      </w:r>
+    </w:p>
+    <w:p>
+      <w:pPr>
+        <w:pStyle w:val="ListParagraph"/>
+        <w:ind w:leftChars="0" w:left="360"/>
+        <w:rPr>
+          <w:lang w:eastAsia="zh-TW"/>
+        </w:rPr>
+      </w:pPr>
+    </w:p>
+    <w:p>
+      <w:pPr>
+        <w:pStyle w:val="ListParagraph"/>
+        <w:ind w:leftChars="0" w:left="360"/>
+        <w:rPr>
+          <w:lang w:eastAsia="zh-TW"/>
+        </w:rPr>
+      </w:pPr>
+    </w:p>
+    <w:p>
+      <w:pPr>
+        <w:pStyle w:val="ListParagraph"/>
+        <w:ind w:leftChars="0" w:left="360"/>
+        <w:rPr>
+          <w:lang w:eastAsia="zh-TW"/>
+        </w:rPr>
+      </w:pPr>
+    </w:p>
+    <w:p>
+      <w:pPr>
+        <w:pStyle w:val="ListParagraph"/>
+        <w:numPr>
+          <w:ilvl w:val="0"/>
+          <w:numId w:val="4"/>
+        </w:numPr>
+        <w:ind w:leftChars="0"/>
+        <w:rPr>
+          <w:lang w:eastAsia="zh-TW"/>
+        </w:rPr>
+      </w:pPr>
+      <w:r>
+        <w:rPr>
+          <w:rFonts w:eastAsia="PMingLiU" w:hint="eastAsia"/>
+          <w:lang w:eastAsia="zh-TW"/>
+        </w:rPr>
+        <w:lastRenderedPageBreak/>
         <w:t xml:space="preserve">Left clicks </w:t>
       </w:r>
       <w:r>
@@ -2378,16 +2537,16 @@
       </w:r>
       <w:r>
         <w:rPr>
-          <w:rFonts w:eastAsia="PMingLiU" w:hint="eastAsia"/>
-          <w:lang w:eastAsia="zh-TW"/>
-        </w:rPr>
-        <w:t>Save</w:t>
-      </w:r>
-      <w:r>
-        <w:rPr>
           <w:rFonts w:eastAsia="PMingLiU"/>
           <w:lang w:eastAsia="zh-TW"/>
         </w:rPr>
+        <w:t>Register</w:t>
+      </w:r>
+      <w:r>
+        <w:rPr>
+          <w:rFonts w:eastAsia="PMingLiU"/>
+          <w:lang w:eastAsia="zh-TW"/>
+        </w:rPr>
         <w:t>”</w:t>
       </w:r>
       <w:r>
@@ -2407,14 +2566,91 @@
     </w:p>
     <w:p>
       <w:pPr>
+        <w:pStyle w:val="ListParagraph"/>
+        <w:ind w:leftChars="0" w:left="360"/>
+        <w:jc w:val="center"/>
+        <w:rPr>
+          <w:lang w:eastAsia="zh-TW"/>
+        </w:rPr>
+      </w:pPr>
+      <w:r>
+        <w:rPr>
+          <w:noProof/>
+          <w:lang w:eastAsia="en-CA"/>
+        </w:rPr>
+        <w:drawing>
+          <wp:inline distT="0" distB="0" distL="0" distR="0">
+            <wp:extent cx="1834180" cy="1164566"/>
+            <wp:effectExtent l="19050" t="0" r="0" b="0"/>
+            <wp:docPr id="5" name="Picture 5"/>
+            <wp:cNvGraphicFramePr>
+              <a:graphicFrameLocks xmlns:a="http://schemas.openxmlformats.org/drawingml/2006/main" noChangeAspect="1"/>
+            </wp:cNvGraphicFramePr>
+            <a:graphic xmlns:a="http://schemas.openxmlformats.org/drawingml/2006/main">
+              <a:graphicData uri="http://schemas.openxmlformats.org/drawingml/2006/picture">
+                <pic:pic xmlns:pic="http://schemas.openxmlformats.org/drawingml/2006/picture">
+                  <pic:nvPicPr>
+                    <pic:cNvPr id="0" name="Picture 5"/>
+                    <pic:cNvPicPr>
+                      <a:picLocks noChangeAspect="1" noChangeArrowheads="1"/>
+                    </pic:cNvPicPr>
+                  </pic:nvPicPr>
+                  <pic:blipFill>
+                    <a:blip r:embed="rId11" cstate="print"/>
+                    <a:srcRect/>
+                    <a:stretch>
+                      <a:fillRect/>
+                    </a:stretch>
+                  </pic:blipFill>
+                  <pic:spPr bwMode="auto">
+                    <a:xfrm>
+                      <a:off x="0" y="0"/>
+                      <a:ext cx="1835210" cy="1165220"/>
+                    </a:xfrm>
+                    <a:prstGeom prst="rect">
+                      <a:avLst/>
+                    </a:prstGeom>
+                    <a:noFill/>
+                    <a:ln w="9525">
+                      <a:noFill/>
+                      <a:miter lim="800000"/>
+                      <a:headEnd/>
+                      <a:tailEnd/>
+                    </a:ln>
+                  </pic:spPr>
+                </pic:pic>
+              </a:graphicData>
+            </a:graphic>
+          </wp:inline>
+        </w:drawing>
+      </w:r>
+    </w:p>
+    <w:p>
+      <w:pPr>
+        <w:pStyle w:val="ListParagraph"/>
+        <w:ind w:leftChars="0" w:left="360"/>
+        <w:jc w:val="center"/>
+        <w:rPr>
+          <w:lang w:eastAsia="zh-TW"/>
+        </w:rPr>
+      </w:pPr>
+    </w:p>
+    <w:p>
+      <w:pPr>
+        <w:pStyle w:val="ListParagraph"/>
+        <w:ind w:leftChars="0" w:left="360"/>
+        <w:jc w:val="center"/>
+        <w:rPr>
+          <w:lang w:eastAsia="zh-TW"/>
+        </w:rPr>
+      </w:pPr>
+    </w:p>
+    <w:p>
+      <w:pPr>
         <w:pStyle w:val="Heading3"/>
-        <w:rPr>
-          <w:lang w:eastAsia="zh-TW"/>
-        </w:rPr>
       </w:pPr>
       <w:bookmarkStart w:id="19" w:name="_Toc247104038"/>
       <w:r>
-        <w:lastRenderedPageBreak/>
         <w:t>Edit profile</w:t>
       </w:r>
       <w:bookmarkEnd w:id="19"/>
@@ -2477,134 +2713,72 @@
     <w:p>
       <w:pPr>
         <w:pStyle w:val="ListParagraph"/>
-        <w:numPr>
-          <w:ilvl w:val="0"/>
-          <w:numId w:val="5"/>
-        </w:numPr>
         <w:ind w:leftChars="0"/>
-        <w:rPr>
-          <w:lang w:eastAsia="zh-TW"/>
-        </w:rPr>
-      </w:pPr>
-      <w:r>
-        <w:rPr>
-          <w:rFonts w:eastAsia="PMingLiU" w:hint="eastAsia"/>
-          <w:lang w:eastAsia="zh-TW"/>
-        </w:rPr>
-        <w:t>In the</w:t>
-      </w:r>
-      <w:r>
-        <w:rPr>
-          <w:rFonts w:eastAsia="PMingLiU"/>
-          <w:lang w:eastAsia="zh-TW"/>
-        </w:rPr>
-        <w:t xml:space="preserve"> “</w:t>
-      </w:r>
-      <w:r>
-        <w:rPr>
-          <w:rFonts w:eastAsia="PMingLiU" w:hint="eastAsia"/>
-          <w:lang w:eastAsia="zh-TW"/>
-        </w:rPr>
-        <w:t>Login</w:t>
-      </w:r>
-      <w:r>
-        <w:rPr>
-          <w:rFonts w:eastAsia="PMingLiU"/>
-          <w:lang w:eastAsia="zh-TW"/>
-        </w:rPr>
-        <w:t>”</w:t>
-      </w:r>
-      <w:r>
-        <w:rPr>
-          <w:rFonts w:eastAsia="PMingLiU" w:hint="eastAsia"/>
-          <w:lang w:eastAsia="zh-TW"/>
-        </w:rPr>
-        <w:t xml:space="preserve"> panel, enters your username and password</w:t>
-      </w:r>
-      <w:r>
-        <w:rPr>
-          <w:rFonts w:eastAsia="PMingLiU" w:hint="eastAsia"/>
-          <w:lang w:eastAsia="zh-TW"/>
-        </w:rPr>
-        <w:t>.</w:t>
-      </w:r>
-      <w:r>
-        <w:rPr>
-          <w:rFonts w:eastAsia="PMingLiU" w:hint="eastAsia"/>
-          <w:lang w:eastAsia="zh-TW"/>
-        </w:rPr>
-        <w:br/>
-      </w:r>
-      <w:r>
-        <w:rPr>
-          <w:rFonts w:eastAsia="PMingLiU" w:hint="eastAsia"/>
-          <w:lang w:eastAsia="zh-TW"/>
-        </w:rPr>
-        <w:t xml:space="preserve">Hint: If you want to save the </w:t>
-      </w:r>
-      <w:r>
-        <w:rPr>
-          <w:rFonts w:eastAsia="PMingLiU"/>
-          <w:lang w:eastAsia="zh-TW"/>
-        </w:rPr>
-        <w:t>username</w:t>
-      </w:r>
-      <w:r>
-        <w:rPr>
-          <w:rFonts w:eastAsia="PMingLiU" w:hint="eastAsia"/>
-          <w:lang w:eastAsia="zh-TW"/>
-        </w:rPr>
-        <w:t xml:space="preserve"> and password on this computer, please selects the </w:t>
-      </w:r>
-      <w:r>
-        <w:rPr>
-          <w:rFonts w:eastAsia="PMingLiU"/>
-          <w:lang w:eastAsia="zh-TW"/>
-        </w:rPr>
-        <w:t>“</w:t>
-      </w:r>
-      <w:r>
-        <w:rPr>
-          <w:rFonts w:eastAsia="PMingLiU" w:hint="eastAsia"/>
-          <w:lang w:eastAsia="zh-TW"/>
-        </w:rPr>
-        <w:t>Remember me</w:t>
-      </w:r>
-      <w:r>
-        <w:rPr>
-          <w:rFonts w:eastAsia="PMingLiU"/>
-          <w:lang w:eastAsia="zh-TW"/>
-        </w:rPr>
-        <w:t>”</w:t>
-      </w:r>
-      <w:r>
-        <w:rPr>
-          <w:rFonts w:eastAsia="PMingLiU" w:hint="eastAsia"/>
-          <w:lang w:eastAsia="zh-TW"/>
-        </w:rPr>
-        <w:t xml:space="preserve"> check box after you enters your </w:t>
-      </w:r>
-      <w:r>
-        <w:rPr>
-          <w:rFonts w:eastAsia="PMingLiU"/>
-          <w:lang w:eastAsia="zh-TW"/>
-        </w:rPr>
-        <w:t>username</w:t>
-      </w:r>
-      <w:r>
-        <w:rPr>
-          <w:rFonts w:eastAsia="PMingLiU" w:hint="eastAsia"/>
-          <w:lang w:eastAsia="zh-TW"/>
-        </w:rPr>
-        <w:t xml:space="preserve"> and password</w:t>
-      </w:r>
-      <w:r>
-        <w:rPr>
-          <w:rFonts w:eastAsia="PMingLiU" w:hint="eastAsia"/>
-          <w:lang w:eastAsia="zh-TW"/>
-        </w:rPr>
-        <w:t>.</w:t>
-      </w:r>
+        <w:jc w:val="center"/>
+        <w:rPr>
+          <w:lang w:eastAsia="zh-TW"/>
+        </w:rPr>
+      </w:pPr>
+      <w:r>
+        <w:rPr>
+          <w:noProof/>
+          <w:lang w:eastAsia="en-CA"/>
+        </w:rPr>
+        <w:drawing>
+          <wp:inline distT="0" distB="0" distL="0" distR="0">
+            <wp:extent cx="5943600" cy="4867275"/>
+            <wp:effectExtent l="19050" t="0" r="0" b="0"/>
+            <wp:docPr id="6" name="Picture 6"/>
+            <wp:cNvGraphicFramePr>
+              <a:graphicFrameLocks xmlns:a="http://schemas.openxmlformats.org/drawingml/2006/main" noChangeAspect="1"/>
+            </wp:cNvGraphicFramePr>
+            <a:graphic xmlns:a="http://schemas.openxmlformats.org/drawingml/2006/main">
+              <a:graphicData uri="http://schemas.openxmlformats.org/drawingml/2006/picture">
+                <pic:pic xmlns:pic="http://schemas.openxmlformats.org/drawingml/2006/picture">
+                  <pic:nvPicPr>
+                    <pic:cNvPr id="0" name="Picture 6"/>
+                    <pic:cNvPicPr>
+                      <a:picLocks noChangeAspect="1" noChangeArrowheads="1"/>
+                    </pic:cNvPicPr>
+                  </pic:nvPicPr>
+                  <pic:blipFill>
+                    <a:blip r:embed="rId12" cstate="print"/>
+                    <a:srcRect/>
+                    <a:stretch>
+                      <a:fillRect/>
+                    </a:stretch>
+                  </pic:blipFill>
+                  <pic:spPr bwMode="auto">
+                    <a:xfrm>
+                      <a:off x="0" y="0"/>
+                      <a:ext cx="5943600" cy="4867275"/>
+                    </a:xfrm>
+                    <a:prstGeom prst="rect">
+                      <a:avLst/>
+                    </a:prstGeom>
+                    <a:noFill/>
+                    <a:ln w="9525">
+                      <a:noFill/>
+                      <a:miter lim="800000"/>
+                      <a:headEnd/>
+                      <a:tailEnd/>
+                    </a:ln>
+                  </pic:spPr>
+                </pic:pic>
+              </a:graphicData>
+            </a:graphic>
+          </wp:inline>
+        </w:drawing>
+      </w:r>
+    </w:p>
+    <w:p>
+      <w:pPr>
+        <w:pStyle w:val="ListParagraph"/>
+        <w:ind w:leftChars="0"/>
+        <w:rPr>
+          <w:lang w:eastAsia="zh-TW"/>
+        </w:rPr>
+      </w:pPr>
     </w:p>
     <w:p>
       <w:pPr>
@@ -2623,17 +2797,75 @@
           <w:rFonts w:eastAsia="PMingLiU" w:hint="eastAsia"/>
           <w:lang w:eastAsia="zh-TW"/>
         </w:rPr>
-        <w:t>Left clicks</w:t>
-      </w:r>
-      <w:r>
-        <w:rPr>
-          <w:rFonts w:hint="eastAsia"/>
-          <w:lang w:eastAsia="zh-TW"/>
-        </w:rPr>
-        <w:t xml:space="preserve"> </w:t>
-      </w:r>
-      <w:r>
-        <w:rPr>
+        <w:lastRenderedPageBreak/>
+        <w:t>In the</w:t>
+      </w:r>
+      <w:r>
+        <w:rPr>
+          <w:rFonts w:eastAsia="PMingLiU"/>
+          <w:lang w:eastAsia="zh-TW"/>
+        </w:rPr>
+        <w:t xml:space="preserve"> “</w:t>
+      </w:r>
+      <w:r>
+        <w:rPr>
+          <w:rFonts w:eastAsia="PMingLiU" w:hint="eastAsia"/>
+          <w:lang w:eastAsia="zh-TW"/>
+        </w:rPr>
+        <w:t>Login</w:t>
+      </w:r>
+      <w:r>
+        <w:rPr>
+          <w:rFonts w:eastAsia="PMingLiU"/>
+          <w:lang w:eastAsia="zh-TW"/>
+        </w:rPr>
+        <w:t>”</w:t>
+      </w:r>
+      <w:r>
+        <w:rPr>
+          <w:rFonts w:eastAsia="PMingLiU" w:hint="eastAsia"/>
+          <w:lang w:eastAsia="zh-TW"/>
+        </w:rPr>
+        <w:t xml:space="preserve"> panel, enters your username and password</w:t>
+      </w:r>
+      <w:r>
+        <w:rPr>
+          <w:rFonts w:eastAsia="PMingLiU" w:hint="eastAsia"/>
+          <w:lang w:eastAsia="zh-TW"/>
+        </w:rPr>
+        <w:t>.</w:t>
+      </w:r>
+      <w:r>
+        <w:rPr>
+          <w:rFonts w:eastAsia="PMingLiU" w:hint="eastAsia"/>
+          <w:lang w:eastAsia="zh-TW"/>
+        </w:rPr>
+        <w:br/>
+      </w:r>
+      <w:r>
+        <w:rPr>
+          <w:rFonts w:eastAsia="PMingLiU" w:hint="eastAsia"/>
+          <w:lang w:eastAsia="zh-TW"/>
+        </w:rPr>
+        <w:t xml:space="preserve">Hint: If you want to save the </w:t>
+      </w:r>
+      <w:r>
+        <w:rPr>
+          <w:rFonts w:eastAsia="PMingLiU"/>
+          <w:lang w:eastAsia="zh-TW"/>
+        </w:rPr>
+        <w:t>username</w:t>
+      </w:r>
+      <w:r>
+        <w:rPr>
+          <w:rFonts w:eastAsia="PMingLiU" w:hint="eastAsia"/>
+          <w:lang w:eastAsia="zh-TW"/>
+        </w:rPr>
+        <w:t xml:space="preserve"> and password on this computer, please selects the </w:t>
+      </w:r>
+      <w:r>
+        <w:rPr>
+          <w:rFonts w:eastAsia="PMingLiU"/>
           <w:lang w:eastAsia="zh-TW"/>
         </w:rPr>
         <w:t>“</w:t>
@@ -2643,10 +2875,11 @@
           <w:rFonts w:eastAsia="PMingLiU" w:hint="eastAsia"/>
           <w:lang w:eastAsia="zh-TW"/>
         </w:rPr>
-        <w:t>Login</w:t>
-      </w:r>
-      <w:r>
-        <w:rPr>
+        <w:t>Remember me</w:t>
+      </w:r>
+      <w:r>
+        <w:rPr>
+          <w:rFonts w:eastAsia="PMingLiU"/>
           <w:lang w:eastAsia="zh-TW"/>
         </w:rPr>
         <w:t>”</w:t>
@@ -2656,7 +2889,21 @@
           <w:rFonts w:eastAsia="PMingLiU" w:hint="eastAsia"/>
           <w:lang w:eastAsia="zh-TW"/>
         </w:rPr>
-        <w:t xml:space="preserve"> to log into your account</w:t>
+        <w:t xml:space="preserve"> check box after you enters your </w:t>
+      </w:r>
+      <w:r>
+        <w:rPr>
+          <w:rFonts w:eastAsia="PMingLiU"/>
+          <w:lang w:eastAsia="zh-TW"/>
+        </w:rPr>
+        <w:t>username</w:t>
+      </w:r>
+      <w:r>
+        <w:rPr>
+          <w:rFonts w:eastAsia="PMingLiU" w:hint="eastAsia"/>
+          <w:lang w:eastAsia="zh-TW"/>
+        </w:rPr>
+        <w:t xml:space="preserve"> and password</w:t>
       </w:r>
       <w:r>
         <w:rPr>
@@ -2665,6 +2912,77 @@
         </w:rPr>
         <w:t>.</w:t>
       </w:r>
+    </w:p>
+    <w:p>
+      <w:pPr>
+        <w:pStyle w:val="ListParagraph"/>
+        <w:ind w:leftChars="0"/>
+        <w:jc w:val="center"/>
+        <w:rPr>
+          <w:lang w:eastAsia="zh-TW"/>
+        </w:rPr>
+      </w:pPr>
+      <w:r>
+        <w:rPr>
+          <w:noProof/>
+          <w:lang w:eastAsia="en-CA"/>
+        </w:rPr>
+        <w:drawing>
+          <wp:inline distT="0" distB="0" distL="0" distR="0">
+            <wp:extent cx="1949568" cy="974785"/>
+            <wp:effectExtent l="19050" t="0" r="0" b="0"/>
+            <wp:docPr id="9" name="Picture 9"/>
+            <wp:cNvGraphicFramePr>
+              <a:graphicFrameLocks xmlns:a="http://schemas.openxmlformats.org/drawingml/2006/main" noChangeAspect="1"/>
+            </wp:cNvGraphicFramePr>
+            <a:graphic xmlns:a="http://schemas.openxmlformats.org/drawingml/2006/main">
+              <a:graphicData uri="http://schemas.openxmlformats.org/drawingml/2006/picture">
+                <pic:pic xmlns:pic="http://schemas.openxmlformats.org/drawingml/2006/picture">
+                  <pic:nvPicPr>
+                    <pic:cNvPr id="0" name="Picture 9"/>
+                    <pic:cNvPicPr>
+                      <a:picLocks noChangeAspect="1" noChangeArrowheads="1"/>
+                    </pic:cNvPicPr>
+                  </pic:nvPicPr>
+                  <pic:blipFill>
+                    <a:blip r:embed="rId13" cstate="print"/>
+                    <a:srcRect/>
+                    <a:stretch>
+                      <a:fillRect/>
+                    </a:stretch>
+                  </pic:blipFill>
+                  <pic:spPr bwMode="auto">
+                    <a:xfrm>
+                      <a:off x="0" y="0"/>
+                      <a:ext cx="1950203" cy="975102"/>
+                    </a:xfrm>
+                    <a:prstGeom prst="rect">
+                      <a:avLst/>
+                    </a:prstGeom>
+                    <a:noFill/>
+                    <a:ln w="9525">
+                      <a:noFill/>
+                      <a:miter lim="800000"/>
+                      <a:headEnd/>
+                      <a:tailEnd/>
+                    </a:ln>
+                  </pic:spPr>
+                </pic:pic>
+              </a:graphicData>
+            </a:graphic>
+          </wp:inline>
+        </w:drawing>
+      </w:r>
+    </w:p>
+    <w:p>
+      <w:pPr>
+        <w:pStyle w:val="ListParagraph"/>
+        <w:ind w:leftChars="0"/>
+        <w:jc w:val="center"/>
+        <w:rPr>
+          <w:lang w:eastAsia="zh-TW"/>
+        </w:rPr>
+      </w:pPr>
     </w:p>
     <w:p>
       <w:pPr>
@@ -2683,8 +3001,127 @@
           <w:rFonts w:eastAsia="PMingLiU" w:hint="eastAsia"/>
           <w:lang w:eastAsia="zh-TW"/>
         </w:rPr>
-        <w:t>After logs in, you will be directed to the homepage of this website. On the top right menu bar, you should be able to see your username. This means that you have successfully logs into the system.</w:t>
-      </w:r>
+        <w:t>Left clicks</w:t>
+      </w:r>
+      <w:r>
+        <w:rPr>
+          <w:rFonts w:hint="eastAsia"/>
+          <w:lang w:eastAsia="zh-TW"/>
+        </w:rPr>
+        <w:t xml:space="preserve"> </w:t>
+      </w:r>
+      <w:r>
+        <w:rPr>
+          <w:lang w:eastAsia="zh-TW"/>
+        </w:rPr>
+        <w:t>“</w:t>
+      </w:r>
+      <w:r>
+        <w:rPr>
+          <w:rFonts w:eastAsia="PMingLiU" w:hint="eastAsia"/>
+          <w:lang w:eastAsia="zh-TW"/>
+        </w:rPr>
+        <w:t>Login</w:t>
+      </w:r>
+      <w:r>
+        <w:rPr>
+          <w:lang w:eastAsia="zh-TW"/>
+        </w:rPr>
+        <w:t>”</w:t>
+      </w:r>
+      <w:r>
+        <w:rPr>
+          <w:rFonts w:eastAsia="PMingLiU" w:hint="eastAsia"/>
+          <w:lang w:eastAsia="zh-TW"/>
+        </w:rPr>
+        <w:t xml:space="preserve"> to log into your account</w:t>
+      </w:r>
+      <w:r>
+        <w:rPr>
+          <w:rFonts w:eastAsia="PMingLiU" w:hint="eastAsia"/>
+          <w:lang w:eastAsia="zh-TW"/>
+        </w:rPr>
+        <w:t>.</w:t>
+      </w:r>
+    </w:p>
+    <w:p>
+      <w:pPr>
+        <w:pStyle w:val="ListParagraph"/>
+        <w:ind w:leftChars="0"/>
+        <w:jc w:val="center"/>
+        <w:rPr>
+          <w:lang w:eastAsia="zh-TW"/>
+        </w:rPr>
+      </w:pPr>
+      <w:r>
+        <w:rPr>
+          <w:noProof/>
+          <w:lang w:eastAsia="en-CA"/>
+        </w:rPr>
+        <w:drawing>
+          <wp:inline distT="0" distB="0" distL="0" distR="0">
+            <wp:extent cx="1997773" cy="1121434"/>
+            <wp:effectExtent l="19050" t="0" r="2477" b="0"/>
+            <wp:docPr id="8" name="Picture 8"/>
+            <wp:cNvGraphicFramePr>
+              <a:graphicFrameLocks xmlns:a="http://schemas.openxmlformats.org/drawingml/2006/main" noChangeAspect="1"/>
+            </wp:cNvGraphicFramePr>
+            <a:graphic xmlns:a="http://schemas.openxmlformats.org/drawingml/2006/main">
+              <a:graphicData uri="http://schemas.openxmlformats.org/drawingml/2006/picture">
+                <pic:pic xmlns:pic="http://schemas.openxmlformats.org/drawingml/2006/picture">
+                  <pic:nvPicPr>
+                    <pic:cNvPr id="0" name="Picture 8"/>
+                    <pic:cNvPicPr>
+                      <a:picLocks noChangeAspect="1" noChangeArrowheads="1"/>
+                    </pic:cNvPicPr>
+                  </pic:nvPicPr>
+                  <pic:blipFill>
+                    <a:blip r:embed="rId14" cstate="print"/>
+                    <a:srcRect/>
+                    <a:stretch>
+                      <a:fillRect/>
+                    </a:stretch>
+                  </pic:blipFill>
+                  <pic:spPr bwMode="auto">
+                    <a:xfrm>
+                      <a:off x="0" y="0"/>
+                      <a:ext cx="1995236" cy="1120010"/>
+                    </a:xfrm>
+                    <a:prstGeom prst="rect">
+                      <a:avLst/>
+                    </a:prstGeom>
+                    <a:noFill/>
+                    <a:ln w="9525">
+                      <a:noFill/>
+                      <a:miter lim="800000"/>
+                      <a:headEnd/>
+                      <a:tailEnd/>
+                    </a:ln>
+                  </pic:spPr>
+                </pic:pic>
+              </a:graphicData>
+            </a:graphic>
+          </wp:inline>
+        </w:drawing>
+      </w:r>
+    </w:p>
+    <w:p>
+      <w:pPr>
+        <w:pStyle w:val="ListParagraph"/>
+        <w:ind w:leftChars="0"/>
+        <w:rPr>
+          <w:lang w:eastAsia="zh-TW"/>
+        </w:rPr>
+      </w:pPr>
+    </w:p>
+    <w:p>
+      <w:pPr>
+        <w:pStyle w:val="ListParagraph"/>
+        <w:ind w:leftChars="0"/>
+        <w:rPr>
+          <w:lang w:eastAsia="zh-TW"/>
+        </w:rPr>
+      </w:pPr>
     </w:p>
     <w:p>
       <w:pPr>
@@ -2703,43 +3140,78 @@
           <w:rFonts w:eastAsia="PMingLiU" w:hint="eastAsia"/>
           <w:lang w:eastAsia="zh-TW"/>
         </w:rPr>
-        <w:t xml:space="preserve">Left clicks </w:t>
-      </w:r>
-      <w:r>
-        <w:rPr>
-          <w:rFonts w:eastAsia="PMingLiU"/>
-          <w:lang w:eastAsia="zh-TW"/>
-        </w:rPr>
-        <w:t>“</w:t>
-      </w:r>
-      <w:r>
-        <w:rPr>
-          <w:rFonts w:eastAsia="PMingLiU" w:hint="eastAsia"/>
-          <w:lang w:eastAsia="zh-TW"/>
-        </w:rPr>
-        <w:t>Edit Profile</w:t>
-      </w:r>
-      <w:r>
-        <w:rPr>
-          <w:rFonts w:eastAsia="PMingLiU"/>
-          <w:lang w:eastAsia="zh-TW"/>
-        </w:rPr>
-        <w:t>”</w:t>
-      </w:r>
-      <w:r>
-        <w:rPr>
-          <w:rFonts w:eastAsia="PMingLiU" w:hint="eastAsia"/>
-          <w:lang w:eastAsia="zh-TW"/>
-        </w:rPr>
-        <w:t xml:space="preserve"> next to your username on the menu bar to start editing your profile</w:t>
-      </w:r>
-      <w:r>
-        <w:rPr>
-          <w:rFonts w:eastAsia="PMingLiU" w:hint="eastAsia"/>
-          <w:lang w:eastAsia="zh-TW"/>
-        </w:rPr>
-        <w:t>.</w:t>
-      </w:r>
+        <w:t>After logs in, you will be directed to the homepage of this website. On the top right menu bar, you should be able to see your username. This means that you have successfully logs into the system.</w:t>
+      </w:r>
+    </w:p>
+    <w:p>
+      <w:pPr>
+        <w:pStyle w:val="ListParagraph"/>
+        <w:ind w:leftChars="0"/>
+        <w:rPr>
+          <w:lang w:eastAsia="zh-TW"/>
+        </w:rPr>
+      </w:pPr>
+      <w:r>
+        <w:rPr>
+          <w:noProof/>
+          <w:lang w:eastAsia="en-CA"/>
+        </w:rPr>
+        <w:lastRenderedPageBreak/>
+        <w:drawing>
+          <wp:inline distT="0" distB="0" distL="0" distR="0">
+            <wp:extent cx="5943600" cy="4886325"/>
+            <wp:effectExtent l="19050" t="0" r="0" b="0"/>
+            <wp:docPr id="10" name="Picture 10"/>
+            <wp:cNvGraphicFramePr>
+              <a:graphicFrameLocks xmlns:a="http://schemas.openxmlformats.org/drawingml/2006/main" noChangeAspect="1"/>
+            </wp:cNvGraphicFramePr>
+            <a:graphic xmlns:a="http://schemas.openxmlformats.org/drawingml/2006/main">
+              <a:graphicData uri="http://schemas.openxmlformats.org/drawingml/2006/picture">
+                <pic:pic xmlns:pic="http://schemas.openxmlformats.org/drawingml/2006/picture">
+                  <pic:nvPicPr>
+                    <pic:cNvPr id="0" name="Picture 10"/>
+                    <pic:cNvPicPr>
+                      <a:picLocks noChangeAspect="1" noChangeArrowheads="1"/>
+                    </pic:cNvPicPr>
+                  </pic:nvPicPr>
+                  <pic:blipFill>
+                    <a:blip r:embed="rId15" cstate="print"/>
+                    <a:srcRect/>
+                    <a:stretch>
+                      <a:fillRect/>
+                    </a:stretch>
+                  </pic:blipFill>
+                  <pic:spPr bwMode="auto">
+                    <a:xfrm>
+                      <a:off x="0" y="0"/>
+                      <a:ext cx="5943600" cy="4886325"/>
+                    </a:xfrm>
+                    <a:prstGeom prst="rect">
+                      <a:avLst/>
+                    </a:prstGeom>
+                    <a:noFill/>
+                    <a:ln w="9525">
+                      <a:noFill/>
+                      <a:miter lim="800000"/>
+                      <a:headEnd/>
+                      <a:tailEnd/>
+                    </a:ln>
+                  </pic:spPr>
+                </pic:pic>
+              </a:graphicData>
+            </a:graphic>
+          </wp:inline>
+        </w:drawing>
+      </w:r>
+    </w:p>
+    <w:p>
+      <w:pPr>
+        <w:pStyle w:val="ListParagraph"/>
+        <w:ind w:leftChars="0"/>
+        <w:rPr>
+          <w:lang w:eastAsia="zh-TW"/>
+        </w:rPr>
+      </w:pPr>
     </w:p>
     <w:p>
       <w:pPr>
@@ -2749,9 +3221,44 @@
           <w:numId w:val="5"/>
         </w:numPr>
         <w:ind w:leftChars="0"/>
-      </w:pPr>
-      <w:r>
-        <w:t>Type any new information into the corresponding fields</w:t>
+        <w:rPr>
+          <w:lang w:eastAsia="zh-TW"/>
+        </w:rPr>
+      </w:pPr>
+      <w:r>
+        <w:rPr>
+          <w:rFonts w:eastAsia="PMingLiU" w:hint="eastAsia"/>
+          <w:lang w:eastAsia="zh-TW"/>
+        </w:rPr>
+        <w:t xml:space="preserve">Left clicks </w:t>
+      </w:r>
+      <w:r>
+        <w:rPr>
+          <w:rFonts w:eastAsia="PMingLiU"/>
+          <w:lang w:eastAsia="zh-TW"/>
+        </w:rPr>
+        <w:t>“</w:t>
+      </w:r>
+      <w:r>
+        <w:rPr>
+          <w:rFonts w:eastAsia="PMingLiU" w:hint="eastAsia"/>
+          <w:lang w:eastAsia="zh-TW"/>
+        </w:rPr>
+        <w:t>Edit Profile</w:t>
+      </w:r>
+      <w:r>
+        <w:rPr>
+          <w:rFonts w:eastAsia="PMingLiU"/>
+          <w:lang w:eastAsia="zh-TW"/>
+        </w:rPr>
+        <w:t>”</w:t>
+      </w:r>
+      <w:r>
+        <w:rPr>
+          <w:rFonts w:eastAsia="PMingLiU" w:hint="eastAsia"/>
+          <w:lang w:eastAsia="zh-TW"/>
+        </w:rPr>
+        <w:t xml:space="preserve"> next to your username on the menu bar to start editing your profile</w:t>
       </w:r>
       <w:r>
         <w:rPr>
@@ -2760,48 +3267,112 @@
         </w:rPr>
         <w:t>.</w:t>
       </w:r>
-      <w:r>
-        <w:rPr>
-          <w:rFonts w:eastAsia="PMingLiU"/>
-          <w:lang w:eastAsia="zh-TW"/>
-        </w:rPr>
-        <w:br/>
-      </w:r>
-      <w:r>
-        <w:rPr>
-          <w:rFonts w:eastAsia="PMingLiU" w:hint="eastAsia"/>
-          <w:lang w:eastAsia="zh-TW"/>
-        </w:rPr>
-        <w:t xml:space="preserve">Hint: Due to </w:t>
-      </w:r>
-      <w:r>
-        <w:rPr>
-          <w:rFonts w:eastAsia="PMingLiU"/>
-          <w:lang w:eastAsia="zh-TW"/>
-        </w:rPr>
-        <w:t>security</w:t>
-      </w:r>
-      <w:r>
-        <w:rPr>
-          <w:rFonts w:eastAsia="PMingLiU" w:hint="eastAsia"/>
-          <w:lang w:eastAsia="zh-TW"/>
-        </w:rPr>
-        <w:t xml:space="preserve"> reason, we have hidden your password. If you want to change the password, please just </w:t>
-      </w:r>
-      <w:r>
-        <w:rPr>
-          <w:rFonts w:eastAsia="PMingLiU"/>
-          <w:lang w:eastAsia="zh-TW"/>
-        </w:rPr>
-        <w:t>enter</w:t>
-      </w:r>
-      <w:r>
-        <w:rPr>
-          <w:rFonts w:eastAsia="PMingLiU" w:hint="eastAsia"/>
-          <w:lang w:eastAsia="zh-TW"/>
-        </w:rPr>
-        <w:t xml:space="preserve"> the new password in the empty password field. If you do not want to change the password, simply just leave that field empty.</w:t>
-      </w:r>
+    </w:p>
+    <w:p>
+      <w:pPr>
+        <w:pStyle w:val="ListParagraph"/>
+        <w:ind w:leftChars="0"/>
+        <w:jc w:val="center"/>
+        <w:rPr>
+          <w:lang w:eastAsia="zh-TW"/>
+        </w:rPr>
+      </w:pPr>
+      <w:r>
+        <w:rPr>
+          <w:noProof/>
+          <w:lang w:eastAsia="en-CA"/>
+        </w:rPr>
+        <w:drawing>
+          <wp:inline distT="0" distB="0" distL="0" distR="0">
+            <wp:extent cx="2128292" cy="831273"/>
+            <wp:effectExtent l="19050" t="0" r="5308" b="0"/>
+            <wp:docPr id="11" name="Picture 11"/>
+            <wp:cNvGraphicFramePr>
+              <a:graphicFrameLocks xmlns:a="http://schemas.openxmlformats.org/drawingml/2006/main" noChangeAspect="1"/>
+            </wp:cNvGraphicFramePr>
+            <a:graphic xmlns:a="http://schemas.openxmlformats.org/drawingml/2006/main">
+              <a:graphicData uri="http://schemas.openxmlformats.org/drawingml/2006/picture">
+                <pic:pic xmlns:pic="http://schemas.openxmlformats.org/drawingml/2006/picture">
+                  <pic:nvPicPr>
+                    <pic:cNvPr id="0" name="Picture 11"/>
+                    <pic:cNvPicPr>
+                      <a:picLocks noChangeAspect="1" noChangeArrowheads="1"/>
+                    </pic:cNvPicPr>
+                  </pic:nvPicPr>
+                  <pic:blipFill>
+                    <a:blip r:embed="rId16" cstate="print"/>
+                    <a:srcRect/>
+                    <a:stretch>
+                      <a:fillRect/>
+                    </a:stretch>
+                  </pic:blipFill>
+                  <pic:spPr bwMode="auto">
+                    <a:xfrm>
+                      <a:off x="0" y="0"/>
+                      <a:ext cx="2130683" cy="832207"/>
+                    </a:xfrm>
+                    <a:prstGeom prst="rect">
+                      <a:avLst/>
+                    </a:prstGeom>
+                    <a:noFill/>
+                    <a:ln w="9525">
+                      <a:noFill/>
+                      <a:miter lim="800000"/>
+                      <a:headEnd/>
+                      <a:tailEnd/>
+                    </a:ln>
+                  </pic:spPr>
+                </pic:pic>
+              </a:graphicData>
+            </a:graphic>
+          </wp:inline>
+        </w:drawing>
+      </w:r>
+    </w:p>
+    <w:p>
+      <w:pPr>
+        <w:pStyle w:val="ListParagraph"/>
+        <w:ind w:leftChars="0"/>
+        <w:rPr>
+          <w:lang w:eastAsia="zh-TW"/>
+        </w:rPr>
+      </w:pPr>
+    </w:p>
+    <w:p>
+      <w:pPr>
+        <w:pStyle w:val="ListParagraph"/>
+        <w:ind w:leftChars="0"/>
+        <w:rPr>
+          <w:lang w:eastAsia="zh-TW"/>
+        </w:rPr>
+      </w:pPr>
+    </w:p>
+    <w:p>
+      <w:pPr>
+        <w:pStyle w:val="ListParagraph"/>
+        <w:ind w:leftChars="0"/>
+        <w:rPr>
+          <w:lang w:eastAsia="zh-TW"/>
+        </w:rPr>
+      </w:pPr>
+    </w:p>
+    <w:p>
+      <w:pPr>
+        <w:pStyle w:val="ListParagraph"/>
+        <w:ind w:leftChars="0"/>
+        <w:rPr>
+          <w:lang w:eastAsia="zh-TW"/>
+        </w:rPr>
+      </w:pPr>
+    </w:p>
+    <w:p>
+      <w:pPr>
+        <w:pStyle w:val="ListParagraph"/>
+        <w:ind w:leftChars="0"/>
+        <w:rPr>
+          <w:lang w:eastAsia="zh-TW"/>
+        </w:rPr>
+      </w:pPr>
     </w:p>
     <w:p>
       <w:pPr>
@@ -2811,6 +3382,126 @@
           <w:numId w:val="5"/>
         </w:numPr>
         <w:ind w:leftChars="0"/>
+      </w:pPr>
+      <w:r>
+        <w:lastRenderedPageBreak/>
+        <w:t>Type any new information into the corresponding fields</w:t>
+      </w:r>
+      <w:r>
+        <w:rPr>
+          <w:rFonts w:eastAsia="PMingLiU" w:hint="eastAsia"/>
+          <w:lang w:eastAsia="zh-TW"/>
+        </w:rPr>
+        <w:t>.</w:t>
+      </w:r>
+      <w:r>
+        <w:rPr>
+          <w:rFonts w:eastAsia="PMingLiU"/>
+          <w:lang w:eastAsia="zh-TW"/>
+        </w:rPr>
+        <w:br/>
+      </w:r>
+      <w:r>
+        <w:rPr>
+          <w:rFonts w:eastAsia="PMingLiU" w:hint="eastAsia"/>
+          <w:lang w:eastAsia="zh-TW"/>
+        </w:rPr>
+        <w:t xml:space="preserve">Hint: Due to </w:t>
+      </w:r>
+      <w:r>
+        <w:rPr>
+          <w:rFonts w:eastAsia="PMingLiU"/>
+          <w:lang w:eastAsia="zh-TW"/>
+        </w:rPr>
+        <w:t>security</w:t>
+      </w:r>
+      <w:r>
+        <w:rPr>
+          <w:rFonts w:eastAsia="PMingLiU" w:hint="eastAsia"/>
+          <w:lang w:eastAsia="zh-TW"/>
+        </w:rPr>
+        <w:t xml:space="preserve"> reason, we have hidden your password. If you want to change the password, please just </w:t>
+      </w:r>
+      <w:r>
+        <w:rPr>
+          <w:rFonts w:eastAsia="PMingLiU"/>
+          <w:lang w:eastAsia="zh-TW"/>
+        </w:rPr>
+        <w:t>enter</w:t>
+      </w:r>
+      <w:r>
+        <w:rPr>
+          <w:rFonts w:eastAsia="PMingLiU" w:hint="eastAsia"/>
+          <w:lang w:eastAsia="zh-TW"/>
+        </w:rPr>
+        <w:t xml:space="preserve"> the new password in the empty password field. If you do not want to change the password, simply just leave that field empty.</w:t>
+      </w:r>
+    </w:p>
+    <w:p>
+      <w:pPr>
+        <w:jc w:val="center"/>
+      </w:pPr>
+      <w:r>
+        <w:rPr>
+          <w:noProof/>
+          <w:lang w:eastAsia="en-CA"/>
+        </w:rPr>
+        <w:drawing>
+          <wp:inline distT="0" distB="0" distL="0" distR="0">
+            <wp:extent cx="2228573" cy="1423358"/>
+            <wp:effectExtent l="19050" t="0" r="277" b="0"/>
+            <wp:docPr id="12" name="Picture 12"/>
+            <wp:cNvGraphicFramePr>
+              <a:graphicFrameLocks xmlns:a="http://schemas.openxmlformats.org/drawingml/2006/main" noChangeAspect="1"/>
+            </wp:cNvGraphicFramePr>
+            <a:graphic xmlns:a="http://schemas.openxmlformats.org/drawingml/2006/main">
+              <a:graphicData uri="http://schemas.openxmlformats.org/drawingml/2006/picture">
+                <pic:pic xmlns:pic="http://schemas.openxmlformats.org/drawingml/2006/picture">
+                  <pic:nvPicPr>
+                    <pic:cNvPr id="0" name="Picture 12"/>
+                    <pic:cNvPicPr>
+                      <a:picLocks noChangeAspect="1" noChangeArrowheads="1"/>
+                    </pic:cNvPicPr>
+                  </pic:nvPicPr>
+                  <pic:blipFill>
+                    <a:blip r:embed="rId17" cstate="print"/>
+                    <a:srcRect/>
+                    <a:stretch>
+                      <a:fillRect/>
+                    </a:stretch>
+                  </pic:blipFill>
+                  <pic:spPr bwMode="auto">
+                    <a:xfrm>
+                      <a:off x="0" y="0"/>
+                      <a:ext cx="2232831" cy="1426078"/>
+                    </a:xfrm>
+                    <a:prstGeom prst="rect">
+                      <a:avLst/>
+                    </a:prstGeom>
+                    <a:noFill/>
+                    <a:ln w="9525">
+                      <a:noFill/>
+                      <a:miter lim="800000"/>
+                      <a:headEnd/>
+                      <a:tailEnd/>
+                    </a:ln>
+                  </pic:spPr>
+                </pic:pic>
+              </a:graphicData>
+            </a:graphic>
+          </wp:inline>
+        </w:drawing>
+      </w:r>
+    </w:p>
+    <w:p/>
+    <w:p>
+      <w:pPr>
+        <w:pStyle w:val="ListParagraph"/>
+        <w:numPr>
+          <w:ilvl w:val="0"/>
+          <w:numId w:val="5"/>
+        </w:numPr>
+        <w:ind w:leftChars="0"/>
         <w:rPr>
           <w:lang w:eastAsia="zh-TW"/>
         </w:rPr>
@@ -2865,12 +3556,155 @@
     </w:p>
     <w:p>
       <w:pPr>
+        <w:jc w:val="center"/>
+        <w:rPr>
+          <w:lang w:eastAsia="zh-TW"/>
+        </w:rPr>
+      </w:pPr>
+      <w:r>
+        <w:rPr>
+          <w:noProof/>
+          <w:lang w:eastAsia="en-CA"/>
+        </w:rPr>
+        <w:drawing>
+          <wp:inline distT="0" distB="0" distL="0" distR="0">
+            <wp:extent cx="2142271" cy="1354347"/>
+            <wp:effectExtent l="19050" t="0" r="0" b="0"/>
+            <wp:docPr id="13" name="Picture 13"/>
+            <wp:cNvGraphicFramePr>
+              <a:graphicFrameLocks xmlns:a="http://schemas.openxmlformats.org/drawingml/2006/main" noChangeAspect="1"/>
+            </wp:cNvGraphicFramePr>
+            <a:graphic xmlns:a="http://schemas.openxmlformats.org/drawingml/2006/main">
+              <a:graphicData uri="http://schemas.openxmlformats.org/drawingml/2006/picture">
+                <pic:pic xmlns:pic="http://schemas.openxmlformats.org/drawingml/2006/picture">
+                  <pic:nvPicPr>
+                    <pic:cNvPr id="0" name="Picture 13"/>
+                    <pic:cNvPicPr>
+                      <a:picLocks noChangeAspect="1" noChangeArrowheads="1"/>
+                    </pic:cNvPicPr>
+                  </pic:nvPicPr>
+                  <pic:blipFill>
+                    <a:blip r:embed="rId18" cstate="print"/>
+                    <a:srcRect/>
+                    <a:stretch>
+                      <a:fillRect/>
+                    </a:stretch>
+                  </pic:blipFill>
+                  <pic:spPr bwMode="auto">
+                    <a:xfrm>
+                      <a:off x="0" y="0"/>
+                      <a:ext cx="2144506" cy="1355760"/>
+                    </a:xfrm>
+                    <a:prstGeom prst="rect">
+                      <a:avLst/>
+                    </a:prstGeom>
+                    <a:noFill/>
+                    <a:ln w="9525">
+                      <a:noFill/>
+                      <a:miter lim="800000"/>
+                      <a:headEnd/>
+                      <a:tailEnd/>
+                    </a:ln>
+                  </pic:spPr>
+                </pic:pic>
+              </a:graphicData>
+            </a:graphic>
+          </wp:inline>
+        </w:drawing>
+      </w:r>
+    </w:p>
+    <w:p>
+      <w:pPr>
+        <w:jc w:val="center"/>
+        <w:rPr>
+          <w:lang w:eastAsia="zh-TW"/>
+        </w:rPr>
+      </w:pPr>
+    </w:p>
+    <w:p>
+      <w:pPr>
+        <w:jc w:val="center"/>
+        <w:rPr>
+          <w:lang w:eastAsia="zh-TW"/>
+        </w:rPr>
+      </w:pPr>
+    </w:p>
+    <w:p>
+      <w:pPr>
+        <w:jc w:val="center"/>
+        <w:rPr>
+          <w:lang w:eastAsia="zh-TW"/>
+        </w:rPr>
+      </w:pPr>
+    </w:p>
+    <w:p>
+      <w:pPr>
+        <w:jc w:val="center"/>
+        <w:rPr>
+          <w:lang w:eastAsia="zh-TW"/>
+        </w:rPr>
+      </w:pPr>
+    </w:p>
+    <w:p>
+      <w:pPr>
+        <w:jc w:val="center"/>
+        <w:rPr>
+          <w:lang w:eastAsia="zh-TW"/>
+        </w:rPr>
+      </w:pPr>
+    </w:p>
+    <w:p>
+      <w:pPr>
+        <w:jc w:val="center"/>
+        <w:rPr>
+          <w:lang w:eastAsia="zh-TW"/>
+        </w:rPr>
+      </w:pPr>
+    </w:p>
+    <w:p>
+      <w:pPr>
+        <w:jc w:val="center"/>
+        <w:rPr>
+          <w:lang w:eastAsia="zh-TW"/>
+        </w:rPr>
+      </w:pPr>
+    </w:p>
+    <w:p>
+      <w:pPr>
+        <w:jc w:val="center"/>
+        <w:rPr>
+          <w:lang w:eastAsia="zh-TW"/>
+        </w:rPr>
+      </w:pPr>
+    </w:p>
+    <w:p>
+      <w:pPr>
+        <w:jc w:val="center"/>
+        <w:rPr>
+          <w:lang w:eastAsia="zh-TW"/>
+        </w:rPr>
+      </w:pPr>
+    </w:p>
+    <w:p>
+      <w:pPr>
         <w:pStyle w:val="Heading3"/>
         <w:rPr>
+          <w:rFonts w:asciiTheme="minorHAnsi" w:eastAsiaTheme="minorEastAsia" w:hAnsiTheme="minorHAnsi" w:cstheme="minorBidi"/>
+          <w:b w:val="0"/>
+          <w:bCs w:val="0"/>
+          <w:color w:val="auto"/>
           <w:lang w:eastAsia="zh-TW"/>
         </w:rPr>
       </w:pPr>
       <w:bookmarkStart w:id="20" w:name="_Toc247104039"/>
+    </w:p>
+    <w:p>
+      <w:pPr>
+        <w:pStyle w:val="Heading3"/>
+        <w:rPr>
+          <w:lang w:eastAsia="zh-TW"/>
+        </w:rPr>
+      </w:pPr>
       <w:r>
         <w:t>Search available rooms</w:t>
       </w:r>
@@ -2928,6 +3762,64 @@
     </w:p>
     <w:p>
       <w:pPr>
+        <w:rPr>
+          <w:lang w:eastAsia="zh-TW"/>
+        </w:rPr>
+      </w:pPr>
+      <w:r>
+        <w:rPr>
+          <w:noProof/>
+          <w:lang w:eastAsia="en-CA"/>
+        </w:rPr>
+        <w:drawing>
+          <wp:inline distT="0" distB="0" distL="0" distR="0">
+            <wp:extent cx="5312075" cy="4340466"/>
+            <wp:effectExtent l="19050" t="0" r="2875" b="0"/>
+            <wp:docPr id="14" name="Picture 14"/>
+            <wp:cNvGraphicFramePr>
+              <a:graphicFrameLocks xmlns:a="http://schemas.openxmlformats.org/drawingml/2006/main" noChangeAspect="1"/>
+            </wp:cNvGraphicFramePr>
+            <a:graphic xmlns:a="http://schemas.openxmlformats.org/drawingml/2006/main">
+              <a:graphicData uri="http://schemas.openxmlformats.org/drawingml/2006/picture">
+                <pic:pic xmlns:pic="http://schemas.openxmlformats.org/drawingml/2006/picture">
+                  <pic:nvPicPr>
+                    <pic:cNvPr id="0" name="Picture 14"/>
+                    <pic:cNvPicPr>
+                      <a:picLocks noChangeAspect="1" noChangeArrowheads="1"/>
+                    </pic:cNvPicPr>
+                  </pic:nvPicPr>
+                  <pic:blipFill>
+                    <a:blip r:embed="rId19" cstate="print"/>
+                    <a:srcRect/>
+                    <a:stretch>
+                      <a:fillRect/>
+                    </a:stretch>
+                  </pic:blipFill>
+                  <pic:spPr bwMode="auto">
+                    <a:xfrm>
+                      <a:off x="0" y="0"/>
+                      <a:ext cx="5311739" cy="4340191"/>
+                    </a:xfrm>
+                    <a:prstGeom prst="rect">
+                      <a:avLst/>
+                    </a:prstGeom>
+                    <a:noFill/>
+                    <a:ln w="9525">
+                      <a:noFill/>
+                      <a:miter lim="800000"/>
+                      <a:headEnd/>
+                      <a:tailEnd/>
+                    </a:ln>
+                  </pic:spPr>
+                </pic:pic>
+              </a:graphicData>
+            </a:graphic>
+          </wp:inline>
+        </w:drawing>
+      </w:r>
+    </w:p>
+    <w:p>
+      <w:pPr>
         <w:pStyle w:val="ListParagraph"/>
         <w:numPr>
           <w:ilvl w:val="0"/>
@@ -2962,6 +3854,65 @@
     </w:p>
     <w:p>
       <w:pPr>
+        <w:jc w:val="center"/>
+        <w:rPr>
+          <w:lang w:eastAsia="zh-TW"/>
+        </w:rPr>
+      </w:pPr>
+      <w:r>
+        <w:rPr>
+          <w:noProof/>
+          <w:lang w:eastAsia="en-CA"/>
+        </w:rPr>
+        <w:drawing>
+          <wp:inline distT="0" distB="0" distL="0" distR="0">
+            <wp:extent cx="2163433" cy="2510646"/>
+            <wp:effectExtent l="19050" t="0" r="8267" b="0"/>
+            <wp:docPr id="15" name="Picture 15"/>
+            <wp:cNvGraphicFramePr>
+              <a:graphicFrameLocks xmlns:a="http://schemas.openxmlformats.org/drawingml/2006/main" noChangeAspect="1"/>
+            </wp:cNvGraphicFramePr>
+            <a:graphic xmlns:a="http://schemas.openxmlformats.org/drawingml/2006/main">
+              <a:graphicData uri="http://schemas.openxmlformats.org/drawingml/2006/picture">
+                <pic:pic xmlns:pic="http://schemas.openxmlformats.org/drawingml/2006/picture">
+                  <pic:nvPicPr>
+                    <pic:cNvPr id="0" name="Picture 15"/>
+                    <pic:cNvPicPr>
+                      <a:picLocks noChangeAspect="1" noChangeArrowheads="1"/>
+                    </pic:cNvPicPr>
+                  </pic:nvPicPr>
+                  <pic:blipFill>
+                    <a:blip r:embed="rId20" cstate="print"/>
+                    <a:srcRect/>
+                    <a:stretch>
+                      <a:fillRect/>
+                    </a:stretch>
+                  </pic:blipFill>
+                  <pic:spPr bwMode="auto">
+                    <a:xfrm>
+                      <a:off x="0" y="0"/>
+                      <a:ext cx="2163433" cy="2510646"/>
+                    </a:xfrm>
+                    <a:prstGeom prst="rect">
+                      <a:avLst/>
+                    </a:prstGeom>
+                    <a:noFill/>
+                    <a:ln w="9525">
+                      <a:noFill/>
+                      <a:miter lim="800000"/>
+                      <a:headEnd/>
+                      <a:tailEnd/>
+                    </a:ln>
+                  </pic:spPr>
+                </pic:pic>
+              </a:graphicData>
+            </a:graphic>
+          </wp:inline>
+        </w:drawing>
+      </w:r>
+    </w:p>
+    <w:p>
+      <w:pPr>
         <w:pStyle w:val="ListParagraph"/>
         <w:numPr>
           <w:ilvl w:val="0"/>
@@ -2977,6 +3928,7 @@
           <w:rFonts w:eastAsia="PMingLiU" w:hint="eastAsia"/>
           <w:lang w:eastAsia="zh-TW"/>
         </w:rPr>
+        <w:lastRenderedPageBreak/>
         <w:t>Left clicks on the drop down bar to s</w:t>
       </w:r>
       <w:r>
@@ -3012,6 +3964,65 @@
           <w:lang w:eastAsia="zh-TW"/>
         </w:rPr>
         <w:t>.</w:t>
+      </w:r>
+    </w:p>
+    <w:p>
+      <w:pPr>
+        <w:jc w:val="center"/>
+        <w:rPr>
+          <w:lang w:eastAsia="zh-TW"/>
+        </w:rPr>
+      </w:pPr>
+      <w:r>
+        <w:rPr>
+          <w:noProof/>
+          <w:lang w:eastAsia="en-CA"/>
+        </w:rPr>
+        <w:drawing>
+          <wp:inline distT="0" distB="0" distL="0" distR="0">
+            <wp:extent cx="1913267" cy="2533180"/>
+            <wp:effectExtent l="19050" t="0" r="0" b="0"/>
+            <wp:docPr id="16" name="Picture 16"/>
+            <wp:cNvGraphicFramePr>
+              <a:graphicFrameLocks xmlns:a="http://schemas.openxmlformats.org/drawingml/2006/main" noChangeAspect="1"/>
+            </wp:cNvGraphicFramePr>
+            <a:graphic xmlns:a="http://schemas.openxmlformats.org/drawingml/2006/main">
+              <a:graphicData uri="http://schemas.openxmlformats.org/drawingml/2006/picture">
+                <pic:pic xmlns:pic="http://schemas.openxmlformats.org/drawingml/2006/picture">
+                  <pic:nvPicPr>
+                    <pic:cNvPr id="0" name="Picture 16"/>
+                    <pic:cNvPicPr>
+                      <a:picLocks noChangeAspect="1" noChangeArrowheads="1"/>
+                    </pic:cNvPicPr>
+                  </pic:nvPicPr>
+                  <pic:blipFill>
+                    <a:blip r:embed="rId21" cstate="print"/>
+                    <a:srcRect/>
+                    <a:stretch>
+                      <a:fillRect/>
+                    </a:stretch>
+                  </pic:blipFill>
+                  <pic:spPr bwMode="auto">
+                    <a:xfrm>
+                      <a:off x="0" y="0"/>
+                      <a:ext cx="1913169" cy="2533050"/>
+                    </a:xfrm>
+                    <a:prstGeom prst="rect">
+                      <a:avLst/>
+                    </a:prstGeom>
+                    <a:noFill/>
+                    <a:ln w="9525">
+                      <a:noFill/>
+                      <a:miter lim="800000"/>
+                      <a:headEnd/>
+                      <a:tailEnd/>
+                    </a:ln>
+                  </pic:spPr>
+                </pic:pic>
+              </a:graphicData>
+            </a:graphic>
+          </wp:inline>
+        </w:drawing>
       </w:r>
     </w:p>
     <w:p>
@@ -3040,6 +4051,107 @@
         </w:rPr>
         <w:t>.</w:t>
       </w:r>
+      <w:r>
+        <w:rPr>
+          <w:rFonts w:eastAsia="PMingLiU"/>
+          <w:lang w:eastAsia="zh-TW"/>
+        </w:rPr>
+        <w:t xml:space="preserve"> Hint: Direct your mouse cursor on to the “Attributes” to view possible attributes that can be searched. </w:t>
+      </w:r>
+    </w:p>
+    <w:p>
+      <w:pPr>
+        <w:jc w:val="center"/>
+        <w:rPr>
+          <w:lang w:eastAsia="zh-TW"/>
+        </w:rPr>
+      </w:pPr>
+      <w:r>
+        <w:rPr>
+          <w:noProof/>
+          <w:lang w:eastAsia="en-CA"/>
+        </w:rPr>
+        <w:drawing>
+          <wp:inline distT="0" distB="0" distL="0" distR="0">
+            <wp:extent cx="2330059" cy="2844658"/>
+            <wp:effectExtent l="19050" t="0" r="0" b="0"/>
+            <wp:docPr id="17" name="Picture 17"/>
+            <wp:cNvGraphicFramePr>
+              <a:graphicFrameLocks xmlns:a="http://schemas.openxmlformats.org/drawingml/2006/main" noChangeAspect="1"/>
+            </wp:cNvGraphicFramePr>
+            <a:graphic xmlns:a="http://schemas.openxmlformats.org/drawingml/2006/main">
+              <a:graphicData uri="http://schemas.openxmlformats.org/drawingml/2006/picture">
+                <pic:pic xmlns:pic="http://schemas.openxmlformats.org/drawingml/2006/picture">
+                  <pic:nvPicPr>
+                    <pic:cNvPr id="0" name="Picture 17"/>
+                    <pic:cNvPicPr>
+                      <a:picLocks noChangeAspect="1" noChangeArrowheads="1"/>
+                    </pic:cNvPicPr>
+                  </pic:nvPicPr>
+                  <pic:blipFill>
+                    <a:blip r:embed="rId22" cstate="print"/>
+                    <a:srcRect/>
+                    <a:stretch>
+                      <a:fillRect/>
+                    </a:stretch>
+                  </pic:blipFill>
+                  <pic:spPr bwMode="auto">
+                    <a:xfrm>
+                      <a:off x="0" y="0"/>
+                      <a:ext cx="2331095" cy="2845922"/>
+                    </a:xfrm>
+                    <a:prstGeom prst="rect">
+                      <a:avLst/>
+                    </a:prstGeom>
+                    <a:noFill/>
+                    <a:ln w="9525">
+                      <a:noFill/>
+                      <a:miter lim="800000"/>
+                      <a:headEnd/>
+                      <a:tailEnd/>
+                    </a:ln>
+                  </pic:spPr>
+                </pic:pic>
+              </a:graphicData>
+            </a:graphic>
+          </wp:inline>
+        </w:drawing>
+      </w:r>
+    </w:p>
+    <w:p>
+      <w:pPr>
+        <w:rPr>
+          <w:lang w:eastAsia="zh-TW"/>
+        </w:rPr>
+      </w:pPr>
+    </w:p>
+    <w:p>
+      <w:pPr>
+        <w:rPr>
+          <w:lang w:eastAsia="zh-TW"/>
+        </w:rPr>
+      </w:pPr>
+    </w:p>
+    <w:p>
+      <w:pPr>
+        <w:rPr>
+          <w:lang w:eastAsia="zh-TW"/>
+        </w:rPr>
+      </w:pPr>
+    </w:p>
+    <w:p>
+      <w:pPr>
+        <w:rPr>
+          <w:lang w:eastAsia="zh-TW"/>
+        </w:rPr>
+      </w:pPr>
+    </w:p>
+    <w:p>
+      <w:pPr>
+        <w:rPr>
+          <w:lang w:eastAsia="zh-TW"/>
+        </w:rPr>
+      </w:pPr>
     </w:p>
     <w:p>
       <w:pPr>
@@ -3058,6 +4170,7 @@
           <w:rFonts w:eastAsia="PMingLiU" w:hint="eastAsia"/>
           <w:lang w:eastAsia="zh-TW"/>
         </w:rPr>
+        <w:lastRenderedPageBreak/>
         <w:t>Left clicks</w:t>
       </w:r>
       <w:r>
@@ -3120,6 +4233,65 @@
           <w:lang w:eastAsia="zh-TW"/>
         </w:rPr>
         <w:t>.</w:t>
+      </w:r>
+    </w:p>
+    <w:p>
+      <w:pPr>
+        <w:jc w:val="center"/>
+        <w:rPr>
+          <w:lang w:eastAsia="zh-TW"/>
+        </w:rPr>
+      </w:pPr>
+      <w:r>
+        <w:rPr>
+          <w:noProof/>
+          <w:lang w:eastAsia="en-CA"/>
+        </w:rPr>
+        <w:drawing>
+          <wp:inline distT="0" distB="0" distL="0" distR="0">
+            <wp:extent cx="2053087" cy="2462230"/>
+            <wp:effectExtent l="19050" t="0" r="4313" b="0"/>
+            <wp:docPr id="20" name="Picture 20"/>
+            <wp:cNvGraphicFramePr>
+              <a:graphicFrameLocks xmlns:a="http://schemas.openxmlformats.org/drawingml/2006/main" noChangeAspect="1"/>
+            </wp:cNvGraphicFramePr>
+            <a:graphic xmlns:a="http://schemas.openxmlformats.org/drawingml/2006/main">
+              <a:graphicData uri="http://schemas.openxmlformats.org/drawingml/2006/picture">
+                <pic:pic xmlns:pic="http://schemas.openxmlformats.org/drawingml/2006/picture">
+                  <pic:nvPicPr>
+                    <pic:cNvPr id="0" name="Picture 20"/>
+                    <pic:cNvPicPr>
+                      <a:picLocks noChangeAspect="1" noChangeArrowheads="1"/>
+                    </pic:cNvPicPr>
+                  </pic:nvPicPr>
+                  <pic:blipFill>
+                    <a:blip r:embed="rId23" cstate="print"/>
+                    <a:srcRect/>
+                    <a:stretch>
+                      <a:fillRect/>
+                    </a:stretch>
+                  </pic:blipFill>
+                  <pic:spPr bwMode="auto">
+                    <a:xfrm>
+                      <a:off x="0" y="0"/>
+                      <a:ext cx="2053219" cy="2462388"/>
+                    </a:xfrm>
+                    <a:prstGeom prst="rect">
+                      <a:avLst/>
+                    </a:prstGeom>
+                    <a:noFill/>
+                    <a:ln w="9525">
+                      <a:noFill/>
+                      <a:miter lim="800000"/>
+                      <a:headEnd/>
+                      <a:tailEnd/>
+                    </a:ln>
+                  </pic:spPr>
+                </pic:pic>
+              </a:graphicData>
+            </a:graphic>
+          </wp:inline>
+        </w:drawing>
       </w:r>
     </w:p>
     <w:p>
@@ -3151,6 +4323,122 @@
     </w:p>
     <w:p>
       <w:pPr>
+        <w:pStyle w:val="ListParagraph"/>
+        <w:ind w:leftChars="0"/>
+        <w:jc w:val="center"/>
+        <w:rPr>
+          <w:lang w:eastAsia="zh-TW"/>
+        </w:rPr>
+      </w:pPr>
+      <w:r>
+        <w:rPr>
+          <w:noProof/>
+          <w:lang w:eastAsia="en-CA"/>
+        </w:rPr>
+        <w:drawing>
+          <wp:inline distT="0" distB="0" distL="0" distR="0">
+            <wp:extent cx="5485463" cy="2501661"/>
+            <wp:effectExtent l="19050" t="0" r="937" b="0"/>
+            <wp:docPr id="32" name="Picture 28"/>
+            <wp:cNvGraphicFramePr>
+              <a:graphicFrameLocks xmlns:a="http://schemas.openxmlformats.org/drawingml/2006/main" noChangeAspect="1"/>
+            </wp:cNvGraphicFramePr>
+            <a:graphic xmlns:a="http://schemas.openxmlformats.org/drawingml/2006/main">
+              <a:graphicData uri="http://schemas.openxmlformats.org/drawingml/2006/picture">
+                <pic:pic xmlns:pic="http://schemas.openxmlformats.org/drawingml/2006/picture">
+                  <pic:nvPicPr>
+                    <pic:cNvPr id="0" name="Picture 28"/>
+                    <pic:cNvPicPr>
+                      <a:picLocks noChangeAspect="1" noChangeArrowheads="1"/>
+                    </pic:cNvPicPr>
+                  </pic:nvPicPr>
+                  <pic:blipFill>
+                    <a:blip r:embed="rId24" cstate="print"/>
+                    <a:srcRect/>
+                    <a:stretch>
+                      <a:fillRect/>
+                    </a:stretch>
+                  </pic:blipFill>
+                  <pic:spPr bwMode="auto">
+                    <a:xfrm>
+                      <a:off x="0" y="0"/>
+                      <a:ext cx="5495395" cy="2506190"/>
+                    </a:xfrm>
+                    <a:prstGeom prst="rect">
+                      <a:avLst/>
+                    </a:prstGeom>
+                    <a:noFill/>
+                    <a:ln w="9525">
+                      <a:noFill/>
+                      <a:miter lim="800000"/>
+                      <a:headEnd/>
+                      <a:tailEnd/>
+                    </a:ln>
+                  </pic:spPr>
+                </pic:pic>
+              </a:graphicData>
+            </a:graphic>
+          </wp:inline>
+        </w:drawing>
+      </w:r>
+    </w:p>
+    <w:p>
+      <w:pPr>
+        <w:rPr>
+          <w:noProof/>
+          <w:lang w:eastAsia="en-CA"/>
+        </w:rPr>
+      </w:pPr>
+    </w:p>
+    <w:p>
+      <w:pPr>
+        <w:rPr>
+          <w:noProof/>
+          <w:lang w:eastAsia="en-CA"/>
+        </w:rPr>
+      </w:pPr>
+    </w:p>
+    <w:p>
+      <w:pPr>
+        <w:rPr>
+          <w:noProof/>
+          <w:lang w:eastAsia="en-CA"/>
+        </w:rPr>
+      </w:pPr>
+    </w:p>
+    <w:p>
+      <w:pPr>
+        <w:rPr>
+          <w:noProof/>
+          <w:lang w:eastAsia="en-CA"/>
+        </w:rPr>
+      </w:pPr>
+    </w:p>
+    <w:p>
+      <w:pPr>
+        <w:rPr>
+          <w:noProof/>
+          <w:lang w:eastAsia="en-CA"/>
+        </w:rPr>
+      </w:pPr>
+    </w:p>
+    <w:p>
+      <w:pPr>
+        <w:rPr>
+          <w:noProof/>
+          <w:lang w:eastAsia="en-CA"/>
+        </w:rPr>
+      </w:pPr>
+    </w:p>
+    <w:p>
+      <w:pPr>
+        <w:rPr>
+          <w:lang w:eastAsia="zh-TW"/>
+        </w:rPr>
+      </w:pPr>
+    </w:p>
+    <w:p>
+      <w:pPr>
         <w:pStyle w:val="Heading3"/>
         <w:rPr>
           <w:lang w:eastAsia="zh-TW"/>
@@ -3158,6 +4446,7 @@
       </w:pPr>
       <w:bookmarkStart w:id="21" w:name="_Toc247104040"/>
       <w:r>
+        <w:lastRenderedPageBreak/>
         <w:t>Make reservation</w:t>
       </w:r>
       <w:bookmarkEnd w:id="21"/>
@@ -3219,6 +4508,105 @@
     </w:p>
     <w:p>
       <w:pPr>
+        <w:rPr>
+          <w:lang w:eastAsia="zh-TW"/>
+        </w:rPr>
+      </w:pPr>
+      <w:r>
+        <w:rPr>
+          <w:lang w:eastAsia="zh-TW"/>
+        </w:rPr>
+        <w:drawing>
+          <wp:inline distT="0" distB="0" distL="0" distR="0">
+            <wp:extent cx="5943600" cy="4873625"/>
+            <wp:effectExtent l="19050" t="0" r="0" b="0"/>
+            <wp:docPr id="21" name="Picture 19"/>
+            <wp:cNvGraphicFramePr>
+              <a:graphicFrameLocks xmlns:a="http://schemas.openxmlformats.org/drawingml/2006/main" noChangeAspect="1"/>
+            </wp:cNvGraphicFramePr>
+            <a:graphic xmlns:a="http://schemas.openxmlformats.org/drawingml/2006/main">
+              <a:graphicData uri="http://schemas.openxmlformats.org/drawingml/2006/picture">
+                <pic:pic xmlns:pic="http://schemas.openxmlformats.org/drawingml/2006/picture">
+                  <pic:nvPicPr>
+                    <pic:cNvPr id="0" name="Picture 19"/>
+                    <pic:cNvPicPr>
+                      <a:picLocks noChangeAspect="1" noChangeArrowheads="1"/>
+                    </pic:cNvPicPr>
+                  </pic:nvPicPr>
+                  <pic:blipFill>
+                    <a:blip r:embed="rId25" cstate="print"/>
+                    <a:srcRect/>
+                    <a:stretch>
+                      <a:fillRect/>
+                    </a:stretch>
+                  </pic:blipFill>
+                  <pic:spPr bwMode="auto">
+                    <a:xfrm>
+                      <a:off x="0" y="0"/>
+                      <a:ext cx="5943600" cy="4873625"/>
+                    </a:xfrm>
+                    <a:prstGeom prst="rect">
+                      <a:avLst/>
+                    </a:prstGeom>
+                    <a:noFill/>
+                    <a:ln w="9525">
+                      <a:noFill/>
+                      <a:miter lim="800000"/>
+                      <a:headEnd/>
+                      <a:tailEnd/>
+                    </a:ln>
+                  </pic:spPr>
+                </pic:pic>
+              </a:graphicData>
+            </a:graphic>
+          </wp:inline>
+        </w:drawing>
+      </w:r>
+    </w:p>
+    <w:p>
+      <w:pPr>
+        <w:rPr>
+          <w:lang w:eastAsia="zh-TW"/>
+        </w:rPr>
+      </w:pPr>
+    </w:p>
+    <w:p>
+      <w:pPr>
+        <w:rPr>
+          <w:lang w:eastAsia="zh-TW"/>
+        </w:rPr>
+      </w:pPr>
+    </w:p>
+    <w:p>
+      <w:pPr>
+        <w:rPr>
+          <w:lang w:eastAsia="zh-TW"/>
+        </w:rPr>
+      </w:pPr>
+    </w:p>
+    <w:p>
+      <w:pPr>
+        <w:rPr>
+          <w:lang w:eastAsia="zh-TW"/>
+        </w:rPr>
+      </w:pPr>
+    </w:p>
+    <w:p>
+      <w:pPr>
+        <w:rPr>
+          <w:lang w:eastAsia="zh-TW"/>
+        </w:rPr>
+      </w:pPr>
+    </w:p>
+    <w:p>
+      <w:pPr>
+        <w:rPr>
+          <w:lang w:eastAsia="zh-TW"/>
+        </w:rPr>
+      </w:pPr>
+    </w:p>
+    <w:p>
+      <w:pPr>
         <w:pStyle w:val="ListParagraph"/>
         <w:numPr>
           <w:ilvl w:val="0"/>
@@ -3234,6 +4622,7 @@
           <w:rFonts w:eastAsia="PMingLiU" w:hint="eastAsia"/>
           <w:lang w:eastAsia="zh-TW"/>
         </w:rPr>
+        <w:lastRenderedPageBreak/>
         <w:t xml:space="preserve">Finds the </w:t>
       </w:r>
       <w:r>
@@ -3333,6 +4722,65 @@
           <w:lang w:eastAsia="zh-TW"/>
         </w:rPr>
         <w:t>.</w:t>
+      </w:r>
+    </w:p>
+    <w:p>
+      <w:pPr>
+        <w:jc w:val="center"/>
+        <w:rPr>
+          <w:lang w:eastAsia="zh-TW"/>
+        </w:rPr>
+      </w:pPr>
+      <w:r>
+        <w:rPr>
+          <w:noProof/>
+          <w:lang w:eastAsia="en-CA"/>
+        </w:rPr>
+        <w:drawing>
+          <wp:inline distT="0" distB="0" distL="0" distR="0">
+            <wp:extent cx="3811078" cy="1957766"/>
+            <wp:effectExtent l="19050" t="0" r="0" b="0"/>
+            <wp:docPr id="22" name="Picture 21"/>
+            <wp:cNvGraphicFramePr>
+              <a:graphicFrameLocks xmlns:a="http://schemas.openxmlformats.org/drawingml/2006/main" noChangeAspect="1"/>
+            </wp:cNvGraphicFramePr>
+            <a:graphic xmlns:a="http://schemas.openxmlformats.org/drawingml/2006/main">
+              <a:graphicData uri="http://schemas.openxmlformats.org/drawingml/2006/picture">
+                <pic:pic xmlns:pic="http://schemas.openxmlformats.org/drawingml/2006/picture">
+                  <pic:nvPicPr>
+                    <pic:cNvPr id="0" name="Picture 21"/>
+                    <pic:cNvPicPr>
+                      <a:picLocks noChangeAspect="1" noChangeArrowheads="1"/>
+                    </pic:cNvPicPr>
+                  </pic:nvPicPr>
+                  <pic:blipFill>
+                    <a:blip r:embed="rId26" cstate="print"/>
+                    <a:srcRect/>
+                    <a:stretch>
+                      <a:fillRect/>
+                    </a:stretch>
+                  </pic:blipFill>
+                  <pic:spPr bwMode="auto">
+                    <a:xfrm>
+                      <a:off x="0" y="0"/>
+                      <a:ext cx="3812768" cy="1958634"/>
+                    </a:xfrm>
+                    <a:prstGeom prst="rect">
+                      <a:avLst/>
+                    </a:prstGeom>
+                    <a:noFill/>
+                    <a:ln w="9525">
+                      <a:noFill/>
+                      <a:miter lim="800000"/>
+                      <a:headEnd/>
+                      <a:tailEnd/>
+                    </a:ln>
+                  </pic:spPr>
+                </pic:pic>
+              </a:graphicData>
+            </a:graphic>
+          </wp:inline>
+        </w:drawing>
       </w:r>
     </w:p>
     <w:p>
@@ -3404,6 +4852,65 @@
     </w:p>
     <w:p>
       <w:pPr>
+        <w:jc w:val="center"/>
+        <w:rPr>
+          <w:lang w:eastAsia="zh-TW"/>
+        </w:rPr>
+      </w:pPr>
+      <w:r>
+        <w:rPr>
+          <w:noProof/>
+          <w:lang w:eastAsia="en-CA"/>
+        </w:rPr>
+        <w:drawing>
+          <wp:inline distT="0" distB="0" distL="0" distR="0">
+            <wp:extent cx="3737595" cy="1716656"/>
+            <wp:effectExtent l="19050" t="0" r="0" b="0"/>
+            <wp:docPr id="23" name="Picture 22"/>
+            <wp:cNvGraphicFramePr>
+              <a:graphicFrameLocks xmlns:a="http://schemas.openxmlformats.org/drawingml/2006/main" noChangeAspect="1"/>
+            </wp:cNvGraphicFramePr>
+            <a:graphic xmlns:a="http://schemas.openxmlformats.org/drawingml/2006/main">
+              <a:graphicData uri="http://schemas.openxmlformats.org/drawingml/2006/picture">
+                <pic:pic xmlns:pic="http://schemas.openxmlformats.org/drawingml/2006/picture">
+                  <pic:nvPicPr>
+                    <pic:cNvPr id="0" name="Picture 22"/>
+                    <pic:cNvPicPr>
+                      <a:picLocks noChangeAspect="1" noChangeArrowheads="1"/>
+                    </pic:cNvPicPr>
+                  </pic:nvPicPr>
+                  <pic:blipFill>
+                    <a:blip r:embed="rId27" cstate="print"/>
+                    <a:srcRect/>
+                    <a:stretch>
+                      <a:fillRect/>
+                    </a:stretch>
+                  </pic:blipFill>
+                  <pic:spPr bwMode="auto">
+                    <a:xfrm>
+                      <a:off x="0" y="0"/>
+                      <a:ext cx="3746351" cy="1720678"/>
+                    </a:xfrm>
+                    <a:prstGeom prst="rect">
+                      <a:avLst/>
+                    </a:prstGeom>
+                    <a:noFill/>
+                    <a:ln w="9525">
+                      <a:noFill/>
+                      <a:miter lim="800000"/>
+                      <a:headEnd/>
+                      <a:tailEnd/>
+                    </a:ln>
+                  </pic:spPr>
+                </pic:pic>
+              </a:graphicData>
+            </a:graphic>
+          </wp:inline>
+        </w:drawing>
+      </w:r>
+    </w:p>
+    <w:p>
+      <w:pPr>
         <w:pStyle w:val="ListParagraph"/>
         <w:numPr>
           <w:ilvl w:val="0"/>
@@ -3419,7 +4926,6 @@
           <w:rFonts w:eastAsia="PMingLiU" w:hint="eastAsia"/>
           <w:lang w:eastAsia="zh-TW"/>
         </w:rPr>
-        <w:lastRenderedPageBreak/>
         <w:t xml:space="preserve">The system will direct you to the login page requesting you to log into your account </w:t>
       </w:r>
       <w:r>
@@ -3435,6 +4941,65 @@
           <w:lang w:eastAsia="zh-TW"/>
         </w:rPr>
         <w:t xml:space="preserve"> </w:t>
+      </w:r>
+    </w:p>
+    <w:p>
+      <w:pPr>
+        <w:jc w:val="center"/>
+        <w:rPr>
+          <w:lang w:eastAsia="zh-TW"/>
+        </w:rPr>
+      </w:pPr>
+      <w:r>
+        <w:rPr>
+          <w:noProof/>
+          <w:lang w:eastAsia="en-CA"/>
+        </w:rPr>
+        <w:drawing>
+          <wp:inline distT="0" distB="0" distL="0" distR="0">
+            <wp:extent cx="2085795" cy="1218513"/>
+            <wp:effectExtent l="19050" t="0" r="0" b="0"/>
+            <wp:docPr id="24" name="Picture 23"/>
+            <wp:cNvGraphicFramePr>
+              <a:graphicFrameLocks xmlns:a="http://schemas.openxmlformats.org/drawingml/2006/main" noChangeAspect="1"/>
+            </wp:cNvGraphicFramePr>
+            <a:graphic xmlns:a="http://schemas.openxmlformats.org/drawingml/2006/main">
+              <a:graphicData uri="http://schemas.openxmlformats.org/drawingml/2006/picture">
+                <pic:pic xmlns:pic="http://schemas.openxmlformats.org/drawingml/2006/picture">
+                  <pic:nvPicPr>
+                    <pic:cNvPr id="0" name="Picture 23"/>
+                    <pic:cNvPicPr>
+                      <a:picLocks noChangeAspect="1" noChangeArrowheads="1"/>
+                    </pic:cNvPicPr>
+                  </pic:nvPicPr>
+                  <pic:blipFill>
+                    <a:blip r:embed="rId28" cstate="print"/>
+                    <a:srcRect/>
+                    <a:stretch>
+                      <a:fillRect/>
+                    </a:stretch>
+                  </pic:blipFill>
+                  <pic:spPr bwMode="auto">
+                    <a:xfrm>
+                      <a:off x="0" y="0"/>
+                      <a:ext cx="2087000" cy="1219217"/>
+                    </a:xfrm>
+                    <a:prstGeom prst="rect">
+                      <a:avLst/>
+                    </a:prstGeom>
+                    <a:noFill/>
+                    <a:ln w="9525">
+                      <a:noFill/>
+                      <a:miter lim="800000"/>
+                      <a:headEnd/>
+                      <a:tailEnd/>
+                    </a:ln>
+                  </pic:spPr>
+                </pic:pic>
+              </a:graphicData>
+            </a:graphic>
+          </wp:inline>
+        </w:drawing>
       </w:r>
     </w:p>
     <w:p>
@@ -3523,6 +5088,20 @@
     </w:p>
     <w:p>
       <w:pPr>
+        <w:rPr>
+          <w:lang w:eastAsia="zh-TW"/>
+        </w:rPr>
+      </w:pPr>
+    </w:p>
+    <w:p>
+      <w:pPr>
+        <w:rPr>
+          <w:lang w:eastAsia="zh-TW"/>
+        </w:rPr>
+      </w:pPr>
+    </w:p>
+    <w:p>
+      <w:pPr>
         <w:pStyle w:val="ListParagraph"/>
         <w:numPr>
           <w:ilvl w:val="0"/>
@@ -3538,7 +5117,67 @@
           <w:rFonts w:hint="eastAsia"/>
           <w:lang w:eastAsia="zh-TW"/>
         </w:rPr>
+        <w:lastRenderedPageBreak/>
         <w:t>Enters the payment information</w:t>
+      </w:r>
+    </w:p>
+    <w:p>
+      <w:pPr>
+        <w:jc w:val="center"/>
+        <w:rPr>
+          <w:lang w:eastAsia="zh-TW"/>
+        </w:rPr>
+      </w:pPr>
+      <w:r>
+        <w:rPr>
+          <w:noProof/>
+          <w:lang w:eastAsia="en-CA"/>
+        </w:rPr>
+        <w:drawing>
+          <wp:inline distT="0" distB="0" distL="0" distR="0">
+            <wp:extent cx="3650682" cy="1983368"/>
+            <wp:effectExtent l="19050" t="0" r="6918" b="0"/>
+            <wp:docPr id="25" name="Picture 24"/>
+            <wp:cNvGraphicFramePr>
+              <a:graphicFrameLocks xmlns:a="http://schemas.openxmlformats.org/drawingml/2006/main" noChangeAspect="1"/>
+            </wp:cNvGraphicFramePr>
+            <a:graphic xmlns:a="http://schemas.openxmlformats.org/drawingml/2006/main">
+              <a:graphicData uri="http://schemas.openxmlformats.org/drawingml/2006/picture">
+                <pic:pic xmlns:pic="http://schemas.openxmlformats.org/drawingml/2006/picture">
+                  <pic:nvPicPr>
+                    <pic:cNvPr id="0" name="Picture 24"/>
+                    <pic:cNvPicPr>
+                      <a:picLocks noChangeAspect="1" noChangeArrowheads="1"/>
+                    </pic:cNvPicPr>
+                  </pic:nvPicPr>
+                  <pic:blipFill>
+                    <a:blip r:embed="rId29" cstate="print"/>
+                    <a:srcRect/>
+                    <a:stretch>
+                      <a:fillRect/>
+                    </a:stretch>
+                  </pic:blipFill>
+                  <pic:spPr bwMode="auto">
+                    <a:xfrm>
+                      <a:off x="0" y="0"/>
+                      <a:ext cx="3655485" cy="1985977"/>
+                    </a:xfrm>
+                    <a:prstGeom prst="rect">
+                      <a:avLst/>
+                    </a:prstGeom>
+                    <a:noFill/>
+                    <a:ln w="9525">
+                      <a:noFill/>
+                      <a:miter lim="800000"/>
+                      <a:headEnd/>
+                      <a:tailEnd/>
+                    </a:ln>
+                  </pic:spPr>
+                </pic:pic>
+              </a:graphicData>
+            </a:graphic>
+          </wp:inline>
+        </w:drawing>
       </w:r>
     </w:p>
     <w:p>
@@ -3603,6 +5242,65 @@
     </w:p>
     <w:p>
       <w:pPr>
+        <w:jc w:val="center"/>
+        <w:rPr>
+          <w:lang w:eastAsia="zh-TW"/>
+        </w:rPr>
+      </w:pPr>
+      <w:r>
+        <w:rPr>
+          <w:noProof/>
+          <w:lang w:eastAsia="en-CA"/>
+        </w:rPr>
+        <w:drawing>
+          <wp:inline distT="0" distB="0" distL="0" distR="0">
+            <wp:extent cx="3615298" cy="1906438"/>
+            <wp:effectExtent l="19050" t="0" r="4202" b="0"/>
+            <wp:docPr id="26" name="Picture 25"/>
+            <wp:cNvGraphicFramePr>
+              <a:graphicFrameLocks xmlns:a="http://schemas.openxmlformats.org/drawingml/2006/main" noChangeAspect="1"/>
+            </wp:cNvGraphicFramePr>
+            <a:graphic xmlns:a="http://schemas.openxmlformats.org/drawingml/2006/main">
+              <a:graphicData uri="http://schemas.openxmlformats.org/drawingml/2006/picture">
+                <pic:pic xmlns:pic="http://schemas.openxmlformats.org/drawingml/2006/picture">
+                  <pic:nvPicPr>
+                    <pic:cNvPr id="0" name="Picture 25"/>
+                    <pic:cNvPicPr>
+                      <a:picLocks noChangeAspect="1" noChangeArrowheads="1"/>
+                    </pic:cNvPicPr>
+                  </pic:nvPicPr>
+                  <pic:blipFill>
+                    <a:blip r:embed="rId30" cstate="print"/>
+                    <a:srcRect/>
+                    <a:stretch>
+                      <a:fillRect/>
+                    </a:stretch>
+                  </pic:blipFill>
+                  <pic:spPr bwMode="auto">
+                    <a:xfrm>
+                      <a:off x="0" y="0"/>
+                      <a:ext cx="3617723" cy="1907717"/>
+                    </a:xfrm>
+                    <a:prstGeom prst="rect">
+                      <a:avLst/>
+                    </a:prstGeom>
+                    <a:noFill/>
+                    <a:ln w="9525">
+                      <a:noFill/>
+                      <a:miter lim="800000"/>
+                      <a:headEnd/>
+                      <a:tailEnd/>
+                    </a:ln>
+                  </pic:spPr>
+                </pic:pic>
+              </a:graphicData>
+            </a:graphic>
+          </wp:inline>
+        </w:drawing>
+      </w:r>
+    </w:p>
+    <w:p>
+      <w:pPr>
         <w:pStyle w:val="ListParagraph"/>
         <w:numPr>
           <w:ilvl w:val="0"/>
@@ -3681,6 +5379,161 @@
         </w:rPr>
         <w:t xml:space="preserve"> to reconfirm the operation is correct.</w:t>
       </w:r>
+    </w:p>
+    <w:p>
+      <w:pPr>
+        <w:pStyle w:val="ListParagraph"/>
+        <w:ind w:leftChars="0"/>
+        <w:jc w:val="center"/>
+        <w:rPr>
+          <w:lang w:eastAsia="zh-TW"/>
+        </w:rPr>
+      </w:pPr>
+      <w:r>
+        <w:rPr>
+          <w:rFonts w:eastAsia="PMingLiU"/>
+          <w:lang w:eastAsia="zh-TW"/>
+        </w:rPr>
+        <w:drawing>
+          <wp:inline distT="0" distB="0" distL="0" distR="0">
+            <wp:extent cx="3707562" cy="2566776"/>
+            <wp:effectExtent l="19050" t="0" r="7188" b="0"/>
+            <wp:docPr id="30" name="Picture 26"/>
+            <wp:cNvGraphicFramePr>
+              <a:graphicFrameLocks xmlns:a="http://schemas.openxmlformats.org/drawingml/2006/main" noChangeAspect="1"/>
+            </wp:cNvGraphicFramePr>
+            <a:graphic xmlns:a="http://schemas.openxmlformats.org/drawingml/2006/main">
+              <a:graphicData uri="http://schemas.openxmlformats.org/drawingml/2006/picture">
+                <pic:pic xmlns:pic="http://schemas.openxmlformats.org/drawingml/2006/picture">
+                  <pic:nvPicPr>
+                    <pic:cNvPr id="0" name="Picture 26"/>
+                    <pic:cNvPicPr>
+                      <a:picLocks noChangeAspect="1" noChangeArrowheads="1"/>
+                    </pic:cNvPicPr>
+                  </pic:nvPicPr>
+                  <pic:blipFill>
+                    <a:blip r:embed="rId31" cstate="print"/>
+                    <a:srcRect/>
+                    <a:stretch>
+                      <a:fillRect/>
+                    </a:stretch>
+                  </pic:blipFill>
+                  <pic:spPr bwMode="auto">
+                    <a:xfrm>
+                      <a:off x="0" y="0"/>
+                      <a:ext cx="3716847" cy="2573204"/>
+                    </a:xfrm>
+                    <a:prstGeom prst="rect">
+                      <a:avLst/>
+                    </a:prstGeom>
+                    <a:noFill/>
+                    <a:ln w="9525">
+                      <a:noFill/>
+                      <a:miter lim="800000"/>
+                      <a:headEnd/>
+                      <a:tailEnd/>
+                    </a:ln>
+                  </pic:spPr>
+                </pic:pic>
+              </a:graphicData>
+            </a:graphic>
+          </wp:inline>
+        </w:drawing>
+      </w:r>
+    </w:p>
+    <w:p>
+      <w:pPr>
+        <w:pStyle w:val="ListParagraph"/>
+        <w:numPr>
+          <w:ilvl w:val="0"/>
+          <w:numId w:val="7"/>
+        </w:numPr>
+        <w:ind w:leftChars="0"/>
+        <w:rPr>
+          <w:lang w:eastAsia="zh-TW"/>
+        </w:rPr>
+      </w:pPr>
+      <w:r>
+        <w:rPr>
+          <w:lang w:eastAsia="zh-TW"/>
+        </w:rPr>
+        <w:lastRenderedPageBreak/>
+        <w:t>The reservation is complete.</w:t>
+      </w:r>
+    </w:p>
+    <w:p>
+      <w:pPr>
+        <w:jc w:val="center"/>
+        <w:rPr>
+          <w:lang w:eastAsia="zh-TW"/>
+        </w:rPr>
+      </w:pPr>
+      <w:r>
+        <w:rPr>
+          <w:noProof/>
+          <w:lang w:eastAsia="en-CA"/>
+        </w:rPr>
+        <w:drawing>
+          <wp:inline distT="0" distB="0" distL="0" distR="0">
+            <wp:extent cx="4320037" cy="1373089"/>
+            <wp:effectExtent l="19050" t="0" r="4313" b="0"/>
+            <wp:docPr id="31" name="Picture 27"/>
+            <wp:cNvGraphicFramePr>
+              <a:graphicFrameLocks xmlns:a="http://schemas.openxmlformats.org/drawingml/2006/main" noChangeAspect="1"/>
+            </wp:cNvGraphicFramePr>
+            <a:graphic xmlns:a="http://schemas.openxmlformats.org/drawingml/2006/main">
+              <a:graphicData uri="http://schemas.openxmlformats.org/drawingml/2006/picture">
+                <pic:pic xmlns:pic="http://schemas.openxmlformats.org/drawingml/2006/picture">
+                  <pic:nvPicPr>
+                    <pic:cNvPr id="0" name="Picture 27"/>
+                    <pic:cNvPicPr>
+                      <a:picLocks noChangeAspect="1" noChangeArrowheads="1"/>
+                    </pic:cNvPicPr>
+                  </pic:nvPicPr>
+                  <pic:blipFill>
+                    <a:blip r:embed="rId32" cstate="print"/>
+                    <a:srcRect/>
+                    <a:stretch>
+                      <a:fillRect/>
+                    </a:stretch>
+                  </pic:blipFill>
+                  <pic:spPr bwMode="auto">
+                    <a:xfrm>
+                      <a:off x="0" y="0"/>
+                      <a:ext cx="4321344" cy="1373504"/>
+                    </a:xfrm>
+                    <a:prstGeom prst="rect">
+                      <a:avLst/>
+                    </a:prstGeom>
+                    <a:noFill/>
+                    <a:ln w="9525">
+                      <a:noFill/>
+                      <a:miter lim="800000"/>
+                      <a:headEnd/>
+                      <a:tailEnd/>
+                    </a:ln>
+                  </pic:spPr>
+                </pic:pic>
+              </a:graphicData>
+            </a:graphic>
+          </wp:inline>
+        </w:drawing>
+      </w:r>
+    </w:p>
+    <w:p>
+      <w:pPr>
+        <w:jc w:val="center"/>
+        <w:rPr>
+          <w:lang w:eastAsia="zh-TW"/>
+        </w:rPr>
+      </w:pPr>
+    </w:p>
+    <w:p>
+      <w:pPr>
+        <w:rPr>
+          <w:lang w:eastAsia="zh-TW"/>
+        </w:rPr>
+      </w:pPr>
     </w:p>
     <w:p>
       <w:pPr>
@@ -7670,7 +9523,7 @@
 </file>
 
 <file path=customXml/itemProps1.xml><?xml version="1.0" encoding="utf-8"?>
-<ds:datastoreItem xmlns:ds="http://schemas.openxmlformats.org/officeDocument/2006/customXml" ds:itemID="{3E34FF5D-A623-4FBF-AAAB-166ED8F5592C}">
+<ds:datastoreItem xmlns:ds="http://schemas.openxmlformats.org/officeDocument/2006/customXml" ds:itemID="{AAC29672-D4C1-473C-8021-791423F42F5C}">
   <ds:schemaRefs>
     <ds:schemaRef ds:uri="http://schemas.openxmlformats.org/officeDocument/2006/bibliography"/>
   </ds:schemaRefs>
